--- a/Part_IV.docx
+++ b/Part_IV.docx
@@ -287,7 +287,6 @@
         <w:rPr>
           <w:sz w:val="28"/>
           <w:szCs w:val="28"/>
-          <w:lang w:val="en-US"/>
         </w:rPr>
       </w:pPr>
       <w:proofErr w:type="spellStart"/>
@@ -841,28 +840,7 @@
           <w:sz w:val="28"/>
           <w:szCs w:val="28"/>
         </w:rPr>
-        <w:t>р</w:t>
-      </w:r>
-      <w:r>
-        <w:rPr>
-          <w:sz w:val="28"/>
-          <w:szCs w:val="28"/>
-        </w:rPr>
-        <w:t>о</w:t>
-      </w:r>
-      <w:r>
-        <w:rPr>
-          <w:sz w:val="28"/>
-          <w:szCs w:val="28"/>
-        </w:rPr>
-        <w:t>з</w:t>
-      </w:r>
-      <w:r>
-        <w:rPr>
-          <w:sz w:val="28"/>
-          <w:szCs w:val="28"/>
-        </w:rPr>
-        <w:t>іменування</w:t>
+        <w:t>розіменування</w:t>
       </w:r>
       <w:proofErr w:type="spellEnd"/>
       <w:r>
@@ -1712,14 +1690,7 @@
           <w:b/>
           <w:szCs w:val="28"/>
         </w:rPr>
-        <w:t xml:space="preserve">Вимоги до </w:t>
-      </w:r>
-      <w:r>
-        <w:rPr>
-          <w:b/>
-          <w:szCs w:val="28"/>
-        </w:rPr>
-        <w:t>технічного забезпечення</w:t>
+        <w:t>Вимоги до технічного забезпечення</w:t>
       </w:r>
       <w:bookmarkEnd w:id="3"/>
       <w:bookmarkEnd w:id="4"/>
@@ -1760,15 +1731,7 @@
           <w:sz w:val="28"/>
           <w:szCs w:val="28"/>
         </w:rPr>
-        <w:t xml:space="preserve"> є обробка даних про складські приміщення, об’єми товарів і замовлень з метою отримання плану перевезень між складами і споживачами</w:t>
-      </w:r>
-      <w:r>
-        <w:rPr>
-          <w:iCs/>
-          <w:sz w:val="28"/>
-          <w:szCs w:val="28"/>
-        </w:rPr>
-        <w:t>.</w:t>
+        <w:t xml:space="preserve"> є обробка даних про складські приміщення, об’єми товарів і замовлень з метою отримання плану перевезень між складами і споживачами.</w:t>
       </w:r>
       <w:r>
         <w:rPr>
@@ -3692,9 +3655,9 @@
         <w:tblLook w:val="00A0" w:firstRow="1" w:lastRow="0" w:firstColumn="1" w:lastColumn="0" w:noHBand="0" w:noVBand="0"/>
       </w:tblPr>
       <w:tblGrid>
-        <w:gridCol w:w="2520"/>
-        <w:gridCol w:w="3765"/>
-        <w:gridCol w:w="3126"/>
+        <w:gridCol w:w="2674"/>
+        <w:gridCol w:w="3737"/>
+        <w:gridCol w:w="3000"/>
       </w:tblGrid>
       <w:tr>
         <w:trPr>
@@ -3702,7 +3665,7 @@
         </w:trPr>
         <w:tc>
           <w:tcPr>
-            <w:tcW w:w="2520" w:type="dxa"/>
+            <w:tcW w:w="2674" w:type="dxa"/>
             <w:tcBorders>
               <w:top w:val="single" w:sz="4" w:space="0" w:color="000000"/>
               <w:left w:val="single" w:sz="4" w:space="0" w:color="000000"/>
@@ -3734,7 +3697,7 @@
         </w:tc>
         <w:tc>
           <w:tcPr>
-            <w:tcW w:w="3765" w:type="dxa"/>
+            <w:tcW w:w="3737" w:type="dxa"/>
             <w:tcBorders>
               <w:top w:val="single" w:sz="4" w:space="0" w:color="000000"/>
               <w:left w:val="single" w:sz="4" w:space="0" w:color="000000"/>
@@ -3765,7 +3728,7 @@
         </w:tc>
         <w:tc>
           <w:tcPr>
-            <w:tcW w:w="3126" w:type="dxa"/>
+            <w:tcW w:w="3000" w:type="dxa"/>
             <w:tcBorders>
               <w:top w:val="single" w:sz="4" w:space="0" w:color="000000"/>
               <w:left w:val="single" w:sz="4" w:space="0" w:color="000000"/>
@@ -3802,7 +3765,7 @@
         </w:trPr>
         <w:tc>
           <w:tcPr>
-            <w:tcW w:w="2520" w:type="dxa"/>
+            <w:tcW w:w="2674" w:type="dxa"/>
             <w:vMerge w:val="restart"/>
             <w:tcBorders>
               <w:top w:val="single" w:sz="4" w:space="0" w:color="000000"/>
@@ -3842,7 +3805,7 @@
                 <w:sz w:val="28"/>
                 <w:szCs w:val="28"/>
               </w:rPr>
-              <w:t xml:space="preserve">абстрактний клас алгоритму, в </w:t>
+              <w:t xml:space="preserve">абстрактний клас алгоритму, в якому </w:t>
             </w:r>
             <w:r>
               <w:rPr>
@@ -3850,13 +3813,13 @@
                 <w:szCs w:val="28"/>
               </w:rPr>
               <w:lastRenderedPageBreak/>
-              <w:t>якому реалізована спільна для ітеративних алгоритмів логіка</w:t>
-            </w:r>
-          </w:p>
-        </w:tc>
-        <w:tc>
-          <w:tcPr>
-            <w:tcW w:w="3765" w:type="dxa"/>
+              <w:t>реалізована спільна для ітеративних алгоритмів логіка</w:t>
+            </w:r>
+          </w:p>
+        </w:tc>
+        <w:tc>
+          <w:tcPr>
+            <w:tcW w:w="3737" w:type="dxa"/>
             <w:tcBorders>
               <w:top w:val="single" w:sz="4" w:space="0" w:color="000000"/>
               <w:left w:val="single" w:sz="4" w:space="0" w:color="000000"/>
@@ -3958,7 +3921,7 @@
         </w:tc>
         <w:tc>
           <w:tcPr>
-            <w:tcW w:w="3126" w:type="dxa"/>
+            <w:tcW w:w="3000" w:type="dxa"/>
             <w:tcBorders>
               <w:top w:val="single" w:sz="4" w:space="0" w:color="000000"/>
               <w:left w:val="single" w:sz="4" w:space="0" w:color="000000"/>
@@ -4001,7 +3964,7 @@
         </w:trPr>
         <w:tc>
           <w:tcPr>
-            <w:tcW w:w="2520" w:type="dxa"/>
+            <w:tcW w:w="2674" w:type="dxa"/>
             <w:vMerge/>
             <w:tcBorders>
               <w:left w:val="single" w:sz="4" w:space="0" w:color="000000"/>
@@ -4023,7 +3986,7 @@
         </w:tc>
         <w:tc>
           <w:tcPr>
-            <w:tcW w:w="3765" w:type="dxa"/>
+            <w:tcW w:w="3737" w:type="dxa"/>
             <w:tcBorders>
               <w:top w:val="single" w:sz="4" w:space="0" w:color="000000"/>
               <w:left w:val="single" w:sz="4" w:space="0" w:color="000000"/>
@@ -4124,7 +4087,7 @@
         </w:tc>
         <w:tc>
           <w:tcPr>
-            <w:tcW w:w="3126" w:type="dxa"/>
+            <w:tcW w:w="3000" w:type="dxa"/>
             <w:tcBorders>
               <w:top w:val="single" w:sz="4" w:space="0" w:color="000000"/>
               <w:left w:val="single" w:sz="4" w:space="0" w:color="000000"/>
@@ -4159,7 +4122,7 @@
         </w:trPr>
         <w:tc>
           <w:tcPr>
-            <w:tcW w:w="2520" w:type="dxa"/>
+            <w:tcW w:w="2674" w:type="dxa"/>
             <w:vMerge/>
             <w:tcBorders>
               <w:left w:val="single" w:sz="4" w:space="0" w:color="000000"/>
@@ -4182,7 +4145,7 @@
         </w:tc>
         <w:tc>
           <w:tcPr>
-            <w:tcW w:w="3765" w:type="dxa"/>
+            <w:tcW w:w="3737" w:type="dxa"/>
             <w:tcBorders>
               <w:top w:val="single" w:sz="4" w:space="0" w:color="000000"/>
               <w:left w:val="single" w:sz="4" w:space="0" w:color="000000"/>
@@ -4283,7 +4246,7 @@
         </w:tc>
         <w:tc>
           <w:tcPr>
-            <w:tcW w:w="3126" w:type="dxa"/>
+            <w:tcW w:w="3000" w:type="dxa"/>
             <w:tcBorders>
               <w:top w:val="single" w:sz="4" w:space="0" w:color="000000"/>
               <w:left w:val="single" w:sz="4" w:space="0" w:color="000000"/>
@@ -4319,7 +4282,7 @@
         </w:trPr>
         <w:tc>
           <w:tcPr>
-            <w:tcW w:w="2520" w:type="dxa"/>
+            <w:tcW w:w="2674" w:type="dxa"/>
             <w:vMerge/>
             <w:tcBorders>
               <w:left w:val="single" w:sz="4" w:space="0" w:color="000000"/>
@@ -4342,7 +4305,7 @@
         </w:tc>
         <w:tc>
           <w:tcPr>
-            <w:tcW w:w="3765" w:type="dxa"/>
+            <w:tcW w:w="3737" w:type="dxa"/>
             <w:tcBorders>
               <w:top w:val="single" w:sz="4" w:space="0" w:color="000000"/>
               <w:left w:val="single" w:sz="4" w:space="0" w:color="000000"/>
@@ -4424,7 +4387,7 @@
         </w:tc>
         <w:tc>
           <w:tcPr>
-            <w:tcW w:w="3126" w:type="dxa"/>
+            <w:tcW w:w="3000" w:type="dxa"/>
             <w:tcBorders>
               <w:top w:val="single" w:sz="4" w:space="0" w:color="000000"/>
               <w:left w:val="single" w:sz="4" w:space="0" w:color="000000"/>
@@ -4476,7 +4439,7 @@
         </w:trPr>
         <w:tc>
           <w:tcPr>
-            <w:tcW w:w="2520" w:type="dxa"/>
+            <w:tcW w:w="2674" w:type="dxa"/>
             <w:vMerge/>
             <w:tcBorders>
               <w:left w:val="single" w:sz="4" w:space="0" w:color="000000"/>
@@ -4499,7 +4462,7 @@
         </w:tc>
         <w:tc>
           <w:tcPr>
-            <w:tcW w:w="3765" w:type="dxa"/>
+            <w:tcW w:w="3737" w:type="dxa"/>
             <w:tcBorders>
               <w:left w:val="single" w:sz="4" w:space="0" w:color="000000"/>
               <w:right w:val="single" w:sz="4" w:space="0" w:color="000000"/>
@@ -4593,7 +4556,7 @@
         </w:tc>
         <w:tc>
           <w:tcPr>
-            <w:tcW w:w="3126" w:type="dxa"/>
+            <w:tcW w:w="3000" w:type="dxa"/>
             <w:tcBorders>
               <w:top w:val="single" w:sz="4" w:space="0" w:color="000000"/>
               <w:left w:val="single" w:sz="4" w:space="0" w:color="000000"/>
@@ -4629,7 +4592,7 @@
         </w:trPr>
         <w:tc>
           <w:tcPr>
-            <w:tcW w:w="2520" w:type="dxa"/>
+            <w:tcW w:w="2674" w:type="dxa"/>
             <w:vMerge/>
             <w:tcBorders>
               <w:left w:val="single" w:sz="4" w:space="0" w:color="000000"/>
@@ -4652,7 +4615,7 @@
         </w:tc>
         <w:tc>
           <w:tcPr>
-            <w:tcW w:w="3765" w:type="dxa"/>
+            <w:tcW w:w="3737" w:type="dxa"/>
             <w:tcBorders>
               <w:left w:val="single" w:sz="4" w:space="0" w:color="000000"/>
               <w:right w:val="single" w:sz="4" w:space="0" w:color="000000"/>
@@ -4733,7 +4696,7 @@
         </w:tc>
         <w:tc>
           <w:tcPr>
-            <w:tcW w:w="3126" w:type="dxa"/>
+            <w:tcW w:w="3000" w:type="dxa"/>
             <w:tcBorders>
               <w:top w:val="single" w:sz="4" w:space="0" w:color="000000"/>
               <w:left w:val="single" w:sz="4" w:space="0" w:color="000000"/>
@@ -4790,7 +4753,7 @@
         </w:trPr>
         <w:tc>
           <w:tcPr>
-            <w:tcW w:w="2520" w:type="dxa"/>
+            <w:tcW w:w="2674" w:type="dxa"/>
             <w:vMerge/>
             <w:tcBorders>
               <w:left w:val="single" w:sz="4" w:space="0" w:color="000000"/>
@@ -4813,7 +4776,7 @@
         </w:tc>
         <w:tc>
           <w:tcPr>
-            <w:tcW w:w="3765" w:type="dxa"/>
+            <w:tcW w:w="3737" w:type="dxa"/>
             <w:tcBorders>
               <w:left w:val="single" w:sz="4" w:space="0" w:color="000000"/>
               <w:right w:val="single" w:sz="4" w:space="0" w:color="000000"/>
@@ -4894,7 +4857,7 @@
         </w:tc>
         <w:tc>
           <w:tcPr>
-            <w:tcW w:w="3126" w:type="dxa"/>
+            <w:tcW w:w="3000" w:type="dxa"/>
             <w:tcBorders>
               <w:top w:val="single" w:sz="4" w:space="0" w:color="000000"/>
               <w:left w:val="single" w:sz="4" w:space="0" w:color="000000"/>
@@ -4955,7 +4918,7 @@
         </w:trPr>
         <w:tc>
           <w:tcPr>
-            <w:tcW w:w="2520" w:type="dxa"/>
+            <w:tcW w:w="2674" w:type="dxa"/>
             <w:vMerge/>
             <w:tcBorders>
               <w:left w:val="single" w:sz="4" w:space="0" w:color="000000"/>
@@ -4978,7 +4941,7 @@
         </w:tc>
         <w:tc>
           <w:tcPr>
-            <w:tcW w:w="3765" w:type="dxa"/>
+            <w:tcW w:w="3737" w:type="dxa"/>
             <w:tcBorders>
               <w:left w:val="single" w:sz="4" w:space="0" w:color="000000"/>
               <w:right w:val="single" w:sz="4" w:space="0" w:color="000000"/>
@@ -5115,7 +5078,7 @@
         </w:tc>
         <w:tc>
           <w:tcPr>
-            <w:tcW w:w="3126" w:type="dxa"/>
+            <w:tcW w:w="3000" w:type="dxa"/>
             <w:tcBorders>
               <w:top w:val="single" w:sz="4" w:space="0" w:color="000000"/>
               <w:left w:val="single" w:sz="4" w:space="0" w:color="000000"/>
@@ -5160,7 +5123,7 @@
         </w:trPr>
         <w:tc>
           <w:tcPr>
-            <w:tcW w:w="2520" w:type="dxa"/>
+            <w:tcW w:w="2674" w:type="dxa"/>
             <w:vMerge/>
             <w:tcBorders>
               <w:left w:val="single" w:sz="4" w:space="0" w:color="000000"/>
@@ -5184,7 +5147,7 @@
         </w:tc>
         <w:tc>
           <w:tcPr>
-            <w:tcW w:w="3765" w:type="dxa"/>
+            <w:tcW w:w="3737" w:type="dxa"/>
             <w:tcBorders>
               <w:left w:val="single" w:sz="4" w:space="0" w:color="000000"/>
               <w:right w:val="single" w:sz="4" w:space="0" w:color="000000"/>
@@ -5265,7 +5228,7 @@
         </w:tc>
         <w:tc>
           <w:tcPr>
-            <w:tcW w:w="3126" w:type="dxa"/>
+            <w:tcW w:w="3000" w:type="dxa"/>
             <w:tcBorders>
               <w:top w:val="single" w:sz="4" w:space="0" w:color="000000"/>
               <w:left w:val="single" w:sz="4" w:space="0" w:color="000000"/>
@@ -5301,7 +5264,7 @@
         </w:trPr>
         <w:tc>
           <w:tcPr>
-            <w:tcW w:w="2520" w:type="dxa"/>
+            <w:tcW w:w="2674" w:type="dxa"/>
             <w:vMerge w:val="restart"/>
             <w:tcBorders>
               <w:top w:val="single" w:sz="4" w:space="0" w:color="auto"/>
@@ -5344,6 +5307,7 @@
                 <w:szCs w:val="28"/>
                 <w:lang w:val="en-US"/>
               </w:rPr>
+              <w:lastRenderedPageBreak/>
               <w:t>Algorithm</w:t>
             </w:r>
             <w:r>
@@ -5351,15 +5315,7 @@
                 <w:sz w:val="28"/>
                 <w:szCs w:val="28"/>
               </w:rPr>
-              <w:t xml:space="preserve">. Клас, в якому реалізовано </w:t>
-            </w:r>
-            <w:r>
-              <w:rPr>
-                <w:sz w:val="28"/>
-                <w:szCs w:val="28"/>
-              </w:rPr>
-              <w:lastRenderedPageBreak/>
-              <w:t>бджолини</w:t>
+              <w:t>. Клас, в якому реалізовано бджолини</w:t>
             </w:r>
             <w:r>
               <w:rPr>
@@ -5372,7 +5328,7 @@
         </w:tc>
         <w:tc>
           <w:tcPr>
-            <w:tcW w:w="3765" w:type="dxa"/>
+            <w:tcW w:w="3737" w:type="dxa"/>
             <w:tcBorders>
               <w:left w:val="single" w:sz="4" w:space="0" w:color="000000"/>
               <w:right w:val="single" w:sz="4" w:space="0" w:color="000000"/>
@@ -5454,7 +5410,7 @@
         </w:tc>
         <w:tc>
           <w:tcPr>
-            <w:tcW w:w="3126" w:type="dxa"/>
+            <w:tcW w:w="3000" w:type="dxa"/>
             <w:tcBorders>
               <w:top w:val="single" w:sz="4" w:space="0" w:color="000000"/>
               <w:left w:val="single" w:sz="4" w:space="0" w:color="000000"/>
@@ -5490,7 +5446,7 @@
         </w:trPr>
         <w:tc>
           <w:tcPr>
-            <w:tcW w:w="2520" w:type="dxa"/>
+            <w:tcW w:w="2674" w:type="dxa"/>
             <w:vMerge/>
             <w:tcBorders>
               <w:left w:val="single" w:sz="4" w:space="0" w:color="000000"/>
@@ -5513,7 +5469,7 @@
         </w:tc>
         <w:tc>
           <w:tcPr>
-            <w:tcW w:w="3765" w:type="dxa"/>
+            <w:tcW w:w="3737" w:type="dxa"/>
             <w:tcBorders>
               <w:left w:val="single" w:sz="4" w:space="0" w:color="000000"/>
               <w:right w:val="single" w:sz="4" w:space="0" w:color="000000"/>
@@ -5594,7 +5550,7 @@
         </w:tc>
         <w:tc>
           <w:tcPr>
-            <w:tcW w:w="3126" w:type="dxa"/>
+            <w:tcW w:w="3000" w:type="dxa"/>
             <w:tcBorders>
               <w:top w:val="single" w:sz="4" w:space="0" w:color="000000"/>
               <w:left w:val="single" w:sz="4" w:space="0" w:color="000000"/>
@@ -5630,7 +5586,7 @@
         </w:trPr>
         <w:tc>
           <w:tcPr>
-            <w:tcW w:w="2520" w:type="dxa"/>
+            <w:tcW w:w="2674" w:type="dxa"/>
             <w:vMerge/>
             <w:tcBorders>
               <w:left w:val="single" w:sz="4" w:space="0" w:color="000000"/>
@@ -5653,7 +5609,7 @@
         </w:tc>
         <w:tc>
           <w:tcPr>
-            <w:tcW w:w="3765" w:type="dxa"/>
+            <w:tcW w:w="3737" w:type="dxa"/>
             <w:tcBorders>
               <w:left w:val="single" w:sz="4" w:space="0" w:color="000000"/>
               <w:right w:val="single" w:sz="4" w:space="0" w:color="000000"/>
@@ -5752,7 +5708,7 @@
         </w:tc>
         <w:tc>
           <w:tcPr>
-            <w:tcW w:w="3126" w:type="dxa"/>
+            <w:tcW w:w="3000" w:type="dxa"/>
             <w:tcBorders>
               <w:top w:val="single" w:sz="4" w:space="0" w:color="000000"/>
               <w:left w:val="single" w:sz="4" w:space="0" w:color="000000"/>
@@ -5795,7 +5751,7 @@
         </w:trPr>
         <w:tc>
           <w:tcPr>
-            <w:tcW w:w="2520" w:type="dxa"/>
+            <w:tcW w:w="2674" w:type="dxa"/>
             <w:vMerge/>
             <w:tcBorders>
               <w:left w:val="single" w:sz="4" w:space="0" w:color="000000"/>
@@ -5818,7 +5774,7 @@
         </w:tc>
         <w:tc>
           <w:tcPr>
-            <w:tcW w:w="3765" w:type="dxa"/>
+            <w:tcW w:w="3737" w:type="dxa"/>
             <w:tcBorders>
               <w:left w:val="single" w:sz="4" w:space="0" w:color="000000"/>
               <w:right w:val="single" w:sz="4" w:space="0" w:color="000000"/>
@@ -5918,7 +5874,7 @@
         </w:tc>
         <w:tc>
           <w:tcPr>
-            <w:tcW w:w="3126" w:type="dxa"/>
+            <w:tcW w:w="3000" w:type="dxa"/>
             <w:tcBorders>
               <w:top w:val="single" w:sz="4" w:space="0" w:color="000000"/>
               <w:left w:val="single" w:sz="4" w:space="0" w:color="000000"/>
@@ -5942,14 +5898,7 @@
                 <w:sz w:val="28"/>
                 <w:szCs w:val="28"/>
               </w:rPr>
-              <w:t>П</w:t>
-            </w:r>
-            <w:r>
-              <w:rPr>
-                <w:sz w:val="28"/>
-                <w:szCs w:val="28"/>
-              </w:rPr>
-              <w:t>овертає інформацію про поточний стан алгоритму</w:t>
+              <w:t>Повертає інформацію про поточний стан алгоритму</w:t>
             </w:r>
           </w:p>
         </w:tc>
@@ -5961,7 +5910,7 @@
         </w:trPr>
         <w:tc>
           <w:tcPr>
-            <w:tcW w:w="2520" w:type="dxa"/>
+            <w:tcW w:w="2674" w:type="dxa"/>
             <w:vMerge/>
             <w:tcBorders>
               <w:left w:val="single" w:sz="4" w:space="0" w:color="000000"/>
@@ -5985,7 +5934,7 @@
         </w:tc>
         <w:tc>
           <w:tcPr>
-            <w:tcW w:w="3765" w:type="dxa"/>
+            <w:tcW w:w="3737" w:type="dxa"/>
             <w:tcBorders>
               <w:left w:val="single" w:sz="4" w:space="0" w:color="000000"/>
               <w:right w:val="single" w:sz="4" w:space="0" w:color="000000"/>
@@ -6084,7 +6033,7 @@
         </w:tc>
         <w:tc>
           <w:tcPr>
-            <w:tcW w:w="3126" w:type="dxa"/>
+            <w:tcW w:w="3000" w:type="dxa"/>
             <w:tcBorders>
               <w:top w:val="single" w:sz="4" w:space="0" w:color="000000"/>
               <w:left w:val="single" w:sz="4" w:space="0" w:color="000000"/>
@@ -6120,7 +6069,7 @@
         </w:trPr>
         <w:tc>
           <w:tcPr>
-            <w:tcW w:w="2520" w:type="dxa"/>
+            <w:tcW w:w="2674" w:type="dxa"/>
             <w:vMerge w:val="restart"/>
             <w:tcBorders>
               <w:top w:val="single" w:sz="4" w:space="0" w:color="auto"/>
@@ -6166,7 +6115,7 @@
         </w:tc>
         <w:tc>
           <w:tcPr>
-            <w:tcW w:w="3765" w:type="dxa"/>
+            <w:tcW w:w="3737" w:type="dxa"/>
             <w:tcBorders>
               <w:left w:val="single" w:sz="4" w:space="0" w:color="000000"/>
               <w:right w:val="single" w:sz="4" w:space="0" w:color="000000"/>
@@ -6297,7 +6246,7 @@
         </w:tc>
         <w:tc>
           <w:tcPr>
-            <w:tcW w:w="3126" w:type="dxa"/>
+            <w:tcW w:w="3000" w:type="dxa"/>
             <w:tcBorders>
               <w:top w:val="single" w:sz="4" w:space="0" w:color="000000"/>
               <w:left w:val="single" w:sz="4" w:space="0" w:color="000000"/>
@@ -6333,7 +6282,7 @@
         </w:trPr>
         <w:tc>
           <w:tcPr>
-            <w:tcW w:w="2520" w:type="dxa"/>
+            <w:tcW w:w="2674" w:type="dxa"/>
             <w:vMerge/>
             <w:tcBorders>
               <w:left w:val="single" w:sz="4" w:space="0" w:color="000000"/>
@@ -6356,7 +6305,7 @@
         </w:tc>
         <w:tc>
           <w:tcPr>
-            <w:tcW w:w="3765" w:type="dxa"/>
+            <w:tcW w:w="3737" w:type="dxa"/>
             <w:tcBorders>
               <w:left w:val="single" w:sz="4" w:space="0" w:color="000000"/>
               <w:right w:val="single" w:sz="4" w:space="0" w:color="000000"/>
@@ -6437,7 +6386,7 @@
         </w:tc>
         <w:tc>
           <w:tcPr>
-            <w:tcW w:w="3126" w:type="dxa"/>
+            <w:tcW w:w="3000" w:type="dxa"/>
             <w:tcBorders>
               <w:top w:val="single" w:sz="4" w:space="0" w:color="000000"/>
               <w:left w:val="single" w:sz="4" w:space="0" w:color="000000"/>
@@ -6473,7 +6422,7 @@
         </w:trPr>
         <w:tc>
           <w:tcPr>
-            <w:tcW w:w="2520" w:type="dxa"/>
+            <w:tcW w:w="2674" w:type="dxa"/>
             <w:vMerge/>
             <w:tcBorders>
               <w:left w:val="single" w:sz="4" w:space="0" w:color="000000"/>
@@ -6496,7 +6445,7 @@
         </w:tc>
         <w:tc>
           <w:tcPr>
-            <w:tcW w:w="3765" w:type="dxa"/>
+            <w:tcW w:w="3737" w:type="dxa"/>
             <w:tcBorders>
               <w:left w:val="single" w:sz="4" w:space="0" w:color="000000"/>
               <w:right w:val="single" w:sz="4" w:space="0" w:color="000000"/>
@@ -6617,7 +6566,7 @@
         </w:tc>
         <w:tc>
           <w:tcPr>
-            <w:tcW w:w="3126" w:type="dxa"/>
+            <w:tcW w:w="3000" w:type="dxa"/>
             <w:tcBorders>
               <w:top w:val="single" w:sz="4" w:space="0" w:color="000000"/>
               <w:left w:val="single" w:sz="4" w:space="0" w:color="000000"/>
@@ -6653,7 +6602,7 @@
         </w:trPr>
         <w:tc>
           <w:tcPr>
-            <w:tcW w:w="2520" w:type="dxa"/>
+            <w:tcW w:w="2674" w:type="dxa"/>
             <w:vMerge/>
             <w:tcBorders>
               <w:left w:val="single" w:sz="4" w:space="0" w:color="000000"/>
@@ -6676,7 +6625,7 @@
         </w:tc>
         <w:tc>
           <w:tcPr>
-            <w:tcW w:w="3765" w:type="dxa"/>
+            <w:tcW w:w="3737" w:type="dxa"/>
             <w:tcBorders>
               <w:left w:val="single" w:sz="4" w:space="0" w:color="000000"/>
               <w:right w:val="single" w:sz="4" w:space="0" w:color="000000"/>
@@ -6775,7 +6724,7 @@
         </w:tc>
         <w:tc>
           <w:tcPr>
-            <w:tcW w:w="3126" w:type="dxa"/>
+            <w:tcW w:w="3000" w:type="dxa"/>
             <w:tcBorders>
               <w:top w:val="single" w:sz="4" w:space="0" w:color="000000"/>
               <w:left w:val="single" w:sz="4" w:space="0" w:color="000000"/>
@@ -6811,7 +6760,7 @@
         </w:trPr>
         <w:tc>
           <w:tcPr>
-            <w:tcW w:w="2520" w:type="dxa"/>
+            <w:tcW w:w="2674" w:type="dxa"/>
             <w:vMerge/>
             <w:tcBorders>
               <w:left w:val="single" w:sz="4" w:space="0" w:color="000000"/>
@@ -6834,7 +6783,7 @@
         </w:tc>
         <w:tc>
           <w:tcPr>
-            <w:tcW w:w="3765" w:type="dxa"/>
+            <w:tcW w:w="3737" w:type="dxa"/>
             <w:tcBorders>
               <w:left w:val="single" w:sz="4" w:space="0" w:color="000000"/>
               <w:right w:val="single" w:sz="4" w:space="0" w:color="000000"/>
@@ -6958,7 +6907,7 @@
         </w:tc>
         <w:tc>
           <w:tcPr>
-            <w:tcW w:w="3126" w:type="dxa"/>
+            <w:tcW w:w="3000" w:type="dxa"/>
             <w:tcBorders>
               <w:top w:val="single" w:sz="4" w:space="0" w:color="000000"/>
               <w:left w:val="single" w:sz="4" w:space="0" w:color="000000"/>
@@ -7001,7 +6950,7 @@
         </w:trPr>
         <w:tc>
           <w:tcPr>
-            <w:tcW w:w="2520" w:type="dxa"/>
+            <w:tcW w:w="2674" w:type="dxa"/>
             <w:vMerge/>
             <w:tcBorders>
               <w:left w:val="single" w:sz="4" w:space="0" w:color="000000"/>
@@ -7024,7 +6973,7 @@
         </w:tc>
         <w:tc>
           <w:tcPr>
-            <w:tcW w:w="3765" w:type="dxa"/>
+            <w:tcW w:w="3737" w:type="dxa"/>
             <w:tcBorders>
               <w:left w:val="single" w:sz="4" w:space="0" w:color="000000"/>
               <w:right w:val="single" w:sz="4" w:space="0" w:color="000000"/>
@@ -7143,7 +7092,7 @@
         </w:tc>
         <w:tc>
           <w:tcPr>
-            <w:tcW w:w="3126" w:type="dxa"/>
+            <w:tcW w:w="3000" w:type="dxa"/>
             <w:tcBorders>
               <w:top w:val="single" w:sz="4" w:space="0" w:color="000000"/>
               <w:left w:val="single" w:sz="4" w:space="0" w:color="000000"/>
@@ -7179,7 +7128,7 @@
         </w:trPr>
         <w:tc>
           <w:tcPr>
-            <w:tcW w:w="2520" w:type="dxa"/>
+            <w:tcW w:w="2674" w:type="dxa"/>
             <w:vMerge/>
             <w:tcBorders>
               <w:left w:val="single" w:sz="4" w:space="0" w:color="000000"/>
@@ -7203,7 +7152,7 @@
         </w:tc>
         <w:tc>
           <w:tcPr>
-            <w:tcW w:w="3765" w:type="dxa"/>
+            <w:tcW w:w="3737" w:type="dxa"/>
             <w:tcBorders>
               <w:left w:val="single" w:sz="4" w:space="0" w:color="000000"/>
               <w:right w:val="single" w:sz="4" w:space="0" w:color="000000"/>
@@ -7357,7 +7306,7 @@
         </w:tc>
         <w:tc>
           <w:tcPr>
-            <w:tcW w:w="3126" w:type="dxa"/>
+            <w:tcW w:w="3000" w:type="dxa"/>
             <w:tcBorders>
               <w:top w:val="single" w:sz="4" w:space="0" w:color="000000"/>
               <w:left w:val="single" w:sz="4" w:space="0" w:color="000000"/>
@@ -7393,7 +7342,7 @@
         </w:trPr>
         <w:tc>
           <w:tcPr>
-            <w:tcW w:w="2520" w:type="dxa"/>
+            <w:tcW w:w="2674" w:type="dxa"/>
             <w:vMerge w:val="restart"/>
             <w:tcBorders>
               <w:top w:val="single" w:sz="4" w:space="0" w:color="auto"/>
@@ -7411,11 +7360,9 @@
                 <w:sz w:val="28"/>
                 <w:szCs w:val="28"/>
                 <w:highlight w:val="yellow"/>
-                <w:lang w:val="ru-RU"/>
-              </w:rPr>
-            </w:pPr>
-            <w:bookmarkStart w:id="15" w:name="_GoBack"/>
-            <w:bookmarkEnd w:id="15"/>
+                <w:lang w:val="en-US"/>
+              </w:rPr>
+            </w:pPr>
             <w:proofErr w:type="spellStart"/>
             <w:r>
               <w:rPr>
@@ -7423,6 +7370,7 @@
                 <w:szCs w:val="28"/>
                 <w:lang w:val="en-US"/>
               </w:rPr>
+              <w:lastRenderedPageBreak/>
               <w:t>SiteVrpTsp</w:t>
             </w:r>
             <w:proofErr w:type="spellEnd"/>
@@ -7468,15 +7416,7 @@
                 <w:sz w:val="28"/>
                 <w:szCs w:val="28"/>
               </w:rPr>
-              <w:t xml:space="preserve">, що зводиться </w:t>
-            </w:r>
-            <w:r>
-              <w:rPr>
-                <w:sz w:val="28"/>
-                <w:szCs w:val="28"/>
-              </w:rPr>
-              <w:lastRenderedPageBreak/>
-              <w:t xml:space="preserve">до </w:t>
+              <w:t xml:space="preserve">, що зводиться до </w:t>
             </w:r>
             <w:r>
               <w:rPr>
@@ -7486,19 +7426,11 @@
               </w:rPr>
               <w:t>TSP</w:t>
             </w:r>
-            <w:r>
-              <w:rPr>
-                <w:sz w:val="28"/>
-                <w:szCs w:val="28"/>
-                <w:lang w:val="ru-RU"/>
-              </w:rPr>
-              <w:t>.</w:t>
-            </w:r>
-          </w:p>
-        </w:tc>
-        <w:tc>
-          <w:tcPr>
-            <w:tcW w:w="3765" w:type="dxa"/>
+          </w:p>
+        </w:tc>
+        <w:tc>
+          <w:tcPr>
+            <w:tcW w:w="3737" w:type="dxa"/>
             <w:tcBorders>
               <w:left w:val="single" w:sz="4" w:space="0" w:color="000000"/>
               <w:right w:val="single" w:sz="4" w:space="0" w:color="000000"/>
@@ -7526,7 +7458,6 @@
                 <w:szCs w:val="28"/>
                 <w:lang w:val="en-US" w:eastAsia="uk-UA"/>
               </w:rPr>
-              <w:lastRenderedPageBreak/>
               <w:t>private</w:t>
             </w:r>
             <w:r>
@@ -7653,7 +7584,7 @@
         </w:tc>
         <w:tc>
           <w:tcPr>
-            <w:tcW w:w="3126" w:type="dxa"/>
+            <w:tcW w:w="3000" w:type="dxa"/>
             <w:tcBorders>
               <w:top w:val="single" w:sz="4" w:space="0" w:color="000000"/>
               <w:left w:val="single" w:sz="4" w:space="0" w:color="000000"/>
@@ -7712,7 +7643,7 @@
         </w:trPr>
         <w:tc>
           <w:tcPr>
-            <w:tcW w:w="2520" w:type="dxa"/>
+            <w:tcW w:w="2674" w:type="dxa"/>
             <w:vMerge/>
             <w:tcBorders>
               <w:left w:val="single" w:sz="4" w:space="0" w:color="000000"/>
@@ -7735,7 +7666,7 @@
         </w:tc>
         <w:tc>
           <w:tcPr>
-            <w:tcW w:w="3765" w:type="dxa"/>
+            <w:tcW w:w="3737" w:type="dxa"/>
             <w:tcBorders>
               <w:left w:val="single" w:sz="4" w:space="0" w:color="000000"/>
               <w:right w:val="single" w:sz="4" w:space="0" w:color="000000"/>
@@ -7945,7 +7876,7 @@
         </w:tc>
         <w:tc>
           <w:tcPr>
-            <w:tcW w:w="3126" w:type="dxa"/>
+            <w:tcW w:w="3000" w:type="dxa"/>
             <w:tcBorders>
               <w:top w:val="single" w:sz="4" w:space="0" w:color="000000"/>
               <w:left w:val="single" w:sz="4" w:space="0" w:color="000000"/>
@@ -7981,7 +7912,7 @@
         </w:trPr>
         <w:tc>
           <w:tcPr>
-            <w:tcW w:w="2520" w:type="dxa"/>
+            <w:tcW w:w="2674" w:type="dxa"/>
             <w:vMerge/>
             <w:tcBorders>
               <w:left w:val="single" w:sz="4" w:space="0" w:color="000000"/>
@@ -8004,7 +7935,7 @@
         </w:tc>
         <w:tc>
           <w:tcPr>
-            <w:tcW w:w="3765" w:type="dxa"/>
+            <w:tcW w:w="3737" w:type="dxa"/>
             <w:tcBorders>
               <w:left w:val="single" w:sz="4" w:space="0" w:color="000000"/>
               <w:right w:val="single" w:sz="4" w:space="0" w:color="000000"/>
@@ -8159,14 +8090,7 @@
                 <w:rFonts w:ascii="Consolas" w:eastAsiaTheme="minorHAnsi" w:hAnsi="Consolas" w:cs="Consolas"/>
                 <w:lang w:val="en-US" w:eastAsia="uk-UA"/>
               </w:rPr>
-              <w:t>con</w:t>
-            </w:r>
-            <w:r>
-              <w:rPr>
-                <w:rFonts w:ascii="Consolas" w:eastAsiaTheme="minorHAnsi" w:hAnsi="Consolas" w:cs="Consolas"/>
-                <w:lang w:val="en-US" w:eastAsia="uk-UA"/>
-              </w:rPr>
-              <w:t>sumersCount</w:t>
+              <w:t>consumersCount</w:t>
             </w:r>
             <w:proofErr w:type="spellEnd"/>
             <w:r>
@@ -8180,7 +8104,7 @@
         </w:tc>
         <w:tc>
           <w:tcPr>
-            <w:tcW w:w="3126" w:type="dxa"/>
+            <w:tcW w:w="3000" w:type="dxa"/>
             <w:tcBorders>
               <w:top w:val="single" w:sz="4" w:space="0" w:color="000000"/>
               <w:left w:val="single" w:sz="4" w:space="0" w:color="000000"/>
@@ -8216,7 +8140,7 @@
         </w:trPr>
         <w:tc>
           <w:tcPr>
-            <w:tcW w:w="2520" w:type="dxa"/>
+            <w:tcW w:w="2674" w:type="dxa"/>
             <w:vMerge/>
             <w:tcBorders>
               <w:left w:val="single" w:sz="4" w:space="0" w:color="000000"/>
@@ -8239,7 +8163,7 @@
         </w:tc>
         <w:tc>
           <w:tcPr>
-            <w:tcW w:w="3765" w:type="dxa"/>
+            <w:tcW w:w="3737" w:type="dxa"/>
             <w:tcBorders>
               <w:left w:val="single" w:sz="4" w:space="0" w:color="000000"/>
               <w:right w:val="single" w:sz="4" w:space="0" w:color="000000"/>
@@ -8361,7 +8285,7 @@
         </w:tc>
         <w:tc>
           <w:tcPr>
-            <w:tcW w:w="3126" w:type="dxa"/>
+            <w:tcW w:w="3000" w:type="dxa"/>
             <w:tcBorders>
               <w:top w:val="single" w:sz="4" w:space="0" w:color="000000"/>
               <w:left w:val="single" w:sz="4" w:space="0" w:color="000000"/>
@@ -8397,7 +8321,7 @@
         </w:trPr>
         <w:tc>
           <w:tcPr>
-            <w:tcW w:w="2520" w:type="dxa"/>
+            <w:tcW w:w="2674" w:type="dxa"/>
             <w:vMerge/>
             <w:tcBorders>
               <w:left w:val="single" w:sz="4" w:space="0" w:color="000000"/>
@@ -8420,7 +8344,7 @@
         </w:tc>
         <w:tc>
           <w:tcPr>
-            <w:tcW w:w="3765" w:type="dxa"/>
+            <w:tcW w:w="3737" w:type="dxa"/>
             <w:tcBorders>
               <w:left w:val="single" w:sz="4" w:space="0" w:color="000000"/>
               <w:right w:val="single" w:sz="4" w:space="0" w:color="000000"/>
@@ -8511,7 +8435,7 @@
         </w:tc>
         <w:tc>
           <w:tcPr>
-            <w:tcW w:w="3126" w:type="dxa"/>
+            <w:tcW w:w="3000" w:type="dxa"/>
             <w:tcBorders>
               <w:top w:val="single" w:sz="4" w:space="0" w:color="000000"/>
               <w:left w:val="single" w:sz="4" w:space="0" w:color="000000"/>
@@ -8554,7 +8478,7 @@
         </w:trPr>
         <w:tc>
           <w:tcPr>
-            <w:tcW w:w="2520" w:type="dxa"/>
+            <w:tcW w:w="2674" w:type="dxa"/>
             <w:vMerge/>
             <w:tcBorders>
               <w:left w:val="single" w:sz="4" w:space="0" w:color="000000"/>
@@ -8577,7 +8501,7 @@
         </w:tc>
         <w:tc>
           <w:tcPr>
-            <w:tcW w:w="3765" w:type="dxa"/>
+            <w:tcW w:w="3737" w:type="dxa"/>
             <w:tcBorders>
               <w:left w:val="single" w:sz="4" w:space="0" w:color="000000"/>
               <w:right w:val="single" w:sz="4" w:space="0" w:color="000000"/>
@@ -8677,7 +8601,7 @@
         </w:tc>
         <w:tc>
           <w:tcPr>
-            <w:tcW w:w="3126" w:type="dxa"/>
+            <w:tcW w:w="3000" w:type="dxa"/>
             <w:tcBorders>
               <w:top w:val="single" w:sz="4" w:space="0" w:color="000000"/>
               <w:left w:val="single" w:sz="4" w:space="0" w:color="000000"/>
@@ -8713,7 +8637,7 @@
         </w:trPr>
         <w:tc>
           <w:tcPr>
-            <w:tcW w:w="2520" w:type="dxa"/>
+            <w:tcW w:w="2674" w:type="dxa"/>
             <w:vMerge/>
             <w:tcBorders>
               <w:left w:val="single" w:sz="4" w:space="0" w:color="000000"/>
@@ -8736,7 +8660,7 @@
         </w:tc>
         <w:tc>
           <w:tcPr>
-            <w:tcW w:w="3765" w:type="dxa"/>
+            <w:tcW w:w="3737" w:type="dxa"/>
             <w:tcBorders>
               <w:left w:val="single" w:sz="4" w:space="0" w:color="000000"/>
               <w:right w:val="single" w:sz="4" w:space="0" w:color="000000"/>
@@ -8872,7 +8796,7 @@
         </w:tc>
         <w:tc>
           <w:tcPr>
-            <w:tcW w:w="3126" w:type="dxa"/>
+            <w:tcW w:w="3000" w:type="dxa"/>
             <w:tcBorders>
               <w:top w:val="single" w:sz="4" w:space="0" w:color="000000"/>
               <w:left w:val="single" w:sz="4" w:space="0" w:color="000000"/>
@@ -8908,7 +8832,7 @@
         </w:trPr>
         <w:tc>
           <w:tcPr>
-            <w:tcW w:w="2520" w:type="dxa"/>
+            <w:tcW w:w="2674" w:type="dxa"/>
             <w:vMerge/>
             <w:tcBorders>
               <w:left w:val="single" w:sz="4" w:space="0" w:color="000000"/>
@@ -8931,7 +8855,7 @@
         </w:tc>
         <w:tc>
           <w:tcPr>
-            <w:tcW w:w="3765" w:type="dxa"/>
+            <w:tcW w:w="3737" w:type="dxa"/>
             <w:tcBorders>
               <w:left w:val="single" w:sz="4" w:space="0" w:color="000000"/>
               <w:right w:val="single" w:sz="4" w:space="0" w:color="000000"/>
@@ -9067,7 +8991,7 @@
         </w:tc>
         <w:tc>
           <w:tcPr>
-            <w:tcW w:w="3126" w:type="dxa"/>
+            <w:tcW w:w="3000" w:type="dxa"/>
             <w:tcBorders>
               <w:top w:val="single" w:sz="4" w:space="0" w:color="000000"/>
               <w:left w:val="single" w:sz="4" w:space="0" w:color="000000"/>
@@ -9103,7 +9027,7 @@
         </w:trPr>
         <w:tc>
           <w:tcPr>
-            <w:tcW w:w="2520" w:type="dxa"/>
+            <w:tcW w:w="2674" w:type="dxa"/>
             <w:vMerge/>
             <w:tcBorders>
               <w:left w:val="single" w:sz="4" w:space="0" w:color="000000"/>
@@ -9126,7 +9050,7 @@
         </w:tc>
         <w:tc>
           <w:tcPr>
-            <w:tcW w:w="3765" w:type="dxa"/>
+            <w:tcW w:w="3737" w:type="dxa"/>
             <w:tcBorders>
               <w:left w:val="single" w:sz="4" w:space="0" w:color="000000"/>
               <w:right w:val="single" w:sz="4" w:space="0" w:color="000000"/>
@@ -9186,28 +9110,21 @@
                 <w:rFonts w:ascii="Consolas" w:eastAsiaTheme="minorHAnsi" w:hAnsi="Consolas" w:cs="Consolas"/>
                 <w:lang w:val="ru-RU" w:eastAsia="uk-UA"/>
               </w:rPr>
-              <w:t>Inv</w:t>
-            </w:r>
+              <w:t>InvertRandomPartOfNodesSequence</w:t>
+            </w:r>
+            <w:proofErr w:type="spellEnd"/>
             <w:r>
               <w:rPr>
                 <w:rFonts w:ascii="Consolas" w:eastAsiaTheme="minorHAnsi" w:hAnsi="Consolas" w:cs="Consolas"/>
                 <w:lang w:val="ru-RU" w:eastAsia="uk-UA"/>
               </w:rPr>
-              <w:t>ertRandomPartOfNodesSequence</w:t>
-            </w:r>
-            <w:proofErr w:type="spellEnd"/>
-            <w:r>
-              <w:rPr>
-                <w:rFonts w:ascii="Consolas" w:eastAsiaTheme="minorHAnsi" w:hAnsi="Consolas" w:cs="Consolas"/>
-                <w:lang w:val="ru-RU" w:eastAsia="uk-UA"/>
-              </w:rPr>
               <w:t xml:space="preserve"> ()</w:t>
             </w:r>
           </w:p>
         </w:tc>
         <w:tc>
           <w:tcPr>
-            <w:tcW w:w="3126" w:type="dxa"/>
+            <w:tcW w:w="3000" w:type="dxa"/>
             <w:tcBorders>
               <w:top w:val="single" w:sz="4" w:space="0" w:color="000000"/>
               <w:left w:val="single" w:sz="4" w:space="0" w:color="000000"/>
@@ -9243,7 +9160,7 @@
         </w:trPr>
         <w:tc>
           <w:tcPr>
-            <w:tcW w:w="2520" w:type="dxa"/>
+            <w:tcW w:w="2674" w:type="dxa"/>
             <w:vMerge/>
             <w:tcBorders>
               <w:left w:val="single" w:sz="4" w:space="0" w:color="000000"/>
@@ -9266,7 +9183,7 @@
         </w:tc>
         <w:tc>
           <w:tcPr>
-            <w:tcW w:w="3765" w:type="dxa"/>
+            <w:tcW w:w="3737" w:type="dxa"/>
             <w:tcBorders>
               <w:left w:val="single" w:sz="4" w:space="0" w:color="000000"/>
               <w:bottom w:val="single" w:sz="4" w:space="0" w:color="000000"/>
@@ -9421,7 +9338,7 @@
         </w:tc>
         <w:tc>
           <w:tcPr>
-            <w:tcW w:w="3126" w:type="dxa"/>
+            <w:tcW w:w="3000" w:type="dxa"/>
             <w:tcBorders>
               <w:top w:val="single" w:sz="4" w:space="0" w:color="000000"/>
               <w:left w:val="single" w:sz="4" w:space="0" w:color="000000"/>
@@ -9464,7 +9381,7 @@
         </w:trPr>
         <w:tc>
           <w:tcPr>
-            <w:tcW w:w="2520" w:type="dxa"/>
+            <w:tcW w:w="2674" w:type="dxa"/>
             <w:vMerge/>
             <w:tcBorders>
               <w:left w:val="single" w:sz="4" w:space="0" w:color="000000"/>
@@ -9488,7 +9405,7 @@
         </w:tc>
         <w:tc>
           <w:tcPr>
-            <w:tcW w:w="3765" w:type="dxa"/>
+            <w:tcW w:w="3737" w:type="dxa"/>
             <w:tcBorders>
               <w:left w:val="single" w:sz="4" w:space="0" w:color="000000"/>
               <w:bottom w:val="single" w:sz="4" w:space="0" w:color="auto"/>
@@ -9589,7 +9506,7 @@
         </w:tc>
         <w:tc>
           <w:tcPr>
-            <w:tcW w:w="3126" w:type="dxa"/>
+            <w:tcW w:w="3000" w:type="dxa"/>
             <w:tcBorders>
               <w:top w:val="single" w:sz="4" w:space="0" w:color="000000"/>
               <w:left w:val="single" w:sz="4" w:space="0" w:color="000000"/>
@@ -9632,7 +9549,7 @@
         </w:trPr>
         <w:tc>
           <w:tcPr>
-            <w:tcW w:w="2520" w:type="dxa"/>
+            <w:tcW w:w="2674" w:type="dxa"/>
             <w:vMerge w:val="restart"/>
             <w:tcBorders>
               <w:top w:val="single" w:sz="4" w:space="0" w:color="auto"/>
@@ -9649,14 +9566,77 @@
               <w:rPr>
                 <w:sz w:val="28"/>
                 <w:szCs w:val="28"/>
-                <w:highlight w:val="yellow"/>
-              </w:rPr>
-            </w:pPr>
-          </w:p>
-        </w:tc>
-        <w:tc>
-          <w:tcPr>
-            <w:tcW w:w="3765" w:type="dxa"/>
+                <w:lang w:val="en-US"/>
+              </w:rPr>
+            </w:pPr>
+            <w:proofErr w:type="spellStart"/>
+            <w:r>
+              <w:rPr>
+                <w:sz w:val="28"/>
+                <w:szCs w:val="28"/>
+              </w:rPr>
+              <w:lastRenderedPageBreak/>
+              <w:t>SiteClusteringVrp</w:t>
+            </w:r>
+            <w:proofErr w:type="spellEnd"/>
+            <w:r>
+              <w:rPr>
+                <w:sz w:val="28"/>
+                <w:szCs w:val="28"/>
+              </w:rPr>
+              <w:t xml:space="preserve"> – клас-нащадок класу </w:t>
+            </w:r>
+            <w:r>
+              <w:rPr>
+                <w:sz w:val="28"/>
+                <w:szCs w:val="28"/>
+                <w:lang w:val="en-US"/>
+              </w:rPr>
+              <w:t>Site.</w:t>
+            </w:r>
+            <w:r>
+              <w:rPr>
+                <w:sz w:val="28"/>
+                <w:szCs w:val="28"/>
+              </w:rPr>
+              <w:t xml:space="preserve"> </w:t>
+            </w:r>
+            <w:r>
+              <w:rPr>
+                <w:sz w:val="28"/>
+                <w:szCs w:val="28"/>
+              </w:rPr>
+              <w:t xml:space="preserve">Клас розв’язку задачі </w:t>
+            </w:r>
+            <w:proofErr w:type="spellStart"/>
+            <w:r>
+              <w:rPr>
+                <w:sz w:val="28"/>
+                <w:szCs w:val="28"/>
+              </w:rPr>
+              <w:t>кластеризації</w:t>
+            </w:r>
+            <w:proofErr w:type="spellEnd"/>
+            <w:r>
+              <w:rPr>
+                <w:sz w:val="28"/>
+                <w:szCs w:val="28"/>
+              </w:rPr>
+              <w:t xml:space="preserve"> для </w:t>
+            </w:r>
+            <w:r>
+              <w:rPr>
+                <w:sz w:val="28"/>
+                <w:szCs w:val="28"/>
+                <w:lang w:val="en-US"/>
+              </w:rPr>
+              <w:t>VRP</w:t>
+            </w:r>
+          </w:p>
+        </w:tc>
+        <w:tc>
+          <w:tcPr>
+            <w:tcW w:w="3737" w:type="dxa"/>
             <w:tcBorders>
               <w:top w:val="single" w:sz="4" w:space="0" w:color="auto"/>
               <w:left w:val="single" w:sz="4" w:space="0" w:color="000000"/>
@@ -9666,21 +9646,98 @@
           </w:tcPr>
           <w:p>
             <w:pPr>
-              <w:pStyle w:val="-"/>
-              <w:spacing w:line="360" w:lineRule="auto"/>
-              <w:ind w:firstLine="2"/>
-              <w:jc w:val="left"/>
-              <w:rPr>
-                <w:noProof/>
-                <w:sz w:val="28"/>
-                <w:szCs w:val="28"/>
-              </w:rPr>
-            </w:pPr>
-          </w:p>
-        </w:tc>
-        <w:tc>
-          <w:tcPr>
-            <w:tcW w:w="3126" w:type="dxa"/>
+              <w:autoSpaceDE w:val="0"/>
+              <w:autoSpaceDN w:val="0"/>
+              <w:adjustRightInd w:val="0"/>
+              <w:spacing w:line="240" w:lineRule="auto"/>
+              <w:ind w:firstLine="0"/>
+              <w:jc w:val="left"/>
+              <w:rPr>
+                <w:rFonts w:ascii="Consolas" w:eastAsiaTheme="minorHAnsi" w:hAnsi="Consolas" w:cs="Consolas"/>
+                <w:szCs w:val="19"/>
+                <w:lang w:val="ru-RU" w:eastAsia="uk-UA"/>
+              </w:rPr>
+            </w:pPr>
+            <w:proofErr w:type="spellStart"/>
+            <w:r>
+              <w:rPr>
+                <w:rFonts w:ascii="Consolas" w:eastAsiaTheme="minorHAnsi" w:hAnsi="Consolas" w:cs="Consolas"/>
+                <w:color w:val="0000FF"/>
+                <w:szCs w:val="19"/>
+                <w:lang w:val="ru-RU" w:eastAsia="uk-UA"/>
+              </w:rPr>
+              <w:t>protected</w:t>
+            </w:r>
+            <w:proofErr w:type="spellEnd"/>
+            <w:r>
+              <w:rPr>
+                <w:rFonts w:ascii="Consolas" w:eastAsiaTheme="minorHAnsi" w:hAnsi="Consolas" w:cs="Consolas"/>
+                <w:szCs w:val="19"/>
+                <w:lang w:val="ru-RU" w:eastAsia="uk-UA"/>
+              </w:rPr>
+              <w:t xml:space="preserve"> </w:t>
+            </w:r>
+            <w:proofErr w:type="spellStart"/>
+            <w:r>
+              <w:rPr>
+                <w:rFonts w:ascii="Consolas" w:eastAsiaTheme="minorHAnsi" w:hAnsi="Consolas" w:cs="Consolas"/>
+                <w:color w:val="2B91AF"/>
+                <w:szCs w:val="19"/>
+                <w:lang w:val="ru-RU" w:eastAsia="uk-UA"/>
+              </w:rPr>
+              <w:t>List</w:t>
+            </w:r>
+            <w:proofErr w:type="spellEnd"/>
+            <w:r>
+              <w:rPr>
+                <w:rFonts w:ascii="Consolas" w:eastAsiaTheme="minorHAnsi" w:hAnsi="Consolas" w:cs="Consolas"/>
+                <w:szCs w:val="19"/>
+                <w:lang w:val="ru-RU" w:eastAsia="uk-UA"/>
+              </w:rPr>
+              <w:t>&lt;</w:t>
+            </w:r>
+            <w:proofErr w:type="spellStart"/>
+            <w:r>
+              <w:rPr>
+                <w:rFonts w:ascii="Consolas" w:eastAsiaTheme="minorHAnsi" w:hAnsi="Consolas" w:cs="Consolas"/>
+                <w:color w:val="2B91AF"/>
+                <w:szCs w:val="19"/>
+                <w:lang w:val="ru-RU" w:eastAsia="uk-UA"/>
+              </w:rPr>
+              <w:t>Node</w:t>
+            </w:r>
+            <w:proofErr w:type="spellEnd"/>
+            <w:r>
+              <w:rPr>
+                <w:rFonts w:ascii="Consolas" w:eastAsiaTheme="minorHAnsi" w:hAnsi="Consolas" w:cs="Consolas"/>
+                <w:szCs w:val="19"/>
+                <w:lang w:val="ru-RU" w:eastAsia="uk-UA"/>
+              </w:rPr>
+              <w:t xml:space="preserve">&gt; </w:t>
+            </w:r>
+            <w:proofErr w:type="spellStart"/>
+            <w:r>
+              <w:rPr>
+                <w:rFonts w:ascii="Consolas" w:eastAsiaTheme="minorHAnsi" w:hAnsi="Consolas" w:cs="Consolas"/>
+                <w:szCs w:val="19"/>
+                <w:lang w:val="ru-RU" w:eastAsia="uk-UA"/>
+              </w:rPr>
+              <w:t>GenerateClusters</w:t>
+            </w:r>
+            <w:proofErr w:type="spellEnd"/>
+            <w:r>
+              <w:rPr>
+                <w:rFonts w:ascii="Consolas" w:eastAsiaTheme="minorHAnsi" w:hAnsi="Consolas" w:cs="Consolas"/>
+                <w:szCs w:val="19"/>
+                <w:lang w:val="ru-RU" w:eastAsia="uk-UA"/>
+              </w:rPr>
+              <w:t>()</w:t>
+            </w:r>
+          </w:p>
+        </w:tc>
+        <w:tc>
+          <w:tcPr>
+            <w:tcW w:w="3000" w:type="dxa"/>
             <w:tcBorders>
               <w:top w:val="single" w:sz="4" w:space="0" w:color="000000"/>
               <w:left w:val="single" w:sz="4" w:space="0" w:color="000000"/>
@@ -9699,6 +9756,20 @@
                 <w:szCs w:val="28"/>
               </w:rPr>
             </w:pPr>
+            <w:r>
+              <w:rPr>
+                <w:sz w:val="28"/>
+                <w:szCs w:val="28"/>
+              </w:rPr>
+              <w:t>Генерація кластерів</w:t>
+            </w:r>
+            <w:r>
+              <w:rPr>
+                <w:sz w:val="28"/>
+                <w:szCs w:val="28"/>
+              </w:rPr>
+              <w:t xml:space="preserve"> випадковим чином</w:t>
+            </w:r>
           </w:p>
         </w:tc>
       </w:tr>
@@ -9709,7 +9780,7 @@
         </w:trPr>
         <w:tc>
           <w:tcPr>
-            <w:tcW w:w="2520" w:type="dxa"/>
+            <w:tcW w:w="2674" w:type="dxa"/>
             <w:vMerge/>
             <w:tcBorders>
               <w:left w:val="single" w:sz="4" w:space="0" w:color="000000"/>
@@ -9732,30 +9803,195 @@
         </w:tc>
         <w:tc>
           <w:tcPr>
-            <w:tcW w:w="3765" w:type="dxa"/>
-            <w:tcBorders>
-              <w:left w:val="single" w:sz="4" w:space="0" w:color="000000"/>
-              <w:right w:val="single" w:sz="4" w:space="0" w:color="000000"/>
-            </w:tcBorders>
-            <w:shd w:val="clear" w:color="auto" w:fill="auto"/>
-          </w:tcPr>
-          <w:p>
-            <w:pPr>
-              <w:pStyle w:val="-"/>
-              <w:spacing w:line="360" w:lineRule="auto"/>
-              <w:ind w:firstLine="2"/>
-              <w:jc w:val="left"/>
-              <w:rPr>
-                <w:noProof/>
-                <w:sz w:val="28"/>
-                <w:szCs w:val="28"/>
-              </w:rPr>
-            </w:pPr>
-          </w:p>
-        </w:tc>
-        <w:tc>
-          <w:tcPr>
-            <w:tcW w:w="3126" w:type="dxa"/>
+            <w:tcW w:w="3737" w:type="dxa"/>
+            <w:tcBorders>
+              <w:left w:val="single" w:sz="4" w:space="0" w:color="000000"/>
+              <w:right w:val="single" w:sz="4" w:space="0" w:color="000000"/>
+            </w:tcBorders>
+            <w:shd w:val="clear" w:color="auto" w:fill="auto"/>
+          </w:tcPr>
+          <w:p>
+            <w:pPr>
+              <w:autoSpaceDE w:val="0"/>
+              <w:autoSpaceDN w:val="0"/>
+              <w:adjustRightInd w:val="0"/>
+              <w:spacing w:line="240" w:lineRule="auto"/>
+              <w:ind w:firstLine="0"/>
+              <w:jc w:val="left"/>
+              <w:rPr>
+                <w:rFonts w:ascii="Consolas" w:eastAsiaTheme="minorHAnsi" w:hAnsi="Consolas" w:cs="Consolas"/>
+                <w:szCs w:val="19"/>
+                <w:lang w:eastAsia="uk-UA"/>
+              </w:rPr>
+            </w:pPr>
+            <w:r>
+              <w:rPr>
+                <w:rFonts w:ascii="Consolas" w:eastAsiaTheme="minorHAnsi" w:hAnsi="Consolas" w:cs="Consolas"/>
+                <w:color w:val="0000FF"/>
+                <w:szCs w:val="19"/>
+                <w:lang w:val="en-US" w:eastAsia="uk-UA"/>
+              </w:rPr>
+              <w:t>protected</w:t>
+            </w:r>
+            <w:r>
+              <w:rPr>
+                <w:rFonts w:ascii="Consolas" w:eastAsiaTheme="minorHAnsi" w:hAnsi="Consolas" w:cs="Consolas"/>
+                <w:szCs w:val="19"/>
+                <w:lang w:val="en-US" w:eastAsia="uk-UA"/>
+              </w:rPr>
+              <w:t xml:space="preserve"> </w:t>
+            </w:r>
+            <w:r>
+              <w:rPr>
+                <w:rFonts w:ascii="Consolas" w:eastAsiaTheme="minorHAnsi" w:hAnsi="Consolas" w:cs="Consolas"/>
+                <w:color w:val="0000FF"/>
+                <w:szCs w:val="19"/>
+                <w:lang w:val="en-US" w:eastAsia="uk-UA"/>
+              </w:rPr>
+              <w:t>virtual</w:t>
+            </w:r>
+            <w:r>
+              <w:rPr>
+                <w:rFonts w:ascii="Consolas" w:eastAsiaTheme="minorHAnsi" w:hAnsi="Consolas" w:cs="Consolas"/>
+                <w:szCs w:val="19"/>
+                <w:lang w:val="en-US" w:eastAsia="uk-UA"/>
+              </w:rPr>
+              <w:t xml:space="preserve"> </w:t>
+            </w:r>
+            <w:r>
+              <w:rPr>
+                <w:rFonts w:ascii="Consolas" w:eastAsiaTheme="minorHAnsi" w:hAnsi="Consolas" w:cs="Consolas"/>
+                <w:color w:val="2B91AF"/>
+                <w:szCs w:val="19"/>
+                <w:lang w:val="en-US" w:eastAsia="uk-UA"/>
+              </w:rPr>
+              <w:t>List</w:t>
+            </w:r>
+            <w:r>
+              <w:rPr>
+                <w:rFonts w:ascii="Consolas" w:eastAsiaTheme="minorHAnsi" w:hAnsi="Consolas" w:cs="Consolas"/>
+                <w:szCs w:val="19"/>
+                <w:lang w:val="en-US" w:eastAsia="uk-UA"/>
+              </w:rPr>
+              <w:t>&lt;</w:t>
+            </w:r>
+            <w:r>
+              <w:rPr>
+                <w:rFonts w:ascii="Consolas" w:eastAsiaTheme="minorHAnsi" w:hAnsi="Consolas" w:cs="Consolas"/>
+                <w:color w:val="2B91AF"/>
+                <w:szCs w:val="19"/>
+                <w:lang w:val="en-US" w:eastAsia="uk-UA"/>
+              </w:rPr>
+              <w:t>Node</w:t>
+            </w:r>
+            <w:r>
+              <w:rPr>
+                <w:rFonts w:ascii="Consolas" w:eastAsiaTheme="minorHAnsi" w:hAnsi="Consolas" w:cs="Consolas"/>
+                <w:szCs w:val="19"/>
+                <w:lang w:val="en-US" w:eastAsia="uk-UA"/>
+              </w:rPr>
+              <w:t xml:space="preserve">&gt; </w:t>
+            </w:r>
+            <w:proofErr w:type="spellStart"/>
+            <w:r>
+              <w:rPr>
+                <w:rFonts w:ascii="Consolas" w:eastAsiaTheme="minorHAnsi" w:hAnsi="Consolas" w:cs="Consolas"/>
+                <w:szCs w:val="19"/>
+                <w:lang w:val="en-US" w:eastAsia="uk-UA"/>
+              </w:rPr>
+              <w:t>GenerateClusters</w:t>
+            </w:r>
+            <w:proofErr w:type="spellEnd"/>
+            <w:r>
+              <w:rPr>
+                <w:rFonts w:ascii="Consolas" w:eastAsiaTheme="minorHAnsi" w:hAnsi="Consolas" w:cs="Consolas"/>
+                <w:szCs w:val="19"/>
+                <w:lang w:eastAsia="uk-UA"/>
+              </w:rPr>
+              <w:t xml:space="preserve"> </w:t>
+            </w:r>
+            <w:r>
+              <w:rPr>
+                <w:rFonts w:ascii="Consolas" w:eastAsiaTheme="minorHAnsi" w:hAnsi="Consolas" w:cs="Consolas"/>
+                <w:szCs w:val="19"/>
+                <w:lang w:val="en-US" w:eastAsia="uk-UA"/>
+              </w:rPr>
+              <w:t>(</w:t>
+            </w:r>
+            <w:r>
+              <w:rPr>
+                <w:rFonts w:ascii="Consolas" w:eastAsiaTheme="minorHAnsi" w:hAnsi="Consolas" w:cs="Consolas"/>
+                <w:color w:val="2B91AF"/>
+                <w:szCs w:val="19"/>
+                <w:lang w:val="en-US" w:eastAsia="uk-UA"/>
+              </w:rPr>
+              <w:t>List</w:t>
+            </w:r>
+            <w:r>
+              <w:rPr>
+                <w:rFonts w:ascii="Consolas" w:eastAsiaTheme="minorHAnsi" w:hAnsi="Consolas" w:cs="Consolas"/>
+                <w:szCs w:val="19"/>
+                <w:lang w:val="en-US" w:eastAsia="uk-UA"/>
+              </w:rPr>
+              <w:t>&lt;</w:t>
+            </w:r>
+            <w:r>
+              <w:rPr>
+                <w:rFonts w:ascii="Consolas" w:eastAsiaTheme="minorHAnsi" w:hAnsi="Consolas" w:cs="Consolas"/>
+                <w:color w:val="2B91AF"/>
+                <w:szCs w:val="19"/>
+                <w:lang w:val="en-US" w:eastAsia="uk-UA"/>
+              </w:rPr>
+              <w:t>Node</w:t>
+            </w:r>
+            <w:r>
+              <w:rPr>
+                <w:rFonts w:ascii="Consolas" w:eastAsiaTheme="minorHAnsi" w:hAnsi="Consolas" w:cs="Consolas"/>
+                <w:szCs w:val="19"/>
+                <w:lang w:val="en-US" w:eastAsia="uk-UA"/>
+              </w:rPr>
+              <w:t xml:space="preserve">&gt; </w:t>
+            </w:r>
+            <w:proofErr w:type="spellStart"/>
+            <w:r>
+              <w:rPr>
+                <w:rFonts w:ascii="Consolas" w:eastAsiaTheme="minorHAnsi" w:hAnsi="Consolas" w:cs="Consolas"/>
+                <w:szCs w:val="19"/>
+                <w:lang w:val="en-US" w:eastAsia="uk-UA"/>
+              </w:rPr>
+              <w:t>nodesForClusters</w:t>
+            </w:r>
+            <w:proofErr w:type="spellEnd"/>
+            <w:r>
+              <w:rPr>
+                <w:rFonts w:ascii="Consolas" w:eastAsiaTheme="minorHAnsi" w:hAnsi="Consolas" w:cs="Consolas"/>
+                <w:szCs w:val="19"/>
+                <w:lang w:val="en-US" w:eastAsia="uk-UA"/>
+              </w:rPr>
+              <w:t xml:space="preserve">, </w:t>
+            </w:r>
+            <w:r>
+              <w:rPr>
+                <w:rFonts w:ascii="Consolas" w:eastAsiaTheme="minorHAnsi" w:hAnsi="Consolas" w:cs="Consolas"/>
+                <w:color w:val="2B91AF"/>
+                <w:szCs w:val="19"/>
+                <w:lang w:val="en-US" w:eastAsia="uk-UA"/>
+              </w:rPr>
+              <w:t>Node</w:t>
+            </w:r>
+            <w:r>
+              <w:rPr>
+                <w:rFonts w:ascii="Consolas" w:eastAsiaTheme="minorHAnsi" w:hAnsi="Consolas" w:cs="Consolas"/>
+                <w:szCs w:val="19"/>
+                <w:lang w:val="en-US" w:eastAsia="uk-UA"/>
+              </w:rPr>
+              <w:t xml:space="preserve"> _depot)</w:t>
+            </w:r>
+          </w:p>
+        </w:tc>
+        <w:tc>
+          <w:tcPr>
+            <w:tcW w:w="3000" w:type="dxa"/>
             <w:tcBorders>
               <w:top w:val="single" w:sz="4" w:space="0" w:color="000000"/>
               <w:left w:val="single" w:sz="4" w:space="0" w:color="000000"/>
@@ -9774,6 +10010,13 @@
                 <w:szCs w:val="28"/>
               </w:rPr>
             </w:pPr>
+            <w:r>
+              <w:rPr>
+                <w:sz w:val="28"/>
+                <w:szCs w:val="28"/>
+              </w:rPr>
+              <w:t>Генерація кластерів випадковим чином (специфічна для нащадків)</w:t>
+            </w:r>
           </w:p>
         </w:tc>
       </w:tr>
@@ -9784,7 +10027,7 @@
         </w:trPr>
         <w:tc>
           <w:tcPr>
-            <w:tcW w:w="2520" w:type="dxa"/>
+            <w:tcW w:w="2674" w:type="dxa"/>
             <w:vMerge/>
             <w:tcBorders>
               <w:left w:val="single" w:sz="4" w:space="0" w:color="000000"/>
@@ -9807,13 +10050,139 @@
         </w:tc>
         <w:tc>
           <w:tcPr>
-            <w:tcW w:w="3765" w:type="dxa"/>
-            <w:tcBorders>
-              <w:left w:val="single" w:sz="4" w:space="0" w:color="000000"/>
-              <w:right w:val="single" w:sz="4" w:space="0" w:color="000000"/>
-            </w:tcBorders>
-            <w:shd w:val="clear" w:color="auto" w:fill="auto"/>
-          </w:tcPr>
+            <w:tcW w:w="3737" w:type="dxa"/>
+            <w:tcBorders>
+              <w:left w:val="single" w:sz="4" w:space="0" w:color="000000"/>
+              <w:right w:val="single" w:sz="4" w:space="0" w:color="000000"/>
+            </w:tcBorders>
+            <w:shd w:val="clear" w:color="auto" w:fill="auto"/>
+          </w:tcPr>
+          <w:p>
+            <w:pPr>
+              <w:autoSpaceDE w:val="0"/>
+              <w:autoSpaceDN w:val="0"/>
+              <w:adjustRightInd w:val="0"/>
+              <w:spacing w:line="240" w:lineRule="auto"/>
+              <w:ind w:firstLine="0"/>
+              <w:jc w:val="left"/>
+              <w:rPr>
+                <w:rFonts w:ascii="Consolas" w:eastAsiaTheme="minorHAnsi" w:hAnsi="Consolas" w:cs="Consolas"/>
+                <w:szCs w:val="19"/>
+                <w:lang w:val="en-US" w:eastAsia="uk-UA"/>
+              </w:rPr>
+            </w:pPr>
+            <w:r>
+              <w:rPr>
+                <w:rFonts w:ascii="Consolas" w:eastAsiaTheme="minorHAnsi" w:hAnsi="Consolas" w:cs="Consolas"/>
+                <w:color w:val="0000FF"/>
+                <w:szCs w:val="19"/>
+                <w:lang w:val="en-US" w:eastAsia="uk-UA"/>
+              </w:rPr>
+              <w:t>protected</w:t>
+            </w:r>
+            <w:r>
+              <w:rPr>
+                <w:rFonts w:ascii="Consolas" w:eastAsiaTheme="minorHAnsi" w:hAnsi="Consolas" w:cs="Consolas"/>
+                <w:szCs w:val="19"/>
+                <w:lang w:val="en-US" w:eastAsia="uk-UA"/>
+              </w:rPr>
+              <w:t xml:space="preserve"> </w:t>
+            </w:r>
+            <w:r>
+              <w:rPr>
+                <w:rFonts w:ascii="Consolas" w:eastAsiaTheme="minorHAnsi" w:hAnsi="Consolas" w:cs="Consolas"/>
+                <w:color w:val="0000FF"/>
+                <w:szCs w:val="19"/>
+                <w:lang w:val="en-US" w:eastAsia="uk-UA"/>
+              </w:rPr>
+              <w:t>static</w:t>
+            </w:r>
+            <w:r>
+              <w:rPr>
+                <w:rFonts w:ascii="Consolas" w:eastAsiaTheme="minorHAnsi" w:hAnsi="Consolas" w:cs="Consolas"/>
+                <w:szCs w:val="19"/>
+                <w:lang w:val="en-US" w:eastAsia="uk-UA"/>
+              </w:rPr>
+              <w:t xml:space="preserve"> </w:t>
+            </w:r>
+            <w:r>
+              <w:rPr>
+                <w:rFonts w:ascii="Consolas" w:eastAsiaTheme="minorHAnsi" w:hAnsi="Consolas" w:cs="Consolas"/>
+                <w:color w:val="0000FF"/>
+                <w:szCs w:val="19"/>
+                <w:lang w:val="en-US" w:eastAsia="uk-UA"/>
+              </w:rPr>
+              <w:t>void</w:t>
+            </w:r>
+            <w:r>
+              <w:rPr>
+                <w:rFonts w:ascii="Consolas" w:eastAsiaTheme="minorHAnsi" w:hAnsi="Consolas" w:cs="Consolas"/>
+                <w:szCs w:val="19"/>
+                <w:lang w:val="en-US" w:eastAsia="uk-UA"/>
+              </w:rPr>
+              <w:t xml:space="preserve"> </w:t>
+            </w:r>
+            <w:proofErr w:type="spellStart"/>
+            <w:r>
+              <w:rPr>
+                <w:rFonts w:ascii="Consolas" w:eastAsiaTheme="minorHAnsi" w:hAnsi="Consolas" w:cs="Consolas"/>
+                <w:szCs w:val="19"/>
+                <w:lang w:val="en-US" w:eastAsia="uk-UA"/>
+              </w:rPr>
+              <w:t>MoveNodeFromOneClusterToAnother</w:t>
+            </w:r>
+            <w:proofErr w:type="spellEnd"/>
+            <w:r>
+              <w:rPr>
+                <w:rFonts w:ascii="Consolas" w:eastAsiaTheme="minorHAnsi" w:hAnsi="Consolas" w:cs="Consolas"/>
+                <w:szCs w:val="19"/>
+                <w:lang w:eastAsia="uk-UA"/>
+              </w:rPr>
+              <w:t xml:space="preserve"> </w:t>
+            </w:r>
+            <w:r>
+              <w:rPr>
+                <w:rFonts w:ascii="Consolas" w:eastAsiaTheme="minorHAnsi" w:hAnsi="Consolas" w:cs="Consolas"/>
+                <w:szCs w:val="19"/>
+                <w:lang w:val="en-US" w:eastAsia="uk-UA"/>
+              </w:rPr>
+              <w:t>(</w:t>
+            </w:r>
+            <w:r>
+              <w:rPr>
+                <w:rFonts w:ascii="Consolas" w:eastAsiaTheme="minorHAnsi" w:hAnsi="Consolas" w:cs="Consolas"/>
+                <w:color w:val="2B91AF"/>
+                <w:szCs w:val="19"/>
+                <w:lang w:val="en-US" w:eastAsia="uk-UA"/>
+              </w:rPr>
+              <w:t>Cluster</w:t>
+            </w:r>
+            <w:r>
+              <w:rPr>
+                <w:rFonts w:ascii="Consolas" w:eastAsiaTheme="minorHAnsi" w:hAnsi="Consolas" w:cs="Consolas"/>
+                <w:szCs w:val="19"/>
+                <w:lang w:val="en-US" w:eastAsia="uk-UA"/>
+              </w:rPr>
+              <w:t xml:space="preserve"> cluster1, </w:t>
+            </w:r>
+            <w:r>
+              <w:rPr>
+                <w:rFonts w:ascii="Consolas" w:eastAsiaTheme="minorHAnsi" w:hAnsi="Consolas" w:cs="Consolas"/>
+                <w:color w:val="2B91AF"/>
+                <w:szCs w:val="19"/>
+                <w:lang w:val="en-US" w:eastAsia="uk-UA"/>
+              </w:rPr>
+              <w:t>Cluster</w:t>
+            </w:r>
+            <w:r>
+              <w:rPr>
+                <w:rFonts w:ascii="Consolas" w:eastAsiaTheme="minorHAnsi" w:hAnsi="Consolas" w:cs="Consolas"/>
+                <w:szCs w:val="19"/>
+                <w:lang w:val="en-US" w:eastAsia="uk-UA"/>
+              </w:rPr>
+              <w:t xml:space="preserve"> cluster2)</w:t>
+            </w:r>
+          </w:p>
           <w:p>
             <w:pPr>
               <w:pStyle w:val="-"/>
@@ -9824,13 +10193,14 @@
                 <w:noProof/>
                 <w:sz w:val="28"/>
                 <w:szCs w:val="28"/>
-              </w:rPr>
-            </w:pPr>
-          </w:p>
-        </w:tc>
-        <w:tc>
-          <w:tcPr>
-            <w:tcW w:w="3126" w:type="dxa"/>
+                <w:lang w:val="en-US"/>
+              </w:rPr>
+            </w:pPr>
+          </w:p>
+        </w:tc>
+        <w:tc>
+          <w:tcPr>
+            <w:tcW w:w="3000" w:type="dxa"/>
             <w:tcBorders>
               <w:top w:val="single" w:sz="4" w:space="0" w:color="000000"/>
               <w:left w:val="single" w:sz="4" w:space="0" w:color="000000"/>
@@ -9849,6 +10219,13 @@
                 <w:szCs w:val="28"/>
               </w:rPr>
             </w:pPr>
+            <w:r>
+              <w:rPr>
+                <w:sz w:val="28"/>
+                <w:szCs w:val="28"/>
+              </w:rPr>
+              <w:t>Перемістити вузол з одного кластеру в інший</w:t>
+            </w:r>
           </w:p>
         </w:tc>
       </w:tr>
@@ -9859,10 +10236,11 @@
         </w:trPr>
         <w:tc>
           <w:tcPr>
-            <w:tcW w:w="2520" w:type="dxa"/>
+            <w:tcW w:w="2674" w:type="dxa"/>
             <w:vMerge/>
             <w:tcBorders>
               <w:left w:val="single" w:sz="4" w:space="0" w:color="000000"/>
+              <w:bottom w:val="single" w:sz="4" w:space="0" w:color="auto"/>
               <w:right w:val="single" w:sz="4" w:space="0" w:color="000000"/>
             </w:tcBorders>
           </w:tcPr>
@@ -9882,30 +10260,144 @@
         </w:tc>
         <w:tc>
           <w:tcPr>
-            <w:tcW w:w="3765" w:type="dxa"/>
-            <w:tcBorders>
-              <w:left w:val="single" w:sz="4" w:space="0" w:color="000000"/>
-              <w:right w:val="single" w:sz="4" w:space="0" w:color="000000"/>
-            </w:tcBorders>
-            <w:shd w:val="clear" w:color="auto" w:fill="auto"/>
-          </w:tcPr>
-          <w:p>
-            <w:pPr>
-              <w:pStyle w:val="-"/>
-              <w:spacing w:line="360" w:lineRule="auto"/>
-              <w:ind w:firstLine="2"/>
+            <w:tcW w:w="3737" w:type="dxa"/>
+            <w:tcBorders>
+              <w:left w:val="single" w:sz="4" w:space="0" w:color="000000"/>
+              <w:right w:val="single" w:sz="4" w:space="0" w:color="000000"/>
+            </w:tcBorders>
+            <w:shd w:val="clear" w:color="auto" w:fill="auto"/>
+          </w:tcPr>
+          <w:p>
+            <w:pPr>
+              <w:autoSpaceDE w:val="0"/>
+              <w:autoSpaceDN w:val="0"/>
+              <w:adjustRightInd w:val="0"/>
+              <w:spacing w:line="240" w:lineRule="auto"/>
+              <w:ind w:firstLine="0"/>
               <w:jc w:val="left"/>
               <w:rPr>
                 <w:noProof/>
                 <w:sz w:val="28"/>
                 <w:szCs w:val="28"/>
-              </w:rPr>
-            </w:pPr>
-          </w:p>
-        </w:tc>
-        <w:tc>
-          <w:tcPr>
-            <w:tcW w:w="3126" w:type="dxa"/>
+                <w:lang w:val="en-US"/>
+              </w:rPr>
+            </w:pPr>
+            <w:r>
+              <w:rPr>
+                <w:rFonts w:ascii="Consolas" w:eastAsiaTheme="minorHAnsi" w:hAnsi="Consolas" w:cs="Consolas"/>
+                <w:color w:val="0000FF"/>
+                <w:szCs w:val="19"/>
+                <w:lang w:val="en-US" w:eastAsia="uk-UA"/>
+              </w:rPr>
+              <w:t>public</w:t>
+            </w:r>
+            <w:r>
+              <w:rPr>
+                <w:rFonts w:ascii="Consolas" w:eastAsiaTheme="minorHAnsi" w:hAnsi="Consolas" w:cs="Consolas"/>
+                <w:szCs w:val="19"/>
+                <w:lang w:val="en-US" w:eastAsia="uk-UA"/>
+              </w:rPr>
+              <w:t xml:space="preserve"> </w:t>
+            </w:r>
+            <w:r>
+              <w:rPr>
+                <w:rFonts w:ascii="Consolas" w:eastAsiaTheme="minorHAnsi" w:hAnsi="Consolas" w:cs="Consolas"/>
+                <w:color w:val="0000FF"/>
+                <w:szCs w:val="19"/>
+                <w:lang w:val="en-US" w:eastAsia="uk-UA"/>
+              </w:rPr>
+              <w:t>static</w:t>
+            </w:r>
+            <w:r>
+              <w:rPr>
+                <w:rFonts w:ascii="Consolas" w:eastAsiaTheme="minorHAnsi" w:hAnsi="Consolas" w:cs="Consolas"/>
+                <w:szCs w:val="19"/>
+                <w:lang w:val="en-US" w:eastAsia="uk-UA"/>
+              </w:rPr>
+              <w:t xml:space="preserve"> </w:t>
+            </w:r>
+            <w:r>
+              <w:rPr>
+                <w:rFonts w:ascii="Consolas" w:eastAsiaTheme="minorHAnsi" w:hAnsi="Consolas" w:cs="Consolas"/>
+                <w:color w:val="0000FF"/>
+                <w:szCs w:val="19"/>
+                <w:lang w:val="en-US" w:eastAsia="uk-UA"/>
+              </w:rPr>
+              <w:t>void</w:t>
+            </w:r>
+            <w:r>
+              <w:rPr>
+                <w:rFonts w:ascii="Consolas" w:eastAsiaTheme="minorHAnsi" w:hAnsi="Consolas" w:cs="Consolas"/>
+                <w:szCs w:val="19"/>
+                <w:lang w:val="en-US" w:eastAsia="uk-UA"/>
+              </w:rPr>
+              <w:t xml:space="preserve"> </w:t>
+            </w:r>
+            <w:proofErr w:type="spellStart"/>
+            <w:r>
+              <w:rPr>
+                <w:rFonts w:ascii="Consolas" w:eastAsiaTheme="minorHAnsi" w:hAnsi="Consolas" w:cs="Consolas"/>
+                <w:szCs w:val="19"/>
+                <w:lang w:val="en-US" w:eastAsia="uk-UA"/>
+              </w:rPr>
+              <w:t>MoveNodeFromOneClusterToAnother</w:t>
+            </w:r>
+            <w:proofErr w:type="spellEnd"/>
+            <w:r>
+              <w:rPr>
+                <w:rFonts w:ascii="Consolas" w:eastAsiaTheme="minorHAnsi" w:hAnsi="Consolas" w:cs="Consolas"/>
+                <w:szCs w:val="19"/>
+                <w:lang w:eastAsia="uk-UA"/>
+              </w:rPr>
+              <w:t xml:space="preserve"> </w:t>
+            </w:r>
+            <w:r>
+              <w:rPr>
+                <w:rFonts w:ascii="Consolas" w:eastAsiaTheme="minorHAnsi" w:hAnsi="Consolas" w:cs="Consolas"/>
+                <w:szCs w:val="19"/>
+                <w:lang w:val="en-US" w:eastAsia="uk-UA"/>
+              </w:rPr>
+              <w:t>(</w:t>
+            </w:r>
+            <w:r>
+              <w:rPr>
+                <w:rFonts w:ascii="Consolas" w:eastAsiaTheme="minorHAnsi" w:hAnsi="Consolas" w:cs="Consolas"/>
+                <w:color w:val="2B91AF"/>
+                <w:szCs w:val="19"/>
+                <w:lang w:val="en-US" w:eastAsia="uk-UA"/>
+              </w:rPr>
+              <w:t>List</w:t>
+            </w:r>
+            <w:r>
+              <w:rPr>
+                <w:rFonts w:ascii="Consolas" w:eastAsiaTheme="minorHAnsi" w:hAnsi="Consolas" w:cs="Consolas"/>
+                <w:szCs w:val="19"/>
+                <w:lang w:val="en-US" w:eastAsia="uk-UA"/>
+              </w:rPr>
+              <w:t>&lt;</w:t>
+            </w:r>
+            <w:r>
+              <w:rPr>
+                <w:rFonts w:ascii="Consolas" w:eastAsiaTheme="minorHAnsi" w:hAnsi="Consolas" w:cs="Consolas"/>
+                <w:color w:val="2B91AF"/>
+                <w:szCs w:val="19"/>
+                <w:lang w:val="en-US" w:eastAsia="uk-UA"/>
+              </w:rPr>
+              <w:t>Cluster</w:t>
+            </w:r>
+            <w:r>
+              <w:rPr>
+                <w:rFonts w:ascii="Consolas" w:eastAsiaTheme="minorHAnsi" w:hAnsi="Consolas" w:cs="Consolas"/>
+                <w:szCs w:val="19"/>
+                <w:lang w:val="en-US" w:eastAsia="uk-UA"/>
+              </w:rPr>
+              <w:t>&gt; clusters)</w:t>
+            </w:r>
+          </w:p>
+        </w:tc>
+        <w:tc>
+          <w:tcPr>
+            <w:tcW w:w="3000" w:type="dxa"/>
             <w:tcBorders>
               <w:top w:val="single" w:sz="4" w:space="0" w:color="000000"/>
               <w:left w:val="single" w:sz="4" w:space="0" w:color="000000"/>
@@ -9924,6 +10416,13 @@
                 <w:szCs w:val="28"/>
               </w:rPr>
             </w:pPr>
+            <w:r>
+              <w:rPr>
+                <w:sz w:val="28"/>
+                <w:szCs w:val="28"/>
+              </w:rPr>
+              <w:t>Перемістити вузол з одного кластеру у колекції до іншого</w:t>
+            </w:r>
           </w:p>
         </w:tc>
       </w:tr>
@@ -9934,9 +10433,10 @@
         </w:trPr>
         <w:tc>
           <w:tcPr>
-            <w:tcW w:w="2520" w:type="dxa"/>
-            <w:vMerge/>
-            <w:tcBorders>
+            <w:tcW w:w="2674" w:type="dxa"/>
+            <w:vMerge w:val="restart"/>
+            <w:tcBorders>
+              <w:top w:val="single" w:sz="4" w:space="0" w:color="auto"/>
               <w:left w:val="single" w:sz="4" w:space="0" w:color="000000"/>
               <w:right w:val="single" w:sz="4" w:space="0" w:color="000000"/>
             </w:tcBorders>
@@ -9951,36 +10451,166 @@
                 <w:sz w:val="28"/>
                 <w:szCs w:val="28"/>
                 <w:highlight w:val="yellow"/>
-              </w:rPr>
-            </w:pPr>
-          </w:p>
-        </w:tc>
-        <w:tc>
-          <w:tcPr>
-            <w:tcW w:w="3765" w:type="dxa"/>
-            <w:tcBorders>
-              <w:left w:val="single" w:sz="4" w:space="0" w:color="000000"/>
-              <w:right w:val="single" w:sz="4" w:space="0" w:color="000000"/>
-            </w:tcBorders>
-            <w:shd w:val="clear" w:color="auto" w:fill="auto"/>
-          </w:tcPr>
-          <w:p>
-            <w:pPr>
-              <w:pStyle w:val="-"/>
-              <w:spacing w:line="360" w:lineRule="auto"/>
-              <w:ind w:firstLine="2"/>
-              <w:jc w:val="left"/>
-              <w:rPr>
-                <w:noProof/>
-                <w:sz w:val="28"/>
-                <w:szCs w:val="28"/>
-              </w:rPr>
-            </w:pPr>
-          </w:p>
-        </w:tc>
-        <w:tc>
-          <w:tcPr>
-            <w:tcW w:w="3126" w:type="dxa"/>
+                <w:lang w:val="en-US"/>
+              </w:rPr>
+            </w:pPr>
+            <w:proofErr w:type="spellStart"/>
+            <w:r>
+              <w:rPr>
+                <w:sz w:val="28"/>
+                <w:szCs w:val="28"/>
+              </w:rPr>
+              <w:t>SiteClusteringCvrp</w:t>
+            </w:r>
+            <w:proofErr w:type="spellEnd"/>
+            <w:r>
+              <w:rPr>
+                <w:sz w:val="28"/>
+                <w:szCs w:val="28"/>
+                <w:lang w:val="en-US"/>
+              </w:rPr>
+              <w:t xml:space="preserve"> – </w:t>
+            </w:r>
+            <w:r>
+              <w:rPr>
+                <w:sz w:val="28"/>
+                <w:szCs w:val="28"/>
+              </w:rPr>
+              <w:t xml:space="preserve">клас-нащадок класу </w:t>
+            </w:r>
+            <w:proofErr w:type="spellStart"/>
+            <w:r>
+              <w:rPr>
+                <w:sz w:val="28"/>
+                <w:szCs w:val="28"/>
+              </w:rPr>
+              <w:t>SiteClusteringVrp</w:t>
+            </w:r>
+            <w:proofErr w:type="spellEnd"/>
+            <w:r>
+              <w:rPr>
+                <w:sz w:val="28"/>
+                <w:szCs w:val="28"/>
+              </w:rPr>
+              <w:t xml:space="preserve">. </w:t>
+            </w:r>
+            <w:r>
+              <w:rPr>
+                <w:sz w:val="28"/>
+                <w:szCs w:val="28"/>
+              </w:rPr>
+              <w:t xml:space="preserve">Клас розв’язку задачі </w:t>
+            </w:r>
+            <w:proofErr w:type="spellStart"/>
+            <w:r>
+              <w:rPr>
+                <w:sz w:val="28"/>
+                <w:szCs w:val="28"/>
+              </w:rPr>
+              <w:t>кластеризаціїї</w:t>
+            </w:r>
+            <w:proofErr w:type="spellEnd"/>
+            <w:r>
+              <w:rPr>
+                <w:sz w:val="28"/>
+                <w:szCs w:val="28"/>
+              </w:rPr>
+              <w:t xml:space="preserve"> для </w:t>
+            </w:r>
+            <w:r>
+              <w:rPr>
+                <w:sz w:val="28"/>
+                <w:szCs w:val="28"/>
+                <w:lang w:val="en-US"/>
+              </w:rPr>
+              <w:t>CVRP</w:t>
+            </w:r>
+          </w:p>
+        </w:tc>
+        <w:tc>
+          <w:tcPr>
+            <w:tcW w:w="3737" w:type="dxa"/>
+            <w:tcBorders>
+              <w:left w:val="single" w:sz="4" w:space="0" w:color="000000"/>
+              <w:right w:val="single" w:sz="4" w:space="0" w:color="000000"/>
+            </w:tcBorders>
+            <w:shd w:val="clear" w:color="auto" w:fill="auto"/>
+          </w:tcPr>
+          <w:p>
+            <w:pPr>
+              <w:autoSpaceDE w:val="0"/>
+              <w:autoSpaceDN w:val="0"/>
+              <w:adjustRightInd w:val="0"/>
+              <w:spacing w:line="240" w:lineRule="auto"/>
+              <w:ind w:firstLine="0"/>
+              <w:jc w:val="left"/>
+              <w:rPr>
+                <w:rFonts w:ascii="Consolas" w:eastAsiaTheme="minorHAnsi" w:hAnsi="Consolas" w:cs="Consolas"/>
+                <w:szCs w:val="19"/>
+                <w:lang w:val="ru-RU" w:eastAsia="uk-UA"/>
+              </w:rPr>
+            </w:pPr>
+            <w:proofErr w:type="spellStart"/>
+            <w:r>
+              <w:rPr>
+                <w:rFonts w:ascii="Consolas" w:eastAsiaTheme="minorHAnsi" w:hAnsi="Consolas" w:cs="Consolas"/>
+                <w:color w:val="0000FF"/>
+                <w:szCs w:val="19"/>
+                <w:lang w:val="ru-RU" w:eastAsia="uk-UA"/>
+              </w:rPr>
+              <w:t>private</w:t>
+            </w:r>
+            <w:proofErr w:type="spellEnd"/>
+            <w:r>
+              <w:rPr>
+                <w:rFonts w:ascii="Consolas" w:eastAsiaTheme="minorHAnsi" w:hAnsi="Consolas" w:cs="Consolas"/>
+                <w:szCs w:val="19"/>
+                <w:lang w:val="ru-RU" w:eastAsia="uk-UA"/>
+              </w:rPr>
+              <w:t xml:space="preserve"> </w:t>
+            </w:r>
+            <w:proofErr w:type="spellStart"/>
+            <w:r>
+              <w:rPr>
+                <w:rFonts w:ascii="Consolas" w:eastAsiaTheme="minorHAnsi" w:hAnsi="Consolas" w:cs="Consolas"/>
+                <w:color w:val="0000FF"/>
+                <w:szCs w:val="19"/>
+                <w:lang w:val="ru-RU" w:eastAsia="uk-UA"/>
+              </w:rPr>
+              <w:t>void</w:t>
+            </w:r>
+            <w:proofErr w:type="spellEnd"/>
+            <w:r>
+              <w:rPr>
+                <w:rFonts w:ascii="Consolas" w:eastAsiaTheme="minorHAnsi" w:hAnsi="Consolas" w:cs="Consolas"/>
+                <w:szCs w:val="19"/>
+                <w:lang w:val="ru-RU" w:eastAsia="uk-UA"/>
+              </w:rPr>
+              <w:t xml:space="preserve"> </w:t>
+            </w:r>
+            <w:proofErr w:type="spellStart"/>
+            <w:r>
+              <w:rPr>
+                <w:rFonts w:ascii="Consolas" w:eastAsiaTheme="minorHAnsi" w:hAnsi="Consolas" w:cs="Consolas"/>
+                <w:szCs w:val="19"/>
+                <w:lang w:val="ru-RU" w:eastAsia="uk-UA"/>
+              </w:rPr>
+              <w:t>AddCluster</w:t>
+            </w:r>
+            <w:proofErr w:type="spellEnd"/>
+            <w:r>
+              <w:rPr>
+                <w:rFonts w:ascii="Consolas" w:eastAsiaTheme="minorHAnsi" w:hAnsi="Consolas" w:cs="Consolas"/>
+                <w:szCs w:val="19"/>
+                <w:lang w:val="ru-RU" w:eastAsia="uk-UA"/>
+              </w:rPr>
+              <w:t>()</w:t>
+            </w:r>
+          </w:p>
+        </w:tc>
+        <w:tc>
+          <w:tcPr>
+            <w:tcW w:w="3000" w:type="dxa"/>
             <w:tcBorders>
               <w:top w:val="single" w:sz="4" w:space="0" w:color="000000"/>
               <w:left w:val="single" w:sz="4" w:space="0" w:color="000000"/>
@@ -9999,6 +10629,13 @@
                 <w:szCs w:val="28"/>
               </w:rPr>
             </w:pPr>
+            <w:r>
+              <w:rPr>
+                <w:sz w:val="28"/>
+                <w:szCs w:val="28"/>
+              </w:rPr>
+              <w:t>Додати пустий кластер до списку кластерів</w:t>
+            </w:r>
           </w:p>
         </w:tc>
       </w:tr>
@@ -10009,7 +10646,7 @@
         </w:trPr>
         <w:tc>
           <w:tcPr>
-            <w:tcW w:w="2520" w:type="dxa"/>
+            <w:tcW w:w="2674" w:type="dxa"/>
             <w:vMerge/>
             <w:tcBorders>
               <w:left w:val="single" w:sz="4" w:space="0" w:color="000000"/>
@@ -10032,30 +10669,145 @@
         </w:tc>
         <w:tc>
           <w:tcPr>
-            <w:tcW w:w="3765" w:type="dxa"/>
-            <w:tcBorders>
-              <w:left w:val="single" w:sz="4" w:space="0" w:color="000000"/>
-              <w:right w:val="single" w:sz="4" w:space="0" w:color="000000"/>
-            </w:tcBorders>
-            <w:shd w:val="clear" w:color="auto" w:fill="auto"/>
-          </w:tcPr>
-          <w:p>
-            <w:pPr>
-              <w:pStyle w:val="-"/>
-              <w:spacing w:line="360" w:lineRule="auto"/>
-              <w:ind w:firstLine="2"/>
-              <w:jc w:val="left"/>
-              <w:rPr>
-                <w:noProof/>
-                <w:sz w:val="28"/>
-                <w:szCs w:val="28"/>
-              </w:rPr>
-            </w:pPr>
-          </w:p>
-        </w:tc>
-        <w:tc>
-          <w:tcPr>
-            <w:tcW w:w="3126" w:type="dxa"/>
+            <w:tcW w:w="3737" w:type="dxa"/>
+            <w:tcBorders>
+              <w:left w:val="single" w:sz="4" w:space="0" w:color="000000"/>
+              <w:right w:val="single" w:sz="4" w:space="0" w:color="000000"/>
+            </w:tcBorders>
+            <w:shd w:val="clear" w:color="auto" w:fill="auto"/>
+          </w:tcPr>
+          <w:p>
+            <w:pPr>
+              <w:autoSpaceDE w:val="0"/>
+              <w:autoSpaceDN w:val="0"/>
+              <w:adjustRightInd w:val="0"/>
+              <w:spacing w:line="240" w:lineRule="auto"/>
+              <w:ind w:firstLine="0"/>
+              <w:jc w:val="left"/>
+              <w:rPr>
+                <w:rFonts w:ascii="Consolas" w:eastAsiaTheme="minorHAnsi" w:hAnsi="Consolas" w:cs="Consolas"/>
+                <w:szCs w:val="19"/>
+                <w:lang w:eastAsia="uk-UA"/>
+              </w:rPr>
+            </w:pPr>
+            <w:r>
+              <w:rPr>
+                <w:rFonts w:ascii="Consolas" w:eastAsiaTheme="minorHAnsi" w:hAnsi="Consolas" w:cs="Consolas"/>
+                <w:color w:val="0000FF"/>
+                <w:szCs w:val="19"/>
+                <w:lang w:val="en-US" w:eastAsia="uk-UA"/>
+              </w:rPr>
+              <w:t>protected</w:t>
+            </w:r>
+            <w:r>
+              <w:rPr>
+                <w:rFonts w:ascii="Consolas" w:eastAsiaTheme="minorHAnsi" w:hAnsi="Consolas" w:cs="Consolas"/>
+                <w:szCs w:val="19"/>
+                <w:lang w:val="en-US" w:eastAsia="uk-UA"/>
+              </w:rPr>
+              <w:t xml:space="preserve"> </w:t>
+            </w:r>
+            <w:r>
+              <w:rPr>
+                <w:rFonts w:ascii="Consolas" w:eastAsiaTheme="minorHAnsi" w:hAnsi="Consolas" w:cs="Consolas"/>
+                <w:color w:val="0000FF"/>
+                <w:szCs w:val="19"/>
+                <w:lang w:val="en-US" w:eastAsia="uk-UA"/>
+              </w:rPr>
+              <w:t>static</w:t>
+            </w:r>
+            <w:r>
+              <w:rPr>
+                <w:rFonts w:ascii="Consolas" w:eastAsiaTheme="minorHAnsi" w:hAnsi="Consolas" w:cs="Consolas"/>
+                <w:szCs w:val="19"/>
+                <w:lang w:val="en-US" w:eastAsia="uk-UA"/>
+              </w:rPr>
+              <w:t xml:space="preserve"> </w:t>
+            </w:r>
+            <w:proofErr w:type="spellStart"/>
+            <w:r>
+              <w:rPr>
+                <w:rFonts w:ascii="Consolas" w:eastAsiaTheme="minorHAnsi" w:hAnsi="Consolas" w:cs="Consolas"/>
+                <w:color w:val="0000FF"/>
+                <w:szCs w:val="19"/>
+                <w:lang w:val="en-US" w:eastAsia="uk-UA"/>
+              </w:rPr>
+              <w:t>bool</w:t>
+            </w:r>
+            <w:proofErr w:type="spellEnd"/>
+            <w:r>
+              <w:rPr>
+                <w:rFonts w:ascii="Consolas" w:eastAsiaTheme="minorHAnsi" w:hAnsi="Consolas" w:cs="Consolas"/>
+                <w:szCs w:val="19"/>
+                <w:lang w:val="en-US" w:eastAsia="uk-UA"/>
+              </w:rPr>
+              <w:t xml:space="preserve"> </w:t>
+            </w:r>
+            <w:proofErr w:type="spellStart"/>
+            <w:r>
+              <w:rPr>
+                <w:rFonts w:ascii="Consolas" w:eastAsiaTheme="minorHAnsi" w:hAnsi="Consolas" w:cs="Consolas"/>
+                <w:szCs w:val="19"/>
+                <w:lang w:val="en-US" w:eastAsia="uk-UA"/>
+              </w:rPr>
+              <w:t>ExchangeNodesInClusters</w:t>
+            </w:r>
+            <w:proofErr w:type="spellEnd"/>
+            <w:r>
+              <w:rPr>
+                <w:rFonts w:ascii="Consolas" w:eastAsiaTheme="minorHAnsi" w:hAnsi="Consolas" w:cs="Consolas"/>
+                <w:szCs w:val="19"/>
+                <w:lang w:eastAsia="uk-UA"/>
+              </w:rPr>
+              <w:t xml:space="preserve"> </w:t>
+            </w:r>
+            <w:r>
+              <w:rPr>
+                <w:rFonts w:ascii="Consolas" w:eastAsiaTheme="minorHAnsi" w:hAnsi="Consolas" w:cs="Consolas"/>
+                <w:szCs w:val="19"/>
+                <w:lang w:val="en-US" w:eastAsia="uk-UA"/>
+              </w:rPr>
+              <w:t>(</w:t>
+            </w:r>
+            <w:r>
+              <w:rPr>
+                <w:rFonts w:ascii="Consolas" w:eastAsiaTheme="minorHAnsi" w:hAnsi="Consolas" w:cs="Consolas"/>
+                <w:color w:val="2B91AF"/>
+                <w:szCs w:val="19"/>
+                <w:lang w:val="en-US" w:eastAsia="uk-UA"/>
+              </w:rPr>
+              <w:t>Cluster</w:t>
+            </w:r>
+            <w:r>
+              <w:rPr>
+                <w:rFonts w:ascii="Consolas" w:eastAsiaTheme="minorHAnsi" w:hAnsi="Consolas" w:cs="Consolas"/>
+                <w:szCs w:val="19"/>
+                <w:lang w:val="en-US" w:eastAsia="uk-UA"/>
+              </w:rPr>
+              <w:t xml:space="preserve"> c1, </w:t>
+            </w:r>
+            <w:r>
+              <w:rPr>
+                <w:rFonts w:ascii="Consolas" w:eastAsiaTheme="minorHAnsi" w:hAnsi="Consolas" w:cs="Consolas"/>
+                <w:color w:val="2B91AF"/>
+                <w:szCs w:val="19"/>
+                <w:lang w:val="en-US" w:eastAsia="uk-UA"/>
+              </w:rPr>
+              <w:t>Cluster</w:t>
+            </w:r>
+            <w:r>
+              <w:rPr>
+                <w:rFonts w:ascii="Consolas" w:eastAsiaTheme="minorHAnsi" w:hAnsi="Consolas" w:cs="Consolas"/>
+                <w:szCs w:val="19"/>
+                <w:lang w:val="en-US" w:eastAsia="uk-UA"/>
+              </w:rPr>
+              <w:t xml:space="preserve"> c2)</w:t>
+            </w:r>
+          </w:p>
+        </w:tc>
+        <w:tc>
+          <w:tcPr>
+            <w:tcW w:w="3000" w:type="dxa"/>
             <w:tcBorders>
               <w:top w:val="single" w:sz="4" w:space="0" w:color="000000"/>
               <w:left w:val="single" w:sz="4" w:space="0" w:color="000000"/>
@@ -10074,6 +10826,13 @@
                 <w:szCs w:val="28"/>
               </w:rPr>
             </w:pPr>
+            <w:r>
+              <w:rPr>
+                <w:sz w:val="28"/>
+                <w:szCs w:val="28"/>
+              </w:rPr>
+              <w:t>Перемістити вузол з одного кластеру в другий і з другого в перший</w:t>
+            </w:r>
           </w:p>
         </w:tc>
       </w:tr>
@@ -10084,7 +10843,7 @@
         </w:trPr>
         <w:tc>
           <w:tcPr>
-            <w:tcW w:w="2520" w:type="dxa"/>
+            <w:tcW w:w="2674" w:type="dxa"/>
             <w:vMerge/>
             <w:tcBorders>
               <w:left w:val="single" w:sz="4" w:space="0" w:color="000000"/>
@@ -10107,30 +10866,145 @@
         </w:tc>
         <w:tc>
           <w:tcPr>
-            <w:tcW w:w="3765" w:type="dxa"/>
-            <w:tcBorders>
-              <w:left w:val="single" w:sz="4" w:space="0" w:color="000000"/>
-              <w:right w:val="single" w:sz="4" w:space="0" w:color="000000"/>
-            </w:tcBorders>
-            <w:shd w:val="clear" w:color="auto" w:fill="auto"/>
-          </w:tcPr>
-          <w:p>
-            <w:pPr>
-              <w:pStyle w:val="-"/>
-              <w:spacing w:line="360" w:lineRule="auto"/>
-              <w:ind w:firstLine="2"/>
-              <w:jc w:val="left"/>
-              <w:rPr>
-                <w:noProof/>
-                <w:sz w:val="28"/>
-                <w:szCs w:val="28"/>
-              </w:rPr>
-            </w:pPr>
-          </w:p>
-        </w:tc>
-        <w:tc>
-          <w:tcPr>
-            <w:tcW w:w="3126" w:type="dxa"/>
+            <w:tcW w:w="3737" w:type="dxa"/>
+            <w:tcBorders>
+              <w:left w:val="single" w:sz="4" w:space="0" w:color="000000"/>
+              <w:right w:val="single" w:sz="4" w:space="0" w:color="000000"/>
+            </w:tcBorders>
+            <w:shd w:val="clear" w:color="auto" w:fill="auto"/>
+          </w:tcPr>
+          <w:p>
+            <w:pPr>
+              <w:autoSpaceDE w:val="0"/>
+              <w:autoSpaceDN w:val="0"/>
+              <w:adjustRightInd w:val="0"/>
+              <w:spacing w:line="240" w:lineRule="auto"/>
+              <w:ind w:firstLine="0"/>
+              <w:jc w:val="left"/>
+              <w:rPr>
+                <w:rFonts w:ascii="Consolas" w:eastAsiaTheme="minorHAnsi" w:hAnsi="Consolas" w:cs="Consolas"/>
+                <w:szCs w:val="19"/>
+                <w:lang w:eastAsia="uk-UA"/>
+              </w:rPr>
+            </w:pPr>
+            <w:r>
+              <w:rPr>
+                <w:rFonts w:ascii="Consolas" w:eastAsiaTheme="minorHAnsi" w:hAnsi="Consolas" w:cs="Consolas"/>
+                <w:color w:val="0000FF"/>
+                <w:szCs w:val="19"/>
+                <w:lang w:val="en-US" w:eastAsia="uk-UA"/>
+              </w:rPr>
+              <w:t>public</w:t>
+            </w:r>
+            <w:r>
+              <w:rPr>
+                <w:rFonts w:ascii="Consolas" w:eastAsiaTheme="minorHAnsi" w:hAnsi="Consolas" w:cs="Consolas"/>
+                <w:szCs w:val="19"/>
+                <w:lang w:val="en-US" w:eastAsia="uk-UA"/>
+              </w:rPr>
+              <w:t xml:space="preserve"> </w:t>
+            </w:r>
+            <w:r>
+              <w:rPr>
+                <w:rFonts w:ascii="Consolas" w:eastAsiaTheme="minorHAnsi" w:hAnsi="Consolas" w:cs="Consolas"/>
+                <w:color w:val="0000FF"/>
+                <w:szCs w:val="19"/>
+                <w:lang w:val="en-US" w:eastAsia="uk-UA"/>
+              </w:rPr>
+              <w:t>static</w:t>
+            </w:r>
+            <w:r>
+              <w:rPr>
+                <w:rFonts w:ascii="Consolas" w:eastAsiaTheme="minorHAnsi" w:hAnsi="Consolas" w:cs="Consolas"/>
+                <w:szCs w:val="19"/>
+                <w:lang w:val="en-US" w:eastAsia="uk-UA"/>
+              </w:rPr>
+              <w:t xml:space="preserve"> </w:t>
+            </w:r>
+            <w:proofErr w:type="spellStart"/>
+            <w:r>
+              <w:rPr>
+                <w:rFonts w:ascii="Consolas" w:eastAsiaTheme="minorHAnsi" w:hAnsi="Consolas" w:cs="Consolas"/>
+                <w:color w:val="0000FF"/>
+                <w:szCs w:val="19"/>
+                <w:lang w:val="en-US" w:eastAsia="uk-UA"/>
+              </w:rPr>
+              <w:t>bool</w:t>
+            </w:r>
+            <w:proofErr w:type="spellEnd"/>
+            <w:r>
+              <w:rPr>
+                <w:rFonts w:ascii="Consolas" w:eastAsiaTheme="minorHAnsi" w:hAnsi="Consolas" w:cs="Consolas"/>
+                <w:szCs w:val="19"/>
+                <w:lang w:val="en-US" w:eastAsia="uk-UA"/>
+              </w:rPr>
+              <w:t xml:space="preserve"> </w:t>
+            </w:r>
+            <w:proofErr w:type="spellStart"/>
+            <w:r>
+              <w:rPr>
+                <w:rFonts w:ascii="Consolas" w:eastAsiaTheme="minorHAnsi" w:hAnsi="Consolas" w:cs="Consolas"/>
+                <w:szCs w:val="19"/>
+                <w:lang w:val="en-US" w:eastAsia="uk-UA"/>
+              </w:rPr>
+              <w:t>ExchangeNodesInClusters</w:t>
+            </w:r>
+            <w:proofErr w:type="spellEnd"/>
+            <w:r>
+              <w:rPr>
+                <w:rFonts w:ascii="Consolas" w:eastAsiaTheme="minorHAnsi" w:hAnsi="Consolas" w:cs="Consolas"/>
+                <w:szCs w:val="19"/>
+                <w:lang w:eastAsia="uk-UA"/>
+              </w:rPr>
+              <w:t xml:space="preserve"> </w:t>
+            </w:r>
+            <w:r>
+              <w:rPr>
+                <w:rFonts w:ascii="Consolas" w:eastAsiaTheme="minorHAnsi" w:hAnsi="Consolas" w:cs="Consolas"/>
+                <w:szCs w:val="19"/>
+                <w:lang w:val="en-US" w:eastAsia="uk-UA"/>
+              </w:rPr>
+              <w:t>(</w:t>
+            </w:r>
+            <w:r>
+              <w:rPr>
+                <w:rFonts w:ascii="Consolas" w:eastAsiaTheme="minorHAnsi" w:hAnsi="Consolas" w:cs="Consolas"/>
+                <w:color w:val="2B91AF"/>
+                <w:szCs w:val="19"/>
+                <w:lang w:val="en-US" w:eastAsia="uk-UA"/>
+              </w:rPr>
+              <w:t>List</w:t>
+            </w:r>
+            <w:r>
+              <w:rPr>
+                <w:rFonts w:ascii="Consolas" w:eastAsiaTheme="minorHAnsi" w:hAnsi="Consolas" w:cs="Consolas"/>
+                <w:szCs w:val="19"/>
+                <w:lang w:val="en-US" w:eastAsia="uk-UA"/>
+              </w:rPr>
+              <w:t>&lt;</w:t>
+            </w:r>
+            <w:r>
+              <w:rPr>
+                <w:rFonts w:ascii="Consolas" w:eastAsiaTheme="minorHAnsi" w:hAnsi="Consolas" w:cs="Consolas"/>
+                <w:color w:val="2B91AF"/>
+                <w:szCs w:val="19"/>
+                <w:lang w:val="en-US" w:eastAsia="uk-UA"/>
+              </w:rPr>
+              <w:t>Cluster</w:t>
+            </w:r>
+            <w:r>
+              <w:rPr>
+                <w:rFonts w:ascii="Consolas" w:eastAsiaTheme="minorHAnsi" w:hAnsi="Consolas" w:cs="Consolas"/>
+                <w:szCs w:val="19"/>
+                <w:lang w:val="en-US" w:eastAsia="uk-UA"/>
+              </w:rPr>
+              <w:t>&gt; clusters)</w:t>
+            </w:r>
+          </w:p>
+        </w:tc>
+        <w:tc>
+          <w:tcPr>
+            <w:tcW w:w="3000" w:type="dxa"/>
             <w:tcBorders>
               <w:top w:val="single" w:sz="4" w:space="0" w:color="000000"/>
               <w:left w:val="single" w:sz="4" w:space="0" w:color="000000"/>
@@ -10149,6 +11023,13 @@
                 <w:szCs w:val="28"/>
               </w:rPr>
             </w:pPr>
+            <w:r>
+              <w:rPr>
+                <w:sz w:val="28"/>
+                <w:szCs w:val="28"/>
+              </w:rPr>
+              <w:t>Перемістити вузли між двома кластерами у списку</w:t>
+            </w:r>
           </w:p>
         </w:tc>
       </w:tr>
@@ -10159,7 +11040,7 @@
         </w:trPr>
         <w:tc>
           <w:tcPr>
-            <w:tcW w:w="2520" w:type="dxa"/>
+            <w:tcW w:w="2674" w:type="dxa"/>
             <w:vMerge/>
             <w:tcBorders>
               <w:left w:val="single" w:sz="4" w:space="0" w:color="000000"/>
@@ -10182,30 +11063,195 @@
         </w:tc>
         <w:tc>
           <w:tcPr>
-            <w:tcW w:w="3765" w:type="dxa"/>
-            <w:tcBorders>
-              <w:left w:val="single" w:sz="4" w:space="0" w:color="000000"/>
-              <w:right w:val="single" w:sz="4" w:space="0" w:color="000000"/>
-            </w:tcBorders>
-            <w:shd w:val="clear" w:color="auto" w:fill="auto"/>
-          </w:tcPr>
-          <w:p>
-            <w:pPr>
-              <w:pStyle w:val="-"/>
-              <w:spacing w:line="360" w:lineRule="auto"/>
-              <w:ind w:firstLine="2"/>
-              <w:jc w:val="left"/>
-              <w:rPr>
-                <w:noProof/>
-                <w:sz w:val="28"/>
-                <w:szCs w:val="28"/>
-              </w:rPr>
-            </w:pPr>
-          </w:p>
-        </w:tc>
-        <w:tc>
-          <w:tcPr>
-            <w:tcW w:w="3126" w:type="dxa"/>
+            <w:tcW w:w="3737" w:type="dxa"/>
+            <w:tcBorders>
+              <w:left w:val="single" w:sz="4" w:space="0" w:color="000000"/>
+              <w:right w:val="single" w:sz="4" w:space="0" w:color="000000"/>
+            </w:tcBorders>
+            <w:shd w:val="clear" w:color="auto" w:fill="auto"/>
+          </w:tcPr>
+          <w:p>
+            <w:pPr>
+              <w:autoSpaceDE w:val="0"/>
+              <w:autoSpaceDN w:val="0"/>
+              <w:adjustRightInd w:val="0"/>
+              <w:spacing w:line="240" w:lineRule="auto"/>
+              <w:ind w:firstLine="0"/>
+              <w:jc w:val="left"/>
+              <w:rPr>
+                <w:rFonts w:ascii="Consolas" w:eastAsiaTheme="minorHAnsi" w:hAnsi="Consolas" w:cs="Consolas"/>
+                <w:szCs w:val="19"/>
+                <w:lang w:val="en-US" w:eastAsia="uk-UA"/>
+              </w:rPr>
+            </w:pPr>
+            <w:r>
+              <w:rPr>
+                <w:rFonts w:ascii="Consolas" w:eastAsiaTheme="minorHAnsi" w:hAnsi="Consolas" w:cs="Consolas"/>
+                <w:color w:val="0000FF"/>
+                <w:szCs w:val="19"/>
+                <w:lang w:val="en-US" w:eastAsia="uk-UA"/>
+              </w:rPr>
+              <w:t>protected</w:t>
+            </w:r>
+            <w:r>
+              <w:rPr>
+                <w:rFonts w:ascii="Consolas" w:eastAsiaTheme="minorHAnsi" w:hAnsi="Consolas" w:cs="Consolas"/>
+                <w:szCs w:val="19"/>
+                <w:lang w:val="en-US" w:eastAsia="uk-UA"/>
+              </w:rPr>
+              <w:t xml:space="preserve"> </w:t>
+            </w:r>
+            <w:r>
+              <w:rPr>
+                <w:rFonts w:ascii="Consolas" w:eastAsiaTheme="minorHAnsi" w:hAnsi="Consolas" w:cs="Consolas"/>
+                <w:color w:val="0000FF"/>
+                <w:szCs w:val="19"/>
+                <w:lang w:val="en-US" w:eastAsia="uk-UA"/>
+              </w:rPr>
+              <w:t>override</w:t>
+            </w:r>
+            <w:r>
+              <w:rPr>
+                <w:rFonts w:ascii="Consolas" w:eastAsiaTheme="minorHAnsi" w:hAnsi="Consolas" w:cs="Consolas"/>
+                <w:szCs w:val="19"/>
+                <w:lang w:val="en-US" w:eastAsia="uk-UA"/>
+              </w:rPr>
+              <w:t xml:space="preserve"> </w:t>
+            </w:r>
+            <w:r>
+              <w:rPr>
+                <w:rFonts w:ascii="Consolas" w:eastAsiaTheme="minorHAnsi" w:hAnsi="Consolas" w:cs="Consolas"/>
+                <w:color w:val="2B91AF"/>
+                <w:szCs w:val="19"/>
+                <w:lang w:val="en-US" w:eastAsia="uk-UA"/>
+              </w:rPr>
+              <w:t>List</w:t>
+            </w:r>
+            <w:r>
+              <w:rPr>
+                <w:rFonts w:ascii="Consolas" w:eastAsiaTheme="minorHAnsi" w:hAnsi="Consolas" w:cs="Consolas"/>
+                <w:szCs w:val="19"/>
+                <w:lang w:val="en-US" w:eastAsia="uk-UA"/>
+              </w:rPr>
+              <w:t>&lt;</w:t>
+            </w:r>
+            <w:r>
+              <w:rPr>
+                <w:rFonts w:ascii="Consolas" w:eastAsiaTheme="minorHAnsi" w:hAnsi="Consolas" w:cs="Consolas"/>
+                <w:color w:val="2B91AF"/>
+                <w:szCs w:val="19"/>
+                <w:lang w:val="en-US" w:eastAsia="uk-UA"/>
+              </w:rPr>
+              <w:t>Node</w:t>
+            </w:r>
+            <w:r>
+              <w:rPr>
+                <w:rFonts w:ascii="Consolas" w:eastAsiaTheme="minorHAnsi" w:hAnsi="Consolas" w:cs="Consolas"/>
+                <w:szCs w:val="19"/>
+                <w:lang w:val="en-US" w:eastAsia="uk-UA"/>
+              </w:rPr>
+              <w:t xml:space="preserve">&gt; </w:t>
+            </w:r>
+            <w:proofErr w:type="spellStart"/>
+            <w:r>
+              <w:rPr>
+                <w:rFonts w:ascii="Consolas" w:eastAsiaTheme="minorHAnsi" w:hAnsi="Consolas" w:cs="Consolas"/>
+                <w:szCs w:val="19"/>
+                <w:lang w:val="en-US" w:eastAsia="uk-UA"/>
+              </w:rPr>
+              <w:t>GenerateClusters</w:t>
+            </w:r>
+            <w:proofErr w:type="spellEnd"/>
+            <w:r>
+              <w:rPr>
+                <w:rFonts w:ascii="Consolas" w:eastAsiaTheme="minorHAnsi" w:hAnsi="Consolas" w:cs="Consolas"/>
+                <w:szCs w:val="19"/>
+                <w:lang w:eastAsia="uk-UA"/>
+              </w:rPr>
+              <w:t xml:space="preserve"> </w:t>
+            </w:r>
+            <w:r>
+              <w:rPr>
+                <w:rFonts w:ascii="Consolas" w:eastAsiaTheme="minorHAnsi" w:hAnsi="Consolas" w:cs="Consolas"/>
+                <w:szCs w:val="19"/>
+                <w:lang w:val="en-US" w:eastAsia="uk-UA"/>
+              </w:rPr>
+              <w:t>(</w:t>
+            </w:r>
+            <w:r>
+              <w:rPr>
+                <w:rFonts w:ascii="Consolas" w:eastAsiaTheme="minorHAnsi" w:hAnsi="Consolas" w:cs="Consolas"/>
+                <w:color w:val="2B91AF"/>
+                <w:szCs w:val="19"/>
+                <w:lang w:val="en-US" w:eastAsia="uk-UA"/>
+              </w:rPr>
+              <w:t>List</w:t>
+            </w:r>
+            <w:r>
+              <w:rPr>
+                <w:rFonts w:ascii="Consolas" w:eastAsiaTheme="minorHAnsi" w:hAnsi="Consolas" w:cs="Consolas"/>
+                <w:szCs w:val="19"/>
+                <w:lang w:val="en-US" w:eastAsia="uk-UA"/>
+              </w:rPr>
+              <w:t>&lt;</w:t>
+            </w:r>
+            <w:r>
+              <w:rPr>
+                <w:rFonts w:ascii="Consolas" w:eastAsiaTheme="minorHAnsi" w:hAnsi="Consolas" w:cs="Consolas"/>
+                <w:color w:val="2B91AF"/>
+                <w:szCs w:val="19"/>
+                <w:lang w:val="en-US" w:eastAsia="uk-UA"/>
+              </w:rPr>
+              <w:t>Node</w:t>
+            </w:r>
+            <w:r>
+              <w:rPr>
+                <w:rFonts w:ascii="Consolas" w:eastAsiaTheme="minorHAnsi" w:hAnsi="Consolas" w:cs="Consolas"/>
+                <w:szCs w:val="19"/>
+                <w:lang w:val="en-US" w:eastAsia="uk-UA"/>
+              </w:rPr>
+              <w:t xml:space="preserve">&gt; </w:t>
+            </w:r>
+            <w:proofErr w:type="spellStart"/>
+            <w:r>
+              <w:rPr>
+                <w:rFonts w:ascii="Consolas" w:eastAsiaTheme="minorHAnsi" w:hAnsi="Consolas" w:cs="Consolas"/>
+                <w:szCs w:val="19"/>
+                <w:lang w:val="en-US" w:eastAsia="uk-UA"/>
+              </w:rPr>
+              <w:t>nodesForClusters</w:t>
+            </w:r>
+            <w:proofErr w:type="spellEnd"/>
+            <w:r>
+              <w:rPr>
+                <w:rFonts w:ascii="Consolas" w:eastAsiaTheme="minorHAnsi" w:hAnsi="Consolas" w:cs="Consolas"/>
+                <w:szCs w:val="19"/>
+                <w:lang w:val="en-US" w:eastAsia="uk-UA"/>
+              </w:rPr>
+              <w:t xml:space="preserve">, </w:t>
+            </w:r>
+            <w:r>
+              <w:rPr>
+                <w:rFonts w:ascii="Consolas" w:eastAsiaTheme="minorHAnsi" w:hAnsi="Consolas" w:cs="Consolas"/>
+                <w:color w:val="2B91AF"/>
+                <w:szCs w:val="19"/>
+                <w:lang w:val="en-US" w:eastAsia="uk-UA"/>
+              </w:rPr>
+              <w:t>Node</w:t>
+            </w:r>
+            <w:r>
+              <w:rPr>
+                <w:rFonts w:ascii="Consolas" w:eastAsiaTheme="minorHAnsi" w:hAnsi="Consolas" w:cs="Consolas"/>
+                <w:szCs w:val="19"/>
+                <w:lang w:val="en-US" w:eastAsia="uk-UA"/>
+              </w:rPr>
+              <w:t xml:space="preserve"> _depot)</w:t>
+            </w:r>
+          </w:p>
+        </w:tc>
+        <w:tc>
+          <w:tcPr>
+            <w:tcW w:w="3000" w:type="dxa"/>
             <w:tcBorders>
               <w:top w:val="single" w:sz="4" w:space="0" w:color="000000"/>
               <w:left w:val="single" w:sz="4" w:space="0" w:color="000000"/>
@@ -10224,6 +11270,13 @@
                 <w:szCs w:val="28"/>
               </w:rPr>
             </w:pPr>
+            <w:r>
+              <w:rPr>
+                <w:sz w:val="28"/>
+                <w:szCs w:val="28"/>
+              </w:rPr>
+              <w:t>Генерація кластерів випадковим чином</w:t>
+            </w:r>
           </w:p>
         </w:tc>
       </w:tr>
@@ -10234,10 +11287,11 @@
         </w:trPr>
         <w:tc>
           <w:tcPr>
-            <w:tcW w:w="2520" w:type="dxa"/>
+            <w:tcW w:w="2674" w:type="dxa"/>
             <w:vMerge/>
             <w:tcBorders>
               <w:left w:val="single" w:sz="4" w:space="0" w:color="000000"/>
+              <w:bottom w:val="single" w:sz="4" w:space="0" w:color="auto"/>
               <w:right w:val="single" w:sz="4" w:space="0" w:color="000000"/>
             </w:tcBorders>
           </w:tcPr>
@@ -10257,30 +11311,107 @@
         </w:tc>
         <w:tc>
           <w:tcPr>
-            <w:tcW w:w="3765" w:type="dxa"/>
-            <w:tcBorders>
-              <w:left w:val="single" w:sz="4" w:space="0" w:color="000000"/>
-              <w:right w:val="single" w:sz="4" w:space="0" w:color="000000"/>
-            </w:tcBorders>
-            <w:shd w:val="clear" w:color="auto" w:fill="auto"/>
-          </w:tcPr>
-          <w:p>
-            <w:pPr>
-              <w:pStyle w:val="-"/>
-              <w:spacing w:line="360" w:lineRule="auto"/>
-              <w:ind w:firstLine="2"/>
-              <w:jc w:val="left"/>
-              <w:rPr>
-                <w:noProof/>
-                <w:sz w:val="28"/>
-                <w:szCs w:val="28"/>
-              </w:rPr>
-            </w:pPr>
-          </w:p>
-        </w:tc>
-        <w:tc>
-          <w:tcPr>
-            <w:tcW w:w="3126" w:type="dxa"/>
+            <w:tcW w:w="3737" w:type="dxa"/>
+            <w:tcBorders>
+              <w:left w:val="single" w:sz="4" w:space="0" w:color="000000"/>
+              <w:right w:val="single" w:sz="4" w:space="0" w:color="000000"/>
+            </w:tcBorders>
+            <w:shd w:val="clear" w:color="auto" w:fill="auto"/>
+          </w:tcPr>
+          <w:p>
+            <w:pPr>
+              <w:autoSpaceDE w:val="0"/>
+              <w:autoSpaceDN w:val="0"/>
+              <w:adjustRightInd w:val="0"/>
+              <w:spacing w:line="240" w:lineRule="auto"/>
+              <w:ind w:firstLine="0"/>
+              <w:jc w:val="left"/>
+              <w:rPr>
+                <w:rFonts w:ascii="Consolas" w:eastAsiaTheme="minorHAnsi" w:hAnsi="Consolas" w:cs="Consolas"/>
+                <w:szCs w:val="19"/>
+                <w:lang w:val="ru-RU" w:eastAsia="uk-UA"/>
+              </w:rPr>
+            </w:pPr>
+            <w:proofErr w:type="spellStart"/>
+            <w:r>
+              <w:rPr>
+                <w:rFonts w:ascii="Consolas" w:eastAsiaTheme="minorHAnsi" w:hAnsi="Consolas" w:cs="Consolas"/>
+                <w:color w:val="0000FF"/>
+                <w:szCs w:val="19"/>
+                <w:lang w:val="ru-RU" w:eastAsia="uk-UA"/>
+              </w:rPr>
+              <w:t>protected</w:t>
+            </w:r>
+            <w:proofErr w:type="spellEnd"/>
+            <w:r>
+              <w:rPr>
+                <w:rFonts w:ascii="Consolas" w:eastAsiaTheme="minorHAnsi" w:hAnsi="Consolas" w:cs="Consolas"/>
+                <w:szCs w:val="19"/>
+                <w:lang w:val="ru-RU" w:eastAsia="uk-UA"/>
+              </w:rPr>
+              <w:t xml:space="preserve"> </w:t>
+            </w:r>
+            <w:proofErr w:type="spellStart"/>
+            <w:r>
+              <w:rPr>
+                <w:rFonts w:ascii="Consolas" w:eastAsiaTheme="minorHAnsi" w:hAnsi="Consolas" w:cs="Consolas"/>
+                <w:color w:val="0000FF"/>
+                <w:szCs w:val="19"/>
+                <w:lang w:val="ru-RU" w:eastAsia="uk-UA"/>
+              </w:rPr>
+              <w:t>override</w:t>
+            </w:r>
+            <w:proofErr w:type="spellEnd"/>
+            <w:r>
+              <w:rPr>
+                <w:rFonts w:ascii="Consolas" w:eastAsiaTheme="minorHAnsi" w:hAnsi="Consolas" w:cs="Consolas"/>
+                <w:szCs w:val="19"/>
+                <w:lang w:val="ru-RU" w:eastAsia="uk-UA"/>
+              </w:rPr>
+              <w:t xml:space="preserve"> </w:t>
+            </w:r>
+            <w:proofErr w:type="spellStart"/>
+            <w:r>
+              <w:rPr>
+                <w:rFonts w:ascii="Consolas" w:eastAsiaTheme="minorHAnsi" w:hAnsi="Consolas" w:cs="Consolas"/>
+                <w:color w:val="2B91AF"/>
+                <w:szCs w:val="19"/>
+                <w:lang w:val="ru-RU" w:eastAsia="uk-UA"/>
+              </w:rPr>
+              <w:t>Site</w:t>
+            </w:r>
+            <w:proofErr w:type="spellEnd"/>
+            <w:r>
+              <w:rPr>
+                <w:rFonts w:ascii="Consolas" w:eastAsiaTheme="minorHAnsi" w:hAnsi="Consolas" w:cs="Consolas"/>
+                <w:szCs w:val="19"/>
+                <w:lang w:val="ru-RU" w:eastAsia="uk-UA"/>
+              </w:rPr>
+              <w:t xml:space="preserve"> </w:t>
+            </w:r>
+            <w:proofErr w:type="spellStart"/>
+            <w:r>
+              <w:rPr>
+                <w:rFonts w:ascii="Consolas" w:eastAsiaTheme="minorHAnsi" w:hAnsi="Consolas" w:cs="Consolas"/>
+                <w:szCs w:val="19"/>
+                <w:lang w:val="ru-RU" w:eastAsia="uk-UA"/>
+              </w:rPr>
+              <w:t>GetNeighbour</w:t>
+            </w:r>
+            <w:proofErr w:type="spellEnd"/>
+            <w:r>
+              <w:rPr>
+                <w:rFonts w:ascii="Consolas" w:eastAsiaTheme="minorHAnsi" w:hAnsi="Consolas" w:cs="Consolas"/>
+                <w:szCs w:val="19"/>
+                <w:lang w:val="ru-RU" w:eastAsia="uk-UA"/>
+              </w:rPr>
+              <w:t>()</w:t>
+            </w:r>
+          </w:p>
+        </w:tc>
+        <w:tc>
+          <w:tcPr>
+            <w:tcW w:w="3000" w:type="dxa"/>
             <w:tcBorders>
               <w:top w:val="single" w:sz="4" w:space="0" w:color="000000"/>
               <w:left w:val="single" w:sz="4" w:space="0" w:color="000000"/>
@@ -10299,6 +11430,13 @@
                 <w:szCs w:val="28"/>
               </w:rPr>
             </w:pPr>
+            <w:r>
+              <w:rPr>
+                <w:sz w:val="28"/>
+                <w:szCs w:val="28"/>
+              </w:rPr>
+              <w:t>Згенерувати сусіда</w:t>
+            </w:r>
           </w:p>
         </w:tc>
       </w:tr>
@@ -10309,9 +11447,10 @@
         </w:trPr>
         <w:tc>
           <w:tcPr>
-            <w:tcW w:w="2520" w:type="dxa"/>
-            <w:vMerge/>
-            <w:tcBorders>
+            <w:tcW w:w="2674" w:type="dxa"/>
+            <w:vMerge w:val="restart"/>
+            <w:tcBorders>
+              <w:top w:val="single" w:sz="4" w:space="0" w:color="auto"/>
               <w:left w:val="single" w:sz="4" w:space="0" w:color="000000"/>
               <w:right w:val="single" w:sz="4" w:space="0" w:color="000000"/>
             </w:tcBorders>
@@ -10326,36 +11465,161 @@
                 <w:sz w:val="28"/>
                 <w:szCs w:val="28"/>
                 <w:highlight w:val="yellow"/>
-              </w:rPr>
-            </w:pPr>
-          </w:p>
-        </w:tc>
-        <w:tc>
-          <w:tcPr>
-            <w:tcW w:w="3765" w:type="dxa"/>
-            <w:tcBorders>
-              <w:left w:val="single" w:sz="4" w:space="0" w:color="000000"/>
-              <w:right w:val="single" w:sz="4" w:space="0" w:color="000000"/>
-            </w:tcBorders>
-            <w:shd w:val="clear" w:color="auto" w:fill="auto"/>
-          </w:tcPr>
-          <w:p>
-            <w:pPr>
-              <w:pStyle w:val="-"/>
-              <w:spacing w:line="360" w:lineRule="auto"/>
-              <w:ind w:firstLine="2"/>
-              <w:jc w:val="left"/>
-              <w:rPr>
-                <w:noProof/>
-                <w:sz w:val="28"/>
-                <w:szCs w:val="28"/>
-              </w:rPr>
-            </w:pPr>
-          </w:p>
-        </w:tc>
-        <w:tc>
-          <w:tcPr>
-            <w:tcW w:w="3126" w:type="dxa"/>
+                <w:lang w:val="ru-RU"/>
+              </w:rPr>
+            </w:pPr>
+            <w:bookmarkStart w:id="15" w:name="_GoBack"/>
+            <w:bookmarkEnd w:id="15"/>
+            <w:proofErr w:type="spellStart"/>
+            <w:r>
+              <w:rPr>
+                <w:sz w:val="28"/>
+                <w:szCs w:val="28"/>
+              </w:rPr>
+              <w:lastRenderedPageBreak/>
+              <w:t>SiteClusteringCvrpp</w:t>
+            </w:r>
+            <w:proofErr w:type="spellEnd"/>
+            <w:r>
+              <w:rPr>
+                <w:sz w:val="28"/>
+                <w:szCs w:val="28"/>
+              </w:rPr>
+              <w:t xml:space="preserve"> – клас-нащадок </w:t>
+            </w:r>
+            <w:r>
+              <w:rPr>
+                <w:sz w:val="28"/>
+                <w:szCs w:val="28"/>
+              </w:rPr>
+              <w:t xml:space="preserve">класу </w:t>
+            </w:r>
+            <w:proofErr w:type="spellStart"/>
+            <w:r>
+              <w:rPr>
+                <w:sz w:val="28"/>
+                <w:szCs w:val="28"/>
+              </w:rPr>
+              <w:t>SiteClusteringCvrp</w:t>
+            </w:r>
+            <w:proofErr w:type="spellEnd"/>
+            <w:r>
+              <w:rPr>
+                <w:sz w:val="28"/>
+                <w:szCs w:val="28"/>
+              </w:rPr>
+              <w:t xml:space="preserve">. Клас розв’язку задачі </w:t>
+            </w:r>
+            <w:proofErr w:type="spellStart"/>
+            <w:r>
+              <w:rPr>
+                <w:sz w:val="28"/>
+                <w:szCs w:val="28"/>
+              </w:rPr>
+              <w:t>кластеризації</w:t>
+            </w:r>
+            <w:proofErr w:type="spellEnd"/>
+            <w:r>
+              <w:rPr>
+                <w:sz w:val="28"/>
+                <w:szCs w:val="28"/>
+              </w:rPr>
+              <w:t xml:space="preserve"> для </w:t>
+            </w:r>
+            <w:r>
+              <w:rPr>
+                <w:sz w:val="28"/>
+                <w:szCs w:val="28"/>
+                <w:lang w:val="en-US"/>
+              </w:rPr>
+              <w:t>CVRPP</w:t>
+            </w:r>
+          </w:p>
+        </w:tc>
+        <w:tc>
+          <w:tcPr>
+            <w:tcW w:w="3737" w:type="dxa"/>
+            <w:tcBorders>
+              <w:left w:val="single" w:sz="4" w:space="0" w:color="000000"/>
+              <w:right w:val="single" w:sz="4" w:space="0" w:color="000000"/>
+            </w:tcBorders>
+            <w:shd w:val="clear" w:color="auto" w:fill="auto"/>
+          </w:tcPr>
+          <w:p>
+            <w:pPr>
+              <w:autoSpaceDE w:val="0"/>
+              <w:autoSpaceDN w:val="0"/>
+              <w:adjustRightInd w:val="0"/>
+              <w:spacing w:line="240" w:lineRule="auto"/>
+              <w:ind w:firstLine="0"/>
+              <w:jc w:val="left"/>
+              <w:rPr>
+                <w:rFonts w:ascii="Consolas" w:eastAsiaTheme="minorHAnsi" w:hAnsi="Consolas" w:cs="Consolas"/>
+                <w:szCs w:val="19"/>
+                <w:lang w:val="ru-RU" w:eastAsia="uk-UA"/>
+              </w:rPr>
+            </w:pPr>
+            <w:proofErr w:type="spellStart"/>
+            <w:r>
+              <w:rPr>
+                <w:rFonts w:ascii="Consolas" w:eastAsiaTheme="minorHAnsi" w:hAnsi="Consolas" w:cs="Consolas"/>
+                <w:color w:val="0000FF"/>
+                <w:szCs w:val="19"/>
+                <w:lang w:val="ru-RU" w:eastAsia="uk-UA"/>
+              </w:rPr>
+              <w:t>private</w:t>
+            </w:r>
+            <w:proofErr w:type="spellEnd"/>
+            <w:r>
+              <w:rPr>
+                <w:rFonts w:ascii="Consolas" w:eastAsiaTheme="minorHAnsi" w:hAnsi="Consolas" w:cs="Consolas"/>
+                <w:szCs w:val="19"/>
+                <w:lang w:val="ru-RU" w:eastAsia="uk-UA"/>
+              </w:rPr>
+              <w:t xml:space="preserve"> </w:t>
+            </w:r>
+            <w:proofErr w:type="spellStart"/>
+            <w:r>
+              <w:rPr>
+                <w:rFonts w:ascii="Consolas" w:eastAsiaTheme="minorHAnsi" w:hAnsi="Consolas" w:cs="Consolas"/>
+                <w:color w:val="0000FF"/>
+                <w:szCs w:val="19"/>
+                <w:lang w:val="ru-RU" w:eastAsia="uk-UA"/>
+              </w:rPr>
+              <w:t>void</w:t>
+            </w:r>
+            <w:proofErr w:type="spellEnd"/>
+            <w:r>
+              <w:rPr>
+                <w:rFonts w:ascii="Consolas" w:eastAsiaTheme="minorHAnsi" w:hAnsi="Consolas" w:cs="Consolas"/>
+                <w:szCs w:val="19"/>
+                <w:lang w:val="ru-RU" w:eastAsia="uk-UA"/>
+              </w:rPr>
+              <w:t xml:space="preserve"> </w:t>
+            </w:r>
+            <w:proofErr w:type="spellStart"/>
+            <w:r>
+              <w:rPr>
+                <w:rFonts w:ascii="Consolas" w:eastAsiaTheme="minorHAnsi" w:hAnsi="Consolas" w:cs="Consolas"/>
+                <w:szCs w:val="19"/>
+                <w:lang w:val="ru-RU" w:eastAsia="uk-UA"/>
+              </w:rPr>
+              <w:t>FormAllClusters</w:t>
+            </w:r>
+            <w:proofErr w:type="spellEnd"/>
+            <w:r>
+              <w:rPr>
+                <w:rFonts w:ascii="Consolas" w:eastAsiaTheme="minorHAnsi" w:hAnsi="Consolas" w:cs="Consolas"/>
+                <w:szCs w:val="19"/>
+                <w:lang w:val="ru-RU" w:eastAsia="uk-UA"/>
+              </w:rPr>
+              <w:t>()</w:t>
+            </w:r>
+          </w:p>
+        </w:tc>
+        <w:tc>
+          <w:tcPr>
+            <w:tcW w:w="3000" w:type="dxa"/>
             <w:tcBorders>
               <w:top w:val="single" w:sz="4" w:space="0" w:color="000000"/>
               <w:left w:val="single" w:sz="4" w:space="0" w:color="000000"/>
@@ -10374,6 +11638,13 @@
                 <w:szCs w:val="28"/>
               </w:rPr>
             </w:pPr>
+            <w:r>
+              <w:rPr>
+                <w:sz w:val="28"/>
+                <w:szCs w:val="28"/>
+              </w:rPr>
+              <w:t>Формування списку усіх кластерів</w:t>
+            </w:r>
           </w:p>
         </w:tc>
       </w:tr>
@@ -10384,7 +11655,7 @@
         </w:trPr>
         <w:tc>
           <w:tcPr>
-            <w:tcW w:w="2520" w:type="dxa"/>
+            <w:tcW w:w="2674" w:type="dxa"/>
             <w:vMerge/>
             <w:tcBorders>
               <w:left w:val="single" w:sz="4" w:space="0" w:color="000000"/>
@@ -10407,30 +11678,107 @@
         </w:tc>
         <w:tc>
           <w:tcPr>
-            <w:tcW w:w="3765" w:type="dxa"/>
-            <w:tcBorders>
-              <w:left w:val="single" w:sz="4" w:space="0" w:color="000000"/>
-              <w:right w:val="single" w:sz="4" w:space="0" w:color="000000"/>
-            </w:tcBorders>
-            <w:shd w:val="clear" w:color="auto" w:fill="auto"/>
-          </w:tcPr>
-          <w:p>
-            <w:pPr>
-              <w:pStyle w:val="-"/>
-              <w:spacing w:line="360" w:lineRule="auto"/>
-              <w:ind w:firstLine="2"/>
-              <w:jc w:val="left"/>
-              <w:rPr>
-                <w:noProof/>
-                <w:sz w:val="28"/>
-                <w:szCs w:val="28"/>
-              </w:rPr>
-            </w:pPr>
-          </w:p>
-        </w:tc>
-        <w:tc>
-          <w:tcPr>
-            <w:tcW w:w="3126" w:type="dxa"/>
+            <w:tcW w:w="3737" w:type="dxa"/>
+            <w:tcBorders>
+              <w:left w:val="single" w:sz="4" w:space="0" w:color="000000"/>
+              <w:right w:val="single" w:sz="4" w:space="0" w:color="000000"/>
+            </w:tcBorders>
+            <w:shd w:val="clear" w:color="auto" w:fill="auto"/>
+          </w:tcPr>
+          <w:p>
+            <w:pPr>
+              <w:autoSpaceDE w:val="0"/>
+              <w:autoSpaceDN w:val="0"/>
+              <w:adjustRightInd w:val="0"/>
+              <w:spacing w:line="240" w:lineRule="auto"/>
+              <w:ind w:firstLine="0"/>
+              <w:jc w:val="left"/>
+              <w:rPr>
+                <w:rFonts w:ascii="Consolas" w:eastAsiaTheme="minorHAnsi" w:hAnsi="Consolas" w:cs="Consolas"/>
+                <w:szCs w:val="19"/>
+                <w:lang w:val="ru-RU" w:eastAsia="uk-UA"/>
+              </w:rPr>
+            </w:pPr>
+            <w:proofErr w:type="spellStart"/>
+            <w:r>
+              <w:rPr>
+                <w:rFonts w:ascii="Consolas" w:eastAsiaTheme="minorHAnsi" w:hAnsi="Consolas" w:cs="Consolas"/>
+                <w:color w:val="0000FF"/>
+                <w:szCs w:val="19"/>
+                <w:lang w:val="ru-RU" w:eastAsia="uk-UA"/>
+              </w:rPr>
+              <w:t>protected</w:t>
+            </w:r>
+            <w:proofErr w:type="spellEnd"/>
+            <w:r>
+              <w:rPr>
+                <w:rFonts w:ascii="Consolas" w:eastAsiaTheme="minorHAnsi" w:hAnsi="Consolas" w:cs="Consolas"/>
+                <w:szCs w:val="19"/>
+                <w:lang w:val="ru-RU" w:eastAsia="uk-UA"/>
+              </w:rPr>
+              <w:t xml:space="preserve"> </w:t>
+            </w:r>
+            <w:proofErr w:type="spellStart"/>
+            <w:r>
+              <w:rPr>
+                <w:rFonts w:ascii="Consolas" w:eastAsiaTheme="minorHAnsi" w:hAnsi="Consolas" w:cs="Consolas"/>
+                <w:color w:val="0000FF"/>
+                <w:szCs w:val="19"/>
+                <w:lang w:val="ru-RU" w:eastAsia="uk-UA"/>
+              </w:rPr>
+              <w:t>override</w:t>
+            </w:r>
+            <w:proofErr w:type="spellEnd"/>
+            <w:r>
+              <w:rPr>
+                <w:rFonts w:ascii="Consolas" w:eastAsiaTheme="minorHAnsi" w:hAnsi="Consolas" w:cs="Consolas"/>
+                <w:szCs w:val="19"/>
+                <w:lang w:val="ru-RU" w:eastAsia="uk-UA"/>
+              </w:rPr>
+              <w:t xml:space="preserve"> </w:t>
+            </w:r>
+            <w:proofErr w:type="spellStart"/>
+            <w:r>
+              <w:rPr>
+                <w:rFonts w:ascii="Consolas" w:eastAsiaTheme="minorHAnsi" w:hAnsi="Consolas" w:cs="Consolas"/>
+                <w:color w:val="2B91AF"/>
+                <w:szCs w:val="19"/>
+                <w:lang w:val="ru-RU" w:eastAsia="uk-UA"/>
+              </w:rPr>
+              <w:t>Site</w:t>
+            </w:r>
+            <w:proofErr w:type="spellEnd"/>
+            <w:r>
+              <w:rPr>
+                <w:rFonts w:ascii="Consolas" w:eastAsiaTheme="minorHAnsi" w:hAnsi="Consolas" w:cs="Consolas"/>
+                <w:szCs w:val="19"/>
+                <w:lang w:val="ru-RU" w:eastAsia="uk-UA"/>
+              </w:rPr>
+              <w:t xml:space="preserve"> </w:t>
+            </w:r>
+            <w:proofErr w:type="spellStart"/>
+            <w:r>
+              <w:rPr>
+                <w:rFonts w:ascii="Consolas" w:eastAsiaTheme="minorHAnsi" w:hAnsi="Consolas" w:cs="Consolas"/>
+                <w:szCs w:val="19"/>
+                <w:lang w:val="ru-RU" w:eastAsia="uk-UA"/>
+              </w:rPr>
+              <w:t>GetNeighbour</w:t>
+            </w:r>
+            <w:proofErr w:type="spellEnd"/>
+            <w:r>
+              <w:rPr>
+                <w:rFonts w:ascii="Consolas" w:eastAsiaTheme="minorHAnsi" w:hAnsi="Consolas" w:cs="Consolas"/>
+                <w:szCs w:val="19"/>
+                <w:lang w:val="ru-RU" w:eastAsia="uk-UA"/>
+              </w:rPr>
+              <w:t>()</w:t>
+            </w:r>
+          </w:p>
+        </w:tc>
+        <w:tc>
+          <w:tcPr>
+            <w:tcW w:w="3000" w:type="dxa"/>
             <w:tcBorders>
               <w:top w:val="single" w:sz="4" w:space="0" w:color="000000"/>
               <w:left w:val="single" w:sz="4" w:space="0" w:color="000000"/>
@@ -10449,6 +11797,13 @@
                 <w:szCs w:val="28"/>
               </w:rPr>
             </w:pPr>
+            <w:r>
+              <w:rPr>
+                <w:sz w:val="28"/>
+                <w:szCs w:val="28"/>
+              </w:rPr>
+              <w:t>Згенерувати сусіда</w:t>
+            </w:r>
           </w:p>
         </w:tc>
       </w:tr>
@@ -10459,7 +11814,7 @@
         </w:trPr>
         <w:tc>
           <w:tcPr>
-            <w:tcW w:w="2520" w:type="dxa"/>
+            <w:tcW w:w="2674" w:type="dxa"/>
             <w:vMerge/>
             <w:tcBorders>
               <w:left w:val="single" w:sz="4" w:space="0" w:color="000000"/>
@@ -10482,30 +11837,178 @@
         </w:tc>
         <w:tc>
           <w:tcPr>
-            <w:tcW w:w="3765" w:type="dxa"/>
-            <w:tcBorders>
-              <w:left w:val="single" w:sz="4" w:space="0" w:color="000000"/>
-              <w:right w:val="single" w:sz="4" w:space="0" w:color="000000"/>
-            </w:tcBorders>
-            <w:shd w:val="clear" w:color="auto" w:fill="auto"/>
-          </w:tcPr>
-          <w:p>
-            <w:pPr>
-              <w:pStyle w:val="-"/>
-              <w:spacing w:line="360" w:lineRule="auto"/>
-              <w:ind w:firstLine="2"/>
-              <w:jc w:val="left"/>
-              <w:rPr>
-                <w:noProof/>
-                <w:sz w:val="28"/>
-                <w:szCs w:val="28"/>
-              </w:rPr>
-            </w:pPr>
-          </w:p>
-        </w:tc>
-        <w:tc>
-          <w:tcPr>
-            <w:tcW w:w="3126" w:type="dxa"/>
+            <w:tcW w:w="3737" w:type="dxa"/>
+            <w:tcBorders>
+              <w:left w:val="single" w:sz="4" w:space="0" w:color="000000"/>
+              <w:right w:val="single" w:sz="4" w:space="0" w:color="000000"/>
+            </w:tcBorders>
+            <w:shd w:val="clear" w:color="auto" w:fill="auto"/>
+          </w:tcPr>
+          <w:p>
+            <w:pPr>
+              <w:autoSpaceDE w:val="0"/>
+              <w:autoSpaceDN w:val="0"/>
+              <w:adjustRightInd w:val="0"/>
+              <w:spacing w:line="240" w:lineRule="auto"/>
+              <w:ind w:firstLine="0"/>
+              <w:jc w:val="left"/>
+              <w:rPr>
+                <w:rFonts w:ascii="Consolas" w:eastAsiaTheme="minorHAnsi" w:hAnsi="Consolas" w:cs="Consolas"/>
+                <w:szCs w:val="19"/>
+                <w:lang w:eastAsia="uk-UA"/>
+              </w:rPr>
+            </w:pPr>
+            <w:r>
+              <w:rPr>
+                <w:rFonts w:ascii="Consolas" w:eastAsiaTheme="minorHAnsi" w:hAnsi="Consolas" w:cs="Consolas"/>
+                <w:color w:val="0000FF"/>
+                <w:szCs w:val="19"/>
+                <w:lang w:val="en-US" w:eastAsia="uk-UA"/>
+              </w:rPr>
+              <w:t>public</w:t>
+            </w:r>
+            <w:r>
+              <w:rPr>
+                <w:rFonts w:ascii="Consolas" w:eastAsiaTheme="minorHAnsi" w:hAnsi="Consolas" w:cs="Consolas"/>
+                <w:szCs w:val="19"/>
+                <w:lang w:val="en-US" w:eastAsia="uk-UA"/>
+              </w:rPr>
+              <w:t xml:space="preserve"> </w:t>
+            </w:r>
+            <w:r>
+              <w:rPr>
+                <w:rFonts w:ascii="Consolas" w:eastAsiaTheme="minorHAnsi" w:hAnsi="Consolas" w:cs="Consolas"/>
+                <w:color w:val="0000FF"/>
+                <w:szCs w:val="19"/>
+                <w:lang w:val="en-US" w:eastAsia="uk-UA"/>
+              </w:rPr>
+              <w:t>static</w:t>
+            </w:r>
+            <w:r>
+              <w:rPr>
+                <w:rFonts w:ascii="Consolas" w:eastAsiaTheme="minorHAnsi" w:hAnsi="Consolas" w:cs="Consolas"/>
+                <w:szCs w:val="19"/>
+                <w:lang w:val="en-US" w:eastAsia="uk-UA"/>
+              </w:rPr>
+              <w:t xml:space="preserve"> </w:t>
+            </w:r>
+            <w:r>
+              <w:rPr>
+                <w:rFonts w:ascii="Consolas" w:eastAsiaTheme="minorHAnsi" w:hAnsi="Consolas" w:cs="Consolas"/>
+                <w:color w:val="0000FF"/>
+                <w:szCs w:val="19"/>
+                <w:lang w:val="en-US" w:eastAsia="uk-UA"/>
+              </w:rPr>
+              <w:t>double</w:t>
+            </w:r>
+            <w:r>
+              <w:rPr>
+                <w:rFonts w:ascii="Consolas" w:eastAsiaTheme="minorHAnsi" w:hAnsi="Consolas" w:cs="Consolas"/>
+                <w:szCs w:val="19"/>
+                <w:lang w:val="en-US" w:eastAsia="uk-UA"/>
+              </w:rPr>
+              <w:t xml:space="preserve"> </w:t>
+            </w:r>
+            <w:proofErr w:type="spellStart"/>
+            <w:r>
+              <w:rPr>
+                <w:rFonts w:ascii="Consolas" w:eastAsiaTheme="minorHAnsi" w:hAnsi="Consolas" w:cs="Consolas"/>
+                <w:szCs w:val="19"/>
+                <w:lang w:val="en-US" w:eastAsia="uk-UA"/>
+              </w:rPr>
+              <w:t>GetPrice</w:t>
+            </w:r>
+            <w:proofErr w:type="spellEnd"/>
+            <w:r>
+              <w:rPr>
+                <w:rFonts w:ascii="Consolas" w:eastAsiaTheme="minorHAnsi" w:hAnsi="Consolas" w:cs="Consolas"/>
+                <w:szCs w:val="19"/>
+                <w:lang w:eastAsia="uk-UA"/>
+              </w:rPr>
+              <w:t xml:space="preserve"> </w:t>
+            </w:r>
+            <w:r>
+              <w:rPr>
+                <w:rFonts w:ascii="Consolas" w:eastAsiaTheme="minorHAnsi" w:hAnsi="Consolas" w:cs="Consolas"/>
+                <w:szCs w:val="19"/>
+                <w:lang w:val="en-US" w:eastAsia="uk-UA"/>
+              </w:rPr>
+              <w:t>(</w:t>
+            </w:r>
+            <w:r>
+              <w:rPr>
+                <w:rFonts w:ascii="Consolas" w:eastAsiaTheme="minorHAnsi" w:hAnsi="Consolas" w:cs="Consolas"/>
+                <w:color w:val="0000FF"/>
+                <w:szCs w:val="19"/>
+                <w:lang w:val="en-US" w:eastAsia="uk-UA"/>
+              </w:rPr>
+              <w:t>double</w:t>
+            </w:r>
+            <w:r>
+              <w:rPr>
+                <w:rFonts w:ascii="Consolas" w:eastAsiaTheme="minorHAnsi" w:hAnsi="Consolas" w:cs="Consolas"/>
+                <w:szCs w:val="19"/>
+                <w:lang w:val="en-US" w:eastAsia="uk-UA"/>
+              </w:rPr>
+              <w:t xml:space="preserve"> length, </w:t>
+            </w:r>
+            <w:r>
+              <w:rPr>
+                <w:rFonts w:ascii="Consolas" w:eastAsiaTheme="minorHAnsi" w:hAnsi="Consolas" w:cs="Consolas"/>
+                <w:color w:val="0000FF"/>
+                <w:szCs w:val="19"/>
+                <w:lang w:val="en-US" w:eastAsia="uk-UA"/>
+              </w:rPr>
+              <w:t>double</w:t>
+            </w:r>
+            <w:r>
+              <w:rPr>
+                <w:rFonts w:ascii="Consolas" w:eastAsiaTheme="minorHAnsi" w:hAnsi="Consolas" w:cs="Consolas"/>
+                <w:szCs w:val="19"/>
+                <w:lang w:val="en-US" w:eastAsia="uk-UA"/>
+              </w:rPr>
+              <w:t xml:space="preserve"> </w:t>
+            </w:r>
+            <w:proofErr w:type="spellStart"/>
+            <w:r>
+              <w:rPr>
+                <w:rFonts w:ascii="Consolas" w:eastAsiaTheme="minorHAnsi" w:hAnsi="Consolas" w:cs="Consolas"/>
+                <w:szCs w:val="19"/>
+                <w:lang w:val="en-US" w:eastAsia="uk-UA"/>
+              </w:rPr>
+              <w:t>kilometerCost</w:t>
+            </w:r>
+            <w:proofErr w:type="spellEnd"/>
+            <w:r>
+              <w:rPr>
+                <w:rFonts w:ascii="Consolas" w:eastAsiaTheme="minorHAnsi" w:hAnsi="Consolas" w:cs="Consolas"/>
+                <w:szCs w:val="19"/>
+                <w:lang w:val="en-US" w:eastAsia="uk-UA"/>
+              </w:rPr>
+              <w:t xml:space="preserve">, </w:t>
+            </w:r>
+            <w:r>
+              <w:rPr>
+                <w:rFonts w:ascii="Consolas" w:eastAsiaTheme="minorHAnsi" w:hAnsi="Consolas" w:cs="Consolas"/>
+                <w:color w:val="0000FF"/>
+                <w:szCs w:val="19"/>
+                <w:lang w:val="en-US" w:eastAsia="uk-UA"/>
+              </w:rPr>
+              <w:t>double</w:t>
+            </w:r>
+            <w:r>
+              <w:rPr>
+                <w:rFonts w:ascii="Consolas" w:eastAsiaTheme="minorHAnsi" w:hAnsi="Consolas" w:cs="Consolas"/>
+                <w:szCs w:val="19"/>
+                <w:lang w:val="en-US" w:eastAsia="uk-UA"/>
+              </w:rPr>
+              <w:t xml:space="preserve"> fines)</w:t>
+            </w:r>
+          </w:p>
+        </w:tc>
+        <w:tc>
+          <w:tcPr>
+            <w:tcW w:w="3000" w:type="dxa"/>
             <w:tcBorders>
               <w:top w:val="single" w:sz="4" w:space="0" w:color="000000"/>
               <w:left w:val="single" w:sz="4" w:space="0" w:color="000000"/>
@@ -10524,6 +12027,20 @@
                 <w:szCs w:val="28"/>
               </w:rPr>
             </w:pPr>
+            <w:r>
+              <w:rPr>
+                <w:sz w:val="28"/>
+                <w:szCs w:val="28"/>
+              </w:rPr>
+              <w:t xml:space="preserve">Функція повертає </w:t>
+            </w:r>
+            <w:r>
+              <w:rPr>
+                <w:sz w:val="28"/>
+                <w:szCs w:val="28"/>
+              </w:rPr>
+              <w:t>ціну перевезення з урахуванням штрафів</w:t>
+            </w:r>
           </w:p>
         </w:tc>
       </w:tr>
@@ -10534,7 +12051,7 @@
         </w:trPr>
         <w:tc>
           <w:tcPr>
-            <w:tcW w:w="2520" w:type="dxa"/>
+            <w:tcW w:w="2674" w:type="dxa"/>
             <w:vMerge/>
             <w:tcBorders>
               <w:left w:val="single" w:sz="4" w:space="0" w:color="000000"/>
@@ -10557,30 +12074,118 @@
         </w:tc>
         <w:tc>
           <w:tcPr>
-            <w:tcW w:w="3765" w:type="dxa"/>
-            <w:tcBorders>
-              <w:left w:val="single" w:sz="4" w:space="0" w:color="000000"/>
-              <w:right w:val="single" w:sz="4" w:space="0" w:color="000000"/>
-            </w:tcBorders>
-            <w:shd w:val="clear" w:color="auto" w:fill="auto"/>
-          </w:tcPr>
-          <w:p>
-            <w:pPr>
-              <w:pStyle w:val="-"/>
-              <w:spacing w:line="360" w:lineRule="auto"/>
-              <w:ind w:firstLine="2"/>
-              <w:jc w:val="left"/>
-              <w:rPr>
-                <w:noProof/>
-                <w:sz w:val="28"/>
-                <w:szCs w:val="28"/>
-              </w:rPr>
-            </w:pPr>
-          </w:p>
-        </w:tc>
-        <w:tc>
-          <w:tcPr>
-            <w:tcW w:w="3126" w:type="dxa"/>
+            <w:tcW w:w="3737" w:type="dxa"/>
+            <w:tcBorders>
+              <w:left w:val="single" w:sz="4" w:space="0" w:color="000000"/>
+              <w:right w:val="single" w:sz="4" w:space="0" w:color="000000"/>
+            </w:tcBorders>
+            <w:shd w:val="clear" w:color="auto" w:fill="auto"/>
+          </w:tcPr>
+          <w:p>
+            <w:pPr>
+              <w:autoSpaceDE w:val="0"/>
+              <w:autoSpaceDN w:val="0"/>
+              <w:adjustRightInd w:val="0"/>
+              <w:spacing w:line="240" w:lineRule="auto"/>
+              <w:ind w:firstLine="0"/>
+              <w:jc w:val="left"/>
+              <w:rPr>
+                <w:rFonts w:ascii="Consolas" w:eastAsiaTheme="minorHAnsi" w:hAnsi="Consolas" w:cs="Consolas"/>
+                <w:szCs w:val="19"/>
+                <w:lang w:val="en-US" w:eastAsia="uk-UA"/>
+              </w:rPr>
+            </w:pPr>
+            <w:r>
+              <w:rPr>
+                <w:rFonts w:ascii="Consolas" w:eastAsiaTheme="minorHAnsi" w:hAnsi="Consolas" w:cs="Consolas"/>
+                <w:color w:val="0000FF"/>
+                <w:szCs w:val="19"/>
+                <w:lang w:val="en-US" w:eastAsia="uk-UA"/>
+              </w:rPr>
+              <w:t>protected</w:t>
+            </w:r>
+            <w:r>
+              <w:rPr>
+                <w:rFonts w:ascii="Consolas" w:eastAsiaTheme="minorHAnsi" w:hAnsi="Consolas" w:cs="Consolas"/>
+                <w:szCs w:val="19"/>
+                <w:lang w:val="en-US" w:eastAsia="uk-UA"/>
+              </w:rPr>
+              <w:t xml:space="preserve"> </w:t>
+            </w:r>
+            <w:r>
+              <w:rPr>
+                <w:rFonts w:ascii="Consolas" w:eastAsiaTheme="minorHAnsi" w:hAnsi="Consolas" w:cs="Consolas"/>
+                <w:color w:val="0000FF"/>
+                <w:szCs w:val="19"/>
+                <w:lang w:val="en-US" w:eastAsia="uk-UA"/>
+              </w:rPr>
+              <w:t>override</w:t>
+            </w:r>
+            <w:r>
+              <w:rPr>
+                <w:rFonts w:ascii="Consolas" w:eastAsiaTheme="minorHAnsi" w:hAnsi="Consolas" w:cs="Consolas"/>
+                <w:szCs w:val="19"/>
+                <w:lang w:val="en-US" w:eastAsia="uk-UA"/>
+              </w:rPr>
+              <w:t xml:space="preserve"> </w:t>
+            </w:r>
+            <w:r>
+              <w:rPr>
+                <w:rFonts w:ascii="Consolas" w:eastAsiaTheme="minorHAnsi" w:hAnsi="Consolas" w:cs="Consolas"/>
+                <w:color w:val="0000FF"/>
+                <w:szCs w:val="19"/>
+                <w:lang w:val="en-US" w:eastAsia="uk-UA"/>
+              </w:rPr>
+              <w:t>void</w:t>
+            </w:r>
+            <w:r>
+              <w:rPr>
+                <w:rFonts w:ascii="Consolas" w:eastAsiaTheme="minorHAnsi" w:hAnsi="Consolas" w:cs="Consolas"/>
+                <w:szCs w:val="19"/>
+                <w:lang w:val="en-US" w:eastAsia="uk-UA"/>
+              </w:rPr>
+              <w:t xml:space="preserve"> </w:t>
+            </w:r>
+            <w:proofErr w:type="spellStart"/>
+            <w:r>
+              <w:rPr>
+                <w:rFonts w:ascii="Consolas" w:eastAsiaTheme="minorHAnsi" w:hAnsi="Consolas" w:cs="Consolas"/>
+                <w:szCs w:val="19"/>
+                <w:lang w:val="en-US" w:eastAsia="uk-UA"/>
+              </w:rPr>
+              <w:t>GoToNeighbour</w:t>
+            </w:r>
+            <w:proofErr w:type="spellEnd"/>
+            <w:r>
+              <w:rPr>
+                <w:rFonts w:ascii="Consolas" w:eastAsiaTheme="minorHAnsi" w:hAnsi="Consolas" w:cs="Consolas"/>
+                <w:szCs w:val="19"/>
+                <w:lang w:val="en-US" w:eastAsia="uk-UA"/>
+              </w:rPr>
+              <w:t>(</w:t>
+            </w:r>
+            <w:r>
+              <w:rPr>
+                <w:rFonts w:ascii="Consolas" w:eastAsiaTheme="minorHAnsi" w:hAnsi="Consolas" w:cs="Consolas"/>
+                <w:color w:val="2B91AF"/>
+                <w:szCs w:val="19"/>
+                <w:lang w:val="en-US" w:eastAsia="uk-UA"/>
+              </w:rPr>
+              <w:t>Site</w:t>
+            </w:r>
+            <w:r>
+              <w:rPr>
+                <w:rFonts w:ascii="Consolas" w:eastAsiaTheme="minorHAnsi" w:hAnsi="Consolas" w:cs="Consolas"/>
+                <w:szCs w:val="19"/>
+                <w:lang w:val="en-US" w:eastAsia="uk-UA"/>
+              </w:rPr>
+              <w:t xml:space="preserve"> site)</w:t>
+            </w:r>
+          </w:p>
+        </w:tc>
+        <w:tc>
+          <w:tcPr>
+            <w:tcW w:w="3000" w:type="dxa"/>
             <w:tcBorders>
               <w:top w:val="single" w:sz="4" w:space="0" w:color="000000"/>
               <w:left w:val="single" w:sz="4" w:space="0" w:color="000000"/>
@@ -10599,6 +12204,13 @@
                 <w:szCs w:val="28"/>
               </w:rPr>
             </w:pPr>
+            <w:r>
+              <w:rPr>
+                <w:sz w:val="28"/>
+                <w:szCs w:val="28"/>
+              </w:rPr>
+              <w:t>Перейти до сусіда</w:t>
+            </w:r>
           </w:p>
         </w:tc>
       </w:tr>
@@ -10609,10 +12221,11 @@
         </w:trPr>
         <w:tc>
           <w:tcPr>
-            <w:tcW w:w="2520" w:type="dxa"/>
+            <w:tcW w:w="2674" w:type="dxa"/>
             <w:vMerge/>
             <w:tcBorders>
               <w:left w:val="single" w:sz="4" w:space="0" w:color="000000"/>
+              <w:bottom w:val="single" w:sz="4" w:space="0" w:color="auto"/>
               <w:right w:val="single" w:sz="4" w:space="0" w:color="000000"/>
             </w:tcBorders>
           </w:tcPr>
@@ -10632,30 +12245,161 @@
         </w:tc>
         <w:tc>
           <w:tcPr>
-            <w:tcW w:w="3765" w:type="dxa"/>
-            <w:tcBorders>
-              <w:left w:val="single" w:sz="4" w:space="0" w:color="000000"/>
-              <w:right w:val="single" w:sz="4" w:space="0" w:color="000000"/>
-            </w:tcBorders>
-            <w:shd w:val="clear" w:color="auto" w:fill="auto"/>
-          </w:tcPr>
-          <w:p>
-            <w:pPr>
-              <w:pStyle w:val="-"/>
-              <w:spacing w:line="360" w:lineRule="auto"/>
-              <w:ind w:firstLine="2"/>
-              <w:jc w:val="left"/>
-              <w:rPr>
-                <w:noProof/>
-                <w:sz w:val="28"/>
-                <w:szCs w:val="28"/>
-              </w:rPr>
-            </w:pPr>
-          </w:p>
-        </w:tc>
-        <w:tc>
-          <w:tcPr>
-            <w:tcW w:w="3126" w:type="dxa"/>
+            <w:tcW w:w="3737" w:type="dxa"/>
+            <w:tcBorders>
+              <w:left w:val="single" w:sz="4" w:space="0" w:color="000000"/>
+              <w:right w:val="single" w:sz="4" w:space="0" w:color="000000"/>
+            </w:tcBorders>
+            <w:shd w:val="clear" w:color="auto" w:fill="auto"/>
+          </w:tcPr>
+          <w:p>
+            <w:pPr>
+              <w:autoSpaceDE w:val="0"/>
+              <w:autoSpaceDN w:val="0"/>
+              <w:adjustRightInd w:val="0"/>
+              <w:spacing w:line="240" w:lineRule="auto"/>
+              <w:ind w:firstLine="0"/>
+              <w:jc w:val="left"/>
+              <w:rPr>
+                <w:rFonts w:ascii="Consolas" w:eastAsiaTheme="minorHAnsi" w:hAnsi="Consolas" w:cs="Consolas"/>
+                <w:szCs w:val="19"/>
+                <w:lang w:eastAsia="uk-UA"/>
+              </w:rPr>
+            </w:pPr>
+            <w:r>
+              <w:rPr>
+                <w:rFonts w:ascii="Consolas" w:eastAsiaTheme="minorHAnsi" w:hAnsi="Consolas" w:cs="Consolas"/>
+                <w:color w:val="0000FF"/>
+                <w:szCs w:val="19"/>
+                <w:lang w:val="en-US" w:eastAsia="uk-UA"/>
+              </w:rPr>
+              <w:t>public</w:t>
+            </w:r>
+            <w:r>
+              <w:rPr>
+                <w:rFonts w:ascii="Consolas" w:eastAsiaTheme="minorHAnsi" w:hAnsi="Consolas" w:cs="Consolas"/>
+                <w:szCs w:val="19"/>
+                <w:lang w:val="en-US" w:eastAsia="uk-UA"/>
+              </w:rPr>
+              <w:t xml:space="preserve"> </w:t>
+            </w:r>
+            <w:r>
+              <w:rPr>
+                <w:rFonts w:ascii="Consolas" w:eastAsiaTheme="minorHAnsi" w:hAnsi="Consolas" w:cs="Consolas"/>
+                <w:color w:val="0000FF"/>
+                <w:szCs w:val="19"/>
+                <w:lang w:val="en-US" w:eastAsia="uk-UA"/>
+              </w:rPr>
+              <w:t>override</w:t>
+            </w:r>
+            <w:r>
+              <w:rPr>
+                <w:rFonts w:ascii="Consolas" w:eastAsiaTheme="minorHAnsi" w:hAnsi="Consolas" w:cs="Consolas"/>
+                <w:szCs w:val="19"/>
+                <w:lang w:val="en-US" w:eastAsia="uk-UA"/>
+              </w:rPr>
+              <w:t xml:space="preserve"> </w:t>
+            </w:r>
+            <w:r>
+              <w:rPr>
+                <w:rFonts w:ascii="Consolas" w:eastAsiaTheme="minorHAnsi" w:hAnsi="Consolas" w:cs="Consolas"/>
+                <w:color w:val="2B91AF"/>
+                <w:szCs w:val="19"/>
+                <w:lang w:val="en-US" w:eastAsia="uk-UA"/>
+              </w:rPr>
+              <w:t>List</w:t>
+            </w:r>
+            <w:r>
+              <w:rPr>
+                <w:rFonts w:ascii="Consolas" w:eastAsiaTheme="minorHAnsi" w:hAnsi="Consolas" w:cs="Consolas"/>
+                <w:szCs w:val="19"/>
+                <w:lang w:val="en-US" w:eastAsia="uk-UA"/>
+              </w:rPr>
+              <w:t>&lt;</w:t>
+            </w:r>
+            <w:r>
+              <w:rPr>
+                <w:rFonts w:ascii="Consolas" w:eastAsiaTheme="minorHAnsi" w:hAnsi="Consolas" w:cs="Consolas"/>
+                <w:color w:val="2B91AF"/>
+                <w:szCs w:val="19"/>
+                <w:lang w:val="en-US" w:eastAsia="uk-UA"/>
+              </w:rPr>
+              <w:t>Node</w:t>
+            </w:r>
+            <w:r>
+              <w:rPr>
+                <w:rFonts w:ascii="Consolas" w:eastAsiaTheme="minorHAnsi" w:hAnsi="Consolas" w:cs="Consolas"/>
+                <w:szCs w:val="19"/>
+                <w:lang w:val="en-US" w:eastAsia="uk-UA"/>
+              </w:rPr>
+              <w:t xml:space="preserve">&gt; </w:t>
+            </w:r>
+            <w:proofErr w:type="spellStart"/>
+            <w:r>
+              <w:rPr>
+                <w:rFonts w:ascii="Consolas" w:eastAsiaTheme="minorHAnsi" w:hAnsi="Consolas" w:cs="Consolas"/>
+                <w:szCs w:val="19"/>
+                <w:lang w:val="en-US" w:eastAsia="uk-UA"/>
+              </w:rPr>
+              <w:t>PrepareToDraw</w:t>
+            </w:r>
+            <w:proofErr w:type="spellEnd"/>
+            <w:r>
+              <w:rPr>
+                <w:rFonts w:ascii="Consolas" w:eastAsiaTheme="minorHAnsi" w:hAnsi="Consolas" w:cs="Consolas"/>
+                <w:szCs w:val="19"/>
+                <w:lang w:eastAsia="uk-UA"/>
+              </w:rPr>
+              <w:t xml:space="preserve"> </w:t>
+            </w:r>
+            <w:r>
+              <w:rPr>
+                <w:rFonts w:ascii="Consolas" w:eastAsiaTheme="minorHAnsi" w:hAnsi="Consolas" w:cs="Consolas"/>
+                <w:szCs w:val="19"/>
+                <w:lang w:val="en-US" w:eastAsia="uk-UA"/>
+              </w:rPr>
+              <w:t>(</w:t>
+            </w:r>
+            <w:r>
+              <w:rPr>
+                <w:rFonts w:ascii="Consolas" w:eastAsiaTheme="minorHAnsi" w:hAnsi="Consolas" w:cs="Consolas"/>
+                <w:color w:val="2B91AF"/>
+                <w:szCs w:val="19"/>
+                <w:lang w:val="en-US" w:eastAsia="uk-UA"/>
+              </w:rPr>
+              <w:t>Color</w:t>
+            </w:r>
+            <w:r>
+              <w:rPr>
+                <w:rFonts w:ascii="Consolas" w:eastAsiaTheme="minorHAnsi" w:hAnsi="Consolas" w:cs="Consolas"/>
+                <w:szCs w:val="19"/>
+                <w:lang w:val="en-US" w:eastAsia="uk-UA"/>
+              </w:rPr>
+              <w:t xml:space="preserve"> </w:t>
+            </w:r>
+            <w:proofErr w:type="spellStart"/>
+            <w:r>
+              <w:rPr>
+                <w:rFonts w:ascii="Consolas" w:eastAsiaTheme="minorHAnsi" w:hAnsi="Consolas" w:cs="Consolas"/>
+                <w:szCs w:val="19"/>
+                <w:lang w:val="en-US" w:eastAsia="uk-UA"/>
+              </w:rPr>
+              <w:t>connectionsColor</w:t>
+            </w:r>
+            <w:proofErr w:type="spellEnd"/>
+            <w:r>
+              <w:rPr>
+                <w:rFonts w:ascii="Consolas" w:eastAsiaTheme="minorHAnsi" w:hAnsi="Consolas" w:cs="Consolas"/>
+                <w:szCs w:val="19"/>
+                <w:lang w:val="en-US" w:eastAsia="uk-UA"/>
+              </w:rPr>
+              <w:t>)</w:t>
+            </w:r>
+          </w:p>
+        </w:tc>
+        <w:tc>
+          <w:tcPr>
+            <w:tcW w:w="3000" w:type="dxa"/>
             <w:tcBorders>
               <w:top w:val="single" w:sz="4" w:space="0" w:color="000000"/>
               <w:left w:val="single" w:sz="4" w:space="0" w:color="000000"/>
@@ -10674,6 +12418,13 @@
                 <w:szCs w:val="28"/>
               </w:rPr>
             </w:pPr>
+            <w:r>
+              <w:rPr>
+                <w:sz w:val="28"/>
+                <w:szCs w:val="28"/>
+              </w:rPr>
+              <w:t>Підготувати вузли до графічного відображення</w:t>
+            </w:r>
           </w:p>
         </w:tc>
       </w:tr>
@@ -10684,9 +12435,10 @@
         </w:trPr>
         <w:tc>
           <w:tcPr>
-            <w:tcW w:w="2520" w:type="dxa"/>
-            <w:vMerge/>
-            <w:tcBorders>
+            <w:tcW w:w="2674" w:type="dxa"/>
+            <w:vMerge w:val="restart"/>
+            <w:tcBorders>
+              <w:top w:val="single" w:sz="4" w:space="0" w:color="auto"/>
               <w:left w:val="single" w:sz="4" w:space="0" w:color="000000"/>
               <w:right w:val="single" w:sz="4" w:space="0" w:color="000000"/>
             </w:tcBorders>
@@ -10707,7 +12459,7 @@
         </w:tc>
         <w:tc>
           <w:tcPr>
-            <w:tcW w:w="3765" w:type="dxa"/>
+            <w:tcW w:w="3737" w:type="dxa"/>
             <w:tcBorders>
               <w:left w:val="single" w:sz="4" w:space="0" w:color="000000"/>
               <w:right w:val="single" w:sz="4" w:space="0" w:color="000000"/>
@@ -10730,7 +12482,7 @@
         </w:tc>
         <w:tc>
           <w:tcPr>
-            <w:tcW w:w="3126" w:type="dxa"/>
+            <w:tcW w:w="3000" w:type="dxa"/>
             <w:tcBorders>
               <w:top w:val="single" w:sz="4" w:space="0" w:color="000000"/>
               <w:left w:val="single" w:sz="4" w:space="0" w:color="000000"/>
@@ -10759,7 +12511,7 @@
         </w:trPr>
         <w:tc>
           <w:tcPr>
-            <w:tcW w:w="2520" w:type="dxa"/>
+            <w:tcW w:w="2674" w:type="dxa"/>
             <w:vMerge/>
             <w:tcBorders>
               <w:left w:val="single" w:sz="4" w:space="0" w:color="000000"/>
@@ -10782,7 +12534,7 @@
         </w:tc>
         <w:tc>
           <w:tcPr>
-            <w:tcW w:w="3765" w:type="dxa"/>
+            <w:tcW w:w="3737" w:type="dxa"/>
             <w:tcBorders>
               <w:left w:val="single" w:sz="4" w:space="0" w:color="000000"/>
               <w:right w:val="single" w:sz="4" w:space="0" w:color="000000"/>
@@ -10805,7 +12557,7 @@
         </w:tc>
         <w:tc>
           <w:tcPr>
-            <w:tcW w:w="3126" w:type="dxa"/>
+            <w:tcW w:w="3000" w:type="dxa"/>
             <w:tcBorders>
               <w:top w:val="single" w:sz="4" w:space="0" w:color="000000"/>
               <w:left w:val="single" w:sz="4" w:space="0" w:color="000000"/>
@@ -10834,7 +12586,7 @@
         </w:trPr>
         <w:tc>
           <w:tcPr>
-            <w:tcW w:w="2520" w:type="dxa"/>
+            <w:tcW w:w="2674" w:type="dxa"/>
             <w:vMerge/>
             <w:tcBorders>
               <w:left w:val="single" w:sz="4" w:space="0" w:color="000000"/>
@@ -10857,7 +12609,7 @@
         </w:tc>
         <w:tc>
           <w:tcPr>
-            <w:tcW w:w="3765" w:type="dxa"/>
+            <w:tcW w:w="3737" w:type="dxa"/>
             <w:tcBorders>
               <w:left w:val="single" w:sz="4" w:space="0" w:color="000000"/>
               <w:right w:val="single" w:sz="4" w:space="0" w:color="000000"/>
@@ -10880,7 +12632,7 @@
         </w:tc>
         <w:tc>
           <w:tcPr>
-            <w:tcW w:w="3126" w:type="dxa"/>
+            <w:tcW w:w="3000" w:type="dxa"/>
             <w:tcBorders>
               <w:top w:val="single" w:sz="4" w:space="0" w:color="000000"/>
               <w:left w:val="single" w:sz="4" w:space="0" w:color="000000"/>
@@ -10909,7 +12661,7 @@
         </w:trPr>
         <w:tc>
           <w:tcPr>
-            <w:tcW w:w="2520" w:type="dxa"/>
+            <w:tcW w:w="2674" w:type="dxa"/>
             <w:vMerge/>
             <w:tcBorders>
               <w:left w:val="single" w:sz="4" w:space="0" w:color="000000"/>
@@ -10932,7 +12684,7 @@
         </w:tc>
         <w:tc>
           <w:tcPr>
-            <w:tcW w:w="3765" w:type="dxa"/>
+            <w:tcW w:w="3737" w:type="dxa"/>
             <w:tcBorders>
               <w:left w:val="single" w:sz="4" w:space="0" w:color="000000"/>
               <w:right w:val="single" w:sz="4" w:space="0" w:color="000000"/>
@@ -10955,7 +12707,7 @@
         </w:tc>
         <w:tc>
           <w:tcPr>
-            <w:tcW w:w="3126" w:type="dxa"/>
+            <w:tcW w:w="3000" w:type="dxa"/>
             <w:tcBorders>
               <w:top w:val="single" w:sz="4" w:space="0" w:color="000000"/>
               <w:left w:val="single" w:sz="4" w:space="0" w:color="000000"/>
@@ -10984,7 +12736,7 @@
         </w:trPr>
         <w:tc>
           <w:tcPr>
-            <w:tcW w:w="2520" w:type="dxa"/>
+            <w:tcW w:w="2674" w:type="dxa"/>
             <w:vMerge/>
             <w:tcBorders>
               <w:left w:val="single" w:sz="4" w:space="0" w:color="000000"/>
@@ -11007,7 +12759,7 @@
         </w:tc>
         <w:tc>
           <w:tcPr>
-            <w:tcW w:w="3765" w:type="dxa"/>
+            <w:tcW w:w="3737" w:type="dxa"/>
             <w:tcBorders>
               <w:left w:val="single" w:sz="4" w:space="0" w:color="000000"/>
               <w:right w:val="single" w:sz="4" w:space="0" w:color="000000"/>
@@ -11030,7 +12782,7 @@
         </w:tc>
         <w:tc>
           <w:tcPr>
-            <w:tcW w:w="3126" w:type="dxa"/>
+            <w:tcW w:w="3000" w:type="dxa"/>
             <w:tcBorders>
               <w:top w:val="single" w:sz="4" w:space="0" w:color="000000"/>
               <w:left w:val="single" w:sz="4" w:space="0" w:color="000000"/>
@@ -11059,7 +12811,7 @@
         </w:trPr>
         <w:tc>
           <w:tcPr>
-            <w:tcW w:w="2520" w:type="dxa"/>
+            <w:tcW w:w="2674" w:type="dxa"/>
             <w:vMerge/>
             <w:tcBorders>
               <w:left w:val="single" w:sz="4" w:space="0" w:color="000000"/>
@@ -11082,7 +12834,7 @@
         </w:tc>
         <w:tc>
           <w:tcPr>
-            <w:tcW w:w="3765" w:type="dxa"/>
+            <w:tcW w:w="3737" w:type="dxa"/>
             <w:tcBorders>
               <w:left w:val="single" w:sz="4" w:space="0" w:color="000000"/>
               <w:right w:val="single" w:sz="4" w:space="0" w:color="000000"/>
@@ -11105,7 +12857,7 @@
         </w:tc>
         <w:tc>
           <w:tcPr>
-            <w:tcW w:w="3126" w:type="dxa"/>
+            <w:tcW w:w="3000" w:type="dxa"/>
             <w:tcBorders>
               <w:top w:val="single" w:sz="4" w:space="0" w:color="000000"/>
               <w:left w:val="single" w:sz="4" w:space="0" w:color="000000"/>
@@ -11134,7 +12886,7 @@
         </w:trPr>
         <w:tc>
           <w:tcPr>
-            <w:tcW w:w="2520" w:type="dxa"/>
+            <w:tcW w:w="2674" w:type="dxa"/>
             <w:vMerge/>
             <w:tcBorders>
               <w:left w:val="single" w:sz="4" w:space="0" w:color="000000"/>
@@ -11157,7 +12909,7 @@
         </w:tc>
         <w:tc>
           <w:tcPr>
-            <w:tcW w:w="3765" w:type="dxa"/>
+            <w:tcW w:w="3737" w:type="dxa"/>
             <w:tcBorders>
               <w:left w:val="single" w:sz="4" w:space="0" w:color="000000"/>
               <w:right w:val="single" w:sz="4" w:space="0" w:color="000000"/>
@@ -11180,7 +12932,7 @@
         </w:tc>
         <w:tc>
           <w:tcPr>
-            <w:tcW w:w="3126" w:type="dxa"/>
+            <w:tcW w:w="3000" w:type="dxa"/>
             <w:tcBorders>
               <w:top w:val="single" w:sz="4" w:space="0" w:color="000000"/>
               <w:left w:val="single" w:sz="4" w:space="0" w:color="000000"/>
@@ -11209,7 +12961,7 @@
         </w:trPr>
         <w:tc>
           <w:tcPr>
-            <w:tcW w:w="2520" w:type="dxa"/>
+            <w:tcW w:w="2674" w:type="dxa"/>
             <w:vMerge/>
             <w:tcBorders>
               <w:left w:val="single" w:sz="4" w:space="0" w:color="000000"/>
@@ -11232,7 +12984,7 @@
         </w:tc>
         <w:tc>
           <w:tcPr>
-            <w:tcW w:w="3765" w:type="dxa"/>
+            <w:tcW w:w="3737" w:type="dxa"/>
             <w:tcBorders>
               <w:left w:val="single" w:sz="4" w:space="0" w:color="000000"/>
               <w:right w:val="single" w:sz="4" w:space="0" w:color="000000"/>
@@ -11255,7 +13007,7 @@
         </w:tc>
         <w:tc>
           <w:tcPr>
-            <w:tcW w:w="3126" w:type="dxa"/>
+            <w:tcW w:w="3000" w:type="dxa"/>
             <w:tcBorders>
               <w:top w:val="single" w:sz="4" w:space="0" w:color="000000"/>
               <w:left w:val="single" w:sz="4" w:space="0" w:color="000000"/>
@@ -11284,7 +13036,7 @@
         </w:trPr>
         <w:tc>
           <w:tcPr>
-            <w:tcW w:w="2520" w:type="dxa"/>
+            <w:tcW w:w="2674" w:type="dxa"/>
             <w:vMerge/>
             <w:tcBorders>
               <w:left w:val="single" w:sz="4" w:space="0" w:color="000000"/>
@@ -11307,7 +13059,7 @@
         </w:tc>
         <w:tc>
           <w:tcPr>
-            <w:tcW w:w="3765" w:type="dxa"/>
+            <w:tcW w:w="3737" w:type="dxa"/>
             <w:tcBorders>
               <w:left w:val="single" w:sz="4" w:space="0" w:color="000000"/>
               <w:right w:val="single" w:sz="4" w:space="0" w:color="000000"/>
@@ -11330,7 +13082,7 @@
         </w:tc>
         <w:tc>
           <w:tcPr>
-            <w:tcW w:w="3126" w:type="dxa"/>
+            <w:tcW w:w="3000" w:type="dxa"/>
             <w:tcBorders>
               <w:top w:val="single" w:sz="4" w:space="0" w:color="000000"/>
               <w:left w:val="single" w:sz="4" w:space="0" w:color="000000"/>
@@ -11359,7 +13111,7 @@
         </w:trPr>
         <w:tc>
           <w:tcPr>
-            <w:tcW w:w="2520" w:type="dxa"/>
+            <w:tcW w:w="2674" w:type="dxa"/>
             <w:vMerge/>
             <w:tcBorders>
               <w:left w:val="single" w:sz="4" w:space="0" w:color="000000"/>
@@ -11382,7 +13134,7 @@
         </w:tc>
         <w:tc>
           <w:tcPr>
-            <w:tcW w:w="3765" w:type="dxa"/>
+            <w:tcW w:w="3737" w:type="dxa"/>
             <w:tcBorders>
               <w:left w:val="single" w:sz="4" w:space="0" w:color="000000"/>
               <w:right w:val="single" w:sz="4" w:space="0" w:color="000000"/>
@@ -11405,7 +13157,7 @@
         </w:tc>
         <w:tc>
           <w:tcPr>
-            <w:tcW w:w="3126" w:type="dxa"/>
+            <w:tcW w:w="3000" w:type="dxa"/>
             <w:tcBorders>
               <w:top w:val="single" w:sz="4" w:space="0" w:color="000000"/>
               <w:left w:val="single" w:sz="4" w:space="0" w:color="000000"/>
@@ -11434,7 +13186,7 @@
         </w:trPr>
         <w:tc>
           <w:tcPr>
-            <w:tcW w:w="2520" w:type="dxa"/>
+            <w:tcW w:w="2674" w:type="dxa"/>
             <w:vMerge/>
             <w:tcBorders>
               <w:left w:val="single" w:sz="4" w:space="0" w:color="000000"/>
@@ -11457,7 +13209,7 @@
         </w:tc>
         <w:tc>
           <w:tcPr>
-            <w:tcW w:w="3765" w:type="dxa"/>
+            <w:tcW w:w="3737" w:type="dxa"/>
             <w:tcBorders>
               <w:left w:val="single" w:sz="4" w:space="0" w:color="000000"/>
               <w:right w:val="single" w:sz="4" w:space="0" w:color="000000"/>
@@ -11480,7 +13232,7 @@
         </w:tc>
         <w:tc>
           <w:tcPr>
-            <w:tcW w:w="3126" w:type="dxa"/>
+            <w:tcW w:w="3000" w:type="dxa"/>
             <w:tcBorders>
               <w:top w:val="single" w:sz="4" w:space="0" w:color="000000"/>
               <w:left w:val="single" w:sz="4" w:space="0" w:color="000000"/>
@@ -11509,7 +13261,7 @@
         </w:trPr>
         <w:tc>
           <w:tcPr>
-            <w:tcW w:w="2520" w:type="dxa"/>
+            <w:tcW w:w="2674" w:type="dxa"/>
             <w:vMerge/>
             <w:tcBorders>
               <w:left w:val="single" w:sz="4" w:space="0" w:color="000000"/>
@@ -11532,7 +13284,7 @@
         </w:tc>
         <w:tc>
           <w:tcPr>
-            <w:tcW w:w="3765" w:type="dxa"/>
+            <w:tcW w:w="3737" w:type="dxa"/>
             <w:tcBorders>
               <w:left w:val="single" w:sz="4" w:space="0" w:color="000000"/>
               <w:right w:val="single" w:sz="4" w:space="0" w:color="000000"/>
@@ -11555,7 +13307,7 @@
         </w:tc>
         <w:tc>
           <w:tcPr>
-            <w:tcW w:w="3126" w:type="dxa"/>
+            <w:tcW w:w="3000" w:type="dxa"/>
             <w:tcBorders>
               <w:top w:val="single" w:sz="4" w:space="0" w:color="000000"/>
               <w:left w:val="single" w:sz="4" w:space="0" w:color="000000"/>
@@ -11584,7 +13336,7 @@
         </w:trPr>
         <w:tc>
           <w:tcPr>
-            <w:tcW w:w="2520" w:type="dxa"/>
+            <w:tcW w:w="2674" w:type="dxa"/>
             <w:vMerge/>
             <w:tcBorders>
               <w:left w:val="single" w:sz="4" w:space="0" w:color="000000"/>
@@ -11607,7 +13359,7 @@
         </w:tc>
         <w:tc>
           <w:tcPr>
-            <w:tcW w:w="3765" w:type="dxa"/>
+            <w:tcW w:w="3737" w:type="dxa"/>
             <w:tcBorders>
               <w:left w:val="single" w:sz="4" w:space="0" w:color="000000"/>
               <w:right w:val="single" w:sz="4" w:space="0" w:color="000000"/>
@@ -11630,7 +13382,7 @@
         </w:tc>
         <w:tc>
           <w:tcPr>
-            <w:tcW w:w="3126" w:type="dxa"/>
+            <w:tcW w:w="3000" w:type="dxa"/>
             <w:tcBorders>
               <w:top w:val="single" w:sz="4" w:space="0" w:color="000000"/>
               <w:left w:val="single" w:sz="4" w:space="0" w:color="000000"/>
@@ -11659,7 +13411,7 @@
         </w:trPr>
         <w:tc>
           <w:tcPr>
-            <w:tcW w:w="2520" w:type="dxa"/>
+            <w:tcW w:w="2674" w:type="dxa"/>
             <w:vMerge/>
             <w:tcBorders>
               <w:left w:val="single" w:sz="4" w:space="0" w:color="000000"/>
@@ -11682,7 +13434,7 @@
         </w:tc>
         <w:tc>
           <w:tcPr>
-            <w:tcW w:w="3765" w:type="dxa"/>
+            <w:tcW w:w="3737" w:type="dxa"/>
             <w:tcBorders>
               <w:left w:val="single" w:sz="4" w:space="0" w:color="000000"/>
               <w:right w:val="single" w:sz="4" w:space="0" w:color="000000"/>
@@ -11705,7 +13457,7 @@
         </w:tc>
         <w:tc>
           <w:tcPr>
-            <w:tcW w:w="3126" w:type="dxa"/>
+            <w:tcW w:w="3000" w:type="dxa"/>
             <w:tcBorders>
               <w:top w:val="single" w:sz="4" w:space="0" w:color="000000"/>
               <w:left w:val="single" w:sz="4" w:space="0" w:color="000000"/>
@@ -11734,7 +13486,7 @@
         </w:trPr>
         <w:tc>
           <w:tcPr>
-            <w:tcW w:w="2520" w:type="dxa"/>
+            <w:tcW w:w="2674" w:type="dxa"/>
             <w:vMerge/>
             <w:tcBorders>
               <w:left w:val="single" w:sz="4" w:space="0" w:color="000000"/>
@@ -11757,7 +13509,7 @@
         </w:tc>
         <w:tc>
           <w:tcPr>
-            <w:tcW w:w="3765" w:type="dxa"/>
+            <w:tcW w:w="3737" w:type="dxa"/>
             <w:tcBorders>
               <w:left w:val="single" w:sz="4" w:space="0" w:color="000000"/>
               <w:right w:val="single" w:sz="4" w:space="0" w:color="000000"/>
@@ -11780,7 +13532,7 @@
         </w:tc>
         <w:tc>
           <w:tcPr>
-            <w:tcW w:w="3126" w:type="dxa"/>
+            <w:tcW w:w="3000" w:type="dxa"/>
             <w:tcBorders>
               <w:top w:val="single" w:sz="4" w:space="0" w:color="000000"/>
               <w:left w:val="single" w:sz="4" w:space="0" w:color="000000"/>
@@ -11809,7 +13561,7 @@
         </w:trPr>
         <w:tc>
           <w:tcPr>
-            <w:tcW w:w="2520" w:type="dxa"/>
+            <w:tcW w:w="2674" w:type="dxa"/>
             <w:vMerge/>
             <w:tcBorders>
               <w:left w:val="single" w:sz="4" w:space="0" w:color="000000"/>
@@ -11832,7 +13584,7 @@
         </w:tc>
         <w:tc>
           <w:tcPr>
-            <w:tcW w:w="3765" w:type="dxa"/>
+            <w:tcW w:w="3737" w:type="dxa"/>
             <w:tcBorders>
               <w:left w:val="single" w:sz="4" w:space="0" w:color="000000"/>
               <w:right w:val="single" w:sz="4" w:space="0" w:color="000000"/>
@@ -11855,7 +13607,7 @@
         </w:tc>
         <w:tc>
           <w:tcPr>
-            <w:tcW w:w="3126" w:type="dxa"/>
+            <w:tcW w:w="3000" w:type="dxa"/>
             <w:tcBorders>
               <w:top w:val="single" w:sz="4" w:space="0" w:color="000000"/>
               <w:left w:val="single" w:sz="4" w:space="0" w:color="000000"/>
@@ -11884,7 +13636,7 @@
         </w:trPr>
         <w:tc>
           <w:tcPr>
-            <w:tcW w:w="2520" w:type="dxa"/>
+            <w:tcW w:w="2674" w:type="dxa"/>
             <w:vMerge/>
             <w:tcBorders>
               <w:left w:val="single" w:sz="4" w:space="0" w:color="000000"/>
@@ -11907,7 +13659,7 @@
         </w:tc>
         <w:tc>
           <w:tcPr>
-            <w:tcW w:w="3765" w:type="dxa"/>
+            <w:tcW w:w="3737" w:type="dxa"/>
             <w:tcBorders>
               <w:left w:val="single" w:sz="4" w:space="0" w:color="000000"/>
               <w:right w:val="single" w:sz="4" w:space="0" w:color="000000"/>
@@ -11930,7 +13682,7 @@
         </w:tc>
         <w:tc>
           <w:tcPr>
-            <w:tcW w:w="3126" w:type="dxa"/>
+            <w:tcW w:w="3000" w:type="dxa"/>
             <w:tcBorders>
               <w:top w:val="single" w:sz="4" w:space="0" w:color="000000"/>
               <w:left w:val="single" w:sz="4" w:space="0" w:color="000000"/>
@@ -11959,7 +13711,7 @@
         </w:trPr>
         <w:tc>
           <w:tcPr>
-            <w:tcW w:w="2520" w:type="dxa"/>
+            <w:tcW w:w="2674" w:type="dxa"/>
             <w:vMerge/>
             <w:tcBorders>
               <w:left w:val="single" w:sz="4" w:space="0" w:color="000000"/>
@@ -11982,7 +13734,7 @@
         </w:tc>
         <w:tc>
           <w:tcPr>
-            <w:tcW w:w="3765" w:type="dxa"/>
+            <w:tcW w:w="3737" w:type="dxa"/>
             <w:tcBorders>
               <w:left w:val="single" w:sz="4" w:space="0" w:color="000000"/>
               <w:right w:val="single" w:sz="4" w:space="0" w:color="000000"/>
@@ -12005,7 +13757,7 @@
         </w:tc>
         <w:tc>
           <w:tcPr>
-            <w:tcW w:w="3126" w:type="dxa"/>
+            <w:tcW w:w="3000" w:type="dxa"/>
             <w:tcBorders>
               <w:top w:val="single" w:sz="4" w:space="0" w:color="000000"/>
               <w:left w:val="single" w:sz="4" w:space="0" w:color="000000"/>
@@ -12034,7 +13786,7 @@
         </w:trPr>
         <w:tc>
           <w:tcPr>
-            <w:tcW w:w="2520" w:type="dxa"/>
+            <w:tcW w:w="2674" w:type="dxa"/>
             <w:vMerge/>
             <w:tcBorders>
               <w:left w:val="single" w:sz="4" w:space="0" w:color="000000"/>
@@ -12057,7 +13809,7 @@
         </w:tc>
         <w:tc>
           <w:tcPr>
-            <w:tcW w:w="3765" w:type="dxa"/>
+            <w:tcW w:w="3737" w:type="dxa"/>
             <w:tcBorders>
               <w:left w:val="single" w:sz="4" w:space="0" w:color="000000"/>
               <w:right w:val="single" w:sz="4" w:space="0" w:color="000000"/>
@@ -12080,7 +13832,7 @@
         </w:tc>
         <w:tc>
           <w:tcPr>
-            <w:tcW w:w="3126" w:type="dxa"/>
+            <w:tcW w:w="3000" w:type="dxa"/>
             <w:tcBorders>
               <w:top w:val="single" w:sz="4" w:space="0" w:color="000000"/>
               <w:left w:val="single" w:sz="4" w:space="0" w:color="000000"/>
@@ -12109,7 +13861,7 @@
         </w:trPr>
         <w:tc>
           <w:tcPr>
-            <w:tcW w:w="2520" w:type="dxa"/>
+            <w:tcW w:w="2674" w:type="dxa"/>
             <w:vMerge/>
             <w:tcBorders>
               <w:left w:val="single" w:sz="4" w:space="0" w:color="000000"/>
@@ -12132,7 +13884,7 @@
         </w:tc>
         <w:tc>
           <w:tcPr>
-            <w:tcW w:w="3765" w:type="dxa"/>
+            <w:tcW w:w="3737" w:type="dxa"/>
             <w:tcBorders>
               <w:left w:val="single" w:sz="4" w:space="0" w:color="000000"/>
               <w:right w:val="single" w:sz="4" w:space="0" w:color="000000"/>
@@ -12155,7 +13907,7 @@
         </w:tc>
         <w:tc>
           <w:tcPr>
-            <w:tcW w:w="3126" w:type="dxa"/>
+            <w:tcW w:w="3000" w:type="dxa"/>
             <w:tcBorders>
               <w:top w:val="single" w:sz="4" w:space="0" w:color="000000"/>
               <w:left w:val="single" w:sz="4" w:space="0" w:color="000000"/>
@@ -12184,7 +13936,7 @@
         </w:trPr>
         <w:tc>
           <w:tcPr>
-            <w:tcW w:w="2520" w:type="dxa"/>
+            <w:tcW w:w="2674" w:type="dxa"/>
             <w:vMerge/>
             <w:tcBorders>
               <w:left w:val="single" w:sz="4" w:space="0" w:color="000000"/>
@@ -12207,7 +13959,7 @@
         </w:tc>
         <w:tc>
           <w:tcPr>
-            <w:tcW w:w="3765" w:type="dxa"/>
+            <w:tcW w:w="3737" w:type="dxa"/>
             <w:tcBorders>
               <w:left w:val="single" w:sz="4" w:space="0" w:color="000000"/>
               <w:right w:val="single" w:sz="4" w:space="0" w:color="000000"/>
@@ -12230,7 +13982,7 @@
         </w:tc>
         <w:tc>
           <w:tcPr>
-            <w:tcW w:w="3126" w:type="dxa"/>
+            <w:tcW w:w="3000" w:type="dxa"/>
             <w:tcBorders>
               <w:top w:val="single" w:sz="4" w:space="0" w:color="000000"/>
               <w:left w:val="single" w:sz="4" w:space="0" w:color="000000"/>
@@ -12259,7 +14011,7 @@
         </w:trPr>
         <w:tc>
           <w:tcPr>
-            <w:tcW w:w="2520" w:type="dxa"/>
+            <w:tcW w:w="2674" w:type="dxa"/>
             <w:vMerge/>
             <w:tcBorders>
               <w:left w:val="single" w:sz="4" w:space="0" w:color="000000"/>
@@ -12282,7 +14034,7 @@
         </w:tc>
         <w:tc>
           <w:tcPr>
-            <w:tcW w:w="3765" w:type="dxa"/>
+            <w:tcW w:w="3737" w:type="dxa"/>
             <w:tcBorders>
               <w:left w:val="single" w:sz="4" w:space="0" w:color="000000"/>
               <w:right w:val="single" w:sz="4" w:space="0" w:color="000000"/>
@@ -12305,7 +14057,7 @@
         </w:tc>
         <w:tc>
           <w:tcPr>
-            <w:tcW w:w="3126" w:type="dxa"/>
+            <w:tcW w:w="3000" w:type="dxa"/>
             <w:tcBorders>
               <w:top w:val="single" w:sz="4" w:space="0" w:color="000000"/>
               <w:left w:val="single" w:sz="4" w:space="0" w:color="000000"/>
@@ -12334,7 +14086,7 @@
         </w:trPr>
         <w:tc>
           <w:tcPr>
-            <w:tcW w:w="2520" w:type="dxa"/>
+            <w:tcW w:w="2674" w:type="dxa"/>
             <w:vMerge/>
             <w:tcBorders>
               <w:left w:val="single" w:sz="4" w:space="0" w:color="000000"/>
@@ -12357,7 +14109,7 @@
         </w:tc>
         <w:tc>
           <w:tcPr>
-            <w:tcW w:w="3765" w:type="dxa"/>
+            <w:tcW w:w="3737" w:type="dxa"/>
             <w:tcBorders>
               <w:left w:val="single" w:sz="4" w:space="0" w:color="000000"/>
               <w:right w:val="single" w:sz="4" w:space="0" w:color="000000"/>
@@ -12380,7 +14132,7 @@
         </w:tc>
         <w:tc>
           <w:tcPr>
-            <w:tcW w:w="3126" w:type="dxa"/>
+            <w:tcW w:w="3000" w:type="dxa"/>
             <w:tcBorders>
               <w:top w:val="single" w:sz="4" w:space="0" w:color="000000"/>
               <w:left w:val="single" w:sz="4" w:space="0" w:color="000000"/>
@@ -12409,7 +14161,7 @@
         </w:trPr>
         <w:tc>
           <w:tcPr>
-            <w:tcW w:w="2520" w:type="dxa"/>
+            <w:tcW w:w="2674" w:type="dxa"/>
             <w:vMerge/>
             <w:tcBorders>
               <w:left w:val="single" w:sz="4" w:space="0" w:color="000000"/>
@@ -12432,7 +14184,7 @@
         </w:tc>
         <w:tc>
           <w:tcPr>
-            <w:tcW w:w="3765" w:type="dxa"/>
+            <w:tcW w:w="3737" w:type="dxa"/>
             <w:tcBorders>
               <w:left w:val="single" w:sz="4" w:space="0" w:color="000000"/>
               <w:right w:val="single" w:sz="4" w:space="0" w:color="000000"/>
@@ -12455,7 +14207,7 @@
         </w:tc>
         <w:tc>
           <w:tcPr>
-            <w:tcW w:w="3126" w:type="dxa"/>
+            <w:tcW w:w="3000" w:type="dxa"/>
             <w:tcBorders>
               <w:top w:val="single" w:sz="4" w:space="0" w:color="000000"/>
               <w:left w:val="single" w:sz="4" w:space="0" w:color="000000"/>
@@ -12484,7 +14236,7 @@
         </w:trPr>
         <w:tc>
           <w:tcPr>
-            <w:tcW w:w="2520" w:type="dxa"/>
+            <w:tcW w:w="2674" w:type="dxa"/>
             <w:vMerge/>
             <w:tcBorders>
               <w:left w:val="single" w:sz="4" w:space="0" w:color="000000"/>
@@ -12507,7 +14259,7 @@
         </w:tc>
         <w:tc>
           <w:tcPr>
-            <w:tcW w:w="3765" w:type="dxa"/>
+            <w:tcW w:w="3737" w:type="dxa"/>
             <w:tcBorders>
               <w:left w:val="single" w:sz="4" w:space="0" w:color="000000"/>
               <w:right w:val="single" w:sz="4" w:space="0" w:color="000000"/>
@@ -12530,7 +14282,7 @@
         </w:tc>
         <w:tc>
           <w:tcPr>
-            <w:tcW w:w="3126" w:type="dxa"/>
+            <w:tcW w:w="3000" w:type="dxa"/>
             <w:tcBorders>
               <w:top w:val="single" w:sz="4" w:space="0" w:color="000000"/>
               <w:left w:val="single" w:sz="4" w:space="0" w:color="000000"/>
@@ -12559,7 +14311,7 @@
         </w:trPr>
         <w:tc>
           <w:tcPr>
-            <w:tcW w:w="2520" w:type="dxa"/>
+            <w:tcW w:w="2674" w:type="dxa"/>
             <w:vMerge/>
             <w:tcBorders>
               <w:left w:val="single" w:sz="4" w:space="0" w:color="000000"/>
@@ -12582,7 +14334,7 @@
         </w:tc>
         <w:tc>
           <w:tcPr>
-            <w:tcW w:w="3765" w:type="dxa"/>
+            <w:tcW w:w="3737" w:type="dxa"/>
             <w:tcBorders>
               <w:left w:val="single" w:sz="4" w:space="0" w:color="000000"/>
               <w:right w:val="single" w:sz="4" w:space="0" w:color="000000"/>
@@ -12605,7 +14357,7 @@
         </w:tc>
         <w:tc>
           <w:tcPr>
-            <w:tcW w:w="3126" w:type="dxa"/>
+            <w:tcW w:w="3000" w:type="dxa"/>
             <w:tcBorders>
               <w:top w:val="single" w:sz="4" w:space="0" w:color="000000"/>
               <w:left w:val="single" w:sz="4" w:space="0" w:color="000000"/>
@@ -12634,7 +14386,7 @@
         </w:trPr>
         <w:tc>
           <w:tcPr>
-            <w:tcW w:w="2520" w:type="dxa"/>
+            <w:tcW w:w="2674" w:type="dxa"/>
             <w:vMerge/>
             <w:tcBorders>
               <w:left w:val="single" w:sz="4" w:space="0" w:color="000000"/>
@@ -12657,7 +14409,7 @@
         </w:tc>
         <w:tc>
           <w:tcPr>
-            <w:tcW w:w="3765" w:type="dxa"/>
+            <w:tcW w:w="3737" w:type="dxa"/>
             <w:tcBorders>
               <w:left w:val="single" w:sz="4" w:space="0" w:color="000000"/>
               <w:right w:val="single" w:sz="4" w:space="0" w:color="000000"/>
@@ -12680,7 +14432,7 @@
         </w:tc>
         <w:tc>
           <w:tcPr>
-            <w:tcW w:w="3126" w:type="dxa"/>
+            <w:tcW w:w="3000" w:type="dxa"/>
             <w:tcBorders>
               <w:top w:val="single" w:sz="4" w:space="0" w:color="000000"/>
               <w:left w:val="single" w:sz="4" w:space="0" w:color="000000"/>
@@ -12709,7 +14461,7 @@
         </w:trPr>
         <w:tc>
           <w:tcPr>
-            <w:tcW w:w="2520" w:type="dxa"/>
+            <w:tcW w:w="2674" w:type="dxa"/>
             <w:vMerge/>
             <w:tcBorders>
               <w:left w:val="single" w:sz="4" w:space="0" w:color="000000"/>
@@ -12732,7 +14484,7 @@
         </w:tc>
         <w:tc>
           <w:tcPr>
-            <w:tcW w:w="3765" w:type="dxa"/>
+            <w:tcW w:w="3737" w:type="dxa"/>
             <w:tcBorders>
               <w:left w:val="single" w:sz="4" w:space="0" w:color="000000"/>
               <w:right w:val="single" w:sz="4" w:space="0" w:color="000000"/>
@@ -12755,7 +14507,7 @@
         </w:tc>
         <w:tc>
           <w:tcPr>
-            <w:tcW w:w="3126" w:type="dxa"/>
+            <w:tcW w:w="3000" w:type="dxa"/>
             <w:tcBorders>
               <w:top w:val="single" w:sz="4" w:space="0" w:color="000000"/>
               <w:left w:val="single" w:sz="4" w:space="0" w:color="000000"/>
@@ -12784,7 +14536,7 @@
         </w:trPr>
         <w:tc>
           <w:tcPr>
-            <w:tcW w:w="2520" w:type="dxa"/>
+            <w:tcW w:w="2674" w:type="dxa"/>
             <w:vMerge/>
             <w:tcBorders>
               <w:left w:val="single" w:sz="4" w:space="0" w:color="000000"/>
@@ -12807,7 +14559,7 @@
         </w:tc>
         <w:tc>
           <w:tcPr>
-            <w:tcW w:w="3765" w:type="dxa"/>
+            <w:tcW w:w="3737" w:type="dxa"/>
             <w:tcBorders>
               <w:left w:val="single" w:sz="4" w:space="0" w:color="000000"/>
               <w:right w:val="single" w:sz="4" w:space="0" w:color="000000"/>
@@ -12830,7 +14582,7 @@
         </w:tc>
         <w:tc>
           <w:tcPr>
-            <w:tcW w:w="3126" w:type="dxa"/>
+            <w:tcW w:w="3000" w:type="dxa"/>
             <w:tcBorders>
               <w:top w:val="single" w:sz="4" w:space="0" w:color="000000"/>
               <w:left w:val="single" w:sz="4" w:space="0" w:color="000000"/>
@@ -12859,7 +14611,7 @@
         </w:trPr>
         <w:tc>
           <w:tcPr>
-            <w:tcW w:w="2520" w:type="dxa"/>
+            <w:tcW w:w="2674" w:type="dxa"/>
             <w:vMerge/>
             <w:tcBorders>
               <w:left w:val="single" w:sz="4" w:space="0" w:color="000000"/>
@@ -12882,7 +14634,7 @@
         </w:tc>
         <w:tc>
           <w:tcPr>
-            <w:tcW w:w="3765" w:type="dxa"/>
+            <w:tcW w:w="3737" w:type="dxa"/>
             <w:tcBorders>
               <w:left w:val="single" w:sz="4" w:space="0" w:color="000000"/>
               <w:right w:val="single" w:sz="4" w:space="0" w:color="000000"/>
@@ -12905,7 +14657,7 @@
         </w:tc>
         <w:tc>
           <w:tcPr>
-            <w:tcW w:w="3126" w:type="dxa"/>
+            <w:tcW w:w="3000" w:type="dxa"/>
             <w:tcBorders>
               <w:top w:val="single" w:sz="4" w:space="0" w:color="000000"/>
               <w:left w:val="single" w:sz="4" w:space="0" w:color="000000"/>
@@ -12934,7 +14686,7 @@
         </w:trPr>
         <w:tc>
           <w:tcPr>
-            <w:tcW w:w="2520" w:type="dxa"/>
+            <w:tcW w:w="2674" w:type="dxa"/>
             <w:vMerge/>
             <w:tcBorders>
               <w:left w:val="single" w:sz="4" w:space="0" w:color="000000"/>
@@ -12957,7 +14709,7 @@
         </w:tc>
         <w:tc>
           <w:tcPr>
-            <w:tcW w:w="3765" w:type="dxa"/>
+            <w:tcW w:w="3737" w:type="dxa"/>
             <w:tcBorders>
               <w:left w:val="single" w:sz="4" w:space="0" w:color="000000"/>
               <w:right w:val="single" w:sz="4" w:space="0" w:color="000000"/>
@@ -12980,7 +14732,7 @@
         </w:tc>
         <w:tc>
           <w:tcPr>
-            <w:tcW w:w="3126" w:type="dxa"/>
+            <w:tcW w:w="3000" w:type="dxa"/>
             <w:tcBorders>
               <w:top w:val="single" w:sz="4" w:space="0" w:color="000000"/>
               <w:left w:val="single" w:sz="4" w:space="0" w:color="000000"/>
@@ -13009,7 +14761,7 @@
         </w:trPr>
         <w:tc>
           <w:tcPr>
-            <w:tcW w:w="2520" w:type="dxa"/>
+            <w:tcW w:w="2674" w:type="dxa"/>
             <w:vMerge/>
             <w:tcBorders>
               <w:left w:val="single" w:sz="4" w:space="0" w:color="000000"/>
@@ -13032,7 +14784,7 @@
         </w:tc>
         <w:tc>
           <w:tcPr>
-            <w:tcW w:w="3765" w:type="dxa"/>
+            <w:tcW w:w="3737" w:type="dxa"/>
             <w:tcBorders>
               <w:left w:val="single" w:sz="4" w:space="0" w:color="000000"/>
               <w:right w:val="single" w:sz="4" w:space="0" w:color="000000"/>
@@ -13055,7 +14807,7 @@
         </w:tc>
         <w:tc>
           <w:tcPr>
-            <w:tcW w:w="3126" w:type="dxa"/>
+            <w:tcW w:w="3000" w:type="dxa"/>
             <w:tcBorders>
               <w:top w:val="single" w:sz="4" w:space="0" w:color="000000"/>
               <w:left w:val="single" w:sz="4" w:space="0" w:color="000000"/>
@@ -13084,7 +14836,7 @@
         </w:trPr>
         <w:tc>
           <w:tcPr>
-            <w:tcW w:w="2520" w:type="dxa"/>
+            <w:tcW w:w="2674" w:type="dxa"/>
             <w:vMerge/>
             <w:tcBorders>
               <w:left w:val="single" w:sz="4" w:space="0" w:color="000000"/>
@@ -13107,7 +14859,7 @@
         </w:tc>
         <w:tc>
           <w:tcPr>
-            <w:tcW w:w="3765" w:type="dxa"/>
+            <w:tcW w:w="3737" w:type="dxa"/>
             <w:tcBorders>
               <w:left w:val="single" w:sz="4" w:space="0" w:color="000000"/>
               <w:right w:val="single" w:sz="4" w:space="0" w:color="000000"/>
@@ -13130,7 +14882,7 @@
         </w:tc>
         <w:tc>
           <w:tcPr>
-            <w:tcW w:w="3126" w:type="dxa"/>
+            <w:tcW w:w="3000" w:type="dxa"/>
             <w:tcBorders>
               <w:top w:val="single" w:sz="4" w:space="0" w:color="000000"/>
               <w:left w:val="single" w:sz="4" w:space="0" w:color="000000"/>
@@ -13159,7 +14911,7 @@
         </w:trPr>
         <w:tc>
           <w:tcPr>
-            <w:tcW w:w="2520" w:type="dxa"/>
+            <w:tcW w:w="2674" w:type="dxa"/>
             <w:vMerge/>
             <w:tcBorders>
               <w:left w:val="single" w:sz="4" w:space="0" w:color="000000"/>
@@ -13182,7 +14934,7 @@
         </w:tc>
         <w:tc>
           <w:tcPr>
-            <w:tcW w:w="3765" w:type="dxa"/>
+            <w:tcW w:w="3737" w:type="dxa"/>
             <w:tcBorders>
               <w:left w:val="single" w:sz="4" w:space="0" w:color="000000"/>
               <w:right w:val="single" w:sz="4" w:space="0" w:color="000000"/>
@@ -13205,7 +14957,7 @@
         </w:tc>
         <w:tc>
           <w:tcPr>
-            <w:tcW w:w="3126" w:type="dxa"/>
+            <w:tcW w:w="3000" w:type="dxa"/>
             <w:tcBorders>
               <w:top w:val="single" w:sz="4" w:space="0" w:color="000000"/>
               <w:left w:val="single" w:sz="4" w:space="0" w:color="000000"/>
@@ -13234,7 +14986,7 @@
         </w:trPr>
         <w:tc>
           <w:tcPr>
-            <w:tcW w:w="2520" w:type="dxa"/>
+            <w:tcW w:w="2674" w:type="dxa"/>
             <w:vMerge/>
             <w:tcBorders>
               <w:left w:val="single" w:sz="4" w:space="0" w:color="000000"/>
@@ -13257,7 +15009,7 @@
         </w:tc>
         <w:tc>
           <w:tcPr>
-            <w:tcW w:w="3765" w:type="dxa"/>
+            <w:tcW w:w="3737" w:type="dxa"/>
             <w:tcBorders>
               <w:left w:val="single" w:sz="4" w:space="0" w:color="000000"/>
               <w:right w:val="single" w:sz="4" w:space="0" w:color="000000"/>
@@ -13280,7 +15032,7 @@
         </w:tc>
         <w:tc>
           <w:tcPr>
-            <w:tcW w:w="3126" w:type="dxa"/>
+            <w:tcW w:w="3000" w:type="dxa"/>
             <w:tcBorders>
               <w:top w:val="single" w:sz="4" w:space="0" w:color="000000"/>
               <w:left w:val="single" w:sz="4" w:space="0" w:color="000000"/>
@@ -13309,7 +15061,7 @@
         </w:trPr>
         <w:tc>
           <w:tcPr>
-            <w:tcW w:w="2520" w:type="dxa"/>
+            <w:tcW w:w="2674" w:type="dxa"/>
             <w:vMerge/>
             <w:tcBorders>
               <w:left w:val="single" w:sz="4" w:space="0" w:color="000000"/>
@@ -13332,7 +15084,7 @@
         </w:tc>
         <w:tc>
           <w:tcPr>
-            <w:tcW w:w="3765" w:type="dxa"/>
+            <w:tcW w:w="3737" w:type="dxa"/>
             <w:tcBorders>
               <w:left w:val="single" w:sz="4" w:space="0" w:color="000000"/>
               <w:right w:val="single" w:sz="4" w:space="0" w:color="000000"/>
@@ -13355,7 +15107,7 @@
         </w:tc>
         <w:tc>
           <w:tcPr>
-            <w:tcW w:w="3126" w:type="dxa"/>
+            <w:tcW w:w="3000" w:type="dxa"/>
             <w:tcBorders>
               <w:top w:val="single" w:sz="4" w:space="0" w:color="000000"/>
               <w:left w:val="single" w:sz="4" w:space="0" w:color="000000"/>
@@ -13384,7 +15136,7 @@
         </w:trPr>
         <w:tc>
           <w:tcPr>
-            <w:tcW w:w="2520" w:type="dxa"/>
+            <w:tcW w:w="2674" w:type="dxa"/>
             <w:vMerge/>
             <w:tcBorders>
               <w:left w:val="single" w:sz="4" w:space="0" w:color="000000"/>
@@ -13407,7 +15159,7 @@
         </w:tc>
         <w:tc>
           <w:tcPr>
-            <w:tcW w:w="3765" w:type="dxa"/>
+            <w:tcW w:w="3737" w:type="dxa"/>
             <w:tcBorders>
               <w:left w:val="single" w:sz="4" w:space="0" w:color="000000"/>
               <w:right w:val="single" w:sz="4" w:space="0" w:color="000000"/>
@@ -13430,7 +15182,7 @@
         </w:tc>
         <w:tc>
           <w:tcPr>
-            <w:tcW w:w="3126" w:type="dxa"/>
+            <w:tcW w:w="3000" w:type="dxa"/>
             <w:tcBorders>
               <w:top w:val="single" w:sz="4" w:space="0" w:color="000000"/>
               <w:left w:val="single" w:sz="4" w:space="0" w:color="000000"/>
@@ -13459,7 +15211,7 @@
         </w:trPr>
         <w:tc>
           <w:tcPr>
-            <w:tcW w:w="2520" w:type="dxa"/>
+            <w:tcW w:w="2674" w:type="dxa"/>
             <w:vMerge/>
             <w:tcBorders>
               <w:left w:val="single" w:sz="4" w:space="0" w:color="000000"/>
@@ -13482,7 +15234,7 @@
         </w:tc>
         <w:tc>
           <w:tcPr>
-            <w:tcW w:w="3765" w:type="dxa"/>
+            <w:tcW w:w="3737" w:type="dxa"/>
             <w:tcBorders>
               <w:left w:val="single" w:sz="4" w:space="0" w:color="000000"/>
               <w:right w:val="single" w:sz="4" w:space="0" w:color="000000"/>
@@ -13505,7 +15257,7 @@
         </w:tc>
         <w:tc>
           <w:tcPr>
-            <w:tcW w:w="3126" w:type="dxa"/>
+            <w:tcW w:w="3000" w:type="dxa"/>
             <w:tcBorders>
               <w:top w:val="single" w:sz="4" w:space="0" w:color="000000"/>
               <w:left w:val="single" w:sz="4" w:space="0" w:color="000000"/>
@@ -13534,7 +15286,7 @@
         </w:trPr>
         <w:tc>
           <w:tcPr>
-            <w:tcW w:w="2520" w:type="dxa"/>
+            <w:tcW w:w="2674" w:type="dxa"/>
             <w:vMerge/>
             <w:tcBorders>
               <w:left w:val="single" w:sz="4" w:space="0" w:color="000000"/>
@@ -13557,7 +15309,7 @@
         </w:tc>
         <w:tc>
           <w:tcPr>
-            <w:tcW w:w="3765" w:type="dxa"/>
+            <w:tcW w:w="3737" w:type="dxa"/>
             <w:tcBorders>
               <w:left w:val="single" w:sz="4" w:space="0" w:color="000000"/>
               <w:right w:val="single" w:sz="4" w:space="0" w:color="000000"/>
@@ -13580,7 +15332,7 @@
         </w:tc>
         <w:tc>
           <w:tcPr>
-            <w:tcW w:w="3126" w:type="dxa"/>
+            <w:tcW w:w="3000" w:type="dxa"/>
             <w:tcBorders>
               <w:top w:val="single" w:sz="4" w:space="0" w:color="000000"/>
               <w:left w:val="single" w:sz="4" w:space="0" w:color="000000"/>
@@ -13609,7 +15361,7 @@
         </w:trPr>
         <w:tc>
           <w:tcPr>
-            <w:tcW w:w="2520" w:type="dxa"/>
+            <w:tcW w:w="2674" w:type="dxa"/>
             <w:vMerge/>
             <w:tcBorders>
               <w:left w:val="single" w:sz="4" w:space="0" w:color="000000"/>
@@ -13632,7 +15384,7 @@
         </w:tc>
         <w:tc>
           <w:tcPr>
-            <w:tcW w:w="3765" w:type="dxa"/>
+            <w:tcW w:w="3737" w:type="dxa"/>
             <w:tcBorders>
               <w:left w:val="single" w:sz="4" w:space="0" w:color="000000"/>
               <w:right w:val="single" w:sz="4" w:space="0" w:color="000000"/>
@@ -13655,7 +15407,7 @@
         </w:tc>
         <w:tc>
           <w:tcPr>
-            <w:tcW w:w="3126" w:type="dxa"/>
+            <w:tcW w:w="3000" w:type="dxa"/>
             <w:tcBorders>
               <w:top w:val="single" w:sz="4" w:space="0" w:color="000000"/>
               <w:left w:val="single" w:sz="4" w:space="0" w:color="000000"/>
@@ -13684,7 +15436,7 @@
         </w:trPr>
         <w:tc>
           <w:tcPr>
-            <w:tcW w:w="2520" w:type="dxa"/>
+            <w:tcW w:w="2674" w:type="dxa"/>
             <w:vMerge/>
             <w:tcBorders>
               <w:left w:val="single" w:sz="4" w:space="0" w:color="000000"/>
@@ -13707,7 +15459,7 @@
         </w:tc>
         <w:tc>
           <w:tcPr>
-            <w:tcW w:w="3765" w:type="dxa"/>
+            <w:tcW w:w="3737" w:type="dxa"/>
             <w:tcBorders>
               <w:left w:val="single" w:sz="4" w:space="0" w:color="000000"/>
               <w:right w:val="single" w:sz="4" w:space="0" w:color="000000"/>
@@ -13730,7 +15482,7 @@
         </w:tc>
         <w:tc>
           <w:tcPr>
-            <w:tcW w:w="3126" w:type="dxa"/>
+            <w:tcW w:w="3000" w:type="dxa"/>
             <w:tcBorders>
               <w:top w:val="single" w:sz="4" w:space="0" w:color="000000"/>
               <w:left w:val="single" w:sz="4" w:space="0" w:color="000000"/>
@@ -13759,7 +15511,7 @@
         </w:trPr>
         <w:tc>
           <w:tcPr>
-            <w:tcW w:w="2520" w:type="dxa"/>
+            <w:tcW w:w="2674" w:type="dxa"/>
             <w:vMerge/>
             <w:tcBorders>
               <w:left w:val="single" w:sz="4" w:space="0" w:color="000000"/>
@@ -13782,7 +15534,7 @@
         </w:tc>
         <w:tc>
           <w:tcPr>
-            <w:tcW w:w="3765" w:type="dxa"/>
+            <w:tcW w:w="3737" w:type="dxa"/>
             <w:tcBorders>
               <w:left w:val="single" w:sz="4" w:space="0" w:color="000000"/>
               <w:right w:val="single" w:sz="4" w:space="0" w:color="000000"/>
@@ -13805,7 +15557,7 @@
         </w:tc>
         <w:tc>
           <w:tcPr>
-            <w:tcW w:w="3126" w:type="dxa"/>
+            <w:tcW w:w="3000" w:type="dxa"/>
             <w:tcBorders>
               <w:top w:val="single" w:sz="4" w:space="0" w:color="000000"/>
               <w:left w:val="single" w:sz="4" w:space="0" w:color="000000"/>
@@ -13834,7 +15586,7 @@
         </w:trPr>
         <w:tc>
           <w:tcPr>
-            <w:tcW w:w="2520" w:type="dxa"/>
+            <w:tcW w:w="2674" w:type="dxa"/>
             <w:vMerge/>
             <w:tcBorders>
               <w:left w:val="single" w:sz="4" w:space="0" w:color="000000"/>
@@ -13857,7 +15609,7 @@
         </w:tc>
         <w:tc>
           <w:tcPr>
-            <w:tcW w:w="3765" w:type="dxa"/>
+            <w:tcW w:w="3737" w:type="dxa"/>
             <w:tcBorders>
               <w:left w:val="single" w:sz="4" w:space="0" w:color="000000"/>
               <w:right w:val="single" w:sz="4" w:space="0" w:color="000000"/>
@@ -13880,7 +15632,7 @@
         </w:tc>
         <w:tc>
           <w:tcPr>
-            <w:tcW w:w="3126" w:type="dxa"/>
+            <w:tcW w:w="3000" w:type="dxa"/>
             <w:tcBorders>
               <w:top w:val="single" w:sz="4" w:space="0" w:color="000000"/>
               <w:left w:val="single" w:sz="4" w:space="0" w:color="000000"/>
@@ -13909,7 +15661,7 @@
         </w:trPr>
         <w:tc>
           <w:tcPr>
-            <w:tcW w:w="2520" w:type="dxa"/>
+            <w:tcW w:w="2674" w:type="dxa"/>
             <w:vMerge/>
             <w:tcBorders>
               <w:left w:val="single" w:sz="4" w:space="0" w:color="000000"/>
@@ -13932,7 +15684,7 @@
         </w:tc>
         <w:tc>
           <w:tcPr>
-            <w:tcW w:w="3765" w:type="dxa"/>
+            <w:tcW w:w="3737" w:type="dxa"/>
             <w:tcBorders>
               <w:left w:val="single" w:sz="4" w:space="0" w:color="000000"/>
               <w:right w:val="single" w:sz="4" w:space="0" w:color="000000"/>
@@ -13955,7 +15707,7 @@
         </w:tc>
         <w:tc>
           <w:tcPr>
-            <w:tcW w:w="3126" w:type="dxa"/>
+            <w:tcW w:w="3000" w:type="dxa"/>
             <w:tcBorders>
               <w:top w:val="single" w:sz="4" w:space="0" w:color="000000"/>
               <w:left w:val="single" w:sz="4" w:space="0" w:color="000000"/>
@@ -13984,7 +15736,7 @@
         </w:trPr>
         <w:tc>
           <w:tcPr>
-            <w:tcW w:w="2520" w:type="dxa"/>
+            <w:tcW w:w="2674" w:type="dxa"/>
             <w:vMerge/>
             <w:tcBorders>
               <w:left w:val="single" w:sz="4" w:space="0" w:color="000000"/>
@@ -14007,7 +15759,7 @@
         </w:tc>
         <w:tc>
           <w:tcPr>
-            <w:tcW w:w="3765" w:type="dxa"/>
+            <w:tcW w:w="3737" w:type="dxa"/>
             <w:tcBorders>
               <w:left w:val="single" w:sz="4" w:space="0" w:color="000000"/>
               <w:right w:val="single" w:sz="4" w:space="0" w:color="000000"/>
@@ -14030,7 +15782,7 @@
         </w:tc>
         <w:tc>
           <w:tcPr>
-            <w:tcW w:w="3126" w:type="dxa"/>
+            <w:tcW w:w="3000" w:type="dxa"/>
             <w:tcBorders>
               <w:top w:val="single" w:sz="4" w:space="0" w:color="000000"/>
               <w:left w:val="single" w:sz="4" w:space="0" w:color="000000"/>
@@ -14059,7 +15811,7 @@
         </w:trPr>
         <w:tc>
           <w:tcPr>
-            <w:tcW w:w="2520" w:type="dxa"/>
+            <w:tcW w:w="2674" w:type="dxa"/>
             <w:vMerge/>
             <w:tcBorders>
               <w:left w:val="single" w:sz="4" w:space="0" w:color="000000"/>
@@ -14082,7 +15834,7 @@
         </w:tc>
         <w:tc>
           <w:tcPr>
-            <w:tcW w:w="3765" w:type="dxa"/>
+            <w:tcW w:w="3737" w:type="dxa"/>
             <w:tcBorders>
               <w:left w:val="single" w:sz="4" w:space="0" w:color="000000"/>
               <w:right w:val="single" w:sz="4" w:space="0" w:color="000000"/>
@@ -14105,7 +15857,7 @@
         </w:tc>
         <w:tc>
           <w:tcPr>
-            <w:tcW w:w="3126" w:type="dxa"/>
+            <w:tcW w:w="3000" w:type="dxa"/>
             <w:tcBorders>
               <w:top w:val="single" w:sz="4" w:space="0" w:color="000000"/>
               <w:left w:val="single" w:sz="4" w:space="0" w:color="000000"/>
@@ -14134,7 +15886,7 @@
         </w:trPr>
         <w:tc>
           <w:tcPr>
-            <w:tcW w:w="2520" w:type="dxa"/>
+            <w:tcW w:w="2674" w:type="dxa"/>
             <w:vMerge/>
             <w:tcBorders>
               <w:left w:val="single" w:sz="4" w:space="0" w:color="000000"/>
@@ -14157,7 +15909,7 @@
         </w:tc>
         <w:tc>
           <w:tcPr>
-            <w:tcW w:w="3765" w:type="dxa"/>
+            <w:tcW w:w="3737" w:type="dxa"/>
             <w:tcBorders>
               <w:left w:val="single" w:sz="4" w:space="0" w:color="000000"/>
               <w:right w:val="single" w:sz="4" w:space="0" w:color="000000"/>
@@ -14180,7 +15932,7 @@
         </w:tc>
         <w:tc>
           <w:tcPr>
-            <w:tcW w:w="3126" w:type="dxa"/>
+            <w:tcW w:w="3000" w:type="dxa"/>
             <w:tcBorders>
               <w:top w:val="single" w:sz="4" w:space="0" w:color="000000"/>
               <w:left w:val="single" w:sz="4" w:space="0" w:color="000000"/>
@@ -14209,7 +15961,7 @@
         </w:trPr>
         <w:tc>
           <w:tcPr>
-            <w:tcW w:w="2520" w:type="dxa"/>
+            <w:tcW w:w="2674" w:type="dxa"/>
             <w:vMerge/>
             <w:tcBorders>
               <w:left w:val="single" w:sz="4" w:space="0" w:color="000000"/>
@@ -14232,7 +15984,7 @@
         </w:tc>
         <w:tc>
           <w:tcPr>
-            <w:tcW w:w="3765" w:type="dxa"/>
+            <w:tcW w:w="3737" w:type="dxa"/>
             <w:tcBorders>
               <w:left w:val="single" w:sz="4" w:space="0" w:color="000000"/>
               <w:right w:val="single" w:sz="4" w:space="0" w:color="000000"/>
@@ -14255,7 +16007,7 @@
         </w:tc>
         <w:tc>
           <w:tcPr>
-            <w:tcW w:w="3126" w:type="dxa"/>
+            <w:tcW w:w="3000" w:type="dxa"/>
             <w:tcBorders>
               <w:top w:val="single" w:sz="4" w:space="0" w:color="000000"/>
               <w:left w:val="single" w:sz="4" w:space="0" w:color="000000"/>
@@ -14284,7 +16036,7 @@
         </w:trPr>
         <w:tc>
           <w:tcPr>
-            <w:tcW w:w="2520" w:type="dxa"/>
+            <w:tcW w:w="2674" w:type="dxa"/>
             <w:vMerge/>
             <w:tcBorders>
               <w:left w:val="single" w:sz="4" w:space="0" w:color="000000"/>
@@ -14307,7 +16059,7 @@
         </w:tc>
         <w:tc>
           <w:tcPr>
-            <w:tcW w:w="3765" w:type="dxa"/>
+            <w:tcW w:w="3737" w:type="dxa"/>
             <w:tcBorders>
               <w:left w:val="single" w:sz="4" w:space="0" w:color="000000"/>
               <w:right w:val="single" w:sz="4" w:space="0" w:color="000000"/>
@@ -14330,7 +16082,7 @@
         </w:tc>
         <w:tc>
           <w:tcPr>
-            <w:tcW w:w="3126" w:type="dxa"/>
+            <w:tcW w:w="3000" w:type="dxa"/>
             <w:tcBorders>
               <w:top w:val="single" w:sz="4" w:space="0" w:color="000000"/>
               <w:left w:val="single" w:sz="4" w:space="0" w:color="000000"/>
@@ -14359,7 +16111,7 @@
         </w:trPr>
         <w:tc>
           <w:tcPr>
-            <w:tcW w:w="2520" w:type="dxa"/>
+            <w:tcW w:w="2674" w:type="dxa"/>
             <w:vMerge/>
             <w:tcBorders>
               <w:left w:val="single" w:sz="4" w:space="0" w:color="000000"/>
@@ -14382,7 +16134,7 @@
         </w:tc>
         <w:tc>
           <w:tcPr>
-            <w:tcW w:w="3765" w:type="dxa"/>
+            <w:tcW w:w="3737" w:type="dxa"/>
             <w:tcBorders>
               <w:left w:val="single" w:sz="4" w:space="0" w:color="000000"/>
               <w:right w:val="single" w:sz="4" w:space="0" w:color="000000"/>
@@ -14405,7 +16157,7 @@
         </w:tc>
         <w:tc>
           <w:tcPr>
-            <w:tcW w:w="3126" w:type="dxa"/>
+            <w:tcW w:w="3000" w:type="dxa"/>
             <w:tcBorders>
               <w:top w:val="single" w:sz="4" w:space="0" w:color="000000"/>
               <w:left w:val="single" w:sz="4" w:space="0" w:color="000000"/>
@@ -14434,7 +16186,7 @@
         </w:trPr>
         <w:tc>
           <w:tcPr>
-            <w:tcW w:w="2520" w:type="dxa"/>
+            <w:tcW w:w="2674" w:type="dxa"/>
             <w:vMerge/>
             <w:tcBorders>
               <w:left w:val="single" w:sz="4" w:space="0" w:color="000000"/>
@@ -14457,7 +16209,7 @@
         </w:tc>
         <w:tc>
           <w:tcPr>
-            <w:tcW w:w="3765" w:type="dxa"/>
+            <w:tcW w:w="3737" w:type="dxa"/>
             <w:tcBorders>
               <w:left w:val="single" w:sz="4" w:space="0" w:color="000000"/>
               <w:right w:val="single" w:sz="4" w:space="0" w:color="000000"/>
@@ -14480,7 +16232,7 @@
         </w:tc>
         <w:tc>
           <w:tcPr>
-            <w:tcW w:w="3126" w:type="dxa"/>
+            <w:tcW w:w="3000" w:type="dxa"/>
             <w:tcBorders>
               <w:top w:val="single" w:sz="4" w:space="0" w:color="000000"/>
               <w:left w:val="single" w:sz="4" w:space="0" w:color="000000"/>
@@ -14509,7 +16261,7 @@
         </w:trPr>
         <w:tc>
           <w:tcPr>
-            <w:tcW w:w="2520" w:type="dxa"/>
+            <w:tcW w:w="2674" w:type="dxa"/>
             <w:vMerge/>
             <w:tcBorders>
               <w:left w:val="single" w:sz="4" w:space="0" w:color="000000"/>
@@ -14532,7 +16284,7 @@
         </w:tc>
         <w:tc>
           <w:tcPr>
-            <w:tcW w:w="3765" w:type="dxa"/>
+            <w:tcW w:w="3737" w:type="dxa"/>
             <w:tcBorders>
               <w:left w:val="single" w:sz="4" w:space="0" w:color="000000"/>
               <w:right w:val="single" w:sz="4" w:space="0" w:color="000000"/>
@@ -14555,7 +16307,7 @@
         </w:tc>
         <w:tc>
           <w:tcPr>
-            <w:tcW w:w="3126" w:type="dxa"/>
+            <w:tcW w:w="3000" w:type="dxa"/>
             <w:tcBorders>
               <w:top w:val="single" w:sz="4" w:space="0" w:color="000000"/>
               <w:left w:val="single" w:sz="4" w:space="0" w:color="000000"/>
@@ -14584,7 +16336,7 @@
         </w:trPr>
         <w:tc>
           <w:tcPr>
-            <w:tcW w:w="2520" w:type="dxa"/>
+            <w:tcW w:w="2674" w:type="dxa"/>
             <w:vMerge/>
             <w:tcBorders>
               <w:left w:val="single" w:sz="4" w:space="0" w:color="000000"/>
@@ -14607,7 +16359,7 @@
         </w:tc>
         <w:tc>
           <w:tcPr>
-            <w:tcW w:w="3765" w:type="dxa"/>
+            <w:tcW w:w="3737" w:type="dxa"/>
             <w:tcBorders>
               <w:left w:val="single" w:sz="4" w:space="0" w:color="000000"/>
               <w:right w:val="single" w:sz="4" w:space="0" w:color="000000"/>
@@ -14630,7 +16382,7 @@
         </w:tc>
         <w:tc>
           <w:tcPr>
-            <w:tcW w:w="3126" w:type="dxa"/>
+            <w:tcW w:w="3000" w:type="dxa"/>
             <w:tcBorders>
               <w:top w:val="single" w:sz="4" w:space="0" w:color="000000"/>
               <w:left w:val="single" w:sz="4" w:space="0" w:color="000000"/>
@@ -14659,7 +16411,7 @@
         </w:trPr>
         <w:tc>
           <w:tcPr>
-            <w:tcW w:w="2520" w:type="dxa"/>
+            <w:tcW w:w="2674" w:type="dxa"/>
             <w:vMerge/>
             <w:tcBorders>
               <w:left w:val="single" w:sz="4" w:space="0" w:color="000000"/>
@@ -14682,7 +16434,7 @@
         </w:tc>
         <w:tc>
           <w:tcPr>
-            <w:tcW w:w="3765" w:type="dxa"/>
+            <w:tcW w:w="3737" w:type="dxa"/>
             <w:tcBorders>
               <w:left w:val="single" w:sz="4" w:space="0" w:color="000000"/>
               <w:right w:val="single" w:sz="4" w:space="0" w:color="000000"/>
@@ -14705,7 +16457,7 @@
         </w:tc>
         <w:tc>
           <w:tcPr>
-            <w:tcW w:w="3126" w:type="dxa"/>
+            <w:tcW w:w="3000" w:type="dxa"/>
             <w:tcBorders>
               <w:top w:val="single" w:sz="4" w:space="0" w:color="000000"/>
               <w:left w:val="single" w:sz="4" w:space="0" w:color="000000"/>
@@ -14734,7 +16486,7 @@
         </w:trPr>
         <w:tc>
           <w:tcPr>
-            <w:tcW w:w="2520" w:type="dxa"/>
+            <w:tcW w:w="2674" w:type="dxa"/>
             <w:vMerge/>
             <w:tcBorders>
               <w:left w:val="single" w:sz="4" w:space="0" w:color="000000"/>
@@ -14757,7 +16509,7 @@
         </w:tc>
         <w:tc>
           <w:tcPr>
-            <w:tcW w:w="3765" w:type="dxa"/>
+            <w:tcW w:w="3737" w:type="dxa"/>
             <w:tcBorders>
               <w:left w:val="single" w:sz="4" w:space="0" w:color="000000"/>
               <w:right w:val="single" w:sz="4" w:space="0" w:color="000000"/>
@@ -14780,7 +16532,7 @@
         </w:tc>
         <w:tc>
           <w:tcPr>
-            <w:tcW w:w="3126" w:type="dxa"/>
+            <w:tcW w:w="3000" w:type="dxa"/>
             <w:tcBorders>
               <w:top w:val="single" w:sz="4" w:space="0" w:color="000000"/>
               <w:left w:val="single" w:sz="4" w:space="0" w:color="000000"/>
@@ -14809,7 +16561,7 @@
         </w:trPr>
         <w:tc>
           <w:tcPr>
-            <w:tcW w:w="2520" w:type="dxa"/>
+            <w:tcW w:w="2674" w:type="dxa"/>
             <w:vMerge/>
             <w:tcBorders>
               <w:left w:val="single" w:sz="4" w:space="0" w:color="000000"/>
@@ -14832,7 +16584,7 @@
         </w:tc>
         <w:tc>
           <w:tcPr>
-            <w:tcW w:w="3765" w:type="dxa"/>
+            <w:tcW w:w="3737" w:type="dxa"/>
             <w:tcBorders>
               <w:left w:val="single" w:sz="4" w:space="0" w:color="000000"/>
               <w:right w:val="single" w:sz="4" w:space="0" w:color="000000"/>
@@ -14855,7 +16607,7 @@
         </w:tc>
         <w:tc>
           <w:tcPr>
-            <w:tcW w:w="3126" w:type="dxa"/>
+            <w:tcW w:w="3000" w:type="dxa"/>
             <w:tcBorders>
               <w:top w:val="single" w:sz="4" w:space="0" w:color="000000"/>
               <w:left w:val="single" w:sz="4" w:space="0" w:color="000000"/>
@@ -14884,7 +16636,7 @@
         </w:trPr>
         <w:tc>
           <w:tcPr>
-            <w:tcW w:w="2520" w:type="dxa"/>
+            <w:tcW w:w="2674" w:type="dxa"/>
             <w:vMerge/>
             <w:tcBorders>
               <w:left w:val="single" w:sz="4" w:space="0" w:color="000000"/>
@@ -14907,7 +16659,7 @@
         </w:tc>
         <w:tc>
           <w:tcPr>
-            <w:tcW w:w="3765" w:type="dxa"/>
+            <w:tcW w:w="3737" w:type="dxa"/>
             <w:tcBorders>
               <w:left w:val="single" w:sz="4" w:space="0" w:color="000000"/>
               <w:right w:val="single" w:sz="4" w:space="0" w:color="000000"/>
@@ -14930,7 +16682,7 @@
         </w:tc>
         <w:tc>
           <w:tcPr>
-            <w:tcW w:w="3126" w:type="dxa"/>
+            <w:tcW w:w="3000" w:type="dxa"/>
             <w:tcBorders>
               <w:top w:val="single" w:sz="4" w:space="0" w:color="000000"/>
               <w:left w:val="single" w:sz="4" w:space="0" w:color="000000"/>
@@ -14959,7 +16711,7 @@
         </w:trPr>
         <w:tc>
           <w:tcPr>
-            <w:tcW w:w="2520" w:type="dxa"/>
+            <w:tcW w:w="2674" w:type="dxa"/>
             <w:vMerge/>
             <w:tcBorders>
               <w:left w:val="single" w:sz="4" w:space="0" w:color="000000"/>
@@ -14982,7 +16734,7 @@
         </w:tc>
         <w:tc>
           <w:tcPr>
-            <w:tcW w:w="3765" w:type="dxa"/>
+            <w:tcW w:w="3737" w:type="dxa"/>
             <w:tcBorders>
               <w:left w:val="single" w:sz="4" w:space="0" w:color="000000"/>
               <w:right w:val="single" w:sz="4" w:space="0" w:color="000000"/>
@@ -15005,7 +16757,7 @@
         </w:tc>
         <w:tc>
           <w:tcPr>
-            <w:tcW w:w="3126" w:type="dxa"/>
+            <w:tcW w:w="3000" w:type="dxa"/>
             <w:tcBorders>
               <w:top w:val="single" w:sz="4" w:space="0" w:color="000000"/>
               <w:left w:val="single" w:sz="4" w:space="0" w:color="000000"/>
@@ -15034,7 +16786,7 @@
         </w:trPr>
         <w:tc>
           <w:tcPr>
-            <w:tcW w:w="2520" w:type="dxa"/>
+            <w:tcW w:w="2674" w:type="dxa"/>
             <w:vMerge/>
             <w:tcBorders>
               <w:left w:val="single" w:sz="4" w:space="0" w:color="000000"/>
@@ -15057,7 +16809,7 @@
         </w:tc>
         <w:tc>
           <w:tcPr>
-            <w:tcW w:w="3765" w:type="dxa"/>
+            <w:tcW w:w="3737" w:type="dxa"/>
             <w:tcBorders>
               <w:left w:val="single" w:sz="4" w:space="0" w:color="000000"/>
               <w:right w:val="single" w:sz="4" w:space="0" w:color="000000"/>
@@ -15080,7 +16832,7 @@
         </w:tc>
         <w:tc>
           <w:tcPr>
-            <w:tcW w:w="3126" w:type="dxa"/>
+            <w:tcW w:w="3000" w:type="dxa"/>
             <w:tcBorders>
               <w:top w:val="single" w:sz="4" w:space="0" w:color="000000"/>
               <w:left w:val="single" w:sz="4" w:space="0" w:color="000000"/>
@@ -15109,7 +16861,7 @@
         </w:trPr>
         <w:tc>
           <w:tcPr>
-            <w:tcW w:w="2520" w:type="dxa"/>
+            <w:tcW w:w="2674" w:type="dxa"/>
             <w:vMerge/>
             <w:tcBorders>
               <w:left w:val="single" w:sz="4" w:space="0" w:color="000000"/>
@@ -15132,7 +16884,7 @@
         </w:tc>
         <w:tc>
           <w:tcPr>
-            <w:tcW w:w="3765" w:type="dxa"/>
+            <w:tcW w:w="3737" w:type="dxa"/>
             <w:tcBorders>
               <w:left w:val="single" w:sz="4" w:space="0" w:color="000000"/>
               <w:right w:val="single" w:sz="4" w:space="0" w:color="000000"/>
@@ -15155,7 +16907,7 @@
         </w:tc>
         <w:tc>
           <w:tcPr>
-            <w:tcW w:w="3126" w:type="dxa"/>
+            <w:tcW w:w="3000" w:type="dxa"/>
             <w:tcBorders>
               <w:top w:val="single" w:sz="4" w:space="0" w:color="000000"/>
               <w:left w:val="single" w:sz="4" w:space="0" w:color="000000"/>
@@ -15184,7 +16936,7 @@
         </w:trPr>
         <w:tc>
           <w:tcPr>
-            <w:tcW w:w="2520" w:type="dxa"/>
+            <w:tcW w:w="2674" w:type="dxa"/>
             <w:vMerge/>
             <w:tcBorders>
               <w:left w:val="single" w:sz="4" w:space="0" w:color="000000"/>
@@ -15207,7 +16959,7 @@
         </w:tc>
         <w:tc>
           <w:tcPr>
-            <w:tcW w:w="3765" w:type="dxa"/>
+            <w:tcW w:w="3737" w:type="dxa"/>
             <w:tcBorders>
               <w:left w:val="single" w:sz="4" w:space="0" w:color="000000"/>
               <w:right w:val="single" w:sz="4" w:space="0" w:color="000000"/>
@@ -15230,7 +16982,7 @@
         </w:tc>
         <w:tc>
           <w:tcPr>
-            <w:tcW w:w="3126" w:type="dxa"/>
+            <w:tcW w:w="3000" w:type="dxa"/>
             <w:tcBorders>
               <w:top w:val="single" w:sz="4" w:space="0" w:color="000000"/>
               <w:left w:val="single" w:sz="4" w:space="0" w:color="000000"/>
@@ -15259,7 +17011,7 @@
         </w:trPr>
         <w:tc>
           <w:tcPr>
-            <w:tcW w:w="2520" w:type="dxa"/>
+            <w:tcW w:w="2674" w:type="dxa"/>
             <w:vMerge/>
             <w:tcBorders>
               <w:left w:val="single" w:sz="4" w:space="0" w:color="000000"/>
@@ -15282,7 +17034,7 @@
         </w:tc>
         <w:tc>
           <w:tcPr>
-            <w:tcW w:w="3765" w:type="dxa"/>
+            <w:tcW w:w="3737" w:type="dxa"/>
             <w:tcBorders>
               <w:left w:val="single" w:sz="4" w:space="0" w:color="000000"/>
               <w:right w:val="single" w:sz="4" w:space="0" w:color="000000"/>
@@ -15305,7 +17057,7 @@
         </w:tc>
         <w:tc>
           <w:tcPr>
-            <w:tcW w:w="3126" w:type="dxa"/>
+            <w:tcW w:w="3000" w:type="dxa"/>
             <w:tcBorders>
               <w:top w:val="single" w:sz="4" w:space="0" w:color="000000"/>
               <w:left w:val="single" w:sz="4" w:space="0" w:color="000000"/>
@@ -15334,7 +17086,7 @@
         </w:trPr>
         <w:tc>
           <w:tcPr>
-            <w:tcW w:w="2520" w:type="dxa"/>
+            <w:tcW w:w="2674" w:type="dxa"/>
             <w:vMerge/>
             <w:tcBorders>
               <w:left w:val="single" w:sz="4" w:space="0" w:color="000000"/>
@@ -15357,7 +17109,7 @@
         </w:tc>
         <w:tc>
           <w:tcPr>
-            <w:tcW w:w="3765" w:type="dxa"/>
+            <w:tcW w:w="3737" w:type="dxa"/>
             <w:tcBorders>
               <w:left w:val="single" w:sz="4" w:space="0" w:color="000000"/>
               <w:right w:val="single" w:sz="4" w:space="0" w:color="000000"/>
@@ -15380,7 +17132,7 @@
         </w:tc>
         <w:tc>
           <w:tcPr>
-            <w:tcW w:w="3126" w:type="dxa"/>
+            <w:tcW w:w="3000" w:type="dxa"/>
             <w:tcBorders>
               <w:top w:val="single" w:sz="4" w:space="0" w:color="000000"/>
               <w:left w:val="single" w:sz="4" w:space="0" w:color="000000"/>
@@ -15409,7 +17161,7 @@
         </w:trPr>
         <w:tc>
           <w:tcPr>
-            <w:tcW w:w="2520" w:type="dxa"/>
+            <w:tcW w:w="2674" w:type="dxa"/>
             <w:vMerge/>
             <w:tcBorders>
               <w:left w:val="single" w:sz="4" w:space="0" w:color="000000"/>
@@ -15432,7 +17184,7 @@
         </w:tc>
         <w:tc>
           <w:tcPr>
-            <w:tcW w:w="3765" w:type="dxa"/>
+            <w:tcW w:w="3737" w:type="dxa"/>
             <w:tcBorders>
               <w:left w:val="single" w:sz="4" w:space="0" w:color="000000"/>
               <w:right w:val="single" w:sz="4" w:space="0" w:color="000000"/>
@@ -15455,7 +17207,7 @@
         </w:tc>
         <w:tc>
           <w:tcPr>
-            <w:tcW w:w="3126" w:type="dxa"/>
+            <w:tcW w:w="3000" w:type="dxa"/>
             <w:tcBorders>
               <w:top w:val="single" w:sz="4" w:space="0" w:color="000000"/>
               <w:left w:val="single" w:sz="4" w:space="0" w:color="000000"/>
@@ -15484,7 +17236,7 @@
         </w:trPr>
         <w:tc>
           <w:tcPr>
-            <w:tcW w:w="2520" w:type="dxa"/>
+            <w:tcW w:w="2674" w:type="dxa"/>
             <w:vMerge/>
             <w:tcBorders>
               <w:left w:val="single" w:sz="4" w:space="0" w:color="000000"/>
@@ -15507,7 +17259,7 @@
         </w:tc>
         <w:tc>
           <w:tcPr>
-            <w:tcW w:w="3765" w:type="dxa"/>
+            <w:tcW w:w="3737" w:type="dxa"/>
             <w:tcBorders>
               <w:left w:val="single" w:sz="4" w:space="0" w:color="000000"/>
               <w:right w:val="single" w:sz="4" w:space="0" w:color="000000"/>
@@ -15530,7 +17282,7 @@
         </w:tc>
         <w:tc>
           <w:tcPr>
-            <w:tcW w:w="3126" w:type="dxa"/>
+            <w:tcW w:w="3000" w:type="dxa"/>
             <w:tcBorders>
               <w:top w:val="single" w:sz="4" w:space="0" w:color="000000"/>
               <w:left w:val="single" w:sz="4" w:space="0" w:color="000000"/>
@@ -15559,7 +17311,7 @@
         </w:trPr>
         <w:tc>
           <w:tcPr>
-            <w:tcW w:w="2520" w:type="dxa"/>
+            <w:tcW w:w="2674" w:type="dxa"/>
             <w:vMerge/>
             <w:tcBorders>
               <w:left w:val="single" w:sz="4" w:space="0" w:color="000000"/>
@@ -15582,7 +17334,7 @@
         </w:tc>
         <w:tc>
           <w:tcPr>
-            <w:tcW w:w="3765" w:type="dxa"/>
+            <w:tcW w:w="3737" w:type="dxa"/>
             <w:tcBorders>
               <w:left w:val="single" w:sz="4" w:space="0" w:color="000000"/>
               <w:right w:val="single" w:sz="4" w:space="0" w:color="000000"/>
@@ -15605,7 +17357,7 @@
         </w:tc>
         <w:tc>
           <w:tcPr>
-            <w:tcW w:w="3126" w:type="dxa"/>
+            <w:tcW w:w="3000" w:type="dxa"/>
             <w:tcBorders>
               <w:top w:val="single" w:sz="4" w:space="0" w:color="000000"/>
               <w:left w:val="single" w:sz="4" w:space="0" w:color="000000"/>
@@ -15634,7 +17386,7 @@
         </w:trPr>
         <w:tc>
           <w:tcPr>
-            <w:tcW w:w="2520" w:type="dxa"/>
+            <w:tcW w:w="2674" w:type="dxa"/>
             <w:vMerge/>
             <w:tcBorders>
               <w:left w:val="single" w:sz="4" w:space="0" w:color="000000"/>
@@ -15657,7 +17409,7 @@
         </w:tc>
         <w:tc>
           <w:tcPr>
-            <w:tcW w:w="3765" w:type="dxa"/>
+            <w:tcW w:w="3737" w:type="dxa"/>
             <w:tcBorders>
               <w:left w:val="single" w:sz="4" w:space="0" w:color="000000"/>
               <w:right w:val="single" w:sz="4" w:space="0" w:color="000000"/>
@@ -15680,7 +17432,7 @@
         </w:tc>
         <w:tc>
           <w:tcPr>
-            <w:tcW w:w="3126" w:type="dxa"/>
+            <w:tcW w:w="3000" w:type="dxa"/>
             <w:tcBorders>
               <w:top w:val="single" w:sz="4" w:space="0" w:color="000000"/>
               <w:left w:val="single" w:sz="4" w:space="0" w:color="000000"/>
@@ -15709,7 +17461,7 @@
         </w:trPr>
         <w:tc>
           <w:tcPr>
-            <w:tcW w:w="2520" w:type="dxa"/>
+            <w:tcW w:w="2674" w:type="dxa"/>
             <w:vMerge/>
             <w:tcBorders>
               <w:left w:val="single" w:sz="4" w:space="0" w:color="000000"/>
@@ -15732,7 +17484,7 @@
         </w:tc>
         <w:tc>
           <w:tcPr>
-            <w:tcW w:w="3765" w:type="dxa"/>
+            <w:tcW w:w="3737" w:type="dxa"/>
             <w:tcBorders>
               <w:left w:val="single" w:sz="4" w:space="0" w:color="000000"/>
               <w:right w:val="single" w:sz="4" w:space="0" w:color="000000"/>
@@ -15755,7 +17507,7 @@
         </w:tc>
         <w:tc>
           <w:tcPr>
-            <w:tcW w:w="3126" w:type="dxa"/>
+            <w:tcW w:w="3000" w:type="dxa"/>
             <w:tcBorders>
               <w:top w:val="single" w:sz="4" w:space="0" w:color="000000"/>
               <w:left w:val="single" w:sz="4" w:space="0" w:color="000000"/>
@@ -15784,7 +17536,7 @@
         </w:trPr>
         <w:tc>
           <w:tcPr>
-            <w:tcW w:w="2520" w:type="dxa"/>
+            <w:tcW w:w="2674" w:type="dxa"/>
             <w:vMerge/>
             <w:tcBorders>
               <w:left w:val="single" w:sz="4" w:space="0" w:color="000000"/>
@@ -15807,7 +17559,7 @@
         </w:tc>
         <w:tc>
           <w:tcPr>
-            <w:tcW w:w="3765" w:type="dxa"/>
+            <w:tcW w:w="3737" w:type="dxa"/>
             <w:tcBorders>
               <w:left w:val="single" w:sz="4" w:space="0" w:color="000000"/>
               <w:right w:val="single" w:sz="4" w:space="0" w:color="000000"/>
@@ -15830,7 +17582,7 @@
         </w:tc>
         <w:tc>
           <w:tcPr>
-            <w:tcW w:w="3126" w:type="dxa"/>
+            <w:tcW w:w="3000" w:type="dxa"/>
             <w:tcBorders>
               <w:top w:val="single" w:sz="4" w:space="0" w:color="000000"/>
               <w:left w:val="single" w:sz="4" w:space="0" w:color="000000"/>
@@ -15859,7 +17611,7 @@
         </w:trPr>
         <w:tc>
           <w:tcPr>
-            <w:tcW w:w="2520" w:type="dxa"/>
+            <w:tcW w:w="2674" w:type="dxa"/>
             <w:vMerge/>
             <w:tcBorders>
               <w:left w:val="single" w:sz="4" w:space="0" w:color="000000"/>
@@ -15882,7 +17634,7 @@
         </w:tc>
         <w:tc>
           <w:tcPr>
-            <w:tcW w:w="3765" w:type="dxa"/>
+            <w:tcW w:w="3737" w:type="dxa"/>
             <w:tcBorders>
               <w:left w:val="single" w:sz="4" w:space="0" w:color="000000"/>
               <w:right w:val="single" w:sz="4" w:space="0" w:color="000000"/>
@@ -15905,7 +17657,7 @@
         </w:tc>
         <w:tc>
           <w:tcPr>
-            <w:tcW w:w="3126" w:type="dxa"/>
+            <w:tcW w:w="3000" w:type="dxa"/>
             <w:tcBorders>
               <w:top w:val="single" w:sz="4" w:space="0" w:color="000000"/>
               <w:left w:val="single" w:sz="4" w:space="0" w:color="000000"/>
@@ -15934,7 +17686,7 @@
         </w:trPr>
         <w:tc>
           <w:tcPr>
-            <w:tcW w:w="2520" w:type="dxa"/>
+            <w:tcW w:w="2674" w:type="dxa"/>
             <w:vMerge/>
             <w:tcBorders>
               <w:left w:val="single" w:sz="4" w:space="0" w:color="000000"/>
@@ -15957,7 +17709,7 @@
         </w:tc>
         <w:tc>
           <w:tcPr>
-            <w:tcW w:w="3765" w:type="dxa"/>
+            <w:tcW w:w="3737" w:type="dxa"/>
             <w:tcBorders>
               <w:left w:val="single" w:sz="4" w:space="0" w:color="000000"/>
               <w:right w:val="single" w:sz="4" w:space="0" w:color="000000"/>
@@ -15980,7 +17732,7 @@
         </w:tc>
         <w:tc>
           <w:tcPr>
-            <w:tcW w:w="3126" w:type="dxa"/>
+            <w:tcW w:w="3000" w:type="dxa"/>
             <w:tcBorders>
               <w:top w:val="single" w:sz="4" w:space="0" w:color="000000"/>
               <w:left w:val="single" w:sz="4" w:space="0" w:color="000000"/>
@@ -16009,7 +17761,7 @@
         </w:trPr>
         <w:tc>
           <w:tcPr>
-            <w:tcW w:w="2520" w:type="dxa"/>
+            <w:tcW w:w="2674" w:type="dxa"/>
             <w:vMerge/>
             <w:tcBorders>
               <w:left w:val="single" w:sz="4" w:space="0" w:color="000000"/>
@@ -16032,7 +17784,7 @@
         </w:tc>
         <w:tc>
           <w:tcPr>
-            <w:tcW w:w="3765" w:type="dxa"/>
+            <w:tcW w:w="3737" w:type="dxa"/>
             <w:tcBorders>
               <w:left w:val="single" w:sz="4" w:space="0" w:color="000000"/>
               <w:right w:val="single" w:sz="4" w:space="0" w:color="000000"/>
@@ -16055,7 +17807,7 @@
         </w:tc>
         <w:tc>
           <w:tcPr>
-            <w:tcW w:w="3126" w:type="dxa"/>
+            <w:tcW w:w="3000" w:type="dxa"/>
             <w:tcBorders>
               <w:top w:val="single" w:sz="4" w:space="0" w:color="000000"/>
               <w:left w:val="single" w:sz="4" w:space="0" w:color="000000"/>
@@ -16084,7 +17836,7 @@
         </w:trPr>
         <w:tc>
           <w:tcPr>
-            <w:tcW w:w="2520" w:type="dxa"/>
+            <w:tcW w:w="2674" w:type="dxa"/>
             <w:vMerge/>
             <w:tcBorders>
               <w:left w:val="single" w:sz="4" w:space="0" w:color="000000"/>
@@ -16107,7 +17859,7 @@
         </w:tc>
         <w:tc>
           <w:tcPr>
-            <w:tcW w:w="3765" w:type="dxa"/>
+            <w:tcW w:w="3737" w:type="dxa"/>
             <w:tcBorders>
               <w:left w:val="single" w:sz="4" w:space="0" w:color="000000"/>
               <w:right w:val="single" w:sz="4" w:space="0" w:color="000000"/>
@@ -16130,7 +17882,7 @@
         </w:tc>
         <w:tc>
           <w:tcPr>
-            <w:tcW w:w="3126" w:type="dxa"/>
+            <w:tcW w:w="3000" w:type="dxa"/>
             <w:tcBorders>
               <w:top w:val="single" w:sz="4" w:space="0" w:color="000000"/>
               <w:left w:val="single" w:sz="4" w:space="0" w:color="000000"/>
@@ -16159,7 +17911,7 @@
         </w:trPr>
         <w:tc>
           <w:tcPr>
-            <w:tcW w:w="2520" w:type="dxa"/>
+            <w:tcW w:w="2674" w:type="dxa"/>
             <w:vMerge/>
             <w:tcBorders>
               <w:left w:val="single" w:sz="4" w:space="0" w:color="000000"/>
@@ -16182,7 +17934,7 @@
         </w:tc>
         <w:tc>
           <w:tcPr>
-            <w:tcW w:w="3765" w:type="dxa"/>
+            <w:tcW w:w="3737" w:type="dxa"/>
             <w:tcBorders>
               <w:left w:val="single" w:sz="4" w:space="0" w:color="000000"/>
               <w:right w:val="single" w:sz="4" w:space="0" w:color="000000"/>
@@ -16205,7 +17957,7 @@
         </w:tc>
         <w:tc>
           <w:tcPr>
-            <w:tcW w:w="3126" w:type="dxa"/>
+            <w:tcW w:w="3000" w:type="dxa"/>
             <w:tcBorders>
               <w:top w:val="single" w:sz="4" w:space="0" w:color="000000"/>
               <w:left w:val="single" w:sz="4" w:space="0" w:color="000000"/>
@@ -16234,7 +17986,7 @@
         </w:trPr>
         <w:tc>
           <w:tcPr>
-            <w:tcW w:w="2520" w:type="dxa"/>
+            <w:tcW w:w="2674" w:type="dxa"/>
             <w:vMerge/>
             <w:tcBorders>
               <w:left w:val="single" w:sz="4" w:space="0" w:color="000000"/>
@@ -16257,7 +18009,7 @@
         </w:tc>
         <w:tc>
           <w:tcPr>
-            <w:tcW w:w="3765" w:type="dxa"/>
+            <w:tcW w:w="3737" w:type="dxa"/>
             <w:tcBorders>
               <w:left w:val="single" w:sz="4" w:space="0" w:color="000000"/>
               <w:right w:val="single" w:sz="4" w:space="0" w:color="000000"/>
@@ -16280,7 +18032,7 @@
         </w:tc>
         <w:tc>
           <w:tcPr>
-            <w:tcW w:w="3126" w:type="dxa"/>
+            <w:tcW w:w="3000" w:type="dxa"/>
             <w:tcBorders>
               <w:top w:val="single" w:sz="4" w:space="0" w:color="000000"/>
               <w:left w:val="single" w:sz="4" w:space="0" w:color="000000"/>
@@ -16309,7 +18061,7 @@
         </w:trPr>
         <w:tc>
           <w:tcPr>
-            <w:tcW w:w="2520" w:type="dxa"/>
+            <w:tcW w:w="2674" w:type="dxa"/>
             <w:vMerge/>
             <w:tcBorders>
               <w:left w:val="single" w:sz="4" w:space="0" w:color="000000"/>
@@ -16332,7 +18084,7 @@
         </w:tc>
         <w:tc>
           <w:tcPr>
-            <w:tcW w:w="3765" w:type="dxa"/>
+            <w:tcW w:w="3737" w:type="dxa"/>
             <w:tcBorders>
               <w:left w:val="single" w:sz="4" w:space="0" w:color="000000"/>
               <w:right w:val="single" w:sz="4" w:space="0" w:color="000000"/>
@@ -16355,7 +18107,7 @@
         </w:tc>
         <w:tc>
           <w:tcPr>
-            <w:tcW w:w="3126" w:type="dxa"/>
+            <w:tcW w:w="3000" w:type="dxa"/>
             <w:tcBorders>
               <w:top w:val="single" w:sz="4" w:space="0" w:color="000000"/>
               <w:left w:val="single" w:sz="4" w:space="0" w:color="000000"/>
@@ -16384,7 +18136,7 @@
         </w:trPr>
         <w:tc>
           <w:tcPr>
-            <w:tcW w:w="2520" w:type="dxa"/>
+            <w:tcW w:w="2674" w:type="dxa"/>
             <w:vMerge/>
             <w:tcBorders>
               <w:left w:val="single" w:sz="4" w:space="0" w:color="000000"/>
@@ -16407,7 +18159,7 @@
         </w:tc>
         <w:tc>
           <w:tcPr>
-            <w:tcW w:w="3765" w:type="dxa"/>
+            <w:tcW w:w="3737" w:type="dxa"/>
             <w:tcBorders>
               <w:left w:val="single" w:sz="4" w:space="0" w:color="000000"/>
               <w:right w:val="single" w:sz="4" w:space="0" w:color="000000"/>
@@ -16430,7 +18182,7 @@
         </w:tc>
         <w:tc>
           <w:tcPr>
-            <w:tcW w:w="3126" w:type="dxa"/>
+            <w:tcW w:w="3000" w:type="dxa"/>
             <w:tcBorders>
               <w:top w:val="single" w:sz="4" w:space="0" w:color="000000"/>
               <w:left w:val="single" w:sz="4" w:space="0" w:color="000000"/>
@@ -16459,7 +18211,7 @@
         </w:trPr>
         <w:tc>
           <w:tcPr>
-            <w:tcW w:w="2520" w:type="dxa"/>
+            <w:tcW w:w="2674" w:type="dxa"/>
             <w:vMerge/>
             <w:tcBorders>
               <w:left w:val="single" w:sz="4" w:space="0" w:color="000000"/>
@@ -16482,7 +18234,7 @@
         </w:tc>
         <w:tc>
           <w:tcPr>
-            <w:tcW w:w="3765" w:type="dxa"/>
+            <w:tcW w:w="3737" w:type="dxa"/>
             <w:tcBorders>
               <w:left w:val="single" w:sz="4" w:space="0" w:color="000000"/>
               <w:right w:val="single" w:sz="4" w:space="0" w:color="000000"/>
@@ -16505,7 +18257,7 @@
         </w:tc>
         <w:tc>
           <w:tcPr>
-            <w:tcW w:w="3126" w:type="dxa"/>
+            <w:tcW w:w="3000" w:type="dxa"/>
             <w:tcBorders>
               <w:top w:val="single" w:sz="4" w:space="0" w:color="000000"/>
               <w:left w:val="single" w:sz="4" w:space="0" w:color="000000"/>
@@ -16534,7 +18286,7 @@
         </w:trPr>
         <w:tc>
           <w:tcPr>
-            <w:tcW w:w="2520" w:type="dxa"/>
+            <w:tcW w:w="2674" w:type="dxa"/>
             <w:vMerge/>
             <w:tcBorders>
               <w:left w:val="single" w:sz="4" w:space="0" w:color="000000"/>
@@ -16557,7 +18309,7 @@
         </w:tc>
         <w:tc>
           <w:tcPr>
-            <w:tcW w:w="3765" w:type="dxa"/>
+            <w:tcW w:w="3737" w:type="dxa"/>
             <w:tcBorders>
               <w:left w:val="single" w:sz="4" w:space="0" w:color="000000"/>
               <w:right w:val="single" w:sz="4" w:space="0" w:color="000000"/>
@@ -16580,7 +18332,7 @@
         </w:tc>
         <w:tc>
           <w:tcPr>
-            <w:tcW w:w="3126" w:type="dxa"/>
+            <w:tcW w:w="3000" w:type="dxa"/>
             <w:tcBorders>
               <w:top w:val="single" w:sz="4" w:space="0" w:color="000000"/>
               <w:left w:val="single" w:sz="4" w:space="0" w:color="000000"/>
@@ -16609,7 +18361,7 @@
         </w:trPr>
         <w:tc>
           <w:tcPr>
-            <w:tcW w:w="2520" w:type="dxa"/>
+            <w:tcW w:w="2674" w:type="dxa"/>
             <w:vMerge/>
             <w:tcBorders>
               <w:left w:val="single" w:sz="4" w:space="0" w:color="000000"/>
@@ -16632,7 +18384,7 @@
         </w:tc>
         <w:tc>
           <w:tcPr>
-            <w:tcW w:w="3765" w:type="dxa"/>
+            <w:tcW w:w="3737" w:type="dxa"/>
             <w:tcBorders>
               <w:left w:val="single" w:sz="4" w:space="0" w:color="000000"/>
               <w:right w:val="single" w:sz="4" w:space="0" w:color="000000"/>
@@ -16655,7 +18407,7 @@
         </w:tc>
         <w:tc>
           <w:tcPr>
-            <w:tcW w:w="3126" w:type="dxa"/>
+            <w:tcW w:w="3000" w:type="dxa"/>
             <w:tcBorders>
               <w:top w:val="single" w:sz="4" w:space="0" w:color="000000"/>
               <w:left w:val="single" w:sz="4" w:space="0" w:color="000000"/>
@@ -16684,7 +18436,7 @@
         </w:trPr>
         <w:tc>
           <w:tcPr>
-            <w:tcW w:w="2520" w:type="dxa"/>
+            <w:tcW w:w="2674" w:type="dxa"/>
             <w:vMerge/>
             <w:tcBorders>
               <w:left w:val="single" w:sz="4" w:space="0" w:color="000000"/>
@@ -16707,7 +18459,7 @@
         </w:tc>
         <w:tc>
           <w:tcPr>
-            <w:tcW w:w="3765" w:type="dxa"/>
+            <w:tcW w:w="3737" w:type="dxa"/>
             <w:tcBorders>
               <w:left w:val="single" w:sz="4" w:space="0" w:color="000000"/>
               <w:right w:val="single" w:sz="4" w:space="0" w:color="000000"/>
@@ -16730,7 +18482,7 @@
         </w:tc>
         <w:tc>
           <w:tcPr>
-            <w:tcW w:w="3126" w:type="dxa"/>
+            <w:tcW w:w="3000" w:type="dxa"/>
             <w:tcBorders>
               <w:top w:val="single" w:sz="4" w:space="0" w:color="000000"/>
               <w:left w:val="single" w:sz="4" w:space="0" w:color="000000"/>
@@ -16759,7 +18511,7 @@
         </w:trPr>
         <w:tc>
           <w:tcPr>
-            <w:tcW w:w="2520" w:type="dxa"/>
+            <w:tcW w:w="2674" w:type="dxa"/>
             <w:vMerge/>
             <w:tcBorders>
               <w:left w:val="single" w:sz="4" w:space="0" w:color="000000"/>
@@ -16782,7 +18534,7 @@
         </w:tc>
         <w:tc>
           <w:tcPr>
-            <w:tcW w:w="3765" w:type="dxa"/>
+            <w:tcW w:w="3737" w:type="dxa"/>
             <w:tcBorders>
               <w:left w:val="single" w:sz="4" w:space="0" w:color="000000"/>
               <w:right w:val="single" w:sz="4" w:space="0" w:color="000000"/>
@@ -16805,7 +18557,7 @@
         </w:tc>
         <w:tc>
           <w:tcPr>
-            <w:tcW w:w="3126" w:type="dxa"/>
+            <w:tcW w:w="3000" w:type="dxa"/>
             <w:tcBorders>
               <w:top w:val="single" w:sz="4" w:space="0" w:color="000000"/>
               <w:left w:val="single" w:sz="4" w:space="0" w:color="000000"/>
@@ -16834,7 +18586,7 @@
         </w:trPr>
         <w:tc>
           <w:tcPr>
-            <w:tcW w:w="2520" w:type="dxa"/>
+            <w:tcW w:w="2674" w:type="dxa"/>
             <w:vMerge/>
             <w:tcBorders>
               <w:left w:val="single" w:sz="4" w:space="0" w:color="000000"/>
@@ -16857,7 +18609,7 @@
         </w:tc>
         <w:tc>
           <w:tcPr>
-            <w:tcW w:w="3765" w:type="dxa"/>
+            <w:tcW w:w="3737" w:type="dxa"/>
             <w:tcBorders>
               <w:left w:val="single" w:sz="4" w:space="0" w:color="000000"/>
               <w:right w:val="single" w:sz="4" w:space="0" w:color="000000"/>
@@ -16880,7 +18632,7 @@
         </w:tc>
         <w:tc>
           <w:tcPr>
-            <w:tcW w:w="3126" w:type="dxa"/>
+            <w:tcW w:w="3000" w:type="dxa"/>
             <w:tcBorders>
               <w:top w:val="single" w:sz="4" w:space="0" w:color="000000"/>
               <w:left w:val="single" w:sz="4" w:space="0" w:color="000000"/>
@@ -16909,7 +18661,7 @@
         </w:trPr>
         <w:tc>
           <w:tcPr>
-            <w:tcW w:w="2520" w:type="dxa"/>
+            <w:tcW w:w="2674" w:type="dxa"/>
             <w:vMerge/>
             <w:tcBorders>
               <w:left w:val="single" w:sz="4" w:space="0" w:color="000000"/>
@@ -16932,7 +18684,7 @@
         </w:tc>
         <w:tc>
           <w:tcPr>
-            <w:tcW w:w="3765" w:type="dxa"/>
+            <w:tcW w:w="3737" w:type="dxa"/>
             <w:tcBorders>
               <w:left w:val="single" w:sz="4" w:space="0" w:color="000000"/>
               <w:right w:val="single" w:sz="4" w:space="0" w:color="000000"/>
@@ -16955,7 +18707,7 @@
         </w:tc>
         <w:tc>
           <w:tcPr>
-            <w:tcW w:w="3126" w:type="dxa"/>
+            <w:tcW w:w="3000" w:type="dxa"/>
             <w:tcBorders>
               <w:top w:val="single" w:sz="4" w:space="0" w:color="000000"/>
               <w:left w:val="single" w:sz="4" w:space="0" w:color="000000"/>
@@ -16984,7 +18736,7 @@
         </w:trPr>
         <w:tc>
           <w:tcPr>
-            <w:tcW w:w="2520" w:type="dxa"/>
+            <w:tcW w:w="2674" w:type="dxa"/>
             <w:vMerge/>
             <w:tcBorders>
               <w:left w:val="single" w:sz="4" w:space="0" w:color="000000"/>
@@ -17007,7 +18759,7 @@
         </w:tc>
         <w:tc>
           <w:tcPr>
-            <w:tcW w:w="3765" w:type="dxa"/>
+            <w:tcW w:w="3737" w:type="dxa"/>
             <w:tcBorders>
               <w:left w:val="single" w:sz="4" w:space="0" w:color="000000"/>
               <w:right w:val="single" w:sz="4" w:space="0" w:color="000000"/>
@@ -17030,7 +18782,7 @@
         </w:tc>
         <w:tc>
           <w:tcPr>
-            <w:tcW w:w="3126" w:type="dxa"/>
+            <w:tcW w:w="3000" w:type="dxa"/>
             <w:tcBorders>
               <w:top w:val="single" w:sz="4" w:space="0" w:color="000000"/>
               <w:left w:val="single" w:sz="4" w:space="0" w:color="000000"/>
@@ -17059,7 +18811,7 @@
         </w:trPr>
         <w:tc>
           <w:tcPr>
-            <w:tcW w:w="2520" w:type="dxa"/>
+            <w:tcW w:w="2674" w:type="dxa"/>
             <w:vMerge/>
             <w:tcBorders>
               <w:left w:val="single" w:sz="4" w:space="0" w:color="000000"/>
@@ -17082,7 +18834,7 @@
         </w:tc>
         <w:tc>
           <w:tcPr>
-            <w:tcW w:w="3765" w:type="dxa"/>
+            <w:tcW w:w="3737" w:type="dxa"/>
             <w:tcBorders>
               <w:left w:val="single" w:sz="4" w:space="0" w:color="000000"/>
               <w:right w:val="single" w:sz="4" w:space="0" w:color="000000"/>
@@ -17105,7 +18857,7 @@
         </w:tc>
         <w:tc>
           <w:tcPr>
-            <w:tcW w:w="3126" w:type="dxa"/>
+            <w:tcW w:w="3000" w:type="dxa"/>
             <w:tcBorders>
               <w:top w:val="single" w:sz="4" w:space="0" w:color="000000"/>
               <w:left w:val="single" w:sz="4" w:space="0" w:color="000000"/>
@@ -17134,7 +18886,7 @@
         </w:trPr>
         <w:tc>
           <w:tcPr>
-            <w:tcW w:w="2520" w:type="dxa"/>
+            <w:tcW w:w="2674" w:type="dxa"/>
             <w:vMerge/>
             <w:tcBorders>
               <w:left w:val="single" w:sz="4" w:space="0" w:color="000000"/>
@@ -17157,7 +18909,7 @@
         </w:tc>
         <w:tc>
           <w:tcPr>
-            <w:tcW w:w="3765" w:type="dxa"/>
+            <w:tcW w:w="3737" w:type="dxa"/>
             <w:tcBorders>
               <w:left w:val="single" w:sz="4" w:space="0" w:color="000000"/>
               <w:right w:val="single" w:sz="4" w:space="0" w:color="000000"/>
@@ -17180,7 +18932,7 @@
         </w:tc>
         <w:tc>
           <w:tcPr>
-            <w:tcW w:w="3126" w:type="dxa"/>
+            <w:tcW w:w="3000" w:type="dxa"/>
             <w:tcBorders>
               <w:top w:val="single" w:sz="4" w:space="0" w:color="000000"/>
               <w:left w:val="single" w:sz="4" w:space="0" w:color="000000"/>
@@ -17208,7 +18960,7 @@
         </w:trPr>
         <w:tc>
           <w:tcPr>
-            <w:tcW w:w="2520" w:type="dxa"/>
+            <w:tcW w:w="2674" w:type="dxa"/>
             <w:vMerge/>
             <w:tcBorders>
               <w:left w:val="single" w:sz="4" w:space="0" w:color="000000"/>
@@ -17231,7 +18983,7 @@
         </w:tc>
         <w:tc>
           <w:tcPr>
-            <w:tcW w:w="3765" w:type="dxa"/>
+            <w:tcW w:w="3737" w:type="dxa"/>
             <w:tcBorders>
               <w:top w:val="single" w:sz="4" w:space="0" w:color="000000"/>
               <w:left w:val="single" w:sz="4" w:space="0" w:color="000000"/>
@@ -17266,7 +19018,7 @@
         </w:tc>
         <w:tc>
           <w:tcPr>
-            <w:tcW w:w="3126" w:type="dxa"/>
+            <w:tcW w:w="3000" w:type="dxa"/>
             <w:tcBorders>
               <w:top w:val="single" w:sz="4" w:space="0" w:color="000000"/>
               <w:left w:val="single" w:sz="4" w:space="0" w:color="000000"/>
@@ -17303,7 +19055,7 @@
         </w:trPr>
         <w:tc>
           <w:tcPr>
-            <w:tcW w:w="2520" w:type="dxa"/>
+            <w:tcW w:w="2674" w:type="dxa"/>
             <w:vMerge/>
             <w:tcBorders>
               <w:left w:val="single" w:sz="4" w:space="0" w:color="000000"/>
@@ -17326,7 +19078,7 @@
         </w:tc>
         <w:tc>
           <w:tcPr>
-            <w:tcW w:w="3765" w:type="dxa"/>
+            <w:tcW w:w="3737" w:type="dxa"/>
             <w:tcBorders>
               <w:top w:val="single" w:sz="4" w:space="0" w:color="000000"/>
               <w:left w:val="single" w:sz="4" w:space="0" w:color="000000"/>
@@ -17361,7 +19113,7 @@
         </w:tc>
         <w:tc>
           <w:tcPr>
-            <w:tcW w:w="3126" w:type="dxa"/>
+            <w:tcW w:w="3000" w:type="dxa"/>
             <w:tcBorders>
               <w:top w:val="single" w:sz="4" w:space="0" w:color="000000"/>
               <w:left w:val="single" w:sz="4" w:space="0" w:color="000000"/>
@@ -17398,7 +19150,7 @@
         </w:trPr>
         <w:tc>
           <w:tcPr>
-            <w:tcW w:w="2520" w:type="dxa"/>
+            <w:tcW w:w="2674" w:type="dxa"/>
             <w:vMerge/>
             <w:tcBorders>
               <w:left w:val="single" w:sz="4" w:space="0" w:color="000000"/>
@@ -17421,7 +19173,7 @@
         </w:tc>
         <w:tc>
           <w:tcPr>
-            <w:tcW w:w="3765" w:type="dxa"/>
+            <w:tcW w:w="3737" w:type="dxa"/>
             <w:tcBorders>
               <w:top w:val="single" w:sz="4" w:space="0" w:color="000000"/>
               <w:left w:val="single" w:sz="4" w:space="0" w:color="000000"/>
@@ -17456,7 +19208,7 @@
         </w:tc>
         <w:tc>
           <w:tcPr>
-            <w:tcW w:w="3126" w:type="dxa"/>
+            <w:tcW w:w="3000" w:type="dxa"/>
             <w:tcBorders>
               <w:top w:val="single" w:sz="4" w:space="0" w:color="000000"/>
               <w:left w:val="single" w:sz="4" w:space="0" w:color="000000"/>
@@ -17493,7 +19245,7 @@
         </w:trPr>
         <w:tc>
           <w:tcPr>
-            <w:tcW w:w="2520" w:type="dxa"/>
+            <w:tcW w:w="2674" w:type="dxa"/>
             <w:vMerge/>
             <w:tcBorders>
               <w:left w:val="single" w:sz="4" w:space="0" w:color="000000"/>
@@ -17516,7 +19268,7 @@
         </w:tc>
         <w:tc>
           <w:tcPr>
-            <w:tcW w:w="3765" w:type="dxa"/>
+            <w:tcW w:w="3737" w:type="dxa"/>
             <w:tcBorders>
               <w:top w:val="single" w:sz="4" w:space="0" w:color="000000"/>
               <w:left w:val="single" w:sz="4" w:space="0" w:color="000000"/>
@@ -17550,7 +19302,7 @@
         </w:tc>
         <w:tc>
           <w:tcPr>
-            <w:tcW w:w="3126" w:type="dxa"/>
+            <w:tcW w:w="3000" w:type="dxa"/>
             <w:tcBorders>
               <w:top w:val="single" w:sz="4" w:space="0" w:color="000000"/>
               <w:left w:val="single" w:sz="4" w:space="0" w:color="000000"/>
@@ -17587,7 +19339,7 @@
         </w:trPr>
         <w:tc>
           <w:tcPr>
-            <w:tcW w:w="2520" w:type="dxa"/>
+            <w:tcW w:w="2674" w:type="dxa"/>
             <w:vMerge/>
             <w:tcBorders>
               <w:left w:val="single" w:sz="4" w:space="0" w:color="000000"/>
@@ -17610,7 +19362,7 @@
         </w:tc>
         <w:tc>
           <w:tcPr>
-            <w:tcW w:w="3765" w:type="dxa"/>
+            <w:tcW w:w="3737" w:type="dxa"/>
             <w:tcBorders>
               <w:top w:val="single" w:sz="4" w:space="0" w:color="000000"/>
               <w:left w:val="single" w:sz="4" w:space="0" w:color="000000"/>
@@ -17644,7 +19396,7 @@
         </w:tc>
         <w:tc>
           <w:tcPr>
-            <w:tcW w:w="3126" w:type="dxa"/>
+            <w:tcW w:w="3000" w:type="dxa"/>
             <w:tcBorders>
               <w:top w:val="single" w:sz="4" w:space="0" w:color="000000"/>
               <w:left w:val="single" w:sz="4" w:space="0" w:color="000000"/>
@@ -17681,7 +19433,7 @@
         </w:trPr>
         <w:tc>
           <w:tcPr>
-            <w:tcW w:w="2520" w:type="dxa"/>
+            <w:tcW w:w="2674" w:type="dxa"/>
             <w:vMerge/>
             <w:tcBorders>
               <w:left w:val="single" w:sz="4" w:space="0" w:color="000000"/>
@@ -17704,7 +19456,7 @@
         </w:tc>
         <w:tc>
           <w:tcPr>
-            <w:tcW w:w="3765" w:type="dxa"/>
+            <w:tcW w:w="3737" w:type="dxa"/>
             <w:tcBorders>
               <w:top w:val="single" w:sz="4" w:space="0" w:color="000000"/>
               <w:left w:val="single" w:sz="4" w:space="0" w:color="000000"/>
@@ -17738,7 +19490,7 @@
         </w:tc>
         <w:tc>
           <w:tcPr>
-            <w:tcW w:w="3126" w:type="dxa"/>
+            <w:tcW w:w="3000" w:type="dxa"/>
             <w:tcBorders>
               <w:top w:val="single" w:sz="4" w:space="0" w:color="000000"/>
               <w:left w:val="single" w:sz="4" w:space="0" w:color="000000"/>
@@ -17775,7 +19527,7 @@
         </w:trPr>
         <w:tc>
           <w:tcPr>
-            <w:tcW w:w="2520" w:type="dxa"/>
+            <w:tcW w:w="2674" w:type="dxa"/>
             <w:vMerge/>
             <w:tcBorders>
               <w:left w:val="single" w:sz="4" w:space="0" w:color="000000"/>
@@ -17798,7 +19550,7 @@
         </w:tc>
         <w:tc>
           <w:tcPr>
-            <w:tcW w:w="3765" w:type="dxa"/>
+            <w:tcW w:w="3737" w:type="dxa"/>
             <w:tcBorders>
               <w:top w:val="single" w:sz="4" w:space="0" w:color="000000"/>
               <w:left w:val="single" w:sz="4" w:space="0" w:color="000000"/>
@@ -17833,7 +19585,7 @@
         </w:tc>
         <w:tc>
           <w:tcPr>
-            <w:tcW w:w="3126" w:type="dxa"/>
+            <w:tcW w:w="3000" w:type="dxa"/>
             <w:tcBorders>
               <w:top w:val="single" w:sz="4" w:space="0" w:color="000000"/>
               <w:left w:val="single" w:sz="4" w:space="0" w:color="000000"/>
@@ -18264,6 +20016,7 @@
           <w:szCs w:val="28"/>
           <w:highlight w:val="yellow"/>
         </w:rPr>
+        <w:lastRenderedPageBreak/>
         <w:t xml:space="preserve">Звіт </w:t>
       </w:r>
       <w:r>
@@ -18462,17 +20215,7 @@
           <w:highlight w:val="yellow"/>
           <w:lang w:val="ru-RU"/>
         </w:rPr>
-        <w:t xml:space="preserve"> </w:t>
-      </w:r>
-      <w:r>
-        <w:rPr>
-          <w:sz w:val="28"/>
-          <w:szCs w:val="28"/>
-          <w:highlight w:val="yellow"/>
-          <w:lang w:val="ru-RU"/>
-        </w:rPr>
-        <w:lastRenderedPageBreak/>
-        <w:t>«План.</w:t>
+        <w:t xml:space="preserve"> «План.</w:t>
       </w:r>
       <w:r>
         <w:rPr>
@@ -20610,6 +22353,7 @@
   </w:style>
   <w:style w:type="character" w:customStyle="1" w:styleId="20">
     <w:name w:val="Заголовок 2 Знак"/>
+    <w:aliases w:val="Знак Знак,Знак Знак Знак Знак"/>
     <w:basedOn w:val="a0"/>
     <w:link w:val="2"/>
     <w:rsid w:val="00125219"/>
@@ -21268,6 +23012,7 @@
   </w:style>
   <w:style w:type="character" w:customStyle="1" w:styleId="20">
     <w:name w:val="Заголовок 2 Знак"/>
+    <w:aliases w:val="Знак Знак,Знак Знак Знак Знак"/>
     <w:basedOn w:val="a0"/>
     <w:link w:val="2"/>
     <w:rsid w:val="00125219"/>

--- a/Part_IV.docx
+++ b/Part_IV.docx
@@ -13,11 +13,9 @@
         </w:rPr>
         <w:t xml:space="preserve">Програмне та </w:t>
       </w:r>
-      <w:proofErr w:type="gramStart"/>
       <w:r>
         <w:t>ТЕХН</w:t>
       </w:r>
-      <w:proofErr w:type="gramEnd"/>
       <w:r>
         <w:t>ічне</w:t>
       </w:r>
@@ -166,25 +164,8 @@
           <w:sz w:val="28"/>
           <w:szCs w:val="28"/>
         </w:rPr>
-        <w:t xml:space="preserve">, використовуючи </w:t>
-      </w:r>
-      <w:proofErr w:type="spellStart"/>
-      <w:r>
-        <w:rPr>
-          <w:sz w:val="28"/>
-          <w:szCs w:val="28"/>
-        </w:rPr>
-        <w:t>плагін</w:t>
-      </w:r>
-      <w:proofErr w:type="spellEnd"/>
-      <w:r>
-        <w:rPr>
-          <w:sz w:val="28"/>
-          <w:szCs w:val="28"/>
-        </w:rPr>
-        <w:t xml:space="preserve"> </w:t>
-      </w:r>
-      <w:proofErr w:type="spellStart"/>
+        <w:t xml:space="preserve">, використовуючи плагін </w:t>
+      </w:r>
       <w:r>
         <w:rPr>
           <w:sz w:val="28"/>
@@ -193,7 +174,6 @@
         </w:rPr>
         <w:t>ReSharper</w:t>
       </w:r>
-      <w:proofErr w:type="spellEnd"/>
       <w:r>
         <w:rPr>
           <w:sz w:val="28"/>
@@ -216,15 +196,7 @@
           <w:sz w:val="28"/>
           <w:szCs w:val="28"/>
         </w:rPr>
-        <w:t xml:space="preserve">Дане середовище дозволяє розробляти як консольні </w:t>
-      </w:r>
-      <w:proofErr w:type="spellStart"/>
-      <w:r>
-        <w:rPr>
-          <w:sz w:val="28"/>
-          <w:szCs w:val="28"/>
-        </w:rPr>
-        <w:t>застосу</w:t>
+        <w:t>Дане середовище дозволяє розробляти як консольні застосу</w:t>
       </w:r>
       <w:r>
         <w:rPr>
@@ -233,21 +205,12 @@
         </w:rPr>
         <w:t>нки</w:t>
       </w:r>
-      <w:proofErr w:type="spellEnd"/>
-      <w:r>
-        <w:rPr>
-          <w:sz w:val="28"/>
-          <w:szCs w:val="28"/>
-        </w:rPr>
-        <w:t xml:space="preserve">, так і </w:t>
-      </w:r>
-      <w:proofErr w:type="spellStart"/>
-      <w:r>
-        <w:rPr>
-          <w:sz w:val="28"/>
-          <w:szCs w:val="28"/>
-        </w:rPr>
-        <w:t>застосу</w:t>
+      <w:r>
+        <w:rPr>
+          <w:sz w:val="28"/>
+          <w:szCs w:val="28"/>
+        </w:rPr>
+        <w:t>, так і застосу</w:t>
       </w:r>
       <w:r>
         <w:rPr>
@@ -256,29 +219,12 @@
         </w:rPr>
         <w:t>нки</w:t>
       </w:r>
-      <w:proofErr w:type="spellEnd"/>
-      <w:r>
-        <w:rPr>
-          <w:sz w:val="28"/>
-          <w:szCs w:val="28"/>
-        </w:rPr>
-        <w:t xml:space="preserve"> з графічним інтерфейсом, в тому числі з підтримкою технології Windows </w:t>
-      </w:r>
-      <w:proofErr w:type="spellStart"/>
-      <w:r>
-        <w:rPr>
-          <w:sz w:val="28"/>
-          <w:szCs w:val="28"/>
-        </w:rPr>
-        <w:t>Forms</w:t>
-      </w:r>
-      <w:proofErr w:type="spellEnd"/>
-      <w:r>
-        <w:rPr>
-          <w:sz w:val="28"/>
-          <w:szCs w:val="28"/>
-        </w:rPr>
-        <w:t>.</w:t>
+      <w:r>
+        <w:rPr>
+          <w:sz w:val="28"/>
+          <w:szCs w:val="28"/>
+        </w:rPr>
+        <w:t xml:space="preserve"> з графічним інтерфейсом, в тому числі з підтримкою технології Windows Forms.</w:t>
       </w:r>
     </w:p>
     <w:p>
@@ -289,69 +235,12 @@
           <w:szCs w:val="28"/>
         </w:rPr>
       </w:pPr>
-      <w:proofErr w:type="spellStart"/>
-      <w:r>
-        <w:rPr>
-          <w:sz w:val="28"/>
-          <w:szCs w:val="28"/>
-        </w:rPr>
-        <w:t>Visual</w:t>
-      </w:r>
-      <w:proofErr w:type="spellEnd"/>
-      <w:r>
-        <w:rPr>
-          <w:sz w:val="28"/>
-          <w:szCs w:val="28"/>
-        </w:rPr>
-        <w:t xml:space="preserve"> </w:t>
-      </w:r>
-      <w:proofErr w:type="spellStart"/>
-      <w:r>
-        <w:rPr>
-          <w:sz w:val="28"/>
-          <w:szCs w:val="28"/>
-        </w:rPr>
-        <w:t>Studio</w:t>
-      </w:r>
-      <w:proofErr w:type="spellEnd"/>
-      <w:r>
-        <w:rPr>
-          <w:sz w:val="28"/>
-          <w:szCs w:val="28"/>
-        </w:rPr>
-        <w:t xml:space="preserve"> включає в себе редактор вихідного коду з підтримкою технології </w:t>
-      </w:r>
-      <w:proofErr w:type="spellStart"/>
-      <w:r>
-        <w:rPr>
-          <w:sz w:val="28"/>
-          <w:szCs w:val="28"/>
-        </w:rPr>
-        <w:t>IntelliSense</w:t>
-      </w:r>
-      <w:proofErr w:type="spellEnd"/>
-      <w:r>
-        <w:rPr>
-          <w:sz w:val="28"/>
-          <w:szCs w:val="28"/>
-        </w:rPr>
-        <w:t xml:space="preserve"> і можливістю найпростішого </w:t>
-      </w:r>
-      <w:proofErr w:type="spellStart"/>
-      <w:r>
-        <w:rPr>
-          <w:sz w:val="28"/>
-          <w:szCs w:val="28"/>
-        </w:rPr>
-        <w:t>рефакторингу</w:t>
-      </w:r>
-      <w:proofErr w:type="spellEnd"/>
-      <w:r>
-        <w:rPr>
-          <w:sz w:val="28"/>
-          <w:szCs w:val="28"/>
-        </w:rPr>
-        <w:t xml:space="preserve"> коду. </w:t>
+      <w:r>
+        <w:rPr>
+          <w:sz w:val="28"/>
+          <w:szCs w:val="28"/>
+        </w:rPr>
+        <w:t xml:space="preserve">Visual Studio включає в себе редактор вихідного коду з підтримкою технології IntelliSense і можливістю найпростішого рефакторингу коду. </w:t>
       </w:r>
       <w:r>
         <w:rPr>
@@ -365,71 +254,7 @@
           <w:sz w:val="28"/>
           <w:szCs w:val="28"/>
         </w:rPr>
-        <w:t xml:space="preserve">будовані інструменти включають в себе редактор форм для спрощення створення графічного інтерфейсу програми, </w:t>
-      </w:r>
-      <w:proofErr w:type="spellStart"/>
-      <w:r>
-        <w:rPr>
-          <w:sz w:val="28"/>
-          <w:szCs w:val="28"/>
-        </w:rPr>
-        <w:t>веб-редактор</w:t>
-      </w:r>
-      <w:proofErr w:type="spellEnd"/>
-      <w:r>
-        <w:rPr>
-          <w:sz w:val="28"/>
-          <w:szCs w:val="28"/>
-        </w:rPr>
-        <w:t xml:space="preserve">, дизайнер класів і дизайнер схеми бази даних. </w:t>
-      </w:r>
-      <w:proofErr w:type="spellStart"/>
-      <w:r>
-        <w:rPr>
-          <w:sz w:val="28"/>
-          <w:szCs w:val="28"/>
-        </w:rPr>
-        <w:t>Visual</w:t>
-      </w:r>
-      <w:proofErr w:type="spellEnd"/>
-      <w:r>
-        <w:rPr>
-          <w:sz w:val="28"/>
-          <w:szCs w:val="28"/>
-        </w:rPr>
-        <w:t xml:space="preserve"> </w:t>
-      </w:r>
-      <w:proofErr w:type="spellStart"/>
-      <w:r>
-        <w:rPr>
-          <w:sz w:val="28"/>
-          <w:szCs w:val="28"/>
-        </w:rPr>
-        <w:t>Studio</w:t>
-      </w:r>
-      <w:proofErr w:type="spellEnd"/>
-      <w:r>
-        <w:rPr>
-          <w:sz w:val="28"/>
-          <w:szCs w:val="28"/>
-        </w:rPr>
-        <w:t xml:space="preserve"> дозволяє створювати і підключати сторонні доповнення (</w:t>
-      </w:r>
-      <w:proofErr w:type="spellStart"/>
-      <w:r>
-        <w:rPr>
-          <w:sz w:val="28"/>
-          <w:szCs w:val="28"/>
-        </w:rPr>
-        <w:t>плагіни</w:t>
-      </w:r>
-      <w:proofErr w:type="spellEnd"/>
-      <w:r>
-        <w:rPr>
-          <w:sz w:val="28"/>
-          <w:szCs w:val="28"/>
-        </w:rPr>
-        <w:t>) для розширення функціональності практично на кожному рівні, включаючи додавання підтримки систем контролю версій вихідного коду, додавання нових наборів інструментів.</w:t>
+        <w:t>будовані інструменти включають в себе редактор форм для спрощення створення графічного інтерфейсу програми, веб-редактор, дизайнер класів і дизайнер схеми бази даних. Visual Studio дозволяє створювати і підключати сторонні доповнення (плагіни) для розширення функціональності практично на кожному рівні, включаючи додавання підтримки систем контролю версій вихідного коду, додавання нових наборів інструментів.</w:t>
       </w:r>
     </w:p>
     <w:p>
@@ -440,53 +265,12 @@
           <w:szCs w:val="28"/>
         </w:rPr>
       </w:pPr>
-      <w:proofErr w:type="spellStart"/>
-      <w:r>
-        <w:rPr>
-          <w:sz w:val="28"/>
-          <w:szCs w:val="28"/>
-        </w:rPr>
-        <w:t>Плагін</w:t>
-      </w:r>
-      <w:proofErr w:type="spellEnd"/>
-      <w:r>
-        <w:rPr>
-          <w:sz w:val="28"/>
-          <w:szCs w:val="28"/>
-        </w:rPr>
-        <w:t xml:space="preserve"> </w:t>
-      </w:r>
-      <w:proofErr w:type="spellStart"/>
-      <w:r>
-        <w:rPr>
-          <w:sz w:val="28"/>
-          <w:szCs w:val="28"/>
-        </w:rPr>
-        <w:t>ReSharper</w:t>
-      </w:r>
-      <w:proofErr w:type="spellEnd"/>
-      <w:r>
-        <w:rPr>
-          <w:sz w:val="28"/>
-          <w:szCs w:val="28"/>
-        </w:rPr>
-        <w:t xml:space="preserve"> дуже зручно використовувати при розробці мовою C#. Він проводить статичний аналіз коду (пошук помилок в коді до компіляції) в масштабі всього рішення, передбачає додаткові засоби </w:t>
-      </w:r>
-      <w:proofErr w:type="spellStart"/>
-      <w:r>
-        <w:rPr>
-          <w:sz w:val="28"/>
-          <w:szCs w:val="28"/>
-        </w:rPr>
-        <w:t>автозаповнення</w:t>
-      </w:r>
-      <w:proofErr w:type="spellEnd"/>
-      <w:r>
-        <w:rPr>
-          <w:sz w:val="28"/>
-          <w:szCs w:val="28"/>
-        </w:rPr>
-        <w:t>, навігації, пошуку, підсвічування синтаксису, форматування, оптимізації та генерації коду, надає</w:t>
+      <w:r>
+        <w:rPr>
+          <w:sz w:val="28"/>
+          <w:szCs w:val="28"/>
+        </w:rPr>
+        <w:t>Плагін ReSharper дуже зручно використовувати при розробці мовою C#. Він проводить статичний аналіз коду (пошук помилок в коді до компіляції) в масштабі всього рішення, передбачає додаткові засоби автозаповнення, навігації, пошуку, підсвічування синтаксису, форматування, оптимізації та генерації коду, надає</w:t>
       </w:r>
       <w:r>
         <w:rPr>
@@ -495,7 +279,6 @@
         </w:rPr>
         <w:t xml:space="preserve"> 40 автоматизованих </w:t>
       </w:r>
-      <w:proofErr w:type="spellStart"/>
       <w:r>
         <w:rPr>
           <w:sz w:val="28"/>
@@ -508,15 +291,7 @@
           <w:sz w:val="28"/>
           <w:szCs w:val="28"/>
         </w:rPr>
-        <w:t>факторингів</w:t>
-      </w:r>
-      <w:proofErr w:type="spellEnd"/>
-      <w:r>
-        <w:rPr>
-          <w:sz w:val="28"/>
-          <w:szCs w:val="28"/>
-        </w:rPr>
-        <w:t>.</w:t>
+        <w:t>факторингів.</w:t>
       </w:r>
     </w:p>
     <w:p>
@@ -526,7 +301,6 @@
           <w:szCs w:val="28"/>
         </w:rPr>
       </w:pPr>
-      <w:proofErr w:type="gramStart"/>
       <w:r>
         <w:rPr>
           <w:sz w:val="28"/>
@@ -631,15 +405,7 @@
           <w:sz w:val="28"/>
           <w:szCs w:val="28"/>
         </w:rPr>
-        <w:t>.</w:t>
-      </w:r>
-      <w:proofErr w:type="gramEnd"/>
-      <w:r>
-        <w:rPr>
-          <w:sz w:val="28"/>
-          <w:szCs w:val="28"/>
-        </w:rPr>
-        <w:t xml:space="preserve"> Ось неповний їх список:</w:t>
+        <w:t>. Ось неповний їх список:</w:t>
       </w:r>
     </w:p>
     <w:p>
@@ -856,23 +622,7 @@
           <w:sz w:val="28"/>
           <w:szCs w:val="28"/>
         </w:rPr>
-        <w:t xml:space="preserve">, мова стала простіше і надійніше. Простота і надійність, головним чином, пов'язані з тим, що на C# хоча і допускаються, але не заохочуються такі небезпечні властивості С++ як покажчики, адресація, </w:t>
-      </w:r>
-      <w:proofErr w:type="spellStart"/>
-      <w:r>
-        <w:rPr>
-          <w:sz w:val="28"/>
-          <w:szCs w:val="28"/>
-        </w:rPr>
-        <w:t>розіменування</w:t>
-      </w:r>
-      <w:proofErr w:type="spellEnd"/>
-      <w:r>
-        <w:rPr>
-          <w:sz w:val="28"/>
-          <w:szCs w:val="28"/>
-        </w:rPr>
-        <w:t>, адресна арифметика;</w:t>
+        <w:t>, мова стала простіше і надійніше. Простота і надійність, головним чином, пов'язані з тим, що на C# хоча і допускаються, але не заохочуються такі небезпечні властивості С++ як покажчики, адресація, розіменування, адресна арифметика;</w:t>
       </w:r>
     </w:p>
     <w:p>
@@ -957,23 +707,7 @@
           <w:sz w:val="28"/>
           <w:szCs w:val="28"/>
         </w:rPr>
-        <w:t xml:space="preserve"> надбудовою над операційною системою, програмісти C # отримують ті ж переваги роботи з віртуальною машиною, що і програмісти </w:t>
-      </w:r>
-      <w:proofErr w:type="spellStart"/>
-      <w:r>
-        <w:rPr>
-          <w:sz w:val="28"/>
-          <w:szCs w:val="28"/>
-        </w:rPr>
-        <w:t>Java</w:t>
-      </w:r>
-      <w:proofErr w:type="spellEnd"/>
-      <w:r>
-        <w:rPr>
-          <w:sz w:val="28"/>
-          <w:szCs w:val="28"/>
-        </w:rPr>
-        <w:t>. Ефективність коду навіть підвищується, оскільки виконавча середа CLR є компілятор</w:t>
+        <w:t xml:space="preserve"> надбудовою над операційною системою, програмісти C # отримують ті ж переваги роботи з віртуальною машиною, що і програмісти Java. Ефективність коду навіть підвищується, оскільки виконавча середа CLR є компілятор</w:t>
       </w:r>
       <w:r>
         <w:rPr>
@@ -1037,7 +771,6 @@
         </w:rPr>
         <w:t xml:space="preserve"> підтримує зручність побудови різних типів </w:t>
       </w:r>
-      <w:proofErr w:type="spellStart"/>
       <w:r>
         <w:rPr>
           <w:sz w:val="28"/>
@@ -1052,7 +785,6 @@
         </w:rPr>
         <w:t>нків</w:t>
       </w:r>
-      <w:proofErr w:type="spellEnd"/>
       <w:r>
         <w:rPr>
           <w:sz w:val="28"/>
@@ -1177,39 +909,7 @@
           <w:sz w:val="28"/>
           <w:szCs w:val="28"/>
         </w:rPr>
-        <w:t xml:space="preserve">Це сучасна </w:t>
-      </w:r>
-      <w:proofErr w:type="spellStart"/>
-      <w:r>
-        <w:rPr>
-          <w:sz w:val="28"/>
-          <w:szCs w:val="28"/>
-        </w:rPr>
-        <w:t>відмовостійка</w:t>
-      </w:r>
-      <w:proofErr w:type="spellEnd"/>
-      <w:r>
-        <w:rPr>
-          <w:sz w:val="28"/>
-          <w:szCs w:val="28"/>
-        </w:rPr>
-        <w:t xml:space="preserve"> СУБД, яку дуже зручно використовувати при розробці </w:t>
-      </w:r>
-      <w:proofErr w:type="spellStart"/>
-      <w:r>
-        <w:rPr>
-          <w:sz w:val="28"/>
-          <w:szCs w:val="28"/>
-        </w:rPr>
-        <w:t>застосунків</w:t>
-      </w:r>
-      <w:proofErr w:type="spellEnd"/>
-      <w:r>
-        <w:rPr>
-          <w:sz w:val="28"/>
-          <w:szCs w:val="28"/>
-        </w:rPr>
-        <w:t xml:space="preserve"> на основі платформи</w:t>
+        <w:t>Це сучасна відмовостійка СУБД, яку дуже зручно використовувати при розробці застосунків на основі платформи</w:t>
       </w:r>
       <w:r>
         <w:rPr>
@@ -1373,7 +1073,6 @@
         </w:rPr>
         <w:t xml:space="preserve"> </w:t>
       </w:r>
-      <w:proofErr w:type="spellStart"/>
       <w:r>
         <w:rPr>
           <w:sz w:val="28"/>
@@ -1388,7 +1087,6 @@
         </w:rPr>
         <w:t>it</w:t>
       </w:r>
-      <w:proofErr w:type="spellEnd"/>
       <w:r>
         <w:rPr>
           <w:sz w:val="28"/>
@@ -1472,21 +1170,7 @@
         <w:rPr>
           <w:sz w:val="28"/>
         </w:rPr>
-        <w:t xml:space="preserve"> групи розробників без виділення загальних ресурсів. Як і в попередньому випадку, реалізується схема роботи без головного сервера, а актуальність </w:t>
-      </w:r>
-      <w:proofErr w:type="spellStart"/>
-      <w:r>
-        <w:rPr>
-          <w:sz w:val="28"/>
-        </w:rPr>
-        <w:t>репозиторіїв</w:t>
-      </w:r>
-      <w:proofErr w:type="spellEnd"/>
-      <w:r>
-        <w:rPr>
-          <w:sz w:val="28"/>
-        </w:rPr>
-        <w:t xml:space="preserve"> підтримується періодичними синхронізації за схемою «кожен з кожним».</w:t>
+        <w:t xml:space="preserve"> групи розробників без виділення загальних ресурсів. Як і в попередньому випадку, реалізується схема роботи без головного сервера, а актуальність репозиторіїв підтримується періодичними синхронізації за схемою «кожен з кожним».</w:t>
       </w:r>
     </w:p>
     <w:p>
@@ -1522,21 +1206,7 @@
         <w:rPr>
           <w:sz w:val="28"/>
         </w:rPr>
-        <w:t xml:space="preserve"> стає деревовидним: спочатку окремі розробники синхронізують зміни на групових серверах, потім оновлені </w:t>
-      </w:r>
-      <w:proofErr w:type="spellStart"/>
-      <w:r>
-        <w:rPr>
-          <w:sz w:val="28"/>
-        </w:rPr>
-        <w:t>репозиторії</w:t>
-      </w:r>
-      <w:proofErr w:type="spellEnd"/>
-      <w:r>
-        <w:rPr>
-          <w:sz w:val="28"/>
-        </w:rPr>
-        <w:t xml:space="preserve"> груп синхронізуються з головним сервером. Можлива робота і без «групових» серверів, тоді розробники однієї групи синхронізують зміни між собою, після чого будь-який з них (наприклад, керівник групи) передає зміни на центральний сервер.</w:t>
+        <w:t xml:space="preserve"> стає деревовидним: спочатку окремі розробники синхронізують зміни на групових серверах, потім оновлені репозиторії груп синхронізуються з головним сервером. Можлива робота і без «групових» серверів, тоді розробники однієї групи синхронізують зміни між собою, після чого будь-який з них (наприклад, керівник групи) передає зміни на центральний сервер.</w:t>
       </w:r>
     </w:p>
     <w:p>
@@ -1552,7 +1222,6 @@
         <w:lastRenderedPageBreak/>
         <w:t xml:space="preserve">Використання </w:t>
       </w:r>
-      <w:proofErr w:type="spellStart"/>
       <w:r>
         <w:rPr>
           <w:sz w:val="28"/>
@@ -1567,7 +1236,6 @@
         </w:rPr>
         <w:t>it</w:t>
       </w:r>
-      <w:proofErr w:type="spellEnd"/>
       <w:r>
         <w:rPr>
           <w:sz w:val="28"/>
@@ -1641,7 +1309,6 @@
           <w:sz w:val="28"/>
         </w:rPr>
       </w:pPr>
-      <w:proofErr w:type="spellStart"/>
       <w:r>
         <w:rPr>
           <w:sz w:val="28"/>
@@ -1652,28 +1319,7 @@
         <w:rPr>
           <w:sz w:val="28"/>
         </w:rPr>
-        <w:t>епозиторії</w:t>
-      </w:r>
-      <w:proofErr w:type="spellEnd"/>
-      <w:r>
-        <w:rPr>
-          <w:sz w:val="28"/>
-        </w:rPr>
-        <w:t xml:space="preserve"> </w:t>
-      </w:r>
-      <w:proofErr w:type="spellStart"/>
-      <w:r>
-        <w:rPr>
-          <w:sz w:val="28"/>
-        </w:rPr>
-        <w:t>git</w:t>
-      </w:r>
-      <w:proofErr w:type="spellEnd"/>
-      <w:r>
-        <w:rPr>
-          <w:sz w:val="28"/>
-        </w:rPr>
-        <w:t xml:space="preserve"> можуть поширюватися і оновлюватися загальносистемними файловими утилітами резервного копіювання та оновлення, завдяки тому, що фіксації змін і синхронізації не змінюють існуючі файли з даними, а лише додають нові (за винятком деяких службових файлів, які можуть бути автоматично оновлені за допомогою на</w:t>
+        <w:t>епозиторії git можуть поширюватися і оновлюватися загальносистемними файловими утилітами резервного копіювання та оновлення, завдяки тому, що фіксації змін і синхронізації не змінюють існуючі файли з даними, а лише додають нові (за винятком деяких службових файлів, які можуть бути автоматично оновлені за допомогою на</w:t>
       </w:r>
       <w:r>
         <w:rPr>
@@ -1715,35 +1361,7 @@
         <w:rPr>
           <w:sz w:val="28"/>
         </w:rPr>
-        <w:t xml:space="preserve"> </w:t>
-      </w:r>
-      <w:proofErr w:type="spellStart"/>
-      <w:r>
-        <w:rPr>
-          <w:sz w:val="28"/>
-        </w:rPr>
-        <w:t>репозиторію</w:t>
-      </w:r>
-      <w:proofErr w:type="spellEnd"/>
-      <w:r>
-        <w:rPr>
-          <w:sz w:val="28"/>
-        </w:rPr>
-        <w:t xml:space="preserve"> по мережі досить будь-якого </w:t>
-      </w:r>
-      <w:proofErr w:type="spellStart"/>
-      <w:r>
-        <w:rPr>
-          <w:sz w:val="28"/>
-        </w:rPr>
-        <w:t>веб-сервера</w:t>
-      </w:r>
-      <w:proofErr w:type="spellEnd"/>
-      <w:r>
-        <w:rPr>
-          <w:sz w:val="28"/>
-        </w:rPr>
-        <w:t>.</w:t>
+        <w:t xml:space="preserve"> репозиторію по мережі досить будь-якого веб-сервера.</w:t>
       </w:r>
     </w:p>
     <w:p>
@@ -2410,25 +2028,7 @@
           <w:szCs w:val="28"/>
           <w:highlight w:val="yellow"/>
         </w:rPr>
-        <w:t xml:space="preserve"> представлена структурна схема класів, які відповідають за виконання таких функцій програми, як встановлення з’єднання з СУБД </w:t>
-      </w:r>
-      <w:proofErr w:type="spellStart"/>
-      <w:r>
-        <w:rPr>
-          <w:sz w:val="28"/>
-          <w:szCs w:val="28"/>
-          <w:highlight w:val="yellow"/>
-        </w:rPr>
-        <w:t>Oracle</w:t>
-      </w:r>
-      <w:proofErr w:type="spellEnd"/>
-      <w:r>
-        <w:rPr>
-          <w:sz w:val="28"/>
-          <w:szCs w:val="28"/>
-          <w:highlight w:val="yellow"/>
-        </w:rPr>
-        <w:t>, робота з даними, робота з транзакціями, складання та прогнозування плану випуску продукції та формування звітів «</w:t>
+        <w:t xml:space="preserve"> представлена структурна схема класів, які відповідають за виконання таких функцій програми, як встановлення з’єднання з СУБД Oracle, робота з даними, робота з транзакціями, складання та прогнозування плану випуску продукції та формування звітів «</w:t>
       </w:r>
       <w:r>
         <w:rPr>
@@ -2508,7 +2108,6 @@
         </w:rPr>
         <w:t>«</w:t>
       </w:r>
-      <w:proofErr w:type="spellStart"/>
       <w:r>
         <w:rPr>
           <w:sz w:val="28"/>
@@ -2518,7 +2117,6 @@
         </w:rPr>
         <w:t>MainForm</w:t>
       </w:r>
-      <w:proofErr w:type="spellEnd"/>
       <w:r>
         <w:rPr>
           <w:sz w:val="28"/>
@@ -2553,7 +2151,6 @@
         </w:rPr>
         <w:t>«</w:t>
       </w:r>
-      <w:proofErr w:type="spellStart"/>
       <w:r>
         <w:rPr>
           <w:sz w:val="28"/>
@@ -2563,7 +2160,6 @@
         </w:rPr>
         <w:t>PasswordForm</w:t>
       </w:r>
-      <w:proofErr w:type="spellEnd"/>
       <w:r>
         <w:rPr>
           <w:sz w:val="28"/>
@@ -2598,7 +2194,6 @@
         </w:rPr>
         <w:t>«</w:t>
       </w:r>
-      <w:proofErr w:type="spellStart"/>
       <w:r>
         <w:rPr>
           <w:sz w:val="28"/>
@@ -2608,7 +2203,6 @@
         </w:rPr>
         <w:t>ParametrPrograming</w:t>
       </w:r>
-      <w:proofErr w:type="spellEnd"/>
       <w:r>
         <w:rPr>
           <w:sz w:val="28"/>
@@ -2643,7 +2237,6 @@
         </w:rPr>
         <w:t>«</w:t>
       </w:r>
-      <w:proofErr w:type="spellStart"/>
       <w:r>
         <w:rPr>
           <w:sz w:val="28"/>
@@ -2653,7 +2246,6 @@
         </w:rPr>
         <w:t>ForecastPrice</w:t>
       </w:r>
-      <w:proofErr w:type="spellEnd"/>
       <w:r>
         <w:rPr>
           <w:sz w:val="28"/>
@@ -2688,7 +2280,6 @@
         </w:rPr>
         <w:t>«</w:t>
       </w:r>
-      <w:proofErr w:type="spellStart"/>
       <w:r>
         <w:rPr>
           <w:sz w:val="28"/>
@@ -2698,7 +2289,6 @@
         </w:rPr>
         <w:t>CreateReport</w:t>
       </w:r>
-      <w:proofErr w:type="spellEnd"/>
       <w:r>
         <w:rPr>
           <w:sz w:val="28"/>
@@ -3506,25 +3096,7 @@
           <w:highlight w:val="yellow"/>
         </w:rPr>
         <w:lastRenderedPageBreak/>
-        <w:t xml:space="preserve">взаємозв’язки між ними. Основними компонентами в системі є співробітник підприємства, клієнтське застосування та СУБД </w:t>
-      </w:r>
-      <w:proofErr w:type="spellStart"/>
-      <w:r>
-        <w:rPr>
-          <w:sz w:val="28"/>
-          <w:szCs w:val="28"/>
-          <w:highlight w:val="yellow"/>
-        </w:rPr>
-        <w:t>Oracle</w:t>
-      </w:r>
-      <w:proofErr w:type="spellEnd"/>
-      <w:r>
-        <w:rPr>
-          <w:sz w:val="28"/>
-          <w:szCs w:val="28"/>
-          <w:highlight w:val="yellow"/>
-        </w:rPr>
-        <w:t>.</w:t>
+        <w:t>взаємозв’язки між ними. Основними компонентами в системі є співробітник підприємства, клієнтське застосування та СУБД Oracle.</w:t>
       </w:r>
     </w:p>
     <w:p>
@@ -3876,7 +3448,6 @@
                 <w:lang w:val="ru-RU" w:eastAsia="uk-UA"/>
               </w:rPr>
             </w:pPr>
-            <w:proofErr w:type="spellStart"/>
             <w:r>
               <w:rPr>
                 <w:rFonts w:ascii="Consolas" w:eastAsiaTheme="minorHAnsi" w:hAnsi="Consolas" w:cs="Consolas"/>
@@ -3887,7 +3458,6 @@
               <w:lastRenderedPageBreak/>
               <w:t>public</w:t>
             </w:r>
-            <w:proofErr w:type="spellEnd"/>
             <w:r>
               <w:rPr>
                 <w:rFonts w:ascii="Consolas" w:eastAsiaTheme="minorHAnsi" w:hAnsi="Consolas" w:cs="Consolas"/>
@@ -3896,7 +3466,6 @@
               </w:rPr>
               <w:t xml:space="preserve"> </w:t>
             </w:r>
-            <w:proofErr w:type="spellStart"/>
             <w:r>
               <w:rPr>
                 <w:rFonts w:ascii="Consolas" w:eastAsiaTheme="minorHAnsi" w:hAnsi="Consolas" w:cs="Consolas"/>
@@ -3906,7 +3475,6 @@
               </w:rPr>
               <w:t>abstract</w:t>
             </w:r>
-            <w:proofErr w:type="spellEnd"/>
             <w:r>
               <w:rPr>
                 <w:rFonts w:ascii="Consolas" w:eastAsiaTheme="minorHAnsi" w:hAnsi="Consolas" w:cs="Consolas"/>
@@ -3915,7 +3483,6 @@
               </w:rPr>
               <w:t xml:space="preserve"> </w:t>
             </w:r>
-            <w:proofErr w:type="spellStart"/>
             <w:r>
               <w:rPr>
                 <w:rFonts w:ascii="Consolas" w:eastAsiaTheme="minorHAnsi" w:hAnsi="Consolas" w:cs="Consolas"/>
@@ -3925,32 +3492,13 @@
               </w:rPr>
               <w:t>void</w:t>
             </w:r>
-            <w:proofErr w:type="spellEnd"/>
             <w:r>
               <w:rPr>
                 <w:rFonts w:ascii="Consolas" w:eastAsiaTheme="minorHAnsi" w:hAnsi="Consolas" w:cs="Consolas"/>
                 <w:szCs w:val="28"/>
                 <w:lang w:val="ru-RU" w:eastAsia="uk-UA"/>
               </w:rPr>
-              <w:t xml:space="preserve"> </w:t>
-            </w:r>
-            <w:proofErr w:type="spellStart"/>
-            <w:r>
-              <w:rPr>
-                <w:rFonts w:ascii="Consolas" w:eastAsiaTheme="minorHAnsi" w:hAnsi="Consolas" w:cs="Consolas"/>
-                <w:szCs w:val="28"/>
-                <w:lang w:val="ru-RU" w:eastAsia="uk-UA"/>
-              </w:rPr>
-              <w:t>DrawNodes</w:t>
-            </w:r>
-            <w:proofErr w:type="spellEnd"/>
-            <w:r>
-              <w:rPr>
-                <w:rFonts w:ascii="Consolas" w:eastAsiaTheme="minorHAnsi" w:hAnsi="Consolas" w:cs="Consolas"/>
-                <w:szCs w:val="28"/>
-                <w:lang w:val="ru-RU" w:eastAsia="uk-UA"/>
-              </w:rPr>
-              <w:t>()</w:t>
+              <w:t xml:space="preserve"> DrawNodes()</w:t>
             </w:r>
           </w:p>
         </w:tc>
@@ -4042,7 +3590,6 @@
                 <w:lang w:val="ru-RU" w:eastAsia="uk-UA"/>
               </w:rPr>
             </w:pPr>
-            <w:proofErr w:type="spellStart"/>
             <w:r>
               <w:rPr>
                 <w:rFonts w:ascii="Consolas" w:eastAsiaTheme="minorHAnsi" w:hAnsi="Consolas" w:cs="Consolas"/>
@@ -4052,7 +3599,6 @@
               </w:rPr>
               <w:t>public</w:t>
             </w:r>
-            <w:proofErr w:type="spellEnd"/>
             <w:r>
               <w:rPr>
                 <w:rFonts w:ascii="Consolas" w:eastAsiaTheme="minorHAnsi" w:hAnsi="Consolas" w:cs="Consolas"/>
@@ -4061,7 +3607,6 @@
               </w:rPr>
               <w:t xml:space="preserve"> </w:t>
             </w:r>
-            <w:proofErr w:type="spellStart"/>
             <w:r>
               <w:rPr>
                 <w:rFonts w:ascii="Consolas" w:eastAsiaTheme="minorHAnsi" w:hAnsi="Consolas" w:cs="Consolas"/>
@@ -4071,7 +3616,6 @@
               </w:rPr>
               <w:t>virtual</w:t>
             </w:r>
-            <w:proofErr w:type="spellEnd"/>
             <w:r>
               <w:rPr>
                 <w:rFonts w:ascii="Consolas" w:eastAsiaTheme="minorHAnsi" w:hAnsi="Consolas" w:cs="Consolas"/>
@@ -4080,7 +3624,6 @@
               </w:rPr>
               <w:t xml:space="preserve"> </w:t>
             </w:r>
-            <w:proofErr w:type="spellStart"/>
             <w:r>
               <w:rPr>
                 <w:rFonts w:ascii="Consolas" w:eastAsiaTheme="minorHAnsi" w:hAnsi="Consolas" w:cs="Consolas"/>
@@ -4090,32 +3633,13 @@
               </w:rPr>
               <w:t>string</w:t>
             </w:r>
-            <w:proofErr w:type="spellEnd"/>
             <w:r>
               <w:rPr>
                 <w:rFonts w:ascii="Consolas" w:eastAsiaTheme="minorHAnsi" w:hAnsi="Consolas" w:cs="Consolas"/>
                 <w:szCs w:val="28"/>
                 <w:lang w:val="ru-RU" w:eastAsia="uk-UA"/>
               </w:rPr>
-              <w:t xml:space="preserve"> </w:t>
-            </w:r>
-            <w:proofErr w:type="spellStart"/>
-            <w:r>
-              <w:rPr>
-                <w:rFonts w:ascii="Consolas" w:eastAsiaTheme="minorHAnsi" w:hAnsi="Consolas" w:cs="Consolas"/>
-                <w:szCs w:val="28"/>
-                <w:lang w:val="ru-RU" w:eastAsia="uk-UA"/>
-              </w:rPr>
-              <w:t>Info</w:t>
-            </w:r>
-            <w:proofErr w:type="spellEnd"/>
-            <w:r>
-              <w:rPr>
-                <w:rFonts w:ascii="Consolas" w:eastAsiaTheme="minorHAnsi" w:hAnsi="Consolas" w:cs="Consolas"/>
-                <w:szCs w:val="28"/>
-                <w:lang w:val="ru-RU" w:eastAsia="uk-UA"/>
-              </w:rPr>
-              <w:t>()</w:t>
+              <w:t xml:space="preserve"> Info()</w:t>
             </w:r>
           </w:p>
         </w:tc>
@@ -4192,15 +3716,159 @@
               <w:autoSpaceDE w:val="0"/>
               <w:autoSpaceDN w:val="0"/>
               <w:adjustRightInd w:val="0"/>
+              <w:spacing w:line="240" w:lineRule="auto"/>
               <w:ind w:firstLine="0"/>
               <w:jc w:val="left"/>
               <w:rPr>
                 <w:rFonts w:ascii="Consolas" w:eastAsiaTheme="minorHAnsi" w:hAnsi="Consolas" w:cs="Consolas"/>
+                <w:sz w:val="19"/>
+                <w:szCs w:val="19"/>
+                <w:lang w:eastAsia="uk-UA"/>
+              </w:rPr>
+            </w:pPr>
+            <w:r>
+              <w:rPr>
+                <w:rFonts w:ascii="Consolas" w:eastAsiaTheme="minorHAnsi" w:hAnsi="Consolas" w:cs="Consolas"/>
+                <w:color w:val="0000FF"/>
+                <w:szCs w:val="19"/>
+                <w:lang w:eastAsia="uk-UA"/>
+              </w:rPr>
+              <w:t>public</w:t>
+            </w:r>
+            <w:r>
+              <w:rPr>
+                <w:rFonts w:ascii="Consolas" w:eastAsiaTheme="minorHAnsi" w:hAnsi="Consolas" w:cs="Consolas"/>
+                <w:szCs w:val="19"/>
+                <w:lang w:eastAsia="uk-UA"/>
+              </w:rPr>
+              <w:t xml:space="preserve"> </w:t>
+            </w:r>
+            <w:r>
+              <w:rPr>
+                <w:rFonts w:ascii="Consolas" w:eastAsiaTheme="minorHAnsi" w:hAnsi="Consolas" w:cs="Consolas"/>
+                <w:color w:val="0000FF"/>
+                <w:szCs w:val="19"/>
+                <w:lang w:eastAsia="uk-UA"/>
+              </w:rPr>
+              <w:t>virtual</w:t>
+            </w:r>
+            <w:r>
+              <w:rPr>
+                <w:rFonts w:ascii="Consolas" w:eastAsiaTheme="minorHAnsi" w:hAnsi="Consolas" w:cs="Consolas"/>
+                <w:szCs w:val="19"/>
+                <w:lang w:eastAsia="uk-UA"/>
+              </w:rPr>
+              <w:t xml:space="preserve"> </w:t>
+            </w:r>
+            <w:r>
+              <w:rPr>
+                <w:rFonts w:ascii="Consolas" w:eastAsiaTheme="minorHAnsi" w:hAnsi="Consolas" w:cs="Consolas"/>
+                <w:color w:val="0000FF"/>
+                <w:szCs w:val="19"/>
+                <w:lang w:eastAsia="uk-UA"/>
+              </w:rPr>
+              <w:t>void</w:t>
+            </w:r>
+            <w:r>
+              <w:rPr>
+                <w:rFonts w:ascii="Consolas" w:eastAsiaTheme="minorHAnsi" w:hAnsi="Consolas" w:cs="Consolas"/>
+                <w:szCs w:val="19"/>
+                <w:lang w:eastAsia="uk-UA"/>
+              </w:rPr>
+              <w:t xml:space="preserve"> StartingInitialize()</w:t>
+            </w:r>
+          </w:p>
+        </w:tc>
+        <w:tc>
+          <w:tcPr>
+            <w:tcW w:w="3150" w:type="dxa"/>
+            <w:tcBorders>
+              <w:top w:val="single" w:sz="4" w:space="0" w:color="000000"/>
+              <w:left w:val="single" w:sz="4" w:space="0" w:color="000000"/>
+              <w:bottom w:val="single" w:sz="4" w:space="0" w:color="000000"/>
+              <w:right w:val="single" w:sz="4" w:space="0" w:color="000000"/>
+            </w:tcBorders>
+          </w:tcPr>
+          <w:p>
+            <w:pPr>
+              <w:pStyle w:val="-"/>
+              <w:spacing w:line="360" w:lineRule="auto"/>
+              <w:ind w:firstLine="2"/>
+              <w:jc w:val="both"/>
+              <w:rPr>
+                <w:sz w:val="28"/>
+                <w:szCs w:val="28"/>
+              </w:rPr>
+            </w:pPr>
+            <w:r>
+              <w:rPr>
+                <w:sz w:val="28"/>
+                <w:szCs w:val="28"/>
+              </w:rPr>
+              <w:t xml:space="preserve">Ініціалізація на початку алгоритму бджолиних колоній для </w:t>
+            </w:r>
+            <w:r>
+              <w:rPr>
+                <w:sz w:val="28"/>
+                <w:szCs w:val="28"/>
+              </w:rPr>
+              <w:t>першого розв’язку</w:t>
+            </w:r>
+            <w:bookmarkStart w:id="15" w:name="_GoBack"/>
+            <w:bookmarkEnd w:id="15"/>
+          </w:p>
+        </w:tc>
+      </w:tr>
+      <w:tr>
+        <w:trPr>
+          <w:cantSplit/>
+        </w:trPr>
+        <w:tc>
+          <w:tcPr>
+            <w:tcW w:w="2674" w:type="dxa"/>
+            <w:vMerge/>
+            <w:tcBorders>
+              <w:left w:val="single" w:sz="4" w:space="0" w:color="000000"/>
+              <w:right w:val="single" w:sz="4" w:space="0" w:color="000000"/>
+            </w:tcBorders>
+          </w:tcPr>
+          <w:p>
+            <w:pPr>
+              <w:pStyle w:val="-"/>
+              <w:spacing w:line="360" w:lineRule="auto"/>
+              <w:ind w:firstLine="2"/>
+              <w:jc w:val="both"/>
+              <w:rPr>
+                <w:sz w:val="28"/>
+                <w:szCs w:val="28"/>
+                <w:highlight w:val="yellow"/>
+              </w:rPr>
+            </w:pPr>
+          </w:p>
+        </w:tc>
+        <w:tc>
+          <w:tcPr>
+            <w:tcW w:w="3737" w:type="dxa"/>
+            <w:tcBorders>
+              <w:top w:val="single" w:sz="4" w:space="0" w:color="000000"/>
+              <w:left w:val="single" w:sz="4" w:space="0" w:color="000000"/>
+              <w:bottom w:val="single" w:sz="4" w:space="0" w:color="000000"/>
+              <w:right w:val="single" w:sz="4" w:space="0" w:color="000000"/>
+            </w:tcBorders>
+          </w:tcPr>
+          <w:p>
+            <w:pPr>
+              <w:autoSpaceDE w:val="0"/>
+              <w:autoSpaceDN w:val="0"/>
+              <w:adjustRightInd w:val="0"/>
+              <w:ind w:firstLine="0"/>
+              <w:jc w:val="left"/>
+              <w:rPr>
+                <w:rFonts w:ascii="Consolas" w:eastAsiaTheme="minorHAnsi" w:hAnsi="Consolas" w:cs="Consolas"/>
                 <w:szCs w:val="28"/>
                 <w:lang w:val="ru-RU" w:eastAsia="uk-UA"/>
               </w:rPr>
             </w:pPr>
-            <w:proofErr w:type="spellStart"/>
             <w:r>
               <w:rPr>
                 <w:rFonts w:ascii="Consolas" w:eastAsiaTheme="minorHAnsi" w:hAnsi="Consolas" w:cs="Consolas"/>
@@ -4210,7 +3878,6 @@
               </w:rPr>
               <w:t>protected</w:t>
             </w:r>
-            <w:proofErr w:type="spellEnd"/>
             <w:r>
               <w:rPr>
                 <w:rFonts w:ascii="Consolas" w:eastAsiaTheme="minorHAnsi" w:hAnsi="Consolas" w:cs="Consolas"/>
@@ -4219,7 +3886,6 @@
               </w:rPr>
               <w:t xml:space="preserve"> </w:t>
             </w:r>
-            <w:proofErr w:type="spellStart"/>
             <w:r>
               <w:rPr>
                 <w:rFonts w:ascii="Consolas" w:eastAsiaTheme="minorHAnsi" w:hAnsi="Consolas" w:cs="Consolas"/>
@@ -4229,7 +3895,6 @@
               </w:rPr>
               <w:t>abstract</w:t>
             </w:r>
-            <w:proofErr w:type="spellEnd"/>
             <w:r>
               <w:rPr>
                 <w:rFonts w:ascii="Consolas" w:eastAsiaTheme="minorHAnsi" w:hAnsi="Consolas" w:cs="Consolas"/>
@@ -4238,7 +3903,6 @@
               </w:rPr>
               <w:t xml:space="preserve"> </w:t>
             </w:r>
-            <w:proofErr w:type="spellStart"/>
             <w:r>
               <w:rPr>
                 <w:rFonts w:ascii="Consolas" w:eastAsiaTheme="minorHAnsi" w:hAnsi="Consolas" w:cs="Consolas"/>
@@ -4248,32 +3912,13 @@
               </w:rPr>
               <w:t>void</w:t>
             </w:r>
-            <w:proofErr w:type="spellEnd"/>
             <w:r>
               <w:rPr>
                 <w:rFonts w:ascii="Consolas" w:eastAsiaTheme="minorHAnsi" w:hAnsi="Consolas" w:cs="Consolas"/>
                 <w:szCs w:val="28"/>
                 <w:lang w:val="ru-RU" w:eastAsia="uk-UA"/>
               </w:rPr>
-              <w:t xml:space="preserve"> </w:t>
-            </w:r>
-            <w:proofErr w:type="spellStart"/>
-            <w:r>
-              <w:rPr>
-                <w:rFonts w:ascii="Consolas" w:eastAsiaTheme="minorHAnsi" w:hAnsi="Consolas" w:cs="Consolas"/>
-                <w:szCs w:val="28"/>
-                <w:lang w:val="ru-RU" w:eastAsia="uk-UA"/>
-              </w:rPr>
-              <w:t>InnerIteration</w:t>
-            </w:r>
-            <w:proofErr w:type="spellEnd"/>
-            <w:r>
-              <w:rPr>
-                <w:rFonts w:ascii="Consolas" w:eastAsiaTheme="minorHAnsi" w:hAnsi="Consolas" w:cs="Consolas"/>
-                <w:szCs w:val="28"/>
-                <w:lang w:val="ru-RU" w:eastAsia="uk-UA"/>
-              </w:rPr>
-              <w:t>()</w:t>
+              <w:t xml:space="preserve"> InnerIteration()</w:t>
             </w:r>
           </w:p>
         </w:tc>
@@ -4359,7 +4004,6 @@
                 <w:lang w:val="ru-RU" w:eastAsia="uk-UA"/>
               </w:rPr>
             </w:pPr>
-            <w:proofErr w:type="spellStart"/>
             <w:r>
               <w:rPr>
                 <w:rFonts w:ascii="Consolas" w:eastAsiaTheme="minorHAnsi" w:hAnsi="Consolas" w:cs="Consolas"/>
@@ -4369,7 +4013,6 @@
               </w:rPr>
               <w:t>private</w:t>
             </w:r>
-            <w:proofErr w:type="spellEnd"/>
             <w:r>
               <w:rPr>
                 <w:rFonts w:ascii="Consolas" w:eastAsiaTheme="minorHAnsi" w:hAnsi="Consolas" w:cs="Consolas"/>
@@ -4378,7 +4021,6 @@
               </w:rPr>
               <w:t xml:space="preserve"> </w:t>
             </w:r>
-            <w:proofErr w:type="spellStart"/>
             <w:r>
               <w:rPr>
                 <w:rFonts w:ascii="Consolas" w:eastAsiaTheme="minorHAnsi" w:hAnsi="Consolas" w:cs="Consolas"/>
@@ -4388,32 +4030,13 @@
               </w:rPr>
               <w:t>void</w:t>
             </w:r>
-            <w:proofErr w:type="spellEnd"/>
             <w:r>
               <w:rPr>
                 <w:rFonts w:ascii="Consolas" w:eastAsiaTheme="minorHAnsi" w:hAnsi="Consolas" w:cs="Consolas"/>
                 <w:szCs w:val="28"/>
                 <w:lang w:val="ru-RU" w:eastAsia="uk-UA"/>
               </w:rPr>
-              <w:t xml:space="preserve"> </w:t>
-            </w:r>
-            <w:proofErr w:type="spellStart"/>
-            <w:r>
-              <w:rPr>
-                <w:rFonts w:ascii="Consolas" w:eastAsiaTheme="minorHAnsi" w:hAnsi="Consolas" w:cs="Consolas"/>
-                <w:szCs w:val="28"/>
-                <w:lang w:val="ru-RU" w:eastAsia="uk-UA"/>
-              </w:rPr>
-              <w:t>Iteration</w:t>
-            </w:r>
-            <w:proofErr w:type="spellEnd"/>
-            <w:r>
-              <w:rPr>
-                <w:rFonts w:ascii="Consolas" w:eastAsiaTheme="minorHAnsi" w:hAnsi="Consolas" w:cs="Consolas"/>
-                <w:szCs w:val="28"/>
-                <w:lang w:val="ru-RU" w:eastAsia="uk-UA"/>
-              </w:rPr>
-              <w:t>()</w:t>
+              <w:t xml:space="preserve"> Iteration()</w:t>
             </w:r>
           </w:p>
         </w:tc>
@@ -4450,17 +4073,8 @@
                 <w:sz w:val="28"/>
                 <w:szCs w:val="28"/>
               </w:rPr>
-              <w:t xml:space="preserve">а також збір загальної статистики по алгоритму, ведення </w:t>
-            </w:r>
-            <w:proofErr w:type="spellStart"/>
-            <w:r>
-              <w:rPr>
-                <w:sz w:val="28"/>
-                <w:szCs w:val="28"/>
-              </w:rPr>
-              <w:t>логу</w:t>
-            </w:r>
-            <w:proofErr w:type="spellEnd"/>
+              <w:t>а також збір загальної статистики по алгоритму, ведення логу</w:t>
+            </w:r>
           </w:p>
         </w:tc>
       </w:tr>
@@ -4564,7 +4178,6 @@
               </w:rPr>
               <w:t>(</w:t>
             </w:r>
-            <w:proofErr w:type="spellStart"/>
             <w:r>
               <w:rPr>
                 <w:rFonts w:ascii="Consolas" w:eastAsiaTheme="minorHAnsi" w:hAnsi="Consolas" w:cs="Consolas"/>
@@ -4574,7 +4187,6 @@
               </w:rPr>
               <w:t>int</w:t>
             </w:r>
-            <w:proofErr w:type="spellEnd"/>
             <w:r>
               <w:rPr>
                 <w:rFonts w:ascii="Consolas" w:eastAsiaTheme="minorHAnsi" w:hAnsi="Consolas" w:cs="Consolas"/>
@@ -4666,7 +4278,6 @@
                 <w:lang w:val="ru-RU" w:eastAsia="uk-UA"/>
               </w:rPr>
             </w:pPr>
-            <w:proofErr w:type="spellStart"/>
             <w:r>
               <w:rPr>
                 <w:rFonts w:ascii="Consolas" w:eastAsiaTheme="minorHAnsi" w:hAnsi="Consolas" w:cs="Consolas"/>
@@ -4676,7 +4287,6 @@
               </w:rPr>
               <w:t>public</w:t>
             </w:r>
-            <w:proofErr w:type="spellEnd"/>
             <w:r>
               <w:rPr>
                 <w:rFonts w:ascii="Consolas" w:eastAsiaTheme="minorHAnsi" w:hAnsi="Consolas" w:cs="Consolas"/>
@@ -4685,7 +4295,6 @@
               </w:rPr>
               <w:t xml:space="preserve"> </w:t>
             </w:r>
-            <w:proofErr w:type="spellStart"/>
             <w:r>
               <w:rPr>
                 <w:rFonts w:ascii="Consolas" w:eastAsiaTheme="minorHAnsi" w:hAnsi="Consolas" w:cs="Consolas"/>
@@ -4695,32 +4304,13 @@
               </w:rPr>
               <w:t>void</w:t>
             </w:r>
-            <w:proofErr w:type="spellEnd"/>
             <w:r>
               <w:rPr>
                 <w:rFonts w:ascii="Consolas" w:eastAsiaTheme="minorHAnsi" w:hAnsi="Consolas" w:cs="Consolas"/>
                 <w:szCs w:val="28"/>
                 <w:lang w:val="ru-RU" w:eastAsia="uk-UA"/>
               </w:rPr>
-              <w:t xml:space="preserve"> </w:t>
-            </w:r>
-            <w:proofErr w:type="spellStart"/>
-            <w:r>
-              <w:rPr>
-                <w:rFonts w:ascii="Consolas" w:eastAsiaTheme="minorHAnsi" w:hAnsi="Consolas" w:cs="Consolas"/>
-                <w:szCs w:val="28"/>
-                <w:lang w:val="ru-RU" w:eastAsia="uk-UA"/>
-              </w:rPr>
-              <w:t>IterateToStop</w:t>
-            </w:r>
-            <w:proofErr w:type="spellEnd"/>
-            <w:r>
-              <w:rPr>
-                <w:rFonts w:ascii="Consolas" w:eastAsiaTheme="minorHAnsi" w:hAnsi="Consolas" w:cs="Consolas"/>
-                <w:szCs w:val="28"/>
-                <w:lang w:val="ru-RU" w:eastAsia="uk-UA"/>
-              </w:rPr>
-              <w:t>()</w:t>
+              <w:t xml:space="preserve"> IterateToStop()</w:t>
             </w:r>
           </w:p>
         </w:tc>
@@ -4826,7 +4416,6 @@
                 <w:lang w:val="ru-RU" w:eastAsia="uk-UA"/>
               </w:rPr>
             </w:pPr>
-            <w:proofErr w:type="spellStart"/>
             <w:r>
               <w:rPr>
                 <w:rFonts w:ascii="Consolas" w:eastAsiaTheme="minorHAnsi" w:hAnsi="Consolas" w:cs="Consolas"/>
@@ -4836,7 +4425,6 @@
               </w:rPr>
               <w:t>private</w:t>
             </w:r>
-            <w:proofErr w:type="spellEnd"/>
             <w:r>
               <w:rPr>
                 <w:rFonts w:ascii="Consolas" w:eastAsiaTheme="minorHAnsi" w:hAnsi="Consolas" w:cs="Consolas"/>
@@ -4845,7 +4433,6 @@
               </w:rPr>
               <w:t xml:space="preserve"> </w:t>
             </w:r>
-            <w:proofErr w:type="spellStart"/>
             <w:r>
               <w:rPr>
                 <w:rFonts w:ascii="Consolas" w:eastAsiaTheme="minorHAnsi" w:hAnsi="Consolas" w:cs="Consolas"/>
@@ -4855,32 +4442,13 @@
               </w:rPr>
               <w:t>void</w:t>
             </w:r>
-            <w:proofErr w:type="spellEnd"/>
             <w:r>
               <w:rPr>
                 <w:rFonts w:ascii="Consolas" w:eastAsiaTheme="minorHAnsi" w:hAnsi="Consolas" w:cs="Consolas"/>
                 <w:szCs w:val="28"/>
                 <w:lang w:val="ru-RU" w:eastAsia="uk-UA"/>
               </w:rPr>
-              <w:t xml:space="preserve"> </w:t>
-            </w:r>
-            <w:proofErr w:type="spellStart"/>
-            <w:r>
-              <w:rPr>
-                <w:rFonts w:ascii="Consolas" w:eastAsiaTheme="minorHAnsi" w:hAnsi="Consolas" w:cs="Consolas"/>
-                <w:szCs w:val="28"/>
-                <w:lang w:val="ru-RU" w:eastAsia="uk-UA"/>
-              </w:rPr>
-              <w:t>OpenLogFile</w:t>
-            </w:r>
-            <w:proofErr w:type="spellEnd"/>
-            <w:r>
-              <w:rPr>
-                <w:rFonts w:ascii="Consolas" w:eastAsiaTheme="minorHAnsi" w:hAnsi="Consolas" w:cs="Consolas"/>
-                <w:szCs w:val="28"/>
-                <w:lang w:val="ru-RU" w:eastAsia="uk-UA"/>
-              </w:rPr>
-              <w:t>()</w:t>
+              <w:t xml:space="preserve"> OpenLogFile()</w:t>
             </w:r>
           </w:p>
         </w:tc>
@@ -4910,33 +4478,15 @@
                 <w:sz w:val="28"/>
                 <w:szCs w:val="28"/>
               </w:rPr>
-              <w:t xml:space="preserve">Відкриття </w:t>
-            </w:r>
-            <w:proofErr w:type="spellStart"/>
-            <w:r>
-              <w:rPr>
-                <w:sz w:val="28"/>
-                <w:szCs w:val="28"/>
-              </w:rPr>
-              <w:t>лог-файлу</w:t>
-            </w:r>
-            <w:proofErr w:type="spellEnd"/>
-            <w:r>
-              <w:rPr>
-                <w:sz w:val="28"/>
-                <w:szCs w:val="28"/>
-              </w:rPr>
-              <w:t xml:space="preserve"> для </w:t>
-            </w:r>
-            <w:proofErr w:type="spellStart"/>
-            <w:r>
-              <w:rPr>
-                <w:sz w:val="28"/>
-                <w:szCs w:val="28"/>
-              </w:rPr>
-              <w:t>дозапису</w:t>
-            </w:r>
-            <w:proofErr w:type="spellEnd"/>
+              <w:t>Відкриття лог-файлу</w:t>
+            </w:r>
+            <w:r>
+              <w:rPr>
+                <w:sz w:val="28"/>
+                <w:szCs w:val="28"/>
+              </w:rPr>
+              <w:t xml:space="preserve"> для дозапису</w:t>
+            </w:r>
           </w:p>
         </w:tc>
       </w:tr>
@@ -5022,26 +4572,16 @@
                 <w:szCs w:val="28"/>
                 <w:lang w:val="en-US" w:eastAsia="uk-UA"/>
               </w:rPr>
+              <w:t xml:space="preserve"> SetNodes</w:t>
+            </w:r>
+            <w:r>
+              <w:rPr>
+                <w:rFonts w:ascii="Consolas" w:eastAsiaTheme="minorHAnsi" w:hAnsi="Consolas" w:cs="Consolas"/>
+                <w:szCs w:val="28"/>
+                <w:lang w:eastAsia="uk-UA"/>
+              </w:rPr>
               <w:t xml:space="preserve"> </w:t>
             </w:r>
-            <w:proofErr w:type="spellStart"/>
-            <w:r>
-              <w:rPr>
-                <w:rFonts w:ascii="Consolas" w:eastAsiaTheme="minorHAnsi" w:hAnsi="Consolas" w:cs="Consolas"/>
-                <w:szCs w:val="28"/>
-                <w:lang w:val="en-US" w:eastAsia="uk-UA"/>
-              </w:rPr>
-              <w:t>SetNodes</w:t>
-            </w:r>
-            <w:proofErr w:type="spellEnd"/>
-            <w:r>
-              <w:rPr>
-                <w:rFonts w:ascii="Consolas" w:eastAsiaTheme="minorHAnsi" w:hAnsi="Consolas" w:cs="Consolas"/>
-                <w:szCs w:val="28"/>
-                <w:lang w:eastAsia="uk-UA"/>
-              </w:rPr>
-              <w:t xml:space="preserve"> </w:t>
-            </w:r>
             <w:r>
               <w:rPr>
                 <w:rFonts w:ascii="Consolas" w:eastAsiaTheme="minorHAnsi" w:hAnsi="Consolas" w:cs="Consolas"/>
@@ -5082,25 +4622,7 @@
                 <w:szCs w:val="28"/>
                 <w:lang w:val="en-US" w:eastAsia="uk-UA"/>
               </w:rPr>
-              <w:t xml:space="preserve">&gt; </w:t>
-            </w:r>
-            <w:proofErr w:type="spellStart"/>
-            <w:r>
-              <w:rPr>
-                <w:rFonts w:ascii="Consolas" w:eastAsiaTheme="minorHAnsi" w:hAnsi="Consolas" w:cs="Consolas"/>
-                <w:szCs w:val="28"/>
-                <w:lang w:val="en-US" w:eastAsia="uk-UA"/>
-              </w:rPr>
-              <w:t>nodesForSet</w:t>
-            </w:r>
-            <w:proofErr w:type="spellEnd"/>
-            <w:r>
-              <w:rPr>
-                <w:rFonts w:ascii="Consolas" w:eastAsiaTheme="minorHAnsi" w:hAnsi="Consolas" w:cs="Consolas"/>
-                <w:szCs w:val="28"/>
-                <w:lang w:val="en-US" w:eastAsia="uk-UA"/>
-              </w:rPr>
-              <w:t>)</w:t>
+              <w:t>&gt; nodesForSet)</w:t>
             </w:r>
           </w:p>
         </w:tc>
@@ -5125,21 +4647,12 @@
                 <w:szCs w:val="28"/>
               </w:rPr>
             </w:pPr>
-            <w:proofErr w:type="spellStart"/>
-            <w:r>
-              <w:rPr>
-                <w:sz w:val="28"/>
-                <w:szCs w:val="28"/>
-              </w:rPr>
-              <w:t>Задання</w:t>
-            </w:r>
-            <w:proofErr w:type="spellEnd"/>
-            <w:r>
-              <w:rPr>
-                <w:sz w:val="28"/>
-                <w:szCs w:val="28"/>
-              </w:rPr>
-              <w:t xml:space="preserve"> вузлів для обробки у алгоритмі</w:t>
+            <w:r>
+              <w:rPr>
+                <w:sz w:val="28"/>
+                <w:szCs w:val="28"/>
+              </w:rPr>
+              <w:t>Задання вузлів для обробки у алгоритмі</w:t>
             </w:r>
           </w:p>
         </w:tc>
@@ -5195,7 +4708,6 @@
                 <w:lang w:val="ru-RU"/>
               </w:rPr>
             </w:pPr>
-            <w:proofErr w:type="spellStart"/>
             <w:r>
               <w:rPr>
                 <w:rFonts w:ascii="Consolas" w:eastAsiaTheme="minorHAnsi" w:hAnsi="Consolas" w:cs="Consolas"/>
@@ -5205,7 +4717,6 @@
               </w:rPr>
               <w:t>public</w:t>
             </w:r>
-            <w:proofErr w:type="spellEnd"/>
             <w:r>
               <w:rPr>
                 <w:rFonts w:ascii="Consolas" w:eastAsiaTheme="minorHAnsi" w:hAnsi="Consolas" w:cs="Consolas"/>
@@ -5214,7 +4725,6 @@
               </w:rPr>
               <w:t xml:space="preserve"> </w:t>
             </w:r>
-            <w:proofErr w:type="spellStart"/>
             <w:r>
               <w:rPr>
                 <w:rFonts w:ascii="Consolas" w:eastAsiaTheme="minorHAnsi" w:hAnsi="Consolas" w:cs="Consolas"/>
@@ -5224,32 +4734,13 @@
               </w:rPr>
               <w:t>void</w:t>
             </w:r>
-            <w:proofErr w:type="spellEnd"/>
             <w:r>
               <w:rPr>
                 <w:rFonts w:ascii="Consolas" w:eastAsiaTheme="minorHAnsi" w:hAnsi="Consolas" w:cs="Consolas"/>
                 <w:szCs w:val="28"/>
                 <w:lang w:val="ru-RU" w:eastAsia="uk-UA"/>
               </w:rPr>
-              <w:t xml:space="preserve"> </w:t>
-            </w:r>
-            <w:proofErr w:type="spellStart"/>
-            <w:r>
-              <w:rPr>
-                <w:rFonts w:ascii="Consolas" w:eastAsiaTheme="minorHAnsi" w:hAnsi="Consolas" w:cs="Consolas"/>
-                <w:szCs w:val="28"/>
-                <w:lang w:val="ru-RU" w:eastAsia="uk-UA"/>
-              </w:rPr>
-              <w:t>Stop</w:t>
-            </w:r>
-            <w:proofErr w:type="spellEnd"/>
-            <w:r>
-              <w:rPr>
-                <w:rFonts w:ascii="Consolas" w:eastAsiaTheme="minorHAnsi" w:hAnsi="Consolas" w:cs="Consolas"/>
-                <w:szCs w:val="28"/>
-                <w:lang w:val="ru-RU" w:eastAsia="uk-UA"/>
-              </w:rPr>
-              <w:t>()</w:t>
+              <w:t xml:space="preserve"> Stop()</w:t>
             </w:r>
           </w:p>
         </w:tc>
@@ -5311,16 +4802,15 @@
                 <w:highlight w:val="yellow"/>
               </w:rPr>
             </w:pPr>
-            <w:proofErr w:type="spellStart"/>
             <w:r>
               <w:rPr>
                 <w:sz w:val="28"/>
                 <w:szCs w:val="28"/>
                 <w:lang w:val="en-US"/>
               </w:rPr>
+              <w:lastRenderedPageBreak/>
               <w:t>BeesColony</w:t>
             </w:r>
-            <w:proofErr w:type="spellEnd"/>
             <w:r>
               <w:rPr>
                 <w:sz w:val="28"/>
@@ -5341,15 +4831,7 @@
                 <w:sz w:val="28"/>
                 <w:szCs w:val="28"/>
               </w:rPr>
-              <w:t xml:space="preserve">. Клас, в якому реалізовано </w:t>
-            </w:r>
-            <w:r>
-              <w:rPr>
-                <w:sz w:val="28"/>
-                <w:szCs w:val="28"/>
-              </w:rPr>
-              <w:lastRenderedPageBreak/>
-              <w:t>бджолини</w:t>
+              <w:t>. Клас, в якому реалізовано бджолини</w:t>
             </w:r>
             <w:r>
               <w:rPr>
@@ -5382,7 +4864,6 @@
                 <w:lang w:val="ru-RU" w:eastAsia="uk-UA"/>
               </w:rPr>
             </w:pPr>
-            <w:proofErr w:type="spellStart"/>
             <w:r>
               <w:rPr>
                 <w:rFonts w:ascii="Consolas" w:eastAsiaTheme="minorHAnsi" w:hAnsi="Consolas" w:cs="Consolas"/>
@@ -5390,10 +4871,8 @@
                 <w:szCs w:val="28"/>
                 <w:lang w:val="ru-RU" w:eastAsia="uk-UA"/>
               </w:rPr>
-              <w:lastRenderedPageBreak/>
               <w:t>private</w:t>
             </w:r>
-            <w:proofErr w:type="spellEnd"/>
             <w:r>
               <w:rPr>
                 <w:rFonts w:ascii="Consolas" w:eastAsiaTheme="minorHAnsi" w:hAnsi="Consolas" w:cs="Consolas"/>
@@ -5402,7 +4881,6 @@
               </w:rPr>
               <w:t xml:space="preserve"> </w:t>
             </w:r>
-            <w:proofErr w:type="spellStart"/>
             <w:r>
               <w:rPr>
                 <w:rFonts w:ascii="Consolas" w:eastAsiaTheme="minorHAnsi" w:hAnsi="Consolas" w:cs="Consolas"/>
@@ -5412,32 +4890,13 @@
               </w:rPr>
               <w:t>Site</w:t>
             </w:r>
-            <w:proofErr w:type="spellEnd"/>
             <w:r>
               <w:rPr>
                 <w:rFonts w:ascii="Consolas" w:eastAsiaTheme="minorHAnsi" w:hAnsi="Consolas" w:cs="Consolas"/>
                 <w:szCs w:val="28"/>
                 <w:lang w:val="ru-RU" w:eastAsia="uk-UA"/>
               </w:rPr>
-              <w:t xml:space="preserve"> </w:t>
-            </w:r>
-            <w:proofErr w:type="spellStart"/>
-            <w:r>
-              <w:rPr>
-                <w:rFonts w:ascii="Consolas" w:eastAsiaTheme="minorHAnsi" w:hAnsi="Consolas" w:cs="Consolas"/>
-                <w:szCs w:val="28"/>
-                <w:lang w:val="ru-RU" w:eastAsia="uk-UA"/>
-              </w:rPr>
-              <w:t>CreateNewSite</w:t>
-            </w:r>
-            <w:proofErr w:type="spellEnd"/>
-            <w:r>
-              <w:rPr>
-                <w:rFonts w:ascii="Consolas" w:eastAsiaTheme="minorHAnsi" w:hAnsi="Consolas" w:cs="Consolas"/>
-                <w:szCs w:val="28"/>
-                <w:lang w:val="ru-RU" w:eastAsia="uk-UA"/>
-              </w:rPr>
-              <w:t>()</w:t>
+              <w:t xml:space="preserve"> CreateNewSite()</w:t>
             </w:r>
           </w:p>
         </w:tc>
@@ -5522,7 +4981,6 @@
                 <w:lang w:val="ru-RU" w:eastAsia="uk-UA"/>
               </w:rPr>
             </w:pPr>
-            <w:proofErr w:type="spellStart"/>
             <w:r>
               <w:rPr>
                 <w:rFonts w:ascii="Consolas" w:eastAsiaTheme="minorHAnsi" w:hAnsi="Consolas" w:cs="Consolas"/>
@@ -5532,7 +4990,6 @@
               </w:rPr>
               <w:t>public</w:t>
             </w:r>
-            <w:proofErr w:type="spellEnd"/>
             <w:r>
               <w:rPr>
                 <w:rFonts w:ascii="Consolas" w:eastAsiaTheme="minorHAnsi" w:hAnsi="Consolas" w:cs="Consolas"/>
@@ -5541,7 +4998,6 @@
               </w:rPr>
               <w:t xml:space="preserve"> </w:t>
             </w:r>
-            <w:proofErr w:type="spellStart"/>
             <w:r>
               <w:rPr>
                 <w:rFonts w:ascii="Consolas" w:eastAsiaTheme="minorHAnsi" w:hAnsi="Consolas" w:cs="Consolas"/>
@@ -5551,32 +5007,13 @@
               </w:rPr>
               <w:t>void</w:t>
             </w:r>
-            <w:proofErr w:type="spellEnd"/>
             <w:r>
               <w:rPr>
                 <w:rFonts w:ascii="Consolas" w:eastAsiaTheme="minorHAnsi" w:hAnsi="Consolas" w:cs="Consolas"/>
                 <w:szCs w:val="28"/>
                 <w:lang w:val="ru-RU" w:eastAsia="uk-UA"/>
               </w:rPr>
-              <w:t xml:space="preserve"> </w:t>
-            </w:r>
-            <w:proofErr w:type="spellStart"/>
-            <w:r>
-              <w:rPr>
-                <w:rFonts w:ascii="Consolas" w:eastAsiaTheme="minorHAnsi" w:hAnsi="Consolas" w:cs="Consolas"/>
-                <w:szCs w:val="28"/>
-                <w:lang w:val="ru-RU" w:eastAsia="uk-UA"/>
-              </w:rPr>
-              <w:t>CreateSites</w:t>
-            </w:r>
-            <w:proofErr w:type="spellEnd"/>
-            <w:r>
-              <w:rPr>
-                <w:rFonts w:ascii="Consolas" w:eastAsiaTheme="minorHAnsi" w:hAnsi="Consolas" w:cs="Consolas"/>
-                <w:szCs w:val="28"/>
-                <w:lang w:val="ru-RU" w:eastAsia="uk-UA"/>
-              </w:rPr>
-              <w:t>()</w:t>
+              <w:t xml:space="preserve"> CreateSites()</w:t>
             </w:r>
           </w:p>
         </w:tc>
@@ -5660,7 +5097,6 @@
                 <w:szCs w:val="28"/>
               </w:rPr>
             </w:pPr>
-            <w:proofErr w:type="spellStart"/>
             <w:r>
               <w:rPr>
                 <w:rFonts w:ascii="Consolas" w:eastAsiaTheme="minorHAnsi" w:hAnsi="Consolas" w:cs="Consolas"/>
@@ -5670,7 +5106,6 @@
               </w:rPr>
               <w:t>public</w:t>
             </w:r>
-            <w:proofErr w:type="spellEnd"/>
             <w:r>
               <w:rPr>
                 <w:rFonts w:ascii="Consolas" w:eastAsiaTheme="minorHAnsi" w:hAnsi="Consolas" w:cs="Consolas"/>
@@ -5679,7 +5114,6 @@
               </w:rPr>
               <w:t xml:space="preserve"> </w:t>
             </w:r>
-            <w:proofErr w:type="spellStart"/>
             <w:r>
               <w:rPr>
                 <w:rFonts w:ascii="Consolas" w:eastAsiaTheme="minorHAnsi" w:hAnsi="Consolas" w:cs="Consolas"/>
@@ -5689,7 +5123,6 @@
               </w:rPr>
               <w:t>override</w:t>
             </w:r>
-            <w:proofErr w:type="spellEnd"/>
             <w:r>
               <w:rPr>
                 <w:rFonts w:ascii="Consolas" w:eastAsiaTheme="minorHAnsi" w:hAnsi="Consolas" w:cs="Consolas"/>
@@ -5698,7 +5131,6 @@
               </w:rPr>
               <w:t xml:space="preserve"> </w:t>
             </w:r>
-            <w:proofErr w:type="spellStart"/>
             <w:r>
               <w:rPr>
                 <w:rFonts w:ascii="Consolas" w:eastAsiaTheme="minorHAnsi" w:hAnsi="Consolas" w:cs="Consolas"/>
@@ -5708,32 +5140,13 @@
               </w:rPr>
               <w:t>void</w:t>
             </w:r>
-            <w:proofErr w:type="spellEnd"/>
             <w:r>
               <w:rPr>
                 <w:rFonts w:ascii="Consolas" w:eastAsiaTheme="minorHAnsi" w:hAnsi="Consolas" w:cs="Consolas"/>
                 <w:szCs w:val="28"/>
                 <w:lang w:val="ru-RU" w:eastAsia="uk-UA"/>
               </w:rPr>
-              <w:t xml:space="preserve"> </w:t>
-            </w:r>
-            <w:proofErr w:type="spellStart"/>
-            <w:r>
-              <w:rPr>
-                <w:rFonts w:ascii="Consolas" w:eastAsiaTheme="minorHAnsi" w:hAnsi="Consolas" w:cs="Consolas"/>
-                <w:szCs w:val="28"/>
-                <w:lang w:val="ru-RU" w:eastAsia="uk-UA"/>
-              </w:rPr>
-              <w:t>DrawNodes</w:t>
-            </w:r>
-            <w:proofErr w:type="spellEnd"/>
-            <w:r>
-              <w:rPr>
-                <w:rFonts w:ascii="Consolas" w:eastAsiaTheme="minorHAnsi" w:hAnsi="Consolas" w:cs="Consolas"/>
-                <w:szCs w:val="28"/>
-                <w:lang w:val="ru-RU" w:eastAsia="uk-UA"/>
-              </w:rPr>
-              <w:t>()</w:t>
+              <w:t xml:space="preserve"> DrawNodes()</w:t>
             </w:r>
           </w:p>
         </w:tc>
@@ -5825,7 +5238,6 @@
                 <w:lang w:val="ru-RU" w:eastAsia="uk-UA"/>
               </w:rPr>
             </w:pPr>
-            <w:proofErr w:type="spellStart"/>
             <w:r>
               <w:rPr>
                 <w:rFonts w:ascii="Consolas" w:eastAsiaTheme="minorHAnsi" w:hAnsi="Consolas" w:cs="Consolas"/>
@@ -5835,7 +5247,6 @@
               </w:rPr>
               <w:t>public</w:t>
             </w:r>
-            <w:proofErr w:type="spellEnd"/>
             <w:r>
               <w:rPr>
                 <w:rFonts w:ascii="Consolas" w:eastAsiaTheme="minorHAnsi" w:hAnsi="Consolas" w:cs="Consolas"/>
@@ -5844,7 +5255,6 @@
               </w:rPr>
               <w:t xml:space="preserve"> </w:t>
             </w:r>
-            <w:proofErr w:type="spellStart"/>
             <w:r>
               <w:rPr>
                 <w:rFonts w:ascii="Consolas" w:eastAsiaTheme="minorHAnsi" w:hAnsi="Consolas" w:cs="Consolas"/>
@@ -5854,7 +5264,6 @@
               </w:rPr>
               <w:t>override</w:t>
             </w:r>
-            <w:proofErr w:type="spellEnd"/>
             <w:r>
               <w:rPr>
                 <w:rFonts w:ascii="Consolas" w:eastAsiaTheme="minorHAnsi" w:hAnsi="Consolas" w:cs="Consolas"/>
@@ -5863,7 +5272,6 @@
               </w:rPr>
               <w:t xml:space="preserve"> </w:t>
             </w:r>
-            <w:proofErr w:type="spellStart"/>
             <w:r>
               <w:rPr>
                 <w:rFonts w:ascii="Consolas" w:eastAsiaTheme="minorHAnsi" w:hAnsi="Consolas" w:cs="Consolas"/>
@@ -5873,32 +5281,13 @@
               </w:rPr>
               <w:t>string</w:t>
             </w:r>
-            <w:proofErr w:type="spellEnd"/>
             <w:r>
               <w:rPr>
                 <w:rFonts w:ascii="Consolas" w:eastAsiaTheme="minorHAnsi" w:hAnsi="Consolas" w:cs="Consolas"/>
                 <w:szCs w:val="28"/>
                 <w:lang w:val="ru-RU" w:eastAsia="uk-UA"/>
               </w:rPr>
-              <w:t xml:space="preserve"> </w:t>
-            </w:r>
-            <w:proofErr w:type="spellStart"/>
-            <w:r>
-              <w:rPr>
-                <w:rFonts w:ascii="Consolas" w:eastAsiaTheme="minorHAnsi" w:hAnsi="Consolas" w:cs="Consolas"/>
-                <w:szCs w:val="28"/>
-                <w:lang w:val="ru-RU" w:eastAsia="uk-UA"/>
-              </w:rPr>
-              <w:t>Info</w:t>
-            </w:r>
-            <w:proofErr w:type="spellEnd"/>
-            <w:r>
-              <w:rPr>
-                <w:rFonts w:ascii="Consolas" w:eastAsiaTheme="minorHAnsi" w:hAnsi="Consolas" w:cs="Consolas"/>
-                <w:szCs w:val="28"/>
-                <w:lang w:val="ru-RU" w:eastAsia="uk-UA"/>
-              </w:rPr>
-              <w:t>()</w:t>
+              <w:t xml:space="preserve"> Info()</w:t>
             </w:r>
           </w:p>
         </w:tc>
@@ -5983,7 +5372,6 @@
                 <w:szCs w:val="28"/>
               </w:rPr>
             </w:pPr>
-            <w:proofErr w:type="spellStart"/>
             <w:r>
               <w:rPr>
                 <w:rFonts w:ascii="Consolas" w:eastAsiaTheme="minorHAnsi" w:hAnsi="Consolas" w:cs="Consolas"/>
@@ -5993,7 +5381,6 @@
               </w:rPr>
               <w:t>protected</w:t>
             </w:r>
-            <w:proofErr w:type="spellEnd"/>
             <w:r>
               <w:rPr>
                 <w:rFonts w:ascii="Consolas" w:eastAsiaTheme="minorHAnsi" w:hAnsi="Consolas" w:cs="Consolas"/>
@@ -6002,7 +5389,6 @@
               </w:rPr>
               <w:t xml:space="preserve"> </w:t>
             </w:r>
-            <w:proofErr w:type="spellStart"/>
             <w:r>
               <w:rPr>
                 <w:rFonts w:ascii="Consolas" w:eastAsiaTheme="minorHAnsi" w:hAnsi="Consolas" w:cs="Consolas"/>
@@ -6012,7 +5398,6 @@
               </w:rPr>
               <w:t>override</w:t>
             </w:r>
-            <w:proofErr w:type="spellEnd"/>
             <w:r>
               <w:rPr>
                 <w:rFonts w:ascii="Consolas" w:eastAsiaTheme="minorHAnsi" w:hAnsi="Consolas" w:cs="Consolas"/>
@@ -6021,7 +5406,6 @@
               </w:rPr>
               <w:t xml:space="preserve"> </w:t>
             </w:r>
-            <w:proofErr w:type="spellStart"/>
             <w:r>
               <w:rPr>
                 <w:rFonts w:ascii="Consolas" w:eastAsiaTheme="minorHAnsi" w:hAnsi="Consolas" w:cs="Consolas"/>
@@ -6031,32 +5415,13 @@
               </w:rPr>
               <w:t>void</w:t>
             </w:r>
-            <w:proofErr w:type="spellEnd"/>
             <w:r>
               <w:rPr>
                 <w:rFonts w:ascii="Consolas" w:eastAsiaTheme="minorHAnsi" w:hAnsi="Consolas" w:cs="Consolas"/>
                 <w:szCs w:val="28"/>
                 <w:lang w:val="ru-RU" w:eastAsia="uk-UA"/>
               </w:rPr>
-              <w:t xml:space="preserve"> </w:t>
-            </w:r>
-            <w:proofErr w:type="spellStart"/>
-            <w:r>
-              <w:rPr>
-                <w:rFonts w:ascii="Consolas" w:eastAsiaTheme="minorHAnsi" w:hAnsi="Consolas" w:cs="Consolas"/>
-                <w:szCs w:val="28"/>
-                <w:lang w:val="ru-RU" w:eastAsia="uk-UA"/>
-              </w:rPr>
-              <w:t>InnerIteration</w:t>
-            </w:r>
-            <w:proofErr w:type="spellEnd"/>
-            <w:r>
-              <w:rPr>
-                <w:rFonts w:ascii="Consolas" w:eastAsiaTheme="minorHAnsi" w:hAnsi="Consolas" w:cs="Consolas"/>
-                <w:szCs w:val="28"/>
-                <w:lang w:val="ru-RU" w:eastAsia="uk-UA"/>
-              </w:rPr>
-              <w:t>()</w:t>
+              <w:t xml:space="preserve"> InnerIteration()</w:t>
             </w:r>
           </w:p>
         </w:tc>
@@ -6219,7 +5584,6 @@
               </w:rPr>
               <w:t xml:space="preserve"> </w:t>
             </w:r>
-            <w:proofErr w:type="spellStart"/>
             <w:r>
               <w:rPr>
                 <w:rFonts w:ascii="Consolas" w:eastAsiaTheme="minorHAnsi" w:hAnsi="Consolas" w:cs="Consolas"/>
@@ -6229,32 +5593,13 @@
               </w:rPr>
               <w:t>int</w:t>
             </w:r>
-            <w:proofErr w:type="spellEnd"/>
-            <w:r>
-              <w:rPr>
-                <w:rFonts w:ascii="Consolas" w:eastAsiaTheme="minorHAnsi" w:hAnsi="Consolas" w:cs="Consolas"/>
-                <w:szCs w:val="28"/>
-                <w:lang w:val="en-US" w:eastAsia="uk-UA"/>
-              </w:rPr>
-              <w:t xml:space="preserve"> </w:t>
-            </w:r>
-            <w:proofErr w:type="spellStart"/>
-            <w:r>
-              <w:rPr>
-                <w:rFonts w:ascii="Consolas" w:eastAsiaTheme="minorHAnsi" w:hAnsi="Consolas" w:cs="Consolas"/>
-                <w:szCs w:val="28"/>
-                <w:lang w:val="en-US" w:eastAsia="uk-UA"/>
-              </w:rPr>
-              <w:t>CompareTo</w:t>
-            </w:r>
-            <w:proofErr w:type="spellEnd"/>
-            <w:r>
-              <w:rPr>
-                <w:rFonts w:ascii="Consolas" w:eastAsiaTheme="minorHAnsi" w:hAnsi="Consolas" w:cs="Consolas"/>
-                <w:szCs w:val="28"/>
-                <w:lang w:val="en-US" w:eastAsia="uk-UA"/>
-              </w:rPr>
-              <w:t>(</w:t>
+            <w:r>
+              <w:rPr>
+                <w:rFonts w:ascii="Consolas" w:eastAsiaTheme="minorHAnsi" w:hAnsi="Consolas" w:cs="Consolas"/>
+                <w:szCs w:val="28"/>
+                <w:lang w:val="en-US" w:eastAsia="uk-UA"/>
+              </w:rPr>
+              <w:t xml:space="preserve"> CompareTo(</w:t>
             </w:r>
             <w:r>
               <w:rPr>
@@ -6271,25 +5616,7 @@
                 <w:szCs w:val="28"/>
                 <w:lang w:val="en-US" w:eastAsia="uk-UA"/>
               </w:rPr>
-              <w:t xml:space="preserve"> </w:t>
-            </w:r>
-            <w:proofErr w:type="spellStart"/>
-            <w:r>
-              <w:rPr>
-                <w:rFonts w:ascii="Consolas" w:eastAsiaTheme="minorHAnsi" w:hAnsi="Consolas" w:cs="Consolas"/>
-                <w:szCs w:val="28"/>
-                <w:lang w:val="en-US" w:eastAsia="uk-UA"/>
-              </w:rPr>
-              <w:t>obj</w:t>
-            </w:r>
-            <w:proofErr w:type="spellEnd"/>
-            <w:r>
-              <w:rPr>
-                <w:rFonts w:ascii="Consolas" w:eastAsiaTheme="minorHAnsi" w:hAnsi="Consolas" w:cs="Consolas"/>
-                <w:szCs w:val="28"/>
-                <w:lang w:val="en-US" w:eastAsia="uk-UA"/>
-              </w:rPr>
-              <w:t>)</w:t>
+              <w:t xml:space="preserve"> obj)</w:t>
             </w:r>
           </w:p>
         </w:tc>
@@ -6374,7 +5701,6 @@
                 <w:lang w:val="ru-RU" w:eastAsia="uk-UA"/>
               </w:rPr>
             </w:pPr>
-            <w:proofErr w:type="spellStart"/>
             <w:r>
               <w:rPr>
                 <w:rFonts w:ascii="Consolas" w:eastAsiaTheme="minorHAnsi" w:hAnsi="Consolas" w:cs="Consolas"/>
@@ -6384,7 +5710,6 @@
               </w:rPr>
               <w:t>public</w:t>
             </w:r>
-            <w:proofErr w:type="spellEnd"/>
             <w:r>
               <w:rPr>
                 <w:rFonts w:ascii="Consolas" w:eastAsiaTheme="minorHAnsi" w:hAnsi="Consolas" w:cs="Consolas"/>
@@ -6393,7 +5718,6 @@
               </w:rPr>
               <w:t xml:space="preserve"> </w:t>
             </w:r>
-            <w:proofErr w:type="spellStart"/>
             <w:r>
               <w:rPr>
                 <w:rFonts w:ascii="Consolas" w:eastAsiaTheme="minorHAnsi" w:hAnsi="Consolas" w:cs="Consolas"/>
@@ -6403,32 +5727,13 @@
               </w:rPr>
               <w:t>void</w:t>
             </w:r>
-            <w:proofErr w:type="spellEnd"/>
             <w:r>
               <w:rPr>
                 <w:rFonts w:ascii="Consolas" w:eastAsiaTheme="minorHAnsi" w:hAnsi="Consolas" w:cs="Consolas"/>
                 <w:szCs w:val="28"/>
                 <w:lang w:val="ru-RU" w:eastAsia="uk-UA"/>
               </w:rPr>
-              <w:t xml:space="preserve"> </w:t>
-            </w:r>
-            <w:proofErr w:type="spellStart"/>
-            <w:r>
-              <w:rPr>
-                <w:rFonts w:ascii="Consolas" w:eastAsiaTheme="minorHAnsi" w:hAnsi="Consolas" w:cs="Consolas"/>
-                <w:szCs w:val="28"/>
-                <w:lang w:val="ru-RU" w:eastAsia="uk-UA"/>
-              </w:rPr>
-              <w:t>DrawNodes</w:t>
-            </w:r>
-            <w:proofErr w:type="spellEnd"/>
-            <w:r>
-              <w:rPr>
-                <w:rFonts w:ascii="Consolas" w:eastAsiaTheme="minorHAnsi" w:hAnsi="Consolas" w:cs="Consolas"/>
-                <w:szCs w:val="28"/>
-                <w:lang w:val="ru-RU" w:eastAsia="uk-UA"/>
-              </w:rPr>
-              <w:t>()</w:t>
+              <w:t xml:space="preserve"> DrawNodes()</w:t>
             </w:r>
           </w:p>
         </w:tc>
@@ -6562,18 +5867,8 @@
                 <w:szCs w:val="28"/>
                 <w:lang w:val="en-US" w:eastAsia="uk-UA"/>
               </w:rPr>
-              <w:t xml:space="preserve">&gt; </w:t>
-            </w:r>
-            <w:proofErr w:type="spellStart"/>
-            <w:r>
-              <w:rPr>
-                <w:rFonts w:ascii="Consolas" w:eastAsiaTheme="minorHAnsi" w:hAnsi="Consolas" w:cs="Consolas"/>
-                <w:szCs w:val="28"/>
-                <w:lang w:val="en-US" w:eastAsia="uk-UA"/>
-              </w:rPr>
-              <w:t>GenerateNeighbours</w:t>
-            </w:r>
-            <w:proofErr w:type="spellEnd"/>
+              <w:t>&gt; GenerateNeighbours</w:t>
+            </w:r>
             <w:r>
               <w:rPr>
                 <w:rFonts w:ascii="Consolas" w:eastAsiaTheme="minorHAnsi" w:hAnsi="Consolas" w:cs="Consolas"/>
@@ -6590,7 +5885,6 @@
               </w:rPr>
               <w:t>(</w:t>
             </w:r>
-            <w:proofErr w:type="spellStart"/>
             <w:r>
               <w:rPr>
                 <w:rFonts w:ascii="Consolas" w:eastAsiaTheme="minorHAnsi" w:hAnsi="Consolas" w:cs="Consolas"/>
@@ -6600,7 +5894,6 @@
               </w:rPr>
               <w:t>int</w:t>
             </w:r>
-            <w:proofErr w:type="spellEnd"/>
             <w:r>
               <w:rPr>
                 <w:rFonts w:ascii="Consolas" w:eastAsiaTheme="minorHAnsi" w:hAnsi="Consolas" w:cs="Consolas"/>
@@ -6698,7 +5991,6 @@
                 <w:szCs w:val="28"/>
               </w:rPr>
             </w:pPr>
-            <w:proofErr w:type="spellStart"/>
             <w:r>
               <w:rPr>
                 <w:rFonts w:ascii="Consolas" w:eastAsiaTheme="minorHAnsi" w:hAnsi="Consolas" w:cs="Consolas"/>
@@ -6708,7 +6000,6 @@
               </w:rPr>
               <w:t>protected</w:t>
             </w:r>
-            <w:proofErr w:type="spellEnd"/>
             <w:r>
               <w:rPr>
                 <w:rFonts w:ascii="Consolas" w:eastAsiaTheme="minorHAnsi" w:hAnsi="Consolas" w:cs="Consolas"/>
@@ -6717,7 +6008,6 @@
               </w:rPr>
               <w:t xml:space="preserve"> </w:t>
             </w:r>
-            <w:proofErr w:type="spellStart"/>
             <w:r>
               <w:rPr>
                 <w:rFonts w:ascii="Consolas" w:eastAsiaTheme="minorHAnsi" w:hAnsi="Consolas" w:cs="Consolas"/>
@@ -6727,7 +6017,6 @@
               </w:rPr>
               <w:t>abstract</w:t>
             </w:r>
-            <w:proofErr w:type="spellEnd"/>
             <w:r>
               <w:rPr>
                 <w:rFonts w:ascii="Consolas" w:eastAsiaTheme="minorHAnsi" w:hAnsi="Consolas" w:cs="Consolas"/>
@@ -6736,7 +6025,6 @@
               </w:rPr>
               <w:t xml:space="preserve"> </w:t>
             </w:r>
-            <w:proofErr w:type="spellStart"/>
             <w:r>
               <w:rPr>
                 <w:rFonts w:ascii="Consolas" w:eastAsiaTheme="minorHAnsi" w:hAnsi="Consolas" w:cs="Consolas"/>
@@ -6746,32 +6034,13 @@
               </w:rPr>
               <w:t>Site</w:t>
             </w:r>
-            <w:proofErr w:type="spellEnd"/>
             <w:r>
               <w:rPr>
                 <w:rFonts w:ascii="Consolas" w:eastAsiaTheme="minorHAnsi" w:hAnsi="Consolas" w:cs="Consolas"/>
                 <w:szCs w:val="28"/>
                 <w:lang w:val="ru-RU" w:eastAsia="uk-UA"/>
               </w:rPr>
-              <w:t xml:space="preserve"> </w:t>
-            </w:r>
-            <w:proofErr w:type="spellStart"/>
-            <w:r>
-              <w:rPr>
-                <w:rFonts w:ascii="Consolas" w:eastAsiaTheme="minorHAnsi" w:hAnsi="Consolas" w:cs="Consolas"/>
-                <w:szCs w:val="28"/>
-                <w:lang w:val="ru-RU" w:eastAsia="uk-UA"/>
-              </w:rPr>
-              <w:t>GetNeighbour</w:t>
-            </w:r>
-            <w:proofErr w:type="spellEnd"/>
-            <w:r>
-              <w:rPr>
-                <w:rFonts w:ascii="Consolas" w:eastAsiaTheme="minorHAnsi" w:hAnsi="Consolas" w:cs="Consolas"/>
-                <w:szCs w:val="28"/>
-                <w:lang w:val="ru-RU" w:eastAsia="uk-UA"/>
-              </w:rPr>
-              <w:t>()</w:t>
+              <w:t xml:space="preserve"> GetNeighbour()</w:t>
             </w:r>
           </w:p>
         </w:tc>
@@ -6873,7 +6142,6 @@
               </w:rPr>
               <w:t xml:space="preserve"> </w:t>
             </w:r>
-            <w:proofErr w:type="spellStart"/>
             <w:r>
               <w:rPr>
                 <w:rFonts w:ascii="Consolas" w:eastAsiaTheme="minorHAnsi" w:hAnsi="Consolas" w:cs="Consolas"/>
@@ -6883,33 +6151,22 @@
               </w:rPr>
               <w:t>bool</w:t>
             </w:r>
-            <w:proofErr w:type="spellEnd"/>
-            <w:r>
-              <w:rPr>
-                <w:rFonts w:ascii="Consolas" w:eastAsiaTheme="minorHAnsi" w:hAnsi="Consolas" w:cs="Consolas"/>
-                <w:szCs w:val="28"/>
-                <w:lang w:val="en-US" w:eastAsia="uk-UA"/>
+            <w:r>
+              <w:rPr>
+                <w:rFonts w:ascii="Consolas" w:eastAsiaTheme="minorHAnsi" w:hAnsi="Consolas" w:cs="Consolas"/>
+                <w:szCs w:val="28"/>
+                <w:lang w:val="en-US" w:eastAsia="uk-UA"/>
+              </w:rPr>
+              <w:t xml:space="preserve"> GoToBestNeighbour</w:t>
+            </w:r>
+            <w:r>
+              <w:rPr>
+                <w:rFonts w:ascii="Consolas" w:eastAsiaTheme="minorHAnsi" w:hAnsi="Consolas" w:cs="Consolas"/>
+                <w:szCs w:val="28"/>
+                <w:lang w:eastAsia="uk-UA"/>
               </w:rPr>
               <w:t xml:space="preserve"> </w:t>
             </w:r>
-            <w:proofErr w:type="spellStart"/>
-            <w:r>
-              <w:rPr>
-                <w:rFonts w:ascii="Consolas" w:eastAsiaTheme="minorHAnsi" w:hAnsi="Consolas" w:cs="Consolas"/>
-                <w:szCs w:val="28"/>
-                <w:lang w:val="en-US" w:eastAsia="uk-UA"/>
-              </w:rPr>
-              <w:t>GoToBestNeighbour</w:t>
-            </w:r>
-            <w:proofErr w:type="spellEnd"/>
-            <w:r>
-              <w:rPr>
-                <w:rFonts w:ascii="Consolas" w:eastAsiaTheme="minorHAnsi" w:hAnsi="Consolas" w:cs="Consolas"/>
-                <w:szCs w:val="28"/>
-                <w:lang w:eastAsia="uk-UA"/>
-              </w:rPr>
-              <w:t xml:space="preserve"> </w:t>
-            </w:r>
             <w:r>
               <w:rPr>
                 <w:rFonts w:ascii="Consolas" w:eastAsiaTheme="minorHAnsi" w:hAnsi="Consolas" w:cs="Consolas"/>
@@ -6918,7 +6175,6 @@
               </w:rPr>
               <w:t>(</w:t>
             </w:r>
-            <w:proofErr w:type="spellStart"/>
             <w:r>
               <w:rPr>
                 <w:rFonts w:ascii="Consolas" w:eastAsiaTheme="minorHAnsi" w:hAnsi="Consolas" w:cs="Consolas"/>
@@ -6928,32 +6184,13 @@
               </w:rPr>
               <w:t>int</w:t>
             </w:r>
-            <w:proofErr w:type="spellEnd"/>
-            <w:r>
-              <w:rPr>
-                <w:rFonts w:ascii="Consolas" w:eastAsiaTheme="minorHAnsi" w:hAnsi="Consolas" w:cs="Consolas"/>
-                <w:szCs w:val="28"/>
-                <w:lang w:val="en-US" w:eastAsia="uk-UA"/>
-              </w:rPr>
-              <w:t xml:space="preserve"> </w:t>
-            </w:r>
-            <w:proofErr w:type="spellStart"/>
-            <w:r>
-              <w:rPr>
-                <w:rFonts w:ascii="Consolas" w:eastAsiaTheme="minorHAnsi" w:hAnsi="Consolas" w:cs="Consolas"/>
-                <w:szCs w:val="28"/>
-                <w:lang w:val="en-US" w:eastAsia="uk-UA"/>
-              </w:rPr>
-              <w:t>countOfNeightbours</w:t>
-            </w:r>
-            <w:proofErr w:type="spellEnd"/>
-            <w:r>
-              <w:rPr>
-                <w:rFonts w:ascii="Consolas" w:eastAsiaTheme="minorHAnsi" w:hAnsi="Consolas" w:cs="Consolas"/>
-                <w:szCs w:val="28"/>
-                <w:lang w:val="en-US" w:eastAsia="uk-UA"/>
-              </w:rPr>
-              <w:t>)</w:t>
+            <w:r>
+              <w:rPr>
+                <w:rFonts w:ascii="Consolas" w:eastAsiaTheme="minorHAnsi" w:hAnsi="Consolas" w:cs="Consolas"/>
+                <w:szCs w:val="28"/>
+                <w:lang w:val="en-US" w:eastAsia="uk-UA"/>
+              </w:rPr>
+              <w:t xml:space="preserve"> countOfNeightbours)</w:t>
             </w:r>
           </w:p>
         </w:tc>
@@ -7101,18 +6338,8 @@
                 <w:szCs w:val="28"/>
                 <w:lang w:val="en-US" w:eastAsia="uk-UA"/>
               </w:rPr>
-              <w:t xml:space="preserve"> </w:t>
-            </w:r>
-            <w:proofErr w:type="spellStart"/>
-            <w:r>
-              <w:rPr>
-                <w:rFonts w:ascii="Consolas" w:eastAsiaTheme="minorHAnsi" w:hAnsi="Consolas" w:cs="Consolas"/>
-                <w:szCs w:val="28"/>
-                <w:lang w:val="en-US" w:eastAsia="uk-UA"/>
-              </w:rPr>
-              <w:t>GoToNeighbour</w:t>
-            </w:r>
-            <w:proofErr w:type="spellEnd"/>
+              <w:t xml:space="preserve"> GoToNeighbour</w:t>
+            </w:r>
             <w:r>
               <w:rPr>
                 <w:rFonts w:ascii="Consolas" w:eastAsiaTheme="minorHAnsi" w:hAnsi="Consolas" w:cs="Consolas"/>
@@ -7303,18 +6530,8 @@
                 <w:szCs w:val="28"/>
                 <w:lang w:val="en-US" w:eastAsia="uk-UA"/>
               </w:rPr>
-              <w:t xml:space="preserve">&gt; </w:t>
-            </w:r>
-            <w:proofErr w:type="spellStart"/>
-            <w:r>
-              <w:rPr>
-                <w:rFonts w:ascii="Consolas" w:eastAsiaTheme="minorHAnsi" w:hAnsi="Consolas" w:cs="Consolas"/>
-                <w:szCs w:val="28"/>
-                <w:lang w:val="en-US" w:eastAsia="uk-UA"/>
-              </w:rPr>
-              <w:t>PrepareToDraw</w:t>
-            </w:r>
-            <w:proofErr w:type="spellEnd"/>
+              <w:t>&gt; PrepareToDraw</w:t>
+            </w:r>
             <w:r>
               <w:rPr>
                 <w:rFonts w:ascii="Consolas" w:eastAsiaTheme="minorHAnsi" w:hAnsi="Consolas" w:cs="Consolas"/>
@@ -7346,25 +6563,7 @@
                 <w:szCs w:val="28"/>
                 <w:lang w:val="en-US" w:eastAsia="uk-UA"/>
               </w:rPr>
-              <w:t xml:space="preserve"> </w:t>
-            </w:r>
-            <w:proofErr w:type="spellStart"/>
-            <w:r>
-              <w:rPr>
-                <w:rFonts w:ascii="Consolas" w:eastAsiaTheme="minorHAnsi" w:hAnsi="Consolas" w:cs="Consolas"/>
-                <w:szCs w:val="28"/>
-                <w:lang w:val="en-US" w:eastAsia="uk-UA"/>
-              </w:rPr>
-              <w:t>connectionsColor</w:t>
-            </w:r>
-            <w:proofErr w:type="spellEnd"/>
-            <w:r>
-              <w:rPr>
-                <w:rFonts w:ascii="Consolas" w:eastAsiaTheme="minorHAnsi" w:hAnsi="Consolas" w:cs="Consolas"/>
-                <w:szCs w:val="28"/>
-                <w:lang w:val="en-US" w:eastAsia="uk-UA"/>
-              </w:rPr>
-              <w:t>)</w:t>
+              <w:t xml:space="preserve"> connectionsColor)</w:t>
             </w:r>
           </w:p>
         </w:tc>
@@ -7427,16 +6626,15 @@
                 <w:lang w:val="ru-RU"/>
               </w:rPr>
             </w:pPr>
-            <w:proofErr w:type="spellStart"/>
             <w:r>
               <w:rPr>
                 <w:sz w:val="28"/>
                 <w:szCs w:val="28"/>
                 <w:lang w:val="en-US"/>
               </w:rPr>
+              <w:lastRenderedPageBreak/>
               <w:t>SiteVrpTsp</w:t>
             </w:r>
-            <w:proofErr w:type="spellEnd"/>
             <w:r>
               <w:rPr>
                 <w:sz w:val="28"/>
@@ -7464,15 +6662,7 @@
                 <w:sz w:val="28"/>
                 <w:szCs w:val="28"/>
               </w:rPr>
-              <w:t xml:space="preserve">Клас розв’язку </w:t>
-            </w:r>
-            <w:r>
-              <w:rPr>
-                <w:sz w:val="28"/>
-                <w:szCs w:val="28"/>
-              </w:rPr>
-              <w:lastRenderedPageBreak/>
-              <w:t xml:space="preserve">задачі </w:t>
+              <w:t xml:space="preserve">Клас розв’язку задачі </w:t>
             </w:r>
             <w:r>
               <w:rPr>
@@ -7528,7 +6718,6 @@
                 <w:szCs w:val="28"/>
                 <w:lang w:val="en-US" w:eastAsia="uk-UA"/>
               </w:rPr>
-              <w:lastRenderedPageBreak/>
               <w:t>private</w:t>
             </w:r>
             <w:r>
@@ -7554,26 +6743,16 @@
                 <w:szCs w:val="28"/>
                 <w:lang w:val="en-US" w:eastAsia="uk-UA"/>
               </w:rPr>
+              <w:t xml:space="preserve"> ConnectConsumerToDepot</w:t>
+            </w:r>
+            <w:r>
+              <w:rPr>
+                <w:rFonts w:ascii="Consolas" w:eastAsiaTheme="minorHAnsi" w:hAnsi="Consolas" w:cs="Consolas"/>
+                <w:szCs w:val="28"/>
+                <w:lang w:eastAsia="uk-UA"/>
+              </w:rPr>
               <w:t xml:space="preserve"> </w:t>
             </w:r>
-            <w:proofErr w:type="spellStart"/>
-            <w:r>
-              <w:rPr>
-                <w:rFonts w:ascii="Consolas" w:eastAsiaTheme="minorHAnsi" w:hAnsi="Consolas" w:cs="Consolas"/>
-                <w:szCs w:val="28"/>
-                <w:lang w:val="en-US" w:eastAsia="uk-UA"/>
-              </w:rPr>
-              <w:t>ConnectConsumerToDepot</w:t>
-            </w:r>
-            <w:proofErr w:type="spellEnd"/>
-            <w:r>
-              <w:rPr>
-                <w:rFonts w:ascii="Consolas" w:eastAsiaTheme="minorHAnsi" w:hAnsi="Consolas" w:cs="Consolas"/>
-                <w:szCs w:val="28"/>
-                <w:lang w:eastAsia="uk-UA"/>
-              </w:rPr>
-              <w:t xml:space="preserve"> </w:t>
-            </w:r>
             <w:r>
               <w:rPr>
                 <w:rFonts w:ascii="Consolas" w:eastAsiaTheme="minorHAnsi" w:hAnsi="Consolas" w:cs="Consolas"/>
@@ -7631,25 +6810,7 @@
                 <w:szCs w:val="28"/>
                 <w:lang w:val="en-US" w:eastAsia="uk-UA"/>
               </w:rPr>
-              <w:t xml:space="preserve"> </w:t>
-            </w:r>
-            <w:proofErr w:type="spellStart"/>
-            <w:r>
-              <w:rPr>
-                <w:rFonts w:ascii="Consolas" w:eastAsiaTheme="minorHAnsi" w:hAnsi="Consolas" w:cs="Consolas"/>
-                <w:szCs w:val="28"/>
-                <w:lang w:val="en-US" w:eastAsia="uk-UA"/>
-              </w:rPr>
-              <w:t>connectionColor</w:t>
-            </w:r>
-            <w:proofErr w:type="spellEnd"/>
-            <w:r>
-              <w:rPr>
-                <w:rFonts w:ascii="Consolas" w:eastAsiaTheme="minorHAnsi" w:hAnsi="Consolas" w:cs="Consolas"/>
-                <w:szCs w:val="28"/>
-                <w:lang w:val="en-US" w:eastAsia="uk-UA"/>
-              </w:rPr>
-              <w:t>)</w:t>
+              <w:t xml:space="preserve"> connectionColor)</w:t>
             </w:r>
           </w:p>
         </w:tc>
@@ -7797,18 +6958,8 @@
                 <w:szCs w:val="19"/>
                 <w:lang w:val="en-US" w:eastAsia="uk-UA"/>
               </w:rPr>
-              <w:t xml:space="preserve">[,] </w:t>
-            </w:r>
-            <w:proofErr w:type="spellStart"/>
-            <w:r>
-              <w:rPr>
-                <w:rFonts w:ascii="Consolas" w:eastAsiaTheme="minorHAnsi" w:hAnsi="Consolas" w:cs="Consolas"/>
-                <w:szCs w:val="19"/>
-                <w:lang w:val="en-US" w:eastAsia="uk-UA"/>
-              </w:rPr>
-              <w:t>GeneratePricesByPositions</w:t>
-            </w:r>
-            <w:proofErr w:type="spellEnd"/>
+              <w:t>[,] GeneratePricesByPositions</w:t>
+            </w:r>
             <w:r>
               <w:rPr>
                 <w:rFonts w:ascii="Consolas" w:eastAsiaTheme="minorHAnsi" w:hAnsi="Consolas" w:cs="Consolas"/>
@@ -7859,7 +7010,6 @@
               </w:rPr>
               <w:t xml:space="preserve">&gt; nodes, </w:t>
             </w:r>
-            <w:proofErr w:type="spellStart"/>
             <w:r>
               <w:rPr>
                 <w:rFonts w:ascii="Consolas" w:eastAsiaTheme="minorHAnsi" w:hAnsi="Consolas" w:cs="Consolas"/>
@@ -7869,34 +7019,14 @@
               </w:rPr>
               <w:t>int</w:t>
             </w:r>
-            <w:proofErr w:type="spellEnd"/>
-            <w:r>
-              <w:rPr>
-                <w:rFonts w:ascii="Consolas" w:eastAsiaTheme="minorHAnsi" w:hAnsi="Consolas" w:cs="Consolas"/>
-                <w:szCs w:val="19"/>
-                <w:lang w:val="en-US" w:eastAsia="uk-UA"/>
-              </w:rPr>
-              <w:t xml:space="preserve"> </w:t>
-            </w:r>
-            <w:proofErr w:type="spellStart"/>
-            <w:r>
-              <w:rPr>
-                <w:rFonts w:ascii="Consolas" w:eastAsiaTheme="minorHAnsi" w:hAnsi="Consolas" w:cs="Consolas"/>
-                <w:szCs w:val="19"/>
-                <w:lang w:val="en-US" w:eastAsia="uk-UA"/>
-              </w:rPr>
-              <w:t>depotsCount</w:t>
-            </w:r>
-            <w:proofErr w:type="spellEnd"/>
-            <w:r>
-              <w:rPr>
-                <w:rFonts w:ascii="Consolas" w:eastAsiaTheme="minorHAnsi" w:hAnsi="Consolas" w:cs="Consolas"/>
-                <w:szCs w:val="19"/>
-                <w:lang w:val="en-US" w:eastAsia="uk-UA"/>
-              </w:rPr>
-              <w:t xml:space="preserve">, </w:t>
-            </w:r>
-            <w:proofErr w:type="spellStart"/>
+            <w:r>
+              <w:rPr>
+                <w:rFonts w:ascii="Consolas" w:eastAsiaTheme="minorHAnsi" w:hAnsi="Consolas" w:cs="Consolas"/>
+                <w:szCs w:val="19"/>
+                <w:lang w:val="en-US" w:eastAsia="uk-UA"/>
+              </w:rPr>
+              <w:t xml:space="preserve"> depotsCount, </w:t>
+            </w:r>
             <w:r>
               <w:rPr>
                 <w:rFonts w:ascii="Consolas" w:eastAsiaTheme="minorHAnsi" w:hAnsi="Consolas" w:cs="Consolas"/>
@@ -7906,32 +7036,13 @@
               </w:rPr>
               <w:t>int</w:t>
             </w:r>
-            <w:proofErr w:type="spellEnd"/>
-            <w:r>
-              <w:rPr>
-                <w:rFonts w:ascii="Consolas" w:eastAsiaTheme="minorHAnsi" w:hAnsi="Consolas" w:cs="Consolas"/>
-                <w:szCs w:val="19"/>
-                <w:lang w:val="en-US" w:eastAsia="uk-UA"/>
-              </w:rPr>
-              <w:t xml:space="preserve"> </w:t>
-            </w:r>
-            <w:proofErr w:type="spellStart"/>
-            <w:r>
-              <w:rPr>
-                <w:rFonts w:ascii="Consolas" w:eastAsiaTheme="minorHAnsi" w:hAnsi="Consolas" w:cs="Consolas"/>
-                <w:szCs w:val="19"/>
-                <w:lang w:val="en-US" w:eastAsia="uk-UA"/>
-              </w:rPr>
-              <w:t>consumersCount</w:t>
-            </w:r>
-            <w:proofErr w:type="spellEnd"/>
-            <w:r>
-              <w:rPr>
-                <w:rFonts w:ascii="Consolas" w:eastAsiaTheme="minorHAnsi" w:hAnsi="Consolas" w:cs="Consolas"/>
-                <w:szCs w:val="19"/>
-                <w:lang w:val="en-US" w:eastAsia="uk-UA"/>
-              </w:rPr>
-              <w:t>)</w:t>
+            <w:r>
+              <w:rPr>
+                <w:rFonts w:ascii="Consolas" w:eastAsiaTheme="minorHAnsi" w:hAnsi="Consolas" w:cs="Consolas"/>
+                <w:szCs w:val="19"/>
+                <w:lang w:val="en-US" w:eastAsia="uk-UA"/>
+              </w:rPr>
+              <w:t xml:space="preserve"> consumersCount)</w:t>
             </w:r>
           </w:p>
         </w:tc>
@@ -8043,25 +7154,8 @@
                 <w:rFonts w:ascii="Consolas" w:eastAsiaTheme="minorHAnsi" w:hAnsi="Consolas" w:cs="Consolas"/>
                 <w:lang w:val="en-US" w:eastAsia="uk-UA"/>
               </w:rPr>
-              <w:t xml:space="preserve"> </w:t>
-            </w:r>
-            <w:proofErr w:type="spellStart"/>
-            <w:r>
-              <w:rPr>
-                <w:rFonts w:ascii="Consolas" w:eastAsiaTheme="minorHAnsi" w:hAnsi="Consolas" w:cs="Consolas"/>
-                <w:lang w:val="en-US" w:eastAsia="uk-UA"/>
-              </w:rPr>
-              <w:t>GenerateSequence</w:t>
-            </w:r>
-            <w:proofErr w:type="spellEnd"/>
-            <w:r>
-              <w:rPr>
-                <w:rFonts w:ascii="Consolas" w:eastAsiaTheme="minorHAnsi" w:hAnsi="Consolas" w:cs="Consolas"/>
-                <w:lang w:val="en-US" w:eastAsia="uk-UA"/>
-              </w:rPr>
-              <w:t xml:space="preserve"> (</w:t>
-            </w:r>
-            <w:proofErr w:type="spellStart"/>
+              <w:t xml:space="preserve"> GenerateSequence (</w:t>
+            </w:r>
             <w:r>
               <w:rPr>
                 <w:rFonts w:ascii="Consolas" w:eastAsiaTheme="minorHAnsi" w:hAnsi="Consolas" w:cs="Consolas"/>
@@ -8070,31 +7164,13 @@
               </w:rPr>
               <w:t>int</w:t>
             </w:r>
-            <w:proofErr w:type="spellEnd"/>
-            <w:r>
-              <w:rPr>
-                <w:rFonts w:ascii="Consolas" w:eastAsiaTheme="minorHAnsi" w:hAnsi="Consolas" w:cs="Consolas"/>
-                <w:lang w:val="en-US" w:eastAsia="uk-UA"/>
-              </w:rPr>
-              <w:t xml:space="preserve"> </w:t>
-            </w:r>
-            <w:proofErr w:type="spellStart"/>
-            <w:r>
-              <w:rPr>
-                <w:rFonts w:ascii="Consolas" w:eastAsiaTheme="minorHAnsi" w:hAnsi="Consolas" w:cs="Consolas"/>
-                <w:lang w:val="en-US" w:eastAsia="uk-UA"/>
-              </w:rPr>
-              <w:t>depotsCount</w:t>
-            </w:r>
-            <w:proofErr w:type="spellEnd"/>
-            <w:r>
-              <w:rPr>
-                <w:rFonts w:ascii="Consolas" w:eastAsiaTheme="minorHAnsi" w:hAnsi="Consolas" w:cs="Consolas"/>
-                <w:lang w:val="en-US" w:eastAsia="uk-UA"/>
-              </w:rPr>
-              <w:t xml:space="preserve">, </w:t>
-            </w:r>
-            <w:proofErr w:type="spellStart"/>
+            <w:r>
+              <w:rPr>
+                <w:rFonts w:ascii="Consolas" w:eastAsiaTheme="minorHAnsi" w:hAnsi="Consolas" w:cs="Consolas"/>
+                <w:lang w:val="en-US" w:eastAsia="uk-UA"/>
+              </w:rPr>
+              <w:t xml:space="preserve"> depotsCount, </w:t>
+            </w:r>
             <w:r>
               <w:rPr>
                 <w:rFonts w:ascii="Consolas" w:eastAsiaTheme="minorHAnsi" w:hAnsi="Consolas" w:cs="Consolas"/>
@@ -8103,31 +7179,13 @@
               </w:rPr>
               <w:t>int</w:t>
             </w:r>
-            <w:proofErr w:type="spellEnd"/>
-            <w:r>
-              <w:rPr>
-                <w:rFonts w:ascii="Consolas" w:eastAsiaTheme="minorHAnsi" w:hAnsi="Consolas" w:cs="Consolas"/>
-                <w:lang w:val="en-US" w:eastAsia="uk-UA"/>
-              </w:rPr>
-              <w:t xml:space="preserve"> </w:t>
-            </w:r>
-            <w:proofErr w:type="spellStart"/>
-            <w:r>
-              <w:rPr>
-                <w:rFonts w:ascii="Consolas" w:eastAsiaTheme="minorHAnsi" w:hAnsi="Consolas" w:cs="Consolas"/>
-                <w:lang w:val="en-US" w:eastAsia="uk-UA"/>
-              </w:rPr>
-              <w:t>clustersCount</w:t>
-            </w:r>
-            <w:proofErr w:type="spellEnd"/>
-            <w:r>
-              <w:rPr>
-                <w:rFonts w:ascii="Consolas" w:eastAsiaTheme="minorHAnsi" w:hAnsi="Consolas" w:cs="Consolas"/>
-                <w:lang w:val="en-US" w:eastAsia="uk-UA"/>
-              </w:rPr>
-              <w:t xml:space="preserve">, </w:t>
-            </w:r>
-            <w:proofErr w:type="spellStart"/>
+            <w:r>
+              <w:rPr>
+                <w:rFonts w:ascii="Consolas" w:eastAsiaTheme="minorHAnsi" w:hAnsi="Consolas" w:cs="Consolas"/>
+                <w:lang w:val="en-US" w:eastAsia="uk-UA"/>
+              </w:rPr>
+              <w:t xml:space="preserve"> clustersCount, </w:t>
+            </w:r>
             <w:r>
               <w:rPr>
                 <w:rFonts w:ascii="Consolas" w:eastAsiaTheme="minorHAnsi" w:hAnsi="Consolas" w:cs="Consolas"/>
@@ -8136,29 +7194,12 @@
               </w:rPr>
               <w:t>int</w:t>
             </w:r>
-            <w:proofErr w:type="spellEnd"/>
-            <w:r>
-              <w:rPr>
-                <w:rFonts w:ascii="Consolas" w:eastAsiaTheme="minorHAnsi" w:hAnsi="Consolas" w:cs="Consolas"/>
-                <w:lang w:val="en-US" w:eastAsia="uk-UA"/>
-              </w:rPr>
-              <w:t xml:space="preserve"> </w:t>
-            </w:r>
-            <w:proofErr w:type="spellStart"/>
-            <w:r>
-              <w:rPr>
-                <w:rFonts w:ascii="Consolas" w:eastAsiaTheme="minorHAnsi" w:hAnsi="Consolas" w:cs="Consolas"/>
-                <w:lang w:val="en-US" w:eastAsia="uk-UA"/>
-              </w:rPr>
-              <w:t>consumersCount</w:t>
-            </w:r>
-            <w:proofErr w:type="spellEnd"/>
-            <w:r>
-              <w:rPr>
-                <w:rFonts w:ascii="Consolas" w:eastAsiaTheme="minorHAnsi" w:hAnsi="Consolas" w:cs="Consolas"/>
-                <w:lang w:val="en-US" w:eastAsia="uk-UA"/>
-              </w:rPr>
-              <w:t>)</w:t>
+            <w:r>
+              <w:rPr>
+                <w:rFonts w:ascii="Consolas" w:eastAsiaTheme="minorHAnsi" w:hAnsi="Consolas" w:cs="Consolas"/>
+                <w:lang w:val="en-US" w:eastAsia="uk-UA"/>
+              </w:rPr>
+              <w:t xml:space="preserve"> consumersCount)</w:t>
             </w:r>
           </w:p>
         </w:tc>
@@ -8285,17 +7326,8 @@
                 <w:rFonts w:ascii="Consolas" w:eastAsiaTheme="minorHAnsi" w:hAnsi="Consolas" w:cs="Consolas"/>
                 <w:lang w:val="en-US" w:eastAsia="uk-UA"/>
               </w:rPr>
-              <w:t xml:space="preserve"> </w:t>
-            </w:r>
-            <w:proofErr w:type="spellStart"/>
-            <w:r>
-              <w:rPr>
-                <w:rFonts w:ascii="Consolas" w:eastAsiaTheme="minorHAnsi" w:hAnsi="Consolas" w:cs="Consolas"/>
-                <w:lang w:val="en-US" w:eastAsia="uk-UA"/>
-              </w:rPr>
-              <w:t>GetDistance</w:t>
-            </w:r>
-            <w:proofErr w:type="spellEnd"/>
+              <w:t xml:space="preserve"> GetDistance</w:t>
+            </w:r>
             <w:r>
               <w:rPr>
                 <w:rFonts w:ascii="Consolas" w:eastAsiaTheme="minorHAnsi" w:hAnsi="Consolas" w:cs="Consolas"/>
@@ -8422,7 +7454,6 @@
                 <w:lang w:val="ru-RU" w:eastAsia="uk-UA"/>
               </w:rPr>
             </w:pPr>
-            <w:proofErr w:type="spellStart"/>
             <w:r>
               <w:rPr>
                 <w:rFonts w:ascii="Consolas" w:eastAsiaTheme="minorHAnsi" w:hAnsi="Consolas" w:cs="Consolas"/>
@@ -8431,7 +7462,6 @@
               </w:rPr>
               <w:t>protected</w:t>
             </w:r>
-            <w:proofErr w:type="spellEnd"/>
             <w:r>
               <w:rPr>
                 <w:rFonts w:ascii="Consolas" w:eastAsiaTheme="minorHAnsi" w:hAnsi="Consolas" w:cs="Consolas"/>
@@ -8439,7 +7469,6 @@
               </w:rPr>
               <w:t xml:space="preserve"> </w:t>
             </w:r>
-            <w:proofErr w:type="spellStart"/>
             <w:r>
               <w:rPr>
                 <w:rFonts w:ascii="Consolas" w:eastAsiaTheme="minorHAnsi" w:hAnsi="Consolas" w:cs="Consolas"/>
@@ -8448,7 +7477,6 @@
               </w:rPr>
               <w:t>override</w:t>
             </w:r>
-            <w:proofErr w:type="spellEnd"/>
             <w:r>
               <w:rPr>
                 <w:rFonts w:ascii="Consolas" w:eastAsiaTheme="minorHAnsi" w:hAnsi="Consolas" w:cs="Consolas"/>
@@ -8456,7 +7484,6 @@
               </w:rPr>
               <w:t xml:space="preserve"> </w:t>
             </w:r>
-            <w:proofErr w:type="spellStart"/>
             <w:r>
               <w:rPr>
                 <w:rFonts w:ascii="Consolas" w:eastAsiaTheme="minorHAnsi" w:hAnsi="Consolas" w:cs="Consolas"/>
@@ -8465,29 +7492,12 @@
               </w:rPr>
               <w:t>Site</w:t>
             </w:r>
-            <w:proofErr w:type="spellEnd"/>
             <w:r>
               <w:rPr>
                 <w:rFonts w:ascii="Consolas" w:eastAsiaTheme="minorHAnsi" w:hAnsi="Consolas" w:cs="Consolas"/>
                 <w:lang w:val="ru-RU" w:eastAsia="uk-UA"/>
               </w:rPr>
-              <w:t xml:space="preserve"> </w:t>
-            </w:r>
-            <w:proofErr w:type="spellStart"/>
-            <w:r>
-              <w:rPr>
-                <w:rFonts w:ascii="Consolas" w:eastAsiaTheme="minorHAnsi" w:hAnsi="Consolas" w:cs="Consolas"/>
-                <w:lang w:val="ru-RU" w:eastAsia="uk-UA"/>
-              </w:rPr>
-              <w:t>GetNeighbour</w:t>
-            </w:r>
-            <w:proofErr w:type="spellEnd"/>
-            <w:r>
-              <w:rPr>
-                <w:rFonts w:ascii="Consolas" w:eastAsiaTheme="minorHAnsi" w:hAnsi="Consolas" w:cs="Consolas"/>
-                <w:lang w:val="ru-RU" w:eastAsia="uk-UA"/>
-              </w:rPr>
-              <w:t xml:space="preserve"> ()</w:t>
+              <w:t xml:space="preserve"> GetNeighbour ()</w:t>
             </w:r>
           </w:p>
         </w:tc>
@@ -8621,23 +7631,7 @@
                 <w:rFonts w:ascii="Consolas" w:eastAsiaTheme="minorHAnsi" w:hAnsi="Consolas" w:cs="Consolas"/>
                 <w:lang w:val="en-US" w:eastAsia="uk-UA"/>
               </w:rPr>
-              <w:t xml:space="preserve"> </w:t>
-            </w:r>
-            <w:proofErr w:type="spellStart"/>
-            <w:r>
-              <w:rPr>
-                <w:rFonts w:ascii="Consolas" w:eastAsiaTheme="minorHAnsi" w:hAnsi="Consolas" w:cs="Consolas"/>
-                <w:lang w:val="en-US" w:eastAsia="uk-UA"/>
-              </w:rPr>
-              <w:t>GoToNeighbour</w:t>
-            </w:r>
-            <w:proofErr w:type="spellEnd"/>
-            <w:r>
-              <w:rPr>
-                <w:rFonts w:ascii="Consolas" w:eastAsiaTheme="minorHAnsi" w:hAnsi="Consolas" w:cs="Consolas"/>
-                <w:lang w:val="en-US" w:eastAsia="uk-UA"/>
-              </w:rPr>
-              <w:t xml:space="preserve"> (</w:t>
+              <w:t xml:space="preserve"> GoToNeighbour (</w:t>
             </w:r>
             <w:r>
               <w:rPr>
@@ -8781,7 +7775,6 @@
               </w:rPr>
               <w:t xml:space="preserve"> Interchange (</w:t>
             </w:r>
-            <w:proofErr w:type="spellStart"/>
             <w:r>
               <w:rPr>
                 <w:rFonts w:ascii="Consolas" w:eastAsiaTheme="minorHAnsi" w:hAnsi="Consolas" w:cs="Consolas"/>
@@ -8790,31 +7783,13 @@
               </w:rPr>
               <w:t>int</w:t>
             </w:r>
-            <w:proofErr w:type="spellEnd"/>
-            <w:r>
-              <w:rPr>
-                <w:rFonts w:ascii="Consolas" w:eastAsiaTheme="minorHAnsi" w:hAnsi="Consolas" w:cs="Consolas"/>
-                <w:lang w:val="en-US" w:eastAsia="uk-UA"/>
-              </w:rPr>
-              <w:t xml:space="preserve">[] </w:t>
-            </w:r>
-            <w:proofErr w:type="spellStart"/>
-            <w:r>
-              <w:rPr>
-                <w:rFonts w:ascii="Consolas" w:eastAsiaTheme="minorHAnsi" w:hAnsi="Consolas" w:cs="Consolas"/>
-                <w:lang w:val="en-US" w:eastAsia="uk-UA"/>
-              </w:rPr>
-              <w:t>arr</w:t>
-            </w:r>
-            <w:proofErr w:type="spellEnd"/>
-            <w:r>
-              <w:rPr>
-                <w:rFonts w:ascii="Consolas" w:eastAsiaTheme="minorHAnsi" w:hAnsi="Consolas" w:cs="Consolas"/>
-                <w:lang w:val="en-US" w:eastAsia="uk-UA"/>
-              </w:rPr>
-              <w:t xml:space="preserve">, </w:t>
-            </w:r>
-            <w:proofErr w:type="spellStart"/>
+            <w:r>
+              <w:rPr>
+                <w:rFonts w:ascii="Consolas" w:eastAsiaTheme="minorHAnsi" w:hAnsi="Consolas" w:cs="Consolas"/>
+                <w:lang w:val="en-US" w:eastAsia="uk-UA"/>
+              </w:rPr>
+              <w:t xml:space="preserve">[] arr, </w:t>
+            </w:r>
             <w:r>
               <w:rPr>
                 <w:rFonts w:ascii="Consolas" w:eastAsiaTheme="minorHAnsi" w:hAnsi="Consolas" w:cs="Consolas"/>
@@ -8823,7 +7798,6 @@
               </w:rPr>
               <w:t>int</w:t>
             </w:r>
-            <w:proofErr w:type="spellEnd"/>
             <w:r>
               <w:rPr>
                 <w:rFonts w:ascii="Consolas" w:eastAsiaTheme="minorHAnsi" w:hAnsi="Consolas" w:cs="Consolas"/>
@@ -8831,7 +7805,6 @@
               </w:rPr>
               <w:t xml:space="preserve"> i1, </w:t>
             </w:r>
-            <w:proofErr w:type="spellStart"/>
             <w:r>
               <w:rPr>
                 <w:rFonts w:ascii="Consolas" w:eastAsiaTheme="minorHAnsi" w:hAnsi="Consolas" w:cs="Consolas"/>
@@ -8840,7 +7813,6 @@
               </w:rPr>
               <w:t>int</w:t>
             </w:r>
-            <w:proofErr w:type="spellEnd"/>
             <w:r>
               <w:rPr>
                 <w:rFonts w:ascii="Consolas" w:eastAsiaTheme="minorHAnsi" w:hAnsi="Consolas" w:cs="Consolas"/>
@@ -8975,7 +7947,6 @@
               </w:rPr>
               <w:t xml:space="preserve"> Invert (</w:t>
             </w:r>
-            <w:proofErr w:type="spellStart"/>
             <w:r>
               <w:rPr>
                 <w:rFonts w:ascii="Consolas" w:eastAsiaTheme="minorHAnsi" w:hAnsi="Consolas" w:cs="Consolas"/>
@@ -8984,31 +7955,13 @@
               </w:rPr>
               <w:t>int</w:t>
             </w:r>
-            <w:proofErr w:type="spellEnd"/>
-            <w:r>
-              <w:rPr>
-                <w:rFonts w:ascii="Consolas" w:eastAsiaTheme="minorHAnsi" w:hAnsi="Consolas" w:cs="Consolas"/>
-                <w:lang w:val="en-US" w:eastAsia="uk-UA"/>
-              </w:rPr>
-              <w:t xml:space="preserve">[] </w:t>
-            </w:r>
-            <w:proofErr w:type="spellStart"/>
-            <w:r>
-              <w:rPr>
-                <w:rFonts w:ascii="Consolas" w:eastAsiaTheme="minorHAnsi" w:hAnsi="Consolas" w:cs="Consolas"/>
-                <w:lang w:val="en-US" w:eastAsia="uk-UA"/>
-              </w:rPr>
-              <w:t>arr</w:t>
-            </w:r>
-            <w:proofErr w:type="spellEnd"/>
-            <w:r>
-              <w:rPr>
-                <w:rFonts w:ascii="Consolas" w:eastAsiaTheme="minorHAnsi" w:hAnsi="Consolas" w:cs="Consolas"/>
-                <w:lang w:val="en-US" w:eastAsia="uk-UA"/>
-              </w:rPr>
-              <w:t xml:space="preserve">, </w:t>
-            </w:r>
-            <w:proofErr w:type="spellStart"/>
+            <w:r>
+              <w:rPr>
+                <w:rFonts w:ascii="Consolas" w:eastAsiaTheme="minorHAnsi" w:hAnsi="Consolas" w:cs="Consolas"/>
+                <w:lang w:val="en-US" w:eastAsia="uk-UA"/>
+              </w:rPr>
+              <w:t xml:space="preserve">[] arr, </w:t>
+            </w:r>
             <w:r>
               <w:rPr>
                 <w:rFonts w:ascii="Consolas" w:eastAsiaTheme="minorHAnsi" w:hAnsi="Consolas" w:cs="Consolas"/>
@@ -9017,7 +7970,6 @@
               </w:rPr>
               <w:t>int</w:t>
             </w:r>
-            <w:proofErr w:type="spellEnd"/>
             <w:r>
               <w:rPr>
                 <w:rFonts w:ascii="Consolas" w:eastAsiaTheme="minorHAnsi" w:hAnsi="Consolas" w:cs="Consolas"/>
@@ -9025,7 +7977,6 @@
               </w:rPr>
               <w:t xml:space="preserve"> i1, </w:t>
             </w:r>
-            <w:proofErr w:type="spellStart"/>
             <w:r>
               <w:rPr>
                 <w:rFonts w:ascii="Consolas" w:eastAsiaTheme="minorHAnsi" w:hAnsi="Consolas" w:cs="Consolas"/>
@@ -9034,7 +7985,6 @@
               </w:rPr>
               <w:t>int</w:t>
             </w:r>
-            <w:proofErr w:type="spellEnd"/>
             <w:r>
               <w:rPr>
                 <w:rFonts w:ascii="Consolas" w:eastAsiaTheme="minorHAnsi" w:hAnsi="Consolas" w:cs="Consolas"/>
@@ -9124,7 +8074,6 @@
                 <w:lang w:val="ru-RU" w:eastAsia="uk-UA"/>
               </w:rPr>
             </w:pPr>
-            <w:proofErr w:type="spellStart"/>
             <w:r>
               <w:rPr>
                 <w:rFonts w:ascii="Consolas" w:eastAsiaTheme="minorHAnsi" w:hAnsi="Consolas" w:cs="Consolas"/>
@@ -9133,7 +8082,6 @@
               </w:rPr>
               <w:t>public</w:t>
             </w:r>
-            <w:proofErr w:type="spellEnd"/>
             <w:r>
               <w:rPr>
                 <w:rFonts w:ascii="Consolas" w:eastAsiaTheme="minorHAnsi" w:hAnsi="Consolas" w:cs="Consolas"/>
@@ -9141,7 +8089,6 @@
               </w:rPr>
               <w:t xml:space="preserve"> </w:t>
             </w:r>
-            <w:proofErr w:type="spellStart"/>
             <w:r>
               <w:rPr>
                 <w:rFonts w:ascii="Consolas" w:eastAsiaTheme="minorHAnsi" w:hAnsi="Consolas" w:cs="Consolas"/>
@@ -9150,29 +8097,12 @@
               </w:rPr>
               <w:t>void</w:t>
             </w:r>
-            <w:proofErr w:type="spellEnd"/>
             <w:r>
               <w:rPr>
                 <w:rFonts w:ascii="Consolas" w:eastAsiaTheme="minorHAnsi" w:hAnsi="Consolas" w:cs="Consolas"/>
                 <w:lang w:val="ru-RU" w:eastAsia="uk-UA"/>
               </w:rPr>
-              <w:t xml:space="preserve"> </w:t>
-            </w:r>
-            <w:proofErr w:type="spellStart"/>
-            <w:r>
-              <w:rPr>
-                <w:rFonts w:ascii="Consolas" w:eastAsiaTheme="minorHAnsi" w:hAnsi="Consolas" w:cs="Consolas"/>
-                <w:lang w:val="ru-RU" w:eastAsia="uk-UA"/>
-              </w:rPr>
-              <w:t>InvertRandomPartOfNodesSequence</w:t>
-            </w:r>
-            <w:proofErr w:type="spellEnd"/>
-            <w:r>
-              <w:rPr>
-                <w:rFonts w:ascii="Consolas" w:eastAsiaTheme="minorHAnsi" w:hAnsi="Consolas" w:cs="Consolas"/>
-                <w:lang w:val="ru-RU" w:eastAsia="uk-UA"/>
-              </w:rPr>
-              <w:t xml:space="preserve"> ()</w:t>
+              <w:t xml:space="preserve"> InvertRandomPartOfNodesSequence ()</w:t>
             </w:r>
           </w:p>
         </w:tc>
@@ -9324,18 +8254,8 @@
                 <w:szCs w:val="19"/>
                 <w:lang w:val="en-US" w:eastAsia="uk-UA"/>
               </w:rPr>
-              <w:t xml:space="preserve">&gt; </w:t>
-            </w:r>
-            <w:proofErr w:type="spellStart"/>
-            <w:r>
-              <w:rPr>
-                <w:rFonts w:ascii="Consolas" w:eastAsiaTheme="minorHAnsi" w:hAnsi="Consolas" w:cs="Consolas"/>
-                <w:szCs w:val="19"/>
-                <w:lang w:val="en-US" w:eastAsia="uk-UA"/>
-              </w:rPr>
-              <w:t>PrepareToDraw</w:t>
-            </w:r>
-            <w:proofErr w:type="spellEnd"/>
+              <w:t>&gt; PrepareToDraw</w:t>
+            </w:r>
             <w:r>
               <w:rPr>
                 <w:rFonts w:ascii="Consolas" w:eastAsiaTheme="minorHAnsi" w:hAnsi="Consolas" w:cs="Consolas"/>
@@ -9367,25 +8287,7 @@
                 <w:szCs w:val="19"/>
                 <w:lang w:val="en-US" w:eastAsia="uk-UA"/>
               </w:rPr>
-              <w:t xml:space="preserve"> </w:t>
-            </w:r>
-            <w:proofErr w:type="spellStart"/>
-            <w:r>
-              <w:rPr>
-                <w:rFonts w:ascii="Consolas" w:eastAsiaTheme="minorHAnsi" w:hAnsi="Consolas" w:cs="Consolas"/>
-                <w:szCs w:val="19"/>
-                <w:lang w:val="en-US" w:eastAsia="uk-UA"/>
-              </w:rPr>
-              <w:t>connectionsColor</w:t>
-            </w:r>
-            <w:proofErr w:type="spellEnd"/>
-            <w:r>
-              <w:rPr>
-                <w:rFonts w:ascii="Consolas" w:eastAsiaTheme="minorHAnsi" w:hAnsi="Consolas" w:cs="Consolas"/>
-                <w:szCs w:val="19"/>
-                <w:lang w:val="en-US" w:eastAsia="uk-UA"/>
-              </w:rPr>
-              <w:t>)</w:t>
+              <w:t xml:space="preserve"> connectionsColor)</w:t>
             </w:r>
           </w:p>
         </w:tc>
@@ -9479,7 +8381,6 @@
                 <w:lang w:val="ru-RU" w:eastAsia="uk-UA"/>
               </w:rPr>
             </w:pPr>
-            <w:proofErr w:type="spellStart"/>
             <w:r>
               <w:rPr>
                 <w:rFonts w:ascii="Consolas" w:eastAsiaTheme="minorHAnsi" w:hAnsi="Consolas" w:cs="Consolas"/>
@@ -9489,7 +8390,6 @@
               </w:rPr>
               <w:t>public</w:t>
             </w:r>
-            <w:proofErr w:type="spellEnd"/>
             <w:r>
               <w:rPr>
                 <w:rFonts w:ascii="Consolas" w:eastAsiaTheme="minorHAnsi" w:hAnsi="Consolas" w:cs="Consolas"/>
@@ -9498,7 +8398,6 @@
               </w:rPr>
               <w:t xml:space="preserve"> </w:t>
             </w:r>
-            <w:proofErr w:type="spellStart"/>
             <w:r>
               <w:rPr>
                 <w:rFonts w:ascii="Consolas" w:eastAsiaTheme="minorHAnsi" w:hAnsi="Consolas" w:cs="Consolas"/>
@@ -9508,7 +8407,6 @@
               </w:rPr>
               <w:t>override</w:t>
             </w:r>
-            <w:proofErr w:type="spellEnd"/>
             <w:r>
               <w:rPr>
                 <w:rFonts w:ascii="Consolas" w:eastAsiaTheme="minorHAnsi" w:hAnsi="Consolas" w:cs="Consolas"/>
@@ -9517,7 +8415,6 @@
               </w:rPr>
               <w:t xml:space="preserve"> </w:t>
             </w:r>
-            <w:proofErr w:type="spellStart"/>
             <w:r>
               <w:rPr>
                 <w:rFonts w:ascii="Consolas" w:eastAsiaTheme="minorHAnsi" w:hAnsi="Consolas" w:cs="Consolas"/>
@@ -9527,32 +8424,13 @@
               </w:rPr>
               <w:t>string</w:t>
             </w:r>
-            <w:proofErr w:type="spellEnd"/>
             <w:r>
               <w:rPr>
                 <w:rFonts w:ascii="Consolas" w:eastAsiaTheme="minorHAnsi" w:hAnsi="Consolas" w:cs="Consolas"/>
                 <w:szCs w:val="19"/>
                 <w:lang w:val="ru-RU" w:eastAsia="uk-UA"/>
               </w:rPr>
-              <w:t xml:space="preserve"> </w:t>
-            </w:r>
-            <w:proofErr w:type="spellStart"/>
-            <w:r>
-              <w:rPr>
-                <w:rFonts w:ascii="Consolas" w:eastAsiaTheme="minorHAnsi" w:hAnsi="Consolas" w:cs="Consolas"/>
-                <w:szCs w:val="19"/>
-                <w:lang w:val="ru-RU" w:eastAsia="uk-UA"/>
-              </w:rPr>
-              <w:t>ToString</w:t>
-            </w:r>
-            <w:proofErr w:type="spellEnd"/>
-            <w:r>
-              <w:rPr>
-                <w:rFonts w:ascii="Consolas" w:eastAsiaTheme="minorHAnsi" w:hAnsi="Consolas" w:cs="Consolas"/>
-                <w:szCs w:val="19"/>
-                <w:lang w:val="ru-RU" w:eastAsia="uk-UA"/>
-              </w:rPr>
-              <w:t>()</w:t>
+              <w:t xml:space="preserve"> ToString()</w:t>
             </w:r>
           </w:p>
         </w:tc>
@@ -9621,7 +8499,6 @@
                 <w:lang w:val="ru-RU"/>
               </w:rPr>
             </w:pPr>
-            <w:proofErr w:type="spellStart"/>
             <w:r>
               <w:rPr>
                 <w:sz w:val="28"/>
@@ -9629,7 +8506,6 @@
               </w:rPr>
               <w:t>SiteClusteringVrp</w:t>
             </w:r>
-            <w:proofErr w:type="spellEnd"/>
             <w:r>
               <w:rPr>
                 <w:sz w:val="28"/>
@@ -9657,23 +8533,7 @@
                 <w:sz w:val="28"/>
                 <w:szCs w:val="28"/>
               </w:rPr>
-              <w:t xml:space="preserve">Клас розв’язку задачі </w:t>
-            </w:r>
-            <w:proofErr w:type="spellStart"/>
-            <w:r>
-              <w:rPr>
-                <w:sz w:val="28"/>
-                <w:szCs w:val="28"/>
-              </w:rPr>
-              <w:t>кластеризації</w:t>
-            </w:r>
-            <w:proofErr w:type="spellEnd"/>
-            <w:r>
-              <w:rPr>
-                <w:sz w:val="28"/>
-                <w:szCs w:val="28"/>
-              </w:rPr>
-              <w:t xml:space="preserve"> для </w:t>
+              <w:t xml:space="preserve">Клас розв’язку задачі кластеризації для </w:t>
             </w:r>
             <w:r>
               <w:rPr>
@@ -9708,7 +8568,6 @@
                 <w:lang w:val="ru-RU" w:eastAsia="uk-UA"/>
               </w:rPr>
             </w:pPr>
-            <w:proofErr w:type="spellStart"/>
             <w:r>
               <w:rPr>
                 <w:rFonts w:ascii="Consolas" w:eastAsiaTheme="minorHAnsi" w:hAnsi="Consolas" w:cs="Consolas"/>
@@ -9718,7 +8577,6 @@
               </w:rPr>
               <w:t>protected</w:t>
             </w:r>
-            <w:proofErr w:type="spellEnd"/>
             <w:r>
               <w:rPr>
                 <w:rFonts w:ascii="Consolas" w:eastAsiaTheme="minorHAnsi" w:hAnsi="Consolas" w:cs="Consolas"/>
@@ -9727,7 +8585,6 @@
               </w:rPr>
               <w:t xml:space="preserve"> </w:t>
             </w:r>
-            <w:proofErr w:type="spellStart"/>
             <w:r>
               <w:rPr>
                 <w:rFonts w:ascii="Consolas" w:eastAsiaTheme="minorHAnsi" w:hAnsi="Consolas" w:cs="Consolas"/>
@@ -9737,7 +8594,6 @@
               </w:rPr>
               <w:t>List</w:t>
             </w:r>
-            <w:proofErr w:type="spellEnd"/>
             <w:r>
               <w:rPr>
                 <w:rFonts w:ascii="Consolas" w:eastAsiaTheme="minorHAnsi" w:hAnsi="Consolas" w:cs="Consolas"/>
@@ -9746,7 +8602,6 @@
               </w:rPr>
               <w:t>&lt;</w:t>
             </w:r>
-            <w:proofErr w:type="spellStart"/>
             <w:r>
               <w:rPr>
                 <w:rFonts w:ascii="Consolas" w:eastAsiaTheme="minorHAnsi" w:hAnsi="Consolas" w:cs="Consolas"/>
@@ -9756,32 +8611,13 @@
               </w:rPr>
               <w:t>Node</w:t>
             </w:r>
-            <w:proofErr w:type="spellEnd"/>
             <w:r>
               <w:rPr>
                 <w:rFonts w:ascii="Consolas" w:eastAsiaTheme="minorHAnsi" w:hAnsi="Consolas" w:cs="Consolas"/>
                 <w:szCs w:val="19"/>
                 <w:lang w:val="ru-RU" w:eastAsia="uk-UA"/>
               </w:rPr>
-              <w:t xml:space="preserve">&gt; </w:t>
-            </w:r>
-            <w:proofErr w:type="spellStart"/>
-            <w:r>
-              <w:rPr>
-                <w:rFonts w:ascii="Consolas" w:eastAsiaTheme="minorHAnsi" w:hAnsi="Consolas" w:cs="Consolas"/>
-                <w:szCs w:val="19"/>
-                <w:lang w:val="ru-RU" w:eastAsia="uk-UA"/>
-              </w:rPr>
-              <w:t>GenerateClusters</w:t>
-            </w:r>
-            <w:proofErr w:type="spellEnd"/>
-            <w:r>
-              <w:rPr>
-                <w:rFonts w:ascii="Consolas" w:eastAsiaTheme="minorHAnsi" w:hAnsi="Consolas" w:cs="Consolas"/>
-                <w:szCs w:val="19"/>
-                <w:lang w:val="ru-RU" w:eastAsia="uk-UA"/>
-              </w:rPr>
-              <w:t>()</w:t>
+              <w:t>&gt; GenerateClusters()</w:t>
             </w:r>
           </w:p>
         </w:tc>
@@ -9939,18 +8775,8 @@
                 <w:szCs w:val="19"/>
                 <w:lang w:val="en-US" w:eastAsia="uk-UA"/>
               </w:rPr>
-              <w:t xml:space="preserve">&gt; </w:t>
-            </w:r>
-            <w:proofErr w:type="spellStart"/>
-            <w:r>
-              <w:rPr>
-                <w:rFonts w:ascii="Consolas" w:eastAsiaTheme="minorHAnsi" w:hAnsi="Consolas" w:cs="Consolas"/>
-                <w:szCs w:val="19"/>
-                <w:lang w:val="en-US" w:eastAsia="uk-UA"/>
-              </w:rPr>
-              <w:t>GenerateClusters</w:t>
-            </w:r>
-            <w:proofErr w:type="spellEnd"/>
+              <w:t>&gt; GenerateClusters</w:t>
+            </w:r>
             <w:r>
               <w:rPr>
                 <w:rFonts w:ascii="Consolas" w:eastAsiaTheme="minorHAnsi" w:hAnsi="Consolas" w:cs="Consolas"/>
@@ -9999,25 +8825,7 @@
                 <w:szCs w:val="19"/>
                 <w:lang w:val="en-US" w:eastAsia="uk-UA"/>
               </w:rPr>
-              <w:t xml:space="preserve">&gt; </w:t>
-            </w:r>
-            <w:proofErr w:type="spellStart"/>
-            <w:r>
-              <w:rPr>
-                <w:rFonts w:ascii="Consolas" w:eastAsiaTheme="minorHAnsi" w:hAnsi="Consolas" w:cs="Consolas"/>
-                <w:szCs w:val="19"/>
-                <w:lang w:val="en-US" w:eastAsia="uk-UA"/>
-              </w:rPr>
-              <w:t>nodesForClusters</w:t>
-            </w:r>
-            <w:proofErr w:type="spellEnd"/>
-            <w:r>
-              <w:rPr>
-                <w:rFonts w:ascii="Consolas" w:eastAsiaTheme="minorHAnsi" w:hAnsi="Consolas" w:cs="Consolas"/>
-                <w:szCs w:val="19"/>
-                <w:lang w:val="en-US" w:eastAsia="uk-UA"/>
-              </w:rPr>
-              <w:t xml:space="preserve">, </w:t>
+              <w:t xml:space="preserve">&gt; nodesForClusters, </w:t>
             </w:r>
             <w:r>
               <w:rPr>
@@ -10168,18 +8976,8 @@
                 <w:szCs w:val="19"/>
                 <w:lang w:val="en-US" w:eastAsia="uk-UA"/>
               </w:rPr>
-              <w:t xml:space="preserve"> </w:t>
-            </w:r>
-            <w:proofErr w:type="spellStart"/>
-            <w:r>
-              <w:rPr>
-                <w:rFonts w:ascii="Consolas" w:eastAsiaTheme="minorHAnsi" w:hAnsi="Consolas" w:cs="Consolas"/>
-                <w:szCs w:val="19"/>
-                <w:lang w:val="en-US" w:eastAsia="uk-UA"/>
-              </w:rPr>
-              <w:t>MoveNodeFromOneClusterToAnother</w:t>
-            </w:r>
-            <w:proofErr w:type="spellEnd"/>
+              <w:t xml:space="preserve"> MoveNodeFromOneClusterToAnother</w:t>
+            </w:r>
             <w:r>
               <w:rPr>
                 <w:rFonts w:ascii="Consolas" w:eastAsiaTheme="minorHAnsi" w:hAnsi="Consolas" w:cs="Consolas"/>
@@ -10378,18 +9176,8 @@
                 <w:szCs w:val="19"/>
                 <w:lang w:val="en-US" w:eastAsia="uk-UA"/>
               </w:rPr>
-              <w:t xml:space="preserve"> </w:t>
-            </w:r>
-            <w:proofErr w:type="spellStart"/>
-            <w:r>
-              <w:rPr>
-                <w:rFonts w:ascii="Consolas" w:eastAsiaTheme="minorHAnsi" w:hAnsi="Consolas" w:cs="Consolas"/>
-                <w:szCs w:val="19"/>
-                <w:lang w:val="en-US" w:eastAsia="uk-UA"/>
-              </w:rPr>
-              <w:t>MoveNodeFromOneClusterToAnother</w:t>
-            </w:r>
-            <w:proofErr w:type="spellEnd"/>
+              <w:t xml:space="preserve"> MoveNodeFromOneClusterToAnother</w:t>
+            </w:r>
             <w:r>
               <w:rPr>
                 <w:rFonts w:ascii="Consolas" w:eastAsiaTheme="minorHAnsi" w:hAnsi="Consolas" w:cs="Consolas"/>
@@ -10501,7 +9289,6 @@
                 <w:lang w:val="ru-RU"/>
               </w:rPr>
             </w:pPr>
-            <w:proofErr w:type="spellStart"/>
             <w:r>
               <w:rPr>
                 <w:sz w:val="28"/>
@@ -10509,7 +9296,6 @@
               </w:rPr>
               <w:t>SiteClusteringCvrp</w:t>
             </w:r>
-            <w:proofErr w:type="spellEnd"/>
             <w:r>
               <w:rPr>
                 <w:sz w:val="28"/>
@@ -10525,7 +9311,6 @@
               </w:rPr>
               <w:t xml:space="preserve">клас-нащадок класу </w:t>
             </w:r>
-            <w:proofErr w:type="spellStart"/>
             <w:r>
               <w:rPr>
                 <w:sz w:val="28"/>
@@ -10533,7 +9318,6 @@
               </w:rPr>
               <w:t>SiteClusteringVrp</w:t>
             </w:r>
-            <w:proofErr w:type="spellEnd"/>
             <w:r>
               <w:rPr>
                 <w:sz w:val="28"/>
@@ -10546,23 +9330,7 @@
                 <w:sz w:val="28"/>
                 <w:szCs w:val="28"/>
               </w:rPr>
-              <w:t xml:space="preserve">Клас розв’язку задачі </w:t>
-            </w:r>
-            <w:proofErr w:type="spellStart"/>
-            <w:r>
-              <w:rPr>
-                <w:sz w:val="28"/>
-                <w:szCs w:val="28"/>
-              </w:rPr>
-              <w:t>кластеризаціїї</w:t>
-            </w:r>
-            <w:proofErr w:type="spellEnd"/>
-            <w:r>
-              <w:rPr>
-                <w:sz w:val="28"/>
-                <w:szCs w:val="28"/>
-              </w:rPr>
-              <w:t xml:space="preserve"> для </w:t>
+              <w:t xml:space="preserve">Клас розв’язку задачі кластеризаціїї для </w:t>
             </w:r>
             <w:r>
               <w:rPr>
@@ -10570,6 +9338,7 @@
                 <w:szCs w:val="28"/>
                 <w:lang w:val="en-US"/>
               </w:rPr>
+              <w:lastRenderedPageBreak/>
               <w:t>CVRP</w:t>
             </w:r>
           </w:p>
@@ -10596,7 +9365,6 @@
                 <w:lang w:val="ru-RU" w:eastAsia="uk-UA"/>
               </w:rPr>
             </w:pPr>
-            <w:proofErr w:type="spellStart"/>
             <w:r>
               <w:rPr>
                 <w:rFonts w:ascii="Consolas" w:eastAsiaTheme="minorHAnsi" w:hAnsi="Consolas" w:cs="Consolas"/>
@@ -10604,9 +9372,9 @@
                 <w:szCs w:val="19"/>
                 <w:lang w:val="ru-RU" w:eastAsia="uk-UA"/>
               </w:rPr>
+              <w:lastRenderedPageBreak/>
               <w:t>private</w:t>
             </w:r>
-            <w:proofErr w:type="spellEnd"/>
             <w:r>
               <w:rPr>
                 <w:rFonts w:ascii="Consolas" w:eastAsiaTheme="minorHAnsi" w:hAnsi="Consolas" w:cs="Consolas"/>
@@ -10615,7 +9383,6 @@
               </w:rPr>
               <w:t xml:space="preserve"> </w:t>
             </w:r>
-            <w:proofErr w:type="spellStart"/>
             <w:r>
               <w:rPr>
                 <w:rFonts w:ascii="Consolas" w:eastAsiaTheme="minorHAnsi" w:hAnsi="Consolas" w:cs="Consolas"/>
@@ -10625,32 +9392,13 @@
               </w:rPr>
               <w:t>void</w:t>
             </w:r>
-            <w:proofErr w:type="spellEnd"/>
             <w:r>
               <w:rPr>
                 <w:rFonts w:ascii="Consolas" w:eastAsiaTheme="minorHAnsi" w:hAnsi="Consolas" w:cs="Consolas"/>
                 <w:szCs w:val="19"/>
                 <w:lang w:val="ru-RU" w:eastAsia="uk-UA"/>
               </w:rPr>
-              <w:t xml:space="preserve"> </w:t>
-            </w:r>
-            <w:proofErr w:type="spellStart"/>
-            <w:r>
-              <w:rPr>
-                <w:rFonts w:ascii="Consolas" w:eastAsiaTheme="minorHAnsi" w:hAnsi="Consolas" w:cs="Consolas"/>
-                <w:szCs w:val="19"/>
-                <w:lang w:val="ru-RU" w:eastAsia="uk-UA"/>
-              </w:rPr>
-              <w:t>AddCluster</w:t>
-            </w:r>
-            <w:proofErr w:type="spellEnd"/>
-            <w:r>
-              <w:rPr>
-                <w:rFonts w:ascii="Consolas" w:eastAsiaTheme="minorHAnsi" w:hAnsi="Consolas" w:cs="Consolas"/>
-                <w:szCs w:val="19"/>
-                <w:lang w:val="ru-RU" w:eastAsia="uk-UA"/>
-              </w:rPr>
-              <w:t>()</w:t>
+              <w:t xml:space="preserve"> AddCluster()</w:t>
             </w:r>
           </w:p>
         </w:tc>
@@ -10769,7 +9517,6 @@
               </w:rPr>
               <w:t xml:space="preserve"> </w:t>
             </w:r>
-            <w:proofErr w:type="spellStart"/>
             <w:r>
               <w:rPr>
                 <w:rFonts w:ascii="Consolas" w:eastAsiaTheme="minorHAnsi" w:hAnsi="Consolas" w:cs="Consolas"/>
@@ -10779,25 +9526,14 @@
               </w:rPr>
               <w:t>bool</w:t>
             </w:r>
-            <w:proofErr w:type="spellEnd"/>
-            <w:r>
-              <w:rPr>
-                <w:rFonts w:ascii="Consolas" w:eastAsiaTheme="minorHAnsi" w:hAnsi="Consolas" w:cs="Consolas"/>
-                <w:szCs w:val="19"/>
-                <w:lang w:val="en-US" w:eastAsia="uk-UA"/>
-              </w:rPr>
-              <w:t xml:space="preserve"> </w:t>
-            </w:r>
-            <w:proofErr w:type="spellStart"/>
-            <w:r>
-              <w:rPr>
-                <w:rFonts w:ascii="Consolas" w:eastAsiaTheme="minorHAnsi" w:hAnsi="Consolas" w:cs="Consolas"/>
-                <w:szCs w:val="19"/>
-                <w:lang w:val="en-US" w:eastAsia="uk-UA"/>
-              </w:rPr>
-              <w:t>ExchangeNodesInClusters</w:t>
-            </w:r>
-            <w:proofErr w:type="spellEnd"/>
+            <w:r>
+              <w:rPr>
+                <w:rFonts w:ascii="Consolas" w:eastAsiaTheme="minorHAnsi" w:hAnsi="Consolas" w:cs="Consolas"/>
+                <w:szCs w:val="19"/>
+                <w:lang w:val="en-US" w:eastAsia="uk-UA"/>
+              </w:rPr>
+              <w:t xml:space="preserve"> ExchangeNodesInClusters</w:t>
+            </w:r>
             <w:r>
               <w:rPr>
                 <w:rFonts w:ascii="Consolas" w:eastAsiaTheme="minorHAnsi" w:hAnsi="Consolas" w:cs="Consolas"/>
@@ -10965,7 +9701,6 @@
               </w:rPr>
               <w:t xml:space="preserve"> </w:t>
             </w:r>
-            <w:proofErr w:type="spellStart"/>
             <w:r>
               <w:rPr>
                 <w:rFonts w:ascii="Consolas" w:eastAsiaTheme="minorHAnsi" w:hAnsi="Consolas" w:cs="Consolas"/>
@@ -10975,25 +9710,14 @@
               </w:rPr>
               <w:t>bool</w:t>
             </w:r>
-            <w:proofErr w:type="spellEnd"/>
-            <w:r>
-              <w:rPr>
-                <w:rFonts w:ascii="Consolas" w:eastAsiaTheme="minorHAnsi" w:hAnsi="Consolas" w:cs="Consolas"/>
-                <w:szCs w:val="19"/>
-                <w:lang w:val="en-US" w:eastAsia="uk-UA"/>
-              </w:rPr>
-              <w:t xml:space="preserve"> </w:t>
-            </w:r>
-            <w:proofErr w:type="spellStart"/>
-            <w:r>
-              <w:rPr>
-                <w:rFonts w:ascii="Consolas" w:eastAsiaTheme="minorHAnsi" w:hAnsi="Consolas" w:cs="Consolas"/>
-                <w:szCs w:val="19"/>
-                <w:lang w:val="en-US" w:eastAsia="uk-UA"/>
-              </w:rPr>
-              <w:t>ExchangeNodesInClusters</w:t>
-            </w:r>
-            <w:proofErr w:type="spellEnd"/>
+            <w:r>
+              <w:rPr>
+                <w:rFonts w:ascii="Consolas" w:eastAsiaTheme="minorHAnsi" w:hAnsi="Consolas" w:cs="Consolas"/>
+                <w:szCs w:val="19"/>
+                <w:lang w:val="en-US" w:eastAsia="uk-UA"/>
+              </w:rPr>
+              <w:t xml:space="preserve"> ExchangeNodesInClusters</w:t>
+            </w:r>
             <w:r>
               <w:rPr>
                 <w:rFonts w:ascii="Consolas" w:eastAsiaTheme="minorHAnsi" w:hAnsi="Consolas" w:cs="Consolas"/>
@@ -11193,18 +9917,8 @@
                 <w:szCs w:val="19"/>
                 <w:lang w:val="en-US" w:eastAsia="uk-UA"/>
               </w:rPr>
-              <w:t xml:space="preserve">&gt; </w:t>
-            </w:r>
-            <w:proofErr w:type="spellStart"/>
-            <w:r>
-              <w:rPr>
-                <w:rFonts w:ascii="Consolas" w:eastAsiaTheme="minorHAnsi" w:hAnsi="Consolas" w:cs="Consolas"/>
-                <w:szCs w:val="19"/>
-                <w:lang w:val="en-US" w:eastAsia="uk-UA"/>
-              </w:rPr>
-              <w:t>GenerateClusters</w:t>
-            </w:r>
-            <w:proofErr w:type="spellEnd"/>
+              <w:t>&gt; GenerateClusters</w:t>
+            </w:r>
             <w:r>
               <w:rPr>
                 <w:rFonts w:ascii="Consolas" w:eastAsiaTheme="minorHAnsi" w:hAnsi="Consolas" w:cs="Consolas"/>
@@ -11253,25 +9967,7 @@
                 <w:szCs w:val="19"/>
                 <w:lang w:val="en-US" w:eastAsia="uk-UA"/>
               </w:rPr>
-              <w:t xml:space="preserve">&gt; </w:t>
-            </w:r>
-            <w:proofErr w:type="spellStart"/>
-            <w:r>
-              <w:rPr>
-                <w:rFonts w:ascii="Consolas" w:eastAsiaTheme="minorHAnsi" w:hAnsi="Consolas" w:cs="Consolas"/>
-                <w:szCs w:val="19"/>
-                <w:lang w:val="en-US" w:eastAsia="uk-UA"/>
-              </w:rPr>
-              <w:t>nodesForClusters</w:t>
-            </w:r>
-            <w:proofErr w:type="spellEnd"/>
-            <w:r>
-              <w:rPr>
-                <w:rFonts w:ascii="Consolas" w:eastAsiaTheme="minorHAnsi" w:hAnsi="Consolas" w:cs="Consolas"/>
-                <w:szCs w:val="19"/>
-                <w:lang w:val="en-US" w:eastAsia="uk-UA"/>
-              </w:rPr>
-              <w:t xml:space="preserve">, </w:t>
+              <w:t xml:space="preserve">&gt; nodesForClusters, </w:t>
             </w:r>
             <w:r>
               <w:rPr>
@@ -11374,7 +10070,6 @@
                 <w:lang w:val="ru-RU" w:eastAsia="uk-UA"/>
               </w:rPr>
             </w:pPr>
-            <w:proofErr w:type="spellStart"/>
             <w:r>
               <w:rPr>
                 <w:rFonts w:ascii="Consolas" w:eastAsiaTheme="minorHAnsi" w:hAnsi="Consolas" w:cs="Consolas"/>
@@ -11384,7 +10079,6 @@
               </w:rPr>
               <w:t>protected</w:t>
             </w:r>
-            <w:proofErr w:type="spellEnd"/>
             <w:r>
               <w:rPr>
                 <w:rFonts w:ascii="Consolas" w:eastAsiaTheme="minorHAnsi" w:hAnsi="Consolas" w:cs="Consolas"/>
@@ -11393,7 +10087,6 @@
               </w:rPr>
               <w:t xml:space="preserve"> </w:t>
             </w:r>
-            <w:proofErr w:type="spellStart"/>
             <w:r>
               <w:rPr>
                 <w:rFonts w:ascii="Consolas" w:eastAsiaTheme="minorHAnsi" w:hAnsi="Consolas" w:cs="Consolas"/>
@@ -11403,7 +10096,6 @@
               </w:rPr>
               <w:t>override</w:t>
             </w:r>
-            <w:proofErr w:type="spellEnd"/>
             <w:r>
               <w:rPr>
                 <w:rFonts w:ascii="Consolas" w:eastAsiaTheme="minorHAnsi" w:hAnsi="Consolas" w:cs="Consolas"/>
@@ -11412,7 +10104,6 @@
               </w:rPr>
               <w:t xml:space="preserve"> </w:t>
             </w:r>
-            <w:proofErr w:type="spellStart"/>
             <w:r>
               <w:rPr>
                 <w:rFonts w:ascii="Consolas" w:eastAsiaTheme="minorHAnsi" w:hAnsi="Consolas" w:cs="Consolas"/>
@@ -11422,32 +10113,13 @@
               </w:rPr>
               <w:t>Site</w:t>
             </w:r>
-            <w:proofErr w:type="spellEnd"/>
             <w:r>
               <w:rPr>
                 <w:rFonts w:ascii="Consolas" w:eastAsiaTheme="minorHAnsi" w:hAnsi="Consolas" w:cs="Consolas"/>
                 <w:szCs w:val="19"/>
                 <w:lang w:val="ru-RU" w:eastAsia="uk-UA"/>
               </w:rPr>
-              <w:t xml:space="preserve"> </w:t>
-            </w:r>
-            <w:proofErr w:type="spellStart"/>
-            <w:r>
-              <w:rPr>
-                <w:rFonts w:ascii="Consolas" w:eastAsiaTheme="minorHAnsi" w:hAnsi="Consolas" w:cs="Consolas"/>
-                <w:szCs w:val="19"/>
-                <w:lang w:val="ru-RU" w:eastAsia="uk-UA"/>
-              </w:rPr>
-              <w:t>GetNeighbour</w:t>
-            </w:r>
-            <w:proofErr w:type="spellEnd"/>
-            <w:r>
-              <w:rPr>
-                <w:rFonts w:ascii="Consolas" w:eastAsiaTheme="minorHAnsi" w:hAnsi="Consolas" w:cs="Consolas"/>
-                <w:szCs w:val="19"/>
-                <w:lang w:val="ru-RU" w:eastAsia="uk-UA"/>
-              </w:rPr>
-              <w:t>()</w:t>
+              <w:t xml:space="preserve"> GetNeighbour()</w:t>
             </w:r>
           </w:p>
         </w:tc>
@@ -11510,7 +10182,6 @@
                 <w:lang w:val="ru-RU"/>
               </w:rPr>
             </w:pPr>
-            <w:proofErr w:type="spellStart"/>
             <w:r>
               <w:rPr>
                 <w:sz w:val="28"/>
@@ -11518,7 +10189,6 @@
               </w:rPr>
               <w:t>SiteClusteringCvrpp</w:t>
             </w:r>
-            <w:proofErr w:type="spellEnd"/>
             <w:r>
               <w:rPr>
                 <w:sz w:val="28"/>
@@ -11533,37 +10203,12 @@
               </w:rPr>
               <w:t xml:space="preserve">класу </w:t>
             </w:r>
-            <w:proofErr w:type="spellStart"/>
-            <w:r>
-              <w:rPr>
-                <w:sz w:val="28"/>
-                <w:szCs w:val="28"/>
-              </w:rPr>
-              <w:t>SiteClusteringCvrp</w:t>
-            </w:r>
-            <w:proofErr w:type="spellEnd"/>
-            <w:r>
-              <w:rPr>
-                <w:sz w:val="28"/>
-                <w:szCs w:val="28"/>
-              </w:rPr>
-              <w:t xml:space="preserve">. Клас розв’язку задачі </w:t>
-            </w:r>
-            <w:proofErr w:type="spellStart"/>
-            <w:r>
-              <w:rPr>
-                <w:sz w:val="28"/>
-                <w:szCs w:val="28"/>
-              </w:rPr>
-              <w:t>кластеризації</w:t>
-            </w:r>
-            <w:proofErr w:type="spellEnd"/>
-            <w:r>
-              <w:rPr>
-                <w:sz w:val="28"/>
-                <w:szCs w:val="28"/>
-              </w:rPr>
-              <w:t xml:space="preserve"> для </w:t>
+            <w:r>
+              <w:rPr>
+                <w:sz w:val="28"/>
+                <w:szCs w:val="28"/>
+              </w:rPr>
+              <w:t xml:space="preserve">SiteClusteringCvrp. Клас розв’язку задачі кластеризації для </w:t>
             </w:r>
             <w:r>
               <w:rPr>
@@ -11597,7 +10242,6 @@
                 <w:lang w:val="ru-RU" w:eastAsia="uk-UA"/>
               </w:rPr>
             </w:pPr>
-            <w:proofErr w:type="spellStart"/>
             <w:r>
               <w:rPr>
                 <w:rFonts w:ascii="Consolas" w:eastAsiaTheme="minorHAnsi" w:hAnsi="Consolas" w:cs="Consolas"/>
@@ -11607,7 +10251,6 @@
               </w:rPr>
               <w:t>private</w:t>
             </w:r>
-            <w:proofErr w:type="spellEnd"/>
             <w:r>
               <w:rPr>
                 <w:rFonts w:ascii="Consolas" w:eastAsiaTheme="minorHAnsi" w:hAnsi="Consolas" w:cs="Consolas"/>
@@ -11616,7 +10259,6 @@
               </w:rPr>
               <w:t xml:space="preserve"> </w:t>
             </w:r>
-            <w:proofErr w:type="spellStart"/>
             <w:r>
               <w:rPr>
                 <w:rFonts w:ascii="Consolas" w:eastAsiaTheme="minorHAnsi" w:hAnsi="Consolas" w:cs="Consolas"/>
@@ -11626,32 +10268,13 @@
               </w:rPr>
               <w:t>void</w:t>
             </w:r>
-            <w:proofErr w:type="spellEnd"/>
             <w:r>
               <w:rPr>
                 <w:rFonts w:ascii="Consolas" w:eastAsiaTheme="minorHAnsi" w:hAnsi="Consolas" w:cs="Consolas"/>
                 <w:szCs w:val="19"/>
                 <w:lang w:val="ru-RU" w:eastAsia="uk-UA"/>
               </w:rPr>
-              <w:t xml:space="preserve"> </w:t>
-            </w:r>
-            <w:proofErr w:type="spellStart"/>
-            <w:r>
-              <w:rPr>
-                <w:rFonts w:ascii="Consolas" w:eastAsiaTheme="minorHAnsi" w:hAnsi="Consolas" w:cs="Consolas"/>
-                <w:szCs w:val="19"/>
-                <w:lang w:val="ru-RU" w:eastAsia="uk-UA"/>
-              </w:rPr>
-              <w:t>FormAllClusters</w:t>
-            </w:r>
-            <w:proofErr w:type="spellEnd"/>
-            <w:r>
-              <w:rPr>
-                <w:rFonts w:ascii="Consolas" w:eastAsiaTheme="minorHAnsi" w:hAnsi="Consolas" w:cs="Consolas"/>
-                <w:szCs w:val="19"/>
-                <w:lang w:val="ru-RU" w:eastAsia="uk-UA"/>
-              </w:rPr>
-              <w:t>()</w:t>
+              <w:t xml:space="preserve"> FormAllClusters()</w:t>
             </w:r>
           </w:p>
         </w:tc>
@@ -11736,7 +10359,6 @@
                 <w:lang w:val="ru-RU" w:eastAsia="uk-UA"/>
               </w:rPr>
             </w:pPr>
-            <w:proofErr w:type="spellStart"/>
             <w:r>
               <w:rPr>
                 <w:rFonts w:ascii="Consolas" w:eastAsiaTheme="minorHAnsi" w:hAnsi="Consolas" w:cs="Consolas"/>
@@ -11746,7 +10368,6 @@
               </w:rPr>
               <w:t>protected</w:t>
             </w:r>
-            <w:proofErr w:type="spellEnd"/>
             <w:r>
               <w:rPr>
                 <w:rFonts w:ascii="Consolas" w:eastAsiaTheme="minorHAnsi" w:hAnsi="Consolas" w:cs="Consolas"/>
@@ -11755,7 +10376,6 @@
               </w:rPr>
               <w:t xml:space="preserve"> </w:t>
             </w:r>
-            <w:proofErr w:type="spellStart"/>
             <w:r>
               <w:rPr>
                 <w:rFonts w:ascii="Consolas" w:eastAsiaTheme="minorHAnsi" w:hAnsi="Consolas" w:cs="Consolas"/>
@@ -11765,7 +10385,6 @@
               </w:rPr>
               <w:t>override</w:t>
             </w:r>
-            <w:proofErr w:type="spellEnd"/>
             <w:r>
               <w:rPr>
                 <w:rFonts w:ascii="Consolas" w:eastAsiaTheme="minorHAnsi" w:hAnsi="Consolas" w:cs="Consolas"/>
@@ -11774,7 +10393,6 @@
               </w:rPr>
               <w:t xml:space="preserve"> </w:t>
             </w:r>
-            <w:proofErr w:type="spellStart"/>
             <w:r>
               <w:rPr>
                 <w:rFonts w:ascii="Consolas" w:eastAsiaTheme="minorHAnsi" w:hAnsi="Consolas" w:cs="Consolas"/>
@@ -11784,32 +10402,13 @@
               </w:rPr>
               <w:t>Site</w:t>
             </w:r>
-            <w:proofErr w:type="spellEnd"/>
             <w:r>
               <w:rPr>
                 <w:rFonts w:ascii="Consolas" w:eastAsiaTheme="minorHAnsi" w:hAnsi="Consolas" w:cs="Consolas"/>
                 <w:szCs w:val="19"/>
                 <w:lang w:val="ru-RU" w:eastAsia="uk-UA"/>
               </w:rPr>
-              <w:t xml:space="preserve"> </w:t>
-            </w:r>
-            <w:proofErr w:type="spellStart"/>
-            <w:r>
-              <w:rPr>
-                <w:rFonts w:ascii="Consolas" w:eastAsiaTheme="minorHAnsi" w:hAnsi="Consolas" w:cs="Consolas"/>
-                <w:szCs w:val="19"/>
-                <w:lang w:val="ru-RU" w:eastAsia="uk-UA"/>
-              </w:rPr>
-              <w:t>GetNeighbour</w:t>
-            </w:r>
-            <w:proofErr w:type="spellEnd"/>
-            <w:r>
-              <w:rPr>
-                <w:rFonts w:ascii="Consolas" w:eastAsiaTheme="minorHAnsi" w:hAnsi="Consolas" w:cs="Consolas"/>
-                <w:szCs w:val="19"/>
-                <w:lang w:val="ru-RU" w:eastAsia="uk-UA"/>
-              </w:rPr>
-              <w:t>()</w:t>
+              <w:t xml:space="preserve"> GetNeighbour()</w:t>
             </w:r>
           </w:p>
         </w:tc>
@@ -11943,26 +10542,16 @@
                 <w:szCs w:val="19"/>
                 <w:lang w:val="en-US" w:eastAsia="uk-UA"/>
               </w:rPr>
+              <w:t xml:space="preserve"> GetPrice</w:t>
+            </w:r>
+            <w:r>
+              <w:rPr>
+                <w:rFonts w:ascii="Consolas" w:eastAsiaTheme="minorHAnsi" w:hAnsi="Consolas" w:cs="Consolas"/>
+                <w:szCs w:val="19"/>
+                <w:lang w:eastAsia="uk-UA"/>
+              </w:rPr>
               <w:t xml:space="preserve"> </w:t>
             </w:r>
-            <w:proofErr w:type="spellStart"/>
-            <w:r>
-              <w:rPr>
-                <w:rFonts w:ascii="Consolas" w:eastAsiaTheme="minorHAnsi" w:hAnsi="Consolas" w:cs="Consolas"/>
-                <w:szCs w:val="19"/>
-                <w:lang w:val="en-US" w:eastAsia="uk-UA"/>
-              </w:rPr>
-              <w:t>GetPrice</w:t>
-            </w:r>
-            <w:proofErr w:type="spellEnd"/>
-            <w:r>
-              <w:rPr>
-                <w:rFonts w:ascii="Consolas" w:eastAsiaTheme="minorHAnsi" w:hAnsi="Consolas" w:cs="Consolas"/>
-                <w:szCs w:val="19"/>
-                <w:lang w:eastAsia="uk-UA"/>
-              </w:rPr>
-              <w:t xml:space="preserve"> </w:t>
-            </w:r>
             <w:r>
               <w:rPr>
                 <w:rFonts w:ascii="Consolas" w:eastAsiaTheme="minorHAnsi" w:hAnsi="Consolas" w:cs="Consolas"/>
@@ -12003,25 +10592,7 @@
                 <w:szCs w:val="19"/>
                 <w:lang w:val="en-US" w:eastAsia="uk-UA"/>
               </w:rPr>
-              <w:t xml:space="preserve"> </w:t>
-            </w:r>
-            <w:proofErr w:type="spellStart"/>
-            <w:r>
-              <w:rPr>
-                <w:rFonts w:ascii="Consolas" w:eastAsiaTheme="minorHAnsi" w:hAnsi="Consolas" w:cs="Consolas"/>
-                <w:szCs w:val="19"/>
-                <w:lang w:val="en-US" w:eastAsia="uk-UA"/>
-              </w:rPr>
-              <w:t>kilometerCost</w:t>
-            </w:r>
-            <w:proofErr w:type="spellEnd"/>
-            <w:r>
-              <w:rPr>
-                <w:rFonts w:ascii="Consolas" w:eastAsiaTheme="minorHAnsi" w:hAnsi="Consolas" w:cs="Consolas"/>
-                <w:szCs w:val="19"/>
-                <w:lang w:val="en-US" w:eastAsia="uk-UA"/>
-              </w:rPr>
-              <w:t xml:space="preserve">, </w:t>
+              <w:t xml:space="preserve"> kilometerCost, </w:t>
             </w:r>
             <w:r>
               <w:rPr>
@@ -12179,25 +10750,7 @@
                 <w:szCs w:val="19"/>
                 <w:lang w:val="en-US" w:eastAsia="uk-UA"/>
               </w:rPr>
-              <w:t xml:space="preserve"> </w:t>
-            </w:r>
-            <w:proofErr w:type="spellStart"/>
-            <w:r>
-              <w:rPr>
-                <w:rFonts w:ascii="Consolas" w:eastAsiaTheme="minorHAnsi" w:hAnsi="Consolas" w:cs="Consolas"/>
-                <w:szCs w:val="19"/>
-                <w:lang w:val="en-US" w:eastAsia="uk-UA"/>
-              </w:rPr>
-              <w:t>GoToNeighbour</w:t>
-            </w:r>
-            <w:proofErr w:type="spellEnd"/>
-            <w:r>
-              <w:rPr>
-                <w:rFonts w:ascii="Consolas" w:eastAsiaTheme="minorHAnsi" w:hAnsi="Consolas" w:cs="Consolas"/>
-                <w:szCs w:val="19"/>
-                <w:lang w:val="en-US" w:eastAsia="uk-UA"/>
-              </w:rPr>
-              <w:t>(</w:t>
+              <w:t xml:space="preserve"> GoToNeighbour(</w:t>
             </w:r>
             <w:r>
               <w:rPr>
@@ -12366,18 +10919,8 @@
                 <w:szCs w:val="19"/>
                 <w:lang w:val="en-US" w:eastAsia="uk-UA"/>
               </w:rPr>
-              <w:t xml:space="preserve">&gt; </w:t>
-            </w:r>
-            <w:proofErr w:type="spellStart"/>
-            <w:r>
-              <w:rPr>
-                <w:rFonts w:ascii="Consolas" w:eastAsiaTheme="minorHAnsi" w:hAnsi="Consolas" w:cs="Consolas"/>
-                <w:szCs w:val="19"/>
-                <w:lang w:val="en-US" w:eastAsia="uk-UA"/>
-              </w:rPr>
-              <w:t>PrepareToDraw</w:t>
-            </w:r>
-            <w:proofErr w:type="spellEnd"/>
+              <w:t>&gt; PrepareToDraw</w:t>
+            </w:r>
             <w:r>
               <w:rPr>
                 <w:rFonts w:ascii="Consolas" w:eastAsiaTheme="minorHAnsi" w:hAnsi="Consolas" w:cs="Consolas"/>
@@ -12409,25 +10952,7 @@
                 <w:szCs w:val="19"/>
                 <w:lang w:val="en-US" w:eastAsia="uk-UA"/>
               </w:rPr>
-              <w:t xml:space="preserve"> </w:t>
-            </w:r>
-            <w:proofErr w:type="spellStart"/>
-            <w:r>
-              <w:rPr>
-                <w:rFonts w:ascii="Consolas" w:eastAsiaTheme="minorHAnsi" w:hAnsi="Consolas" w:cs="Consolas"/>
-                <w:szCs w:val="19"/>
-                <w:lang w:val="en-US" w:eastAsia="uk-UA"/>
-              </w:rPr>
-              <w:t>connectionsColor</w:t>
-            </w:r>
-            <w:proofErr w:type="spellEnd"/>
-            <w:r>
-              <w:rPr>
-                <w:rFonts w:ascii="Consolas" w:eastAsiaTheme="minorHAnsi" w:hAnsi="Consolas" w:cs="Consolas"/>
-                <w:szCs w:val="19"/>
-                <w:lang w:val="en-US" w:eastAsia="uk-UA"/>
-              </w:rPr>
-              <w:t>)</w:t>
+              <w:t xml:space="preserve"> connectionsColor)</w:t>
             </w:r>
           </w:p>
         </w:tc>
@@ -12516,7 +11041,15 @@
                 <w:sz w:val="28"/>
                 <w:szCs w:val="28"/>
               </w:rPr>
-              <w:t>. Зберігає інформацію, що стосується вузла</w:t>
+              <w:t xml:space="preserve">. Зберігає </w:t>
+            </w:r>
+            <w:r>
+              <w:rPr>
+                <w:sz w:val="28"/>
+                <w:szCs w:val="28"/>
+              </w:rPr>
+              <w:lastRenderedPageBreak/>
+              <w:t>інформацію, що стосується вузла</w:t>
             </w:r>
           </w:p>
         </w:tc>
@@ -12542,17 +11075,16 @@
                 <w:lang w:eastAsia="uk-UA"/>
               </w:rPr>
             </w:pPr>
-            <w:proofErr w:type="spellStart"/>
-            <w:r>
-              <w:rPr>
-                <w:rFonts w:ascii="Consolas" w:eastAsiaTheme="minorHAnsi" w:hAnsi="Consolas" w:cs="Consolas"/>
-                <w:color w:val="0000FF"/>
-                <w:szCs w:val="19"/>
-                <w:lang w:eastAsia="uk-UA"/>
-              </w:rPr>
+            <w:r>
+              <w:rPr>
+                <w:rFonts w:ascii="Consolas" w:eastAsiaTheme="minorHAnsi" w:hAnsi="Consolas" w:cs="Consolas"/>
+                <w:color w:val="0000FF"/>
+                <w:szCs w:val="19"/>
+                <w:lang w:eastAsia="uk-UA"/>
+              </w:rPr>
+              <w:lastRenderedPageBreak/>
               <w:t>public</w:t>
             </w:r>
-            <w:proofErr w:type="spellEnd"/>
             <w:r>
               <w:rPr>
                 <w:rFonts w:ascii="Consolas" w:eastAsiaTheme="minorHAnsi" w:hAnsi="Consolas" w:cs="Consolas"/>
@@ -12561,7 +11093,6 @@
               </w:rPr>
               <w:t xml:space="preserve"> </w:t>
             </w:r>
-            <w:proofErr w:type="spellStart"/>
             <w:r>
               <w:rPr>
                 <w:rFonts w:ascii="Consolas" w:eastAsiaTheme="minorHAnsi" w:hAnsi="Consolas" w:cs="Consolas"/>
@@ -12571,7 +11102,14 @@
               </w:rPr>
               <w:t>void</w:t>
             </w:r>
-            <w:proofErr w:type="spellEnd"/>
+            <w:r>
+              <w:rPr>
+                <w:rFonts w:ascii="Consolas" w:eastAsiaTheme="minorHAnsi" w:hAnsi="Consolas" w:cs="Consolas"/>
+                <w:szCs w:val="19"/>
+                <w:lang w:eastAsia="uk-UA"/>
+              </w:rPr>
+              <w:t xml:space="preserve"> ConnectTo</w:t>
+            </w:r>
             <w:r>
               <w:rPr>
                 <w:rFonts w:ascii="Consolas" w:eastAsiaTheme="minorHAnsi" w:hAnsi="Consolas" w:cs="Consolas"/>
@@ -12580,24 +11118,6 @@
               </w:rPr>
               <w:t xml:space="preserve"> </w:t>
             </w:r>
-            <w:proofErr w:type="spellStart"/>
-            <w:r>
-              <w:rPr>
-                <w:rFonts w:ascii="Consolas" w:eastAsiaTheme="minorHAnsi" w:hAnsi="Consolas" w:cs="Consolas"/>
-                <w:szCs w:val="19"/>
-                <w:lang w:eastAsia="uk-UA"/>
-              </w:rPr>
-              <w:t>ConnectTo</w:t>
-            </w:r>
-            <w:proofErr w:type="spellEnd"/>
-            <w:r>
-              <w:rPr>
-                <w:rFonts w:ascii="Consolas" w:eastAsiaTheme="minorHAnsi" w:hAnsi="Consolas" w:cs="Consolas"/>
-                <w:szCs w:val="19"/>
-                <w:lang w:eastAsia="uk-UA"/>
-              </w:rPr>
-              <w:t xml:space="preserve"> </w:t>
-            </w:r>
             <w:r>
               <w:rPr>
                 <w:rFonts w:ascii="Consolas" w:eastAsiaTheme="minorHAnsi" w:hAnsi="Consolas" w:cs="Consolas"/>
@@ -12606,7 +11126,6 @@
               </w:rPr>
               <w:t>(</w:t>
             </w:r>
-            <w:proofErr w:type="spellStart"/>
             <w:r>
               <w:rPr>
                 <w:rFonts w:ascii="Consolas" w:eastAsiaTheme="minorHAnsi" w:hAnsi="Consolas" w:cs="Consolas"/>
@@ -12616,32 +11135,13 @@
               </w:rPr>
               <w:t>Node</w:t>
             </w:r>
-            <w:proofErr w:type="spellEnd"/>
-            <w:r>
-              <w:rPr>
-                <w:rFonts w:ascii="Consolas" w:eastAsiaTheme="minorHAnsi" w:hAnsi="Consolas" w:cs="Consolas"/>
-                <w:szCs w:val="19"/>
-                <w:lang w:eastAsia="uk-UA"/>
-              </w:rPr>
-              <w:t xml:space="preserve"> </w:t>
-            </w:r>
-            <w:proofErr w:type="spellStart"/>
-            <w:r>
-              <w:rPr>
-                <w:rFonts w:ascii="Consolas" w:eastAsiaTheme="minorHAnsi" w:hAnsi="Consolas" w:cs="Consolas"/>
-                <w:szCs w:val="19"/>
-                <w:lang w:eastAsia="uk-UA"/>
-              </w:rPr>
-              <w:t>node</w:t>
-            </w:r>
-            <w:proofErr w:type="spellEnd"/>
-            <w:r>
-              <w:rPr>
-                <w:rFonts w:ascii="Consolas" w:eastAsiaTheme="minorHAnsi" w:hAnsi="Consolas" w:cs="Consolas"/>
-                <w:szCs w:val="19"/>
-                <w:lang w:eastAsia="uk-UA"/>
-              </w:rPr>
-              <w:t>)</w:t>
+            <w:r>
+              <w:rPr>
+                <w:rFonts w:ascii="Consolas" w:eastAsiaTheme="minorHAnsi" w:hAnsi="Consolas" w:cs="Consolas"/>
+                <w:szCs w:val="19"/>
+                <w:lang w:eastAsia="uk-UA"/>
+              </w:rPr>
+              <w:t xml:space="preserve"> node)</w:t>
             </w:r>
           </w:p>
         </w:tc>
@@ -12733,7 +11233,6 @@
                 <w:lang w:eastAsia="uk-UA"/>
               </w:rPr>
             </w:pPr>
-            <w:proofErr w:type="spellStart"/>
             <w:r>
               <w:rPr>
                 <w:rFonts w:ascii="Consolas" w:eastAsiaTheme="minorHAnsi" w:hAnsi="Consolas" w:cs="Consolas"/>
@@ -12743,7 +11242,6 @@
               </w:rPr>
               <w:t>public</w:t>
             </w:r>
-            <w:proofErr w:type="spellEnd"/>
             <w:r>
               <w:rPr>
                 <w:rFonts w:ascii="Consolas" w:eastAsiaTheme="minorHAnsi" w:hAnsi="Consolas" w:cs="Consolas"/>
@@ -12752,7 +11250,6 @@
               </w:rPr>
               <w:t xml:space="preserve"> </w:t>
             </w:r>
-            <w:proofErr w:type="spellStart"/>
             <w:r>
               <w:rPr>
                 <w:rFonts w:ascii="Consolas" w:eastAsiaTheme="minorHAnsi" w:hAnsi="Consolas" w:cs="Consolas"/>
@@ -12762,34 +11259,14 @@
               </w:rPr>
               <w:t>void</w:t>
             </w:r>
-            <w:proofErr w:type="spellEnd"/>
-            <w:r>
-              <w:rPr>
-                <w:rFonts w:ascii="Consolas" w:eastAsiaTheme="minorHAnsi" w:hAnsi="Consolas" w:cs="Consolas"/>
-                <w:szCs w:val="19"/>
-                <w:lang w:eastAsia="uk-UA"/>
-              </w:rPr>
-              <w:t xml:space="preserve"> </w:t>
-            </w:r>
-            <w:proofErr w:type="spellStart"/>
-            <w:r>
-              <w:rPr>
-                <w:rFonts w:ascii="Consolas" w:eastAsiaTheme="minorHAnsi" w:hAnsi="Consolas" w:cs="Consolas"/>
-                <w:szCs w:val="19"/>
-                <w:lang w:eastAsia="uk-UA"/>
-              </w:rPr>
-              <w:t>ConnectTo</w:t>
-            </w:r>
-            <w:proofErr w:type="spellEnd"/>
-            <w:r>
-              <w:rPr>
-                <w:rFonts w:ascii="Consolas" w:eastAsiaTheme="minorHAnsi" w:hAnsi="Consolas" w:cs="Consolas"/>
-                <w:szCs w:val="19"/>
-                <w:lang w:eastAsia="uk-UA"/>
-              </w:rPr>
-              <w:t xml:space="preserve"> (</w:t>
-            </w:r>
-            <w:proofErr w:type="spellStart"/>
+            <w:r>
+              <w:rPr>
+                <w:rFonts w:ascii="Consolas" w:eastAsiaTheme="minorHAnsi" w:hAnsi="Consolas" w:cs="Consolas"/>
+                <w:szCs w:val="19"/>
+                <w:lang w:eastAsia="uk-UA"/>
+              </w:rPr>
+              <w:t xml:space="preserve"> ConnectTo (</w:t>
+            </w:r>
             <w:r>
               <w:rPr>
                 <w:rFonts w:ascii="Consolas" w:eastAsiaTheme="minorHAnsi" w:hAnsi="Consolas" w:cs="Consolas"/>
@@ -12799,34 +11276,14 @@
               </w:rPr>
               <w:t>Node</w:t>
             </w:r>
-            <w:proofErr w:type="spellEnd"/>
-            <w:r>
-              <w:rPr>
-                <w:rFonts w:ascii="Consolas" w:eastAsiaTheme="minorHAnsi" w:hAnsi="Consolas" w:cs="Consolas"/>
-                <w:szCs w:val="19"/>
-                <w:lang w:eastAsia="uk-UA"/>
-              </w:rPr>
-              <w:t xml:space="preserve"> </w:t>
-            </w:r>
-            <w:proofErr w:type="spellStart"/>
-            <w:r>
-              <w:rPr>
-                <w:rFonts w:ascii="Consolas" w:eastAsiaTheme="minorHAnsi" w:hAnsi="Consolas" w:cs="Consolas"/>
-                <w:szCs w:val="19"/>
-                <w:lang w:eastAsia="uk-UA"/>
-              </w:rPr>
-              <w:t>node</w:t>
-            </w:r>
-            <w:proofErr w:type="spellEnd"/>
-            <w:r>
-              <w:rPr>
-                <w:rFonts w:ascii="Consolas" w:eastAsiaTheme="minorHAnsi" w:hAnsi="Consolas" w:cs="Consolas"/>
-                <w:szCs w:val="19"/>
-                <w:lang w:eastAsia="uk-UA"/>
-              </w:rPr>
-              <w:t xml:space="preserve">, </w:t>
-            </w:r>
-            <w:proofErr w:type="spellStart"/>
+            <w:r>
+              <w:rPr>
+                <w:rFonts w:ascii="Consolas" w:eastAsiaTheme="minorHAnsi" w:hAnsi="Consolas" w:cs="Consolas"/>
+                <w:szCs w:val="19"/>
+                <w:lang w:eastAsia="uk-UA"/>
+              </w:rPr>
+              <w:t xml:space="preserve"> node, </w:t>
+            </w:r>
             <w:r>
               <w:rPr>
                 <w:rFonts w:ascii="Consolas" w:eastAsiaTheme="minorHAnsi" w:hAnsi="Consolas" w:cs="Consolas"/>
@@ -12836,32 +11293,13 @@
               </w:rPr>
               <w:t>Color</w:t>
             </w:r>
-            <w:proofErr w:type="spellEnd"/>
-            <w:r>
-              <w:rPr>
-                <w:rFonts w:ascii="Consolas" w:eastAsiaTheme="minorHAnsi" w:hAnsi="Consolas" w:cs="Consolas"/>
-                <w:szCs w:val="19"/>
-                <w:lang w:eastAsia="uk-UA"/>
-              </w:rPr>
-              <w:t xml:space="preserve"> </w:t>
-            </w:r>
-            <w:proofErr w:type="spellStart"/>
-            <w:r>
-              <w:rPr>
-                <w:rFonts w:ascii="Consolas" w:eastAsiaTheme="minorHAnsi" w:hAnsi="Consolas" w:cs="Consolas"/>
-                <w:szCs w:val="19"/>
-                <w:lang w:eastAsia="uk-UA"/>
-              </w:rPr>
-              <w:t>color</w:t>
-            </w:r>
-            <w:proofErr w:type="spellEnd"/>
-            <w:r>
-              <w:rPr>
-                <w:rFonts w:ascii="Consolas" w:eastAsiaTheme="minorHAnsi" w:hAnsi="Consolas" w:cs="Consolas"/>
-                <w:szCs w:val="19"/>
-                <w:lang w:eastAsia="uk-UA"/>
-              </w:rPr>
-              <w:t>)</w:t>
+            <w:r>
+              <w:rPr>
+                <w:rFonts w:ascii="Consolas" w:eastAsiaTheme="minorHAnsi" w:hAnsi="Consolas" w:cs="Consolas"/>
+                <w:szCs w:val="19"/>
+                <w:lang w:eastAsia="uk-UA"/>
+              </w:rPr>
+              <w:t xml:space="preserve"> color)</w:t>
             </w:r>
           </w:p>
         </w:tc>
@@ -12947,7 +11385,6 @@
                 <w:lang w:eastAsia="uk-UA"/>
               </w:rPr>
             </w:pPr>
-            <w:proofErr w:type="spellStart"/>
             <w:r>
               <w:rPr>
                 <w:rFonts w:ascii="Consolas" w:eastAsiaTheme="minorHAnsi" w:hAnsi="Consolas" w:cs="Consolas"/>
@@ -12957,7 +11394,6 @@
               </w:rPr>
               <w:t>public</w:t>
             </w:r>
-            <w:proofErr w:type="spellEnd"/>
             <w:r>
               <w:rPr>
                 <w:rFonts w:ascii="Consolas" w:eastAsiaTheme="minorHAnsi" w:hAnsi="Consolas" w:cs="Consolas"/>
@@ -12966,7 +11402,6 @@
               </w:rPr>
               <w:t xml:space="preserve"> </w:t>
             </w:r>
-            <w:proofErr w:type="spellStart"/>
             <w:r>
               <w:rPr>
                 <w:rFonts w:ascii="Consolas" w:eastAsiaTheme="minorHAnsi" w:hAnsi="Consolas" w:cs="Consolas"/>
@@ -12976,32 +11411,13 @@
               </w:rPr>
               <w:t>void</w:t>
             </w:r>
-            <w:proofErr w:type="spellEnd"/>
-            <w:r>
-              <w:rPr>
-                <w:rFonts w:ascii="Consolas" w:eastAsiaTheme="minorHAnsi" w:hAnsi="Consolas" w:cs="Consolas"/>
-                <w:szCs w:val="19"/>
-                <w:lang w:eastAsia="uk-UA"/>
-              </w:rPr>
-              <w:t xml:space="preserve"> </w:t>
-            </w:r>
-            <w:proofErr w:type="spellStart"/>
-            <w:r>
-              <w:rPr>
-                <w:rFonts w:ascii="Consolas" w:eastAsiaTheme="minorHAnsi" w:hAnsi="Consolas" w:cs="Consolas"/>
-                <w:szCs w:val="19"/>
-                <w:lang w:eastAsia="uk-UA"/>
-              </w:rPr>
-              <w:t>DisconnectFromAll</w:t>
-            </w:r>
-            <w:proofErr w:type="spellEnd"/>
-            <w:r>
-              <w:rPr>
-                <w:rFonts w:ascii="Consolas" w:eastAsiaTheme="minorHAnsi" w:hAnsi="Consolas" w:cs="Consolas"/>
-                <w:szCs w:val="19"/>
-                <w:lang w:eastAsia="uk-UA"/>
-              </w:rPr>
-              <w:t>()</w:t>
+            <w:r>
+              <w:rPr>
+                <w:rFonts w:ascii="Consolas" w:eastAsiaTheme="minorHAnsi" w:hAnsi="Consolas" w:cs="Consolas"/>
+                <w:szCs w:val="19"/>
+                <w:lang w:eastAsia="uk-UA"/>
+              </w:rPr>
+              <w:t xml:space="preserve"> DisconnectFromAll()</w:t>
             </w:r>
           </w:p>
         </w:tc>
@@ -13077,7 +11493,6 @@
                 <w:highlight w:val="yellow"/>
               </w:rPr>
             </w:pPr>
-            <w:proofErr w:type="spellStart"/>
             <w:r>
               <w:rPr>
                 <w:sz w:val="28"/>
@@ -13085,7 +11500,6 @@
               </w:rPr>
               <w:t>ClusteringAlgorithm</w:t>
             </w:r>
-            <w:proofErr w:type="spellEnd"/>
             <w:r>
               <w:rPr>
                 <w:sz w:val="28"/>
@@ -13120,17 +11534,8 @@
                 <w:sz w:val="28"/>
                 <w:szCs w:val="28"/>
               </w:rPr>
-              <w:t xml:space="preserve">алгоритмів </w:t>
-            </w:r>
-            <w:proofErr w:type="spellStart"/>
-            <w:r>
-              <w:rPr>
-                <w:sz w:val="28"/>
-                <w:szCs w:val="28"/>
-              </w:rPr>
-              <w:t>кластеризації</w:t>
-            </w:r>
-            <w:proofErr w:type="spellEnd"/>
+              <w:t>алгоритмів кластеризації</w:t>
+            </w:r>
           </w:p>
         </w:tc>
         <w:tc>
@@ -13155,7 +11560,6 @@
                 <w:lang w:eastAsia="uk-UA"/>
               </w:rPr>
             </w:pPr>
-            <w:proofErr w:type="spellStart"/>
             <w:r>
               <w:rPr>
                 <w:rFonts w:ascii="Consolas" w:eastAsiaTheme="minorHAnsi" w:hAnsi="Consolas" w:cs="Consolas"/>
@@ -13165,7 +11569,6 @@
               </w:rPr>
               <w:t>protected</w:t>
             </w:r>
-            <w:proofErr w:type="spellEnd"/>
             <w:r>
               <w:rPr>
                 <w:rFonts w:ascii="Consolas" w:eastAsiaTheme="minorHAnsi" w:hAnsi="Consolas" w:cs="Consolas"/>
@@ -13174,7 +11577,6 @@
               </w:rPr>
               <w:t xml:space="preserve"> </w:t>
             </w:r>
-            <w:proofErr w:type="spellStart"/>
             <w:r>
               <w:rPr>
                 <w:rFonts w:ascii="Consolas" w:eastAsiaTheme="minorHAnsi" w:hAnsi="Consolas" w:cs="Consolas"/>
@@ -13184,32 +11586,13 @@
               </w:rPr>
               <w:t>void</w:t>
             </w:r>
-            <w:proofErr w:type="spellEnd"/>
-            <w:r>
-              <w:rPr>
-                <w:rFonts w:ascii="Consolas" w:eastAsiaTheme="minorHAnsi" w:hAnsi="Consolas" w:cs="Consolas"/>
-                <w:szCs w:val="19"/>
-                <w:lang w:eastAsia="uk-UA"/>
-              </w:rPr>
-              <w:t xml:space="preserve"> </w:t>
-            </w:r>
-            <w:proofErr w:type="spellStart"/>
-            <w:r>
-              <w:rPr>
-                <w:rFonts w:ascii="Consolas" w:eastAsiaTheme="minorHAnsi" w:hAnsi="Consolas" w:cs="Consolas"/>
-                <w:szCs w:val="19"/>
-                <w:lang w:eastAsia="uk-UA"/>
-              </w:rPr>
-              <w:t>AddCluster</w:t>
-            </w:r>
-            <w:proofErr w:type="spellEnd"/>
-            <w:r>
-              <w:rPr>
-                <w:rFonts w:ascii="Consolas" w:eastAsiaTheme="minorHAnsi" w:hAnsi="Consolas" w:cs="Consolas"/>
-                <w:szCs w:val="19"/>
-                <w:lang w:eastAsia="uk-UA"/>
-              </w:rPr>
-              <w:t>()</w:t>
+            <w:r>
+              <w:rPr>
+                <w:rFonts w:ascii="Consolas" w:eastAsiaTheme="minorHAnsi" w:hAnsi="Consolas" w:cs="Consolas"/>
+                <w:szCs w:val="19"/>
+                <w:lang w:eastAsia="uk-UA"/>
+              </w:rPr>
+              <w:t xml:space="preserve"> AddCluster()</w:t>
             </w:r>
           </w:p>
         </w:tc>
@@ -13295,7 +11678,6 @@
                 <w:lang w:eastAsia="uk-UA"/>
               </w:rPr>
             </w:pPr>
-            <w:proofErr w:type="spellStart"/>
             <w:r>
               <w:rPr>
                 <w:rFonts w:ascii="Consolas" w:eastAsiaTheme="minorHAnsi" w:hAnsi="Consolas" w:cs="Consolas"/>
@@ -13305,7 +11687,6 @@
               </w:rPr>
               <w:t>public</w:t>
             </w:r>
-            <w:proofErr w:type="spellEnd"/>
             <w:r>
               <w:rPr>
                 <w:rFonts w:ascii="Consolas" w:eastAsiaTheme="minorHAnsi" w:hAnsi="Consolas" w:cs="Consolas"/>
@@ -13314,7 +11695,6 @@
               </w:rPr>
               <w:t xml:space="preserve"> </w:t>
             </w:r>
-            <w:proofErr w:type="spellStart"/>
             <w:r>
               <w:rPr>
                 <w:rFonts w:ascii="Consolas" w:eastAsiaTheme="minorHAnsi" w:hAnsi="Consolas" w:cs="Consolas"/>
@@ -13324,7 +11704,6 @@
               </w:rPr>
               <w:t>override</w:t>
             </w:r>
-            <w:proofErr w:type="spellEnd"/>
             <w:r>
               <w:rPr>
                 <w:rFonts w:ascii="Consolas" w:eastAsiaTheme="minorHAnsi" w:hAnsi="Consolas" w:cs="Consolas"/>
@@ -13333,7 +11712,6 @@
               </w:rPr>
               <w:t xml:space="preserve"> </w:t>
             </w:r>
-            <w:proofErr w:type="spellStart"/>
             <w:r>
               <w:rPr>
                 <w:rFonts w:ascii="Consolas" w:eastAsiaTheme="minorHAnsi" w:hAnsi="Consolas" w:cs="Consolas"/>
@@ -13343,32 +11721,13 @@
               </w:rPr>
               <w:t>void</w:t>
             </w:r>
-            <w:proofErr w:type="spellEnd"/>
-            <w:r>
-              <w:rPr>
-                <w:rFonts w:ascii="Consolas" w:eastAsiaTheme="minorHAnsi" w:hAnsi="Consolas" w:cs="Consolas"/>
-                <w:szCs w:val="19"/>
-                <w:lang w:eastAsia="uk-UA"/>
-              </w:rPr>
-              <w:t xml:space="preserve"> </w:t>
-            </w:r>
-            <w:proofErr w:type="spellStart"/>
-            <w:r>
-              <w:rPr>
-                <w:rFonts w:ascii="Consolas" w:eastAsiaTheme="minorHAnsi" w:hAnsi="Consolas" w:cs="Consolas"/>
-                <w:szCs w:val="19"/>
-                <w:lang w:eastAsia="uk-UA"/>
-              </w:rPr>
-              <w:t>DrawNodes</w:t>
-            </w:r>
-            <w:proofErr w:type="spellEnd"/>
-            <w:r>
-              <w:rPr>
-                <w:rFonts w:ascii="Consolas" w:eastAsiaTheme="minorHAnsi" w:hAnsi="Consolas" w:cs="Consolas"/>
-                <w:szCs w:val="19"/>
-                <w:lang w:eastAsia="uk-UA"/>
-              </w:rPr>
-              <w:t>()</w:t>
+            <w:r>
+              <w:rPr>
+                <w:rFonts w:ascii="Consolas" w:eastAsiaTheme="minorHAnsi" w:hAnsi="Consolas" w:cs="Consolas"/>
+                <w:szCs w:val="19"/>
+                <w:lang w:eastAsia="uk-UA"/>
+              </w:rPr>
+              <w:t xml:space="preserve"> DrawNodes()</w:t>
             </w:r>
           </w:p>
         </w:tc>
@@ -13430,102 +11789,68 @@
                 <w:highlight w:val="yellow"/>
               </w:rPr>
             </w:pPr>
-            <w:proofErr w:type="spellStart"/>
             <w:r>
               <w:rPr>
                 <w:sz w:val="28"/>
                 <w:szCs w:val="28"/>
                 <w:lang w:val="en-US"/>
               </w:rPr>
-              <w:t>KMeans</w:t>
-            </w:r>
-            <w:proofErr w:type="spellEnd"/>
+              <w:t xml:space="preserve">KMeans – </w:t>
+            </w:r>
+            <w:r>
+              <w:rPr>
+                <w:sz w:val="28"/>
+                <w:szCs w:val="28"/>
+                <w:lang w:val="ru-RU"/>
+              </w:rPr>
+              <w:t>клас</w:t>
+            </w:r>
             <w:r>
               <w:rPr>
                 <w:sz w:val="28"/>
                 <w:szCs w:val="28"/>
                 <w:lang w:val="en-US"/>
               </w:rPr>
-              <w:t xml:space="preserve"> – </w:t>
-            </w:r>
-            <w:proofErr w:type="spellStart"/>
+              <w:t>-</w:t>
+            </w:r>
             <w:r>
               <w:rPr>
                 <w:sz w:val="28"/>
                 <w:szCs w:val="28"/>
                 <w:lang w:val="ru-RU"/>
               </w:rPr>
-              <w:t>клас</w:t>
-            </w:r>
-            <w:proofErr w:type="spellEnd"/>
+              <w:t>нащадок</w:t>
+            </w:r>
             <w:r>
               <w:rPr>
                 <w:sz w:val="28"/>
                 <w:szCs w:val="28"/>
                 <w:lang w:val="en-US"/>
               </w:rPr>
-              <w:t>-</w:t>
-            </w:r>
-            <w:proofErr w:type="spellStart"/>
+              <w:t xml:space="preserve"> </w:t>
+            </w:r>
             <w:r>
               <w:rPr>
                 <w:sz w:val="28"/>
                 <w:szCs w:val="28"/>
                 <w:lang w:val="ru-RU"/>
               </w:rPr>
-              <w:t>нащадок</w:t>
-            </w:r>
-            <w:proofErr w:type="spellEnd"/>
-            <w:r>
-              <w:rPr>
-                <w:sz w:val="28"/>
-                <w:szCs w:val="28"/>
-                <w:lang w:val="en-US"/>
-              </w:rPr>
-              <w:t xml:space="preserve"> </w:t>
-            </w:r>
-            <w:proofErr w:type="spellStart"/>
-            <w:r>
-              <w:rPr>
-                <w:sz w:val="28"/>
-                <w:szCs w:val="28"/>
-                <w:lang w:val="ru-RU"/>
-              </w:rPr>
               <w:t>класу</w:t>
             </w:r>
-            <w:proofErr w:type="spellEnd"/>
-            <w:r>
-              <w:rPr>
-                <w:sz w:val="28"/>
-                <w:szCs w:val="28"/>
-              </w:rPr>
-              <w:t xml:space="preserve"> </w:t>
-            </w:r>
-            <w:proofErr w:type="spellStart"/>
-            <w:r>
-              <w:rPr>
-                <w:sz w:val="28"/>
-                <w:szCs w:val="28"/>
-              </w:rPr>
-              <w:t>ClusteringAlgorithm</w:t>
-            </w:r>
-            <w:proofErr w:type="spellEnd"/>
-            <w:r>
-              <w:rPr>
-                <w:sz w:val="28"/>
-                <w:szCs w:val="28"/>
-              </w:rPr>
-              <w:t xml:space="preserve">. Клас реалізує логіку алгоритму </w:t>
-            </w:r>
-            <w:proofErr w:type="spellStart"/>
-            <w:r>
-              <w:rPr>
-                <w:sz w:val="28"/>
-                <w:szCs w:val="28"/>
-              </w:rPr>
-              <w:t>кластеризації</w:t>
-            </w:r>
-            <w:proofErr w:type="spellEnd"/>
+            <w:r>
+              <w:rPr>
+                <w:sz w:val="28"/>
+                <w:szCs w:val="28"/>
+              </w:rPr>
+              <w:t xml:space="preserve"> ClusteringAlgorithm</w:t>
+            </w:r>
+            <w:r>
+              <w:rPr>
+                <w:sz w:val="28"/>
+                <w:szCs w:val="28"/>
+              </w:rPr>
+              <w:t>. Клас реалізує логіку алгоритму кластеризації</w:t>
+            </w:r>
             <w:r>
               <w:rPr>
                 <w:sz w:val="28"/>
@@ -13588,7 +11913,6 @@
                 <w:lang w:val="en-US" w:eastAsia="uk-UA"/>
               </w:rPr>
             </w:pPr>
-            <w:proofErr w:type="spellStart"/>
             <w:r>
               <w:rPr>
                 <w:rFonts w:ascii="Consolas" w:eastAsiaTheme="minorHAnsi" w:hAnsi="Consolas" w:cs="Consolas"/>
@@ -13598,7 +11922,6 @@
               </w:rPr>
               <w:t>private</w:t>
             </w:r>
-            <w:proofErr w:type="spellEnd"/>
             <w:r>
               <w:rPr>
                 <w:rFonts w:ascii="Consolas" w:eastAsiaTheme="minorHAnsi" w:hAnsi="Consolas" w:cs="Consolas"/>
@@ -13607,7 +11930,6 @@
               </w:rPr>
               <w:t xml:space="preserve"> </w:t>
             </w:r>
-            <w:proofErr w:type="spellStart"/>
             <w:r>
               <w:rPr>
                 <w:rFonts w:ascii="Consolas" w:eastAsiaTheme="minorHAnsi" w:hAnsi="Consolas" w:cs="Consolas"/>
@@ -13617,32 +11939,13 @@
               </w:rPr>
               <w:t>void</w:t>
             </w:r>
-            <w:proofErr w:type="spellEnd"/>
-            <w:r>
-              <w:rPr>
-                <w:rFonts w:ascii="Consolas" w:eastAsiaTheme="minorHAnsi" w:hAnsi="Consolas" w:cs="Consolas"/>
-                <w:szCs w:val="19"/>
-                <w:lang w:eastAsia="uk-UA"/>
-              </w:rPr>
-              <w:t xml:space="preserve"> </w:t>
-            </w:r>
-            <w:proofErr w:type="spellStart"/>
-            <w:r>
-              <w:rPr>
-                <w:rFonts w:ascii="Consolas" w:eastAsiaTheme="minorHAnsi" w:hAnsi="Consolas" w:cs="Consolas"/>
-                <w:szCs w:val="19"/>
-                <w:lang w:eastAsia="uk-UA"/>
-              </w:rPr>
-              <w:t>GenerateClusters</w:t>
-            </w:r>
-            <w:proofErr w:type="spellEnd"/>
-            <w:r>
-              <w:rPr>
-                <w:rFonts w:ascii="Consolas" w:eastAsiaTheme="minorHAnsi" w:hAnsi="Consolas" w:cs="Consolas"/>
-                <w:szCs w:val="19"/>
-                <w:lang w:eastAsia="uk-UA"/>
-              </w:rPr>
-              <w:t>()</w:t>
+            <w:r>
+              <w:rPr>
+                <w:rFonts w:ascii="Consolas" w:eastAsiaTheme="minorHAnsi" w:hAnsi="Consolas" w:cs="Consolas"/>
+                <w:szCs w:val="19"/>
+                <w:lang w:eastAsia="uk-UA"/>
+              </w:rPr>
+              <w:t xml:space="preserve"> GenerateClusters()</w:t>
             </w:r>
           </w:p>
         </w:tc>
@@ -13727,7 +12030,6 @@
                 <w:lang w:eastAsia="uk-UA"/>
               </w:rPr>
             </w:pPr>
-            <w:proofErr w:type="spellStart"/>
             <w:r>
               <w:rPr>
                 <w:rFonts w:ascii="Consolas" w:eastAsiaTheme="minorHAnsi" w:hAnsi="Consolas" w:cs="Consolas"/>
@@ -13737,7 +12039,6 @@
               </w:rPr>
               <w:t>protected</w:t>
             </w:r>
-            <w:proofErr w:type="spellEnd"/>
             <w:r>
               <w:rPr>
                 <w:rFonts w:ascii="Consolas" w:eastAsiaTheme="minorHAnsi" w:hAnsi="Consolas" w:cs="Consolas"/>
@@ -13746,7 +12047,6 @@
               </w:rPr>
               <w:t xml:space="preserve"> </w:t>
             </w:r>
-            <w:proofErr w:type="spellStart"/>
             <w:r>
               <w:rPr>
                 <w:rFonts w:ascii="Consolas" w:eastAsiaTheme="minorHAnsi" w:hAnsi="Consolas" w:cs="Consolas"/>
@@ -13756,7 +12056,6 @@
               </w:rPr>
               <w:t>override</w:t>
             </w:r>
-            <w:proofErr w:type="spellEnd"/>
             <w:r>
               <w:rPr>
                 <w:rFonts w:ascii="Consolas" w:eastAsiaTheme="minorHAnsi" w:hAnsi="Consolas" w:cs="Consolas"/>
@@ -13765,7 +12064,6 @@
               </w:rPr>
               <w:t xml:space="preserve"> </w:t>
             </w:r>
-            <w:proofErr w:type="spellStart"/>
             <w:r>
               <w:rPr>
                 <w:rFonts w:ascii="Consolas" w:eastAsiaTheme="minorHAnsi" w:hAnsi="Consolas" w:cs="Consolas"/>
@@ -13775,32 +12073,13 @@
               </w:rPr>
               <w:t>void</w:t>
             </w:r>
-            <w:proofErr w:type="spellEnd"/>
-            <w:r>
-              <w:rPr>
-                <w:rFonts w:ascii="Consolas" w:eastAsiaTheme="minorHAnsi" w:hAnsi="Consolas" w:cs="Consolas"/>
-                <w:szCs w:val="19"/>
-                <w:lang w:eastAsia="uk-UA"/>
-              </w:rPr>
-              <w:t xml:space="preserve"> </w:t>
-            </w:r>
-            <w:proofErr w:type="spellStart"/>
-            <w:r>
-              <w:rPr>
-                <w:rFonts w:ascii="Consolas" w:eastAsiaTheme="minorHAnsi" w:hAnsi="Consolas" w:cs="Consolas"/>
-                <w:szCs w:val="19"/>
-                <w:lang w:eastAsia="uk-UA"/>
-              </w:rPr>
-              <w:t>InnerIteration</w:t>
-            </w:r>
-            <w:proofErr w:type="spellEnd"/>
-            <w:r>
-              <w:rPr>
-                <w:rFonts w:ascii="Consolas" w:eastAsiaTheme="minorHAnsi" w:hAnsi="Consolas" w:cs="Consolas"/>
-                <w:szCs w:val="19"/>
-                <w:lang w:eastAsia="uk-UA"/>
-              </w:rPr>
-              <w:t>()</w:t>
+            <w:r>
+              <w:rPr>
+                <w:rFonts w:ascii="Consolas" w:eastAsiaTheme="minorHAnsi" w:hAnsi="Consolas" w:cs="Consolas"/>
+                <w:szCs w:val="19"/>
+                <w:lang w:eastAsia="uk-UA"/>
+              </w:rPr>
+              <w:t xml:space="preserve"> InnerIteration()</w:t>
             </w:r>
           </w:p>
         </w:tc>
@@ -13886,7 +12165,6 @@
                 <w:lang w:eastAsia="uk-UA"/>
               </w:rPr>
             </w:pPr>
-            <w:proofErr w:type="spellStart"/>
             <w:r>
               <w:rPr>
                 <w:rFonts w:ascii="Consolas" w:eastAsiaTheme="minorHAnsi" w:hAnsi="Consolas" w:cs="Consolas"/>
@@ -13896,7 +12174,6 @@
               </w:rPr>
               <w:t>private</w:t>
             </w:r>
-            <w:proofErr w:type="spellEnd"/>
             <w:r>
               <w:rPr>
                 <w:rFonts w:ascii="Consolas" w:eastAsiaTheme="minorHAnsi" w:hAnsi="Consolas" w:cs="Consolas"/>
@@ -13905,7 +12182,6 @@
               </w:rPr>
               <w:t xml:space="preserve"> </w:t>
             </w:r>
-            <w:proofErr w:type="spellStart"/>
             <w:r>
               <w:rPr>
                 <w:rFonts w:ascii="Consolas" w:eastAsiaTheme="minorHAnsi" w:hAnsi="Consolas" w:cs="Consolas"/>
@@ -13915,32 +12191,13 @@
               </w:rPr>
               <w:t>void</w:t>
             </w:r>
-            <w:proofErr w:type="spellEnd"/>
-            <w:r>
-              <w:rPr>
-                <w:rFonts w:ascii="Consolas" w:eastAsiaTheme="minorHAnsi" w:hAnsi="Consolas" w:cs="Consolas"/>
-                <w:szCs w:val="19"/>
-                <w:lang w:eastAsia="uk-UA"/>
-              </w:rPr>
-              <w:t xml:space="preserve"> </w:t>
-            </w:r>
-            <w:proofErr w:type="spellStart"/>
-            <w:r>
-              <w:rPr>
-                <w:rFonts w:ascii="Consolas" w:eastAsiaTheme="minorHAnsi" w:hAnsi="Consolas" w:cs="Consolas"/>
-                <w:szCs w:val="19"/>
-                <w:lang w:eastAsia="uk-UA"/>
-              </w:rPr>
-              <w:t>SetCenters</w:t>
-            </w:r>
-            <w:proofErr w:type="spellEnd"/>
-            <w:r>
-              <w:rPr>
-                <w:rFonts w:ascii="Consolas" w:eastAsiaTheme="minorHAnsi" w:hAnsi="Consolas" w:cs="Consolas"/>
-                <w:szCs w:val="19"/>
-                <w:lang w:eastAsia="uk-UA"/>
-              </w:rPr>
-              <w:t>()</w:t>
+            <w:r>
+              <w:rPr>
+                <w:rFonts w:ascii="Consolas" w:eastAsiaTheme="minorHAnsi" w:hAnsi="Consolas" w:cs="Consolas"/>
+                <w:szCs w:val="19"/>
+                <w:lang w:eastAsia="uk-UA"/>
+              </w:rPr>
+              <w:t xml:space="preserve"> SetCenters()</w:t>
             </w:r>
           </w:p>
         </w:tc>
@@ -14002,7 +12259,6 @@
                 <w:highlight w:val="yellow"/>
               </w:rPr>
             </w:pPr>
-            <w:proofErr w:type="spellStart"/>
             <w:r>
               <w:rPr>
                 <w:sz w:val="28"/>
@@ -14010,7 +12266,6 @@
               </w:rPr>
               <w:t>NearestNeighbourChain</w:t>
             </w:r>
-            <w:proofErr w:type="spellEnd"/>
             <w:r>
               <w:rPr>
                 <w:sz w:val="28"/>
@@ -14018,7 +12273,6 @@
               </w:rPr>
               <w:t xml:space="preserve"> – </w:t>
             </w:r>
-            <w:proofErr w:type="spellStart"/>
             <w:r>
               <w:rPr>
                 <w:sz w:val="28"/>
@@ -14027,7 +12281,6 @@
               </w:rPr>
               <w:t>клас</w:t>
             </w:r>
-            <w:proofErr w:type="spellEnd"/>
             <w:r>
               <w:rPr>
                 <w:sz w:val="28"/>
@@ -14036,7 +12289,6 @@
               </w:rPr>
               <w:t>-</w:t>
             </w:r>
-            <w:proofErr w:type="spellStart"/>
             <w:r>
               <w:rPr>
                 <w:sz w:val="28"/>
@@ -14045,7 +12297,6 @@
               </w:rPr>
               <w:t>нащадок</w:t>
             </w:r>
-            <w:proofErr w:type="spellEnd"/>
             <w:r>
               <w:rPr>
                 <w:sz w:val="28"/>
@@ -14054,16 +12305,29 @@
               </w:rPr>
               <w:t xml:space="preserve"> </w:t>
             </w:r>
-            <w:proofErr w:type="spellStart"/>
             <w:r>
               <w:rPr>
                 <w:sz w:val="28"/>
                 <w:szCs w:val="28"/>
                 <w:lang w:val="ru-RU"/>
               </w:rPr>
+              <w:lastRenderedPageBreak/>
               <w:t>класу</w:t>
             </w:r>
-            <w:proofErr w:type="spellEnd"/>
+            <w:r>
+              <w:rPr>
+                <w:sz w:val="28"/>
+                <w:szCs w:val="28"/>
+              </w:rPr>
+              <w:t xml:space="preserve"> ClusteringAlgorithm</w:t>
+            </w:r>
+            <w:r>
+              <w:rPr>
+                <w:sz w:val="28"/>
+                <w:szCs w:val="28"/>
+              </w:rPr>
+              <w:t>. Клас реалізує логіку алгоритму кластеризації</w:t>
+            </w:r>
             <w:r>
               <w:rPr>
                 <w:sz w:val="28"/>
@@ -14071,31 +12335,50 @@
               </w:rPr>
               <w:t xml:space="preserve"> </w:t>
             </w:r>
-            <w:proofErr w:type="spellStart"/>
-            <w:r>
-              <w:rPr>
-                <w:sz w:val="28"/>
-                <w:szCs w:val="28"/>
-              </w:rPr>
-              <w:t>ClusteringAlgorithm</w:t>
-            </w:r>
-            <w:proofErr w:type="spellEnd"/>
-            <w:r>
-              <w:rPr>
-                <w:sz w:val="28"/>
-                <w:szCs w:val="28"/>
-              </w:rPr>
-              <w:t xml:space="preserve">. Клас реалізує логіку алгоритму </w:t>
-            </w:r>
-            <w:proofErr w:type="spellStart"/>
-            <w:r>
-              <w:rPr>
-                <w:sz w:val="28"/>
-                <w:szCs w:val="28"/>
-              </w:rPr>
-              <w:t>кластеризації</w:t>
-            </w:r>
-            <w:proofErr w:type="spellEnd"/>
+            <w:r>
+              <w:rPr>
+                <w:sz w:val="28"/>
+                <w:szCs w:val="28"/>
+                <w:lang w:val="en-US"/>
+              </w:rPr>
+              <w:t>n</w:t>
+            </w:r>
+            <w:r>
+              <w:rPr>
+                <w:sz w:val="28"/>
+                <w:szCs w:val="28"/>
+              </w:rPr>
+              <w:t>earest</w:t>
+            </w:r>
+            <w:r>
+              <w:rPr>
+                <w:sz w:val="28"/>
+                <w:szCs w:val="28"/>
+              </w:rPr>
+              <w:t>-</w:t>
+            </w:r>
+            <w:r>
+              <w:rPr>
+                <w:sz w:val="28"/>
+                <w:szCs w:val="28"/>
+                <w:lang w:val="en-US"/>
+              </w:rPr>
+              <w:t>n</w:t>
+            </w:r>
+            <w:r>
+              <w:rPr>
+                <w:sz w:val="28"/>
+                <w:szCs w:val="28"/>
+              </w:rPr>
+              <w:t>eighbo</w:t>
+            </w:r>
+            <w:r>
+              <w:rPr>
+                <w:sz w:val="28"/>
+                <w:szCs w:val="28"/>
+              </w:rPr>
+              <w:t>r</w:t>
+            </w:r>
             <w:r>
               <w:rPr>
                 <w:sz w:val="28"/>
@@ -14109,62 +12392,8 @@
                 <w:szCs w:val="28"/>
                 <w:lang w:val="en-US"/>
               </w:rPr>
-              <w:t>n</w:t>
-            </w:r>
-            <w:r>
-              <w:rPr>
-                <w:sz w:val="28"/>
-                <w:szCs w:val="28"/>
-              </w:rPr>
-              <w:t>earest</w:t>
-            </w:r>
-            <w:r>
-              <w:rPr>
-                <w:sz w:val="28"/>
-                <w:szCs w:val="28"/>
-              </w:rPr>
-              <w:t>-</w:t>
-            </w:r>
-            <w:r>
-              <w:rPr>
-                <w:sz w:val="28"/>
-                <w:szCs w:val="28"/>
-                <w:lang w:val="en-US"/>
-              </w:rPr>
-              <w:t>n</w:t>
-            </w:r>
-            <w:proofErr w:type="spellStart"/>
-            <w:r>
-              <w:rPr>
-                <w:sz w:val="28"/>
-                <w:szCs w:val="28"/>
-              </w:rPr>
-              <w:t>eighbo</w:t>
-            </w:r>
-            <w:r>
-              <w:rPr>
-                <w:sz w:val="28"/>
-                <w:szCs w:val="28"/>
-              </w:rPr>
-              <w:t>r</w:t>
-            </w:r>
-            <w:proofErr w:type="spellEnd"/>
-            <w:r>
-              <w:rPr>
-                <w:sz w:val="28"/>
-                <w:szCs w:val="28"/>
-              </w:rPr>
-              <w:t xml:space="preserve"> </w:t>
-            </w:r>
-            <w:r>
-              <w:rPr>
-                <w:sz w:val="28"/>
-                <w:szCs w:val="28"/>
-                <w:lang w:val="en-US"/>
-              </w:rPr>
               <w:t>c</w:t>
             </w:r>
-            <w:proofErr w:type="spellStart"/>
             <w:r>
               <w:rPr>
                 <w:sz w:val="28"/>
@@ -14172,7 +12401,6 @@
               </w:rPr>
               <w:t>hain</w:t>
             </w:r>
-            <w:proofErr w:type="spellEnd"/>
           </w:p>
         </w:tc>
         <w:tc>
@@ -14197,17 +12425,16 @@
                 <w:lang w:val="en-US" w:eastAsia="uk-UA"/>
               </w:rPr>
             </w:pPr>
-            <w:proofErr w:type="spellStart"/>
-            <w:r>
-              <w:rPr>
-                <w:rFonts w:ascii="Consolas" w:eastAsiaTheme="minorHAnsi" w:hAnsi="Consolas" w:cs="Consolas"/>
-                <w:color w:val="0000FF"/>
-                <w:szCs w:val="19"/>
-                <w:lang w:eastAsia="uk-UA"/>
-              </w:rPr>
+            <w:r>
+              <w:rPr>
+                <w:rFonts w:ascii="Consolas" w:eastAsiaTheme="minorHAnsi" w:hAnsi="Consolas" w:cs="Consolas"/>
+                <w:color w:val="0000FF"/>
+                <w:szCs w:val="19"/>
+                <w:lang w:eastAsia="uk-UA"/>
+              </w:rPr>
+              <w:lastRenderedPageBreak/>
               <w:t>private</w:t>
             </w:r>
-            <w:proofErr w:type="spellEnd"/>
             <w:r>
               <w:rPr>
                 <w:rFonts w:ascii="Consolas" w:eastAsiaTheme="minorHAnsi" w:hAnsi="Consolas" w:cs="Consolas"/>
@@ -14216,7 +12443,6 @@
               </w:rPr>
               <w:t xml:space="preserve"> </w:t>
             </w:r>
-            <w:proofErr w:type="spellStart"/>
             <w:r>
               <w:rPr>
                 <w:rFonts w:ascii="Consolas" w:eastAsiaTheme="minorHAnsi" w:hAnsi="Consolas" w:cs="Consolas"/>
@@ -14226,32 +12452,13 @@
               </w:rPr>
               <w:t>void</w:t>
             </w:r>
-            <w:proofErr w:type="spellEnd"/>
-            <w:r>
-              <w:rPr>
-                <w:rFonts w:ascii="Consolas" w:eastAsiaTheme="minorHAnsi" w:hAnsi="Consolas" w:cs="Consolas"/>
-                <w:szCs w:val="19"/>
-                <w:lang w:eastAsia="uk-UA"/>
-              </w:rPr>
-              <w:t xml:space="preserve"> </w:t>
-            </w:r>
-            <w:proofErr w:type="spellStart"/>
-            <w:r>
-              <w:rPr>
-                <w:rFonts w:ascii="Consolas" w:eastAsiaTheme="minorHAnsi" w:hAnsi="Consolas" w:cs="Consolas"/>
-                <w:szCs w:val="19"/>
-                <w:lang w:eastAsia="uk-UA"/>
-              </w:rPr>
-              <w:t>GenerateClusters</w:t>
-            </w:r>
-            <w:proofErr w:type="spellEnd"/>
-            <w:r>
-              <w:rPr>
-                <w:rFonts w:ascii="Consolas" w:eastAsiaTheme="minorHAnsi" w:hAnsi="Consolas" w:cs="Consolas"/>
-                <w:szCs w:val="19"/>
-                <w:lang w:eastAsia="uk-UA"/>
-              </w:rPr>
-              <w:t>()</w:t>
+            <w:r>
+              <w:rPr>
+                <w:rFonts w:ascii="Consolas" w:eastAsiaTheme="minorHAnsi" w:hAnsi="Consolas" w:cs="Consolas"/>
+                <w:szCs w:val="19"/>
+                <w:lang w:eastAsia="uk-UA"/>
+              </w:rPr>
+              <w:t xml:space="preserve"> GenerateClusters()</w:t>
             </w:r>
           </w:p>
         </w:tc>
@@ -14336,7 +12543,6 @@
                 <w:lang w:val="en-US" w:eastAsia="uk-UA"/>
               </w:rPr>
             </w:pPr>
-            <w:proofErr w:type="spellStart"/>
             <w:r>
               <w:rPr>
                 <w:rFonts w:ascii="Consolas" w:eastAsiaTheme="minorHAnsi" w:hAnsi="Consolas" w:cs="Consolas"/>
@@ -14346,7 +12552,6 @@
               </w:rPr>
               <w:t>public</w:t>
             </w:r>
-            <w:proofErr w:type="spellEnd"/>
             <w:r>
               <w:rPr>
                 <w:rFonts w:ascii="Consolas" w:eastAsiaTheme="minorHAnsi" w:hAnsi="Consolas" w:cs="Consolas"/>
@@ -14355,7 +12560,6 @@
               </w:rPr>
               <w:t xml:space="preserve"> </w:t>
             </w:r>
-            <w:proofErr w:type="spellStart"/>
             <w:r>
               <w:rPr>
                 <w:rFonts w:ascii="Consolas" w:eastAsiaTheme="minorHAnsi" w:hAnsi="Consolas" w:cs="Consolas"/>
@@ -14365,7 +12569,6 @@
               </w:rPr>
               <w:t>override</w:t>
             </w:r>
-            <w:proofErr w:type="spellEnd"/>
             <w:r>
               <w:rPr>
                 <w:rFonts w:ascii="Consolas" w:eastAsiaTheme="minorHAnsi" w:hAnsi="Consolas" w:cs="Consolas"/>
@@ -14374,7 +12577,6 @@
               </w:rPr>
               <w:t xml:space="preserve"> </w:t>
             </w:r>
-            <w:proofErr w:type="spellStart"/>
             <w:r>
               <w:rPr>
                 <w:rFonts w:ascii="Consolas" w:eastAsiaTheme="minorHAnsi" w:hAnsi="Consolas" w:cs="Consolas"/>
@@ -14384,32 +12586,13 @@
               </w:rPr>
               <w:t>string</w:t>
             </w:r>
-            <w:proofErr w:type="spellEnd"/>
-            <w:r>
-              <w:rPr>
-                <w:rFonts w:ascii="Consolas" w:eastAsiaTheme="minorHAnsi" w:hAnsi="Consolas" w:cs="Consolas"/>
-                <w:szCs w:val="19"/>
-                <w:lang w:eastAsia="uk-UA"/>
-              </w:rPr>
-              <w:t xml:space="preserve"> </w:t>
-            </w:r>
-            <w:proofErr w:type="spellStart"/>
-            <w:r>
-              <w:rPr>
-                <w:rFonts w:ascii="Consolas" w:eastAsiaTheme="minorHAnsi" w:hAnsi="Consolas" w:cs="Consolas"/>
-                <w:szCs w:val="19"/>
-                <w:lang w:eastAsia="uk-UA"/>
-              </w:rPr>
-              <w:t>Info</w:t>
-            </w:r>
-            <w:proofErr w:type="spellEnd"/>
-            <w:r>
-              <w:rPr>
-                <w:rFonts w:ascii="Consolas" w:eastAsiaTheme="minorHAnsi" w:hAnsi="Consolas" w:cs="Consolas"/>
-                <w:szCs w:val="19"/>
-                <w:lang w:eastAsia="uk-UA"/>
-              </w:rPr>
-              <w:t>()</w:t>
+            <w:r>
+              <w:rPr>
+                <w:rFonts w:ascii="Consolas" w:eastAsiaTheme="minorHAnsi" w:hAnsi="Consolas" w:cs="Consolas"/>
+                <w:szCs w:val="19"/>
+                <w:lang w:eastAsia="uk-UA"/>
+              </w:rPr>
+              <w:t xml:space="preserve"> Info()</w:t>
             </w:r>
           </w:p>
         </w:tc>
@@ -14494,7 +12677,6 @@
                 <w:lang w:val="en-US" w:eastAsia="uk-UA"/>
               </w:rPr>
             </w:pPr>
-            <w:proofErr w:type="spellStart"/>
             <w:r>
               <w:rPr>
                 <w:rFonts w:ascii="Consolas" w:eastAsiaTheme="minorHAnsi" w:hAnsi="Consolas" w:cs="Consolas"/>
@@ -14504,7 +12686,6 @@
               </w:rPr>
               <w:t>protected</w:t>
             </w:r>
-            <w:proofErr w:type="spellEnd"/>
             <w:r>
               <w:rPr>
                 <w:rFonts w:ascii="Consolas" w:eastAsiaTheme="minorHAnsi" w:hAnsi="Consolas" w:cs="Consolas"/>
@@ -14513,7 +12694,6 @@
               </w:rPr>
               <w:t xml:space="preserve"> </w:t>
             </w:r>
-            <w:proofErr w:type="spellStart"/>
             <w:r>
               <w:rPr>
                 <w:rFonts w:ascii="Consolas" w:eastAsiaTheme="minorHAnsi" w:hAnsi="Consolas" w:cs="Consolas"/>
@@ -14523,7 +12703,6 @@
               </w:rPr>
               <w:t>override</w:t>
             </w:r>
-            <w:proofErr w:type="spellEnd"/>
             <w:r>
               <w:rPr>
                 <w:rFonts w:ascii="Consolas" w:eastAsiaTheme="minorHAnsi" w:hAnsi="Consolas" w:cs="Consolas"/>
@@ -14532,7 +12711,6 @@
               </w:rPr>
               <w:t xml:space="preserve"> </w:t>
             </w:r>
-            <w:proofErr w:type="spellStart"/>
             <w:r>
               <w:rPr>
                 <w:rFonts w:ascii="Consolas" w:eastAsiaTheme="minorHAnsi" w:hAnsi="Consolas" w:cs="Consolas"/>
@@ -14542,32 +12720,13 @@
               </w:rPr>
               <w:t>void</w:t>
             </w:r>
-            <w:proofErr w:type="spellEnd"/>
-            <w:r>
-              <w:rPr>
-                <w:rFonts w:ascii="Consolas" w:eastAsiaTheme="minorHAnsi" w:hAnsi="Consolas" w:cs="Consolas"/>
-                <w:szCs w:val="19"/>
-                <w:lang w:eastAsia="uk-UA"/>
-              </w:rPr>
-              <w:t xml:space="preserve"> </w:t>
-            </w:r>
-            <w:proofErr w:type="spellStart"/>
-            <w:r>
-              <w:rPr>
-                <w:rFonts w:ascii="Consolas" w:eastAsiaTheme="minorHAnsi" w:hAnsi="Consolas" w:cs="Consolas"/>
-                <w:szCs w:val="19"/>
-                <w:lang w:eastAsia="uk-UA"/>
-              </w:rPr>
-              <w:t>InnerIteration</w:t>
-            </w:r>
-            <w:proofErr w:type="spellEnd"/>
-            <w:r>
-              <w:rPr>
-                <w:rFonts w:ascii="Consolas" w:eastAsiaTheme="minorHAnsi" w:hAnsi="Consolas" w:cs="Consolas"/>
-                <w:szCs w:val="19"/>
-                <w:lang w:eastAsia="uk-UA"/>
-              </w:rPr>
-              <w:t>()</w:t>
+            <w:r>
+              <w:rPr>
+                <w:rFonts w:ascii="Consolas" w:eastAsiaTheme="minorHAnsi" w:hAnsi="Consolas" w:cs="Consolas"/>
+                <w:szCs w:val="19"/>
+                <w:lang w:eastAsia="uk-UA"/>
+              </w:rPr>
+              <w:t xml:space="preserve"> InnerIteration()</w:t>
             </w:r>
           </w:p>
         </w:tc>
@@ -14660,7 +12819,6 @@
                 <w:lang w:val="en-US" w:eastAsia="uk-UA"/>
               </w:rPr>
             </w:pPr>
-            <w:proofErr w:type="spellStart"/>
             <w:r>
               <w:rPr>
                 <w:rFonts w:ascii="Consolas" w:eastAsiaTheme="minorHAnsi" w:hAnsi="Consolas" w:cs="Consolas"/>
@@ -14670,7 +12828,6 @@
               </w:rPr>
               <w:t>private</w:t>
             </w:r>
-            <w:proofErr w:type="spellEnd"/>
             <w:r>
               <w:rPr>
                 <w:rFonts w:ascii="Consolas" w:eastAsiaTheme="minorHAnsi" w:hAnsi="Consolas" w:cs="Consolas"/>
@@ -14679,7 +12836,6 @@
               </w:rPr>
               <w:t xml:space="preserve"> </w:t>
             </w:r>
-            <w:proofErr w:type="spellStart"/>
             <w:r>
               <w:rPr>
                 <w:rFonts w:ascii="Consolas" w:eastAsiaTheme="minorHAnsi" w:hAnsi="Consolas" w:cs="Consolas"/>
@@ -14689,33 +12845,22 @@
               </w:rPr>
               <w:t>int</w:t>
             </w:r>
-            <w:proofErr w:type="spellEnd"/>
-            <w:r>
-              <w:rPr>
-                <w:rFonts w:ascii="Consolas" w:eastAsiaTheme="minorHAnsi" w:hAnsi="Consolas" w:cs="Consolas"/>
-                <w:szCs w:val="19"/>
-                <w:lang w:eastAsia="uk-UA"/>
+            <w:r>
+              <w:rPr>
+                <w:rFonts w:ascii="Consolas" w:eastAsiaTheme="minorHAnsi" w:hAnsi="Consolas" w:cs="Consolas"/>
+                <w:szCs w:val="19"/>
+                <w:lang w:eastAsia="uk-UA"/>
+              </w:rPr>
+              <w:t xml:space="preserve"> NearestCluster</w:t>
+            </w:r>
+            <w:r>
+              <w:rPr>
+                <w:rFonts w:ascii="Consolas" w:eastAsiaTheme="minorHAnsi" w:hAnsi="Consolas" w:cs="Consolas"/>
+                <w:szCs w:val="19"/>
+                <w:lang w:val="en-US" w:eastAsia="uk-UA"/>
               </w:rPr>
               <w:t xml:space="preserve"> </w:t>
             </w:r>
-            <w:proofErr w:type="spellStart"/>
-            <w:r>
-              <w:rPr>
-                <w:rFonts w:ascii="Consolas" w:eastAsiaTheme="minorHAnsi" w:hAnsi="Consolas" w:cs="Consolas"/>
-                <w:szCs w:val="19"/>
-                <w:lang w:eastAsia="uk-UA"/>
-              </w:rPr>
-              <w:t>NearestCluster</w:t>
-            </w:r>
-            <w:proofErr w:type="spellEnd"/>
-            <w:r>
-              <w:rPr>
-                <w:rFonts w:ascii="Consolas" w:eastAsiaTheme="minorHAnsi" w:hAnsi="Consolas" w:cs="Consolas"/>
-                <w:szCs w:val="19"/>
-                <w:lang w:val="en-US" w:eastAsia="uk-UA"/>
-              </w:rPr>
-              <w:t xml:space="preserve"> </w:t>
-            </w:r>
             <w:r>
               <w:rPr>
                 <w:rFonts w:ascii="Consolas" w:eastAsiaTheme="minorHAnsi" w:hAnsi="Consolas" w:cs="Consolas"/>
@@ -14724,7 +12869,6 @@
               </w:rPr>
               <w:t>(</w:t>
             </w:r>
-            <w:proofErr w:type="spellStart"/>
             <w:r>
               <w:rPr>
                 <w:rFonts w:ascii="Consolas" w:eastAsiaTheme="minorHAnsi" w:hAnsi="Consolas" w:cs="Consolas"/>
@@ -14734,32 +12878,13 @@
               </w:rPr>
               <w:t>int</w:t>
             </w:r>
-            <w:proofErr w:type="spellEnd"/>
-            <w:r>
-              <w:rPr>
-                <w:rFonts w:ascii="Consolas" w:eastAsiaTheme="minorHAnsi" w:hAnsi="Consolas" w:cs="Consolas"/>
-                <w:szCs w:val="19"/>
-                <w:lang w:eastAsia="uk-UA"/>
-              </w:rPr>
-              <w:t xml:space="preserve"> </w:t>
-            </w:r>
-            <w:proofErr w:type="spellStart"/>
-            <w:r>
-              <w:rPr>
-                <w:rFonts w:ascii="Consolas" w:eastAsiaTheme="minorHAnsi" w:hAnsi="Consolas" w:cs="Consolas"/>
-                <w:szCs w:val="19"/>
-                <w:lang w:eastAsia="uk-UA"/>
-              </w:rPr>
-              <w:t>cluster</w:t>
-            </w:r>
-            <w:proofErr w:type="spellEnd"/>
-            <w:r>
-              <w:rPr>
-                <w:rFonts w:ascii="Consolas" w:eastAsiaTheme="minorHAnsi" w:hAnsi="Consolas" w:cs="Consolas"/>
-                <w:szCs w:val="19"/>
-                <w:lang w:eastAsia="uk-UA"/>
-              </w:rPr>
-              <w:t>)</w:t>
+            <w:r>
+              <w:rPr>
+                <w:rFonts w:ascii="Consolas" w:eastAsiaTheme="minorHAnsi" w:hAnsi="Consolas" w:cs="Consolas"/>
+                <w:szCs w:val="19"/>
+                <w:lang w:eastAsia="uk-UA"/>
+              </w:rPr>
+              <w:t xml:space="preserve"> cluster)</w:t>
             </w:r>
           </w:p>
         </w:tc>
@@ -14826,7 +12951,6 @@
                 <w:szCs w:val="28"/>
                 <w:lang w:val="en-US"/>
               </w:rPr>
-              <w:lastRenderedPageBreak/>
               <w:t>Cluster</w:t>
             </w:r>
             <w:r>
@@ -14874,7 +12998,6 @@
                 <w:lang w:eastAsia="uk-UA"/>
               </w:rPr>
             </w:pPr>
-            <w:proofErr w:type="spellStart"/>
             <w:r>
               <w:rPr>
                 <w:rFonts w:ascii="Consolas" w:eastAsiaTheme="minorHAnsi" w:hAnsi="Consolas" w:cs="Consolas"/>
@@ -14884,7 +13007,6 @@
               </w:rPr>
               <w:t>public</w:t>
             </w:r>
-            <w:proofErr w:type="spellEnd"/>
             <w:r>
               <w:rPr>
                 <w:rFonts w:ascii="Consolas" w:eastAsiaTheme="minorHAnsi" w:hAnsi="Consolas" w:cs="Consolas"/>
@@ -14893,7 +13015,6 @@
               </w:rPr>
               <w:t xml:space="preserve"> </w:t>
             </w:r>
-            <w:proofErr w:type="spellStart"/>
             <w:r>
               <w:rPr>
                 <w:rFonts w:ascii="Consolas" w:eastAsiaTheme="minorHAnsi" w:hAnsi="Consolas" w:cs="Consolas"/>
@@ -14903,34 +13024,14 @@
               </w:rPr>
               <w:t>void</w:t>
             </w:r>
-            <w:proofErr w:type="spellEnd"/>
-            <w:r>
-              <w:rPr>
-                <w:rFonts w:ascii="Consolas" w:eastAsiaTheme="minorHAnsi" w:hAnsi="Consolas" w:cs="Consolas"/>
-                <w:szCs w:val="19"/>
-                <w:lang w:eastAsia="uk-UA"/>
-              </w:rPr>
-              <w:t xml:space="preserve"> </w:t>
-            </w:r>
-            <w:proofErr w:type="spellStart"/>
-            <w:r>
-              <w:rPr>
-                <w:rFonts w:ascii="Consolas" w:eastAsiaTheme="minorHAnsi" w:hAnsi="Consolas" w:cs="Consolas"/>
-                <w:szCs w:val="19"/>
-                <w:lang w:eastAsia="uk-UA"/>
-              </w:rPr>
-              <w:t>AddNode</w:t>
-            </w:r>
-            <w:proofErr w:type="spellEnd"/>
-            <w:r>
-              <w:rPr>
-                <w:rFonts w:ascii="Consolas" w:eastAsiaTheme="minorHAnsi" w:hAnsi="Consolas" w:cs="Consolas"/>
-                <w:szCs w:val="19"/>
-                <w:lang w:eastAsia="uk-UA"/>
-              </w:rPr>
-              <w:t xml:space="preserve"> (</w:t>
-            </w:r>
-            <w:proofErr w:type="spellStart"/>
+            <w:r>
+              <w:rPr>
+                <w:rFonts w:ascii="Consolas" w:eastAsiaTheme="minorHAnsi" w:hAnsi="Consolas" w:cs="Consolas"/>
+                <w:szCs w:val="19"/>
+                <w:lang w:eastAsia="uk-UA"/>
+              </w:rPr>
+              <w:t xml:space="preserve"> AddNode (</w:t>
+            </w:r>
             <w:r>
               <w:rPr>
                 <w:rFonts w:ascii="Consolas" w:eastAsiaTheme="minorHAnsi" w:hAnsi="Consolas" w:cs="Consolas"/>
@@ -14940,32 +13041,13 @@
               </w:rPr>
               <w:t>Node</w:t>
             </w:r>
-            <w:proofErr w:type="spellEnd"/>
-            <w:r>
-              <w:rPr>
-                <w:rFonts w:ascii="Consolas" w:eastAsiaTheme="minorHAnsi" w:hAnsi="Consolas" w:cs="Consolas"/>
-                <w:szCs w:val="19"/>
-                <w:lang w:eastAsia="uk-UA"/>
-              </w:rPr>
-              <w:t xml:space="preserve"> </w:t>
-            </w:r>
-            <w:proofErr w:type="spellStart"/>
-            <w:r>
-              <w:rPr>
-                <w:rFonts w:ascii="Consolas" w:eastAsiaTheme="minorHAnsi" w:hAnsi="Consolas" w:cs="Consolas"/>
-                <w:szCs w:val="19"/>
-                <w:lang w:eastAsia="uk-UA"/>
-              </w:rPr>
-              <w:t>node</w:t>
-            </w:r>
-            <w:proofErr w:type="spellEnd"/>
-            <w:r>
-              <w:rPr>
-                <w:rFonts w:ascii="Consolas" w:eastAsiaTheme="minorHAnsi" w:hAnsi="Consolas" w:cs="Consolas"/>
-                <w:szCs w:val="19"/>
-                <w:lang w:eastAsia="uk-UA"/>
-              </w:rPr>
-              <w:t>)</w:t>
+            <w:r>
+              <w:rPr>
+                <w:rFonts w:ascii="Consolas" w:eastAsiaTheme="minorHAnsi" w:hAnsi="Consolas" w:cs="Consolas"/>
+                <w:szCs w:val="19"/>
+                <w:lang w:eastAsia="uk-UA"/>
+              </w:rPr>
+              <w:t xml:space="preserve"> node)</w:t>
             </w:r>
           </w:p>
         </w:tc>
@@ -15050,7 +13132,6 @@
                 <w:lang w:eastAsia="uk-UA"/>
               </w:rPr>
             </w:pPr>
-            <w:proofErr w:type="spellStart"/>
             <w:r>
               <w:rPr>
                 <w:rFonts w:ascii="Consolas" w:eastAsiaTheme="minorHAnsi" w:hAnsi="Consolas" w:cs="Consolas"/>
@@ -15060,7 +13141,6 @@
               </w:rPr>
               <w:t>public</w:t>
             </w:r>
-            <w:proofErr w:type="spellEnd"/>
             <w:r>
               <w:rPr>
                 <w:rFonts w:ascii="Consolas" w:eastAsiaTheme="minorHAnsi" w:hAnsi="Consolas" w:cs="Consolas"/>
@@ -15069,7 +13149,6 @@
               </w:rPr>
               <w:t xml:space="preserve"> </w:t>
             </w:r>
-            <w:proofErr w:type="spellStart"/>
             <w:r>
               <w:rPr>
                 <w:rFonts w:ascii="Consolas" w:eastAsiaTheme="minorHAnsi" w:hAnsi="Consolas" w:cs="Consolas"/>
@@ -15079,34 +13158,14 @@
               </w:rPr>
               <w:t>void</w:t>
             </w:r>
-            <w:proofErr w:type="spellEnd"/>
-            <w:r>
-              <w:rPr>
-                <w:rFonts w:ascii="Consolas" w:eastAsiaTheme="minorHAnsi" w:hAnsi="Consolas" w:cs="Consolas"/>
-                <w:szCs w:val="19"/>
-                <w:lang w:eastAsia="uk-UA"/>
-              </w:rPr>
-              <w:t xml:space="preserve"> </w:t>
-            </w:r>
-            <w:proofErr w:type="spellStart"/>
-            <w:r>
-              <w:rPr>
-                <w:rFonts w:ascii="Consolas" w:eastAsiaTheme="minorHAnsi" w:hAnsi="Consolas" w:cs="Consolas"/>
-                <w:szCs w:val="19"/>
-                <w:lang w:eastAsia="uk-UA"/>
-              </w:rPr>
-              <w:t>AddNodes</w:t>
-            </w:r>
-            <w:proofErr w:type="spellEnd"/>
-            <w:r>
-              <w:rPr>
-                <w:rFonts w:ascii="Consolas" w:eastAsiaTheme="minorHAnsi" w:hAnsi="Consolas" w:cs="Consolas"/>
-                <w:szCs w:val="19"/>
-                <w:lang w:eastAsia="uk-UA"/>
-              </w:rPr>
-              <w:t xml:space="preserve"> (</w:t>
-            </w:r>
-            <w:proofErr w:type="spellStart"/>
+            <w:r>
+              <w:rPr>
+                <w:rFonts w:ascii="Consolas" w:eastAsiaTheme="minorHAnsi" w:hAnsi="Consolas" w:cs="Consolas"/>
+                <w:szCs w:val="19"/>
+                <w:lang w:eastAsia="uk-UA"/>
+              </w:rPr>
+              <w:t xml:space="preserve"> AddNodes (</w:t>
+            </w:r>
             <w:r>
               <w:rPr>
                 <w:rFonts w:ascii="Consolas" w:eastAsiaTheme="minorHAnsi" w:hAnsi="Consolas" w:cs="Consolas"/>
@@ -15116,7 +13175,6 @@
               </w:rPr>
               <w:t>List</w:t>
             </w:r>
-            <w:proofErr w:type="spellEnd"/>
             <w:r>
               <w:rPr>
                 <w:rFonts w:ascii="Consolas" w:eastAsiaTheme="minorHAnsi" w:hAnsi="Consolas" w:cs="Consolas"/>
@@ -15125,7 +13183,6 @@
               </w:rPr>
               <w:t>&lt;</w:t>
             </w:r>
-            <w:proofErr w:type="spellStart"/>
             <w:r>
               <w:rPr>
                 <w:rFonts w:ascii="Consolas" w:eastAsiaTheme="minorHAnsi" w:hAnsi="Consolas" w:cs="Consolas"/>
@@ -15135,32 +13192,13 @@
               </w:rPr>
               <w:t>Node</w:t>
             </w:r>
-            <w:proofErr w:type="spellEnd"/>
-            <w:r>
-              <w:rPr>
-                <w:rFonts w:ascii="Consolas" w:eastAsiaTheme="minorHAnsi" w:hAnsi="Consolas" w:cs="Consolas"/>
-                <w:szCs w:val="19"/>
-                <w:lang w:eastAsia="uk-UA"/>
-              </w:rPr>
-              <w:t xml:space="preserve">&gt; </w:t>
-            </w:r>
-            <w:proofErr w:type="spellStart"/>
-            <w:r>
-              <w:rPr>
-                <w:rFonts w:ascii="Consolas" w:eastAsiaTheme="minorHAnsi" w:hAnsi="Consolas" w:cs="Consolas"/>
-                <w:szCs w:val="19"/>
-                <w:lang w:eastAsia="uk-UA"/>
-              </w:rPr>
-              <w:t>nodes</w:t>
-            </w:r>
-            <w:proofErr w:type="spellEnd"/>
-            <w:r>
-              <w:rPr>
-                <w:rFonts w:ascii="Consolas" w:eastAsiaTheme="minorHAnsi" w:hAnsi="Consolas" w:cs="Consolas"/>
-                <w:szCs w:val="19"/>
-                <w:lang w:eastAsia="uk-UA"/>
-              </w:rPr>
-              <w:t>)</w:t>
+            <w:r>
+              <w:rPr>
+                <w:rFonts w:ascii="Consolas" w:eastAsiaTheme="minorHAnsi" w:hAnsi="Consolas" w:cs="Consolas"/>
+                <w:szCs w:val="19"/>
+                <w:lang w:eastAsia="uk-UA"/>
+              </w:rPr>
+              <w:t>&gt; nodes)</w:t>
             </w:r>
           </w:p>
         </w:tc>
@@ -15259,7 +13297,6 @@
                 <w:lang w:eastAsia="uk-UA"/>
               </w:rPr>
             </w:pPr>
-            <w:proofErr w:type="spellStart"/>
             <w:r>
               <w:rPr>
                 <w:rFonts w:ascii="Consolas" w:eastAsiaTheme="minorHAnsi" w:hAnsi="Consolas" w:cs="Consolas"/>
@@ -15269,7 +13306,6 @@
               </w:rPr>
               <w:t>public</w:t>
             </w:r>
-            <w:proofErr w:type="spellEnd"/>
             <w:r>
               <w:rPr>
                 <w:rFonts w:ascii="Consolas" w:eastAsiaTheme="minorHAnsi" w:hAnsi="Consolas" w:cs="Consolas"/>
@@ -15278,7 +13314,6 @@
               </w:rPr>
               <w:t xml:space="preserve"> </w:t>
             </w:r>
-            <w:proofErr w:type="spellStart"/>
             <w:r>
               <w:rPr>
                 <w:rFonts w:ascii="Consolas" w:eastAsiaTheme="minorHAnsi" w:hAnsi="Consolas" w:cs="Consolas"/>
@@ -15288,7 +13323,6 @@
               </w:rPr>
               <w:t>List</w:t>
             </w:r>
-            <w:proofErr w:type="spellEnd"/>
             <w:r>
               <w:rPr>
                 <w:rFonts w:ascii="Consolas" w:eastAsiaTheme="minorHAnsi" w:hAnsi="Consolas" w:cs="Consolas"/>
@@ -15297,7 +13331,6 @@
               </w:rPr>
               <w:t>&lt;</w:t>
             </w:r>
-            <w:proofErr w:type="spellStart"/>
             <w:r>
               <w:rPr>
                 <w:rFonts w:ascii="Consolas" w:eastAsiaTheme="minorHAnsi" w:hAnsi="Consolas" w:cs="Consolas"/>
@@ -15307,25 +13340,14 @@
               </w:rPr>
               <w:t>Node</w:t>
             </w:r>
-            <w:proofErr w:type="spellEnd"/>
-            <w:r>
-              <w:rPr>
-                <w:rFonts w:ascii="Consolas" w:eastAsiaTheme="minorHAnsi" w:hAnsi="Consolas" w:cs="Consolas"/>
-                <w:szCs w:val="19"/>
-                <w:lang w:eastAsia="uk-UA"/>
-              </w:rPr>
-              <w:t xml:space="preserve">&gt; </w:t>
-            </w:r>
-            <w:proofErr w:type="spellStart"/>
-            <w:r>
-              <w:rPr>
-                <w:rFonts w:ascii="Consolas" w:eastAsiaTheme="minorHAnsi" w:hAnsi="Consolas" w:cs="Consolas"/>
-                <w:szCs w:val="19"/>
-                <w:lang w:eastAsia="uk-UA"/>
-              </w:rPr>
-              <w:t>GetDrawingNodes</w:t>
-            </w:r>
-            <w:proofErr w:type="spellEnd"/>
+            <w:r>
+              <w:rPr>
+                <w:rFonts w:ascii="Consolas" w:eastAsiaTheme="minorHAnsi" w:hAnsi="Consolas" w:cs="Consolas"/>
+                <w:szCs w:val="19"/>
+                <w:lang w:eastAsia="uk-UA"/>
+              </w:rPr>
+              <w:t>&gt; GetDrawingNodes</w:t>
+            </w:r>
             <w:r>
               <w:rPr>
                 <w:rFonts w:ascii="Consolas" w:eastAsiaTheme="minorHAnsi" w:hAnsi="Consolas" w:cs="Consolas"/>
@@ -15342,7 +13364,6 @@
               </w:rPr>
               <w:t>(</w:t>
             </w:r>
-            <w:proofErr w:type="spellStart"/>
             <w:r>
               <w:rPr>
                 <w:rFonts w:ascii="Consolas" w:eastAsiaTheme="minorHAnsi" w:hAnsi="Consolas" w:cs="Consolas"/>
@@ -15352,32 +13373,13 @@
               </w:rPr>
               <w:t>Color</w:t>
             </w:r>
-            <w:proofErr w:type="spellEnd"/>
-            <w:r>
-              <w:rPr>
-                <w:rFonts w:ascii="Consolas" w:eastAsiaTheme="minorHAnsi" w:hAnsi="Consolas" w:cs="Consolas"/>
-                <w:szCs w:val="19"/>
-                <w:lang w:eastAsia="uk-UA"/>
-              </w:rPr>
-              <w:t xml:space="preserve"> </w:t>
-            </w:r>
-            <w:proofErr w:type="spellStart"/>
-            <w:r>
-              <w:rPr>
-                <w:rFonts w:ascii="Consolas" w:eastAsiaTheme="minorHAnsi" w:hAnsi="Consolas" w:cs="Consolas"/>
-                <w:szCs w:val="19"/>
-                <w:lang w:eastAsia="uk-UA"/>
-              </w:rPr>
-              <w:t>connectionsColor</w:t>
-            </w:r>
-            <w:proofErr w:type="spellEnd"/>
-            <w:r>
-              <w:rPr>
-                <w:rFonts w:ascii="Consolas" w:eastAsiaTheme="minorHAnsi" w:hAnsi="Consolas" w:cs="Consolas"/>
-                <w:szCs w:val="19"/>
-                <w:lang w:eastAsia="uk-UA"/>
-              </w:rPr>
-              <w:t>)</w:t>
+            <w:r>
+              <w:rPr>
+                <w:rFonts w:ascii="Consolas" w:eastAsiaTheme="minorHAnsi" w:hAnsi="Consolas" w:cs="Consolas"/>
+                <w:szCs w:val="19"/>
+                <w:lang w:eastAsia="uk-UA"/>
+              </w:rPr>
+              <w:t xml:space="preserve"> connectionsColor)</w:t>
             </w:r>
           </w:p>
         </w:tc>
@@ -15462,7 +13464,6 @@
                 <w:lang w:eastAsia="uk-UA"/>
               </w:rPr>
             </w:pPr>
-            <w:proofErr w:type="spellStart"/>
             <w:r>
               <w:rPr>
                 <w:rFonts w:ascii="Consolas" w:eastAsiaTheme="minorHAnsi" w:hAnsi="Consolas" w:cs="Consolas"/>
@@ -15472,7 +13473,6 @@
               </w:rPr>
               <w:t>public</w:t>
             </w:r>
-            <w:proofErr w:type="spellEnd"/>
             <w:r>
               <w:rPr>
                 <w:rFonts w:ascii="Consolas" w:eastAsiaTheme="minorHAnsi" w:hAnsi="Consolas" w:cs="Consolas"/>
@@ -15481,7 +13481,6 @@
               </w:rPr>
               <w:t xml:space="preserve"> </w:t>
             </w:r>
-            <w:proofErr w:type="spellStart"/>
             <w:r>
               <w:rPr>
                 <w:rFonts w:ascii="Consolas" w:eastAsiaTheme="minorHAnsi" w:hAnsi="Consolas" w:cs="Consolas"/>
@@ -15491,32 +13490,13 @@
               </w:rPr>
               <w:t>double</w:t>
             </w:r>
-            <w:proofErr w:type="spellEnd"/>
-            <w:r>
-              <w:rPr>
-                <w:rFonts w:ascii="Consolas" w:eastAsiaTheme="minorHAnsi" w:hAnsi="Consolas" w:cs="Consolas"/>
-                <w:szCs w:val="19"/>
-                <w:lang w:eastAsia="uk-UA"/>
-              </w:rPr>
-              <w:t xml:space="preserve"> </w:t>
-            </w:r>
-            <w:proofErr w:type="spellStart"/>
-            <w:r>
-              <w:rPr>
-                <w:rFonts w:ascii="Consolas" w:eastAsiaTheme="minorHAnsi" w:hAnsi="Consolas" w:cs="Consolas"/>
-                <w:szCs w:val="19"/>
-                <w:lang w:eastAsia="uk-UA"/>
-              </w:rPr>
-              <w:t>GetPrice</w:t>
-            </w:r>
-            <w:proofErr w:type="spellEnd"/>
-            <w:r>
-              <w:rPr>
-                <w:rFonts w:ascii="Consolas" w:eastAsiaTheme="minorHAnsi" w:hAnsi="Consolas" w:cs="Consolas"/>
-                <w:szCs w:val="19"/>
-                <w:lang w:eastAsia="uk-UA"/>
-              </w:rPr>
-              <w:t>()</w:t>
+            <w:r>
+              <w:rPr>
+                <w:rFonts w:ascii="Consolas" w:eastAsiaTheme="minorHAnsi" w:hAnsi="Consolas" w:cs="Consolas"/>
+                <w:szCs w:val="19"/>
+                <w:lang w:eastAsia="uk-UA"/>
+              </w:rPr>
+              <w:t xml:space="preserve"> GetPrice()</w:t>
             </w:r>
           </w:p>
         </w:tc>
@@ -15601,7 +13581,6 @@
                 <w:lang w:eastAsia="uk-UA"/>
               </w:rPr>
             </w:pPr>
-            <w:proofErr w:type="spellStart"/>
             <w:r>
               <w:rPr>
                 <w:rFonts w:ascii="Consolas" w:eastAsiaTheme="minorHAnsi" w:hAnsi="Consolas" w:cs="Consolas"/>
@@ -15611,7 +13590,6 @@
               </w:rPr>
               <w:t>public</w:t>
             </w:r>
-            <w:proofErr w:type="spellEnd"/>
             <w:r>
               <w:rPr>
                 <w:rFonts w:ascii="Consolas" w:eastAsiaTheme="minorHAnsi" w:hAnsi="Consolas" w:cs="Consolas"/>
@@ -15620,7 +13598,6 @@
               </w:rPr>
               <w:t xml:space="preserve"> </w:t>
             </w:r>
-            <w:proofErr w:type="spellStart"/>
             <w:r>
               <w:rPr>
                 <w:rFonts w:ascii="Consolas" w:eastAsiaTheme="minorHAnsi" w:hAnsi="Consolas" w:cs="Consolas"/>
@@ -15630,34 +13607,14 @@
               </w:rPr>
               <w:t>void</w:t>
             </w:r>
-            <w:proofErr w:type="spellEnd"/>
-            <w:r>
-              <w:rPr>
-                <w:rFonts w:ascii="Consolas" w:eastAsiaTheme="minorHAnsi" w:hAnsi="Consolas" w:cs="Consolas"/>
-                <w:szCs w:val="19"/>
-                <w:lang w:eastAsia="uk-UA"/>
-              </w:rPr>
-              <w:t xml:space="preserve"> </w:t>
-            </w:r>
-            <w:proofErr w:type="spellStart"/>
-            <w:r>
-              <w:rPr>
-                <w:rFonts w:ascii="Consolas" w:eastAsiaTheme="minorHAnsi" w:hAnsi="Consolas" w:cs="Consolas"/>
-                <w:szCs w:val="19"/>
-                <w:lang w:eastAsia="uk-UA"/>
-              </w:rPr>
-              <w:t>Merge</w:t>
-            </w:r>
-            <w:proofErr w:type="spellEnd"/>
-            <w:r>
-              <w:rPr>
-                <w:rFonts w:ascii="Consolas" w:eastAsiaTheme="minorHAnsi" w:hAnsi="Consolas" w:cs="Consolas"/>
-                <w:szCs w:val="19"/>
-                <w:lang w:eastAsia="uk-UA"/>
-              </w:rPr>
-              <w:t xml:space="preserve"> (</w:t>
-            </w:r>
-            <w:proofErr w:type="spellStart"/>
+            <w:r>
+              <w:rPr>
+                <w:rFonts w:ascii="Consolas" w:eastAsiaTheme="minorHAnsi" w:hAnsi="Consolas" w:cs="Consolas"/>
+                <w:szCs w:val="19"/>
+                <w:lang w:eastAsia="uk-UA"/>
+              </w:rPr>
+              <w:t xml:space="preserve"> Merge (</w:t>
+            </w:r>
             <w:r>
               <w:rPr>
                 <w:rFonts w:ascii="Consolas" w:eastAsiaTheme="minorHAnsi" w:hAnsi="Consolas" w:cs="Consolas"/>
@@ -15667,32 +13624,13 @@
               </w:rPr>
               <w:t>Cluster</w:t>
             </w:r>
-            <w:proofErr w:type="spellEnd"/>
-            <w:r>
-              <w:rPr>
-                <w:rFonts w:ascii="Consolas" w:eastAsiaTheme="minorHAnsi" w:hAnsi="Consolas" w:cs="Consolas"/>
-                <w:szCs w:val="19"/>
-                <w:lang w:eastAsia="uk-UA"/>
-              </w:rPr>
-              <w:t xml:space="preserve"> </w:t>
-            </w:r>
-            <w:proofErr w:type="spellStart"/>
-            <w:r>
-              <w:rPr>
-                <w:rFonts w:ascii="Consolas" w:eastAsiaTheme="minorHAnsi" w:hAnsi="Consolas" w:cs="Consolas"/>
-                <w:szCs w:val="19"/>
-                <w:lang w:eastAsia="uk-UA"/>
-              </w:rPr>
-              <w:t>cluster</w:t>
-            </w:r>
-            <w:proofErr w:type="spellEnd"/>
-            <w:r>
-              <w:rPr>
-                <w:rFonts w:ascii="Consolas" w:eastAsiaTheme="minorHAnsi" w:hAnsi="Consolas" w:cs="Consolas"/>
-                <w:szCs w:val="19"/>
-                <w:lang w:eastAsia="uk-UA"/>
-              </w:rPr>
-              <w:t>)</w:t>
+            <w:r>
+              <w:rPr>
+                <w:rFonts w:ascii="Consolas" w:eastAsiaTheme="minorHAnsi" w:hAnsi="Consolas" w:cs="Consolas"/>
+                <w:szCs w:val="19"/>
+                <w:lang w:eastAsia="uk-UA"/>
+              </w:rPr>
+              <w:t xml:space="preserve"> cluster)</w:t>
             </w:r>
           </w:p>
         </w:tc>
@@ -15777,7 +13715,6 @@
                 <w:lang w:eastAsia="uk-UA"/>
               </w:rPr>
             </w:pPr>
-            <w:proofErr w:type="spellStart"/>
             <w:r>
               <w:rPr>
                 <w:rFonts w:ascii="Consolas" w:eastAsiaTheme="minorHAnsi" w:hAnsi="Consolas" w:cs="Consolas"/>
@@ -15787,7 +13724,6 @@
               </w:rPr>
               <w:t>public</w:t>
             </w:r>
-            <w:proofErr w:type="spellEnd"/>
             <w:r>
               <w:rPr>
                 <w:rFonts w:ascii="Consolas" w:eastAsiaTheme="minorHAnsi" w:hAnsi="Consolas" w:cs="Consolas"/>
@@ -15796,7 +13732,6 @@
               </w:rPr>
               <w:t xml:space="preserve"> </w:t>
             </w:r>
-            <w:proofErr w:type="spellStart"/>
             <w:r>
               <w:rPr>
                 <w:rFonts w:ascii="Consolas" w:eastAsiaTheme="minorHAnsi" w:hAnsi="Consolas" w:cs="Consolas"/>
@@ -15806,7 +13741,14 @@
               </w:rPr>
               <w:t>void</w:t>
             </w:r>
-            <w:proofErr w:type="spellEnd"/>
+            <w:r>
+              <w:rPr>
+                <w:rFonts w:ascii="Consolas" w:eastAsiaTheme="minorHAnsi" w:hAnsi="Consolas" w:cs="Consolas"/>
+                <w:szCs w:val="19"/>
+                <w:lang w:eastAsia="uk-UA"/>
+              </w:rPr>
+              <w:t xml:space="preserve"> RemoveNode</w:t>
+            </w:r>
             <w:r>
               <w:rPr>
                 <w:rFonts w:ascii="Consolas" w:eastAsiaTheme="minorHAnsi" w:hAnsi="Consolas" w:cs="Consolas"/>
@@ -15815,24 +13757,6 @@
               </w:rPr>
               <w:t xml:space="preserve"> </w:t>
             </w:r>
-            <w:proofErr w:type="spellStart"/>
-            <w:r>
-              <w:rPr>
-                <w:rFonts w:ascii="Consolas" w:eastAsiaTheme="minorHAnsi" w:hAnsi="Consolas" w:cs="Consolas"/>
-                <w:szCs w:val="19"/>
-                <w:lang w:eastAsia="uk-UA"/>
-              </w:rPr>
-              <w:t>RemoveNode</w:t>
-            </w:r>
-            <w:proofErr w:type="spellEnd"/>
-            <w:r>
-              <w:rPr>
-                <w:rFonts w:ascii="Consolas" w:eastAsiaTheme="minorHAnsi" w:hAnsi="Consolas" w:cs="Consolas"/>
-                <w:szCs w:val="19"/>
-                <w:lang w:eastAsia="uk-UA"/>
-              </w:rPr>
-              <w:t xml:space="preserve"> </w:t>
-            </w:r>
             <w:r>
               <w:rPr>
                 <w:rFonts w:ascii="Consolas" w:eastAsiaTheme="minorHAnsi" w:hAnsi="Consolas" w:cs="Consolas"/>
@@ -15841,7 +13765,6 @@
               </w:rPr>
               <w:t>(</w:t>
             </w:r>
-            <w:proofErr w:type="spellStart"/>
             <w:r>
               <w:rPr>
                 <w:rFonts w:ascii="Consolas" w:eastAsiaTheme="minorHAnsi" w:hAnsi="Consolas" w:cs="Consolas"/>
@@ -15851,32 +13774,13 @@
               </w:rPr>
               <w:t>Node</w:t>
             </w:r>
-            <w:proofErr w:type="spellEnd"/>
-            <w:r>
-              <w:rPr>
-                <w:rFonts w:ascii="Consolas" w:eastAsiaTheme="minorHAnsi" w:hAnsi="Consolas" w:cs="Consolas"/>
-                <w:szCs w:val="19"/>
-                <w:lang w:eastAsia="uk-UA"/>
-              </w:rPr>
-              <w:t xml:space="preserve"> </w:t>
-            </w:r>
-            <w:proofErr w:type="spellStart"/>
-            <w:r>
-              <w:rPr>
-                <w:rFonts w:ascii="Consolas" w:eastAsiaTheme="minorHAnsi" w:hAnsi="Consolas" w:cs="Consolas"/>
-                <w:szCs w:val="19"/>
-                <w:lang w:eastAsia="uk-UA"/>
-              </w:rPr>
-              <w:t>node</w:t>
-            </w:r>
-            <w:proofErr w:type="spellEnd"/>
-            <w:r>
-              <w:rPr>
-                <w:rFonts w:ascii="Consolas" w:eastAsiaTheme="minorHAnsi" w:hAnsi="Consolas" w:cs="Consolas"/>
-                <w:szCs w:val="19"/>
-                <w:lang w:eastAsia="uk-UA"/>
-              </w:rPr>
-              <w:t>)</w:t>
+            <w:r>
+              <w:rPr>
+                <w:rFonts w:ascii="Consolas" w:eastAsiaTheme="minorHAnsi" w:hAnsi="Consolas" w:cs="Consolas"/>
+                <w:szCs w:val="19"/>
+                <w:lang w:eastAsia="uk-UA"/>
+              </w:rPr>
+              <w:t xml:space="preserve"> node)</w:t>
             </w:r>
           </w:p>
         </w:tc>
@@ -15962,7 +13866,6 @@
                 <w:lang w:eastAsia="uk-UA"/>
               </w:rPr>
             </w:pPr>
-            <w:proofErr w:type="spellStart"/>
             <w:r>
               <w:rPr>
                 <w:rFonts w:ascii="Consolas" w:eastAsiaTheme="minorHAnsi" w:hAnsi="Consolas" w:cs="Consolas"/>
@@ -15972,7 +13875,6 @@
               </w:rPr>
               <w:t>public</w:t>
             </w:r>
-            <w:proofErr w:type="spellEnd"/>
             <w:r>
               <w:rPr>
                 <w:rFonts w:ascii="Consolas" w:eastAsiaTheme="minorHAnsi" w:hAnsi="Consolas" w:cs="Consolas"/>
@@ -15981,7 +13883,6 @@
               </w:rPr>
               <w:t xml:space="preserve"> </w:t>
             </w:r>
-            <w:proofErr w:type="spellStart"/>
             <w:r>
               <w:rPr>
                 <w:rFonts w:ascii="Consolas" w:eastAsiaTheme="minorHAnsi" w:hAnsi="Consolas" w:cs="Consolas"/>
@@ -15991,32 +13892,13 @@
               </w:rPr>
               <w:t>void</w:t>
             </w:r>
-            <w:proofErr w:type="spellEnd"/>
-            <w:r>
-              <w:rPr>
-                <w:rFonts w:ascii="Consolas" w:eastAsiaTheme="minorHAnsi" w:hAnsi="Consolas" w:cs="Consolas"/>
-                <w:szCs w:val="19"/>
-                <w:lang w:eastAsia="uk-UA"/>
-              </w:rPr>
-              <w:t xml:space="preserve"> </w:t>
-            </w:r>
-            <w:proofErr w:type="spellStart"/>
-            <w:r>
-              <w:rPr>
-                <w:rFonts w:ascii="Consolas" w:eastAsiaTheme="minorHAnsi" w:hAnsi="Consolas" w:cs="Consolas"/>
-                <w:szCs w:val="19"/>
-                <w:lang w:eastAsia="uk-UA"/>
-              </w:rPr>
-              <w:t>RemoveNodes</w:t>
-            </w:r>
-            <w:proofErr w:type="spellEnd"/>
-            <w:r>
-              <w:rPr>
-                <w:rFonts w:ascii="Consolas" w:eastAsiaTheme="minorHAnsi" w:hAnsi="Consolas" w:cs="Consolas"/>
-                <w:szCs w:val="19"/>
-                <w:lang w:eastAsia="uk-UA"/>
-              </w:rPr>
-              <w:t>()</w:t>
+            <w:r>
+              <w:rPr>
+                <w:rFonts w:ascii="Consolas" w:eastAsiaTheme="minorHAnsi" w:hAnsi="Consolas" w:cs="Consolas"/>
+                <w:szCs w:val="19"/>
+                <w:lang w:eastAsia="uk-UA"/>
+              </w:rPr>
+              <w:t xml:space="preserve"> RemoveNodes()</w:t>
             </w:r>
           </w:p>
         </w:tc>
@@ -16077,29 +13959,20 @@
                 <w:szCs w:val="28"/>
               </w:rPr>
             </w:pPr>
-            <w:proofErr w:type="spellStart"/>
-            <w:r>
-              <w:rPr>
-                <w:sz w:val="28"/>
-                <w:szCs w:val="28"/>
-              </w:rPr>
+            <w:r>
+              <w:rPr>
+                <w:sz w:val="28"/>
+                <w:szCs w:val="28"/>
+              </w:rPr>
+              <w:lastRenderedPageBreak/>
               <w:t>TaskController</w:t>
             </w:r>
-            <w:proofErr w:type="spellEnd"/>
-            <w:r>
-              <w:rPr>
-                <w:sz w:val="28"/>
-                <w:szCs w:val="28"/>
-              </w:rPr>
-              <w:t xml:space="preserve"> – статичний клас, функціями якого є зв’язок користувацького інтерфейсу з класами алгоритмів, графічне відображення </w:t>
-            </w:r>
-            <w:r>
-              <w:rPr>
-                <w:sz w:val="28"/>
-                <w:szCs w:val="28"/>
-              </w:rPr>
-              <w:lastRenderedPageBreak/>
-              <w:t>вузлів, збереження усіх вузлів, робота з файлами</w:t>
+            <w:r>
+              <w:rPr>
+                <w:sz w:val="28"/>
+                <w:szCs w:val="28"/>
+              </w:rPr>
+              <w:t xml:space="preserve"> – статичний клас, функціями якого є зв’язок користувацького інтерфейсу з класами алгоритмів, графічне відображення вузлів, збереження усіх вузлів, робота з файлами</w:t>
             </w:r>
           </w:p>
         </w:tc>
@@ -16127,18 +14000,15 @@
                 <w:lang w:eastAsia="uk-UA"/>
               </w:rPr>
             </w:pPr>
-            <w:proofErr w:type="spellStart"/>
-            <w:r>
-              <w:rPr>
-                <w:rFonts w:ascii="Consolas" w:eastAsiaTheme="minorHAnsi" w:hAnsi="Consolas" w:cs="Consolas"/>
-                <w:color w:val="0000FF"/>
-                <w:szCs w:val="19"/>
-                <w:lang w:eastAsia="uk-UA"/>
-              </w:rPr>
-              <w:lastRenderedPageBreak/>
+            <w:r>
+              <w:rPr>
+                <w:rFonts w:ascii="Consolas" w:eastAsiaTheme="minorHAnsi" w:hAnsi="Consolas" w:cs="Consolas"/>
+                <w:color w:val="0000FF"/>
+                <w:szCs w:val="19"/>
+                <w:lang w:eastAsia="uk-UA"/>
+              </w:rPr>
               <w:t>public</w:t>
             </w:r>
-            <w:proofErr w:type="spellEnd"/>
             <w:r>
               <w:rPr>
                 <w:rFonts w:ascii="Consolas" w:eastAsiaTheme="minorHAnsi" w:hAnsi="Consolas" w:cs="Consolas"/>
@@ -16147,7 +14017,6 @@
               </w:rPr>
               <w:t xml:space="preserve"> </w:t>
             </w:r>
-            <w:proofErr w:type="spellStart"/>
             <w:r>
               <w:rPr>
                 <w:rFonts w:ascii="Consolas" w:eastAsiaTheme="minorHAnsi" w:hAnsi="Consolas" w:cs="Consolas"/>
@@ -16157,7 +14026,6 @@
               </w:rPr>
               <w:t>static</w:t>
             </w:r>
-            <w:proofErr w:type="spellEnd"/>
             <w:r>
               <w:rPr>
                 <w:rFonts w:ascii="Consolas" w:eastAsiaTheme="minorHAnsi" w:hAnsi="Consolas" w:cs="Consolas"/>
@@ -16166,7 +14034,6 @@
               </w:rPr>
               <w:t xml:space="preserve"> </w:t>
             </w:r>
-            <w:proofErr w:type="spellStart"/>
             <w:r>
               <w:rPr>
                 <w:rFonts w:ascii="Consolas" w:eastAsiaTheme="minorHAnsi" w:hAnsi="Consolas" w:cs="Consolas"/>
@@ -16176,34 +14043,14 @@
               </w:rPr>
               <w:t>void</w:t>
             </w:r>
-            <w:proofErr w:type="spellEnd"/>
-            <w:r>
-              <w:rPr>
-                <w:rFonts w:ascii="Consolas" w:eastAsiaTheme="minorHAnsi" w:hAnsi="Consolas" w:cs="Consolas"/>
-                <w:szCs w:val="19"/>
-                <w:lang w:eastAsia="uk-UA"/>
-              </w:rPr>
-              <w:t xml:space="preserve"> </w:t>
-            </w:r>
-            <w:proofErr w:type="spellStart"/>
-            <w:r>
-              <w:rPr>
-                <w:rFonts w:ascii="Consolas" w:eastAsiaTheme="minorHAnsi" w:hAnsi="Consolas" w:cs="Consolas"/>
-                <w:szCs w:val="19"/>
-                <w:lang w:eastAsia="uk-UA"/>
-              </w:rPr>
-              <w:t>AddNodeAtScreen</w:t>
-            </w:r>
-            <w:proofErr w:type="spellEnd"/>
-            <w:r>
-              <w:rPr>
-                <w:rFonts w:ascii="Consolas" w:eastAsiaTheme="minorHAnsi" w:hAnsi="Consolas" w:cs="Consolas"/>
-                <w:szCs w:val="19"/>
-                <w:lang w:eastAsia="uk-UA"/>
-              </w:rPr>
-              <w:t xml:space="preserve"> (</w:t>
-            </w:r>
-            <w:proofErr w:type="spellStart"/>
+            <w:r>
+              <w:rPr>
+                <w:rFonts w:ascii="Consolas" w:eastAsiaTheme="minorHAnsi" w:hAnsi="Consolas" w:cs="Consolas"/>
+                <w:szCs w:val="19"/>
+                <w:lang w:eastAsia="uk-UA"/>
+              </w:rPr>
+              <w:t xml:space="preserve"> AddNodeAtScreen (</w:t>
+            </w:r>
             <w:r>
               <w:rPr>
                 <w:rFonts w:ascii="Consolas" w:eastAsiaTheme="minorHAnsi" w:hAnsi="Consolas" w:cs="Consolas"/>
@@ -16230,34 +14077,14 @@
               </w:rPr>
               <w:t>NodeType</w:t>
             </w:r>
-            <w:proofErr w:type="spellEnd"/>
-            <w:r>
-              <w:rPr>
-                <w:rFonts w:ascii="Consolas" w:eastAsiaTheme="minorHAnsi" w:hAnsi="Consolas" w:cs="Consolas"/>
-                <w:szCs w:val="19"/>
-                <w:lang w:eastAsia="uk-UA"/>
-              </w:rPr>
-              <w:t xml:space="preserve"> </w:t>
-            </w:r>
-            <w:proofErr w:type="spellStart"/>
-            <w:r>
-              <w:rPr>
-                <w:rFonts w:ascii="Consolas" w:eastAsiaTheme="minorHAnsi" w:hAnsi="Consolas" w:cs="Consolas"/>
-                <w:szCs w:val="19"/>
-                <w:lang w:eastAsia="uk-UA"/>
-              </w:rPr>
-              <w:t>nodeType</w:t>
-            </w:r>
-            <w:proofErr w:type="spellEnd"/>
-            <w:r>
-              <w:rPr>
-                <w:rFonts w:ascii="Consolas" w:eastAsiaTheme="minorHAnsi" w:hAnsi="Consolas" w:cs="Consolas"/>
-                <w:szCs w:val="19"/>
-                <w:lang w:eastAsia="uk-UA"/>
-              </w:rPr>
-              <w:t xml:space="preserve">, </w:t>
-            </w:r>
-            <w:proofErr w:type="spellStart"/>
+            <w:r>
+              <w:rPr>
+                <w:rFonts w:ascii="Consolas" w:eastAsiaTheme="minorHAnsi" w:hAnsi="Consolas" w:cs="Consolas"/>
+                <w:szCs w:val="19"/>
+                <w:lang w:eastAsia="uk-UA"/>
+              </w:rPr>
+              <w:t xml:space="preserve"> nodeType, </w:t>
+            </w:r>
             <w:r>
               <w:rPr>
                 <w:rFonts w:ascii="Consolas" w:eastAsiaTheme="minorHAnsi" w:hAnsi="Consolas" w:cs="Consolas"/>
@@ -16267,34 +14094,14 @@
               </w:rPr>
               <w:t>int</w:t>
             </w:r>
-            <w:proofErr w:type="spellEnd"/>
-            <w:r>
-              <w:rPr>
-                <w:rFonts w:ascii="Consolas" w:eastAsiaTheme="minorHAnsi" w:hAnsi="Consolas" w:cs="Consolas"/>
-                <w:szCs w:val="19"/>
-                <w:lang w:eastAsia="uk-UA"/>
-              </w:rPr>
-              <w:t xml:space="preserve"> </w:t>
-            </w:r>
-            <w:proofErr w:type="spellStart"/>
-            <w:r>
-              <w:rPr>
-                <w:rFonts w:ascii="Consolas" w:eastAsiaTheme="minorHAnsi" w:hAnsi="Consolas" w:cs="Consolas"/>
-                <w:szCs w:val="19"/>
-                <w:lang w:eastAsia="uk-UA"/>
-              </w:rPr>
-              <w:t>posX</w:t>
-            </w:r>
-            <w:proofErr w:type="spellEnd"/>
-            <w:r>
-              <w:rPr>
-                <w:rFonts w:ascii="Consolas" w:eastAsiaTheme="minorHAnsi" w:hAnsi="Consolas" w:cs="Consolas"/>
-                <w:szCs w:val="19"/>
-                <w:lang w:eastAsia="uk-UA"/>
-              </w:rPr>
-              <w:t xml:space="preserve">, </w:t>
-            </w:r>
-            <w:proofErr w:type="spellStart"/>
+            <w:r>
+              <w:rPr>
+                <w:rFonts w:ascii="Consolas" w:eastAsiaTheme="minorHAnsi" w:hAnsi="Consolas" w:cs="Consolas"/>
+                <w:szCs w:val="19"/>
+                <w:lang w:eastAsia="uk-UA"/>
+              </w:rPr>
+              <w:t xml:space="preserve"> posX, </w:t>
+            </w:r>
             <w:r>
               <w:rPr>
                 <w:rFonts w:ascii="Consolas" w:eastAsiaTheme="minorHAnsi" w:hAnsi="Consolas" w:cs="Consolas"/>
@@ -16304,34 +14111,14 @@
               </w:rPr>
               <w:t>int</w:t>
             </w:r>
-            <w:proofErr w:type="spellEnd"/>
-            <w:r>
-              <w:rPr>
-                <w:rFonts w:ascii="Consolas" w:eastAsiaTheme="minorHAnsi" w:hAnsi="Consolas" w:cs="Consolas"/>
-                <w:szCs w:val="19"/>
-                <w:lang w:eastAsia="uk-UA"/>
-              </w:rPr>
-              <w:t xml:space="preserve"> </w:t>
-            </w:r>
-            <w:proofErr w:type="spellStart"/>
-            <w:r>
-              <w:rPr>
-                <w:rFonts w:ascii="Consolas" w:eastAsiaTheme="minorHAnsi" w:hAnsi="Consolas" w:cs="Consolas"/>
-                <w:szCs w:val="19"/>
-                <w:lang w:eastAsia="uk-UA"/>
-              </w:rPr>
-              <w:t>posY</w:t>
-            </w:r>
-            <w:proofErr w:type="spellEnd"/>
-            <w:r>
-              <w:rPr>
-                <w:rFonts w:ascii="Consolas" w:eastAsiaTheme="minorHAnsi" w:hAnsi="Consolas" w:cs="Consolas"/>
-                <w:szCs w:val="19"/>
-                <w:lang w:eastAsia="uk-UA"/>
-              </w:rPr>
-              <w:t xml:space="preserve">, </w:t>
-            </w:r>
-            <w:proofErr w:type="spellStart"/>
+            <w:r>
+              <w:rPr>
+                <w:rFonts w:ascii="Consolas" w:eastAsiaTheme="minorHAnsi" w:hAnsi="Consolas" w:cs="Consolas"/>
+                <w:szCs w:val="19"/>
+                <w:lang w:eastAsia="uk-UA"/>
+              </w:rPr>
+              <w:t xml:space="preserve"> posY, </w:t>
+            </w:r>
             <w:r>
               <w:rPr>
                 <w:rFonts w:ascii="Consolas" w:eastAsiaTheme="minorHAnsi" w:hAnsi="Consolas" w:cs="Consolas"/>
@@ -16341,34 +14128,14 @@
               </w:rPr>
               <w:t>int</w:t>
             </w:r>
-            <w:proofErr w:type="spellEnd"/>
-            <w:r>
-              <w:rPr>
-                <w:rFonts w:ascii="Consolas" w:eastAsiaTheme="minorHAnsi" w:hAnsi="Consolas" w:cs="Consolas"/>
-                <w:szCs w:val="19"/>
-                <w:lang w:eastAsia="uk-UA"/>
-              </w:rPr>
-              <w:t xml:space="preserve"> </w:t>
-            </w:r>
-            <w:proofErr w:type="spellStart"/>
-            <w:r>
-              <w:rPr>
-                <w:rFonts w:ascii="Consolas" w:eastAsiaTheme="minorHAnsi" w:hAnsi="Consolas" w:cs="Consolas"/>
-                <w:szCs w:val="19"/>
-                <w:lang w:eastAsia="uk-UA"/>
-              </w:rPr>
-              <w:t>volume</w:t>
-            </w:r>
-            <w:proofErr w:type="spellEnd"/>
-            <w:r>
-              <w:rPr>
-                <w:rFonts w:ascii="Consolas" w:eastAsiaTheme="minorHAnsi" w:hAnsi="Consolas" w:cs="Consolas"/>
-                <w:szCs w:val="19"/>
-                <w:lang w:eastAsia="uk-UA"/>
-              </w:rPr>
-              <w:t xml:space="preserve"> = 1, </w:t>
-            </w:r>
-            <w:proofErr w:type="spellStart"/>
+            <w:r>
+              <w:rPr>
+                <w:rFonts w:ascii="Consolas" w:eastAsiaTheme="minorHAnsi" w:hAnsi="Consolas" w:cs="Consolas"/>
+                <w:szCs w:val="19"/>
+                <w:lang w:eastAsia="uk-UA"/>
+              </w:rPr>
+              <w:t xml:space="preserve"> volume = 1, </w:t>
+            </w:r>
             <w:r>
               <w:rPr>
                 <w:rFonts w:ascii="Consolas" w:eastAsiaTheme="minorHAnsi" w:hAnsi="Consolas" w:cs="Consolas"/>
@@ -16378,32 +14145,13 @@
               </w:rPr>
               <w:t>int</w:t>
             </w:r>
-            <w:proofErr w:type="spellEnd"/>
-            <w:r>
-              <w:rPr>
-                <w:rFonts w:ascii="Consolas" w:eastAsiaTheme="minorHAnsi" w:hAnsi="Consolas" w:cs="Consolas"/>
-                <w:szCs w:val="19"/>
-                <w:lang w:eastAsia="uk-UA"/>
-              </w:rPr>
-              <w:t xml:space="preserve"> </w:t>
-            </w:r>
-            <w:proofErr w:type="spellStart"/>
-            <w:r>
-              <w:rPr>
-                <w:rFonts w:ascii="Consolas" w:eastAsiaTheme="minorHAnsi" w:hAnsi="Consolas" w:cs="Consolas"/>
-                <w:szCs w:val="19"/>
-                <w:lang w:eastAsia="uk-UA"/>
-              </w:rPr>
-              <w:t>fine</w:t>
-            </w:r>
-            <w:proofErr w:type="spellEnd"/>
-            <w:r>
-              <w:rPr>
-                <w:rFonts w:ascii="Consolas" w:eastAsiaTheme="minorHAnsi" w:hAnsi="Consolas" w:cs="Consolas"/>
-                <w:szCs w:val="19"/>
-                <w:lang w:eastAsia="uk-UA"/>
-              </w:rPr>
-              <w:t xml:space="preserve"> = 0)</w:t>
+            <w:r>
+              <w:rPr>
+                <w:rFonts w:ascii="Consolas" w:eastAsiaTheme="minorHAnsi" w:hAnsi="Consolas" w:cs="Consolas"/>
+                <w:szCs w:val="19"/>
+                <w:lang w:eastAsia="uk-UA"/>
+              </w:rPr>
+              <w:t xml:space="preserve"> fine = 0)</w:t>
             </w:r>
           </w:p>
         </w:tc>
@@ -16490,7 +14238,6 @@
                 <w:lang w:eastAsia="uk-UA"/>
               </w:rPr>
             </w:pPr>
-            <w:proofErr w:type="spellStart"/>
             <w:r>
               <w:rPr>
                 <w:rFonts w:ascii="Consolas" w:eastAsiaTheme="minorHAnsi" w:hAnsi="Consolas" w:cs="Consolas"/>
@@ -16500,7 +14247,6 @@
               </w:rPr>
               <w:t>private</w:t>
             </w:r>
-            <w:proofErr w:type="spellEnd"/>
             <w:r>
               <w:rPr>
                 <w:rFonts w:ascii="Consolas" w:eastAsiaTheme="minorHAnsi" w:hAnsi="Consolas" w:cs="Consolas"/>
@@ -16509,7 +14255,6 @@
               </w:rPr>
               <w:t xml:space="preserve"> </w:t>
             </w:r>
-            <w:proofErr w:type="spellStart"/>
             <w:r>
               <w:rPr>
                 <w:rFonts w:ascii="Consolas" w:eastAsiaTheme="minorHAnsi" w:hAnsi="Consolas" w:cs="Consolas"/>
@@ -16519,7 +14264,6 @@
               </w:rPr>
               <w:t>static</w:t>
             </w:r>
-            <w:proofErr w:type="spellEnd"/>
             <w:r>
               <w:rPr>
                 <w:rFonts w:ascii="Consolas" w:eastAsiaTheme="minorHAnsi" w:hAnsi="Consolas" w:cs="Consolas"/>
@@ -16528,7 +14272,6 @@
               </w:rPr>
               <w:t xml:space="preserve"> </w:t>
             </w:r>
-            <w:proofErr w:type="spellStart"/>
             <w:r>
               <w:rPr>
                 <w:rFonts w:ascii="Consolas" w:eastAsiaTheme="minorHAnsi" w:hAnsi="Consolas" w:cs="Consolas"/>
@@ -16538,32 +14281,13 @@
               </w:rPr>
               <w:t>bool</w:t>
             </w:r>
-            <w:proofErr w:type="spellEnd"/>
-            <w:r>
-              <w:rPr>
-                <w:rFonts w:ascii="Consolas" w:eastAsiaTheme="minorHAnsi" w:hAnsi="Consolas" w:cs="Consolas"/>
-                <w:szCs w:val="19"/>
-                <w:lang w:eastAsia="uk-UA"/>
-              </w:rPr>
-              <w:t xml:space="preserve"> </w:t>
-            </w:r>
-            <w:proofErr w:type="spellStart"/>
-            <w:r>
-              <w:rPr>
-                <w:rFonts w:ascii="Consolas" w:eastAsiaTheme="minorHAnsi" w:hAnsi="Consolas" w:cs="Consolas"/>
-                <w:szCs w:val="19"/>
-                <w:lang w:eastAsia="uk-UA"/>
-              </w:rPr>
-              <w:t>CheckVolume</w:t>
-            </w:r>
-            <w:proofErr w:type="spellEnd"/>
-            <w:r>
-              <w:rPr>
-                <w:rFonts w:ascii="Consolas" w:eastAsiaTheme="minorHAnsi" w:hAnsi="Consolas" w:cs="Consolas"/>
-                <w:szCs w:val="19"/>
-                <w:lang w:eastAsia="uk-UA"/>
-              </w:rPr>
-              <w:t>()</w:t>
+            <w:r>
+              <w:rPr>
+                <w:rFonts w:ascii="Consolas" w:eastAsiaTheme="minorHAnsi" w:hAnsi="Consolas" w:cs="Consolas"/>
+                <w:szCs w:val="19"/>
+                <w:lang w:eastAsia="uk-UA"/>
+              </w:rPr>
+              <w:t xml:space="preserve"> CheckVolume()</w:t>
             </w:r>
           </w:p>
         </w:tc>
@@ -16648,7 +14372,6 @@
                 <w:lang w:eastAsia="uk-UA"/>
               </w:rPr>
             </w:pPr>
-            <w:proofErr w:type="spellStart"/>
             <w:r>
               <w:rPr>
                 <w:rFonts w:ascii="Consolas" w:eastAsiaTheme="minorHAnsi" w:hAnsi="Consolas" w:cs="Consolas"/>
@@ -16658,7 +14381,6 @@
               </w:rPr>
               <w:t>public</w:t>
             </w:r>
-            <w:proofErr w:type="spellEnd"/>
             <w:r>
               <w:rPr>
                 <w:rFonts w:ascii="Consolas" w:eastAsiaTheme="minorHAnsi" w:hAnsi="Consolas" w:cs="Consolas"/>
@@ -16667,7 +14389,6 @@
               </w:rPr>
               <w:t xml:space="preserve"> </w:t>
             </w:r>
-            <w:proofErr w:type="spellStart"/>
             <w:r>
               <w:rPr>
                 <w:rFonts w:ascii="Consolas" w:eastAsiaTheme="minorHAnsi" w:hAnsi="Consolas" w:cs="Consolas"/>
@@ -16677,7 +14398,6 @@
               </w:rPr>
               <w:t>static</w:t>
             </w:r>
-            <w:proofErr w:type="spellEnd"/>
             <w:r>
               <w:rPr>
                 <w:rFonts w:ascii="Consolas" w:eastAsiaTheme="minorHAnsi" w:hAnsi="Consolas" w:cs="Consolas"/>
@@ -16686,7 +14406,6 @@
               </w:rPr>
               <w:t xml:space="preserve"> </w:t>
             </w:r>
-            <w:proofErr w:type="spellStart"/>
             <w:r>
               <w:rPr>
                 <w:rFonts w:ascii="Consolas" w:eastAsiaTheme="minorHAnsi" w:hAnsi="Consolas" w:cs="Consolas"/>
@@ -16696,32 +14415,13 @@
               </w:rPr>
               <w:t>void</w:t>
             </w:r>
-            <w:proofErr w:type="spellEnd"/>
-            <w:r>
-              <w:rPr>
-                <w:rFonts w:ascii="Consolas" w:eastAsiaTheme="minorHAnsi" w:hAnsi="Consolas" w:cs="Consolas"/>
-                <w:szCs w:val="19"/>
-                <w:lang w:eastAsia="uk-UA"/>
-              </w:rPr>
-              <w:t xml:space="preserve"> </w:t>
-            </w:r>
-            <w:proofErr w:type="spellStart"/>
-            <w:r>
-              <w:rPr>
-                <w:rFonts w:ascii="Consolas" w:eastAsiaTheme="minorHAnsi" w:hAnsi="Consolas" w:cs="Consolas"/>
-                <w:szCs w:val="19"/>
-                <w:lang w:eastAsia="uk-UA"/>
-              </w:rPr>
-              <w:t>CreateNewModel</w:t>
-            </w:r>
-            <w:proofErr w:type="spellEnd"/>
-            <w:r>
-              <w:rPr>
-                <w:rFonts w:ascii="Consolas" w:eastAsiaTheme="minorHAnsi" w:hAnsi="Consolas" w:cs="Consolas"/>
-                <w:szCs w:val="19"/>
-                <w:lang w:eastAsia="uk-UA"/>
-              </w:rPr>
-              <w:t>()</w:t>
+            <w:r>
+              <w:rPr>
+                <w:rFonts w:ascii="Consolas" w:eastAsiaTheme="minorHAnsi" w:hAnsi="Consolas" w:cs="Consolas"/>
+                <w:szCs w:val="19"/>
+                <w:lang w:eastAsia="uk-UA"/>
+              </w:rPr>
+              <w:t xml:space="preserve"> CreateNewModel()</w:t>
             </w:r>
           </w:p>
         </w:tc>
@@ -16806,7 +14506,6 @@
                 <w:lang w:eastAsia="uk-UA"/>
               </w:rPr>
             </w:pPr>
-            <w:proofErr w:type="spellStart"/>
             <w:r>
               <w:rPr>
                 <w:rFonts w:ascii="Consolas" w:eastAsiaTheme="minorHAnsi" w:hAnsi="Consolas" w:cs="Consolas"/>
@@ -16816,7 +14515,6 @@
               </w:rPr>
               <w:t>private</w:t>
             </w:r>
-            <w:proofErr w:type="spellEnd"/>
             <w:r>
               <w:rPr>
                 <w:rFonts w:ascii="Consolas" w:eastAsiaTheme="minorHAnsi" w:hAnsi="Consolas" w:cs="Consolas"/>
@@ -16825,7 +14523,6 @@
               </w:rPr>
               <w:t xml:space="preserve"> </w:t>
             </w:r>
-            <w:proofErr w:type="spellStart"/>
             <w:r>
               <w:rPr>
                 <w:rFonts w:ascii="Consolas" w:eastAsiaTheme="minorHAnsi" w:hAnsi="Consolas" w:cs="Consolas"/>
@@ -16835,7 +14532,6 @@
               </w:rPr>
               <w:t>static</w:t>
             </w:r>
-            <w:proofErr w:type="spellEnd"/>
             <w:r>
               <w:rPr>
                 <w:rFonts w:ascii="Consolas" w:eastAsiaTheme="minorHAnsi" w:hAnsi="Consolas" w:cs="Consolas"/>
@@ -16844,7 +14540,6 @@
               </w:rPr>
               <w:t xml:space="preserve"> </w:t>
             </w:r>
-            <w:proofErr w:type="spellStart"/>
             <w:r>
               <w:rPr>
                 <w:rFonts w:ascii="Consolas" w:eastAsiaTheme="minorHAnsi" w:hAnsi="Consolas" w:cs="Consolas"/>
@@ -16854,34 +14549,14 @@
               </w:rPr>
               <w:t>void</w:t>
             </w:r>
-            <w:proofErr w:type="spellEnd"/>
-            <w:r>
-              <w:rPr>
-                <w:rFonts w:ascii="Consolas" w:eastAsiaTheme="minorHAnsi" w:hAnsi="Consolas" w:cs="Consolas"/>
-                <w:szCs w:val="19"/>
-                <w:lang w:eastAsia="uk-UA"/>
-              </w:rPr>
-              <w:t xml:space="preserve"> </w:t>
-            </w:r>
-            <w:proofErr w:type="spellStart"/>
-            <w:r>
-              <w:rPr>
-                <w:rFonts w:ascii="Consolas" w:eastAsiaTheme="minorHAnsi" w:hAnsi="Consolas" w:cs="Consolas"/>
-                <w:szCs w:val="19"/>
-                <w:lang w:eastAsia="uk-UA"/>
-              </w:rPr>
-              <w:t>DrawNode</w:t>
-            </w:r>
-            <w:proofErr w:type="spellEnd"/>
-            <w:r>
-              <w:rPr>
-                <w:rFonts w:ascii="Consolas" w:eastAsiaTheme="minorHAnsi" w:hAnsi="Consolas" w:cs="Consolas"/>
-                <w:szCs w:val="19"/>
-                <w:lang w:eastAsia="uk-UA"/>
-              </w:rPr>
-              <w:t xml:space="preserve"> (</w:t>
-            </w:r>
-            <w:proofErr w:type="spellStart"/>
+            <w:r>
+              <w:rPr>
+                <w:rFonts w:ascii="Consolas" w:eastAsiaTheme="minorHAnsi" w:hAnsi="Consolas" w:cs="Consolas"/>
+                <w:szCs w:val="19"/>
+                <w:lang w:eastAsia="uk-UA"/>
+              </w:rPr>
+              <w:t xml:space="preserve"> DrawNode (</w:t>
+            </w:r>
             <w:r>
               <w:rPr>
                 <w:rFonts w:ascii="Consolas" w:eastAsiaTheme="minorHAnsi" w:hAnsi="Consolas" w:cs="Consolas"/>
@@ -16891,7 +14566,6 @@
               </w:rPr>
               <w:t>Graphics</w:t>
             </w:r>
-            <w:proofErr w:type="spellEnd"/>
             <w:r>
               <w:rPr>
                 <w:rFonts w:ascii="Consolas" w:eastAsiaTheme="minorHAnsi" w:hAnsi="Consolas" w:cs="Consolas"/>
@@ -16900,7 +14574,6 @@
               </w:rPr>
               <w:t xml:space="preserve"> g, </w:t>
             </w:r>
-            <w:proofErr w:type="spellStart"/>
             <w:r>
               <w:rPr>
                 <w:rFonts w:ascii="Consolas" w:eastAsiaTheme="minorHAnsi" w:hAnsi="Consolas" w:cs="Consolas"/>
@@ -16910,32 +14583,13 @@
               </w:rPr>
               <w:t>Node</w:t>
             </w:r>
-            <w:proofErr w:type="spellEnd"/>
-            <w:r>
-              <w:rPr>
-                <w:rFonts w:ascii="Consolas" w:eastAsiaTheme="minorHAnsi" w:hAnsi="Consolas" w:cs="Consolas"/>
-                <w:szCs w:val="19"/>
-                <w:lang w:eastAsia="uk-UA"/>
-              </w:rPr>
-              <w:t xml:space="preserve"> </w:t>
-            </w:r>
-            <w:proofErr w:type="spellStart"/>
-            <w:r>
-              <w:rPr>
-                <w:rFonts w:ascii="Consolas" w:eastAsiaTheme="minorHAnsi" w:hAnsi="Consolas" w:cs="Consolas"/>
-                <w:szCs w:val="19"/>
-                <w:lang w:eastAsia="uk-UA"/>
-              </w:rPr>
-              <w:t>node</w:t>
-            </w:r>
-            <w:proofErr w:type="spellEnd"/>
-            <w:r>
-              <w:rPr>
-                <w:rFonts w:ascii="Consolas" w:eastAsiaTheme="minorHAnsi" w:hAnsi="Consolas" w:cs="Consolas"/>
-                <w:szCs w:val="19"/>
-                <w:lang w:eastAsia="uk-UA"/>
-              </w:rPr>
-              <w:t>)</w:t>
+            <w:r>
+              <w:rPr>
+                <w:rFonts w:ascii="Consolas" w:eastAsiaTheme="minorHAnsi" w:hAnsi="Consolas" w:cs="Consolas"/>
+                <w:szCs w:val="19"/>
+                <w:lang w:eastAsia="uk-UA"/>
+              </w:rPr>
+              <w:t xml:space="preserve"> node)</w:t>
             </w:r>
           </w:p>
         </w:tc>
@@ -17020,7 +14674,6 @@
                 <w:lang w:eastAsia="uk-UA"/>
               </w:rPr>
             </w:pPr>
-            <w:proofErr w:type="spellStart"/>
             <w:r>
               <w:rPr>
                 <w:rFonts w:ascii="Consolas" w:eastAsiaTheme="minorHAnsi" w:hAnsi="Consolas" w:cs="Consolas"/>
@@ -17030,7 +14683,6 @@
               </w:rPr>
               <w:t>private</w:t>
             </w:r>
-            <w:proofErr w:type="spellEnd"/>
             <w:r>
               <w:rPr>
                 <w:rFonts w:ascii="Consolas" w:eastAsiaTheme="minorHAnsi" w:hAnsi="Consolas" w:cs="Consolas"/>
@@ -17039,7 +14691,6 @@
               </w:rPr>
               <w:t xml:space="preserve"> </w:t>
             </w:r>
-            <w:proofErr w:type="spellStart"/>
             <w:r>
               <w:rPr>
                 <w:rFonts w:ascii="Consolas" w:eastAsiaTheme="minorHAnsi" w:hAnsi="Consolas" w:cs="Consolas"/>
@@ -17049,7 +14700,6 @@
               </w:rPr>
               <w:t>static</w:t>
             </w:r>
-            <w:proofErr w:type="spellEnd"/>
             <w:r>
               <w:rPr>
                 <w:rFonts w:ascii="Consolas" w:eastAsiaTheme="minorHAnsi" w:hAnsi="Consolas" w:cs="Consolas"/>
@@ -17058,7 +14708,6 @@
               </w:rPr>
               <w:t xml:space="preserve"> </w:t>
             </w:r>
-            <w:proofErr w:type="spellStart"/>
             <w:r>
               <w:rPr>
                 <w:rFonts w:ascii="Consolas" w:eastAsiaTheme="minorHAnsi" w:hAnsi="Consolas" w:cs="Consolas"/>
@@ -17068,34 +14717,14 @@
               </w:rPr>
               <w:t>void</w:t>
             </w:r>
-            <w:proofErr w:type="spellEnd"/>
-            <w:r>
-              <w:rPr>
-                <w:rFonts w:ascii="Consolas" w:eastAsiaTheme="minorHAnsi" w:hAnsi="Consolas" w:cs="Consolas"/>
-                <w:szCs w:val="19"/>
-                <w:lang w:eastAsia="uk-UA"/>
-              </w:rPr>
-              <w:t xml:space="preserve"> </w:t>
-            </w:r>
-            <w:proofErr w:type="spellStart"/>
-            <w:r>
-              <w:rPr>
-                <w:rFonts w:ascii="Consolas" w:eastAsiaTheme="minorHAnsi" w:hAnsi="Consolas" w:cs="Consolas"/>
-                <w:szCs w:val="19"/>
-                <w:lang w:eastAsia="uk-UA"/>
-              </w:rPr>
-              <w:t>DrawNodes</w:t>
-            </w:r>
-            <w:proofErr w:type="spellEnd"/>
-            <w:r>
-              <w:rPr>
-                <w:rFonts w:ascii="Consolas" w:eastAsiaTheme="minorHAnsi" w:hAnsi="Consolas" w:cs="Consolas"/>
-                <w:szCs w:val="19"/>
-                <w:lang w:eastAsia="uk-UA"/>
-              </w:rPr>
-              <w:t xml:space="preserve"> (</w:t>
-            </w:r>
-            <w:proofErr w:type="spellStart"/>
+            <w:r>
+              <w:rPr>
+                <w:rFonts w:ascii="Consolas" w:eastAsiaTheme="minorHAnsi" w:hAnsi="Consolas" w:cs="Consolas"/>
+                <w:szCs w:val="19"/>
+                <w:lang w:eastAsia="uk-UA"/>
+              </w:rPr>
+              <w:t xml:space="preserve"> DrawNodes (</w:t>
+            </w:r>
             <w:r>
               <w:rPr>
                 <w:rFonts w:ascii="Consolas" w:eastAsiaTheme="minorHAnsi" w:hAnsi="Consolas" w:cs="Consolas"/>
@@ -17105,7 +14734,6 @@
               </w:rPr>
               <w:t>Graphics</w:t>
             </w:r>
-            <w:proofErr w:type="spellEnd"/>
             <w:r>
               <w:rPr>
                 <w:rFonts w:ascii="Consolas" w:eastAsiaTheme="minorHAnsi" w:hAnsi="Consolas" w:cs="Consolas"/>
@@ -17114,7 +14742,6 @@
               </w:rPr>
               <w:t xml:space="preserve"> g, </w:t>
             </w:r>
-            <w:proofErr w:type="spellStart"/>
             <w:r>
               <w:rPr>
                 <w:rFonts w:ascii="Consolas" w:eastAsiaTheme="minorHAnsi" w:hAnsi="Consolas" w:cs="Consolas"/>
@@ -17124,7 +14751,6 @@
               </w:rPr>
               <w:t>List</w:t>
             </w:r>
-            <w:proofErr w:type="spellEnd"/>
             <w:r>
               <w:rPr>
                 <w:rFonts w:ascii="Consolas" w:eastAsiaTheme="minorHAnsi" w:hAnsi="Consolas" w:cs="Consolas"/>
@@ -17133,7 +14759,6 @@
               </w:rPr>
               <w:t>&lt;</w:t>
             </w:r>
-            <w:proofErr w:type="spellStart"/>
             <w:r>
               <w:rPr>
                 <w:rFonts w:ascii="Consolas" w:eastAsiaTheme="minorHAnsi" w:hAnsi="Consolas" w:cs="Consolas"/>
@@ -17143,32 +14768,13 @@
               </w:rPr>
               <w:t>Node</w:t>
             </w:r>
-            <w:proofErr w:type="spellEnd"/>
-            <w:r>
-              <w:rPr>
-                <w:rFonts w:ascii="Consolas" w:eastAsiaTheme="minorHAnsi" w:hAnsi="Consolas" w:cs="Consolas"/>
-                <w:szCs w:val="19"/>
-                <w:lang w:eastAsia="uk-UA"/>
-              </w:rPr>
-              <w:t xml:space="preserve">&gt; </w:t>
-            </w:r>
-            <w:proofErr w:type="spellStart"/>
-            <w:r>
-              <w:rPr>
-                <w:rFonts w:ascii="Consolas" w:eastAsiaTheme="minorHAnsi" w:hAnsi="Consolas" w:cs="Consolas"/>
-                <w:szCs w:val="19"/>
-                <w:lang w:eastAsia="uk-UA"/>
-              </w:rPr>
-              <w:t>nodes</w:t>
-            </w:r>
-            <w:proofErr w:type="spellEnd"/>
-            <w:r>
-              <w:rPr>
-                <w:rFonts w:ascii="Consolas" w:eastAsiaTheme="minorHAnsi" w:hAnsi="Consolas" w:cs="Consolas"/>
-                <w:szCs w:val="19"/>
-                <w:lang w:eastAsia="uk-UA"/>
-              </w:rPr>
-              <w:t>)</w:t>
+            <w:r>
+              <w:rPr>
+                <w:rFonts w:ascii="Consolas" w:eastAsiaTheme="minorHAnsi" w:hAnsi="Consolas" w:cs="Consolas"/>
+                <w:szCs w:val="19"/>
+                <w:lang w:eastAsia="uk-UA"/>
+              </w:rPr>
+              <w:t>&gt; nodes)</w:t>
             </w:r>
           </w:p>
         </w:tc>
@@ -17253,7 +14859,6 @@
                 <w:lang w:eastAsia="uk-UA"/>
               </w:rPr>
             </w:pPr>
-            <w:proofErr w:type="spellStart"/>
             <w:r>
               <w:rPr>
                 <w:rFonts w:ascii="Consolas" w:eastAsiaTheme="minorHAnsi" w:hAnsi="Consolas" w:cs="Consolas"/>
@@ -17263,7 +14868,6 @@
               </w:rPr>
               <w:t>public</w:t>
             </w:r>
-            <w:proofErr w:type="spellEnd"/>
             <w:r>
               <w:rPr>
                 <w:rFonts w:ascii="Consolas" w:eastAsiaTheme="minorHAnsi" w:hAnsi="Consolas" w:cs="Consolas"/>
@@ -17272,7 +14876,6 @@
               </w:rPr>
               <w:t xml:space="preserve"> </w:t>
             </w:r>
-            <w:proofErr w:type="spellStart"/>
             <w:r>
               <w:rPr>
                 <w:rFonts w:ascii="Consolas" w:eastAsiaTheme="minorHAnsi" w:hAnsi="Consolas" w:cs="Consolas"/>
@@ -17282,7 +14885,6 @@
               </w:rPr>
               <w:t>static</w:t>
             </w:r>
-            <w:proofErr w:type="spellEnd"/>
             <w:r>
               <w:rPr>
                 <w:rFonts w:ascii="Consolas" w:eastAsiaTheme="minorHAnsi" w:hAnsi="Consolas" w:cs="Consolas"/>
@@ -17291,7 +14893,6 @@
               </w:rPr>
               <w:t xml:space="preserve"> </w:t>
             </w:r>
-            <w:proofErr w:type="spellStart"/>
             <w:r>
               <w:rPr>
                 <w:rFonts w:ascii="Consolas" w:eastAsiaTheme="minorHAnsi" w:hAnsi="Consolas" w:cs="Consolas"/>
@@ -17301,34 +14902,14 @@
               </w:rPr>
               <w:t>void</w:t>
             </w:r>
-            <w:proofErr w:type="spellEnd"/>
-            <w:r>
-              <w:rPr>
-                <w:rFonts w:ascii="Consolas" w:eastAsiaTheme="minorHAnsi" w:hAnsi="Consolas" w:cs="Consolas"/>
-                <w:szCs w:val="19"/>
-                <w:lang w:eastAsia="uk-UA"/>
-              </w:rPr>
-              <w:t xml:space="preserve"> </w:t>
-            </w:r>
-            <w:proofErr w:type="spellStart"/>
-            <w:r>
-              <w:rPr>
-                <w:rFonts w:ascii="Consolas" w:eastAsiaTheme="minorHAnsi" w:hAnsi="Consolas" w:cs="Consolas"/>
-                <w:szCs w:val="19"/>
-                <w:lang w:eastAsia="uk-UA"/>
-              </w:rPr>
-              <w:t>DrawNodes</w:t>
-            </w:r>
-            <w:proofErr w:type="spellEnd"/>
-            <w:r>
-              <w:rPr>
-                <w:rFonts w:ascii="Consolas" w:eastAsiaTheme="minorHAnsi" w:hAnsi="Consolas" w:cs="Consolas"/>
-                <w:szCs w:val="19"/>
-                <w:lang w:eastAsia="uk-UA"/>
-              </w:rPr>
-              <w:t xml:space="preserve"> (</w:t>
-            </w:r>
-            <w:proofErr w:type="spellStart"/>
+            <w:r>
+              <w:rPr>
+                <w:rFonts w:ascii="Consolas" w:eastAsiaTheme="minorHAnsi" w:hAnsi="Consolas" w:cs="Consolas"/>
+                <w:szCs w:val="19"/>
+                <w:lang w:eastAsia="uk-UA"/>
+              </w:rPr>
+              <w:t xml:space="preserve"> DrawNodes (</w:t>
+            </w:r>
             <w:r>
               <w:rPr>
                 <w:rFonts w:ascii="Consolas" w:eastAsiaTheme="minorHAnsi" w:hAnsi="Consolas" w:cs="Consolas"/>
@@ -17338,32 +14919,13 @@
               </w:rPr>
               <w:t>int</w:t>
             </w:r>
-            <w:proofErr w:type="spellEnd"/>
-            <w:r>
-              <w:rPr>
-                <w:rFonts w:ascii="Consolas" w:eastAsiaTheme="minorHAnsi" w:hAnsi="Consolas" w:cs="Consolas"/>
-                <w:szCs w:val="19"/>
-                <w:lang w:eastAsia="uk-UA"/>
-              </w:rPr>
-              <w:t xml:space="preserve"> </w:t>
-            </w:r>
-            <w:proofErr w:type="spellStart"/>
-            <w:r>
-              <w:rPr>
-                <w:rFonts w:ascii="Consolas" w:eastAsiaTheme="minorHAnsi" w:hAnsi="Consolas" w:cs="Consolas"/>
-                <w:szCs w:val="19"/>
-                <w:lang w:eastAsia="uk-UA"/>
-              </w:rPr>
-              <w:t>index</w:t>
-            </w:r>
-            <w:proofErr w:type="spellEnd"/>
-            <w:r>
-              <w:rPr>
-                <w:rFonts w:ascii="Consolas" w:eastAsiaTheme="minorHAnsi" w:hAnsi="Consolas" w:cs="Consolas"/>
-                <w:szCs w:val="19"/>
-                <w:lang w:eastAsia="uk-UA"/>
-              </w:rPr>
-              <w:t>)</w:t>
+            <w:r>
+              <w:rPr>
+                <w:rFonts w:ascii="Consolas" w:eastAsiaTheme="minorHAnsi" w:hAnsi="Consolas" w:cs="Consolas"/>
+                <w:szCs w:val="19"/>
+                <w:lang w:eastAsia="uk-UA"/>
+              </w:rPr>
+              <w:t xml:space="preserve"> index)</w:t>
             </w:r>
           </w:p>
         </w:tc>
@@ -17448,7 +15010,6 @@
                 <w:lang w:eastAsia="uk-UA"/>
               </w:rPr>
             </w:pPr>
-            <w:proofErr w:type="spellStart"/>
             <w:r>
               <w:rPr>
                 <w:rFonts w:ascii="Consolas" w:eastAsiaTheme="minorHAnsi" w:hAnsi="Consolas" w:cs="Consolas"/>
@@ -17458,7 +15019,6 @@
               </w:rPr>
               <w:t>public</w:t>
             </w:r>
-            <w:proofErr w:type="spellEnd"/>
             <w:r>
               <w:rPr>
                 <w:rFonts w:ascii="Consolas" w:eastAsiaTheme="minorHAnsi" w:hAnsi="Consolas" w:cs="Consolas"/>
@@ -17467,7 +15027,6 @@
               </w:rPr>
               <w:t xml:space="preserve"> </w:t>
             </w:r>
-            <w:proofErr w:type="spellStart"/>
             <w:r>
               <w:rPr>
                 <w:rFonts w:ascii="Consolas" w:eastAsiaTheme="minorHAnsi" w:hAnsi="Consolas" w:cs="Consolas"/>
@@ -17477,7 +15036,6 @@
               </w:rPr>
               <w:t>static</w:t>
             </w:r>
-            <w:proofErr w:type="spellEnd"/>
             <w:r>
               <w:rPr>
                 <w:rFonts w:ascii="Consolas" w:eastAsiaTheme="minorHAnsi" w:hAnsi="Consolas" w:cs="Consolas"/>
@@ -17486,7 +15044,6 @@
               </w:rPr>
               <w:t xml:space="preserve"> </w:t>
             </w:r>
-            <w:proofErr w:type="spellStart"/>
             <w:r>
               <w:rPr>
                 <w:rFonts w:ascii="Consolas" w:eastAsiaTheme="minorHAnsi" w:hAnsi="Consolas" w:cs="Consolas"/>
@@ -17496,34 +15053,14 @@
               </w:rPr>
               <w:t>void</w:t>
             </w:r>
-            <w:proofErr w:type="spellEnd"/>
-            <w:r>
-              <w:rPr>
-                <w:rFonts w:ascii="Consolas" w:eastAsiaTheme="minorHAnsi" w:hAnsi="Consolas" w:cs="Consolas"/>
-                <w:szCs w:val="19"/>
-                <w:lang w:eastAsia="uk-UA"/>
-              </w:rPr>
-              <w:t xml:space="preserve"> </w:t>
-            </w:r>
-            <w:proofErr w:type="spellStart"/>
-            <w:r>
-              <w:rPr>
-                <w:rFonts w:ascii="Consolas" w:eastAsiaTheme="minorHAnsi" w:hAnsi="Consolas" w:cs="Consolas"/>
-                <w:szCs w:val="19"/>
-                <w:lang w:eastAsia="uk-UA"/>
-              </w:rPr>
-              <w:t>DrawNodes</w:t>
-            </w:r>
-            <w:proofErr w:type="spellEnd"/>
-            <w:r>
-              <w:rPr>
-                <w:rFonts w:ascii="Consolas" w:eastAsiaTheme="minorHAnsi" w:hAnsi="Consolas" w:cs="Consolas"/>
-                <w:szCs w:val="19"/>
-                <w:lang w:eastAsia="uk-UA"/>
-              </w:rPr>
-              <w:t xml:space="preserve"> (</w:t>
-            </w:r>
-            <w:proofErr w:type="spellStart"/>
+            <w:r>
+              <w:rPr>
+                <w:rFonts w:ascii="Consolas" w:eastAsiaTheme="minorHAnsi" w:hAnsi="Consolas" w:cs="Consolas"/>
+                <w:szCs w:val="19"/>
+                <w:lang w:eastAsia="uk-UA"/>
+              </w:rPr>
+              <w:t xml:space="preserve"> DrawNodes (</w:t>
+            </w:r>
             <w:r>
               <w:rPr>
                 <w:rFonts w:ascii="Consolas" w:eastAsiaTheme="minorHAnsi" w:hAnsi="Consolas" w:cs="Consolas"/>
@@ -17533,7 +15070,6 @@
               </w:rPr>
               <w:t>List</w:t>
             </w:r>
-            <w:proofErr w:type="spellEnd"/>
             <w:r>
               <w:rPr>
                 <w:rFonts w:ascii="Consolas" w:eastAsiaTheme="minorHAnsi" w:hAnsi="Consolas" w:cs="Consolas"/>
@@ -17542,7 +15078,6 @@
               </w:rPr>
               <w:t>&lt;</w:t>
             </w:r>
-            <w:proofErr w:type="spellStart"/>
             <w:r>
               <w:rPr>
                 <w:rFonts w:ascii="Consolas" w:eastAsiaTheme="minorHAnsi" w:hAnsi="Consolas" w:cs="Consolas"/>
@@ -17552,34 +15087,14 @@
               </w:rPr>
               <w:t>Node</w:t>
             </w:r>
-            <w:proofErr w:type="spellEnd"/>
-            <w:r>
-              <w:rPr>
-                <w:rFonts w:ascii="Consolas" w:eastAsiaTheme="minorHAnsi" w:hAnsi="Consolas" w:cs="Consolas"/>
-                <w:szCs w:val="19"/>
-                <w:lang w:eastAsia="uk-UA"/>
-              </w:rPr>
-              <w:t xml:space="preserve">&gt; </w:t>
-            </w:r>
-            <w:proofErr w:type="spellStart"/>
-            <w:r>
-              <w:rPr>
-                <w:rFonts w:ascii="Consolas" w:eastAsiaTheme="minorHAnsi" w:hAnsi="Consolas" w:cs="Consolas"/>
-                <w:szCs w:val="19"/>
-                <w:lang w:eastAsia="uk-UA"/>
-              </w:rPr>
-              <w:t>nodes</w:t>
-            </w:r>
-            <w:proofErr w:type="spellEnd"/>
-            <w:r>
-              <w:rPr>
-                <w:rFonts w:ascii="Consolas" w:eastAsiaTheme="minorHAnsi" w:hAnsi="Consolas" w:cs="Consolas"/>
-                <w:szCs w:val="19"/>
-                <w:lang w:eastAsia="uk-UA"/>
-              </w:rPr>
-              <w:t xml:space="preserve"> = </w:t>
-            </w:r>
-            <w:proofErr w:type="spellStart"/>
+            <w:r>
+              <w:rPr>
+                <w:rFonts w:ascii="Consolas" w:eastAsiaTheme="minorHAnsi" w:hAnsi="Consolas" w:cs="Consolas"/>
+                <w:szCs w:val="19"/>
+                <w:lang w:eastAsia="uk-UA"/>
+              </w:rPr>
+              <w:t xml:space="preserve">&gt; nodes = </w:t>
+            </w:r>
             <w:r>
               <w:rPr>
                 <w:rFonts w:ascii="Consolas" w:eastAsiaTheme="minorHAnsi" w:hAnsi="Consolas" w:cs="Consolas"/>
@@ -17589,7 +15104,6 @@
               </w:rPr>
               <w:t>null</w:t>
             </w:r>
-            <w:proofErr w:type="spellEnd"/>
             <w:r>
               <w:rPr>
                 <w:rFonts w:ascii="Consolas" w:eastAsiaTheme="minorHAnsi" w:hAnsi="Consolas" w:cs="Consolas"/>
@@ -17681,7 +15195,6 @@
                 <w:lang w:eastAsia="uk-UA"/>
               </w:rPr>
             </w:pPr>
-            <w:proofErr w:type="spellStart"/>
             <w:r>
               <w:rPr>
                 <w:rFonts w:ascii="Consolas" w:eastAsiaTheme="minorHAnsi" w:hAnsi="Consolas" w:cs="Consolas"/>
@@ -17691,7 +15204,6 @@
               </w:rPr>
               <w:t>public</w:t>
             </w:r>
-            <w:proofErr w:type="spellEnd"/>
             <w:r>
               <w:rPr>
                 <w:rFonts w:ascii="Consolas" w:eastAsiaTheme="minorHAnsi" w:hAnsi="Consolas" w:cs="Consolas"/>
@@ -17700,7 +15212,6 @@
               </w:rPr>
               <w:t xml:space="preserve"> </w:t>
             </w:r>
-            <w:proofErr w:type="spellStart"/>
             <w:r>
               <w:rPr>
                 <w:rFonts w:ascii="Consolas" w:eastAsiaTheme="minorHAnsi" w:hAnsi="Consolas" w:cs="Consolas"/>
@@ -17710,7 +15221,6 @@
               </w:rPr>
               <w:t>static</w:t>
             </w:r>
-            <w:proofErr w:type="spellEnd"/>
             <w:r>
               <w:rPr>
                 <w:rFonts w:ascii="Consolas" w:eastAsiaTheme="minorHAnsi" w:hAnsi="Consolas" w:cs="Consolas"/>
@@ -17719,7 +15229,6 @@
               </w:rPr>
               <w:t xml:space="preserve"> </w:t>
             </w:r>
-            <w:proofErr w:type="spellStart"/>
             <w:r>
               <w:rPr>
                 <w:rFonts w:ascii="Consolas" w:eastAsiaTheme="minorHAnsi" w:hAnsi="Consolas" w:cs="Consolas"/>
@@ -17729,34 +15238,14 @@
               </w:rPr>
               <w:t>Color</w:t>
             </w:r>
-            <w:proofErr w:type="spellEnd"/>
-            <w:r>
-              <w:rPr>
-                <w:rFonts w:ascii="Consolas" w:eastAsiaTheme="minorHAnsi" w:hAnsi="Consolas" w:cs="Consolas"/>
-                <w:szCs w:val="19"/>
-                <w:lang w:eastAsia="uk-UA"/>
-              </w:rPr>
-              <w:t xml:space="preserve"> </w:t>
-            </w:r>
-            <w:proofErr w:type="spellStart"/>
-            <w:r>
-              <w:rPr>
-                <w:rFonts w:ascii="Consolas" w:eastAsiaTheme="minorHAnsi" w:hAnsi="Consolas" w:cs="Consolas"/>
-                <w:szCs w:val="19"/>
-                <w:lang w:eastAsia="uk-UA"/>
-              </w:rPr>
-              <w:t>GetDrawingColor</w:t>
-            </w:r>
-            <w:proofErr w:type="spellEnd"/>
-            <w:r>
-              <w:rPr>
-                <w:rFonts w:ascii="Consolas" w:eastAsiaTheme="minorHAnsi" w:hAnsi="Consolas" w:cs="Consolas"/>
-                <w:szCs w:val="19"/>
-                <w:lang w:eastAsia="uk-UA"/>
-              </w:rPr>
-              <w:t xml:space="preserve"> (</w:t>
-            </w:r>
-            <w:proofErr w:type="spellStart"/>
+            <w:r>
+              <w:rPr>
+                <w:rFonts w:ascii="Consolas" w:eastAsiaTheme="minorHAnsi" w:hAnsi="Consolas" w:cs="Consolas"/>
+                <w:szCs w:val="19"/>
+                <w:lang w:eastAsia="uk-UA"/>
+              </w:rPr>
+              <w:t xml:space="preserve"> GetDrawingColor (</w:t>
+            </w:r>
             <w:r>
               <w:rPr>
                 <w:rFonts w:ascii="Consolas" w:eastAsiaTheme="minorHAnsi" w:hAnsi="Consolas" w:cs="Consolas"/>
@@ -17766,7 +15255,6 @@
               </w:rPr>
               <w:t>int</w:t>
             </w:r>
-            <w:proofErr w:type="spellEnd"/>
             <w:r>
               <w:rPr>
                 <w:rFonts w:ascii="Consolas" w:eastAsiaTheme="minorHAnsi" w:hAnsi="Consolas" w:cs="Consolas"/>
@@ -17858,7 +15346,6 @@
                 <w:lang w:eastAsia="uk-UA"/>
               </w:rPr>
             </w:pPr>
-            <w:proofErr w:type="spellStart"/>
             <w:r>
               <w:rPr>
                 <w:rFonts w:ascii="Consolas" w:eastAsiaTheme="minorHAnsi" w:hAnsi="Consolas" w:cs="Consolas"/>
@@ -17868,7 +15355,6 @@
               </w:rPr>
               <w:t>public</w:t>
             </w:r>
-            <w:proofErr w:type="spellEnd"/>
             <w:r>
               <w:rPr>
                 <w:rFonts w:ascii="Consolas" w:eastAsiaTheme="minorHAnsi" w:hAnsi="Consolas" w:cs="Consolas"/>
@@ -17877,7 +15363,6 @@
               </w:rPr>
               <w:t xml:space="preserve"> </w:t>
             </w:r>
-            <w:proofErr w:type="spellStart"/>
             <w:r>
               <w:rPr>
                 <w:rFonts w:ascii="Consolas" w:eastAsiaTheme="minorHAnsi" w:hAnsi="Consolas" w:cs="Consolas"/>
@@ -17887,7 +15372,6 @@
               </w:rPr>
               <w:t>static</w:t>
             </w:r>
-            <w:proofErr w:type="spellEnd"/>
             <w:r>
               <w:rPr>
                 <w:rFonts w:ascii="Consolas" w:eastAsiaTheme="minorHAnsi" w:hAnsi="Consolas" w:cs="Consolas"/>
@@ -17896,7 +15380,6 @@
               </w:rPr>
               <w:t xml:space="preserve"> </w:t>
             </w:r>
-            <w:proofErr w:type="spellStart"/>
             <w:r>
               <w:rPr>
                 <w:rFonts w:ascii="Consolas" w:eastAsiaTheme="minorHAnsi" w:hAnsi="Consolas" w:cs="Consolas"/>
@@ -17906,34 +15389,14 @@
               </w:rPr>
               <w:t>bool</w:t>
             </w:r>
-            <w:proofErr w:type="spellEnd"/>
-            <w:r>
-              <w:rPr>
-                <w:rFonts w:ascii="Consolas" w:eastAsiaTheme="minorHAnsi" w:hAnsi="Consolas" w:cs="Consolas"/>
-                <w:szCs w:val="19"/>
-                <w:lang w:eastAsia="uk-UA"/>
-              </w:rPr>
-              <w:t xml:space="preserve"> </w:t>
-            </w:r>
-            <w:proofErr w:type="spellStart"/>
-            <w:r>
-              <w:rPr>
-                <w:rFonts w:ascii="Consolas" w:eastAsiaTheme="minorHAnsi" w:hAnsi="Consolas" w:cs="Consolas"/>
-                <w:szCs w:val="19"/>
-                <w:lang w:eastAsia="uk-UA"/>
-              </w:rPr>
-              <w:t>LoadModel</w:t>
-            </w:r>
-            <w:proofErr w:type="spellEnd"/>
-            <w:r>
-              <w:rPr>
-                <w:rFonts w:ascii="Consolas" w:eastAsiaTheme="minorHAnsi" w:hAnsi="Consolas" w:cs="Consolas"/>
-                <w:szCs w:val="19"/>
-                <w:lang w:eastAsia="uk-UA"/>
-              </w:rPr>
-              <w:t>(</w:t>
-            </w:r>
-            <w:proofErr w:type="spellStart"/>
+            <w:r>
+              <w:rPr>
+                <w:rFonts w:ascii="Consolas" w:eastAsiaTheme="minorHAnsi" w:hAnsi="Consolas" w:cs="Consolas"/>
+                <w:szCs w:val="19"/>
+                <w:lang w:eastAsia="uk-UA"/>
+              </w:rPr>
+              <w:t xml:space="preserve"> LoadModel(</w:t>
+            </w:r>
             <w:r>
               <w:rPr>
                 <w:rFonts w:ascii="Consolas" w:eastAsiaTheme="minorHAnsi" w:hAnsi="Consolas" w:cs="Consolas"/>
@@ -17943,32 +15406,13 @@
               </w:rPr>
               <w:t>string</w:t>
             </w:r>
-            <w:proofErr w:type="spellEnd"/>
-            <w:r>
-              <w:rPr>
-                <w:rFonts w:ascii="Consolas" w:eastAsiaTheme="minorHAnsi" w:hAnsi="Consolas" w:cs="Consolas"/>
-                <w:szCs w:val="19"/>
-                <w:lang w:eastAsia="uk-UA"/>
-              </w:rPr>
-              <w:t xml:space="preserve"> </w:t>
-            </w:r>
-            <w:proofErr w:type="spellStart"/>
-            <w:r>
-              <w:rPr>
-                <w:rFonts w:ascii="Consolas" w:eastAsiaTheme="minorHAnsi" w:hAnsi="Consolas" w:cs="Consolas"/>
-                <w:szCs w:val="19"/>
-                <w:lang w:eastAsia="uk-UA"/>
-              </w:rPr>
-              <w:t>fileName</w:t>
-            </w:r>
-            <w:proofErr w:type="spellEnd"/>
-            <w:r>
-              <w:rPr>
-                <w:rFonts w:ascii="Consolas" w:eastAsiaTheme="minorHAnsi" w:hAnsi="Consolas" w:cs="Consolas"/>
-                <w:szCs w:val="19"/>
-                <w:lang w:eastAsia="uk-UA"/>
-              </w:rPr>
-              <w:t>)</w:t>
+            <w:r>
+              <w:rPr>
+                <w:rFonts w:ascii="Consolas" w:eastAsiaTheme="minorHAnsi" w:hAnsi="Consolas" w:cs="Consolas"/>
+                <w:szCs w:val="19"/>
+                <w:lang w:eastAsia="uk-UA"/>
+              </w:rPr>
+              <w:t xml:space="preserve"> fileName)</w:t>
             </w:r>
           </w:p>
         </w:tc>
@@ -18053,7 +15497,6 @@
                 <w:lang w:eastAsia="uk-UA"/>
               </w:rPr>
             </w:pPr>
-            <w:proofErr w:type="spellStart"/>
             <w:r>
               <w:rPr>
                 <w:rFonts w:ascii="Consolas" w:eastAsiaTheme="minorHAnsi" w:hAnsi="Consolas" w:cs="Consolas"/>
@@ -18063,7 +15506,6 @@
               </w:rPr>
               <w:t>public</w:t>
             </w:r>
-            <w:proofErr w:type="spellEnd"/>
             <w:r>
               <w:rPr>
                 <w:rFonts w:ascii="Consolas" w:eastAsiaTheme="minorHAnsi" w:hAnsi="Consolas" w:cs="Consolas"/>
@@ -18072,7 +15514,6 @@
               </w:rPr>
               <w:t xml:space="preserve"> </w:t>
             </w:r>
-            <w:proofErr w:type="spellStart"/>
             <w:r>
               <w:rPr>
                 <w:rFonts w:ascii="Consolas" w:eastAsiaTheme="minorHAnsi" w:hAnsi="Consolas" w:cs="Consolas"/>
@@ -18082,7 +15523,6 @@
               </w:rPr>
               <w:t>static</w:t>
             </w:r>
-            <w:proofErr w:type="spellEnd"/>
             <w:r>
               <w:rPr>
                 <w:rFonts w:ascii="Consolas" w:eastAsiaTheme="minorHAnsi" w:hAnsi="Consolas" w:cs="Consolas"/>
@@ -18091,7 +15531,6 @@
               </w:rPr>
               <w:t xml:space="preserve"> </w:t>
             </w:r>
-            <w:proofErr w:type="spellStart"/>
             <w:r>
               <w:rPr>
                 <w:rFonts w:ascii="Consolas" w:eastAsiaTheme="minorHAnsi" w:hAnsi="Consolas" w:cs="Consolas"/>
@@ -18101,34 +15540,14 @@
               </w:rPr>
               <w:t>bool</w:t>
             </w:r>
-            <w:proofErr w:type="spellEnd"/>
-            <w:r>
-              <w:rPr>
-                <w:rFonts w:ascii="Consolas" w:eastAsiaTheme="minorHAnsi" w:hAnsi="Consolas" w:cs="Consolas"/>
-                <w:szCs w:val="19"/>
-                <w:lang w:eastAsia="uk-UA"/>
-              </w:rPr>
-              <w:t xml:space="preserve"> </w:t>
-            </w:r>
-            <w:proofErr w:type="spellStart"/>
-            <w:r>
-              <w:rPr>
-                <w:rFonts w:ascii="Consolas" w:eastAsiaTheme="minorHAnsi" w:hAnsi="Consolas" w:cs="Consolas"/>
-                <w:szCs w:val="19"/>
-                <w:lang w:eastAsia="uk-UA"/>
-              </w:rPr>
-              <w:t>SaveModel</w:t>
-            </w:r>
-            <w:proofErr w:type="spellEnd"/>
-            <w:r>
-              <w:rPr>
-                <w:rFonts w:ascii="Consolas" w:eastAsiaTheme="minorHAnsi" w:hAnsi="Consolas" w:cs="Consolas"/>
-                <w:szCs w:val="19"/>
-                <w:lang w:eastAsia="uk-UA"/>
-              </w:rPr>
-              <w:t xml:space="preserve"> (</w:t>
-            </w:r>
-            <w:proofErr w:type="spellStart"/>
+            <w:r>
+              <w:rPr>
+                <w:rFonts w:ascii="Consolas" w:eastAsiaTheme="minorHAnsi" w:hAnsi="Consolas" w:cs="Consolas"/>
+                <w:szCs w:val="19"/>
+                <w:lang w:eastAsia="uk-UA"/>
+              </w:rPr>
+              <w:t xml:space="preserve"> SaveModel (</w:t>
+            </w:r>
             <w:r>
               <w:rPr>
                 <w:rFonts w:ascii="Consolas" w:eastAsiaTheme="minorHAnsi" w:hAnsi="Consolas" w:cs="Consolas"/>
@@ -18138,32 +15557,13 @@
               </w:rPr>
               <w:t>string</w:t>
             </w:r>
-            <w:proofErr w:type="spellEnd"/>
-            <w:r>
-              <w:rPr>
-                <w:rFonts w:ascii="Consolas" w:eastAsiaTheme="minorHAnsi" w:hAnsi="Consolas" w:cs="Consolas"/>
-                <w:szCs w:val="19"/>
-                <w:lang w:eastAsia="uk-UA"/>
-              </w:rPr>
-              <w:t xml:space="preserve"> </w:t>
-            </w:r>
-            <w:proofErr w:type="spellStart"/>
-            <w:r>
-              <w:rPr>
-                <w:rFonts w:ascii="Consolas" w:eastAsiaTheme="minorHAnsi" w:hAnsi="Consolas" w:cs="Consolas"/>
-                <w:szCs w:val="19"/>
-                <w:lang w:eastAsia="uk-UA"/>
-              </w:rPr>
-              <w:t>fileName</w:t>
-            </w:r>
-            <w:proofErr w:type="spellEnd"/>
-            <w:r>
-              <w:rPr>
-                <w:rFonts w:ascii="Consolas" w:eastAsiaTheme="minorHAnsi" w:hAnsi="Consolas" w:cs="Consolas"/>
-                <w:szCs w:val="19"/>
-                <w:lang w:eastAsia="uk-UA"/>
-              </w:rPr>
-              <w:t xml:space="preserve"> = </w:t>
+            <w:r>
+              <w:rPr>
+                <w:rFonts w:ascii="Consolas" w:eastAsiaTheme="minorHAnsi" w:hAnsi="Consolas" w:cs="Consolas"/>
+                <w:szCs w:val="19"/>
+                <w:lang w:eastAsia="uk-UA"/>
+              </w:rPr>
+              <w:t xml:space="preserve"> fileName = </w:t>
             </w:r>
             <w:r>
               <w:rPr>
@@ -18265,7 +15665,6 @@
                 <w:lang w:eastAsia="uk-UA"/>
               </w:rPr>
             </w:pPr>
-            <w:proofErr w:type="spellStart"/>
             <w:r>
               <w:rPr>
                 <w:rFonts w:ascii="Consolas" w:eastAsiaTheme="minorHAnsi" w:hAnsi="Consolas" w:cs="Consolas"/>
@@ -18275,7 +15674,6 @@
               </w:rPr>
               <w:t>public</w:t>
             </w:r>
-            <w:proofErr w:type="spellEnd"/>
             <w:r>
               <w:rPr>
                 <w:rFonts w:ascii="Consolas" w:eastAsiaTheme="minorHAnsi" w:hAnsi="Consolas" w:cs="Consolas"/>
@@ -18284,7 +15682,6 @@
               </w:rPr>
               <w:t xml:space="preserve"> </w:t>
             </w:r>
-            <w:proofErr w:type="spellStart"/>
             <w:r>
               <w:rPr>
                 <w:rFonts w:ascii="Consolas" w:eastAsiaTheme="minorHAnsi" w:hAnsi="Consolas" w:cs="Consolas"/>
@@ -18294,7 +15691,6 @@
               </w:rPr>
               <w:t>static</w:t>
             </w:r>
-            <w:proofErr w:type="spellEnd"/>
             <w:r>
               <w:rPr>
                 <w:rFonts w:ascii="Consolas" w:eastAsiaTheme="minorHAnsi" w:hAnsi="Consolas" w:cs="Consolas"/>
@@ -18303,7 +15699,6 @@
               </w:rPr>
               <w:t xml:space="preserve"> </w:t>
             </w:r>
-            <w:proofErr w:type="spellStart"/>
             <w:r>
               <w:rPr>
                 <w:rFonts w:ascii="Consolas" w:eastAsiaTheme="minorHAnsi" w:hAnsi="Consolas" w:cs="Consolas"/>
@@ -18313,32 +15708,13 @@
               </w:rPr>
               <w:t>void</w:t>
             </w:r>
-            <w:proofErr w:type="spellEnd"/>
-            <w:r>
-              <w:rPr>
-                <w:rFonts w:ascii="Consolas" w:eastAsiaTheme="minorHAnsi" w:hAnsi="Consolas" w:cs="Consolas"/>
-                <w:szCs w:val="19"/>
-                <w:lang w:eastAsia="uk-UA"/>
-              </w:rPr>
-              <w:t xml:space="preserve"> </w:t>
-            </w:r>
-            <w:proofErr w:type="spellStart"/>
-            <w:r>
-              <w:rPr>
-                <w:rFonts w:ascii="Consolas" w:eastAsiaTheme="minorHAnsi" w:hAnsi="Consolas" w:cs="Consolas"/>
-                <w:szCs w:val="19"/>
-                <w:lang w:eastAsia="uk-UA"/>
-              </w:rPr>
-              <w:t>SaveDrawnNodes</w:t>
-            </w:r>
-            <w:proofErr w:type="spellEnd"/>
-            <w:r>
-              <w:rPr>
-                <w:rFonts w:ascii="Consolas" w:eastAsiaTheme="minorHAnsi" w:hAnsi="Consolas" w:cs="Consolas"/>
-                <w:szCs w:val="19"/>
-                <w:lang w:eastAsia="uk-UA"/>
-              </w:rPr>
-              <w:t>()</w:t>
+            <w:r>
+              <w:rPr>
+                <w:rFonts w:ascii="Consolas" w:eastAsiaTheme="minorHAnsi" w:hAnsi="Consolas" w:cs="Consolas"/>
+                <w:szCs w:val="19"/>
+                <w:lang w:eastAsia="uk-UA"/>
+              </w:rPr>
+              <w:t xml:space="preserve"> SaveDrawnNodes()</w:t>
             </w:r>
           </w:p>
         </w:tc>
@@ -18423,7 +15799,6 @@
                 <w:lang w:eastAsia="uk-UA"/>
               </w:rPr>
             </w:pPr>
-            <w:proofErr w:type="spellStart"/>
             <w:r>
               <w:rPr>
                 <w:rFonts w:ascii="Consolas" w:eastAsiaTheme="minorHAnsi" w:hAnsi="Consolas" w:cs="Consolas"/>
@@ -18433,7 +15808,6 @@
               </w:rPr>
               <w:t>private</w:t>
             </w:r>
-            <w:proofErr w:type="spellEnd"/>
             <w:r>
               <w:rPr>
                 <w:rFonts w:ascii="Consolas" w:eastAsiaTheme="minorHAnsi" w:hAnsi="Consolas" w:cs="Consolas"/>
@@ -18442,7 +15816,6 @@
               </w:rPr>
               <w:t xml:space="preserve"> </w:t>
             </w:r>
-            <w:proofErr w:type="spellStart"/>
             <w:r>
               <w:rPr>
                 <w:rFonts w:ascii="Consolas" w:eastAsiaTheme="minorHAnsi" w:hAnsi="Consolas" w:cs="Consolas"/>
@@ -18452,7 +15825,6 @@
               </w:rPr>
               <w:t>static</w:t>
             </w:r>
-            <w:proofErr w:type="spellEnd"/>
             <w:r>
               <w:rPr>
                 <w:rFonts w:ascii="Consolas" w:eastAsiaTheme="minorHAnsi" w:hAnsi="Consolas" w:cs="Consolas"/>
@@ -18461,7 +15833,6 @@
               </w:rPr>
               <w:t xml:space="preserve"> </w:t>
             </w:r>
-            <w:proofErr w:type="spellStart"/>
             <w:r>
               <w:rPr>
                 <w:rFonts w:ascii="Consolas" w:eastAsiaTheme="minorHAnsi" w:hAnsi="Consolas" w:cs="Consolas"/>
@@ -18471,7 +15842,14 @@
               </w:rPr>
               <w:t>void</w:t>
             </w:r>
-            <w:proofErr w:type="spellEnd"/>
+            <w:r>
+              <w:rPr>
+                <w:rFonts w:ascii="Consolas" w:eastAsiaTheme="minorHAnsi" w:hAnsi="Consolas" w:cs="Consolas"/>
+                <w:szCs w:val="19"/>
+                <w:lang w:eastAsia="uk-UA"/>
+              </w:rPr>
+              <w:t xml:space="preserve"> SetAlgorithm</w:t>
+            </w:r>
             <w:r>
               <w:rPr>
                 <w:rFonts w:ascii="Consolas" w:eastAsiaTheme="minorHAnsi" w:hAnsi="Consolas" w:cs="Consolas"/>
@@ -18480,24 +15858,6 @@
               </w:rPr>
               <w:t xml:space="preserve"> </w:t>
             </w:r>
-            <w:proofErr w:type="spellStart"/>
-            <w:r>
-              <w:rPr>
-                <w:rFonts w:ascii="Consolas" w:eastAsiaTheme="minorHAnsi" w:hAnsi="Consolas" w:cs="Consolas"/>
-                <w:szCs w:val="19"/>
-                <w:lang w:eastAsia="uk-UA"/>
-              </w:rPr>
-              <w:t>SetAlgorithm</w:t>
-            </w:r>
-            <w:proofErr w:type="spellEnd"/>
-            <w:r>
-              <w:rPr>
-                <w:rFonts w:ascii="Consolas" w:eastAsiaTheme="minorHAnsi" w:hAnsi="Consolas" w:cs="Consolas"/>
-                <w:szCs w:val="19"/>
-                <w:lang w:eastAsia="uk-UA"/>
-              </w:rPr>
-              <w:t xml:space="preserve"> </w:t>
-            </w:r>
             <w:r>
               <w:rPr>
                 <w:rFonts w:ascii="Consolas" w:eastAsiaTheme="minorHAnsi" w:hAnsi="Consolas" w:cs="Consolas"/>
@@ -18506,7 +15866,6 @@
               </w:rPr>
               <w:t>(</w:t>
             </w:r>
-            <w:proofErr w:type="spellStart"/>
             <w:r>
               <w:rPr>
                 <w:rFonts w:ascii="Consolas" w:eastAsiaTheme="minorHAnsi" w:hAnsi="Consolas" w:cs="Consolas"/>
@@ -18516,32 +15875,13 @@
               </w:rPr>
               <w:t>Algorithm</w:t>
             </w:r>
-            <w:proofErr w:type="spellEnd"/>
-            <w:r>
-              <w:rPr>
-                <w:rFonts w:ascii="Consolas" w:eastAsiaTheme="minorHAnsi" w:hAnsi="Consolas" w:cs="Consolas"/>
-                <w:szCs w:val="19"/>
-                <w:lang w:eastAsia="uk-UA"/>
-              </w:rPr>
-              <w:t xml:space="preserve"> </w:t>
-            </w:r>
-            <w:proofErr w:type="spellStart"/>
-            <w:r>
-              <w:rPr>
-                <w:rFonts w:ascii="Consolas" w:eastAsiaTheme="minorHAnsi" w:hAnsi="Consolas" w:cs="Consolas"/>
-                <w:szCs w:val="19"/>
-                <w:lang w:eastAsia="uk-UA"/>
-              </w:rPr>
-              <w:t>algorithm</w:t>
-            </w:r>
-            <w:proofErr w:type="spellEnd"/>
-            <w:r>
-              <w:rPr>
-                <w:rFonts w:ascii="Consolas" w:eastAsiaTheme="minorHAnsi" w:hAnsi="Consolas" w:cs="Consolas"/>
-                <w:szCs w:val="19"/>
-                <w:lang w:eastAsia="uk-UA"/>
-              </w:rPr>
-              <w:t>)</w:t>
+            <w:r>
+              <w:rPr>
+                <w:rFonts w:ascii="Consolas" w:eastAsiaTheme="minorHAnsi" w:hAnsi="Consolas" w:cs="Consolas"/>
+                <w:szCs w:val="19"/>
+                <w:lang w:eastAsia="uk-UA"/>
+              </w:rPr>
+              <w:t xml:space="preserve"> algorithm)</w:t>
             </w:r>
           </w:p>
         </w:tc>
@@ -18626,7 +15966,6 @@
                 <w:lang w:eastAsia="uk-UA"/>
               </w:rPr>
             </w:pPr>
-            <w:proofErr w:type="spellStart"/>
             <w:r>
               <w:rPr>
                 <w:rFonts w:ascii="Consolas" w:eastAsiaTheme="minorHAnsi" w:hAnsi="Consolas" w:cs="Consolas"/>
@@ -18636,7 +15975,6 @@
               </w:rPr>
               <w:t>public</w:t>
             </w:r>
-            <w:proofErr w:type="spellEnd"/>
             <w:r>
               <w:rPr>
                 <w:rFonts w:ascii="Consolas" w:eastAsiaTheme="minorHAnsi" w:hAnsi="Consolas" w:cs="Consolas"/>
@@ -18645,7 +15983,6 @@
               </w:rPr>
               <w:t xml:space="preserve"> </w:t>
             </w:r>
-            <w:proofErr w:type="spellStart"/>
             <w:r>
               <w:rPr>
                 <w:rFonts w:ascii="Consolas" w:eastAsiaTheme="minorHAnsi" w:hAnsi="Consolas" w:cs="Consolas"/>
@@ -18655,7 +15992,6 @@
               </w:rPr>
               <w:t>static</w:t>
             </w:r>
-            <w:proofErr w:type="spellEnd"/>
             <w:r>
               <w:rPr>
                 <w:rFonts w:ascii="Consolas" w:eastAsiaTheme="minorHAnsi" w:hAnsi="Consolas" w:cs="Consolas"/>
@@ -18664,7 +16000,6 @@
               </w:rPr>
               <w:t xml:space="preserve"> </w:t>
             </w:r>
-            <w:proofErr w:type="spellStart"/>
             <w:r>
               <w:rPr>
                 <w:rFonts w:ascii="Consolas" w:eastAsiaTheme="minorHAnsi" w:hAnsi="Consolas" w:cs="Consolas"/>
@@ -18674,34 +16009,14 @@
               </w:rPr>
               <w:t>void</w:t>
             </w:r>
-            <w:proofErr w:type="spellEnd"/>
-            <w:r>
-              <w:rPr>
-                <w:rFonts w:ascii="Consolas" w:eastAsiaTheme="minorHAnsi" w:hAnsi="Consolas" w:cs="Consolas"/>
-                <w:szCs w:val="19"/>
-                <w:lang w:eastAsia="uk-UA"/>
-              </w:rPr>
-              <w:t xml:space="preserve"> </w:t>
-            </w:r>
-            <w:proofErr w:type="spellStart"/>
-            <w:r>
-              <w:rPr>
-                <w:rFonts w:ascii="Consolas" w:eastAsiaTheme="minorHAnsi" w:hAnsi="Consolas" w:cs="Consolas"/>
-                <w:szCs w:val="19"/>
-                <w:lang w:eastAsia="uk-UA"/>
-              </w:rPr>
-              <w:t>StartBeesAlgorithm</w:t>
-            </w:r>
-            <w:proofErr w:type="spellEnd"/>
-            <w:r>
-              <w:rPr>
-                <w:rFonts w:ascii="Consolas" w:eastAsiaTheme="minorHAnsi" w:hAnsi="Consolas" w:cs="Consolas"/>
-                <w:szCs w:val="19"/>
-                <w:lang w:eastAsia="uk-UA"/>
-              </w:rPr>
-              <w:t xml:space="preserve"> (</w:t>
-            </w:r>
-            <w:proofErr w:type="spellStart"/>
+            <w:r>
+              <w:rPr>
+                <w:rFonts w:ascii="Consolas" w:eastAsiaTheme="minorHAnsi" w:hAnsi="Consolas" w:cs="Consolas"/>
+                <w:szCs w:val="19"/>
+                <w:lang w:eastAsia="uk-UA"/>
+              </w:rPr>
+              <w:t xml:space="preserve"> StartBeesAlgorithm (</w:t>
+            </w:r>
             <w:r>
               <w:rPr>
                 <w:rFonts w:ascii="Consolas" w:eastAsiaTheme="minorHAnsi" w:hAnsi="Consolas" w:cs="Consolas"/>
@@ -18728,34 +16043,14 @@
               </w:rPr>
               <w:t>ProblemType</w:t>
             </w:r>
-            <w:proofErr w:type="spellEnd"/>
-            <w:r>
-              <w:rPr>
-                <w:rFonts w:ascii="Consolas" w:eastAsiaTheme="minorHAnsi" w:hAnsi="Consolas" w:cs="Consolas"/>
-                <w:szCs w:val="19"/>
-                <w:lang w:eastAsia="uk-UA"/>
-              </w:rPr>
-              <w:t xml:space="preserve"> </w:t>
-            </w:r>
-            <w:proofErr w:type="spellStart"/>
-            <w:r>
-              <w:rPr>
-                <w:rFonts w:ascii="Consolas" w:eastAsiaTheme="minorHAnsi" w:hAnsi="Consolas" w:cs="Consolas"/>
-                <w:szCs w:val="19"/>
-                <w:lang w:eastAsia="uk-UA"/>
-              </w:rPr>
-              <w:t>problemType</w:t>
-            </w:r>
-            <w:proofErr w:type="spellEnd"/>
-            <w:r>
-              <w:rPr>
-                <w:rFonts w:ascii="Consolas" w:eastAsiaTheme="minorHAnsi" w:hAnsi="Consolas" w:cs="Consolas"/>
-                <w:szCs w:val="19"/>
-                <w:lang w:eastAsia="uk-UA"/>
-              </w:rPr>
-              <w:t xml:space="preserve">, </w:t>
-            </w:r>
-            <w:proofErr w:type="spellStart"/>
+            <w:r>
+              <w:rPr>
+                <w:rFonts w:ascii="Consolas" w:eastAsiaTheme="minorHAnsi" w:hAnsi="Consolas" w:cs="Consolas"/>
+                <w:szCs w:val="19"/>
+                <w:lang w:eastAsia="uk-UA"/>
+              </w:rPr>
+              <w:t xml:space="preserve"> problemType, </w:t>
+            </w:r>
             <w:r>
               <w:rPr>
                 <w:rFonts w:ascii="Consolas" w:eastAsiaTheme="minorHAnsi" w:hAnsi="Consolas" w:cs="Consolas"/>
@@ -18765,34 +16060,14 @@
               </w:rPr>
               <w:t>int</w:t>
             </w:r>
-            <w:proofErr w:type="spellEnd"/>
-            <w:r>
-              <w:rPr>
-                <w:rFonts w:ascii="Consolas" w:eastAsiaTheme="minorHAnsi" w:hAnsi="Consolas" w:cs="Consolas"/>
-                <w:szCs w:val="19"/>
-                <w:lang w:eastAsia="uk-UA"/>
-              </w:rPr>
-              <w:t xml:space="preserve"> </w:t>
-            </w:r>
-            <w:proofErr w:type="spellStart"/>
-            <w:r>
-              <w:rPr>
-                <w:rFonts w:ascii="Consolas" w:eastAsiaTheme="minorHAnsi" w:hAnsi="Consolas" w:cs="Consolas"/>
-                <w:szCs w:val="19"/>
-                <w:lang w:eastAsia="uk-UA"/>
-              </w:rPr>
-              <w:t>clustersCount</w:t>
-            </w:r>
-            <w:proofErr w:type="spellEnd"/>
-            <w:r>
-              <w:rPr>
-                <w:rFonts w:ascii="Consolas" w:eastAsiaTheme="minorHAnsi" w:hAnsi="Consolas" w:cs="Consolas"/>
-                <w:szCs w:val="19"/>
-                <w:lang w:eastAsia="uk-UA"/>
-              </w:rPr>
-              <w:t xml:space="preserve">, </w:t>
-            </w:r>
-            <w:proofErr w:type="spellStart"/>
+            <w:r>
+              <w:rPr>
+                <w:rFonts w:ascii="Consolas" w:eastAsiaTheme="minorHAnsi" w:hAnsi="Consolas" w:cs="Consolas"/>
+                <w:szCs w:val="19"/>
+                <w:lang w:eastAsia="uk-UA"/>
+              </w:rPr>
+              <w:t xml:space="preserve"> clustersCount, </w:t>
+            </w:r>
             <w:r>
               <w:rPr>
                 <w:rFonts w:ascii="Consolas" w:eastAsiaTheme="minorHAnsi" w:hAnsi="Consolas" w:cs="Consolas"/>
@@ -18802,32 +16077,13 @@
               </w:rPr>
               <w:t>int</w:t>
             </w:r>
-            <w:proofErr w:type="spellEnd"/>
-            <w:r>
-              <w:rPr>
-                <w:rFonts w:ascii="Consolas" w:eastAsiaTheme="minorHAnsi" w:hAnsi="Consolas" w:cs="Consolas"/>
-                <w:szCs w:val="19"/>
-                <w:lang w:eastAsia="uk-UA"/>
-              </w:rPr>
-              <w:t xml:space="preserve"> </w:t>
-            </w:r>
-            <w:proofErr w:type="spellStart"/>
-            <w:r>
-              <w:rPr>
-                <w:rFonts w:ascii="Consolas" w:eastAsiaTheme="minorHAnsi" w:hAnsi="Consolas" w:cs="Consolas"/>
-                <w:szCs w:val="19"/>
-                <w:lang w:eastAsia="uk-UA"/>
-              </w:rPr>
-              <w:t>scoutsCount</w:t>
-            </w:r>
-            <w:proofErr w:type="spellEnd"/>
-            <w:r>
-              <w:rPr>
-                <w:rFonts w:ascii="Consolas" w:eastAsiaTheme="minorHAnsi" w:hAnsi="Consolas" w:cs="Consolas"/>
-                <w:szCs w:val="19"/>
-                <w:lang w:eastAsia="uk-UA"/>
-              </w:rPr>
-              <w:t xml:space="preserve">, </w:t>
+            <w:r>
+              <w:rPr>
+                <w:rFonts w:ascii="Consolas" w:eastAsiaTheme="minorHAnsi" w:hAnsi="Consolas" w:cs="Consolas"/>
+                <w:szCs w:val="19"/>
+                <w:lang w:eastAsia="uk-UA"/>
+              </w:rPr>
+              <w:t xml:space="preserve"> scoutsCount, </w:t>
             </w:r>
           </w:p>
           <w:p>
@@ -18843,7 +16099,6 @@
                 <w:lang w:eastAsia="uk-UA"/>
               </w:rPr>
             </w:pPr>
-            <w:proofErr w:type="spellStart"/>
             <w:r>
               <w:rPr>
                 <w:rFonts w:ascii="Consolas" w:eastAsiaTheme="minorHAnsi" w:hAnsi="Consolas" w:cs="Consolas"/>
@@ -18853,34 +16108,14 @@
               </w:rPr>
               <w:t>int</w:t>
             </w:r>
-            <w:proofErr w:type="spellEnd"/>
-            <w:r>
-              <w:rPr>
-                <w:rFonts w:ascii="Consolas" w:eastAsiaTheme="minorHAnsi" w:hAnsi="Consolas" w:cs="Consolas"/>
-                <w:szCs w:val="19"/>
-                <w:lang w:eastAsia="uk-UA"/>
-              </w:rPr>
-              <w:t xml:space="preserve"> </w:t>
-            </w:r>
-            <w:proofErr w:type="spellStart"/>
-            <w:r>
-              <w:rPr>
-                <w:rFonts w:ascii="Consolas" w:eastAsiaTheme="minorHAnsi" w:hAnsi="Consolas" w:cs="Consolas"/>
-                <w:szCs w:val="19"/>
-                <w:lang w:eastAsia="uk-UA"/>
-              </w:rPr>
-              <w:t>goodSitesCount</w:t>
-            </w:r>
-            <w:proofErr w:type="spellEnd"/>
-            <w:r>
-              <w:rPr>
-                <w:rFonts w:ascii="Consolas" w:eastAsiaTheme="minorHAnsi" w:hAnsi="Consolas" w:cs="Consolas"/>
-                <w:szCs w:val="19"/>
-                <w:lang w:eastAsia="uk-UA"/>
-              </w:rPr>
-              <w:t xml:space="preserve">, </w:t>
-            </w:r>
-            <w:proofErr w:type="spellStart"/>
+            <w:r>
+              <w:rPr>
+                <w:rFonts w:ascii="Consolas" w:eastAsiaTheme="minorHAnsi" w:hAnsi="Consolas" w:cs="Consolas"/>
+                <w:szCs w:val="19"/>
+                <w:lang w:eastAsia="uk-UA"/>
+              </w:rPr>
+              <w:t xml:space="preserve"> goodSitesCount, </w:t>
+            </w:r>
             <w:r>
               <w:rPr>
                 <w:rFonts w:ascii="Consolas" w:eastAsiaTheme="minorHAnsi" w:hAnsi="Consolas" w:cs="Consolas"/>
@@ -18890,34 +16125,14 @@
               </w:rPr>
               <w:t>int</w:t>
             </w:r>
-            <w:proofErr w:type="spellEnd"/>
-            <w:r>
-              <w:rPr>
-                <w:rFonts w:ascii="Consolas" w:eastAsiaTheme="minorHAnsi" w:hAnsi="Consolas" w:cs="Consolas"/>
-                <w:szCs w:val="19"/>
-                <w:lang w:eastAsia="uk-UA"/>
-              </w:rPr>
-              <w:t xml:space="preserve"> </w:t>
-            </w:r>
-            <w:proofErr w:type="spellStart"/>
-            <w:r>
-              <w:rPr>
-                <w:rFonts w:ascii="Consolas" w:eastAsiaTheme="minorHAnsi" w:hAnsi="Consolas" w:cs="Consolas"/>
-                <w:szCs w:val="19"/>
-                <w:lang w:eastAsia="uk-UA"/>
-              </w:rPr>
-              <w:t>bestSitesCount</w:t>
-            </w:r>
-            <w:proofErr w:type="spellEnd"/>
-            <w:r>
-              <w:rPr>
-                <w:rFonts w:ascii="Consolas" w:eastAsiaTheme="minorHAnsi" w:hAnsi="Consolas" w:cs="Consolas"/>
-                <w:szCs w:val="19"/>
-                <w:lang w:eastAsia="uk-UA"/>
-              </w:rPr>
-              <w:t xml:space="preserve">, </w:t>
-            </w:r>
-            <w:proofErr w:type="spellStart"/>
+            <w:r>
+              <w:rPr>
+                <w:rFonts w:ascii="Consolas" w:eastAsiaTheme="minorHAnsi" w:hAnsi="Consolas" w:cs="Consolas"/>
+                <w:szCs w:val="19"/>
+                <w:lang w:eastAsia="uk-UA"/>
+              </w:rPr>
+              <w:t xml:space="preserve"> bestSitesCount, </w:t>
+            </w:r>
             <w:r>
               <w:rPr>
                 <w:rFonts w:ascii="Consolas" w:eastAsiaTheme="minorHAnsi" w:hAnsi="Consolas" w:cs="Consolas"/>
@@ -18927,34 +16142,14 @@
               </w:rPr>
               <w:t>int</w:t>
             </w:r>
-            <w:proofErr w:type="spellEnd"/>
-            <w:r>
-              <w:rPr>
-                <w:rFonts w:ascii="Consolas" w:eastAsiaTheme="minorHAnsi" w:hAnsi="Consolas" w:cs="Consolas"/>
-                <w:szCs w:val="19"/>
-                <w:lang w:eastAsia="uk-UA"/>
-              </w:rPr>
-              <w:t xml:space="preserve"> </w:t>
-            </w:r>
-            <w:proofErr w:type="spellStart"/>
-            <w:r>
-              <w:rPr>
-                <w:rFonts w:ascii="Consolas" w:eastAsiaTheme="minorHAnsi" w:hAnsi="Consolas" w:cs="Consolas"/>
-                <w:szCs w:val="19"/>
-                <w:lang w:eastAsia="uk-UA"/>
-              </w:rPr>
-              <w:t>neighboursForGoodSites</w:t>
-            </w:r>
-            <w:proofErr w:type="spellEnd"/>
-            <w:r>
-              <w:rPr>
-                <w:rFonts w:ascii="Consolas" w:eastAsiaTheme="minorHAnsi" w:hAnsi="Consolas" w:cs="Consolas"/>
-                <w:szCs w:val="19"/>
-                <w:lang w:eastAsia="uk-UA"/>
-              </w:rPr>
-              <w:t xml:space="preserve">, </w:t>
-            </w:r>
-            <w:proofErr w:type="spellStart"/>
+            <w:r>
+              <w:rPr>
+                <w:rFonts w:ascii="Consolas" w:eastAsiaTheme="minorHAnsi" w:hAnsi="Consolas" w:cs="Consolas"/>
+                <w:szCs w:val="19"/>
+                <w:lang w:eastAsia="uk-UA"/>
+              </w:rPr>
+              <w:t xml:space="preserve"> neighboursForGoodSites, </w:t>
+            </w:r>
             <w:r>
               <w:rPr>
                 <w:rFonts w:ascii="Consolas" w:eastAsiaTheme="minorHAnsi" w:hAnsi="Consolas" w:cs="Consolas"/>
@@ -18964,34 +16159,14 @@
               </w:rPr>
               <w:t>int</w:t>
             </w:r>
-            <w:proofErr w:type="spellEnd"/>
-            <w:r>
-              <w:rPr>
-                <w:rFonts w:ascii="Consolas" w:eastAsiaTheme="minorHAnsi" w:hAnsi="Consolas" w:cs="Consolas"/>
-                <w:szCs w:val="19"/>
-                <w:lang w:eastAsia="uk-UA"/>
-              </w:rPr>
-              <w:t xml:space="preserve"> </w:t>
-            </w:r>
-            <w:proofErr w:type="spellStart"/>
-            <w:r>
-              <w:rPr>
-                <w:rFonts w:ascii="Consolas" w:eastAsiaTheme="minorHAnsi" w:hAnsi="Consolas" w:cs="Consolas"/>
-                <w:szCs w:val="19"/>
-                <w:lang w:eastAsia="uk-UA"/>
-              </w:rPr>
-              <w:t>neighboursForBestSites</w:t>
-            </w:r>
-            <w:proofErr w:type="spellEnd"/>
-            <w:r>
-              <w:rPr>
-                <w:rFonts w:ascii="Consolas" w:eastAsiaTheme="minorHAnsi" w:hAnsi="Consolas" w:cs="Consolas"/>
-                <w:szCs w:val="19"/>
-                <w:lang w:eastAsia="uk-UA"/>
-              </w:rPr>
-              <w:t xml:space="preserve">, </w:t>
-            </w:r>
-            <w:proofErr w:type="spellStart"/>
+            <w:r>
+              <w:rPr>
+                <w:rFonts w:ascii="Consolas" w:eastAsiaTheme="minorHAnsi" w:hAnsi="Consolas" w:cs="Consolas"/>
+                <w:szCs w:val="19"/>
+                <w:lang w:eastAsia="uk-UA"/>
+              </w:rPr>
+              <w:t xml:space="preserve"> neighboursForBestSites, </w:t>
+            </w:r>
             <w:r>
               <w:rPr>
                 <w:rFonts w:ascii="Consolas" w:eastAsiaTheme="minorHAnsi" w:hAnsi="Consolas" w:cs="Consolas"/>
@@ -19001,7 +16176,6 @@
               </w:rPr>
               <w:t>int</w:t>
             </w:r>
-            <w:proofErr w:type="spellEnd"/>
             <w:r>
               <w:rPr>
                 <w:rFonts w:ascii="Consolas" w:eastAsiaTheme="minorHAnsi" w:hAnsi="Consolas" w:cs="Consolas"/>
@@ -19034,7 +16208,6 @@
               </w:rPr>
               <w:t xml:space="preserve">-1, </w:t>
             </w:r>
-            <w:proofErr w:type="spellStart"/>
             <w:r>
               <w:rPr>
                 <w:rFonts w:ascii="Consolas" w:eastAsiaTheme="minorHAnsi" w:hAnsi="Consolas" w:cs="Consolas"/>
@@ -19044,32 +16217,13 @@
               </w:rPr>
               <w:t>double</w:t>
             </w:r>
-            <w:proofErr w:type="spellEnd"/>
-            <w:r>
-              <w:rPr>
-                <w:rFonts w:ascii="Consolas" w:eastAsiaTheme="minorHAnsi" w:hAnsi="Consolas" w:cs="Consolas"/>
-                <w:szCs w:val="19"/>
-                <w:lang w:eastAsia="uk-UA"/>
-              </w:rPr>
-              <w:t xml:space="preserve"> </w:t>
-            </w:r>
-            <w:proofErr w:type="spellStart"/>
-            <w:r>
-              <w:rPr>
-                <w:rFonts w:ascii="Consolas" w:eastAsiaTheme="minorHAnsi" w:hAnsi="Consolas" w:cs="Consolas"/>
-                <w:szCs w:val="19"/>
-                <w:lang w:eastAsia="uk-UA"/>
-              </w:rPr>
-              <w:t>kilometerCost</w:t>
-            </w:r>
-            <w:proofErr w:type="spellEnd"/>
-            <w:r>
-              <w:rPr>
-                <w:rFonts w:ascii="Consolas" w:eastAsiaTheme="minorHAnsi" w:hAnsi="Consolas" w:cs="Consolas"/>
-                <w:szCs w:val="19"/>
-                <w:lang w:eastAsia="uk-UA"/>
-              </w:rPr>
-              <w:t xml:space="preserve"> = 0)</w:t>
+            <w:r>
+              <w:rPr>
+                <w:rFonts w:ascii="Consolas" w:eastAsiaTheme="minorHAnsi" w:hAnsi="Consolas" w:cs="Consolas"/>
+                <w:szCs w:val="19"/>
+                <w:lang w:eastAsia="uk-UA"/>
+              </w:rPr>
+              <w:t xml:space="preserve"> kilometerCost = 0)</w:t>
             </w:r>
           </w:p>
         </w:tc>
@@ -19154,7 +16308,6 @@
                 <w:lang w:eastAsia="uk-UA"/>
               </w:rPr>
             </w:pPr>
-            <w:proofErr w:type="spellStart"/>
             <w:r>
               <w:rPr>
                 <w:rFonts w:ascii="Consolas" w:eastAsiaTheme="minorHAnsi" w:hAnsi="Consolas" w:cs="Consolas"/>
@@ -19164,7 +16317,6 @@
               </w:rPr>
               <w:t>public</w:t>
             </w:r>
-            <w:proofErr w:type="spellEnd"/>
             <w:r>
               <w:rPr>
                 <w:rFonts w:ascii="Consolas" w:eastAsiaTheme="minorHAnsi" w:hAnsi="Consolas" w:cs="Consolas"/>
@@ -19173,7 +16325,6 @@
               </w:rPr>
               <w:t xml:space="preserve"> </w:t>
             </w:r>
-            <w:proofErr w:type="spellStart"/>
             <w:r>
               <w:rPr>
                 <w:rFonts w:ascii="Consolas" w:eastAsiaTheme="minorHAnsi" w:hAnsi="Consolas" w:cs="Consolas"/>
@@ -19183,7 +16334,6 @@
               </w:rPr>
               <w:t>static</w:t>
             </w:r>
-            <w:proofErr w:type="spellEnd"/>
             <w:r>
               <w:rPr>
                 <w:rFonts w:ascii="Consolas" w:eastAsiaTheme="minorHAnsi" w:hAnsi="Consolas" w:cs="Consolas"/>
@@ -19192,7 +16342,6 @@
               </w:rPr>
               <w:t xml:space="preserve"> </w:t>
             </w:r>
-            <w:proofErr w:type="spellStart"/>
             <w:r>
               <w:rPr>
                 <w:rFonts w:ascii="Consolas" w:eastAsiaTheme="minorHAnsi" w:hAnsi="Consolas" w:cs="Consolas"/>
@@ -19202,32 +16351,13 @@
               </w:rPr>
               <w:t>void</w:t>
             </w:r>
-            <w:proofErr w:type="spellEnd"/>
-            <w:r>
-              <w:rPr>
-                <w:rFonts w:ascii="Consolas" w:eastAsiaTheme="minorHAnsi" w:hAnsi="Consolas" w:cs="Consolas"/>
-                <w:szCs w:val="19"/>
-                <w:lang w:eastAsia="uk-UA"/>
-              </w:rPr>
-              <w:t xml:space="preserve"> </w:t>
-            </w:r>
-            <w:proofErr w:type="spellStart"/>
-            <w:r>
-              <w:rPr>
-                <w:rFonts w:ascii="Consolas" w:eastAsiaTheme="minorHAnsi" w:hAnsi="Consolas" w:cs="Consolas"/>
-                <w:szCs w:val="19"/>
-                <w:lang w:eastAsia="uk-UA"/>
-              </w:rPr>
-              <w:t>StartClusteringToTsp</w:t>
-            </w:r>
-            <w:proofErr w:type="spellEnd"/>
-            <w:r>
-              <w:rPr>
-                <w:rFonts w:ascii="Consolas" w:eastAsiaTheme="minorHAnsi" w:hAnsi="Consolas" w:cs="Consolas"/>
-                <w:szCs w:val="19"/>
-                <w:lang w:eastAsia="uk-UA"/>
-              </w:rPr>
-              <w:t>()</w:t>
+            <w:r>
+              <w:rPr>
+                <w:rFonts w:ascii="Consolas" w:eastAsiaTheme="minorHAnsi" w:hAnsi="Consolas" w:cs="Consolas"/>
+                <w:szCs w:val="19"/>
+                <w:lang w:eastAsia="uk-UA"/>
+              </w:rPr>
+              <w:t xml:space="preserve"> StartClusteringToTsp()</w:t>
             </w:r>
           </w:p>
         </w:tc>
@@ -19312,7 +16442,6 @@
                 <w:lang w:eastAsia="uk-UA"/>
               </w:rPr>
             </w:pPr>
-            <w:proofErr w:type="spellStart"/>
             <w:r>
               <w:rPr>
                 <w:rFonts w:ascii="Consolas" w:eastAsiaTheme="minorHAnsi" w:hAnsi="Consolas" w:cs="Consolas"/>
@@ -19322,7 +16451,6 @@
               </w:rPr>
               <w:t>public</w:t>
             </w:r>
-            <w:proofErr w:type="spellEnd"/>
             <w:r>
               <w:rPr>
                 <w:rFonts w:ascii="Consolas" w:eastAsiaTheme="minorHAnsi" w:hAnsi="Consolas" w:cs="Consolas"/>
@@ -19331,7 +16459,6 @@
               </w:rPr>
               <w:t xml:space="preserve"> </w:t>
             </w:r>
-            <w:proofErr w:type="spellStart"/>
             <w:r>
               <w:rPr>
                 <w:rFonts w:ascii="Consolas" w:eastAsiaTheme="minorHAnsi" w:hAnsi="Consolas" w:cs="Consolas"/>
@@ -19341,7 +16468,6 @@
               </w:rPr>
               <w:t>static</w:t>
             </w:r>
-            <w:proofErr w:type="spellEnd"/>
             <w:r>
               <w:rPr>
                 <w:rFonts w:ascii="Consolas" w:eastAsiaTheme="minorHAnsi" w:hAnsi="Consolas" w:cs="Consolas"/>
@@ -19350,7 +16476,6 @@
               </w:rPr>
               <w:t xml:space="preserve"> </w:t>
             </w:r>
-            <w:proofErr w:type="spellStart"/>
             <w:r>
               <w:rPr>
                 <w:rFonts w:ascii="Consolas" w:eastAsiaTheme="minorHAnsi" w:hAnsi="Consolas" w:cs="Consolas"/>
@@ -19360,34 +16485,14 @@
               </w:rPr>
               <w:t>void</w:t>
             </w:r>
-            <w:proofErr w:type="spellEnd"/>
-            <w:r>
-              <w:rPr>
-                <w:rFonts w:ascii="Consolas" w:eastAsiaTheme="minorHAnsi" w:hAnsi="Consolas" w:cs="Consolas"/>
-                <w:szCs w:val="19"/>
-                <w:lang w:eastAsia="uk-UA"/>
-              </w:rPr>
-              <w:t xml:space="preserve"> </w:t>
-            </w:r>
-            <w:proofErr w:type="spellStart"/>
-            <w:r>
-              <w:rPr>
-                <w:rFonts w:ascii="Consolas" w:eastAsiaTheme="minorHAnsi" w:hAnsi="Consolas" w:cs="Consolas"/>
-                <w:szCs w:val="19"/>
-                <w:lang w:eastAsia="uk-UA"/>
-              </w:rPr>
-              <w:t>StartKMeansAlgorithm</w:t>
-            </w:r>
-            <w:proofErr w:type="spellEnd"/>
-            <w:r>
-              <w:rPr>
-                <w:rFonts w:ascii="Consolas" w:eastAsiaTheme="minorHAnsi" w:hAnsi="Consolas" w:cs="Consolas"/>
-                <w:szCs w:val="19"/>
-                <w:lang w:eastAsia="uk-UA"/>
-              </w:rPr>
-              <w:t xml:space="preserve"> (</w:t>
-            </w:r>
-            <w:proofErr w:type="spellStart"/>
+            <w:r>
+              <w:rPr>
+                <w:rFonts w:ascii="Consolas" w:eastAsiaTheme="minorHAnsi" w:hAnsi="Consolas" w:cs="Consolas"/>
+                <w:szCs w:val="19"/>
+                <w:lang w:eastAsia="uk-UA"/>
+              </w:rPr>
+              <w:t xml:space="preserve"> StartKMeansAlgorithm (</w:t>
+            </w:r>
             <w:r>
               <w:rPr>
                 <w:rFonts w:ascii="Consolas" w:eastAsiaTheme="minorHAnsi" w:hAnsi="Consolas" w:cs="Consolas"/>
@@ -19397,32 +16502,13 @@
               </w:rPr>
               <w:t>int</w:t>
             </w:r>
-            <w:proofErr w:type="spellEnd"/>
-            <w:r>
-              <w:rPr>
-                <w:rFonts w:ascii="Consolas" w:eastAsiaTheme="minorHAnsi" w:hAnsi="Consolas" w:cs="Consolas"/>
-                <w:szCs w:val="19"/>
-                <w:lang w:eastAsia="uk-UA"/>
-              </w:rPr>
-              <w:t xml:space="preserve"> </w:t>
-            </w:r>
-            <w:proofErr w:type="spellStart"/>
-            <w:r>
-              <w:rPr>
-                <w:rFonts w:ascii="Consolas" w:eastAsiaTheme="minorHAnsi" w:hAnsi="Consolas" w:cs="Consolas"/>
-                <w:szCs w:val="19"/>
-                <w:lang w:eastAsia="uk-UA"/>
-              </w:rPr>
-              <w:t>clustersCount</w:t>
-            </w:r>
-            <w:proofErr w:type="spellEnd"/>
-            <w:r>
-              <w:rPr>
-                <w:rFonts w:ascii="Consolas" w:eastAsiaTheme="minorHAnsi" w:hAnsi="Consolas" w:cs="Consolas"/>
-                <w:szCs w:val="19"/>
-                <w:lang w:eastAsia="uk-UA"/>
-              </w:rPr>
-              <w:t>)</w:t>
+            <w:r>
+              <w:rPr>
+                <w:rFonts w:ascii="Consolas" w:eastAsiaTheme="minorHAnsi" w:hAnsi="Consolas" w:cs="Consolas"/>
+                <w:szCs w:val="19"/>
+                <w:lang w:eastAsia="uk-UA"/>
+              </w:rPr>
+              <w:t xml:space="preserve"> clustersCount)</w:t>
             </w:r>
           </w:p>
         </w:tc>
@@ -19525,7 +16611,6 @@
                 <w:lang w:eastAsia="uk-UA"/>
               </w:rPr>
             </w:pPr>
-            <w:proofErr w:type="spellStart"/>
             <w:r>
               <w:rPr>
                 <w:rFonts w:ascii="Consolas" w:eastAsiaTheme="minorHAnsi" w:hAnsi="Consolas" w:cs="Consolas"/>
@@ -19535,7 +16620,6 @@
               </w:rPr>
               <w:t>public</w:t>
             </w:r>
-            <w:proofErr w:type="spellEnd"/>
             <w:r>
               <w:rPr>
                 <w:rFonts w:ascii="Consolas" w:eastAsiaTheme="minorHAnsi" w:hAnsi="Consolas" w:cs="Consolas"/>
@@ -19544,7 +16628,6 @@
               </w:rPr>
               <w:t xml:space="preserve"> </w:t>
             </w:r>
-            <w:proofErr w:type="spellStart"/>
             <w:r>
               <w:rPr>
                 <w:rFonts w:ascii="Consolas" w:eastAsiaTheme="minorHAnsi" w:hAnsi="Consolas" w:cs="Consolas"/>
@@ -19554,7 +16637,6 @@
               </w:rPr>
               <w:t>static</w:t>
             </w:r>
-            <w:proofErr w:type="spellEnd"/>
             <w:r>
               <w:rPr>
                 <w:rFonts w:ascii="Consolas" w:eastAsiaTheme="minorHAnsi" w:hAnsi="Consolas" w:cs="Consolas"/>
@@ -19563,7 +16645,6 @@
               </w:rPr>
               <w:t xml:space="preserve"> </w:t>
             </w:r>
-            <w:proofErr w:type="spellStart"/>
             <w:r>
               <w:rPr>
                 <w:rFonts w:ascii="Consolas" w:eastAsiaTheme="minorHAnsi" w:hAnsi="Consolas" w:cs="Consolas"/>
@@ -19573,34 +16654,14 @@
               </w:rPr>
               <w:t>void</w:t>
             </w:r>
-            <w:proofErr w:type="spellEnd"/>
-            <w:r>
-              <w:rPr>
-                <w:rFonts w:ascii="Consolas" w:eastAsiaTheme="minorHAnsi" w:hAnsi="Consolas" w:cs="Consolas"/>
-                <w:szCs w:val="19"/>
-                <w:lang w:eastAsia="uk-UA"/>
-              </w:rPr>
-              <w:t xml:space="preserve"> </w:t>
-            </w:r>
-            <w:proofErr w:type="spellStart"/>
-            <w:r>
-              <w:rPr>
-                <w:rFonts w:ascii="Consolas" w:eastAsiaTheme="minorHAnsi" w:hAnsi="Consolas" w:cs="Consolas"/>
-                <w:szCs w:val="19"/>
-                <w:lang w:eastAsia="uk-UA"/>
-              </w:rPr>
-              <w:t>StartNearestNeighbourChainAlgorithm</w:t>
-            </w:r>
-            <w:proofErr w:type="spellEnd"/>
-            <w:r>
-              <w:rPr>
-                <w:rFonts w:ascii="Consolas" w:eastAsiaTheme="minorHAnsi" w:hAnsi="Consolas" w:cs="Consolas"/>
-                <w:szCs w:val="19"/>
-                <w:lang w:eastAsia="uk-UA"/>
-              </w:rPr>
-              <w:t xml:space="preserve"> (</w:t>
-            </w:r>
-            <w:proofErr w:type="spellStart"/>
+            <w:r>
+              <w:rPr>
+                <w:rFonts w:ascii="Consolas" w:eastAsiaTheme="minorHAnsi" w:hAnsi="Consolas" w:cs="Consolas"/>
+                <w:szCs w:val="19"/>
+                <w:lang w:eastAsia="uk-UA"/>
+              </w:rPr>
+              <w:t xml:space="preserve"> StartNearestNeighbourChainAlgorithm (</w:t>
+            </w:r>
             <w:r>
               <w:rPr>
                 <w:rFonts w:ascii="Consolas" w:eastAsiaTheme="minorHAnsi" w:hAnsi="Consolas" w:cs="Consolas"/>
@@ -19610,32 +16671,13 @@
               </w:rPr>
               <w:t>int</w:t>
             </w:r>
-            <w:proofErr w:type="spellEnd"/>
-            <w:r>
-              <w:rPr>
-                <w:rFonts w:ascii="Consolas" w:eastAsiaTheme="minorHAnsi" w:hAnsi="Consolas" w:cs="Consolas"/>
-                <w:szCs w:val="19"/>
-                <w:lang w:eastAsia="uk-UA"/>
-              </w:rPr>
-              <w:t xml:space="preserve"> </w:t>
-            </w:r>
-            <w:proofErr w:type="spellStart"/>
-            <w:r>
-              <w:rPr>
-                <w:rFonts w:ascii="Consolas" w:eastAsiaTheme="minorHAnsi" w:hAnsi="Consolas" w:cs="Consolas"/>
-                <w:szCs w:val="19"/>
-                <w:lang w:eastAsia="uk-UA"/>
-              </w:rPr>
-              <w:t>capacityLimit</w:t>
-            </w:r>
-            <w:proofErr w:type="spellEnd"/>
-            <w:r>
-              <w:rPr>
-                <w:rFonts w:ascii="Consolas" w:eastAsiaTheme="minorHAnsi" w:hAnsi="Consolas" w:cs="Consolas"/>
-                <w:szCs w:val="19"/>
-                <w:lang w:eastAsia="uk-UA"/>
-              </w:rPr>
-              <w:t>)</w:t>
+            <w:r>
+              <w:rPr>
+                <w:rFonts w:ascii="Consolas" w:eastAsiaTheme="minorHAnsi" w:hAnsi="Consolas" w:cs="Consolas"/>
+                <w:szCs w:val="19"/>
+                <w:lang w:eastAsia="uk-UA"/>
+              </w:rPr>
+              <w:t xml:space="preserve"> capacityLimit)</w:t>
             </w:r>
           </w:p>
         </w:tc>
@@ -19731,7 +16773,6 @@
                 <w:lang w:eastAsia="uk-UA"/>
               </w:rPr>
             </w:pPr>
-            <w:proofErr w:type="spellStart"/>
             <w:r>
               <w:rPr>
                 <w:rFonts w:ascii="Consolas" w:eastAsiaTheme="minorHAnsi" w:hAnsi="Consolas" w:cs="Consolas"/>
@@ -19741,7 +16782,6 @@
               </w:rPr>
               <w:t>public</w:t>
             </w:r>
-            <w:proofErr w:type="spellEnd"/>
             <w:r>
               <w:rPr>
                 <w:rFonts w:ascii="Consolas" w:eastAsiaTheme="minorHAnsi" w:hAnsi="Consolas" w:cs="Consolas"/>
@@ -19750,7 +16790,6 @@
               </w:rPr>
               <w:t xml:space="preserve"> </w:t>
             </w:r>
-            <w:proofErr w:type="spellStart"/>
             <w:r>
               <w:rPr>
                 <w:rFonts w:ascii="Consolas" w:eastAsiaTheme="minorHAnsi" w:hAnsi="Consolas" w:cs="Consolas"/>
@@ -19760,7 +16799,6 @@
               </w:rPr>
               <w:t>static</w:t>
             </w:r>
-            <w:proofErr w:type="spellEnd"/>
             <w:r>
               <w:rPr>
                 <w:rFonts w:ascii="Consolas" w:eastAsiaTheme="minorHAnsi" w:hAnsi="Consolas" w:cs="Consolas"/>
@@ -19769,7 +16807,6 @@
               </w:rPr>
               <w:t xml:space="preserve"> </w:t>
             </w:r>
-            <w:proofErr w:type="spellStart"/>
             <w:r>
               <w:rPr>
                 <w:rFonts w:ascii="Consolas" w:eastAsiaTheme="minorHAnsi" w:hAnsi="Consolas" w:cs="Consolas"/>
@@ -19779,32 +16816,13 @@
               </w:rPr>
               <w:t>void</w:t>
             </w:r>
-            <w:proofErr w:type="spellEnd"/>
-            <w:r>
-              <w:rPr>
-                <w:rFonts w:ascii="Consolas" w:eastAsiaTheme="minorHAnsi" w:hAnsi="Consolas" w:cs="Consolas"/>
-                <w:szCs w:val="19"/>
-                <w:lang w:eastAsia="uk-UA"/>
-              </w:rPr>
-              <w:t xml:space="preserve"> </w:t>
-            </w:r>
-            <w:proofErr w:type="spellStart"/>
-            <w:r>
-              <w:rPr>
-                <w:rFonts w:ascii="Consolas" w:eastAsiaTheme="minorHAnsi" w:hAnsi="Consolas" w:cs="Consolas"/>
-                <w:szCs w:val="19"/>
-                <w:lang w:eastAsia="uk-UA"/>
-              </w:rPr>
-              <w:t>StopAlgorithm</w:t>
-            </w:r>
-            <w:proofErr w:type="spellEnd"/>
-            <w:r>
-              <w:rPr>
-                <w:rFonts w:ascii="Consolas" w:eastAsiaTheme="minorHAnsi" w:hAnsi="Consolas" w:cs="Consolas"/>
-                <w:szCs w:val="19"/>
-                <w:lang w:eastAsia="uk-UA"/>
-              </w:rPr>
-              <w:t>()</w:t>
+            <w:r>
+              <w:rPr>
+                <w:rFonts w:ascii="Consolas" w:eastAsiaTheme="minorHAnsi" w:hAnsi="Consolas" w:cs="Consolas"/>
+                <w:szCs w:val="19"/>
+                <w:lang w:eastAsia="uk-UA"/>
+              </w:rPr>
+              <w:t xml:space="preserve"> StopAlgorithm()</w:t>
             </w:r>
           </w:p>
         </w:tc>
@@ -19866,7 +16884,6 @@
                 <w:highlight w:val="yellow"/>
               </w:rPr>
             </w:pPr>
-            <w:proofErr w:type="spellStart"/>
             <w:r>
               <w:rPr>
                 <w:sz w:val="28"/>
@@ -19874,7 +16891,6 @@
               </w:rPr>
               <w:t>ClusteringToTsp</w:t>
             </w:r>
-            <w:proofErr w:type="spellEnd"/>
             <w:r>
               <w:rPr>
                 <w:sz w:val="28"/>
@@ -19895,15 +16911,7 @@
                 <w:sz w:val="28"/>
                 <w:szCs w:val="28"/>
               </w:rPr>
-              <w:t xml:space="preserve">. Виконує вирішення задачі </w:t>
-            </w:r>
-            <w:r>
-              <w:rPr>
-                <w:sz w:val="28"/>
-                <w:szCs w:val="28"/>
-              </w:rPr>
-              <w:lastRenderedPageBreak/>
-              <w:t>комівояжера для кожного заданого кластеру</w:t>
+              <w:t>. Виконує вирішення задачі комівояжера для кожного заданого кластеру</w:t>
             </w:r>
           </w:p>
         </w:tc>
@@ -19932,18 +16940,15 @@
                 <w:lang w:eastAsia="uk-UA"/>
               </w:rPr>
             </w:pPr>
-            <w:proofErr w:type="spellStart"/>
-            <w:r>
-              <w:rPr>
-                <w:rFonts w:ascii="Consolas" w:eastAsiaTheme="minorHAnsi" w:hAnsi="Consolas" w:cs="Consolas"/>
-                <w:color w:val="0000FF"/>
-                <w:szCs w:val="19"/>
-                <w:lang w:eastAsia="uk-UA"/>
-              </w:rPr>
-              <w:lastRenderedPageBreak/>
+            <w:r>
+              <w:rPr>
+                <w:rFonts w:ascii="Consolas" w:eastAsiaTheme="minorHAnsi" w:hAnsi="Consolas" w:cs="Consolas"/>
+                <w:color w:val="0000FF"/>
+                <w:szCs w:val="19"/>
+                <w:lang w:eastAsia="uk-UA"/>
+              </w:rPr>
               <w:t>public</w:t>
             </w:r>
-            <w:proofErr w:type="spellEnd"/>
             <w:r>
               <w:rPr>
                 <w:rFonts w:ascii="Consolas" w:eastAsiaTheme="minorHAnsi" w:hAnsi="Consolas" w:cs="Consolas"/>
@@ -19952,7 +16957,6 @@
               </w:rPr>
               <w:t xml:space="preserve"> </w:t>
             </w:r>
-            <w:proofErr w:type="spellStart"/>
             <w:r>
               <w:rPr>
                 <w:rFonts w:ascii="Consolas" w:eastAsiaTheme="minorHAnsi" w:hAnsi="Consolas" w:cs="Consolas"/>
@@ -19962,7 +16966,14 @@
               </w:rPr>
               <w:t>void</w:t>
             </w:r>
-            <w:proofErr w:type="spellEnd"/>
+            <w:r>
+              <w:rPr>
+                <w:rFonts w:ascii="Consolas" w:eastAsiaTheme="minorHAnsi" w:hAnsi="Consolas" w:cs="Consolas"/>
+                <w:szCs w:val="19"/>
+                <w:lang w:eastAsia="uk-UA"/>
+              </w:rPr>
+              <w:t xml:space="preserve"> Calculate</w:t>
+            </w:r>
             <w:r>
               <w:rPr>
                 <w:rFonts w:ascii="Consolas" w:eastAsiaTheme="minorHAnsi" w:hAnsi="Consolas" w:cs="Consolas"/>
@@ -19971,24 +16982,6 @@
               </w:rPr>
               <w:t xml:space="preserve"> </w:t>
             </w:r>
-            <w:proofErr w:type="spellStart"/>
-            <w:r>
-              <w:rPr>
-                <w:rFonts w:ascii="Consolas" w:eastAsiaTheme="minorHAnsi" w:hAnsi="Consolas" w:cs="Consolas"/>
-                <w:szCs w:val="19"/>
-                <w:lang w:eastAsia="uk-UA"/>
-              </w:rPr>
-              <w:t>Calculate</w:t>
-            </w:r>
-            <w:proofErr w:type="spellEnd"/>
-            <w:r>
-              <w:rPr>
-                <w:rFonts w:ascii="Consolas" w:eastAsiaTheme="minorHAnsi" w:hAnsi="Consolas" w:cs="Consolas"/>
-                <w:szCs w:val="19"/>
-                <w:lang w:eastAsia="uk-UA"/>
-              </w:rPr>
-              <w:t xml:space="preserve"> </w:t>
-            </w:r>
             <w:r>
               <w:rPr>
                 <w:rFonts w:ascii="Consolas" w:eastAsiaTheme="minorHAnsi" w:hAnsi="Consolas" w:cs="Consolas"/>
@@ -19997,7 +16990,6 @@
               </w:rPr>
               <w:t>(</w:t>
             </w:r>
-            <w:proofErr w:type="spellStart"/>
             <w:r>
               <w:rPr>
                 <w:rFonts w:ascii="Consolas" w:eastAsiaTheme="minorHAnsi" w:hAnsi="Consolas" w:cs="Consolas"/>
@@ -20007,34 +16999,14 @@
               </w:rPr>
               <w:t>int</w:t>
             </w:r>
-            <w:proofErr w:type="spellEnd"/>
-            <w:r>
-              <w:rPr>
-                <w:rFonts w:ascii="Consolas" w:eastAsiaTheme="minorHAnsi" w:hAnsi="Consolas" w:cs="Consolas"/>
-                <w:szCs w:val="19"/>
-                <w:lang w:eastAsia="uk-UA"/>
-              </w:rPr>
-              <w:t xml:space="preserve"> </w:t>
-            </w:r>
-            <w:proofErr w:type="spellStart"/>
-            <w:r>
-              <w:rPr>
-                <w:rFonts w:ascii="Consolas" w:eastAsiaTheme="minorHAnsi" w:hAnsi="Consolas" w:cs="Consolas"/>
-                <w:szCs w:val="19"/>
-                <w:lang w:eastAsia="uk-UA"/>
-              </w:rPr>
-              <w:t>scoutsCount</w:t>
-            </w:r>
-            <w:proofErr w:type="spellEnd"/>
-            <w:r>
-              <w:rPr>
-                <w:rFonts w:ascii="Consolas" w:eastAsiaTheme="minorHAnsi" w:hAnsi="Consolas" w:cs="Consolas"/>
-                <w:szCs w:val="19"/>
-                <w:lang w:eastAsia="uk-UA"/>
-              </w:rPr>
-              <w:t xml:space="preserve">, </w:t>
-            </w:r>
-            <w:proofErr w:type="spellStart"/>
+            <w:r>
+              <w:rPr>
+                <w:rFonts w:ascii="Consolas" w:eastAsiaTheme="minorHAnsi" w:hAnsi="Consolas" w:cs="Consolas"/>
+                <w:szCs w:val="19"/>
+                <w:lang w:eastAsia="uk-UA"/>
+              </w:rPr>
+              <w:t xml:space="preserve"> scoutsCount, </w:t>
+            </w:r>
             <w:r>
               <w:rPr>
                 <w:rFonts w:ascii="Consolas" w:eastAsiaTheme="minorHAnsi" w:hAnsi="Consolas" w:cs="Consolas"/>
@@ -20044,34 +17016,14 @@
               </w:rPr>
               <w:t>int</w:t>
             </w:r>
-            <w:proofErr w:type="spellEnd"/>
-            <w:r>
-              <w:rPr>
-                <w:rFonts w:ascii="Consolas" w:eastAsiaTheme="minorHAnsi" w:hAnsi="Consolas" w:cs="Consolas"/>
-                <w:szCs w:val="19"/>
-                <w:lang w:eastAsia="uk-UA"/>
-              </w:rPr>
-              <w:t xml:space="preserve"> </w:t>
-            </w:r>
-            <w:proofErr w:type="spellStart"/>
-            <w:r>
-              <w:rPr>
-                <w:rFonts w:ascii="Consolas" w:eastAsiaTheme="minorHAnsi" w:hAnsi="Consolas" w:cs="Consolas"/>
-                <w:szCs w:val="19"/>
-                <w:lang w:eastAsia="uk-UA"/>
-              </w:rPr>
-              <w:t>goodSitesCount</w:t>
-            </w:r>
-            <w:proofErr w:type="spellEnd"/>
-            <w:r>
-              <w:rPr>
-                <w:rFonts w:ascii="Consolas" w:eastAsiaTheme="minorHAnsi" w:hAnsi="Consolas" w:cs="Consolas"/>
-                <w:szCs w:val="19"/>
-                <w:lang w:eastAsia="uk-UA"/>
-              </w:rPr>
-              <w:t xml:space="preserve">, </w:t>
-            </w:r>
-            <w:proofErr w:type="spellStart"/>
+            <w:r>
+              <w:rPr>
+                <w:rFonts w:ascii="Consolas" w:eastAsiaTheme="minorHAnsi" w:hAnsi="Consolas" w:cs="Consolas"/>
+                <w:szCs w:val="19"/>
+                <w:lang w:eastAsia="uk-UA"/>
+              </w:rPr>
+              <w:t xml:space="preserve"> goodSitesCount, </w:t>
+            </w:r>
             <w:r>
               <w:rPr>
                 <w:rFonts w:ascii="Consolas" w:eastAsiaTheme="minorHAnsi" w:hAnsi="Consolas" w:cs="Consolas"/>
@@ -20081,34 +17033,14 @@
               </w:rPr>
               <w:t>int</w:t>
             </w:r>
-            <w:proofErr w:type="spellEnd"/>
-            <w:r>
-              <w:rPr>
-                <w:rFonts w:ascii="Consolas" w:eastAsiaTheme="minorHAnsi" w:hAnsi="Consolas" w:cs="Consolas"/>
-                <w:szCs w:val="19"/>
-                <w:lang w:eastAsia="uk-UA"/>
-              </w:rPr>
-              <w:t xml:space="preserve"> </w:t>
-            </w:r>
-            <w:proofErr w:type="spellStart"/>
-            <w:r>
-              <w:rPr>
-                <w:rFonts w:ascii="Consolas" w:eastAsiaTheme="minorHAnsi" w:hAnsi="Consolas" w:cs="Consolas"/>
-                <w:szCs w:val="19"/>
-                <w:lang w:eastAsia="uk-UA"/>
-              </w:rPr>
-              <w:t>bestSitesCount</w:t>
-            </w:r>
-            <w:proofErr w:type="spellEnd"/>
-            <w:r>
-              <w:rPr>
-                <w:rFonts w:ascii="Consolas" w:eastAsiaTheme="minorHAnsi" w:hAnsi="Consolas" w:cs="Consolas"/>
-                <w:szCs w:val="19"/>
-                <w:lang w:eastAsia="uk-UA"/>
-              </w:rPr>
-              <w:t xml:space="preserve">, </w:t>
-            </w:r>
-            <w:proofErr w:type="spellStart"/>
+            <w:r>
+              <w:rPr>
+                <w:rFonts w:ascii="Consolas" w:eastAsiaTheme="minorHAnsi" w:hAnsi="Consolas" w:cs="Consolas"/>
+                <w:szCs w:val="19"/>
+                <w:lang w:eastAsia="uk-UA"/>
+              </w:rPr>
+              <w:t xml:space="preserve"> bestSitesCount, </w:t>
+            </w:r>
             <w:r>
               <w:rPr>
                 <w:rFonts w:ascii="Consolas" w:eastAsiaTheme="minorHAnsi" w:hAnsi="Consolas" w:cs="Consolas"/>
@@ -20118,34 +17050,14 @@
               </w:rPr>
               <w:t>int</w:t>
             </w:r>
-            <w:proofErr w:type="spellEnd"/>
-            <w:r>
-              <w:rPr>
-                <w:rFonts w:ascii="Consolas" w:eastAsiaTheme="minorHAnsi" w:hAnsi="Consolas" w:cs="Consolas"/>
-                <w:szCs w:val="19"/>
-                <w:lang w:eastAsia="uk-UA"/>
-              </w:rPr>
-              <w:t xml:space="preserve"> </w:t>
-            </w:r>
-            <w:proofErr w:type="spellStart"/>
-            <w:r>
-              <w:rPr>
-                <w:rFonts w:ascii="Consolas" w:eastAsiaTheme="minorHAnsi" w:hAnsi="Consolas" w:cs="Consolas"/>
-                <w:szCs w:val="19"/>
-                <w:lang w:eastAsia="uk-UA"/>
-              </w:rPr>
-              <w:t>neighboursForGoodSites</w:t>
-            </w:r>
-            <w:proofErr w:type="spellEnd"/>
-            <w:r>
-              <w:rPr>
-                <w:rFonts w:ascii="Consolas" w:eastAsiaTheme="minorHAnsi" w:hAnsi="Consolas" w:cs="Consolas"/>
-                <w:szCs w:val="19"/>
-                <w:lang w:eastAsia="uk-UA"/>
-              </w:rPr>
-              <w:t xml:space="preserve">, </w:t>
-            </w:r>
-            <w:proofErr w:type="spellStart"/>
+            <w:r>
+              <w:rPr>
+                <w:rFonts w:ascii="Consolas" w:eastAsiaTheme="minorHAnsi" w:hAnsi="Consolas" w:cs="Consolas"/>
+                <w:szCs w:val="19"/>
+                <w:lang w:eastAsia="uk-UA"/>
+              </w:rPr>
+              <w:t xml:space="preserve"> neighboursForGoodSites, </w:t>
+            </w:r>
             <w:r>
               <w:rPr>
                 <w:rFonts w:ascii="Consolas" w:eastAsiaTheme="minorHAnsi" w:hAnsi="Consolas" w:cs="Consolas"/>
@@ -20155,32 +17067,13 @@
               </w:rPr>
               <w:t>int</w:t>
             </w:r>
-            <w:proofErr w:type="spellEnd"/>
-            <w:r>
-              <w:rPr>
-                <w:rFonts w:ascii="Consolas" w:eastAsiaTheme="minorHAnsi" w:hAnsi="Consolas" w:cs="Consolas"/>
-                <w:szCs w:val="19"/>
-                <w:lang w:eastAsia="uk-UA"/>
-              </w:rPr>
-              <w:t xml:space="preserve"> </w:t>
-            </w:r>
-            <w:proofErr w:type="spellStart"/>
-            <w:r>
-              <w:rPr>
-                <w:rFonts w:ascii="Consolas" w:eastAsiaTheme="minorHAnsi" w:hAnsi="Consolas" w:cs="Consolas"/>
-                <w:szCs w:val="19"/>
-                <w:lang w:eastAsia="uk-UA"/>
-              </w:rPr>
-              <w:t>neighboursForBestSites</w:t>
-            </w:r>
-            <w:proofErr w:type="spellEnd"/>
-            <w:r>
-              <w:rPr>
-                <w:rFonts w:ascii="Consolas" w:eastAsiaTheme="minorHAnsi" w:hAnsi="Consolas" w:cs="Consolas"/>
-                <w:szCs w:val="19"/>
-                <w:lang w:eastAsia="uk-UA"/>
-              </w:rPr>
-              <w:t>)</w:t>
+            <w:r>
+              <w:rPr>
+                <w:rFonts w:ascii="Consolas" w:eastAsiaTheme="minorHAnsi" w:hAnsi="Consolas" w:cs="Consolas"/>
+                <w:szCs w:val="19"/>
+                <w:lang w:eastAsia="uk-UA"/>
+              </w:rPr>
+              <w:t xml:space="preserve"> neighboursForBestSites)</w:t>
             </w:r>
           </w:p>
         </w:tc>
@@ -20267,7 +17160,6 @@
                 <w:lang w:eastAsia="uk-UA"/>
               </w:rPr>
             </w:pPr>
-            <w:proofErr w:type="spellStart"/>
             <w:r>
               <w:rPr>
                 <w:rFonts w:ascii="Consolas" w:eastAsiaTheme="minorHAnsi" w:hAnsi="Consolas" w:cs="Consolas"/>
@@ -20277,7 +17169,6 @@
               </w:rPr>
               <w:t>public</w:t>
             </w:r>
-            <w:proofErr w:type="spellEnd"/>
             <w:r>
               <w:rPr>
                 <w:rFonts w:ascii="Consolas" w:eastAsiaTheme="minorHAnsi" w:hAnsi="Consolas" w:cs="Consolas"/>
@@ -20286,7 +17177,6 @@
               </w:rPr>
               <w:t xml:space="preserve"> </w:t>
             </w:r>
-            <w:proofErr w:type="spellStart"/>
             <w:r>
               <w:rPr>
                 <w:rFonts w:ascii="Consolas" w:eastAsiaTheme="minorHAnsi" w:hAnsi="Consolas" w:cs="Consolas"/>
@@ -20296,7 +17186,6 @@
               </w:rPr>
               <w:t>override</w:t>
             </w:r>
-            <w:proofErr w:type="spellEnd"/>
             <w:r>
               <w:rPr>
                 <w:rFonts w:ascii="Consolas" w:eastAsiaTheme="minorHAnsi" w:hAnsi="Consolas" w:cs="Consolas"/>
@@ -20305,7 +17194,6 @@
               </w:rPr>
               <w:t xml:space="preserve"> </w:t>
             </w:r>
-            <w:proofErr w:type="spellStart"/>
             <w:r>
               <w:rPr>
                 <w:rFonts w:ascii="Consolas" w:eastAsiaTheme="minorHAnsi" w:hAnsi="Consolas" w:cs="Consolas"/>
@@ -20315,32 +17203,13 @@
               </w:rPr>
               <w:t>void</w:t>
             </w:r>
-            <w:proofErr w:type="spellEnd"/>
-            <w:r>
-              <w:rPr>
-                <w:rFonts w:ascii="Consolas" w:eastAsiaTheme="minorHAnsi" w:hAnsi="Consolas" w:cs="Consolas"/>
-                <w:szCs w:val="19"/>
-                <w:lang w:eastAsia="uk-UA"/>
-              </w:rPr>
-              <w:t xml:space="preserve"> </w:t>
-            </w:r>
-            <w:proofErr w:type="spellStart"/>
-            <w:r>
-              <w:rPr>
-                <w:rFonts w:ascii="Consolas" w:eastAsiaTheme="minorHAnsi" w:hAnsi="Consolas" w:cs="Consolas"/>
-                <w:szCs w:val="19"/>
-                <w:lang w:eastAsia="uk-UA"/>
-              </w:rPr>
-              <w:t>DrawNodes</w:t>
-            </w:r>
-            <w:proofErr w:type="spellEnd"/>
-            <w:r>
-              <w:rPr>
-                <w:rFonts w:ascii="Consolas" w:eastAsiaTheme="minorHAnsi" w:hAnsi="Consolas" w:cs="Consolas"/>
-                <w:szCs w:val="19"/>
-                <w:lang w:eastAsia="uk-UA"/>
-              </w:rPr>
-              <w:t>()</w:t>
+            <w:r>
+              <w:rPr>
+                <w:rFonts w:ascii="Consolas" w:eastAsiaTheme="minorHAnsi" w:hAnsi="Consolas" w:cs="Consolas"/>
+                <w:szCs w:val="19"/>
+                <w:lang w:eastAsia="uk-UA"/>
+              </w:rPr>
+              <w:t xml:space="preserve"> DrawNodes()</w:t>
             </w:r>
           </w:p>
         </w:tc>
@@ -20401,16 +17270,13 @@
                 <w:highlight w:val="yellow"/>
               </w:rPr>
             </w:pPr>
-            <w:proofErr w:type="spellStart"/>
-            <w:r>
-              <w:rPr>
-                <w:sz w:val="28"/>
-                <w:szCs w:val="28"/>
-              </w:rPr>
-              <w:lastRenderedPageBreak/>
+            <w:r>
+              <w:rPr>
+                <w:sz w:val="28"/>
+                <w:szCs w:val="28"/>
+              </w:rPr>
               <w:t>SerializationData</w:t>
             </w:r>
-            <w:proofErr w:type="spellEnd"/>
             <w:r>
               <w:rPr>
                 <w:sz w:val="28"/>
@@ -20478,7 +17344,6 @@
                 <w:lang w:eastAsia="uk-UA"/>
               </w:rPr>
             </w:pPr>
-            <w:proofErr w:type="spellStart"/>
             <w:r>
               <w:rPr>
                 <w:rFonts w:ascii="Consolas" w:eastAsiaTheme="minorHAnsi" w:hAnsi="Consolas" w:cs="Consolas"/>
@@ -20488,7 +17353,6 @@
               </w:rPr>
               <w:t>public</w:t>
             </w:r>
-            <w:proofErr w:type="spellEnd"/>
             <w:r>
               <w:rPr>
                 <w:rFonts w:ascii="Consolas" w:eastAsiaTheme="minorHAnsi" w:hAnsi="Consolas" w:cs="Consolas"/>
@@ -20497,7 +17361,6 @@
               </w:rPr>
               <w:t xml:space="preserve"> </w:t>
             </w:r>
-            <w:proofErr w:type="spellStart"/>
             <w:r>
               <w:rPr>
                 <w:rFonts w:ascii="Consolas" w:eastAsiaTheme="minorHAnsi" w:hAnsi="Consolas" w:cs="Consolas"/>
@@ -20507,7 +17370,6 @@
               </w:rPr>
               <w:t>static</w:t>
             </w:r>
-            <w:proofErr w:type="spellEnd"/>
             <w:r>
               <w:rPr>
                 <w:rFonts w:ascii="Consolas" w:eastAsiaTheme="minorHAnsi" w:hAnsi="Consolas" w:cs="Consolas"/>
@@ -20516,7 +17378,6 @@
               </w:rPr>
               <w:t xml:space="preserve"> </w:t>
             </w:r>
-            <w:proofErr w:type="spellStart"/>
             <w:r>
               <w:rPr>
                 <w:rFonts w:ascii="Consolas" w:eastAsiaTheme="minorHAnsi" w:hAnsi="Consolas" w:cs="Consolas"/>
@@ -20526,34 +17387,14 @@
               </w:rPr>
               <w:t>bool</w:t>
             </w:r>
-            <w:proofErr w:type="spellEnd"/>
-            <w:r>
-              <w:rPr>
-                <w:rFonts w:ascii="Consolas" w:eastAsiaTheme="minorHAnsi" w:hAnsi="Consolas" w:cs="Consolas"/>
-                <w:szCs w:val="19"/>
-                <w:lang w:eastAsia="uk-UA"/>
-              </w:rPr>
-              <w:t xml:space="preserve"> </w:t>
-            </w:r>
-            <w:proofErr w:type="spellStart"/>
-            <w:r>
-              <w:rPr>
-                <w:rFonts w:ascii="Consolas" w:eastAsiaTheme="minorHAnsi" w:hAnsi="Consolas" w:cs="Consolas"/>
-                <w:szCs w:val="19"/>
-                <w:lang w:eastAsia="uk-UA"/>
-              </w:rPr>
-              <w:t>Serialize</w:t>
-            </w:r>
-            <w:proofErr w:type="spellEnd"/>
-            <w:r>
-              <w:rPr>
-                <w:rFonts w:ascii="Consolas" w:eastAsiaTheme="minorHAnsi" w:hAnsi="Consolas" w:cs="Consolas"/>
-                <w:szCs w:val="19"/>
-                <w:lang w:eastAsia="uk-UA"/>
-              </w:rPr>
-              <w:t>(</w:t>
-            </w:r>
-            <w:proofErr w:type="spellStart"/>
+            <w:r>
+              <w:rPr>
+                <w:rFonts w:ascii="Consolas" w:eastAsiaTheme="minorHAnsi" w:hAnsi="Consolas" w:cs="Consolas"/>
+                <w:szCs w:val="19"/>
+                <w:lang w:eastAsia="uk-UA"/>
+              </w:rPr>
+              <w:t xml:space="preserve"> Serialize(</w:t>
+            </w:r>
             <w:r>
               <w:rPr>
                 <w:rFonts w:ascii="Consolas" w:eastAsiaTheme="minorHAnsi" w:hAnsi="Consolas" w:cs="Consolas"/>
@@ -20563,34 +17404,14 @@
               </w:rPr>
               <w:t>string</w:t>
             </w:r>
-            <w:proofErr w:type="spellEnd"/>
-            <w:r>
-              <w:rPr>
-                <w:rFonts w:ascii="Consolas" w:eastAsiaTheme="minorHAnsi" w:hAnsi="Consolas" w:cs="Consolas"/>
-                <w:szCs w:val="19"/>
-                <w:lang w:eastAsia="uk-UA"/>
-              </w:rPr>
-              <w:t xml:space="preserve"> </w:t>
-            </w:r>
-            <w:proofErr w:type="spellStart"/>
-            <w:r>
-              <w:rPr>
-                <w:rFonts w:ascii="Consolas" w:eastAsiaTheme="minorHAnsi" w:hAnsi="Consolas" w:cs="Consolas"/>
-                <w:szCs w:val="19"/>
-                <w:lang w:eastAsia="uk-UA"/>
-              </w:rPr>
-              <w:t>fileName</w:t>
-            </w:r>
-            <w:proofErr w:type="spellEnd"/>
-            <w:r>
-              <w:rPr>
-                <w:rFonts w:ascii="Consolas" w:eastAsiaTheme="minorHAnsi" w:hAnsi="Consolas" w:cs="Consolas"/>
-                <w:szCs w:val="19"/>
-                <w:lang w:eastAsia="uk-UA"/>
-              </w:rPr>
-              <w:t xml:space="preserve">, </w:t>
-            </w:r>
-            <w:proofErr w:type="spellStart"/>
+            <w:r>
+              <w:rPr>
+                <w:rFonts w:ascii="Consolas" w:eastAsiaTheme="minorHAnsi" w:hAnsi="Consolas" w:cs="Consolas"/>
+                <w:szCs w:val="19"/>
+                <w:lang w:eastAsia="uk-UA"/>
+              </w:rPr>
+              <w:t xml:space="preserve"> fileName, </w:t>
+            </w:r>
             <w:r>
               <w:rPr>
                 <w:rFonts w:ascii="Consolas" w:eastAsiaTheme="minorHAnsi" w:hAnsi="Consolas" w:cs="Consolas"/>
@@ -20600,32 +17421,13 @@
               </w:rPr>
               <w:t>SerializationData</w:t>
             </w:r>
-            <w:proofErr w:type="spellEnd"/>
-            <w:r>
-              <w:rPr>
-                <w:rFonts w:ascii="Consolas" w:eastAsiaTheme="minorHAnsi" w:hAnsi="Consolas" w:cs="Consolas"/>
-                <w:szCs w:val="19"/>
-                <w:lang w:eastAsia="uk-UA"/>
-              </w:rPr>
-              <w:t xml:space="preserve"> </w:t>
-            </w:r>
-            <w:proofErr w:type="spellStart"/>
-            <w:r>
-              <w:rPr>
-                <w:rFonts w:ascii="Consolas" w:eastAsiaTheme="minorHAnsi" w:hAnsi="Consolas" w:cs="Consolas"/>
-                <w:szCs w:val="19"/>
-                <w:lang w:eastAsia="uk-UA"/>
-              </w:rPr>
-              <w:t>data</w:t>
-            </w:r>
-            <w:proofErr w:type="spellEnd"/>
-            <w:r>
-              <w:rPr>
-                <w:rFonts w:ascii="Consolas" w:eastAsiaTheme="minorHAnsi" w:hAnsi="Consolas" w:cs="Consolas"/>
-                <w:szCs w:val="19"/>
-                <w:lang w:eastAsia="uk-UA"/>
-              </w:rPr>
-              <w:t>)</w:t>
+            <w:r>
+              <w:rPr>
+                <w:rFonts w:ascii="Consolas" w:eastAsiaTheme="minorHAnsi" w:hAnsi="Consolas" w:cs="Consolas"/>
+                <w:szCs w:val="19"/>
+                <w:lang w:eastAsia="uk-UA"/>
+              </w:rPr>
+              <w:t xml:space="preserve"> data)</w:t>
             </w:r>
           </w:p>
         </w:tc>
@@ -20650,21 +17452,12 @@
                 <w:szCs w:val="28"/>
               </w:rPr>
             </w:pPr>
-            <w:proofErr w:type="spellStart"/>
-            <w:r>
-              <w:rPr>
-                <w:sz w:val="28"/>
-                <w:szCs w:val="28"/>
-              </w:rPr>
-              <w:t>Серіалізувати</w:t>
-            </w:r>
-            <w:proofErr w:type="spellEnd"/>
-            <w:r>
-              <w:rPr>
-                <w:sz w:val="28"/>
-                <w:szCs w:val="28"/>
-              </w:rPr>
-              <w:t xml:space="preserve"> інформацію в файл</w:t>
+            <w:r>
+              <w:rPr>
+                <w:sz w:val="28"/>
+                <w:szCs w:val="28"/>
+              </w:rPr>
+              <w:t>Серіалізувати інформацію в файл</w:t>
             </w:r>
           </w:p>
         </w:tc>
@@ -20720,7 +17513,6 @@
                 <w:lang w:eastAsia="uk-UA"/>
               </w:rPr>
             </w:pPr>
-            <w:proofErr w:type="spellStart"/>
             <w:r>
               <w:rPr>
                 <w:rFonts w:ascii="Consolas" w:eastAsiaTheme="minorHAnsi" w:hAnsi="Consolas" w:cs="Consolas"/>
@@ -20730,7 +17522,6 @@
               </w:rPr>
               <w:t>public</w:t>
             </w:r>
-            <w:proofErr w:type="spellEnd"/>
             <w:r>
               <w:rPr>
                 <w:rFonts w:ascii="Consolas" w:eastAsiaTheme="minorHAnsi" w:hAnsi="Consolas" w:cs="Consolas"/>
@@ -20739,7 +17530,6 @@
               </w:rPr>
               <w:t xml:space="preserve"> </w:t>
             </w:r>
-            <w:proofErr w:type="spellStart"/>
             <w:r>
               <w:rPr>
                 <w:rFonts w:ascii="Consolas" w:eastAsiaTheme="minorHAnsi" w:hAnsi="Consolas" w:cs="Consolas"/>
@@ -20749,7 +17539,6 @@
               </w:rPr>
               <w:t>static</w:t>
             </w:r>
-            <w:proofErr w:type="spellEnd"/>
             <w:r>
               <w:rPr>
                 <w:rFonts w:ascii="Consolas" w:eastAsiaTheme="minorHAnsi" w:hAnsi="Consolas" w:cs="Consolas"/>
@@ -20758,7 +17547,6 @@
               </w:rPr>
               <w:t xml:space="preserve"> </w:t>
             </w:r>
-            <w:proofErr w:type="spellStart"/>
             <w:r>
               <w:rPr>
                 <w:rFonts w:ascii="Consolas" w:eastAsiaTheme="minorHAnsi" w:hAnsi="Consolas" w:cs="Consolas"/>
@@ -20768,7 +17556,40 @@
               </w:rPr>
               <w:t>bool</w:t>
             </w:r>
-            <w:proofErr w:type="spellEnd"/>
+            <w:r>
+              <w:rPr>
+                <w:rFonts w:ascii="Consolas" w:eastAsiaTheme="minorHAnsi" w:hAnsi="Consolas" w:cs="Consolas"/>
+                <w:szCs w:val="19"/>
+                <w:lang w:eastAsia="uk-UA"/>
+              </w:rPr>
+              <w:t xml:space="preserve"> Deserialize(</w:t>
+            </w:r>
+            <w:r>
+              <w:rPr>
+                <w:rFonts w:ascii="Consolas" w:eastAsiaTheme="minorHAnsi" w:hAnsi="Consolas" w:cs="Consolas"/>
+                <w:color w:val="0000FF"/>
+                <w:szCs w:val="19"/>
+                <w:lang w:eastAsia="uk-UA"/>
+              </w:rPr>
+              <w:t>string</w:t>
+            </w:r>
+            <w:r>
+              <w:rPr>
+                <w:rFonts w:ascii="Consolas" w:eastAsiaTheme="minorHAnsi" w:hAnsi="Consolas" w:cs="Consolas"/>
+                <w:szCs w:val="19"/>
+                <w:lang w:eastAsia="uk-UA"/>
+              </w:rPr>
+              <w:t xml:space="preserve"> fileName, </w:t>
+            </w:r>
+            <w:r>
+              <w:rPr>
+                <w:rFonts w:ascii="Consolas" w:eastAsiaTheme="minorHAnsi" w:hAnsi="Consolas" w:cs="Consolas"/>
+                <w:color w:val="0000FF"/>
+                <w:szCs w:val="19"/>
+                <w:lang w:eastAsia="uk-UA"/>
+              </w:rPr>
+              <w:t>out</w:t>
+            </w:r>
             <w:r>
               <w:rPr>
                 <w:rFonts w:ascii="Consolas" w:eastAsiaTheme="minorHAnsi" w:hAnsi="Consolas" w:cs="Consolas"/>
@@ -20777,81 +17598,6 @@
               </w:rPr>
               <w:t xml:space="preserve"> </w:t>
             </w:r>
-            <w:proofErr w:type="spellStart"/>
-            <w:r>
-              <w:rPr>
-                <w:rFonts w:ascii="Consolas" w:eastAsiaTheme="minorHAnsi" w:hAnsi="Consolas" w:cs="Consolas"/>
-                <w:szCs w:val="19"/>
-                <w:lang w:eastAsia="uk-UA"/>
-              </w:rPr>
-              <w:t>Deserialize</w:t>
-            </w:r>
-            <w:proofErr w:type="spellEnd"/>
-            <w:r>
-              <w:rPr>
-                <w:rFonts w:ascii="Consolas" w:eastAsiaTheme="minorHAnsi" w:hAnsi="Consolas" w:cs="Consolas"/>
-                <w:szCs w:val="19"/>
-                <w:lang w:eastAsia="uk-UA"/>
-              </w:rPr>
-              <w:t>(</w:t>
-            </w:r>
-            <w:proofErr w:type="spellStart"/>
-            <w:r>
-              <w:rPr>
-                <w:rFonts w:ascii="Consolas" w:eastAsiaTheme="minorHAnsi" w:hAnsi="Consolas" w:cs="Consolas"/>
-                <w:color w:val="0000FF"/>
-                <w:szCs w:val="19"/>
-                <w:lang w:eastAsia="uk-UA"/>
-              </w:rPr>
-              <w:t>string</w:t>
-            </w:r>
-            <w:proofErr w:type="spellEnd"/>
-            <w:r>
-              <w:rPr>
-                <w:rFonts w:ascii="Consolas" w:eastAsiaTheme="minorHAnsi" w:hAnsi="Consolas" w:cs="Consolas"/>
-                <w:szCs w:val="19"/>
-                <w:lang w:eastAsia="uk-UA"/>
-              </w:rPr>
-              <w:t xml:space="preserve"> </w:t>
-            </w:r>
-            <w:proofErr w:type="spellStart"/>
-            <w:r>
-              <w:rPr>
-                <w:rFonts w:ascii="Consolas" w:eastAsiaTheme="minorHAnsi" w:hAnsi="Consolas" w:cs="Consolas"/>
-                <w:szCs w:val="19"/>
-                <w:lang w:eastAsia="uk-UA"/>
-              </w:rPr>
-              <w:t>fileName</w:t>
-            </w:r>
-            <w:proofErr w:type="spellEnd"/>
-            <w:r>
-              <w:rPr>
-                <w:rFonts w:ascii="Consolas" w:eastAsiaTheme="minorHAnsi" w:hAnsi="Consolas" w:cs="Consolas"/>
-                <w:szCs w:val="19"/>
-                <w:lang w:eastAsia="uk-UA"/>
-              </w:rPr>
-              <w:t xml:space="preserve">, </w:t>
-            </w:r>
-            <w:proofErr w:type="spellStart"/>
-            <w:r>
-              <w:rPr>
-                <w:rFonts w:ascii="Consolas" w:eastAsiaTheme="minorHAnsi" w:hAnsi="Consolas" w:cs="Consolas"/>
-                <w:color w:val="0000FF"/>
-                <w:szCs w:val="19"/>
-                <w:lang w:eastAsia="uk-UA"/>
-              </w:rPr>
-              <w:t>out</w:t>
-            </w:r>
-            <w:proofErr w:type="spellEnd"/>
-            <w:r>
-              <w:rPr>
-                <w:rFonts w:ascii="Consolas" w:eastAsiaTheme="minorHAnsi" w:hAnsi="Consolas" w:cs="Consolas"/>
-                <w:szCs w:val="19"/>
-                <w:lang w:eastAsia="uk-UA"/>
-              </w:rPr>
-              <w:t xml:space="preserve"> </w:t>
-            </w:r>
-            <w:proofErr w:type="spellStart"/>
             <w:r>
               <w:rPr>
                 <w:rFonts w:ascii="Consolas" w:eastAsiaTheme="minorHAnsi" w:hAnsi="Consolas" w:cs="Consolas"/>
@@ -20861,32 +17607,13 @@
               </w:rPr>
               <w:t>SerializationData</w:t>
             </w:r>
-            <w:proofErr w:type="spellEnd"/>
-            <w:r>
-              <w:rPr>
-                <w:rFonts w:ascii="Consolas" w:eastAsiaTheme="minorHAnsi" w:hAnsi="Consolas" w:cs="Consolas"/>
-                <w:szCs w:val="19"/>
-                <w:lang w:eastAsia="uk-UA"/>
-              </w:rPr>
-              <w:t xml:space="preserve"> </w:t>
-            </w:r>
-            <w:proofErr w:type="spellStart"/>
-            <w:r>
-              <w:rPr>
-                <w:rFonts w:ascii="Consolas" w:eastAsiaTheme="minorHAnsi" w:hAnsi="Consolas" w:cs="Consolas"/>
-                <w:szCs w:val="19"/>
-                <w:lang w:eastAsia="uk-UA"/>
-              </w:rPr>
-              <w:t>data</w:t>
-            </w:r>
-            <w:proofErr w:type="spellEnd"/>
-            <w:r>
-              <w:rPr>
-                <w:rFonts w:ascii="Consolas" w:eastAsiaTheme="minorHAnsi" w:hAnsi="Consolas" w:cs="Consolas"/>
-                <w:szCs w:val="19"/>
-                <w:lang w:eastAsia="uk-UA"/>
-              </w:rPr>
-              <w:t>)</w:t>
+            <w:r>
+              <w:rPr>
+                <w:rFonts w:ascii="Consolas" w:eastAsiaTheme="minorHAnsi" w:hAnsi="Consolas" w:cs="Consolas"/>
+                <w:szCs w:val="19"/>
+                <w:lang w:eastAsia="uk-UA"/>
+              </w:rPr>
+              <w:t xml:space="preserve"> data)</w:t>
             </w:r>
           </w:p>
         </w:tc>
@@ -20911,21 +17638,12 @@
                 <w:szCs w:val="28"/>
               </w:rPr>
             </w:pPr>
-            <w:proofErr w:type="spellStart"/>
-            <w:r>
-              <w:rPr>
-                <w:sz w:val="28"/>
-                <w:szCs w:val="28"/>
-              </w:rPr>
-              <w:t>Десеріалізувати</w:t>
-            </w:r>
-            <w:proofErr w:type="spellEnd"/>
-            <w:r>
-              <w:rPr>
-                <w:sz w:val="28"/>
-                <w:szCs w:val="28"/>
-              </w:rPr>
-              <w:t xml:space="preserve"> інформацію з файлу</w:t>
+            <w:r>
+              <w:rPr>
+                <w:sz w:val="28"/>
+                <w:szCs w:val="28"/>
+              </w:rPr>
+              <w:t>Десеріалізувати інформацію з файлу</w:t>
             </w:r>
           </w:p>
         </w:tc>
@@ -21012,18 +17730,16 @@
           <w:b/>
         </w:rPr>
       </w:pPr>
-      <w:bookmarkStart w:id="15" w:name="_Toc236811395"/>
-      <w:bookmarkStart w:id="16" w:name="_Toc303778156"/>
-      <w:bookmarkStart w:id="17" w:name="_GoBack"/>
+      <w:bookmarkStart w:id="16" w:name="_Toc236811395"/>
+      <w:bookmarkStart w:id="17" w:name="_Toc303778156"/>
+      <w:r>
+        <w:rPr>
+          <w:b/>
+        </w:rPr>
+        <w:t>Опис звітів</w:t>
+      </w:r>
+      <w:bookmarkEnd w:id="16"/>
       <w:bookmarkEnd w:id="17"/>
-      <w:r>
-        <w:rPr>
-          <w:b/>
-        </w:rPr>
-        <w:t>Опис звітів</w:t>
-      </w:r>
-      <w:bookmarkEnd w:id="15"/>
-      <w:bookmarkEnd w:id="16"/>
     </w:p>
     <w:p>
       <w:pPr>
@@ -21049,25 +17765,7 @@
           <w:szCs w:val="28"/>
           <w:highlight w:val="yellow"/>
         </w:rPr>
-        <w:t xml:space="preserve"> допомогою програми можливий збі</w:t>
-      </w:r>
-      <w:proofErr w:type="gramStart"/>
-      <w:r>
-        <w:rPr>
-          <w:sz w:val="28"/>
-          <w:szCs w:val="28"/>
-          <w:highlight w:val="yellow"/>
-        </w:rPr>
-        <w:t>р</w:t>
-      </w:r>
-      <w:proofErr w:type="gramEnd"/>
-      <w:r>
-        <w:rPr>
-          <w:sz w:val="28"/>
-          <w:szCs w:val="28"/>
-          <w:highlight w:val="yellow"/>
-        </w:rPr>
-        <w:t xml:space="preserve"> статистичних даних</w:t>
+        <w:t xml:space="preserve"> допомогою програми можливий збір статистичних даних</w:t>
       </w:r>
       <w:r>
         <w:rPr>
@@ -21138,7 +17836,6 @@
         </w:rPr>
         <w:t>COM</w:t>
       </w:r>
-      <w:proofErr w:type="spellStart"/>
       <w:r>
         <w:rPr>
           <w:sz w:val="28"/>
@@ -21153,16 +17850,7 @@
           <w:szCs w:val="28"/>
           <w:highlight w:val="yellow"/>
         </w:rPr>
-        <w:t>додатка</w:t>
-      </w:r>
-      <w:proofErr w:type="spellEnd"/>
-      <w:r>
-        <w:rPr>
-          <w:sz w:val="28"/>
-          <w:szCs w:val="28"/>
-          <w:highlight w:val="yellow"/>
-        </w:rPr>
-        <w:t xml:space="preserve">, для роботи з сервером </w:t>
+        <w:t xml:space="preserve">додатка, для роботи з сервером </w:t>
       </w:r>
       <w:r>
         <w:rPr>
@@ -21214,133 +17902,16 @@
           <w:szCs w:val="28"/>
           <w:highlight w:val="yellow"/>
         </w:rPr>
-        <w:t xml:space="preserve"> і створювати звіти будь-якої складності та деталізації. При написанні коду будемо використовувати .Net збірку взаємодії з програмами Microsoft Office – </w:t>
-      </w:r>
-      <w:proofErr w:type="spellStart"/>
+        <w:t xml:space="preserve"> і створювати звіти будь-якої складності та деталізації. При написанні коду будемо використовувати .Net збірку </w:t>
+      </w:r>
       <w:r>
         <w:rPr>
           <w:sz w:val="28"/>
           <w:szCs w:val="28"/>
           <w:highlight w:val="yellow"/>
         </w:rPr>
-        <w:t>Microsoft.Office.Interop.Word</w:t>
-      </w:r>
-      <w:proofErr w:type="spellEnd"/>
-      <w:r>
-        <w:rPr>
-          <w:sz w:val="28"/>
-          <w:szCs w:val="28"/>
-          <w:highlight w:val="yellow"/>
-        </w:rPr>
-        <w:t xml:space="preserve"> [12], для роботи нам потрібно лише одна частина даної збірки, а саме </w:t>
-      </w:r>
-      <w:proofErr w:type="spellStart"/>
-      <w:r>
-        <w:rPr>
-          <w:sz w:val="28"/>
-          <w:szCs w:val="28"/>
-          <w:highlight w:val="yellow"/>
-        </w:rPr>
-        <w:t>Word.Application</w:t>
-      </w:r>
-      <w:proofErr w:type="spellEnd"/>
-      <w:r>
-        <w:rPr>
-          <w:sz w:val="28"/>
-          <w:szCs w:val="28"/>
-          <w:highlight w:val="yellow"/>
-        </w:rPr>
-        <w:t xml:space="preserve">. Головним в ієрархії об’єктів </w:t>
-      </w:r>
-      <w:proofErr w:type="spellStart"/>
-      <w:r>
-        <w:rPr>
-          <w:sz w:val="28"/>
-          <w:szCs w:val="28"/>
-          <w:highlight w:val="yellow"/>
-        </w:rPr>
-        <w:t>Word.Application</w:t>
-      </w:r>
-      <w:proofErr w:type="spellEnd"/>
-      <w:r>
-        <w:rPr>
-          <w:sz w:val="28"/>
-          <w:szCs w:val="28"/>
-          <w:highlight w:val="yellow"/>
-        </w:rPr>
-        <w:t xml:space="preserve"> є об’єкт </w:t>
-      </w:r>
-      <w:proofErr w:type="spellStart"/>
-      <w:r>
-        <w:rPr>
-          <w:sz w:val="28"/>
-          <w:szCs w:val="28"/>
-          <w:highlight w:val="yellow"/>
-        </w:rPr>
-        <w:t>Document</w:t>
-      </w:r>
-      <w:proofErr w:type="spellEnd"/>
-      <w:r>
-        <w:rPr>
-          <w:sz w:val="28"/>
-          <w:szCs w:val="28"/>
-          <w:highlight w:val="yellow"/>
-        </w:rPr>
-        <w:t xml:space="preserve">. Інформація про об’єкти </w:t>
-      </w:r>
-      <w:proofErr w:type="spellStart"/>
-      <w:r>
-        <w:rPr>
-          <w:sz w:val="28"/>
-          <w:szCs w:val="28"/>
-          <w:highlight w:val="yellow"/>
-        </w:rPr>
-        <w:t>Document</w:t>
-      </w:r>
-      <w:proofErr w:type="spellEnd"/>
-      <w:r>
-        <w:rPr>
-          <w:sz w:val="28"/>
-          <w:szCs w:val="28"/>
-          <w:highlight w:val="yellow"/>
-        </w:rPr>
-        <w:t xml:space="preserve"> зберігається у вигляді посилань на відкриті документи у властивості </w:t>
-      </w:r>
-      <w:proofErr w:type="spellStart"/>
-      <w:r>
-        <w:rPr>
-          <w:sz w:val="28"/>
-          <w:szCs w:val="28"/>
-          <w:highlight w:val="yellow"/>
-        </w:rPr>
-        <w:t>Document</w:t>
-      </w:r>
-      <w:proofErr w:type="spellEnd"/>
-      <w:r>
-        <w:rPr>
-          <w:sz w:val="28"/>
-          <w:szCs w:val="28"/>
-          <w:highlight w:val="yellow"/>
-        </w:rPr>
-        <w:t xml:space="preserve">. </w:t>
-      </w:r>
-      <w:proofErr w:type="spellStart"/>
-      <w:r>
-        <w:rPr>
-          <w:sz w:val="28"/>
-          <w:szCs w:val="28"/>
-          <w:highlight w:val="yellow"/>
-        </w:rPr>
-        <w:t>Document</w:t>
-      </w:r>
-      <w:proofErr w:type="spellEnd"/>
-      <w:r>
-        <w:rPr>
-          <w:sz w:val="28"/>
-          <w:szCs w:val="28"/>
-          <w:highlight w:val="yellow"/>
-        </w:rPr>
-        <w:t xml:space="preserve"> – це пустий лист</w:t>
+        <w:lastRenderedPageBreak/>
+        <w:t>взаємодії з програмами Microsoft Office – Microsoft.Office.Interop.Word [12], для роботи нам потрібно лише одна частина даної збірки, а саме Word.Application. Головним в ієрархії об’єктів Word.Application є об’єкт Document. Інформація про об’єкти Document зберігається у вигляді посилань на відкриті документи у властивості Document. Document – це пустий лист</w:t>
       </w:r>
       <w:r>
         <w:rPr>
@@ -21493,9 +18064,8 @@
           <w:highlight w:val="yellow"/>
           <w:lang w:val="ru-RU"/>
         </w:rPr>
-        <w:t>ункту меню «</w:t>
-      </w:r>
-      <w:proofErr w:type="spellStart"/>
+        <w:t>ункту меню «Згене</w:t>
+      </w:r>
       <w:r>
         <w:rPr>
           <w:sz w:val="28"/>
@@ -21503,7 +18073,7 @@
           <w:highlight w:val="yellow"/>
           <w:lang w:val="ru-RU"/>
         </w:rPr>
-        <w:t>Згене</w:t>
+        <w:t>р</w:t>
       </w:r>
       <w:r>
         <w:rPr>
@@ -21512,7 +18082,7 @@
           <w:highlight w:val="yellow"/>
           <w:lang w:val="ru-RU"/>
         </w:rPr>
-        <w:t>р</w:t>
+        <w:t>увати звіт</w:t>
       </w:r>
       <w:r>
         <w:rPr>
@@ -21521,9 +18091,16 @@
           <w:highlight w:val="yellow"/>
           <w:lang w:val="ru-RU"/>
         </w:rPr>
-        <w:t>увати</w:t>
-      </w:r>
-      <w:proofErr w:type="spellEnd"/>
+        <w:t xml:space="preserve">» і </w:t>
+      </w:r>
+      <w:r>
+        <w:rPr>
+          <w:sz w:val="28"/>
+          <w:szCs w:val="28"/>
+          <w:highlight w:val="yellow"/>
+        </w:rPr>
+        <w:t>зберігається</w:t>
+      </w:r>
       <w:r>
         <w:rPr>
           <w:sz w:val="28"/>
@@ -21533,7 +18110,14 @@
         </w:rPr>
         <w:t xml:space="preserve"> </w:t>
       </w:r>
-      <w:proofErr w:type="spellStart"/>
+      <w:r>
+        <w:rPr>
+          <w:sz w:val="28"/>
+          <w:szCs w:val="28"/>
+          <w:highlight w:val="yellow"/>
+        </w:rPr>
+        <w:t>під</w:t>
+      </w:r>
       <w:r>
         <w:rPr>
           <w:sz w:val="28"/>
@@ -21541,9 +18125,17 @@
           <w:highlight w:val="yellow"/>
           <w:lang w:val="ru-RU"/>
         </w:rPr>
-        <w:t>звіт</w:t>
-      </w:r>
-      <w:proofErr w:type="spellEnd"/>
+        <w:t xml:space="preserve"> назвою «План.</w:t>
+      </w:r>
+      <w:r>
+        <w:rPr>
+          <w:sz w:val="28"/>
+          <w:szCs w:val="28"/>
+          <w:highlight w:val="yellow"/>
+          <w:lang w:val="en-US"/>
+        </w:rPr>
+        <w:t>doc</w:t>
+      </w:r>
       <w:r>
         <w:rPr>
           <w:sz w:val="28"/>
@@ -21551,7 +18143,7 @@
           <w:highlight w:val="yellow"/>
           <w:lang w:val="ru-RU"/>
         </w:rPr>
-        <w:t xml:space="preserve">» і </w:t>
+        <w:t xml:space="preserve">» в </w:t>
       </w:r>
       <w:r>
         <w:rPr>
@@ -21559,53 +18151,7 @@
           <w:szCs w:val="28"/>
           <w:highlight w:val="yellow"/>
         </w:rPr>
-        <w:t>зберігається</w:t>
-      </w:r>
-      <w:r>
-        <w:rPr>
-          <w:sz w:val="28"/>
-          <w:szCs w:val="28"/>
-          <w:highlight w:val="yellow"/>
-          <w:lang w:val="ru-RU"/>
-        </w:rPr>
-        <w:t xml:space="preserve"> </w:t>
-      </w:r>
-      <w:r>
-        <w:rPr>
-          <w:sz w:val="28"/>
-          <w:szCs w:val="28"/>
-          <w:highlight w:val="yellow"/>
-        </w:rPr>
-        <w:t>під</w:t>
-      </w:r>
-      <w:r>
-        <w:rPr>
-          <w:sz w:val="28"/>
-          <w:szCs w:val="28"/>
-          <w:highlight w:val="yellow"/>
-          <w:lang w:val="ru-RU"/>
-        </w:rPr>
-        <w:t xml:space="preserve"> </w:t>
-      </w:r>
-      <w:proofErr w:type="spellStart"/>
-      <w:r>
-        <w:rPr>
-          <w:sz w:val="28"/>
-          <w:szCs w:val="28"/>
-          <w:highlight w:val="yellow"/>
-          <w:lang w:val="ru-RU"/>
-        </w:rPr>
-        <w:t>назвою</w:t>
-      </w:r>
-      <w:proofErr w:type="spellEnd"/>
-      <w:r>
-        <w:rPr>
-          <w:sz w:val="28"/>
-          <w:szCs w:val="28"/>
-          <w:highlight w:val="yellow"/>
-          <w:lang w:val="ru-RU"/>
-        </w:rPr>
-        <w:t xml:space="preserve"> «План.</w:t>
+        <w:t xml:space="preserve">папці </w:t>
       </w:r>
       <w:r>
         <w:rPr>
@@ -21614,59 +18160,15 @@
           <w:highlight w:val="yellow"/>
           <w:lang w:val="en-US"/>
         </w:rPr>
-        <w:t>doc</w:t>
+        <w:t>Reports</w:t>
       </w:r>
       <w:r>
         <w:rPr>
           <w:sz w:val="28"/>
           <w:szCs w:val="28"/>
           <w:highlight w:val="yellow"/>
-          <w:lang w:val="ru-RU"/>
-        </w:rPr>
-        <w:t xml:space="preserve">» в </w:t>
-      </w:r>
-      <w:r>
-        <w:rPr>
-          <w:sz w:val="28"/>
-          <w:szCs w:val="28"/>
-          <w:highlight w:val="yellow"/>
-        </w:rPr>
-        <w:t xml:space="preserve">папці </w:t>
-      </w:r>
-      <w:r>
-        <w:rPr>
-          <w:sz w:val="28"/>
-          <w:szCs w:val="28"/>
-          <w:highlight w:val="yellow"/>
-          <w:lang w:val="en-US"/>
-        </w:rPr>
-        <w:t>Reports</w:t>
-      </w:r>
-      <w:r>
-        <w:rPr>
-          <w:sz w:val="28"/>
-          <w:szCs w:val="28"/>
-          <w:highlight w:val="yellow"/>
-        </w:rPr>
-        <w:t xml:space="preserve">, що знаходиться в кореневій папці. </w:t>
-      </w:r>
-      <w:proofErr w:type="spellStart"/>
-      <w:r>
-        <w:rPr>
-          <w:sz w:val="28"/>
-          <w:szCs w:val="28"/>
-          <w:highlight w:val="yellow"/>
-        </w:rPr>
-        <w:t>Згенерований</w:t>
-      </w:r>
-      <w:proofErr w:type="spellEnd"/>
-      <w:r>
-        <w:rPr>
-          <w:sz w:val="28"/>
-          <w:szCs w:val="28"/>
-          <w:highlight w:val="yellow"/>
-        </w:rPr>
-        <w:t xml:space="preserve"> звіт має вигляд зображений на рисунку 4.6, де показано </w:t>
+        </w:rPr>
+        <w:t xml:space="preserve">, що знаходиться в кореневій папці. Згенерований звіт має вигляд зображений на рисунку 4.6, де показано </w:t>
       </w:r>
       <w:r>
         <w:rPr>
@@ -21711,23 +18213,7 @@
           <w:highlight w:val="red"/>
           <w:lang w:val="uk-UA"/>
         </w:rPr>
-        <w:t xml:space="preserve">Тут має бути зразок </w:t>
-      </w:r>
-      <w:proofErr w:type="spellStart"/>
-      <w:r>
-        <w:rPr>
-          <w:highlight w:val="red"/>
-          <w:lang w:val="uk-UA"/>
-        </w:rPr>
-        <w:t>згенерованого</w:t>
-      </w:r>
-      <w:proofErr w:type="spellEnd"/>
-      <w:r>
-        <w:rPr>
-          <w:highlight w:val="red"/>
-          <w:lang w:val="uk-UA"/>
-        </w:rPr>
-        <w:t xml:space="preserve"> звіту</w:t>
+        <w:t>Тут має бути зразок згенерованого звіту</w:t>
       </w:r>
       <w:r>
         <w:rPr>
@@ -24978,7 +21464,7 @@
 </file>
 
 <file path=customXml/itemProps1.xml><?xml version="1.0" encoding="utf-8"?>
-<ds:datastoreItem xmlns:ds="http://schemas.openxmlformats.org/officeDocument/2006/customXml" ds:itemID="{462DB693-D3FA-4B57-A41F-D937FA40CC04}">
+<ds:datastoreItem xmlns:ds="http://schemas.openxmlformats.org/officeDocument/2006/customXml" ds:itemID="{14A9E76D-7620-4E6B-807B-F5EED6D9AB38}">
   <ds:schemaRefs>
     <ds:schemaRef ds:uri="http://schemas.openxmlformats.org/officeDocument/2006/bibliography"/>
   </ds:schemaRefs>

--- a/Part_IV.docx
+++ b/Part_IV.docx
@@ -3814,8 +3814,6 @@
               </w:rPr>
               <w:t>першого розв’язку</w:t>
             </w:r>
-            <w:bookmarkStart w:id="15" w:name="_GoBack"/>
-            <w:bookmarkEnd w:id="15"/>
           </w:p>
         </w:tc>
       </w:tr>
@@ -11011,16 +11009,23 @@
               <w:rPr>
                 <w:sz w:val="28"/>
                 <w:szCs w:val="28"/>
-                <w:highlight w:val="yellow"/>
-              </w:rPr>
-            </w:pPr>
+              </w:rPr>
+            </w:pPr>
+            <w:r>
+              <w:rPr>
+                <w:sz w:val="28"/>
+                <w:szCs w:val="28"/>
+              </w:rPr>
+              <w:lastRenderedPageBreak/>
+              <w:t>SiteClusteringCvrpp</w:t>
+            </w:r>
             <w:r>
               <w:rPr>
                 <w:sz w:val="28"/>
                 <w:szCs w:val="28"/>
                 <w:lang w:val="en-US"/>
               </w:rPr>
-              <w:t>Node</w:t>
+              <w:t>Nnc</w:t>
             </w:r>
             <w:r>
               <w:rPr>
@@ -11034,22 +11039,59 @@
                 <w:sz w:val="28"/>
                 <w:szCs w:val="28"/>
               </w:rPr>
-              <w:t>клас вузла</w:t>
-            </w:r>
-            <w:r>
-              <w:rPr>
-                <w:sz w:val="28"/>
-                <w:szCs w:val="28"/>
-              </w:rPr>
-              <w:t xml:space="preserve">. Зберігає </w:t>
-            </w:r>
-            <w:r>
-              <w:rPr>
-                <w:sz w:val="28"/>
-                <w:szCs w:val="28"/>
-              </w:rPr>
-              <w:lastRenderedPageBreak/>
-              <w:t>інформацію, що стосується вузла</w:t>
+              <w:t xml:space="preserve">клас-нащадок класу </w:t>
+            </w:r>
+            <w:r>
+              <w:rPr>
+                <w:sz w:val="28"/>
+                <w:szCs w:val="28"/>
+              </w:rPr>
+              <w:t>SiteClusteringCvrpp</w:t>
+            </w:r>
+            <w:r>
+              <w:rPr>
+                <w:sz w:val="28"/>
+                <w:szCs w:val="28"/>
+              </w:rPr>
+              <w:t xml:space="preserve">. Клас розв’язку задачі кластеризації алгоритмом </w:t>
+            </w:r>
+            <w:r>
+              <w:rPr>
+                <w:sz w:val="28"/>
+                <w:szCs w:val="28"/>
+                <w:lang w:val="en-US"/>
+              </w:rPr>
+              <w:t>Bees</w:t>
+            </w:r>
+            <w:r>
+              <w:rPr>
+                <w:sz w:val="28"/>
+                <w:szCs w:val="28"/>
+              </w:rPr>
+              <w:t xml:space="preserve"> </w:t>
+            </w:r>
+            <w:r>
+              <w:rPr>
+                <w:sz w:val="28"/>
+                <w:szCs w:val="28"/>
+                <w:lang w:val="en-US"/>
+              </w:rPr>
+              <w:t>CVRPP</w:t>
+            </w:r>
+            <w:r>
+              <w:rPr>
+                <w:sz w:val="28"/>
+                <w:szCs w:val="28"/>
+              </w:rPr>
+              <w:t>+</w:t>
+            </w:r>
+            <w:r>
+              <w:rPr>
+                <w:sz w:val="28"/>
+                <w:szCs w:val="28"/>
+                <w:lang w:val="en-US"/>
+              </w:rPr>
+              <w:t>NNC</w:t>
             </w:r>
           </w:p>
         </w:tc>
@@ -11067,22 +11109,22 @@
               <w:autoSpaceDE w:val="0"/>
               <w:autoSpaceDN w:val="0"/>
               <w:adjustRightInd w:val="0"/>
+              <w:spacing w:line="240" w:lineRule="auto"/>
               <w:ind w:firstLine="0"/>
               <w:jc w:val="left"/>
               <w:rPr>
                 <w:rFonts w:ascii="Consolas" w:eastAsiaTheme="minorHAnsi" w:hAnsi="Consolas" w:cs="Consolas"/>
                 <w:szCs w:val="19"/>
-                <w:lang w:eastAsia="uk-UA"/>
-              </w:rPr>
-            </w:pPr>
-            <w:r>
-              <w:rPr>
-                <w:rFonts w:ascii="Consolas" w:eastAsiaTheme="minorHAnsi" w:hAnsi="Consolas" w:cs="Consolas"/>
-                <w:color w:val="0000FF"/>
-                <w:szCs w:val="19"/>
-                <w:lang w:eastAsia="uk-UA"/>
-              </w:rPr>
-              <w:lastRenderedPageBreak/>
+                <w:lang w:val="en-US" w:eastAsia="uk-UA"/>
+              </w:rPr>
+            </w:pPr>
+            <w:r>
+              <w:rPr>
+                <w:rFonts w:ascii="Consolas" w:eastAsiaTheme="minorHAnsi" w:hAnsi="Consolas" w:cs="Consolas"/>
+                <w:color w:val="0000FF"/>
+                <w:szCs w:val="19"/>
+                <w:lang w:eastAsia="uk-UA"/>
+              </w:rPr>
               <w:t>public</w:t>
             </w:r>
             <w:r>
@@ -11100,6 +11142,23 @@
                 <w:szCs w:val="19"/>
                 <w:lang w:eastAsia="uk-UA"/>
               </w:rPr>
+              <w:t>override</w:t>
+            </w:r>
+            <w:r>
+              <w:rPr>
+                <w:rFonts w:ascii="Consolas" w:eastAsiaTheme="minorHAnsi" w:hAnsi="Consolas" w:cs="Consolas"/>
+                <w:szCs w:val="19"/>
+                <w:lang w:eastAsia="uk-UA"/>
+              </w:rPr>
+              <w:t xml:space="preserve"> </w:t>
+            </w:r>
+            <w:r>
+              <w:rPr>
+                <w:rFonts w:ascii="Consolas" w:eastAsiaTheme="minorHAnsi" w:hAnsi="Consolas" w:cs="Consolas"/>
+                <w:color w:val="0000FF"/>
+                <w:szCs w:val="19"/>
+                <w:lang w:eastAsia="uk-UA"/>
+              </w:rPr>
               <w:t>void</w:t>
             </w:r>
             <w:r>
@@ -11108,40 +11167,7 @@
                 <w:szCs w:val="19"/>
                 <w:lang w:eastAsia="uk-UA"/>
               </w:rPr>
-              <w:t xml:space="preserve"> ConnectTo</w:t>
-            </w:r>
-            <w:r>
-              <w:rPr>
-                <w:rFonts w:ascii="Consolas" w:eastAsiaTheme="minorHAnsi" w:hAnsi="Consolas" w:cs="Consolas"/>
-                <w:szCs w:val="19"/>
-                <w:lang w:eastAsia="uk-UA"/>
-              </w:rPr>
-              <w:t xml:space="preserve"> </w:t>
-            </w:r>
-            <w:r>
-              <w:rPr>
-                <w:rFonts w:ascii="Consolas" w:eastAsiaTheme="minorHAnsi" w:hAnsi="Consolas" w:cs="Consolas"/>
-                <w:szCs w:val="19"/>
-                <w:lang w:eastAsia="uk-UA"/>
-              </w:rPr>
-              <w:t>(</w:t>
-            </w:r>
-            <w:r>
-              <w:rPr>
-                <w:rFonts w:ascii="Consolas" w:eastAsiaTheme="minorHAnsi" w:hAnsi="Consolas" w:cs="Consolas"/>
-                <w:color w:val="2B91AF"/>
-                <w:szCs w:val="19"/>
-                <w:lang w:eastAsia="uk-UA"/>
-              </w:rPr>
-              <w:t>Node</w:t>
-            </w:r>
-            <w:r>
-              <w:rPr>
-                <w:rFonts w:ascii="Consolas" w:eastAsiaTheme="minorHAnsi" w:hAnsi="Consolas" w:cs="Consolas"/>
-                <w:szCs w:val="19"/>
-                <w:lang w:eastAsia="uk-UA"/>
-              </w:rPr>
-              <w:t xml:space="preserve"> node)</w:t>
+              <w:t xml:space="preserve"> StartingInitialize()</w:t>
             </w:r>
           </w:p>
         </w:tc>
@@ -11164,21 +11190,55 @@
               <w:rPr>
                 <w:sz w:val="28"/>
                 <w:szCs w:val="28"/>
-              </w:rPr>
-            </w:pPr>
-            <w:r>
-              <w:rPr>
-                <w:sz w:val="28"/>
-                <w:szCs w:val="28"/>
-              </w:rPr>
-              <w:t xml:space="preserve">Приєднати </w:t>
-            </w:r>
-            <w:r>
-              <w:rPr>
-                <w:sz w:val="28"/>
-                <w:szCs w:val="28"/>
-              </w:rPr>
-              <w:t>поточний вузол до іншого вузла</w:t>
+                <w:lang w:val="ru-RU"/>
+              </w:rPr>
+            </w:pPr>
+            <w:r>
+              <w:rPr>
+                <w:sz w:val="28"/>
+                <w:szCs w:val="28"/>
+              </w:rPr>
+              <w:t xml:space="preserve">Функція, що виконується на початку бджолиного алгоритму. Обчислення початкового набору кластерів, використовуючи алгоритм </w:t>
+            </w:r>
+            <w:r>
+              <w:rPr>
+                <w:sz w:val="28"/>
+                <w:szCs w:val="28"/>
+                <w:lang w:val="en-US"/>
+              </w:rPr>
+              <w:t>near</w:t>
+            </w:r>
+            <w:r>
+              <w:rPr>
+                <w:sz w:val="28"/>
+                <w:szCs w:val="28"/>
+                <w:lang w:val="ru-RU"/>
+              </w:rPr>
+              <w:t>-</w:t>
+            </w:r>
+            <w:r>
+              <w:rPr>
+                <w:sz w:val="28"/>
+                <w:szCs w:val="28"/>
+                <w:lang w:val="en-US"/>
+              </w:rPr>
+              <w:t>neighbor</w:t>
+            </w:r>
+            <w:r>
+              <w:rPr>
+                <w:sz w:val="28"/>
+                <w:szCs w:val="28"/>
+                <w:lang w:val="ru-RU"/>
+              </w:rPr>
+              <w:t xml:space="preserve"> </w:t>
+            </w:r>
+            <w:r>
+              <w:rPr>
+                <w:sz w:val="28"/>
+                <w:szCs w:val="28"/>
+                <w:lang w:val="en-US"/>
+              </w:rPr>
+              <w:t>chain</w:t>
             </w:r>
           </w:p>
         </w:tc>
@@ -11206,7 +11266,6 @@
               <w:rPr>
                 <w:sz w:val="28"/>
                 <w:szCs w:val="28"/>
-                <w:highlight w:val="yellow"/>
               </w:rPr>
             </w:pPr>
           </w:p>
@@ -11225,22 +11284,23 @@
               <w:autoSpaceDE w:val="0"/>
               <w:autoSpaceDN w:val="0"/>
               <w:adjustRightInd w:val="0"/>
+              <w:spacing w:line="240" w:lineRule="auto"/>
               <w:ind w:firstLine="0"/>
               <w:jc w:val="left"/>
               <w:rPr>
                 <w:rFonts w:ascii="Consolas" w:eastAsiaTheme="minorHAnsi" w:hAnsi="Consolas" w:cs="Consolas"/>
                 <w:szCs w:val="19"/>
-                <w:lang w:eastAsia="uk-UA"/>
-              </w:rPr>
-            </w:pPr>
-            <w:r>
-              <w:rPr>
-                <w:rFonts w:ascii="Consolas" w:eastAsiaTheme="minorHAnsi" w:hAnsi="Consolas" w:cs="Consolas"/>
-                <w:color w:val="0000FF"/>
-                <w:szCs w:val="19"/>
-                <w:lang w:eastAsia="uk-UA"/>
-              </w:rPr>
-              <w:t>public</w:t>
+                <w:lang w:val="en-US" w:eastAsia="uk-UA"/>
+              </w:rPr>
+            </w:pPr>
+            <w:r>
+              <w:rPr>
+                <w:rFonts w:ascii="Consolas" w:eastAsiaTheme="minorHAnsi" w:hAnsi="Consolas" w:cs="Consolas"/>
+                <w:color w:val="0000FF"/>
+                <w:szCs w:val="19"/>
+                <w:lang w:eastAsia="uk-UA"/>
+              </w:rPr>
+              <w:t>private</w:t>
             </w:r>
             <w:r>
               <w:rPr>
@@ -11265,41 +11325,7 @@
                 <w:szCs w:val="19"/>
                 <w:lang w:eastAsia="uk-UA"/>
               </w:rPr>
-              <w:t xml:space="preserve"> ConnectTo (</w:t>
-            </w:r>
-            <w:r>
-              <w:rPr>
-                <w:rFonts w:ascii="Consolas" w:eastAsiaTheme="minorHAnsi" w:hAnsi="Consolas" w:cs="Consolas"/>
-                <w:color w:val="2B91AF"/>
-                <w:szCs w:val="19"/>
-                <w:lang w:eastAsia="uk-UA"/>
-              </w:rPr>
-              <w:t>Node</w:t>
-            </w:r>
-            <w:r>
-              <w:rPr>
-                <w:rFonts w:ascii="Consolas" w:eastAsiaTheme="minorHAnsi" w:hAnsi="Consolas" w:cs="Consolas"/>
-                <w:szCs w:val="19"/>
-                <w:lang w:eastAsia="uk-UA"/>
-              </w:rPr>
-              <w:t xml:space="preserve"> node, </w:t>
-            </w:r>
-            <w:r>
-              <w:rPr>
-                <w:rFonts w:ascii="Consolas" w:eastAsiaTheme="minorHAnsi" w:hAnsi="Consolas" w:cs="Consolas"/>
-                <w:color w:val="2B91AF"/>
-                <w:szCs w:val="19"/>
-                <w:lang w:eastAsia="uk-UA"/>
-              </w:rPr>
-              <w:t>Color</w:t>
-            </w:r>
-            <w:r>
-              <w:rPr>
-                <w:rFonts w:ascii="Consolas" w:eastAsiaTheme="minorHAnsi" w:hAnsi="Consolas" w:cs="Consolas"/>
-                <w:szCs w:val="19"/>
-                <w:lang w:eastAsia="uk-UA"/>
-              </w:rPr>
-              <w:t xml:space="preserve"> color)</w:t>
+              <w:t xml:space="preserve"> GenerateClustersFromNnc()</w:t>
             </w:r>
           </w:p>
         </w:tc>
@@ -11329,7 +11355,47 @@
                 <w:sz w:val="28"/>
                 <w:szCs w:val="28"/>
               </w:rPr>
-              <w:t>Приєднати поточний вузол до іншого вузла, враховуючи колір з’єднання</w:t>
+              <w:t xml:space="preserve">Генерація кластерів розв’язку на основі початкового набору кластерів, обчислених алгоритмом </w:t>
+            </w:r>
+            <w:r>
+              <w:rPr>
+                <w:sz w:val="28"/>
+                <w:szCs w:val="28"/>
+                <w:lang w:val="en-US"/>
+              </w:rPr>
+              <w:t>near</w:t>
+            </w:r>
+            <w:r>
+              <w:rPr>
+                <w:sz w:val="28"/>
+                <w:szCs w:val="28"/>
+                <w:lang w:val="ru-RU"/>
+              </w:rPr>
+              <w:t>-</w:t>
+            </w:r>
+            <w:r>
+              <w:rPr>
+                <w:sz w:val="28"/>
+                <w:szCs w:val="28"/>
+                <w:lang w:val="en-US"/>
+              </w:rPr>
+              <w:t>neighbor</w:t>
+            </w:r>
+            <w:r>
+              <w:rPr>
+                <w:sz w:val="28"/>
+                <w:szCs w:val="28"/>
+                <w:lang w:val="ru-RU"/>
+              </w:rPr>
+              <w:t xml:space="preserve"> </w:t>
+            </w:r>
+            <w:r>
+              <w:rPr>
+                <w:sz w:val="28"/>
+                <w:szCs w:val="28"/>
+                <w:lang w:val="en-US"/>
+              </w:rPr>
+              <w:t>chain</w:t>
             </w:r>
           </w:p>
         </w:tc>
@@ -11342,10 +11408,10 @@
         <w:tc>
           <w:tcPr>
             <w:tcW w:w="2674" w:type="dxa"/>
-            <w:vMerge/>
-            <w:tcBorders>
-              <w:left w:val="single" w:sz="4" w:space="0" w:color="000000"/>
-              <w:bottom w:val="single" w:sz="4" w:space="0" w:color="auto"/>
+            <w:vMerge w:val="restart"/>
+            <w:tcBorders>
+              <w:top w:val="single" w:sz="4" w:space="0" w:color="auto"/>
+              <w:left w:val="single" w:sz="4" w:space="0" w:color="000000"/>
               <w:right w:val="single" w:sz="4" w:space="0" w:color="000000"/>
             </w:tcBorders>
           </w:tcPr>
@@ -11361,6 +11427,35 @@
                 <w:highlight w:val="yellow"/>
               </w:rPr>
             </w:pPr>
+            <w:r>
+              <w:rPr>
+                <w:sz w:val="28"/>
+                <w:szCs w:val="28"/>
+                <w:lang w:val="en-US"/>
+              </w:rPr>
+              <w:t>Node</w:t>
+            </w:r>
+            <w:r>
+              <w:rPr>
+                <w:sz w:val="28"/>
+                <w:szCs w:val="28"/>
+              </w:rPr>
+              <w:t xml:space="preserve"> – </w:t>
+            </w:r>
+            <w:r>
+              <w:rPr>
+                <w:sz w:val="28"/>
+                <w:szCs w:val="28"/>
+              </w:rPr>
+              <w:t>клас вузла</w:t>
+            </w:r>
+            <w:r>
+              <w:rPr>
+                <w:sz w:val="28"/>
+                <w:szCs w:val="28"/>
+              </w:rPr>
+              <w:t>. Зберігає інформацію, що стосується вузла</w:t>
+            </w:r>
           </w:p>
         </w:tc>
         <w:tc>
@@ -11417,7 +11512,40 @@
                 <w:szCs w:val="19"/>
                 <w:lang w:eastAsia="uk-UA"/>
               </w:rPr>
-              <w:t xml:space="preserve"> DisconnectFromAll()</w:t>
+              <w:t xml:space="preserve"> ConnectTo</w:t>
+            </w:r>
+            <w:r>
+              <w:rPr>
+                <w:rFonts w:ascii="Consolas" w:eastAsiaTheme="minorHAnsi" w:hAnsi="Consolas" w:cs="Consolas"/>
+                <w:szCs w:val="19"/>
+                <w:lang w:eastAsia="uk-UA"/>
+              </w:rPr>
+              <w:t xml:space="preserve"> </w:t>
+            </w:r>
+            <w:r>
+              <w:rPr>
+                <w:rFonts w:ascii="Consolas" w:eastAsiaTheme="minorHAnsi" w:hAnsi="Consolas" w:cs="Consolas"/>
+                <w:szCs w:val="19"/>
+                <w:lang w:eastAsia="uk-UA"/>
+              </w:rPr>
+              <w:t>(</w:t>
+            </w:r>
+            <w:r>
+              <w:rPr>
+                <w:rFonts w:ascii="Consolas" w:eastAsiaTheme="minorHAnsi" w:hAnsi="Consolas" w:cs="Consolas"/>
+                <w:color w:val="2B91AF"/>
+                <w:szCs w:val="19"/>
+                <w:lang w:eastAsia="uk-UA"/>
+              </w:rPr>
+              <w:t>Node</w:t>
+            </w:r>
+            <w:r>
+              <w:rPr>
+                <w:rFonts w:ascii="Consolas" w:eastAsiaTheme="minorHAnsi" w:hAnsi="Consolas" w:cs="Consolas"/>
+                <w:szCs w:val="19"/>
+                <w:lang w:eastAsia="uk-UA"/>
+              </w:rPr>
+              <w:t xml:space="preserve"> node)</w:t>
             </w:r>
           </w:p>
         </w:tc>
@@ -11447,21 +11575,14 @@
                 <w:sz w:val="28"/>
                 <w:szCs w:val="28"/>
               </w:rPr>
-              <w:t xml:space="preserve">Від’єднати поточний вузол від </w:t>
-            </w:r>
-            <w:r>
-              <w:rPr>
-                <w:sz w:val="28"/>
-                <w:szCs w:val="28"/>
-              </w:rPr>
-              <w:t xml:space="preserve">усіх </w:t>
-            </w:r>
-            <w:r>
-              <w:rPr>
-                <w:sz w:val="28"/>
-                <w:szCs w:val="28"/>
-              </w:rPr>
-              <w:t>інших вузлів</w:t>
+              <w:t xml:space="preserve">Приєднати </w:t>
+            </w:r>
+            <w:r>
+              <w:rPr>
+                <w:sz w:val="28"/>
+                <w:szCs w:val="28"/>
+              </w:rPr>
+              <w:t>поточний вузол до іншого вузла</w:t>
             </w:r>
           </w:p>
         </w:tc>
@@ -11474,9 +11595,8 @@
         <w:tc>
           <w:tcPr>
             <w:tcW w:w="2674" w:type="dxa"/>
-            <w:vMerge w:val="restart"/>
-            <w:tcBorders>
-              <w:top w:val="single" w:sz="4" w:space="0" w:color="auto"/>
+            <w:vMerge/>
+            <w:tcBorders>
               <w:left w:val="single" w:sz="4" w:space="0" w:color="000000"/>
               <w:right w:val="single" w:sz="4" w:space="0" w:color="000000"/>
             </w:tcBorders>
@@ -11493,49 +11613,6 @@
                 <w:highlight w:val="yellow"/>
               </w:rPr>
             </w:pPr>
-            <w:r>
-              <w:rPr>
-                <w:sz w:val="28"/>
-                <w:szCs w:val="28"/>
-              </w:rPr>
-              <w:t>ClusteringAlgorithm</w:t>
-            </w:r>
-            <w:r>
-              <w:rPr>
-                <w:sz w:val="28"/>
-                <w:szCs w:val="28"/>
-              </w:rPr>
-              <w:t xml:space="preserve"> – абстрактний клас-нащадок класу </w:t>
-            </w:r>
-            <w:r>
-              <w:rPr>
-                <w:sz w:val="28"/>
-                <w:szCs w:val="28"/>
-                <w:lang w:val="en-US"/>
-              </w:rPr>
-              <w:t>Algorithm</w:t>
-            </w:r>
-            <w:r>
-              <w:rPr>
-                <w:sz w:val="28"/>
-                <w:szCs w:val="28"/>
-              </w:rPr>
-              <w:t xml:space="preserve">. </w:t>
-            </w:r>
-            <w:r>
-              <w:rPr>
-                <w:sz w:val="28"/>
-                <w:szCs w:val="28"/>
-              </w:rPr>
-              <w:t xml:space="preserve">Реалізує спільну логіку для </w:t>
-            </w:r>
-            <w:r>
-              <w:rPr>
-                <w:sz w:val="28"/>
-                <w:szCs w:val="28"/>
-              </w:rPr>
-              <w:t>алгоритмів кластеризації</w:t>
-            </w:r>
           </w:p>
         </w:tc>
         <w:tc>
@@ -11567,7 +11644,7 @@
                 <w:szCs w:val="19"/>
                 <w:lang w:eastAsia="uk-UA"/>
               </w:rPr>
-              <w:t>protected</w:t>
+              <w:t>public</w:t>
             </w:r>
             <w:r>
               <w:rPr>
@@ -11592,7 +11669,41 @@
                 <w:szCs w:val="19"/>
                 <w:lang w:eastAsia="uk-UA"/>
               </w:rPr>
-              <w:t xml:space="preserve"> AddCluster()</w:t>
+              <w:t xml:space="preserve"> ConnectTo (</w:t>
+            </w:r>
+            <w:r>
+              <w:rPr>
+                <w:rFonts w:ascii="Consolas" w:eastAsiaTheme="minorHAnsi" w:hAnsi="Consolas" w:cs="Consolas"/>
+                <w:color w:val="2B91AF"/>
+                <w:szCs w:val="19"/>
+                <w:lang w:eastAsia="uk-UA"/>
+              </w:rPr>
+              <w:t>Node</w:t>
+            </w:r>
+            <w:r>
+              <w:rPr>
+                <w:rFonts w:ascii="Consolas" w:eastAsiaTheme="minorHAnsi" w:hAnsi="Consolas" w:cs="Consolas"/>
+                <w:szCs w:val="19"/>
+                <w:lang w:eastAsia="uk-UA"/>
+              </w:rPr>
+              <w:t xml:space="preserve"> node, </w:t>
+            </w:r>
+            <w:r>
+              <w:rPr>
+                <w:rFonts w:ascii="Consolas" w:eastAsiaTheme="minorHAnsi" w:hAnsi="Consolas" w:cs="Consolas"/>
+                <w:color w:val="2B91AF"/>
+                <w:szCs w:val="19"/>
+                <w:lang w:eastAsia="uk-UA"/>
+              </w:rPr>
+              <w:t>Color</w:t>
+            </w:r>
+            <w:r>
+              <w:rPr>
+                <w:rFonts w:ascii="Consolas" w:eastAsiaTheme="minorHAnsi" w:hAnsi="Consolas" w:cs="Consolas"/>
+                <w:szCs w:val="19"/>
+                <w:lang w:eastAsia="uk-UA"/>
+              </w:rPr>
+              <w:t xml:space="preserve"> color)</w:t>
             </w:r>
           </w:p>
         </w:tc>
@@ -11622,7 +11733,7 @@
                 <w:sz w:val="28"/>
                 <w:szCs w:val="28"/>
               </w:rPr>
-              <w:t>Додати пустий кластер до списку кластерів</w:t>
+              <w:t>Приєднати поточний вузол до іншого вузла, враховуючи колір з’єднання</w:t>
             </w:r>
           </w:p>
         </w:tc>
@@ -11702,23 +11813,6 @@
                 <w:szCs w:val="19"/>
                 <w:lang w:eastAsia="uk-UA"/>
               </w:rPr>
-              <w:t>override</w:t>
-            </w:r>
-            <w:r>
-              <w:rPr>
-                <w:rFonts w:ascii="Consolas" w:eastAsiaTheme="minorHAnsi" w:hAnsi="Consolas" w:cs="Consolas"/>
-                <w:szCs w:val="19"/>
-                <w:lang w:eastAsia="uk-UA"/>
-              </w:rPr>
-              <w:t xml:space="preserve"> </w:t>
-            </w:r>
-            <w:r>
-              <w:rPr>
-                <w:rFonts w:ascii="Consolas" w:eastAsiaTheme="minorHAnsi" w:hAnsi="Consolas" w:cs="Consolas"/>
-                <w:color w:val="0000FF"/>
-                <w:szCs w:val="19"/>
-                <w:lang w:eastAsia="uk-UA"/>
-              </w:rPr>
               <w:t>void</w:t>
             </w:r>
             <w:r>
@@ -11727,7 +11821,7 @@
                 <w:szCs w:val="19"/>
                 <w:lang w:eastAsia="uk-UA"/>
               </w:rPr>
-              <w:t xml:space="preserve"> DrawNodes()</w:t>
+              <w:t xml:space="preserve"> DisconnectFromAll()</w:t>
             </w:r>
           </w:p>
         </w:tc>
@@ -11757,7 +11851,21 @@
                 <w:sz w:val="28"/>
                 <w:szCs w:val="28"/>
               </w:rPr>
-              <w:t>Графічне відображення вузлів, оброблених алгоритмом</w:t>
+              <w:t xml:space="preserve">Від’єднати поточний вузол від </w:t>
+            </w:r>
+            <w:r>
+              <w:rPr>
+                <w:sz w:val="28"/>
+                <w:szCs w:val="28"/>
+              </w:rPr>
+              <w:t xml:space="preserve">усіх </w:t>
+            </w:r>
+            <w:r>
+              <w:rPr>
+                <w:sz w:val="28"/>
+                <w:szCs w:val="28"/>
+              </w:rPr>
+              <w:t>інших вузлів</w:t>
             </w:r>
           </w:p>
         </w:tc>
@@ -11793,101 +11901,52 @@
               <w:rPr>
                 <w:sz w:val="28"/>
                 <w:szCs w:val="28"/>
+              </w:rPr>
+              <w:t>ClusteringAlgorithm</w:t>
+            </w:r>
+            <w:r>
+              <w:rPr>
+                <w:sz w:val="28"/>
+                <w:szCs w:val="28"/>
+              </w:rPr>
+              <w:t xml:space="preserve"> – абстрактний клас-</w:t>
+            </w:r>
+            <w:r>
+              <w:rPr>
+                <w:sz w:val="28"/>
+                <w:szCs w:val="28"/>
+              </w:rPr>
+              <w:lastRenderedPageBreak/>
+              <w:t xml:space="preserve">нащадок класу </w:t>
+            </w:r>
+            <w:r>
+              <w:rPr>
+                <w:sz w:val="28"/>
+                <w:szCs w:val="28"/>
                 <w:lang w:val="en-US"/>
               </w:rPr>
-              <w:t xml:space="preserve">KMeans – </w:t>
-            </w:r>
-            <w:r>
-              <w:rPr>
-                <w:sz w:val="28"/>
-                <w:szCs w:val="28"/>
-                <w:lang w:val="ru-RU"/>
-              </w:rPr>
-              <w:t>клас</w:t>
-            </w:r>
-            <w:r>
-              <w:rPr>
-                <w:sz w:val="28"/>
-                <w:szCs w:val="28"/>
-                <w:lang w:val="en-US"/>
-              </w:rPr>
-              <w:t>-</w:t>
-            </w:r>
-            <w:r>
-              <w:rPr>
-                <w:sz w:val="28"/>
-                <w:szCs w:val="28"/>
-                <w:lang w:val="ru-RU"/>
-              </w:rPr>
-              <w:t>нащадок</w:t>
-            </w:r>
-            <w:r>
-              <w:rPr>
-                <w:sz w:val="28"/>
-                <w:szCs w:val="28"/>
-                <w:lang w:val="en-US"/>
-              </w:rPr>
-              <w:t xml:space="preserve"> </w:t>
-            </w:r>
-            <w:r>
-              <w:rPr>
-                <w:sz w:val="28"/>
-                <w:szCs w:val="28"/>
-                <w:lang w:val="ru-RU"/>
-              </w:rPr>
-              <w:t>класу</w:t>
-            </w:r>
-            <w:r>
-              <w:rPr>
-                <w:sz w:val="28"/>
-                <w:szCs w:val="28"/>
-              </w:rPr>
-              <w:t xml:space="preserve"> ClusteringAlgorithm</w:t>
-            </w:r>
-            <w:r>
-              <w:rPr>
-                <w:sz w:val="28"/>
-                <w:szCs w:val="28"/>
-              </w:rPr>
-              <w:t>. Клас реалізує логіку алгоритму кластеризації</w:t>
-            </w:r>
-            <w:r>
-              <w:rPr>
-                <w:sz w:val="28"/>
-                <w:szCs w:val="28"/>
-              </w:rPr>
-              <w:t xml:space="preserve"> </w:t>
-            </w:r>
-            <w:r>
-              <w:rPr>
-                <w:sz w:val="28"/>
-                <w:szCs w:val="28"/>
-                <w:lang w:val="en-US"/>
-              </w:rPr>
-              <w:t>k</w:t>
-            </w:r>
-            <w:r>
-              <w:rPr>
-                <w:sz w:val="28"/>
-                <w:szCs w:val="28"/>
-              </w:rPr>
-              <w:noBreakHyphen/>
-            </w:r>
-            <w:r>
-              <w:rPr>
-                <w:sz w:val="28"/>
-                <w:szCs w:val="28"/>
-                <w:lang w:val="en-US"/>
-              </w:rPr>
-              <w:t>m</w:t>
-            </w:r>
-            <w:r>
-              <w:rPr>
-                <w:sz w:val="28"/>
-                <w:szCs w:val="28"/>
-                <w:lang w:val="en-US"/>
-              </w:rPr>
-              <w:t>eans</w:t>
+              <w:t>Algorithm</w:t>
+            </w:r>
+            <w:r>
+              <w:rPr>
+                <w:sz w:val="28"/>
+                <w:szCs w:val="28"/>
+              </w:rPr>
+              <w:t xml:space="preserve">. </w:t>
+            </w:r>
+            <w:r>
+              <w:rPr>
+                <w:sz w:val="28"/>
+                <w:szCs w:val="28"/>
+              </w:rPr>
+              <w:t xml:space="preserve">Реалізує спільну логіку для </w:t>
+            </w:r>
+            <w:r>
+              <w:rPr>
+                <w:sz w:val="28"/>
+                <w:szCs w:val="28"/>
+              </w:rPr>
+              <w:t>алгоритмів кластеризації</w:t>
             </w:r>
           </w:p>
         </w:tc>
@@ -11910,17 +11969,18 @@
               <w:rPr>
                 <w:rFonts w:ascii="Consolas" w:eastAsiaTheme="minorHAnsi" w:hAnsi="Consolas" w:cs="Consolas"/>
                 <w:szCs w:val="19"/>
-                <w:lang w:val="en-US" w:eastAsia="uk-UA"/>
-              </w:rPr>
-            </w:pPr>
-            <w:r>
-              <w:rPr>
-                <w:rFonts w:ascii="Consolas" w:eastAsiaTheme="minorHAnsi" w:hAnsi="Consolas" w:cs="Consolas"/>
-                <w:color w:val="0000FF"/>
-                <w:szCs w:val="19"/>
-                <w:lang w:eastAsia="uk-UA"/>
-              </w:rPr>
-              <w:t>private</w:t>
+                <w:lang w:eastAsia="uk-UA"/>
+              </w:rPr>
+            </w:pPr>
+            <w:r>
+              <w:rPr>
+                <w:rFonts w:ascii="Consolas" w:eastAsiaTheme="minorHAnsi" w:hAnsi="Consolas" w:cs="Consolas"/>
+                <w:color w:val="0000FF"/>
+                <w:szCs w:val="19"/>
+                <w:lang w:eastAsia="uk-UA"/>
+              </w:rPr>
+              <w:lastRenderedPageBreak/>
+              <w:t>protected</w:t>
             </w:r>
             <w:r>
               <w:rPr>
@@ -11945,7 +12005,7 @@
                 <w:szCs w:val="19"/>
                 <w:lang w:eastAsia="uk-UA"/>
               </w:rPr>
-              <w:t xml:space="preserve"> GenerateClusters()</w:t>
+              <w:t xml:space="preserve"> AddCluster()</w:t>
             </w:r>
           </w:p>
         </w:tc>
@@ -11975,7 +12035,7 @@
                 <w:sz w:val="28"/>
                 <w:szCs w:val="28"/>
               </w:rPr>
-              <w:t>Генерація початкового набору кластерів</w:t>
+              <w:t>Додати пустий кластер до списку кластерів</w:t>
             </w:r>
           </w:p>
         </w:tc>
@@ -11991,6 +12051,7 @@
             <w:vMerge/>
             <w:tcBorders>
               <w:left w:val="single" w:sz="4" w:space="0" w:color="000000"/>
+              <w:bottom w:val="single" w:sz="4" w:space="0" w:color="auto"/>
               <w:right w:val="single" w:sz="4" w:space="0" w:color="000000"/>
             </w:tcBorders>
           </w:tcPr>
@@ -12037,7 +12098,7 @@
                 <w:szCs w:val="19"/>
                 <w:lang w:eastAsia="uk-UA"/>
               </w:rPr>
-              <w:t>protected</w:t>
+              <w:t>public</w:t>
             </w:r>
             <w:r>
               <w:rPr>
@@ -12079,7 +12140,7 @@
                 <w:szCs w:val="19"/>
                 <w:lang w:eastAsia="uk-UA"/>
               </w:rPr>
-              <w:t xml:space="preserve"> InnerIteration()</w:t>
+              <w:t xml:space="preserve"> DrawNodes()</w:t>
             </w:r>
           </w:p>
         </w:tc>
@@ -12109,7 +12170,7 @@
                 <w:sz w:val="28"/>
                 <w:szCs w:val="28"/>
               </w:rPr>
-              <w:t xml:space="preserve">Ітерація алгоритму </w:t>
+              <w:t>Графічне відображення вузлів, оброблених алгоритмом</w:t>
             </w:r>
           </w:p>
         </w:tc>
@@ -12122,10 +12183,10 @@
         <w:tc>
           <w:tcPr>
             <w:tcW w:w="2674" w:type="dxa"/>
-            <w:vMerge/>
-            <w:tcBorders>
-              <w:left w:val="single" w:sz="4" w:space="0" w:color="000000"/>
-              <w:bottom w:val="single" w:sz="4" w:space="0" w:color="auto"/>
+            <w:vMerge w:val="restart"/>
+            <w:tcBorders>
+              <w:top w:val="single" w:sz="4" w:space="0" w:color="auto"/>
+              <w:left w:val="single" w:sz="4" w:space="0" w:color="000000"/>
               <w:right w:val="single" w:sz="4" w:space="0" w:color="000000"/>
             </w:tcBorders>
           </w:tcPr>
@@ -12141,6 +12202,107 @@
                 <w:highlight w:val="yellow"/>
               </w:rPr>
             </w:pPr>
+            <w:r>
+              <w:rPr>
+                <w:sz w:val="28"/>
+                <w:szCs w:val="28"/>
+                <w:lang w:val="en-US"/>
+              </w:rPr>
+              <w:lastRenderedPageBreak/>
+              <w:t xml:space="preserve">KMeans – </w:t>
+            </w:r>
+            <w:r>
+              <w:rPr>
+                <w:sz w:val="28"/>
+                <w:szCs w:val="28"/>
+                <w:lang w:val="ru-RU"/>
+              </w:rPr>
+              <w:t>клас</w:t>
+            </w:r>
+            <w:r>
+              <w:rPr>
+                <w:sz w:val="28"/>
+                <w:szCs w:val="28"/>
+                <w:lang w:val="en-US"/>
+              </w:rPr>
+              <w:t>-</w:t>
+            </w:r>
+            <w:r>
+              <w:rPr>
+                <w:sz w:val="28"/>
+                <w:szCs w:val="28"/>
+                <w:lang w:val="ru-RU"/>
+              </w:rPr>
+              <w:t>нащадок</w:t>
+            </w:r>
+            <w:r>
+              <w:rPr>
+                <w:sz w:val="28"/>
+                <w:szCs w:val="28"/>
+                <w:lang w:val="en-US"/>
+              </w:rPr>
+              <w:t xml:space="preserve"> </w:t>
+            </w:r>
+            <w:r>
+              <w:rPr>
+                <w:sz w:val="28"/>
+                <w:szCs w:val="28"/>
+                <w:lang w:val="ru-RU"/>
+              </w:rPr>
+              <w:t>класу</w:t>
+            </w:r>
+            <w:r>
+              <w:rPr>
+                <w:sz w:val="28"/>
+                <w:szCs w:val="28"/>
+              </w:rPr>
+              <w:t xml:space="preserve"> ClusteringAlgorithm</w:t>
+            </w:r>
+            <w:r>
+              <w:rPr>
+                <w:sz w:val="28"/>
+                <w:szCs w:val="28"/>
+              </w:rPr>
+              <w:t>. Клас реалізує логіку алгоритму кластеризації</w:t>
+            </w:r>
+            <w:r>
+              <w:rPr>
+                <w:sz w:val="28"/>
+                <w:szCs w:val="28"/>
+              </w:rPr>
+              <w:t xml:space="preserve"> </w:t>
+            </w:r>
+            <w:r>
+              <w:rPr>
+                <w:sz w:val="28"/>
+                <w:szCs w:val="28"/>
+                <w:lang w:val="en-US"/>
+              </w:rPr>
+              <w:t>k</w:t>
+            </w:r>
+            <w:r>
+              <w:rPr>
+                <w:sz w:val="28"/>
+                <w:szCs w:val="28"/>
+              </w:rPr>
+              <w:noBreakHyphen/>
+            </w:r>
+            <w:r>
+              <w:rPr>
+                <w:sz w:val="28"/>
+                <w:szCs w:val="28"/>
+                <w:lang w:val="en-US"/>
+              </w:rPr>
+              <w:t>m</w:t>
+            </w:r>
+            <w:r>
+              <w:rPr>
+                <w:sz w:val="28"/>
+                <w:szCs w:val="28"/>
+                <w:lang w:val="en-US"/>
+              </w:rPr>
+              <w:t>eans</w:t>
+            </w:r>
           </w:p>
         </w:tc>
         <w:tc>
@@ -12162,7 +12324,7 @@
               <w:rPr>
                 <w:rFonts w:ascii="Consolas" w:eastAsiaTheme="minorHAnsi" w:hAnsi="Consolas" w:cs="Consolas"/>
                 <w:szCs w:val="19"/>
-                <w:lang w:eastAsia="uk-UA"/>
+                <w:lang w:val="en-US" w:eastAsia="uk-UA"/>
               </w:rPr>
             </w:pPr>
             <w:r>
@@ -12197,7 +12359,7 @@
                 <w:szCs w:val="19"/>
                 <w:lang w:eastAsia="uk-UA"/>
               </w:rPr>
-              <w:t xml:space="preserve"> SetCenters()</w:t>
+              <w:t xml:space="preserve"> GenerateClusters()</w:t>
             </w:r>
           </w:p>
         </w:tc>
@@ -12227,7 +12389,7 @@
                 <w:sz w:val="28"/>
                 <w:szCs w:val="28"/>
               </w:rPr>
-              <w:t>Перемістити центри кластерів відповідно до алгоритму</w:t>
+              <w:t>Генерація початкового набору кластерів</w:t>
             </w:r>
           </w:p>
         </w:tc>
@@ -12240,9 +12402,8 @@
         <w:tc>
           <w:tcPr>
             <w:tcW w:w="2674" w:type="dxa"/>
-            <w:vMerge w:val="restart"/>
-            <w:tcBorders>
-              <w:top w:val="single" w:sz="4" w:space="0" w:color="auto"/>
+            <w:vMerge/>
+            <w:tcBorders>
               <w:left w:val="single" w:sz="4" w:space="0" w:color="000000"/>
               <w:right w:val="single" w:sz="4" w:space="0" w:color="000000"/>
             </w:tcBorders>
@@ -12259,148 +12420,6 @@
                 <w:highlight w:val="yellow"/>
               </w:rPr>
             </w:pPr>
-            <w:r>
-              <w:rPr>
-                <w:sz w:val="28"/>
-                <w:szCs w:val="28"/>
-              </w:rPr>
-              <w:t>NearestNeighbourChain</w:t>
-            </w:r>
-            <w:r>
-              <w:rPr>
-                <w:sz w:val="28"/>
-                <w:szCs w:val="28"/>
-              </w:rPr>
-              <w:t xml:space="preserve"> – </w:t>
-            </w:r>
-            <w:r>
-              <w:rPr>
-                <w:sz w:val="28"/>
-                <w:szCs w:val="28"/>
-                <w:lang w:val="ru-RU"/>
-              </w:rPr>
-              <w:t>клас</w:t>
-            </w:r>
-            <w:r>
-              <w:rPr>
-                <w:sz w:val="28"/>
-                <w:szCs w:val="28"/>
-                <w:lang w:val="en-US"/>
-              </w:rPr>
-              <w:t>-</w:t>
-            </w:r>
-            <w:r>
-              <w:rPr>
-                <w:sz w:val="28"/>
-                <w:szCs w:val="28"/>
-                <w:lang w:val="ru-RU"/>
-              </w:rPr>
-              <w:t>нащадок</w:t>
-            </w:r>
-            <w:r>
-              <w:rPr>
-                <w:sz w:val="28"/>
-                <w:szCs w:val="28"/>
-                <w:lang w:val="en-US"/>
-              </w:rPr>
-              <w:t xml:space="preserve"> </w:t>
-            </w:r>
-            <w:r>
-              <w:rPr>
-                <w:sz w:val="28"/>
-                <w:szCs w:val="28"/>
-                <w:lang w:val="ru-RU"/>
-              </w:rPr>
-              <w:lastRenderedPageBreak/>
-              <w:t>класу</w:t>
-            </w:r>
-            <w:r>
-              <w:rPr>
-                <w:sz w:val="28"/>
-                <w:szCs w:val="28"/>
-              </w:rPr>
-              <w:t xml:space="preserve"> ClusteringAlgorithm</w:t>
-            </w:r>
-            <w:r>
-              <w:rPr>
-                <w:sz w:val="28"/>
-                <w:szCs w:val="28"/>
-              </w:rPr>
-              <w:t>. Клас реалізує логіку алгоритму кластеризації</w:t>
-            </w:r>
-            <w:r>
-              <w:rPr>
-                <w:sz w:val="28"/>
-                <w:szCs w:val="28"/>
-              </w:rPr>
-              <w:t xml:space="preserve"> </w:t>
-            </w:r>
-            <w:r>
-              <w:rPr>
-                <w:sz w:val="28"/>
-                <w:szCs w:val="28"/>
-                <w:lang w:val="en-US"/>
-              </w:rPr>
-              <w:t>n</w:t>
-            </w:r>
-            <w:r>
-              <w:rPr>
-                <w:sz w:val="28"/>
-                <w:szCs w:val="28"/>
-              </w:rPr>
-              <w:t>earest</w:t>
-            </w:r>
-            <w:r>
-              <w:rPr>
-                <w:sz w:val="28"/>
-                <w:szCs w:val="28"/>
-              </w:rPr>
-              <w:t>-</w:t>
-            </w:r>
-            <w:r>
-              <w:rPr>
-                <w:sz w:val="28"/>
-                <w:szCs w:val="28"/>
-                <w:lang w:val="en-US"/>
-              </w:rPr>
-              <w:t>n</w:t>
-            </w:r>
-            <w:r>
-              <w:rPr>
-                <w:sz w:val="28"/>
-                <w:szCs w:val="28"/>
-              </w:rPr>
-              <w:t>eighbo</w:t>
-            </w:r>
-            <w:r>
-              <w:rPr>
-                <w:sz w:val="28"/>
-                <w:szCs w:val="28"/>
-              </w:rPr>
-              <w:t>r</w:t>
-            </w:r>
-            <w:r>
-              <w:rPr>
-                <w:sz w:val="28"/>
-                <w:szCs w:val="28"/>
-              </w:rPr>
-              <w:t xml:space="preserve"> </w:t>
-            </w:r>
-            <w:r>
-              <w:rPr>
-                <w:sz w:val="28"/>
-                <w:szCs w:val="28"/>
-                <w:lang w:val="en-US"/>
-              </w:rPr>
-              <w:t>c</w:t>
-            </w:r>
-            <w:r>
-              <w:rPr>
-                <w:sz w:val="28"/>
-                <w:szCs w:val="28"/>
-              </w:rPr>
-              <w:t>hain</w:t>
-            </w:r>
           </w:p>
         </w:tc>
         <w:tc>
@@ -12422,18 +12441,17 @@
               <w:rPr>
                 <w:rFonts w:ascii="Consolas" w:eastAsiaTheme="minorHAnsi" w:hAnsi="Consolas" w:cs="Consolas"/>
                 <w:szCs w:val="19"/>
-                <w:lang w:val="en-US" w:eastAsia="uk-UA"/>
-              </w:rPr>
-            </w:pPr>
-            <w:r>
-              <w:rPr>
-                <w:rFonts w:ascii="Consolas" w:eastAsiaTheme="minorHAnsi" w:hAnsi="Consolas" w:cs="Consolas"/>
-                <w:color w:val="0000FF"/>
-                <w:szCs w:val="19"/>
-                <w:lang w:eastAsia="uk-UA"/>
-              </w:rPr>
-              <w:lastRenderedPageBreak/>
-              <w:t>private</w:t>
+                <w:lang w:eastAsia="uk-UA"/>
+              </w:rPr>
+            </w:pPr>
+            <w:r>
+              <w:rPr>
+                <w:rFonts w:ascii="Consolas" w:eastAsiaTheme="minorHAnsi" w:hAnsi="Consolas" w:cs="Consolas"/>
+                <w:color w:val="0000FF"/>
+                <w:szCs w:val="19"/>
+                <w:lang w:eastAsia="uk-UA"/>
+              </w:rPr>
+              <w:t>protected</w:t>
             </w:r>
             <w:r>
               <w:rPr>
@@ -12450,6 +12468,23 @@
                 <w:szCs w:val="19"/>
                 <w:lang w:eastAsia="uk-UA"/>
               </w:rPr>
+              <w:t>override</w:t>
+            </w:r>
+            <w:r>
+              <w:rPr>
+                <w:rFonts w:ascii="Consolas" w:eastAsiaTheme="minorHAnsi" w:hAnsi="Consolas" w:cs="Consolas"/>
+                <w:szCs w:val="19"/>
+                <w:lang w:eastAsia="uk-UA"/>
+              </w:rPr>
+              <w:t xml:space="preserve"> </w:t>
+            </w:r>
+            <w:r>
+              <w:rPr>
+                <w:rFonts w:ascii="Consolas" w:eastAsiaTheme="minorHAnsi" w:hAnsi="Consolas" w:cs="Consolas"/>
+                <w:color w:val="0000FF"/>
+                <w:szCs w:val="19"/>
+                <w:lang w:eastAsia="uk-UA"/>
+              </w:rPr>
               <w:t>void</w:t>
             </w:r>
             <w:r>
@@ -12458,7 +12493,7 @@
                 <w:szCs w:val="19"/>
                 <w:lang w:eastAsia="uk-UA"/>
               </w:rPr>
-              <w:t xml:space="preserve"> GenerateClusters()</w:t>
+              <w:t xml:space="preserve"> InnerIteration()</w:t>
             </w:r>
           </w:p>
         </w:tc>
@@ -12488,7 +12523,7 @@
                 <w:sz w:val="28"/>
                 <w:szCs w:val="28"/>
               </w:rPr>
-              <w:t>Генерація початкового набору кластерів</w:t>
+              <w:t xml:space="preserve">Ітерація алгоритму </w:t>
             </w:r>
           </w:p>
         </w:tc>
@@ -12504,6 +12539,7 @@
             <w:vMerge/>
             <w:tcBorders>
               <w:left w:val="single" w:sz="4" w:space="0" w:color="000000"/>
+              <w:bottom w:val="single" w:sz="4" w:space="0" w:color="auto"/>
               <w:right w:val="single" w:sz="4" w:space="0" w:color="000000"/>
             </w:tcBorders>
           </w:tcPr>
@@ -12540,17 +12576,17 @@
               <w:rPr>
                 <w:rFonts w:ascii="Consolas" w:eastAsiaTheme="minorHAnsi" w:hAnsi="Consolas" w:cs="Consolas"/>
                 <w:szCs w:val="19"/>
-                <w:lang w:val="en-US" w:eastAsia="uk-UA"/>
-              </w:rPr>
-            </w:pPr>
-            <w:r>
-              <w:rPr>
-                <w:rFonts w:ascii="Consolas" w:eastAsiaTheme="minorHAnsi" w:hAnsi="Consolas" w:cs="Consolas"/>
-                <w:color w:val="0000FF"/>
-                <w:szCs w:val="19"/>
-                <w:lang w:eastAsia="uk-UA"/>
-              </w:rPr>
-              <w:t>public</w:t>
+                <w:lang w:eastAsia="uk-UA"/>
+              </w:rPr>
+            </w:pPr>
+            <w:r>
+              <w:rPr>
+                <w:rFonts w:ascii="Consolas" w:eastAsiaTheme="minorHAnsi" w:hAnsi="Consolas" w:cs="Consolas"/>
+                <w:color w:val="0000FF"/>
+                <w:szCs w:val="19"/>
+                <w:lang w:eastAsia="uk-UA"/>
+              </w:rPr>
+              <w:t>private</w:t>
             </w:r>
             <w:r>
               <w:rPr>
@@ -12567,32 +12603,15 @@
                 <w:szCs w:val="19"/>
                 <w:lang w:eastAsia="uk-UA"/>
               </w:rPr>
-              <w:t>override</w:t>
-            </w:r>
-            <w:r>
-              <w:rPr>
-                <w:rFonts w:ascii="Consolas" w:eastAsiaTheme="minorHAnsi" w:hAnsi="Consolas" w:cs="Consolas"/>
-                <w:szCs w:val="19"/>
-                <w:lang w:eastAsia="uk-UA"/>
-              </w:rPr>
-              <w:t xml:space="preserve"> </w:t>
-            </w:r>
-            <w:r>
-              <w:rPr>
-                <w:rFonts w:ascii="Consolas" w:eastAsiaTheme="minorHAnsi" w:hAnsi="Consolas" w:cs="Consolas"/>
-                <w:color w:val="0000FF"/>
-                <w:szCs w:val="19"/>
-                <w:lang w:eastAsia="uk-UA"/>
-              </w:rPr>
-              <w:t>string</w:t>
-            </w:r>
-            <w:r>
-              <w:rPr>
-                <w:rFonts w:ascii="Consolas" w:eastAsiaTheme="minorHAnsi" w:hAnsi="Consolas" w:cs="Consolas"/>
-                <w:szCs w:val="19"/>
-                <w:lang w:eastAsia="uk-UA"/>
-              </w:rPr>
-              <w:t xml:space="preserve"> Info()</w:t>
+              <w:t>void</w:t>
+            </w:r>
+            <w:r>
+              <w:rPr>
+                <w:rFonts w:ascii="Consolas" w:eastAsiaTheme="minorHAnsi" w:hAnsi="Consolas" w:cs="Consolas"/>
+                <w:szCs w:val="19"/>
+                <w:lang w:eastAsia="uk-UA"/>
+              </w:rPr>
+              <w:t xml:space="preserve"> SetCenters()</w:t>
             </w:r>
           </w:p>
         </w:tc>
@@ -12622,7 +12641,7 @@
                 <w:sz w:val="28"/>
                 <w:szCs w:val="28"/>
               </w:rPr>
-              <w:t>Функція повертає рядок з необхідною інформацією щодо поточного стану алгоритму</w:t>
+              <w:t>Перемістити центри кластерів відповідно до алгоритму</w:t>
             </w:r>
           </w:p>
         </w:tc>
@@ -12635,8 +12654,9 @@
         <w:tc>
           <w:tcPr>
             <w:tcW w:w="2674" w:type="dxa"/>
-            <w:vMerge/>
-            <w:tcBorders>
+            <w:vMerge w:val="restart"/>
+            <w:tcBorders>
+              <w:top w:val="single" w:sz="4" w:space="0" w:color="auto"/>
               <w:left w:val="single" w:sz="4" w:space="0" w:color="000000"/>
               <w:right w:val="single" w:sz="4" w:space="0" w:color="000000"/>
             </w:tcBorders>
@@ -12653,6 +12673,147 @@
                 <w:highlight w:val="yellow"/>
               </w:rPr>
             </w:pPr>
+            <w:r>
+              <w:rPr>
+                <w:sz w:val="28"/>
+                <w:szCs w:val="28"/>
+              </w:rPr>
+              <w:t>NearestNeighbourChain</w:t>
+            </w:r>
+            <w:r>
+              <w:rPr>
+                <w:sz w:val="28"/>
+                <w:szCs w:val="28"/>
+              </w:rPr>
+              <w:t xml:space="preserve"> – </w:t>
+            </w:r>
+            <w:r>
+              <w:rPr>
+                <w:sz w:val="28"/>
+                <w:szCs w:val="28"/>
+                <w:lang w:val="ru-RU"/>
+              </w:rPr>
+              <w:t>клас</w:t>
+            </w:r>
+            <w:r>
+              <w:rPr>
+                <w:sz w:val="28"/>
+                <w:szCs w:val="28"/>
+                <w:lang w:val="en-US"/>
+              </w:rPr>
+              <w:t>-</w:t>
+            </w:r>
+            <w:r>
+              <w:rPr>
+                <w:sz w:val="28"/>
+                <w:szCs w:val="28"/>
+                <w:lang w:val="ru-RU"/>
+              </w:rPr>
+              <w:t>нащадок</w:t>
+            </w:r>
+            <w:r>
+              <w:rPr>
+                <w:sz w:val="28"/>
+                <w:szCs w:val="28"/>
+                <w:lang w:val="en-US"/>
+              </w:rPr>
+              <w:t xml:space="preserve"> </w:t>
+            </w:r>
+            <w:r>
+              <w:rPr>
+                <w:sz w:val="28"/>
+                <w:szCs w:val="28"/>
+                <w:lang w:val="ru-RU"/>
+              </w:rPr>
+              <w:t>класу</w:t>
+            </w:r>
+            <w:r>
+              <w:rPr>
+                <w:sz w:val="28"/>
+                <w:szCs w:val="28"/>
+              </w:rPr>
+              <w:t xml:space="preserve"> ClusteringAlgorithm</w:t>
+            </w:r>
+            <w:r>
+              <w:rPr>
+                <w:sz w:val="28"/>
+                <w:szCs w:val="28"/>
+              </w:rPr>
+              <w:t>. Клас реалізує логіку алгоритму кластеризації</w:t>
+            </w:r>
+            <w:r>
+              <w:rPr>
+                <w:sz w:val="28"/>
+                <w:szCs w:val="28"/>
+              </w:rPr>
+              <w:t xml:space="preserve"> </w:t>
+            </w:r>
+            <w:r>
+              <w:rPr>
+                <w:sz w:val="28"/>
+                <w:szCs w:val="28"/>
+                <w:lang w:val="en-US"/>
+              </w:rPr>
+              <w:t>n</w:t>
+            </w:r>
+            <w:r>
+              <w:rPr>
+                <w:sz w:val="28"/>
+                <w:szCs w:val="28"/>
+              </w:rPr>
+              <w:t>earest</w:t>
+            </w:r>
+            <w:r>
+              <w:rPr>
+                <w:sz w:val="28"/>
+                <w:szCs w:val="28"/>
+              </w:rPr>
+              <w:t>-</w:t>
+            </w:r>
+            <w:r>
+              <w:rPr>
+                <w:sz w:val="28"/>
+                <w:szCs w:val="28"/>
+                <w:lang w:val="en-US"/>
+              </w:rPr>
+              <w:t>n</w:t>
+            </w:r>
+            <w:r>
+              <w:rPr>
+                <w:sz w:val="28"/>
+                <w:szCs w:val="28"/>
+              </w:rPr>
+              <w:t>eighbo</w:t>
+            </w:r>
+            <w:r>
+              <w:rPr>
+                <w:sz w:val="28"/>
+                <w:szCs w:val="28"/>
+              </w:rPr>
+              <w:t>r</w:t>
+            </w:r>
+            <w:r>
+              <w:rPr>
+                <w:sz w:val="28"/>
+                <w:szCs w:val="28"/>
+              </w:rPr>
+              <w:t xml:space="preserve"> </w:t>
+            </w:r>
+            <w:r>
+              <w:rPr>
+                <w:sz w:val="28"/>
+                <w:szCs w:val="28"/>
+                <w:lang w:val="en-US"/>
+              </w:rPr>
+              <w:t>c</w:t>
+            </w:r>
+            <w:r>
+              <w:rPr>
+                <w:sz w:val="28"/>
+                <w:szCs w:val="28"/>
+              </w:rPr>
+              <w:t>hain</w:t>
+            </w:r>
           </w:p>
         </w:tc>
         <w:tc>
@@ -12684,7 +12845,7 @@
                 <w:szCs w:val="19"/>
                 <w:lang w:eastAsia="uk-UA"/>
               </w:rPr>
-              <w:t>protected</w:t>
+              <w:t>private</w:t>
             </w:r>
             <w:r>
               <w:rPr>
@@ -12701,23 +12862,6 @@
                 <w:szCs w:val="19"/>
                 <w:lang w:eastAsia="uk-UA"/>
               </w:rPr>
-              <w:t>override</w:t>
-            </w:r>
-            <w:r>
-              <w:rPr>
-                <w:rFonts w:ascii="Consolas" w:eastAsiaTheme="minorHAnsi" w:hAnsi="Consolas" w:cs="Consolas"/>
-                <w:szCs w:val="19"/>
-                <w:lang w:eastAsia="uk-UA"/>
-              </w:rPr>
-              <w:t xml:space="preserve"> </w:t>
-            </w:r>
-            <w:r>
-              <w:rPr>
-                <w:rFonts w:ascii="Consolas" w:eastAsiaTheme="minorHAnsi" w:hAnsi="Consolas" w:cs="Consolas"/>
-                <w:color w:val="0000FF"/>
-                <w:szCs w:val="19"/>
-                <w:lang w:eastAsia="uk-UA"/>
-              </w:rPr>
               <w:t>void</w:t>
             </w:r>
             <w:r>
@@ -12726,7 +12870,7 @@
                 <w:szCs w:val="19"/>
                 <w:lang w:eastAsia="uk-UA"/>
               </w:rPr>
-              <w:t xml:space="preserve"> InnerIteration()</w:t>
+              <w:t xml:space="preserve"> GenerateClusters()</w:t>
             </w:r>
           </w:p>
         </w:tc>
@@ -12756,14 +12900,7 @@
                 <w:sz w:val="28"/>
                 <w:szCs w:val="28"/>
               </w:rPr>
-              <w:t>Ітерація</w:t>
-            </w:r>
-            <w:r>
-              <w:rPr>
-                <w:sz w:val="28"/>
-                <w:szCs w:val="28"/>
-              </w:rPr>
-              <w:t xml:space="preserve"> алгоритму</w:t>
+              <w:t>Генерація початкового набору кластерів</w:t>
             </w:r>
           </w:p>
         </w:tc>
@@ -12779,7 +12916,6 @@
             <w:vMerge/>
             <w:tcBorders>
               <w:left w:val="single" w:sz="4" w:space="0" w:color="000000"/>
-              <w:bottom w:val="single" w:sz="4" w:space="0" w:color="auto"/>
               <w:right w:val="single" w:sz="4" w:space="0" w:color="000000"/>
             </w:tcBorders>
           </w:tcPr>
@@ -12826,7 +12962,7 @@
                 <w:szCs w:val="19"/>
                 <w:lang w:eastAsia="uk-UA"/>
               </w:rPr>
-              <w:t>private</w:t>
+              <w:t>public</w:t>
             </w:r>
             <w:r>
               <w:rPr>
@@ -12843,48 +12979,32 @@
                 <w:szCs w:val="19"/>
                 <w:lang w:eastAsia="uk-UA"/>
               </w:rPr>
-              <w:t>int</w:t>
-            </w:r>
-            <w:r>
-              <w:rPr>
-                <w:rFonts w:ascii="Consolas" w:eastAsiaTheme="minorHAnsi" w:hAnsi="Consolas" w:cs="Consolas"/>
-                <w:szCs w:val="19"/>
-                <w:lang w:eastAsia="uk-UA"/>
-              </w:rPr>
-              <w:t xml:space="preserve"> NearestCluster</w:t>
-            </w:r>
-            <w:r>
-              <w:rPr>
-                <w:rFonts w:ascii="Consolas" w:eastAsiaTheme="minorHAnsi" w:hAnsi="Consolas" w:cs="Consolas"/>
-                <w:szCs w:val="19"/>
-                <w:lang w:val="en-US" w:eastAsia="uk-UA"/>
+              <w:t>override</w:t>
+            </w:r>
+            <w:r>
+              <w:rPr>
+                <w:rFonts w:ascii="Consolas" w:eastAsiaTheme="minorHAnsi" w:hAnsi="Consolas" w:cs="Consolas"/>
+                <w:szCs w:val="19"/>
+                <w:lang w:eastAsia="uk-UA"/>
               </w:rPr>
               <w:t xml:space="preserve"> </w:t>
             </w:r>
             <w:r>
               <w:rPr>
                 <w:rFonts w:ascii="Consolas" w:eastAsiaTheme="minorHAnsi" w:hAnsi="Consolas" w:cs="Consolas"/>
-                <w:szCs w:val="19"/>
-                <w:lang w:eastAsia="uk-UA"/>
-              </w:rPr>
-              <w:t>(</w:t>
-            </w:r>
-            <w:r>
-              <w:rPr>
-                <w:rFonts w:ascii="Consolas" w:eastAsiaTheme="minorHAnsi" w:hAnsi="Consolas" w:cs="Consolas"/>
-                <w:color w:val="0000FF"/>
-                <w:szCs w:val="19"/>
-                <w:lang w:eastAsia="uk-UA"/>
-              </w:rPr>
-              <w:t>int</w:t>
-            </w:r>
-            <w:r>
-              <w:rPr>
-                <w:rFonts w:ascii="Consolas" w:eastAsiaTheme="minorHAnsi" w:hAnsi="Consolas" w:cs="Consolas"/>
-                <w:szCs w:val="19"/>
-                <w:lang w:eastAsia="uk-UA"/>
-              </w:rPr>
-              <w:t xml:space="preserve"> cluster)</w:t>
+                <w:color w:val="0000FF"/>
+                <w:szCs w:val="19"/>
+                <w:lang w:eastAsia="uk-UA"/>
+              </w:rPr>
+              <w:t>string</w:t>
+            </w:r>
+            <w:r>
+              <w:rPr>
+                <w:rFonts w:ascii="Consolas" w:eastAsiaTheme="minorHAnsi" w:hAnsi="Consolas" w:cs="Consolas"/>
+                <w:szCs w:val="19"/>
+                <w:lang w:eastAsia="uk-UA"/>
+              </w:rPr>
+              <w:t xml:space="preserve"> Info()</w:t>
             </w:r>
           </w:p>
         </w:tc>
@@ -12914,7 +13034,7 @@
                 <w:sz w:val="28"/>
                 <w:szCs w:val="28"/>
               </w:rPr>
-              <w:t>Отримати номер найближчого кластера</w:t>
+              <w:t>Функція повертає рядок з необхідною інформацією щодо поточного стану алгоритму</w:t>
             </w:r>
           </w:p>
         </w:tc>
@@ -12927,9 +13047,8 @@
         <w:tc>
           <w:tcPr>
             <w:tcW w:w="2674" w:type="dxa"/>
-            <w:vMerge w:val="restart"/>
-            <w:tcBorders>
-              <w:top w:val="single" w:sz="4" w:space="0" w:color="auto"/>
+            <w:vMerge/>
+            <w:tcBorders>
               <w:left w:val="single" w:sz="4" w:space="0" w:color="000000"/>
               <w:right w:val="single" w:sz="4" w:space="0" w:color="000000"/>
             </w:tcBorders>
@@ -12943,37 +13062,9 @@
               <w:rPr>
                 <w:sz w:val="28"/>
                 <w:szCs w:val="28"/>
-              </w:rPr>
-            </w:pPr>
-            <w:r>
-              <w:rPr>
-                <w:sz w:val="28"/>
-                <w:szCs w:val="28"/>
-                <w:lang w:val="en-US"/>
-              </w:rPr>
-              <w:t>Cluster</w:t>
-            </w:r>
-            <w:r>
-              <w:rPr>
-                <w:sz w:val="28"/>
-                <w:szCs w:val="28"/>
-              </w:rPr>
-              <w:t xml:space="preserve"> – </w:t>
-            </w:r>
-            <w:r>
-              <w:rPr>
-                <w:sz w:val="28"/>
-                <w:szCs w:val="28"/>
-              </w:rPr>
-              <w:t xml:space="preserve">клас </w:t>
-            </w:r>
-            <w:r>
-              <w:rPr>
-                <w:sz w:val="28"/>
-                <w:szCs w:val="28"/>
-              </w:rPr>
-              <w:t>кластера. Зберігає інформацію, що стосується кластера</w:t>
-            </w:r>
+                <w:highlight w:val="yellow"/>
+              </w:rPr>
+            </w:pPr>
           </w:p>
         </w:tc>
         <w:tc>
@@ -12995,17 +13086,17 @@
               <w:rPr>
                 <w:rFonts w:ascii="Consolas" w:eastAsiaTheme="minorHAnsi" w:hAnsi="Consolas" w:cs="Consolas"/>
                 <w:szCs w:val="19"/>
-                <w:lang w:eastAsia="uk-UA"/>
-              </w:rPr>
-            </w:pPr>
-            <w:r>
-              <w:rPr>
-                <w:rFonts w:ascii="Consolas" w:eastAsiaTheme="minorHAnsi" w:hAnsi="Consolas" w:cs="Consolas"/>
-                <w:color w:val="0000FF"/>
-                <w:szCs w:val="19"/>
-                <w:lang w:eastAsia="uk-UA"/>
-              </w:rPr>
-              <w:t>public</w:t>
+                <w:lang w:val="en-US" w:eastAsia="uk-UA"/>
+              </w:rPr>
+            </w:pPr>
+            <w:r>
+              <w:rPr>
+                <w:rFonts w:ascii="Consolas" w:eastAsiaTheme="minorHAnsi" w:hAnsi="Consolas" w:cs="Consolas"/>
+                <w:color w:val="0000FF"/>
+                <w:szCs w:val="19"/>
+                <w:lang w:eastAsia="uk-UA"/>
+              </w:rPr>
+              <w:t>protected</w:t>
             </w:r>
             <w:r>
               <w:rPr>
@@ -13022,6 +13113,23 @@
                 <w:szCs w:val="19"/>
                 <w:lang w:eastAsia="uk-UA"/>
               </w:rPr>
+              <w:t>override</w:t>
+            </w:r>
+            <w:r>
+              <w:rPr>
+                <w:rFonts w:ascii="Consolas" w:eastAsiaTheme="minorHAnsi" w:hAnsi="Consolas" w:cs="Consolas"/>
+                <w:szCs w:val="19"/>
+                <w:lang w:eastAsia="uk-UA"/>
+              </w:rPr>
+              <w:t xml:space="preserve"> </w:t>
+            </w:r>
+            <w:r>
+              <w:rPr>
+                <w:rFonts w:ascii="Consolas" w:eastAsiaTheme="minorHAnsi" w:hAnsi="Consolas" w:cs="Consolas"/>
+                <w:color w:val="0000FF"/>
+                <w:szCs w:val="19"/>
+                <w:lang w:eastAsia="uk-UA"/>
+              </w:rPr>
               <w:t>void</w:t>
             </w:r>
             <w:r>
@@ -13030,24 +13138,7 @@
                 <w:szCs w:val="19"/>
                 <w:lang w:eastAsia="uk-UA"/>
               </w:rPr>
-              <w:t xml:space="preserve"> AddNode (</w:t>
-            </w:r>
-            <w:r>
-              <w:rPr>
-                <w:rFonts w:ascii="Consolas" w:eastAsiaTheme="minorHAnsi" w:hAnsi="Consolas" w:cs="Consolas"/>
-                <w:color w:val="2B91AF"/>
-                <w:szCs w:val="19"/>
-                <w:lang w:eastAsia="uk-UA"/>
-              </w:rPr>
-              <w:t>Node</w:t>
-            </w:r>
-            <w:r>
-              <w:rPr>
-                <w:rFonts w:ascii="Consolas" w:eastAsiaTheme="minorHAnsi" w:hAnsi="Consolas" w:cs="Consolas"/>
-                <w:szCs w:val="19"/>
-                <w:lang w:eastAsia="uk-UA"/>
-              </w:rPr>
-              <w:t xml:space="preserve"> node)</w:t>
+              <w:t xml:space="preserve"> InnerIteration()</w:t>
             </w:r>
           </w:p>
         </w:tc>
@@ -13077,7 +13168,14 @@
                 <w:sz w:val="28"/>
                 <w:szCs w:val="28"/>
               </w:rPr>
-              <w:t>Додати вузол до кластера</w:t>
+              <w:t>Ітерація</w:t>
+            </w:r>
+            <w:r>
+              <w:rPr>
+                <w:sz w:val="28"/>
+                <w:szCs w:val="28"/>
+              </w:rPr>
+              <w:t xml:space="preserve"> алгоритму</w:t>
             </w:r>
           </w:p>
         </w:tc>
@@ -13093,6 +13191,7 @@
             <w:vMerge/>
             <w:tcBorders>
               <w:left w:val="single" w:sz="4" w:space="0" w:color="000000"/>
+              <w:bottom w:val="single" w:sz="4" w:space="0" w:color="auto"/>
               <w:right w:val="single" w:sz="4" w:space="0" w:color="000000"/>
             </w:tcBorders>
           </w:tcPr>
@@ -13105,7 +13204,7 @@
               <w:rPr>
                 <w:sz w:val="28"/>
                 <w:szCs w:val="28"/>
-                <w:lang w:val="en-US"/>
+                <w:highlight w:val="yellow"/>
               </w:rPr>
             </w:pPr>
           </w:p>
@@ -13129,17 +13228,17 @@
               <w:rPr>
                 <w:rFonts w:ascii="Consolas" w:eastAsiaTheme="minorHAnsi" w:hAnsi="Consolas" w:cs="Consolas"/>
                 <w:szCs w:val="19"/>
-                <w:lang w:eastAsia="uk-UA"/>
-              </w:rPr>
-            </w:pPr>
-            <w:r>
-              <w:rPr>
-                <w:rFonts w:ascii="Consolas" w:eastAsiaTheme="minorHAnsi" w:hAnsi="Consolas" w:cs="Consolas"/>
-                <w:color w:val="0000FF"/>
-                <w:szCs w:val="19"/>
-                <w:lang w:eastAsia="uk-UA"/>
-              </w:rPr>
-              <w:t>public</w:t>
+                <w:lang w:val="en-US" w:eastAsia="uk-UA"/>
+              </w:rPr>
+            </w:pPr>
+            <w:r>
+              <w:rPr>
+                <w:rFonts w:ascii="Consolas" w:eastAsiaTheme="minorHAnsi" w:hAnsi="Consolas" w:cs="Consolas"/>
+                <w:color w:val="0000FF"/>
+                <w:szCs w:val="19"/>
+                <w:lang w:eastAsia="uk-UA"/>
+              </w:rPr>
+              <w:t>private</w:t>
             </w:r>
             <w:r>
               <w:rPr>
@@ -13156,49 +13255,48 @@
                 <w:szCs w:val="19"/>
                 <w:lang w:eastAsia="uk-UA"/>
               </w:rPr>
-              <w:t>void</w:t>
-            </w:r>
-            <w:r>
-              <w:rPr>
-                <w:rFonts w:ascii="Consolas" w:eastAsiaTheme="minorHAnsi" w:hAnsi="Consolas" w:cs="Consolas"/>
-                <w:szCs w:val="19"/>
-                <w:lang w:eastAsia="uk-UA"/>
-              </w:rPr>
-              <w:t xml:space="preserve"> AddNodes (</w:t>
-            </w:r>
-            <w:r>
-              <w:rPr>
-                <w:rFonts w:ascii="Consolas" w:eastAsiaTheme="minorHAnsi" w:hAnsi="Consolas" w:cs="Consolas"/>
-                <w:color w:val="2B91AF"/>
-                <w:szCs w:val="19"/>
-                <w:lang w:eastAsia="uk-UA"/>
-              </w:rPr>
-              <w:t>List</w:t>
-            </w:r>
-            <w:r>
-              <w:rPr>
-                <w:rFonts w:ascii="Consolas" w:eastAsiaTheme="minorHAnsi" w:hAnsi="Consolas" w:cs="Consolas"/>
-                <w:szCs w:val="19"/>
-                <w:lang w:eastAsia="uk-UA"/>
-              </w:rPr>
-              <w:t>&lt;</w:t>
-            </w:r>
-            <w:r>
-              <w:rPr>
-                <w:rFonts w:ascii="Consolas" w:eastAsiaTheme="minorHAnsi" w:hAnsi="Consolas" w:cs="Consolas"/>
-                <w:color w:val="2B91AF"/>
-                <w:szCs w:val="19"/>
-                <w:lang w:eastAsia="uk-UA"/>
-              </w:rPr>
-              <w:t>Node</w:t>
-            </w:r>
-            <w:r>
-              <w:rPr>
-                <w:rFonts w:ascii="Consolas" w:eastAsiaTheme="minorHAnsi" w:hAnsi="Consolas" w:cs="Consolas"/>
-                <w:szCs w:val="19"/>
-                <w:lang w:eastAsia="uk-UA"/>
-              </w:rPr>
-              <w:t>&gt; nodes)</w:t>
+              <w:t>int</w:t>
+            </w:r>
+            <w:r>
+              <w:rPr>
+                <w:rFonts w:ascii="Consolas" w:eastAsiaTheme="minorHAnsi" w:hAnsi="Consolas" w:cs="Consolas"/>
+                <w:szCs w:val="19"/>
+                <w:lang w:eastAsia="uk-UA"/>
+              </w:rPr>
+              <w:t xml:space="preserve"> NearestCluster</w:t>
+            </w:r>
+            <w:r>
+              <w:rPr>
+                <w:rFonts w:ascii="Consolas" w:eastAsiaTheme="minorHAnsi" w:hAnsi="Consolas" w:cs="Consolas"/>
+                <w:szCs w:val="19"/>
+                <w:lang w:val="en-US" w:eastAsia="uk-UA"/>
+              </w:rPr>
+              <w:t xml:space="preserve"> </w:t>
+            </w:r>
+            <w:r>
+              <w:rPr>
+                <w:rFonts w:ascii="Consolas" w:eastAsiaTheme="minorHAnsi" w:hAnsi="Consolas" w:cs="Consolas"/>
+                <w:szCs w:val="19"/>
+                <w:lang w:eastAsia="uk-UA"/>
+              </w:rPr>
+              <w:t>(</w:t>
+            </w:r>
+            <w:r>
+              <w:rPr>
+                <w:rFonts w:ascii="Consolas" w:eastAsiaTheme="minorHAnsi" w:hAnsi="Consolas" w:cs="Consolas"/>
+                <w:color w:val="0000FF"/>
+                <w:szCs w:val="19"/>
+                <w:lang w:eastAsia="uk-UA"/>
+              </w:rPr>
+              <w:t>int</w:t>
+            </w:r>
+            <w:r>
+              <w:rPr>
+                <w:rFonts w:ascii="Consolas" w:eastAsiaTheme="minorHAnsi" w:hAnsi="Consolas" w:cs="Consolas"/>
+                <w:szCs w:val="19"/>
+                <w:lang w:eastAsia="uk-UA"/>
+              </w:rPr>
+              <w:t xml:space="preserve"> cluster)</w:t>
             </w:r>
           </w:p>
         </w:tc>
@@ -13228,21 +13326,7 @@
                 <w:sz w:val="28"/>
                 <w:szCs w:val="28"/>
               </w:rPr>
-              <w:t xml:space="preserve">Додати колекцію вузлів </w:t>
-            </w:r>
-            <w:r>
-              <w:rPr>
-                <w:sz w:val="28"/>
-                <w:szCs w:val="28"/>
-              </w:rPr>
-              <w:t xml:space="preserve">до </w:t>
-            </w:r>
-            <w:r>
-              <w:rPr>
-                <w:sz w:val="28"/>
-                <w:szCs w:val="28"/>
-              </w:rPr>
-              <w:t>кластера</w:t>
+              <w:t>Отримати номер найближчого кластера</w:t>
             </w:r>
           </w:p>
         </w:tc>
@@ -13255,8 +13339,9 @@
         <w:tc>
           <w:tcPr>
             <w:tcW w:w="2674" w:type="dxa"/>
-            <w:vMerge/>
-            <w:tcBorders>
+            <w:vMerge w:val="restart"/>
+            <w:tcBorders>
+              <w:top w:val="single" w:sz="4" w:space="0" w:color="auto"/>
               <w:left w:val="single" w:sz="4" w:space="0" w:color="000000"/>
               <w:right w:val="single" w:sz="4" w:space="0" w:color="000000"/>
             </w:tcBorders>
@@ -13270,9 +13355,37 @@
               <w:rPr>
                 <w:sz w:val="28"/>
                 <w:szCs w:val="28"/>
-                <w:highlight w:val="yellow"/>
-              </w:rPr>
-            </w:pPr>
+              </w:rPr>
+            </w:pPr>
+            <w:r>
+              <w:rPr>
+                <w:sz w:val="28"/>
+                <w:szCs w:val="28"/>
+                <w:lang w:val="en-US"/>
+              </w:rPr>
+              <w:t>Cluster</w:t>
+            </w:r>
+            <w:r>
+              <w:rPr>
+                <w:sz w:val="28"/>
+                <w:szCs w:val="28"/>
+              </w:rPr>
+              <w:t xml:space="preserve"> – </w:t>
+            </w:r>
+            <w:r>
+              <w:rPr>
+                <w:sz w:val="28"/>
+                <w:szCs w:val="28"/>
+              </w:rPr>
+              <w:t xml:space="preserve">клас </w:t>
+            </w:r>
+            <w:r>
+              <w:rPr>
+                <w:sz w:val="28"/>
+                <w:szCs w:val="28"/>
+              </w:rPr>
+              <w:t>кластера. Зберігає інформацію, що стосується кластера</w:t>
+            </w:r>
           </w:p>
         </w:tc>
         <w:tc>
@@ -13317,27 +13430,27 @@
             <w:r>
               <w:rPr>
                 <w:rFonts w:ascii="Consolas" w:eastAsiaTheme="minorHAnsi" w:hAnsi="Consolas" w:cs="Consolas"/>
+                <w:color w:val="0000FF"/>
+                <w:szCs w:val="19"/>
+                <w:lang w:eastAsia="uk-UA"/>
+              </w:rPr>
+              <w:t>void</w:t>
+            </w:r>
+            <w:r>
+              <w:rPr>
+                <w:rFonts w:ascii="Consolas" w:eastAsiaTheme="minorHAnsi" w:hAnsi="Consolas" w:cs="Consolas"/>
+                <w:szCs w:val="19"/>
+                <w:lang w:eastAsia="uk-UA"/>
+              </w:rPr>
+              <w:t xml:space="preserve"> AddNode (</w:t>
+            </w:r>
+            <w:r>
+              <w:rPr>
+                <w:rFonts w:ascii="Consolas" w:eastAsiaTheme="minorHAnsi" w:hAnsi="Consolas" w:cs="Consolas"/>
                 <w:color w:val="2B91AF"/>
                 <w:szCs w:val="19"/>
                 <w:lang w:eastAsia="uk-UA"/>
               </w:rPr>
-              <w:t>List</w:t>
-            </w:r>
-            <w:r>
-              <w:rPr>
-                <w:rFonts w:ascii="Consolas" w:eastAsiaTheme="minorHAnsi" w:hAnsi="Consolas" w:cs="Consolas"/>
-                <w:szCs w:val="19"/>
-                <w:lang w:eastAsia="uk-UA"/>
-              </w:rPr>
-              <w:t>&lt;</w:t>
-            </w:r>
-            <w:r>
-              <w:rPr>
-                <w:rFonts w:ascii="Consolas" w:eastAsiaTheme="minorHAnsi" w:hAnsi="Consolas" w:cs="Consolas"/>
-                <w:color w:val="2B91AF"/>
-                <w:szCs w:val="19"/>
-                <w:lang w:eastAsia="uk-UA"/>
-              </w:rPr>
               <w:t>Node</w:t>
             </w:r>
             <w:r>
@@ -13346,40 +13459,7 @@
                 <w:szCs w:val="19"/>
                 <w:lang w:eastAsia="uk-UA"/>
               </w:rPr>
-              <w:t>&gt; GetDrawingNodes</w:t>
-            </w:r>
-            <w:r>
-              <w:rPr>
-                <w:rFonts w:ascii="Consolas" w:eastAsiaTheme="minorHAnsi" w:hAnsi="Consolas" w:cs="Consolas"/>
-                <w:szCs w:val="19"/>
-                <w:lang w:eastAsia="uk-UA"/>
-              </w:rPr>
-              <w:t xml:space="preserve"> </w:t>
-            </w:r>
-            <w:r>
-              <w:rPr>
-                <w:rFonts w:ascii="Consolas" w:eastAsiaTheme="minorHAnsi" w:hAnsi="Consolas" w:cs="Consolas"/>
-                <w:szCs w:val="19"/>
-                <w:lang w:eastAsia="uk-UA"/>
-              </w:rPr>
-              <w:t>(</w:t>
-            </w:r>
-            <w:r>
-              <w:rPr>
-                <w:rFonts w:ascii="Consolas" w:eastAsiaTheme="minorHAnsi" w:hAnsi="Consolas" w:cs="Consolas"/>
-                <w:color w:val="2B91AF"/>
-                <w:szCs w:val="19"/>
-                <w:lang w:eastAsia="uk-UA"/>
-              </w:rPr>
-              <w:t>Color</w:t>
-            </w:r>
-            <w:r>
-              <w:rPr>
-                <w:rFonts w:ascii="Consolas" w:eastAsiaTheme="minorHAnsi" w:hAnsi="Consolas" w:cs="Consolas"/>
-                <w:szCs w:val="19"/>
-                <w:lang w:eastAsia="uk-UA"/>
-              </w:rPr>
-              <w:t xml:space="preserve"> connectionsColor)</w:t>
+              <w:t xml:space="preserve"> node)</w:t>
             </w:r>
           </w:p>
         </w:tc>
@@ -13409,7 +13489,7 @@
                 <w:sz w:val="28"/>
                 <w:szCs w:val="28"/>
               </w:rPr>
-              <w:t>Отримати вузли кластера, з’єднані відповідним кольором</w:t>
+              <w:t>Додати вузол до кластера</w:t>
             </w:r>
           </w:p>
         </w:tc>
@@ -13437,7 +13517,7 @@
               <w:rPr>
                 <w:sz w:val="28"/>
                 <w:szCs w:val="28"/>
-                <w:highlight w:val="yellow"/>
+                <w:lang w:val="en-US"/>
               </w:rPr>
             </w:pPr>
           </w:p>
@@ -13488,15 +13568,49 @@
                 <w:szCs w:val="19"/>
                 <w:lang w:eastAsia="uk-UA"/>
               </w:rPr>
-              <w:t>double</w:t>
-            </w:r>
-            <w:r>
-              <w:rPr>
-                <w:rFonts w:ascii="Consolas" w:eastAsiaTheme="minorHAnsi" w:hAnsi="Consolas" w:cs="Consolas"/>
-                <w:szCs w:val="19"/>
-                <w:lang w:eastAsia="uk-UA"/>
-              </w:rPr>
-              <w:t xml:space="preserve"> GetPrice()</w:t>
+              <w:t>void</w:t>
+            </w:r>
+            <w:r>
+              <w:rPr>
+                <w:rFonts w:ascii="Consolas" w:eastAsiaTheme="minorHAnsi" w:hAnsi="Consolas" w:cs="Consolas"/>
+                <w:szCs w:val="19"/>
+                <w:lang w:eastAsia="uk-UA"/>
+              </w:rPr>
+              <w:t xml:space="preserve"> AddNodes (</w:t>
+            </w:r>
+            <w:r>
+              <w:rPr>
+                <w:rFonts w:ascii="Consolas" w:eastAsiaTheme="minorHAnsi" w:hAnsi="Consolas" w:cs="Consolas"/>
+                <w:color w:val="2B91AF"/>
+                <w:szCs w:val="19"/>
+                <w:lang w:eastAsia="uk-UA"/>
+              </w:rPr>
+              <w:t>List</w:t>
+            </w:r>
+            <w:r>
+              <w:rPr>
+                <w:rFonts w:ascii="Consolas" w:eastAsiaTheme="minorHAnsi" w:hAnsi="Consolas" w:cs="Consolas"/>
+                <w:szCs w:val="19"/>
+                <w:lang w:eastAsia="uk-UA"/>
+              </w:rPr>
+              <w:t>&lt;</w:t>
+            </w:r>
+            <w:r>
+              <w:rPr>
+                <w:rFonts w:ascii="Consolas" w:eastAsiaTheme="minorHAnsi" w:hAnsi="Consolas" w:cs="Consolas"/>
+                <w:color w:val="2B91AF"/>
+                <w:szCs w:val="19"/>
+                <w:lang w:eastAsia="uk-UA"/>
+              </w:rPr>
+              <w:t>Node</w:t>
+            </w:r>
+            <w:r>
+              <w:rPr>
+                <w:rFonts w:ascii="Consolas" w:eastAsiaTheme="minorHAnsi" w:hAnsi="Consolas" w:cs="Consolas"/>
+                <w:szCs w:val="19"/>
+                <w:lang w:eastAsia="uk-UA"/>
+              </w:rPr>
+              <w:t>&gt; nodes)</w:t>
             </w:r>
           </w:p>
         </w:tc>
@@ -13526,7 +13640,21 @@
                 <w:sz w:val="28"/>
                 <w:szCs w:val="28"/>
               </w:rPr>
-              <w:t>Обчислення суми квадратичних відстаней вузлів кластера від його центру</w:t>
+              <w:t xml:space="preserve">Додати колекцію вузлів </w:t>
+            </w:r>
+            <w:r>
+              <w:rPr>
+                <w:sz w:val="28"/>
+                <w:szCs w:val="28"/>
+              </w:rPr>
+              <w:t xml:space="preserve">до </w:t>
+            </w:r>
+            <w:r>
+              <w:rPr>
+                <w:sz w:val="28"/>
+                <w:szCs w:val="28"/>
+              </w:rPr>
+              <w:t>кластера</w:t>
             </w:r>
           </w:p>
         </w:tc>
@@ -13601,36 +13729,69 @@
             <w:r>
               <w:rPr>
                 <w:rFonts w:ascii="Consolas" w:eastAsiaTheme="minorHAnsi" w:hAnsi="Consolas" w:cs="Consolas"/>
-                <w:color w:val="0000FF"/>
-                <w:szCs w:val="19"/>
-                <w:lang w:eastAsia="uk-UA"/>
-              </w:rPr>
-              <w:t>void</w:t>
-            </w:r>
-            <w:r>
-              <w:rPr>
-                <w:rFonts w:ascii="Consolas" w:eastAsiaTheme="minorHAnsi" w:hAnsi="Consolas" w:cs="Consolas"/>
-                <w:szCs w:val="19"/>
-                <w:lang w:eastAsia="uk-UA"/>
-              </w:rPr>
-              <w:t xml:space="preserve"> Merge (</w:t>
-            </w:r>
-            <w:r>
-              <w:rPr>
-                <w:rFonts w:ascii="Consolas" w:eastAsiaTheme="minorHAnsi" w:hAnsi="Consolas" w:cs="Consolas"/>
                 <w:color w:val="2B91AF"/>
                 <w:szCs w:val="19"/>
                 <w:lang w:eastAsia="uk-UA"/>
               </w:rPr>
-              <w:t>Cluster</w:t>
-            </w:r>
-            <w:r>
-              <w:rPr>
-                <w:rFonts w:ascii="Consolas" w:eastAsiaTheme="minorHAnsi" w:hAnsi="Consolas" w:cs="Consolas"/>
-                <w:szCs w:val="19"/>
-                <w:lang w:eastAsia="uk-UA"/>
-              </w:rPr>
-              <w:t xml:space="preserve"> cluster)</w:t>
+              <w:t>List</w:t>
+            </w:r>
+            <w:r>
+              <w:rPr>
+                <w:rFonts w:ascii="Consolas" w:eastAsiaTheme="minorHAnsi" w:hAnsi="Consolas" w:cs="Consolas"/>
+                <w:szCs w:val="19"/>
+                <w:lang w:eastAsia="uk-UA"/>
+              </w:rPr>
+              <w:t>&lt;</w:t>
+            </w:r>
+            <w:r>
+              <w:rPr>
+                <w:rFonts w:ascii="Consolas" w:eastAsiaTheme="minorHAnsi" w:hAnsi="Consolas" w:cs="Consolas"/>
+                <w:color w:val="2B91AF"/>
+                <w:szCs w:val="19"/>
+                <w:lang w:eastAsia="uk-UA"/>
+              </w:rPr>
+              <w:t>Node</w:t>
+            </w:r>
+            <w:r>
+              <w:rPr>
+                <w:rFonts w:ascii="Consolas" w:eastAsiaTheme="minorHAnsi" w:hAnsi="Consolas" w:cs="Consolas"/>
+                <w:szCs w:val="19"/>
+                <w:lang w:eastAsia="uk-UA"/>
+              </w:rPr>
+              <w:t>&gt; GetDrawingNodes</w:t>
+            </w:r>
+            <w:r>
+              <w:rPr>
+                <w:rFonts w:ascii="Consolas" w:eastAsiaTheme="minorHAnsi" w:hAnsi="Consolas" w:cs="Consolas"/>
+                <w:szCs w:val="19"/>
+                <w:lang w:eastAsia="uk-UA"/>
+              </w:rPr>
+              <w:t xml:space="preserve"> </w:t>
+            </w:r>
+            <w:r>
+              <w:rPr>
+                <w:rFonts w:ascii="Consolas" w:eastAsiaTheme="minorHAnsi" w:hAnsi="Consolas" w:cs="Consolas"/>
+                <w:szCs w:val="19"/>
+                <w:lang w:eastAsia="uk-UA"/>
+              </w:rPr>
+              <w:t>(</w:t>
+            </w:r>
+            <w:r>
+              <w:rPr>
+                <w:rFonts w:ascii="Consolas" w:eastAsiaTheme="minorHAnsi" w:hAnsi="Consolas" w:cs="Consolas"/>
+                <w:color w:val="2B91AF"/>
+                <w:szCs w:val="19"/>
+                <w:lang w:eastAsia="uk-UA"/>
+              </w:rPr>
+              <w:t>Color</w:t>
+            </w:r>
+            <w:r>
+              <w:rPr>
+                <w:rFonts w:ascii="Consolas" w:eastAsiaTheme="minorHAnsi" w:hAnsi="Consolas" w:cs="Consolas"/>
+                <w:szCs w:val="19"/>
+                <w:lang w:eastAsia="uk-UA"/>
+              </w:rPr>
+              <w:t xml:space="preserve"> connectionsColor)</w:t>
             </w:r>
           </w:p>
         </w:tc>
@@ -13660,7 +13821,7 @@
                 <w:sz w:val="28"/>
                 <w:szCs w:val="28"/>
               </w:rPr>
-              <w:t>Об’єднання кластера із поточним</w:t>
+              <w:t>Отримати вузли кластера, з’єднані відповідним кольором</w:t>
             </w:r>
           </w:p>
         </w:tc>
@@ -13739,48 +13900,15 @@
                 <w:szCs w:val="19"/>
                 <w:lang w:eastAsia="uk-UA"/>
               </w:rPr>
-              <w:t>void</w:t>
-            </w:r>
-            <w:r>
-              <w:rPr>
-                <w:rFonts w:ascii="Consolas" w:eastAsiaTheme="minorHAnsi" w:hAnsi="Consolas" w:cs="Consolas"/>
-                <w:szCs w:val="19"/>
-                <w:lang w:eastAsia="uk-UA"/>
-              </w:rPr>
-              <w:t xml:space="preserve"> RemoveNode</w:t>
-            </w:r>
-            <w:r>
-              <w:rPr>
-                <w:rFonts w:ascii="Consolas" w:eastAsiaTheme="minorHAnsi" w:hAnsi="Consolas" w:cs="Consolas"/>
-                <w:szCs w:val="19"/>
-                <w:lang w:eastAsia="uk-UA"/>
-              </w:rPr>
-              <w:t xml:space="preserve"> </w:t>
-            </w:r>
-            <w:r>
-              <w:rPr>
-                <w:rFonts w:ascii="Consolas" w:eastAsiaTheme="minorHAnsi" w:hAnsi="Consolas" w:cs="Consolas"/>
-                <w:szCs w:val="19"/>
-                <w:lang w:eastAsia="uk-UA"/>
-              </w:rPr>
-              <w:t>(</w:t>
-            </w:r>
-            <w:r>
-              <w:rPr>
-                <w:rFonts w:ascii="Consolas" w:eastAsiaTheme="minorHAnsi" w:hAnsi="Consolas" w:cs="Consolas"/>
-                <w:color w:val="2B91AF"/>
-                <w:szCs w:val="19"/>
-                <w:lang w:eastAsia="uk-UA"/>
-              </w:rPr>
-              <w:t>Node</w:t>
-            </w:r>
-            <w:r>
-              <w:rPr>
-                <w:rFonts w:ascii="Consolas" w:eastAsiaTheme="minorHAnsi" w:hAnsi="Consolas" w:cs="Consolas"/>
-                <w:szCs w:val="19"/>
-                <w:lang w:eastAsia="uk-UA"/>
-              </w:rPr>
-              <w:t xml:space="preserve"> node)</w:t>
+              <w:t>double</w:t>
+            </w:r>
+            <w:r>
+              <w:rPr>
+                <w:rFonts w:ascii="Consolas" w:eastAsiaTheme="minorHAnsi" w:hAnsi="Consolas" w:cs="Consolas"/>
+                <w:szCs w:val="19"/>
+                <w:lang w:eastAsia="uk-UA"/>
+              </w:rPr>
+              <w:t xml:space="preserve"> GetPrice()</w:t>
             </w:r>
           </w:p>
         </w:tc>
@@ -13810,7 +13938,7 @@
                 <w:sz w:val="28"/>
                 <w:szCs w:val="28"/>
               </w:rPr>
-              <w:t>Видалити вузол із кластера</w:t>
+              <w:t>Обчислення суми квадратичних відстаней вузлів кластера від його центру</w:t>
             </w:r>
           </w:p>
         </w:tc>
@@ -13826,6 +13954,290 @@
             <w:vMerge/>
             <w:tcBorders>
               <w:left w:val="single" w:sz="4" w:space="0" w:color="000000"/>
+              <w:right w:val="single" w:sz="4" w:space="0" w:color="000000"/>
+            </w:tcBorders>
+          </w:tcPr>
+          <w:p>
+            <w:pPr>
+              <w:pStyle w:val="-"/>
+              <w:spacing w:line="360" w:lineRule="auto"/>
+              <w:ind w:firstLine="2"/>
+              <w:jc w:val="both"/>
+              <w:rPr>
+                <w:sz w:val="28"/>
+                <w:szCs w:val="28"/>
+                <w:highlight w:val="yellow"/>
+              </w:rPr>
+            </w:pPr>
+          </w:p>
+        </w:tc>
+        <w:tc>
+          <w:tcPr>
+            <w:tcW w:w="3737" w:type="dxa"/>
+            <w:tcBorders>
+              <w:left w:val="single" w:sz="4" w:space="0" w:color="000000"/>
+              <w:right w:val="single" w:sz="4" w:space="0" w:color="000000"/>
+            </w:tcBorders>
+            <w:shd w:val="clear" w:color="auto" w:fill="auto"/>
+          </w:tcPr>
+          <w:p>
+            <w:pPr>
+              <w:autoSpaceDE w:val="0"/>
+              <w:autoSpaceDN w:val="0"/>
+              <w:adjustRightInd w:val="0"/>
+              <w:ind w:firstLine="0"/>
+              <w:jc w:val="left"/>
+              <w:rPr>
+                <w:rFonts w:ascii="Consolas" w:eastAsiaTheme="minorHAnsi" w:hAnsi="Consolas" w:cs="Consolas"/>
+                <w:szCs w:val="19"/>
+                <w:lang w:eastAsia="uk-UA"/>
+              </w:rPr>
+            </w:pPr>
+            <w:r>
+              <w:rPr>
+                <w:rFonts w:ascii="Consolas" w:eastAsiaTheme="minorHAnsi" w:hAnsi="Consolas" w:cs="Consolas"/>
+                <w:color w:val="0000FF"/>
+                <w:szCs w:val="19"/>
+                <w:lang w:eastAsia="uk-UA"/>
+              </w:rPr>
+              <w:t>public</w:t>
+            </w:r>
+            <w:r>
+              <w:rPr>
+                <w:rFonts w:ascii="Consolas" w:eastAsiaTheme="minorHAnsi" w:hAnsi="Consolas" w:cs="Consolas"/>
+                <w:szCs w:val="19"/>
+                <w:lang w:eastAsia="uk-UA"/>
+              </w:rPr>
+              <w:t xml:space="preserve"> </w:t>
+            </w:r>
+            <w:r>
+              <w:rPr>
+                <w:rFonts w:ascii="Consolas" w:eastAsiaTheme="minorHAnsi" w:hAnsi="Consolas" w:cs="Consolas"/>
+                <w:color w:val="0000FF"/>
+                <w:szCs w:val="19"/>
+                <w:lang w:eastAsia="uk-UA"/>
+              </w:rPr>
+              <w:t>void</w:t>
+            </w:r>
+            <w:r>
+              <w:rPr>
+                <w:rFonts w:ascii="Consolas" w:eastAsiaTheme="minorHAnsi" w:hAnsi="Consolas" w:cs="Consolas"/>
+                <w:szCs w:val="19"/>
+                <w:lang w:eastAsia="uk-UA"/>
+              </w:rPr>
+              <w:t xml:space="preserve"> Merge (</w:t>
+            </w:r>
+            <w:r>
+              <w:rPr>
+                <w:rFonts w:ascii="Consolas" w:eastAsiaTheme="minorHAnsi" w:hAnsi="Consolas" w:cs="Consolas"/>
+                <w:color w:val="2B91AF"/>
+                <w:szCs w:val="19"/>
+                <w:lang w:eastAsia="uk-UA"/>
+              </w:rPr>
+              <w:t>Cluster</w:t>
+            </w:r>
+            <w:r>
+              <w:rPr>
+                <w:rFonts w:ascii="Consolas" w:eastAsiaTheme="minorHAnsi" w:hAnsi="Consolas" w:cs="Consolas"/>
+                <w:szCs w:val="19"/>
+                <w:lang w:eastAsia="uk-UA"/>
+              </w:rPr>
+              <w:t xml:space="preserve"> cluster)</w:t>
+            </w:r>
+          </w:p>
+        </w:tc>
+        <w:tc>
+          <w:tcPr>
+            <w:tcW w:w="3150" w:type="dxa"/>
+            <w:tcBorders>
+              <w:top w:val="single" w:sz="4" w:space="0" w:color="000000"/>
+              <w:left w:val="single" w:sz="4" w:space="0" w:color="000000"/>
+              <w:right w:val="single" w:sz="4" w:space="0" w:color="000000"/>
+            </w:tcBorders>
+            <w:shd w:val="clear" w:color="auto" w:fill="auto"/>
+          </w:tcPr>
+          <w:p>
+            <w:pPr>
+              <w:pStyle w:val="-"/>
+              <w:spacing w:line="360" w:lineRule="auto"/>
+              <w:ind w:firstLine="2"/>
+              <w:jc w:val="both"/>
+              <w:rPr>
+                <w:sz w:val="28"/>
+                <w:szCs w:val="28"/>
+              </w:rPr>
+            </w:pPr>
+            <w:r>
+              <w:rPr>
+                <w:sz w:val="28"/>
+                <w:szCs w:val="28"/>
+              </w:rPr>
+              <w:t>Об’єднання кластера із поточним</w:t>
+            </w:r>
+          </w:p>
+        </w:tc>
+      </w:tr>
+      <w:tr>
+        <w:trPr>
+          <w:cantSplit/>
+          <w:trHeight w:val="413"/>
+        </w:trPr>
+        <w:tc>
+          <w:tcPr>
+            <w:tcW w:w="2674" w:type="dxa"/>
+            <w:vMerge/>
+            <w:tcBorders>
+              <w:left w:val="single" w:sz="4" w:space="0" w:color="000000"/>
+              <w:right w:val="single" w:sz="4" w:space="0" w:color="000000"/>
+            </w:tcBorders>
+          </w:tcPr>
+          <w:p>
+            <w:pPr>
+              <w:pStyle w:val="-"/>
+              <w:spacing w:line="360" w:lineRule="auto"/>
+              <w:ind w:firstLine="2"/>
+              <w:jc w:val="both"/>
+              <w:rPr>
+                <w:sz w:val="28"/>
+                <w:szCs w:val="28"/>
+                <w:highlight w:val="yellow"/>
+              </w:rPr>
+            </w:pPr>
+          </w:p>
+        </w:tc>
+        <w:tc>
+          <w:tcPr>
+            <w:tcW w:w="3737" w:type="dxa"/>
+            <w:tcBorders>
+              <w:left w:val="single" w:sz="4" w:space="0" w:color="000000"/>
+              <w:right w:val="single" w:sz="4" w:space="0" w:color="000000"/>
+            </w:tcBorders>
+            <w:shd w:val="clear" w:color="auto" w:fill="auto"/>
+          </w:tcPr>
+          <w:p>
+            <w:pPr>
+              <w:autoSpaceDE w:val="0"/>
+              <w:autoSpaceDN w:val="0"/>
+              <w:adjustRightInd w:val="0"/>
+              <w:ind w:firstLine="0"/>
+              <w:jc w:val="left"/>
+              <w:rPr>
+                <w:rFonts w:ascii="Consolas" w:eastAsiaTheme="minorHAnsi" w:hAnsi="Consolas" w:cs="Consolas"/>
+                <w:szCs w:val="19"/>
+                <w:lang w:eastAsia="uk-UA"/>
+              </w:rPr>
+            </w:pPr>
+            <w:r>
+              <w:rPr>
+                <w:rFonts w:ascii="Consolas" w:eastAsiaTheme="minorHAnsi" w:hAnsi="Consolas" w:cs="Consolas"/>
+                <w:color w:val="0000FF"/>
+                <w:szCs w:val="19"/>
+                <w:lang w:eastAsia="uk-UA"/>
+              </w:rPr>
+              <w:t>public</w:t>
+            </w:r>
+            <w:r>
+              <w:rPr>
+                <w:rFonts w:ascii="Consolas" w:eastAsiaTheme="minorHAnsi" w:hAnsi="Consolas" w:cs="Consolas"/>
+                <w:szCs w:val="19"/>
+                <w:lang w:eastAsia="uk-UA"/>
+              </w:rPr>
+              <w:t xml:space="preserve"> </w:t>
+            </w:r>
+            <w:r>
+              <w:rPr>
+                <w:rFonts w:ascii="Consolas" w:eastAsiaTheme="minorHAnsi" w:hAnsi="Consolas" w:cs="Consolas"/>
+                <w:color w:val="0000FF"/>
+                <w:szCs w:val="19"/>
+                <w:lang w:eastAsia="uk-UA"/>
+              </w:rPr>
+              <w:t>void</w:t>
+            </w:r>
+            <w:r>
+              <w:rPr>
+                <w:rFonts w:ascii="Consolas" w:eastAsiaTheme="minorHAnsi" w:hAnsi="Consolas" w:cs="Consolas"/>
+                <w:szCs w:val="19"/>
+                <w:lang w:eastAsia="uk-UA"/>
+              </w:rPr>
+              <w:t xml:space="preserve"> RemoveNode</w:t>
+            </w:r>
+            <w:r>
+              <w:rPr>
+                <w:rFonts w:ascii="Consolas" w:eastAsiaTheme="minorHAnsi" w:hAnsi="Consolas" w:cs="Consolas"/>
+                <w:szCs w:val="19"/>
+                <w:lang w:eastAsia="uk-UA"/>
+              </w:rPr>
+              <w:t xml:space="preserve"> </w:t>
+            </w:r>
+            <w:r>
+              <w:rPr>
+                <w:rFonts w:ascii="Consolas" w:eastAsiaTheme="minorHAnsi" w:hAnsi="Consolas" w:cs="Consolas"/>
+                <w:szCs w:val="19"/>
+                <w:lang w:eastAsia="uk-UA"/>
+              </w:rPr>
+              <w:t>(</w:t>
+            </w:r>
+            <w:r>
+              <w:rPr>
+                <w:rFonts w:ascii="Consolas" w:eastAsiaTheme="minorHAnsi" w:hAnsi="Consolas" w:cs="Consolas"/>
+                <w:color w:val="2B91AF"/>
+                <w:szCs w:val="19"/>
+                <w:lang w:eastAsia="uk-UA"/>
+              </w:rPr>
+              <w:t>Node</w:t>
+            </w:r>
+            <w:r>
+              <w:rPr>
+                <w:rFonts w:ascii="Consolas" w:eastAsiaTheme="minorHAnsi" w:hAnsi="Consolas" w:cs="Consolas"/>
+                <w:szCs w:val="19"/>
+                <w:lang w:eastAsia="uk-UA"/>
+              </w:rPr>
+              <w:t xml:space="preserve"> node)</w:t>
+            </w:r>
+          </w:p>
+        </w:tc>
+        <w:tc>
+          <w:tcPr>
+            <w:tcW w:w="3150" w:type="dxa"/>
+            <w:tcBorders>
+              <w:top w:val="single" w:sz="4" w:space="0" w:color="000000"/>
+              <w:left w:val="single" w:sz="4" w:space="0" w:color="000000"/>
+              <w:right w:val="single" w:sz="4" w:space="0" w:color="000000"/>
+            </w:tcBorders>
+            <w:shd w:val="clear" w:color="auto" w:fill="auto"/>
+          </w:tcPr>
+          <w:p>
+            <w:pPr>
+              <w:pStyle w:val="-"/>
+              <w:spacing w:line="360" w:lineRule="auto"/>
+              <w:ind w:firstLine="2"/>
+              <w:jc w:val="both"/>
+              <w:rPr>
+                <w:sz w:val="28"/>
+                <w:szCs w:val="28"/>
+              </w:rPr>
+            </w:pPr>
+            <w:r>
+              <w:rPr>
+                <w:sz w:val="28"/>
+                <w:szCs w:val="28"/>
+              </w:rPr>
+              <w:t>Видалити вузол із кластера</w:t>
+            </w:r>
+          </w:p>
+        </w:tc>
+      </w:tr>
+      <w:tr>
+        <w:trPr>
+          <w:cantSplit/>
+          <w:trHeight w:val="413"/>
+        </w:trPr>
+        <w:tc>
+          <w:tcPr>
+            <w:tcW w:w="2674" w:type="dxa"/>
+            <w:vMerge/>
+            <w:tcBorders>
+              <w:left w:val="single" w:sz="4" w:space="0" w:color="000000"/>
               <w:bottom w:val="single" w:sz="4" w:space="0" w:color="auto"/>
               <w:right w:val="single" w:sz="4" w:space="0" w:color="000000"/>
             </w:tcBorders>
@@ -13964,7 +14376,6 @@
                 <w:sz w:val="28"/>
                 <w:szCs w:val="28"/>
               </w:rPr>
-              <w:lastRenderedPageBreak/>
               <w:t>TaskController</w:t>
             </w:r>
             <w:r>
@@ -16911,7 +17322,15 @@
                 <w:sz w:val="28"/>
                 <w:szCs w:val="28"/>
               </w:rPr>
-              <w:t>. Виконує вирішення задачі комівояжера для кожного заданого кластеру</w:t>
+              <w:t xml:space="preserve">. Виконує вирішення задачі </w:t>
+            </w:r>
+            <w:r>
+              <w:rPr>
+                <w:sz w:val="28"/>
+                <w:szCs w:val="28"/>
+              </w:rPr>
+              <w:lastRenderedPageBreak/>
+              <w:t>комівояжера для кожного заданого кластеру</w:t>
             </w:r>
           </w:p>
         </w:tc>
@@ -16947,6 +17366,7 @@
                 <w:szCs w:val="19"/>
                 <w:lang w:eastAsia="uk-UA"/>
               </w:rPr>
+              <w:lastRenderedPageBreak/>
               <w:t>public</w:t>
             </w:r>
             <w:r>
@@ -16972,23 +17392,7 @@
                 <w:szCs w:val="19"/>
                 <w:lang w:eastAsia="uk-UA"/>
               </w:rPr>
-              <w:t xml:space="preserve"> Calculate</w:t>
-            </w:r>
-            <w:r>
-              <w:rPr>
-                <w:rFonts w:ascii="Consolas" w:eastAsiaTheme="minorHAnsi" w:hAnsi="Consolas" w:cs="Consolas"/>
-                <w:szCs w:val="19"/>
-                <w:lang w:eastAsia="uk-UA"/>
-              </w:rPr>
-              <w:t xml:space="preserve"> </w:t>
-            </w:r>
-            <w:r>
-              <w:rPr>
-                <w:rFonts w:ascii="Consolas" w:eastAsiaTheme="minorHAnsi" w:hAnsi="Consolas" w:cs="Consolas"/>
-                <w:szCs w:val="19"/>
-                <w:lang w:eastAsia="uk-UA"/>
-              </w:rPr>
-              <w:t>(</w:t>
+              <w:t xml:space="preserve"> Calculate (</w:t>
             </w:r>
             <w:r>
               <w:rPr>
@@ -17275,6 +17679,7 @@
                 <w:sz w:val="28"/>
                 <w:szCs w:val="28"/>
               </w:rPr>
+              <w:lastRenderedPageBreak/>
               <w:t>SerializationData</w:t>
             </w:r>
             <w:r>
@@ -17730,32 +18135,28 @@
           <w:b/>
         </w:rPr>
       </w:pPr>
-      <w:bookmarkStart w:id="16" w:name="_Toc236811395"/>
-      <w:bookmarkStart w:id="17" w:name="_Toc303778156"/>
+      <w:bookmarkStart w:id="15" w:name="_Toc236811395"/>
+      <w:bookmarkStart w:id="16" w:name="_Toc303778156"/>
       <w:r>
         <w:rPr>
           <w:b/>
         </w:rPr>
         <w:t>Опис звітів</w:t>
       </w:r>
+      <w:bookmarkEnd w:id="15"/>
       <w:bookmarkEnd w:id="16"/>
-      <w:bookmarkEnd w:id="17"/>
     </w:p>
     <w:p>
       <w:pPr>
         <w:rPr>
           <w:sz w:val="28"/>
           <w:szCs w:val="28"/>
-          <w:highlight w:val="yellow"/>
-          <w:lang w:val="ru-RU"/>
         </w:rPr>
       </w:pPr>
       <w:r>
         <w:rPr>
           <w:sz w:val="28"/>
           <w:szCs w:val="28"/>
-          <w:highlight w:val="yellow"/>
-          <w:lang w:val="ru-RU"/>
         </w:rPr>
         <w:t>За</w:t>
       </w:r>
@@ -17763,52 +18164,80 @@
         <w:rPr>
           <w:sz w:val="28"/>
           <w:szCs w:val="28"/>
-          <w:highlight w:val="yellow"/>
-        </w:rPr>
-        <w:t xml:space="preserve"> допомогою програми можливий збір статистичних даних</w:t>
-      </w:r>
-      <w:r>
-        <w:rPr>
-          <w:sz w:val="28"/>
-          <w:szCs w:val="28"/>
-          <w:highlight w:val="yellow"/>
-          <w:lang w:val="ru-RU"/>
-        </w:rPr>
-        <w:t xml:space="preserve"> для</w:t>
-      </w:r>
-      <w:r>
-        <w:rPr>
-          <w:sz w:val="28"/>
-          <w:szCs w:val="28"/>
-          <w:highlight w:val="yellow"/>
-        </w:rPr>
-        <w:t xml:space="preserve"> побудови звітів</w:t>
-      </w:r>
-      <w:r>
-        <w:rPr>
-          <w:sz w:val="28"/>
-          <w:szCs w:val="28"/>
-          <w:highlight w:val="yellow"/>
-          <w:lang w:val="ru-RU"/>
-        </w:rPr>
-        <w:t xml:space="preserve"> «План </w:t>
-      </w:r>
-      <w:r>
-        <w:rPr>
-          <w:sz w:val="28"/>
-          <w:szCs w:val="28"/>
-          <w:highlight w:val="yellow"/>
-        </w:rPr>
-        <w:t>виробництва</w:t>
-      </w:r>
-      <w:r>
-        <w:rPr>
-          <w:sz w:val="28"/>
-          <w:szCs w:val="28"/>
-          <w:highlight w:val="yellow"/>
-          <w:lang w:val="ru-RU"/>
-        </w:rPr>
-        <w:t>».</w:t>
+        </w:rPr>
+        <w:t xml:space="preserve"> допомогою </w:t>
+      </w:r>
+      <w:r>
+        <w:rPr>
+          <w:sz w:val="28"/>
+          <w:szCs w:val="28"/>
+        </w:rPr>
+        <w:t>даного програмного продукту можливо генерувати звіти</w:t>
+      </w:r>
+      <w:r>
+        <w:rPr>
+          <w:sz w:val="28"/>
+          <w:szCs w:val="28"/>
+        </w:rPr>
+        <w:t xml:space="preserve"> із планом перевезень продукції, який містить</w:t>
+      </w:r>
+      <w:r>
+        <w:rPr>
+          <w:sz w:val="28"/>
+          <w:szCs w:val="28"/>
+        </w:rPr>
+        <w:t xml:space="preserve"> маршрути</w:t>
+      </w:r>
+      <w:r>
+        <w:rPr>
+          <w:sz w:val="28"/>
+          <w:szCs w:val="28"/>
+        </w:rPr>
+        <w:t xml:space="preserve"> для кожного транспортного засобу</w:t>
+      </w:r>
+      <w:r>
+        <w:rPr>
+          <w:sz w:val="28"/>
+          <w:szCs w:val="28"/>
+        </w:rPr>
+        <w:t xml:space="preserve">, їх довжину, витрати </w:t>
+      </w:r>
+      <w:r>
+        <w:rPr>
+          <w:sz w:val="28"/>
+          <w:szCs w:val="28"/>
+        </w:rPr>
+        <w:t>на перевезення</w:t>
+      </w:r>
+      <w:r>
+        <w:rPr>
+          <w:sz w:val="28"/>
+          <w:szCs w:val="28"/>
+        </w:rPr>
+        <w:t>, об’єми перевезення</w:t>
+      </w:r>
+      <w:r>
+        <w:rPr>
+          <w:sz w:val="28"/>
+          <w:szCs w:val="28"/>
+        </w:rPr>
+        <w:t xml:space="preserve"> по транспортному засобу</w:t>
+      </w:r>
+      <w:bookmarkStart w:id="17" w:name="_GoBack"/>
+      <w:bookmarkEnd w:id="17"/>
+      <w:r>
+        <w:rPr>
+          <w:sz w:val="28"/>
+          <w:szCs w:val="28"/>
+        </w:rPr>
+        <w:t xml:space="preserve"> і сумарні штрафи</w:t>
+      </w:r>
+      <w:r>
+        <w:rPr>
+          <w:sz w:val="28"/>
+          <w:szCs w:val="28"/>
+        </w:rPr>
+        <w:t>.</w:t>
       </w:r>
     </w:p>
     <w:p>
@@ -17816,57 +18245,49 @@
         <w:rPr>
           <w:sz w:val="28"/>
           <w:szCs w:val="28"/>
-          <w:highlight w:val="yellow"/>
         </w:rPr>
       </w:pPr>
       <w:r>
         <w:rPr>
           <w:sz w:val="28"/>
           <w:szCs w:val="28"/>
-          <w:highlight w:val="yellow"/>
-        </w:rPr>
-        <w:t xml:space="preserve">Звіти створюються за допомогою відкритого </w:t>
-      </w:r>
-      <w:r>
-        <w:rPr>
-          <w:sz w:val="28"/>
-          <w:szCs w:val="28"/>
-          <w:highlight w:val="yellow"/>
+        </w:rPr>
+        <w:t xml:space="preserve">Звіт формується автоматично. Для цього необхідно обрати пункт меню </w:t>
+      </w:r>
+      <w:r>
+        <w:rPr>
+          <w:sz w:val="28"/>
+          <w:szCs w:val="28"/>
+        </w:rPr>
+        <w:t>“</w:t>
+      </w:r>
+      <w:r>
+        <w:rPr>
+          <w:sz w:val="28"/>
+          <w:szCs w:val="28"/>
           <w:lang w:val="en-US"/>
         </w:rPr>
-        <w:t>COM</w:t>
-      </w:r>
-      <w:r>
-        <w:rPr>
-          <w:sz w:val="28"/>
-          <w:szCs w:val="28"/>
-          <w:highlight w:val="yellow"/>
-        </w:rPr>
-        <w:t>-</w:t>
-      </w:r>
-      <w:r>
-        <w:rPr>
-          <w:sz w:val="28"/>
-          <w:szCs w:val="28"/>
-          <w:highlight w:val="yellow"/>
-        </w:rPr>
-        <w:t xml:space="preserve">додатка, для роботи з сервером </w:t>
-      </w:r>
-      <w:r>
-        <w:rPr>
-          <w:sz w:val="28"/>
-          <w:szCs w:val="28"/>
-          <w:highlight w:val="yellow"/>
+        <w:t>Reports</w:t>
+      </w:r>
+      <w:r>
+        <w:rPr>
+          <w:sz w:val="28"/>
+          <w:szCs w:val="28"/>
+        </w:rPr>
+        <w:t xml:space="preserve"> – </w:t>
+      </w:r>
+      <w:r>
+        <w:rPr>
+          <w:sz w:val="28"/>
+          <w:szCs w:val="28"/>
           <w:lang w:val="en-US"/>
         </w:rPr>
-        <w:t>Microsoft</w:t>
-      </w:r>
-      <w:r>
-        <w:rPr>
-          <w:sz w:val="28"/>
-          <w:szCs w:val="28"/>
-          <w:highlight w:val="yellow"/>
-          <w:lang w:val="ru-RU"/>
+        <w:t>Generate</w:t>
+      </w:r>
+      <w:r>
+        <w:rPr>
+          <w:sz w:val="28"/>
+          <w:szCs w:val="28"/>
         </w:rPr>
         <w:t xml:space="preserve"> </w:t>
       </w:r>
@@ -17874,92 +18295,35 @@
         <w:rPr>
           <w:sz w:val="28"/>
           <w:szCs w:val="28"/>
-          <w:highlight w:val="yellow"/>
           <w:lang w:val="en-US"/>
         </w:rPr>
-        <w:t>Word</w:t>
-      </w:r>
-      <w:r>
-        <w:rPr>
-          <w:sz w:val="28"/>
-          <w:szCs w:val="28"/>
-          <w:highlight w:val="yellow"/>
-        </w:rPr>
-        <w:t xml:space="preserve">. Даний додаток дозволяє посилати досить великий набір команд серверу </w:t>
-      </w:r>
-      <w:r>
-        <w:rPr>
-          <w:sz w:val="28"/>
-          <w:szCs w:val="28"/>
-          <w:highlight w:val="yellow"/>
-          <w:lang w:val="en-US"/>
-        </w:rPr>
-        <w:t>Word</w:t>
-      </w:r>
-      <w:r>
-        <w:rPr>
-          <w:sz w:val="28"/>
-          <w:szCs w:val="28"/>
-          <w:highlight w:val="yellow"/>
-        </w:rPr>
-        <w:t xml:space="preserve"> і створювати звіти будь-якої складності та деталізації. При написанні коду будемо використовувати .Net збірку </w:t>
-      </w:r>
-      <w:r>
-        <w:rPr>
-          <w:sz w:val="28"/>
-          <w:szCs w:val="28"/>
-          <w:highlight w:val="yellow"/>
-        </w:rPr>
-        <w:lastRenderedPageBreak/>
-        <w:t>взаємодії з програмами Microsoft Office – Microsoft.Office.Interop.Word [12], для роботи нам потрібно лише одна частина даної збірки, а саме Word.Application. Головним в ієрархії об’єктів Word.Application є об’єкт Document. Інформація про об’єкти Document зберігається у вигляді посилань на відкриті документи у властивості Document. Document – це пустий лист</w:t>
-      </w:r>
-      <w:r>
-        <w:rPr>
-          <w:sz w:val="28"/>
-          <w:szCs w:val="28"/>
-          <w:highlight w:val="yellow"/>
-        </w:rPr>
-        <w:t>,</w:t>
-      </w:r>
-      <w:r>
-        <w:rPr>
-          <w:sz w:val="28"/>
-          <w:szCs w:val="28"/>
-          <w:highlight w:val="yellow"/>
-        </w:rPr>
-        <w:t xml:space="preserve"> на якому генерується звіт </w:t>
-      </w:r>
-      <w:r>
-        <w:rPr>
-          <w:sz w:val="28"/>
-          <w:szCs w:val="28"/>
-          <w:highlight w:val="yellow"/>
-          <w:lang w:val="ru-RU"/>
-        </w:rPr>
-        <w:t xml:space="preserve">«План </w:t>
-      </w:r>
-      <w:r>
-        <w:rPr>
-          <w:sz w:val="28"/>
-          <w:szCs w:val="28"/>
-          <w:highlight w:val="yellow"/>
-        </w:rPr>
-        <w:t>виробництва</w:t>
-      </w:r>
-      <w:r>
-        <w:rPr>
-          <w:sz w:val="28"/>
-          <w:szCs w:val="28"/>
-          <w:highlight w:val="yellow"/>
-          <w:lang w:val="ru-RU"/>
-        </w:rPr>
-        <w:t>»</w:t>
-      </w:r>
-      <w:r>
-        <w:rPr>
-          <w:sz w:val="28"/>
-          <w:szCs w:val="28"/>
-          <w:highlight w:val="yellow"/>
+        <w:t>report</w:t>
+      </w:r>
+      <w:r>
+        <w:rPr>
+          <w:sz w:val="28"/>
+          <w:szCs w:val="28"/>
+        </w:rPr>
+        <w:t>”.</w:t>
+      </w:r>
+      <w:r>
+        <w:rPr>
+          <w:sz w:val="28"/>
+          <w:szCs w:val="28"/>
+        </w:rPr>
+        <w:t xml:space="preserve"> Після цього на екран буде виведено вікно</w:t>
+      </w:r>
+      <w:r>
+        <w:rPr>
+          <w:sz w:val="28"/>
+          <w:szCs w:val="28"/>
+        </w:rPr>
+        <w:t>, яке буде містити текстовий звіт щодо складених маршрутів перевезень</w:t>
+      </w:r>
+      <w:r>
+        <w:rPr>
+          <w:sz w:val="28"/>
+          <w:szCs w:val="28"/>
         </w:rPr>
         <w:t>.</w:t>
       </w:r>
@@ -17969,214 +18333,29 @@
         <w:rPr>
           <w:sz w:val="28"/>
           <w:szCs w:val="28"/>
-          <w:highlight w:val="yellow"/>
         </w:rPr>
       </w:pPr>
       <w:r>
         <w:rPr>
           <w:sz w:val="28"/>
           <w:szCs w:val="28"/>
-          <w:highlight w:val="yellow"/>
-        </w:rPr>
-        <w:t xml:space="preserve">Звіт </w:t>
-      </w:r>
-      <w:r>
-        <w:rPr>
-          <w:sz w:val="28"/>
-          <w:szCs w:val="28"/>
-          <w:highlight w:val="yellow"/>
-          <w:lang w:val="ru-RU"/>
-        </w:rPr>
-        <w:t xml:space="preserve">«План </w:t>
-      </w:r>
-      <w:r>
-        <w:rPr>
-          <w:sz w:val="28"/>
-          <w:szCs w:val="28"/>
-          <w:highlight w:val="yellow"/>
-        </w:rPr>
-        <w:t>виробництва</w:t>
-      </w:r>
-      <w:r>
-        <w:rPr>
-          <w:sz w:val="28"/>
-          <w:szCs w:val="28"/>
-          <w:highlight w:val="yellow"/>
-          <w:lang w:val="ru-RU"/>
-        </w:rPr>
-        <w:t xml:space="preserve">» </w:t>
-      </w:r>
-      <w:r>
-        <w:rPr>
-          <w:sz w:val="28"/>
-          <w:szCs w:val="28"/>
-          <w:highlight w:val="yellow"/>
-        </w:rPr>
-        <w:t>генерується</w:t>
-      </w:r>
-      <w:r>
-        <w:rPr>
-          <w:sz w:val="28"/>
-          <w:szCs w:val="28"/>
-          <w:highlight w:val="yellow"/>
-          <w:lang w:val="ru-RU"/>
-        </w:rPr>
-        <w:t xml:space="preserve"> автоматично при </w:t>
-      </w:r>
-      <w:r>
-        <w:rPr>
-          <w:sz w:val="28"/>
-          <w:szCs w:val="28"/>
-          <w:highlight w:val="yellow"/>
-        </w:rPr>
-        <w:t>виборі</w:t>
-      </w:r>
-      <w:r>
-        <w:rPr>
-          <w:sz w:val="28"/>
-          <w:szCs w:val="28"/>
-          <w:highlight w:val="yellow"/>
-          <w:lang w:val="ru-RU"/>
-        </w:rPr>
-        <w:t xml:space="preserve"> в </w:t>
-      </w:r>
-      <w:r>
-        <w:rPr>
-          <w:sz w:val="28"/>
-          <w:szCs w:val="28"/>
-          <w:highlight w:val="yellow"/>
-        </w:rPr>
-        <w:t>програмі</w:t>
-      </w:r>
-      <w:r>
-        <w:rPr>
-          <w:sz w:val="28"/>
-          <w:szCs w:val="28"/>
-          <w:highlight w:val="yellow"/>
-          <w:lang w:val="ru-RU"/>
-        </w:rPr>
-        <w:t xml:space="preserve"> п</w:t>
-      </w:r>
-      <w:r>
-        <w:rPr>
-          <w:sz w:val="28"/>
-          <w:szCs w:val="28"/>
-          <w:highlight w:val="yellow"/>
-          <w:lang w:val="ru-RU"/>
-        </w:rPr>
-        <w:t>ункту меню «Згене</w:t>
-      </w:r>
-      <w:r>
-        <w:rPr>
-          <w:sz w:val="28"/>
-          <w:szCs w:val="28"/>
-          <w:highlight w:val="yellow"/>
-          <w:lang w:val="ru-RU"/>
-        </w:rPr>
-        <w:t>р</w:t>
-      </w:r>
-      <w:r>
-        <w:rPr>
-          <w:sz w:val="28"/>
-          <w:szCs w:val="28"/>
-          <w:highlight w:val="yellow"/>
-          <w:lang w:val="ru-RU"/>
-        </w:rPr>
-        <w:t>увати звіт</w:t>
-      </w:r>
-      <w:r>
-        <w:rPr>
-          <w:sz w:val="28"/>
-          <w:szCs w:val="28"/>
-          <w:highlight w:val="yellow"/>
-          <w:lang w:val="ru-RU"/>
-        </w:rPr>
-        <w:t xml:space="preserve">» і </w:t>
-      </w:r>
-      <w:r>
-        <w:rPr>
-          <w:sz w:val="28"/>
-          <w:szCs w:val="28"/>
-          <w:highlight w:val="yellow"/>
-        </w:rPr>
-        <w:t>зберігається</w:t>
-      </w:r>
-      <w:r>
-        <w:rPr>
-          <w:sz w:val="28"/>
-          <w:szCs w:val="28"/>
-          <w:highlight w:val="yellow"/>
-          <w:lang w:val="ru-RU"/>
-        </w:rPr>
-        <w:t xml:space="preserve"> </w:t>
-      </w:r>
-      <w:r>
-        <w:rPr>
-          <w:sz w:val="28"/>
-          <w:szCs w:val="28"/>
-          <w:highlight w:val="yellow"/>
-        </w:rPr>
-        <w:t>під</w:t>
-      </w:r>
-      <w:r>
-        <w:rPr>
-          <w:sz w:val="28"/>
-          <w:szCs w:val="28"/>
-          <w:highlight w:val="yellow"/>
-          <w:lang w:val="ru-RU"/>
-        </w:rPr>
-        <w:t xml:space="preserve"> назвою «План.</w:t>
-      </w:r>
-      <w:r>
-        <w:rPr>
-          <w:sz w:val="28"/>
-          <w:szCs w:val="28"/>
-          <w:highlight w:val="yellow"/>
+        </w:rPr>
+        <w:t>Звіт можна зберегти</w:t>
+      </w:r>
+      <w:r>
+        <w:rPr>
+          <w:sz w:val="28"/>
+          <w:szCs w:val="28"/>
+        </w:rPr>
+        <w:t xml:space="preserve"> у файл обравши пункт меню </w:t>
+      </w:r>
+      <w:r>
+        <w:rPr>
+          <w:sz w:val="28"/>
+          <w:szCs w:val="28"/>
           <w:lang w:val="en-US"/>
         </w:rPr>
-        <w:t>doc</w:t>
-      </w:r>
-      <w:r>
-        <w:rPr>
-          <w:sz w:val="28"/>
-          <w:szCs w:val="28"/>
-          <w:highlight w:val="yellow"/>
-          <w:lang w:val="ru-RU"/>
-        </w:rPr>
-        <w:t xml:space="preserve">» в </w:t>
-      </w:r>
-      <w:r>
-        <w:rPr>
-          <w:sz w:val="28"/>
-          <w:szCs w:val="28"/>
-          <w:highlight w:val="yellow"/>
-        </w:rPr>
-        <w:t xml:space="preserve">папці </w:t>
-      </w:r>
-      <w:r>
-        <w:rPr>
-          <w:sz w:val="28"/>
-          <w:szCs w:val="28"/>
-          <w:highlight w:val="yellow"/>
-          <w:lang w:val="en-US"/>
-        </w:rPr>
-        <w:t>Reports</w:t>
-      </w:r>
-      <w:r>
-        <w:rPr>
-          <w:sz w:val="28"/>
-          <w:szCs w:val="28"/>
-          <w:highlight w:val="yellow"/>
-        </w:rPr>
-        <w:t xml:space="preserve">, що знаходиться в кореневій папці. Згенерований звіт має вигляд зображений на рисунку 4.6, де показано </w:t>
-      </w:r>
-      <w:r>
-        <w:rPr>
-          <w:sz w:val="28"/>
-          <w:szCs w:val="28"/>
-          <w:highlight w:val="yellow"/>
-        </w:rPr>
-        <w:t>…</w:t>
+        <w:t>“File – Save report…”.</w:t>
       </w:r>
     </w:p>
     <w:p>
@@ -18187,6 +18366,53 @@
           <w:highlight w:val="yellow"/>
         </w:rPr>
       </w:pPr>
+      <w:r>
+        <w:rPr>
+          <w:sz w:val="28"/>
+          <w:szCs w:val="28"/>
+        </w:rPr>
+        <w:t xml:space="preserve">На рисунку </w:t>
+      </w:r>
+      <w:r>
+        <w:rPr>
+          <w:sz w:val="28"/>
+          <w:szCs w:val="28"/>
+          <w:highlight w:val="yellow"/>
+        </w:rPr>
+        <w:t>4.</w:t>
+      </w:r>
+      <w:r>
+        <w:rPr>
+          <w:sz w:val="28"/>
+          <w:szCs w:val="28"/>
+        </w:rPr>
+        <w:t xml:space="preserve"> зображено сформований звіт.</w:t>
+      </w:r>
+    </w:p>
+    <w:p>
+      <w:pPr>
+        <w:rPr>
+          <w:sz w:val="28"/>
+          <w:szCs w:val="28"/>
+          <w:highlight w:val="yellow"/>
+        </w:rPr>
+      </w:pPr>
+      <w:r>
+        <w:rPr>
+          <w:sz w:val="28"/>
+          <w:szCs w:val="28"/>
+          <w:highlight w:val="yellow"/>
+        </w:rPr>
+        <w:t xml:space="preserve">Згенерований звіт має вигляд зображений на рисунку 4.6, де показано </w:t>
+      </w:r>
+      <w:r>
+        <w:rPr>
+          <w:sz w:val="28"/>
+          <w:szCs w:val="28"/>
+          <w:highlight w:val="yellow"/>
+        </w:rPr>
+        <w:t>…</w:t>
+      </w:r>
     </w:p>
     <w:p>
       <w:pPr>
@@ -18265,6 +18491,7 @@
         <w:rPr>
           <w:b/>
         </w:rPr>
+        <w:lastRenderedPageBreak/>
         <w:t>Висновок до розділу</w:t>
       </w:r>
     </w:p>
@@ -21464,7 +21691,7 @@
 </file>
 
 <file path=customXml/itemProps1.xml><?xml version="1.0" encoding="utf-8"?>
-<ds:datastoreItem xmlns:ds="http://schemas.openxmlformats.org/officeDocument/2006/customXml" ds:itemID="{14A9E76D-7620-4E6B-807B-F5EED6D9AB38}">
+<ds:datastoreItem xmlns:ds="http://schemas.openxmlformats.org/officeDocument/2006/customXml" ds:itemID="{C5EDD2E6-0D52-4651-9A4C-4D7436F72BC7}">
   <ds:schemaRefs>
     <ds:schemaRef ds:uri="http://schemas.openxmlformats.org/officeDocument/2006/bibliography"/>
   </ds:schemaRefs>

--- a/Part_IV.docx
+++ b/Part_IV.docx
@@ -2521,14 +2521,7 @@
           <w:sz w:val="28"/>
           <w:szCs w:val="28"/>
         </w:rPr>
-        <w:t xml:space="preserve">клас, </w:t>
-      </w:r>
-      <w:r>
-        <w:rPr>
-          <w:sz w:val="28"/>
-          <w:szCs w:val="28"/>
-        </w:rPr>
-        <w:t>функціями якого є зв’язок користувацького інтерфейсу з класами алгоритмів</w:t>
+        <w:t>клас, функціями якого є зв’язок користувацького інтерфейсу з класами алгоритмів</w:t>
       </w:r>
       <w:r>
         <w:rPr>
@@ -2722,24 +2715,8 @@
           <w:sz w:val="28"/>
           <w:szCs w:val="28"/>
         </w:rPr>
-        <w:t xml:space="preserve"> - р</w:t>
-      </w:r>
-      <w:r>
-        <w:rPr>
-          <w:sz w:val="28"/>
-          <w:szCs w:val="28"/>
-        </w:rPr>
-        <w:t xml:space="preserve">еалізує спільну логіку для алгоритмів </w:t>
-      </w:r>
-      <w:proofErr w:type="spellStart"/>
-      <w:r>
-        <w:rPr>
-          <w:sz w:val="28"/>
-          <w:szCs w:val="28"/>
-        </w:rPr>
-        <w:t>кластеризації</w:t>
-      </w:r>
-      <w:proofErr w:type="spellEnd"/>
+        <w:t xml:space="preserve"> - реалізує спільну логіку для алгоритмів кластеризації</w:t>
+      </w:r>
       <w:r>
         <w:rPr>
           <w:sz w:val="28"/>
@@ -2796,24 +2773,8 @@
           <w:sz w:val="28"/>
           <w:szCs w:val="28"/>
         </w:rPr>
-        <w:t>к</w:t>
-      </w:r>
-      <w:r>
-        <w:rPr>
-          <w:sz w:val="28"/>
-          <w:szCs w:val="28"/>
-        </w:rPr>
-        <w:t xml:space="preserve">лас реалізує логіку алгоритму </w:t>
-      </w:r>
-      <w:proofErr w:type="spellStart"/>
-      <w:r>
-        <w:rPr>
-          <w:sz w:val="28"/>
-          <w:szCs w:val="28"/>
-        </w:rPr>
-        <w:t>кластеризації</w:t>
-      </w:r>
-      <w:proofErr w:type="spellEnd"/>
+        <w:t>клас реалізує логіку алгоритму кластеризації</w:t>
+      </w:r>
       <w:r>
         <w:rPr>
           <w:sz w:val="28"/>
@@ -2879,24 +2840,8 @@
           <w:sz w:val="28"/>
           <w:szCs w:val="28"/>
         </w:rPr>
-        <w:t xml:space="preserve"> – к</w:t>
-      </w:r>
-      <w:r>
-        <w:rPr>
-          <w:sz w:val="28"/>
-          <w:szCs w:val="28"/>
-        </w:rPr>
-        <w:t xml:space="preserve">лас реалізує логіку алгоритму </w:t>
-      </w:r>
-      <w:proofErr w:type="spellStart"/>
-      <w:r>
-        <w:rPr>
-          <w:sz w:val="28"/>
-          <w:szCs w:val="28"/>
-        </w:rPr>
-        <w:t>кластеризації</w:t>
-      </w:r>
-      <w:proofErr w:type="spellEnd"/>
+        <w:t xml:space="preserve"> – клас реалізує логіку алгоритму кластеризації</w:t>
+      </w:r>
       <w:r>
         <w:rPr>
           <w:sz w:val="28"/>
@@ -3008,17 +2953,8 @@
           <w:sz w:val="28"/>
           <w:szCs w:val="28"/>
         </w:rPr>
-        <w:t xml:space="preserve"> – клас, що складає маршрути обходу кожного з кластерів, що їх було отримано попередньо алгоритмами </w:t>
-      </w:r>
-      <w:proofErr w:type="spellStart"/>
-      <w:r>
-        <w:rPr>
-          <w:sz w:val="28"/>
-          <w:szCs w:val="28"/>
-        </w:rPr>
-        <w:t>кластеризації</w:t>
-      </w:r>
-      <w:proofErr w:type="spellEnd"/>
+        <w:t xml:space="preserve"> – клас, що складає маршрути обходу кожного з кластерів, що їх було отримано попередньо алгоритмами кластеризації</w:t>
+      </w:r>
       <w:r>
         <w:rPr>
           <w:sz w:val="28"/>
@@ -3109,14 +3045,7 @@
           <w:sz w:val="28"/>
           <w:szCs w:val="28"/>
         </w:rPr>
-        <w:t xml:space="preserve"> з них</w:t>
-      </w:r>
-      <w:r>
-        <w:rPr>
-          <w:sz w:val="28"/>
-          <w:szCs w:val="28"/>
-        </w:rPr>
-        <w:t>;</w:t>
+        <w:t xml:space="preserve"> з них;</w:t>
       </w:r>
     </w:p>
     <w:p>
@@ -3145,14 +3074,7 @@
           <w:sz w:val="28"/>
           <w:szCs w:val="28"/>
         </w:rPr>
-        <w:t xml:space="preserve"> – к</w:t>
-      </w:r>
-      <w:r>
-        <w:rPr>
-          <w:sz w:val="28"/>
-          <w:szCs w:val="28"/>
-        </w:rPr>
-        <w:t xml:space="preserve">лас розв’язку задачі </w:t>
+        <w:t xml:space="preserve"> – клас розв’язку задачі </w:t>
       </w:r>
       <w:r>
         <w:rPr>
@@ -3182,7 +3104,14 @@
           <w:sz w:val="28"/>
           <w:szCs w:val="28"/>
         </w:rPr>
-        <w:t>. Конкретизує логіку пошуку сусідніх розв’язків під цю задачу</w:t>
+        <w:t xml:space="preserve">. Конкретизує логіку пошуку сусідніх розв’язків </w:t>
+      </w:r>
+      <w:r>
+        <w:rPr>
+          <w:sz w:val="28"/>
+          <w:szCs w:val="28"/>
+        </w:rPr>
+        <w:t>для цієї задачі</w:t>
       </w:r>
       <w:r>
         <w:rPr>
@@ -3225,30 +3154,21 @@
           <w:sz w:val="28"/>
           <w:szCs w:val="28"/>
         </w:rPr>
-        <w:t xml:space="preserve"> - к</w:t>
-      </w:r>
-      <w:r>
-        <w:rPr>
-          <w:sz w:val="28"/>
-          <w:szCs w:val="28"/>
-        </w:rPr>
-        <w:t xml:space="preserve">лас розв’язку задачі </w:t>
-      </w:r>
-      <w:proofErr w:type="spellStart"/>
-      <w:r>
-        <w:rPr>
-          <w:sz w:val="28"/>
-          <w:szCs w:val="28"/>
-        </w:rPr>
-        <w:t>кластеризації</w:t>
-      </w:r>
-      <w:proofErr w:type="spellEnd"/>
-      <w:r>
-        <w:rPr>
-          <w:sz w:val="28"/>
-          <w:szCs w:val="28"/>
-        </w:rPr>
-        <w:t xml:space="preserve"> для </w:t>
+        <w:t xml:space="preserve"> </w:t>
+      </w:r>
+      <w:r>
+        <w:rPr>
+          <w:sz w:val="28"/>
+          <w:szCs w:val="28"/>
+        </w:rPr>
+        <w:t>–</w:t>
+      </w:r>
+      <w:r>
+        <w:rPr>
+          <w:sz w:val="28"/>
+          <w:szCs w:val="28"/>
+        </w:rPr>
+        <w:t xml:space="preserve"> клас розв’язку задачі кластеризації для </w:t>
       </w:r>
       <w:r>
         <w:rPr>
@@ -3270,14 +3190,14 @@
           <w:sz w:val="28"/>
           <w:szCs w:val="28"/>
         </w:rPr>
-        <w:t xml:space="preserve"> </w:t>
-      </w:r>
-      <w:r>
-        <w:rPr>
-          <w:sz w:val="28"/>
-          <w:szCs w:val="28"/>
-        </w:rPr>
-        <w:t>Конкретизує логіку пошуку сусідніх розв’язків під цю задачу</w:t>
+        <w:t xml:space="preserve"> Конкретизує логіку пошуку сусідніх розв’язків </w:t>
+      </w:r>
+      <w:r>
+        <w:rPr>
+          <w:sz w:val="28"/>
+          <w:szCs w:val="28"/>
+        </w:rPr>
+        <w:t>для цієї задачі</w:t>
       </w:r>
       <w:r>
         <w:rPr>
@@ -3315,6 +3235,81 @@
         <w:t>SiteClusteringCvrp</w:t>
       </w:r>
       <w:proofErr w:type="spellEnd"/>
+      <w:r>
+        <w:rPr>
+          <w:sz w:val="28"/>
+          <w:szCs w:val="28"/>
+        </w:rPr>
+        <w:t xml:space="preserve"> – клас розв’язку задачі кластеризації для </w:t>
+      </w:r>
+      <w:r>
+        <w:rPr>
+          <w:sz w:val="28"/>
+          <w:szCs w:val="28"/>
+          <w:lang w:val="en-US"/>
+        </w:rPr>
+        <w:t>CVRP</w:t>
+      </w:r>
+      <w:r>
+        <w:rPr>
+          <w:sz w:val="28"/>
+          <w:szCs w:val="28"/>
+        </w:rPr>
+        <w:t>.</w:t>
+      </w:r>
+      <w:r>
+        <w:rPr>
+          <w:sz w:val="28"/>
+          <w:szCs w:val="28"/>
+        </w:rPr>
+        <w:t xml:space="preserve"> </w:t>
+      </w:r>
+      <w:proofErr w:type="spellStart"/>
+      <w:r>
+        <w:rPr>
+          <w:sz w:val="28"/>
+          <w:szCs w:val="28"/>
+        </w:rPr>
+        <w:t>Конретизує</w:t>
+      </w:r>
+      <w:proofErr w:type="spellEnd"/>
+      <w:r>
+        <w:rPr>
+          <w:sz w:val="28"/>
+          <w:szCs w:val="28"/>
+        </w:rPr>
+        <w:t xml:space="preserve"> логіку пошуку сусідніх розв’язків </w:t>
+      </w:r>
+      <w:r>
+        <w:rPr>
+          <w:sz w:val="28"/>
+          <w:szCs w:val="28"/>
+        </w:rPr>
+        <w:t>для цієї задачі</w:t>
+      </w:r>
+      <w:r>
+        <w:rPr>
+          <w:sz w:val="28"/>
+          <w:szCs w:val="28"/>
+        </w:rPr>
+        <w:t xml:space="preserve">, зберігає </w:t>
+      </w:r>
+      <w:proofErr w:type="spellStart"/>
+      <w:r>
+        <w:rPr>
+          <w:sz w:val="28"/>
+          <w:szCs w:val="28"/>
+        </w:rPr>
+        <w:t>некластеризовані</w:t>
+      </w:r>
+      <w:proofErr w:type="spellEnd"/>
+      <w:r>
+        <w:rPr>
+          <w:sz w:val="28"/>
+          <w:szCs w:val="28"/>
+        </w:rPr>
+        <w:t xml:space="preserve"> вузли;</w:t>
+      </w:r>
     </w:p>
     <w:p>
       <w:pPr>
@@ -3337,6 +3332,115 @@
         <w:t>SiteClusteringCvrpp</w:t>
       </w:r>
       <w:proofErr w:type="spellEnd"/>
+      <w:r>
+        <w:rPr>
+          <w:sz w:val="28"/>
+          <w:szCs w:val="28"/>
+        </w:rPr>
+        <w:t xml:space="preserve"> </w:t>
+      </w:r>
+      <w:r>
+        <w:rPr>
+          <w:sz w:val="28"/>
+          <w:szCs w:val="28"/>
+        </w:rPr>
+        <w:t>–</w:t>
+      </w:r>
+      <w:r>
+        <w:rPr>
+          <w:sz w:val="28"/>
+          <w:szCs w:val="28"/>
+        </w:rPr>
+        <w:t xml:space="preserve"> клас розв’язку задачі кластеризації для </w:t>
+      </w:r>
+      <w:r>
+        <w:rPr>
+          <w:sz w:val="28"/>
+          <w:szCs w:val="28"/>
+          <w:lang w:val="en-US"/>
+        </w:rPr>
+        <w:t>CVRP</w:t>
+      </w:r>
+      <w:r>
+        <w:rPr>
+          <w:sz w:val="28"/>
+          <w:szCs w:val="28"/>
+          <w:lang w:val="en-US"/>
+        </w:rPr>
+        <w:t>P</w:t>
+      </w:r>
+      <w:r>
+        <w:rPr>
+          <w:sz w:val="28"/>
+          <w:szCs w:val="28"/>
+        </w:rPr>
+        <w:t>.</w:t>
+      </w:r>
+      <w:r>
+        <w:rPr>
+          <w:sz w:val="28"/>
+          <w:szCs w:val="28"/>
+        </w:rPr>
+        <w:t xml:space="preserve"> </w:t>
+      </w:r>
+      <w:proofErr w:type="spellStart"/>
+      <w:r>
+        <w:rPr>
+          <w:sz w:val="28"/>
+          <w:szCs w:val="28"/>
+        </w:rPr>
+        <w:t>Конретизує</w:t>
+      </w:r>
+      <w:proofErr w:type="spellEnd"/>
+      <w:r>
+        <w:rPr>
+          <w:sz w:val="28"/>
+          <w:szCs w:val="28"/>
+        </w:rPr>
+        <w:t xml:space="preserve"> логіку пошуку сусідніх розв’язків </w:t>
+      </w:r>
+      <w:r>
+        <w:rPr>
+          <w:sz w:val="28"/>
+          <w:szCs w:val="28"/>
+        </w:rPr>
+        <w:t>для цієї задачі</w:t>
+      </w:r>
+      <w:r>
+        <w:rPr>
+          <w:sz w:val="28"/>
+          <w:szCs w:val="28"/>
+        </w:rPr>
+        <w:t>,</w:t>
+      </w:r>
+      <w:r>
+        <w:rPr>
+          <w:sz w:val="28"/>
+          <w:szCs w:val="28"/>
+        </w:rPr>
+        <w:t xml:space="preserve"> </w:t>
+      </w:r>
+      <w:r>
+        <w:rPr>
+          <w:sz w:val="28"/>
+          <w:szCs w:val="28"/>
+        </w:rPr>
+        <w:t xml:space="preserve">проводить оцінку довжини шляху </w:t>
+      </w:r>
+      <w:r>
+        <w:rPr>
+          <w:sz w:val="28"/>
+          <w:szCs w:val="28"/>
+        </w:rPr>
+        <w:t>обходу</w:t>
+      </w:r>
+      <w:r>
+        <w:rPr>
+          <w:sz w:val="28"/>
+          <w:szCs w:val="28"/>
+        </w:rPr>
+        <w:t xml:space="preserve"> кластерів;</w:t>
+      </w:r>
     </w:p>
     <w:p>
       <w:pPr>
@@ -3359,6 +3463,124 @@
         <w:t>SiteClusteringCvrppNnc</w:t>
       </w:r>
       <w:proofErr w:type="spellEnd"/>
+      <w:r>
+        <w:rPr>
+          <w:sz w:val="28"/>
+          <w:szCs w:val="28"/>
+        </w:rPr>
+        <w:t xml:space="preserve"> – клас розв’язку задачі кластеризації для </w:t>
+      </w:r>
+      <w:r>
+        <w:rPr>
+          <w:sz w:val="28"/>
+          <w:szCs w:val="28"/>
+          <w:lang w:val="en-US"/>
+        </w:rPr>
+        <w:t>CVRPP</w:t>
+      </w:r>
+      <w:r>
+        <w:rPr>
+          <w:sz w:val="28"/>
+          <w:szCs w:val="28"/>
+        </w:rPr>
+        <w:t xml:space="preserve"> модифікованим алгоритмом</w:t>
+      </w:r>
+      <w:r>
+        <w:rPr>
+          <w:sz w:val="28"/>
+          <w:szCs w:val="28"/>
+        </w:rPr>
+        <w:t xml:space="preserve">. Проводить </w:t>
+      </w:r>
+      <w:proofErr w:type="spellStart"/>
+      <w:r>
+        <w:rPr>
+          <w:sz w:val="28"/>
+          <w:szCs w:val="28"/>
+        </w:rPr>
+        <w:t>кластеризацію</w:t>
+      </w:r>
+      <w:proofErr w:type="spellEnd"/>
+      <w:r>
+        <w:rPr>
+          <w:sz w:val="28"/>
+          <w:szCs w:val="28"/>
+        </w:rPr>
+        <w:t xml:space="preserve"> за допомогою </w:t>
+      </w:r>
+      <w:r>
+        <w:rPr>
+          <w:sz w:val="28"/>
+          <w:szCs w:val="28"/>
+        </w:rPr>
+        <w:t xml:space="preserve">алгоритму </w:t>
+      </w:r>
+      <w:r>
+        <w:rPr>
+          <w:sz w:val="28"/>
+          <w:szCs w:val="28"/>
+          <w:lang w:val="en-US"/>
+        </w:rPr>
+        <w:t>nearest</w:t>
+      </w:r>
+      <w:r>
+        <w:rPr>
+          <w:sz w:val="28"/>
+          <w:szCs w:val="28"/>
+        </w:rPr>
+        <w:t>-</w:t>
+      </w:r>
+      <w:r>
+        <w:rPr>
+          <w:sz w:val="28"/>
+          <w:szCs w:val="28"/>
+          <w:lang w:val="en-US"/>
+        </w:rPr>
+        <w:t>neighbor</w:t>
+      </w:r>
+      <w:r>
+        <w:rPr>
+          <w:sz w:val="28"/>
+          <w:szCs w:val="28"/>
+        </w:rPr>
+        <w:t xml:space="preserve"> </w:t>
+      </w:r>
+      <w:r>
+        <w:rPr>
+          <w:sz w:val="28"/>
+          <w:szCs w:val="28"/>
+          <w:lang w:val="en-US"/>
+        </w:rPr>
+        <w:t>chain</w:t>
+      </w:r>
+      <w:r>
+        <w:rPr>
+          <w:sz w:val="28"/>
+          <w:szCs w:val="28"/>
+        </w:rPr>
+        <w:t>,</w:t>
+      </w:r>
+      <w:r>
+        <w:rPr>
+          <w:sz w:val="28"/>
+          <w:szCs w:val="28"/>
+        </w:rPr>
+        <w:t xml:space="preserve"> </w:t>
+      </w:r>
+      <w:r>
+        <w:rPr>
+          <w:sz w:val="28"/>
+          <w:szCs w:val="28"/>
+        </w:rPr>
+        <w:t>і</w:t>
+      </w:r>
+      <w:r>
+        <w:rPr>
+          <w:sz w:val="28"/>
+          <w:szCs w:val="28"/>
+        </w:rPr>
+        <w:t xml:space="preserve"> на основі цього генерує нові розв’язки для бджолиного алгоритму;</w:t>
+      </w:r>
     </w:p>
     <w:p>
       <w:pPr>
@@ -3372,15 +3594,65 @@
           <w:szCs w:val="28"/>
         </w:rPr>
       </w:pPr>
+      <w:r>
+        <w:rPr>
+          <w:sz w:val="28"/>
+          <w:szCs w:val="28"/>
+          <w:lang w:val="en-US"/>
+        </w:rPr>
+        <w:t>Node</w:t>
+      </w:r>
+      <w:r>
+        <w:rPr>
+          <w:sz w:val="28"/>
+          <w:szCs w:val="28"/>
+        </w:rPr>
+        <w:t xml:space="preserve"> – </w:t>
+      </w:r>
+      <w:r>
+        <w:rPr>
+          <w:sz w:val="28"/>
+          <w:szCs w:val="28"/>
+        </w:rPr>
+        <w:t>клас вузла</w:t>
+      </w:r>
+      <w:r>
+        <w:rPr>
+          <w:sz w:val="28"/>
+          <w:szCs w:val="28"/>
+        </w:rPr>
+        <w:t>. Зберігає інформацію, що стосується вузла</w:t>
+      </w:r>
+      <w:r>
+        <w:rPr>
+          <w:sz w:val="28"/>
+          <w:szCs w:val="28"/>
+        </w:rPr>
+        <w:t xml:space="preserve">: ідентифікатор, ім’я, тип, реальну позицію, </w:t>
+      </w:r>
       <w:proofErr w:type="spellStart"/>
       <w:r>
         <w:rPr>
           <w:sz w:val="28"/>
           <w:szCs w:val="28"/>
         </w:rPr>
-        <w:t>Node</w:t>
+        <w:t>позицію</w:t>
       </w:r>
       <w:proofErr w:type="spellEnd"/>
+      <w:r>
+        <w:rPr>
+          <w:sz w:val="28"/>
+          <w:szCs w:val="28"/>
+        </w:rPr>
+        <w:t xml:space="preserve"> відображення на екрані</w:t>
+      </w:r>
+      <w:r>
+        <w:rPr>
+          <w:sz w:val="28"/>
+          <w:szCs w:val="28"/>
+        </w:rPr>
+        <w:t>, з’єднання з іншими вузлами;</w:t>
+      </w:r>
     </w:p>
     <w:p>
       <w:pPr>
@@ -3400,9 +3672,31 @@
           <w:sz w:val="28"/>
           <w:szCs w:val="28"/>
         </w:rPr>
+        <w:lastRenderedPageBreak/>
         <w:t>Connection</w:t>
       </w:r>
       <w:proofErr w:type="spellEnd"/>
+      <w:r>
+        <w:rPr>
+          <w:sz w:val="28"/>
+          <w:szCs w:val="28"/>
+        </w:rPr>
+        <w:t xml:space="preserve"> – </w:t>
+      </w:r>
+      <w:r>
+        <w:rPr>
+          <w:sz w:val="28"/>
+          <w:szCs w:val="28"/>
+        </w:rPr>
+        <w:t xml:space="preserve">клас з’єднання </w:t>
+      </w:r>
+      <w:r>
+        <w:rPr>
+          <w:sz w:val="28"/>
+          <w:szCs w:val="28"/>
+        </w:rPr>
+        <w:t>з вузлом. Зберігає приєднаний вузол і колір з’єднання.</w:t>
+      </w:r>
     </w:p>
     <w:p>
       <w:pPr>
@@ -3425,6 +3719,41 @@
         <w:t>Cluster</w:t>
       </w:r>
       <w:proofErr w:type="spellEnd"/>
+      <w:r>
+        <w:rPr>
+          <w:sz w:val="28"/>
+          <w:szCs w:val="28"/>
+        </w:rPr>
+        <w:t xml:space="preserve"> – </w:t>
+      </w:r>
+      <w:r>
+        <w:rPr>
+          <w:sz w:val="28"/>
+          <w:szCs w:val="28"/>
+        </w:rPr>
+        <w:t xml:space="preserve">клас </w:t>
+      </w:r>
+      <w:r>
+        <w:rPr>
+          <w:sz w:val="28"/>
+          <w:szCs w:val="28"/>
+        </w:rPr>
+        <w:t>кластера. Зберігає інформацію, що стосується кластера</w:t>
+      </w:r>
+      <w:r>
+        <w:rPr>
+          <w:sz w:val="28"/>
+          <w:szCs w:val="28"/>
+        </w:rPr>
+        <w:t xml:space="preserve">: </w:t>
+      </w:r>
+      <w:r>
+        <w:rPr>
+          <w:sz w:val="28"/>
+          <w:szCs w:val="28"/>
+        </w:rPr>
+        <w:t>вузли, що відносяться до цього кластеру, центр кластеру, місткість кластеру. Реалізує логіку додавання, видалення вузлів, об’єднання з іншим кластером;</w:t>
+      </w:r>
     </w:p>
     <w:p>
       <w:pPr>
@@ -3447,6 +3776,20 @@
         <w:t>SerializationData</w:t>
       </w:r>
       <w:proofErr w:type="spellEnd"/>
+      <w:r>
+        <w:rPr>
+          <w:sz w:val="28"/>
+          <w:szCs w:val="28"/>
+        </w:rPr>
+        <w:t xml:space="preserve"> – клас, що тимчасово зберігає інформацію про вузли, а також записує і зчитує її з файлу</w:t>
+      </w:r>
+      <w:r>
+        <w:rPr>
+          <w:sz w:val="28"/>
+          <w:szCs w:val="28"/>
+        </w:rPr>
+        <w:t>.</w:t>
+      </w:r>
     </w:p>
     <w:p>
       <w:pPr>
@@ -3458,8 +3801,6 @@
       </w:pPr>
       <w:bookmarkStart w:id="9" w:name="_Toc236811392"/>
       <w:bookmarkStart w:id="10" w:name="_Toc303778153"/>
-      <w:bookmarkStart w:id="11" w:name="_GoBack"/>
-      <w:bookmarkEnd w:id="11"/>
       <w:r>
         <w:rPr>
           <w:rFonts w:cs="Times New Roman"/>
@@ -3475,596 +3816,370 @@
         <w:rPr>
           <w:sz w:val="28"/>
           <w:szCs w:val="28"/>
+        </w:rPr>
+      </w:pPr>
+      <w:r>
+        <w:rPr>
+          <w:sz w:val="28"/>
+          <w:szCs w:val="28"/>
+        </w:rPr>
+        <w:t xml:space="preserve">Діаграма послідовності процесу </w:t>
+      </w:r>
+      <w:r>
+        <w:rPr>
+          <w:sz w:val="28"/>
+          <w:szCs w:val="28"/>
+        </w:rPr>
+        <w:t>ітерації алгоритму бджолиних колоній</w:t>
+      </w:r>
+      <w:r>
+        <w:rPr>
+          <w:sz w:val="28"/>
+          <w:szCs w:val="28"/>
+        </w:rPr>
+        <w:t xml:space="preserve"> представлена у</w:t>
+      </w:r>
+      <w:r>
+        <w:rPr>
+          <w:sz w:val="28"/>
+          <w:szCs w:val="28"/>
+        </w:rPr>
+        <w:t xml:space="preserve"> додатку В, лист </w:t>
+      </w:r>
+      <w:r>
+        <w:rPr>
+          <w:sz w:val="28"/>
+          <w:szCs w:val="28"/>
           <w:highlight w:val="yellow"/>
-          <w:lang w:val="ru-RU"/>
-        </w:rPr>
-      </w:pPr>
-      <w:r>
-        <w:rPr>
-          <w:sz w:val="28"/>
-          <w:szCs w:val="28"/>
-          <w:highlight w:val="yellow"/>
-        </w:rPr>
-        <w:t>На рисунку 4.</w:t>
-      </w:r>
-      <w:r>
-        <w:rPr>
-          <w:sz w:val="28"/>
-          <w:szCs w:val="28"/>
-          <w:highlight w:val="yellow"/>
-          <w:lang w:val="ru-RU"/>
-        </w:rPr>
-        <w:t>2</w:t>
-      </w:r>
-      <w:r>
-        <w:rPr>
-          <w:sz w:val="28"/>
-          <w:szCs w:val="28"/>
-          <w:highlight w:val="yellow"/>
-        </w:rPr>
-        <w:t xml:space="preserve"> представлена схема структурна послідовності. На даній діаграмі представлена типова послідовність дій, які виконуються при складенні оптимального плану виготовлення продукції, надання підприємству прогнозів плану виготовлення продукції на майбутні періоди та </w:t>
-      </w:r>
-      <w:r>
-        <w:rPr>
-          <w:sz w:val="28"/>
-          <w:szCs w:val="28"/>
-          <w:highlight w:val="yellow"/>
-        </w:rPr>
-        <w:lastRenderedPageBreak/>
-        <w:t>формуванні звіту «План виробництва». Також визначено акторів та приналежність їм відповідних дій, необхідних для виконання поставленої задачі.</w:t>
+        </w:rPr>
+        <w:t>?</w:t>
+      </w:r>
+      <w:r>
+        <w:rPr>
+          <w:sz w:val="28"/>
+          <w:szCs w:val="28"/>
+        </w:rPr>
+        <w:t xml:space="preserve"> (Схема структурна послідовності процесу ітерац</w:t>
+      </w:r>
+      <w:r>
+        <w:rPr>
+          <w:sz w:val="28"/>
+          <w:szCs w:val="28"/>
+        </w:rPr>
+        <w:t>ії алгоритму бджолиних колоній). Вона відображає послідовність дій, виконувану під час кожної ітерації бджолиного алгоритму, впорядковану у часі.</w:t>
       </w:r>
     </w:p>
     <w:p>
       <w:pPr>
-        <w:pStyle w:val="a0"/>
-        <w:rPr>
+        <w:rPr>
+          <w:sz w:val="28"/>
+          <w:szCs w:val="28"/>
+        </w:rPr>
+      </w:pPr>
+      <w:r>
+        <w:rPr>
+          <w:sz w:val="28"/>
+          <w:szCs w:val="28"/>
+        </w:rPr>
+        <w:t xml:space="preserve">Діаграма послідовності процесу ітерації алгоритму кластеризації </w:t>
+      </w:r>
+      <w:r>
+        <w:rPr>
+          <w:sz w:val="28"/>
+          <w:szCs w:val="28"/>
+          <w:lang w:val="en-US"/>
+        </w:rPr>
+        <w:t>k</w:t>
+      </w:r>
+      <w:r>
+        <w:rPr>
+          <w:sz w:val="28"/>
+          <w:szCs w:val="28"/>
+        </w:rPr>
+        <w:t>-</w:t>
+      </w:r>
+      <w:r>
+        <w:rPr>
+          <w:sz w:val="28"/>
+          <w:szCs w:val="28"/>
+          <w:lang w:val="en-US"/>
+        </w:rPr>
+        <w:t>means</w:t>
+      </w:r>
+      <w:r>
+        <w:rPr>
+          <w:sz w:val="28"/>
+          <w:szCs w:val="28"/>
+        </w:rPr>
+        <w:t xml:space="preserve"> представлена у додатку В, лист </w:t>
+      </w:r>
+      <w:r>
+        <w:rPr>
+          <w:sz w:val="28"/>
           <w:szCs w:val="28"/>
           <w:highlight w:val="yellow"/>
         </w:rPr>
-      </w:pPr>
-      <w:r>
-        <w:rPr>
-          <w:noProof/>
-          <w:szCs w:val="28"/>
-          <w:lang w:val="uk-UA" w:eastAsia="uk-UA"/>
-        </w:rPr>
-        <w:drawing>
-          <wp:inline distT="0" distB="0" distL="0" distR="0">
-            <wp:extent cx="5221605" cy="6497320"/>
-            <wp:effectExtent l="0" t="0" r="0" b="0"/>
-            <wp:docPr id="4" name="Рисунок 4"/>
-            <wp:cNvGraphicFramePr>
-              <a:graphicFrameLocks xmlns:a="http://schemas.openxmlformats.org/drawingml/2006/main" noChangeAspect="1"/>
-            </wp:cNvGraphicFramePr>
-            <a:graphic xmlns:a="http://schemas.openxmlformats.org/drawingml/2006/main">
-              <a:graphicData uri="http://schemas.openxmlformats.org/drawingml/2006/picture">
-                <pic:pic xmlns:pic="http://schemas.openxmlformats.org/drawingml/2006/picture">
-                  <pic:nvPicPr>
-                    <pic:cNvPr id="0" name="Picture 3"/>
-                    <pic:cNvPicPr>
-                      <a:picLocks noChangeAspect="1" noChangeArrowheads="1"/>
-                    </pic:cNvPicPr>
-                  </pic:nvPicPr>
-                  <pic:blipFill>
-                    <a:blip r:embed="rId7">
-                      <a:extLst>
-                        <a:ext uri="{28A0092B-C50C-407E-A947-70E740481C1C}">
-                          <a14:useLocalDpi xmlns:a14="http://schemas.microsoft.com/office/drawing/2010/main" val="0"/>
-                        </a:ext>
-                      </a:extLst>
-                    </a:blip>
-                    <a:srcRect/>
-                    <a:stretch>
-                      <a:fillRect/>
-                    </a:stretch>
-                  </pic:blipFill>
-                  <pic:spPr bwMode="auto">
-                    <a:xfrm>
-                      <a:off x="0" y="0"/>
-                      <a:ext cx="5221605" cy="6497320"/>
-                    </a:xfrm>
-                    <a:prstGeom prst="rect">
-                      <a:avLst/>
-                    </a:prstGeom>
-                    <a:noFill/>
-                    <a:ln>
-                      <a:noFill/>
-                    </a:ln>
-                  </pic:spPr>
-                </pic:pic>
-              </a:graphicData>
-            </a:graphic>
-          </wp:inline>
-        </w:drawing>
+        <w:t>?</w:t>
+      </w:r>
+      <w:r>
+        <w:rPr>
+          <w:sz w:val="28"/>
+          <w:szCs w:val="28"/>
+        </w:rPr>
+        <w:t xml:space="preserve"> (Схема структурна послідовності процесу ітерації алгоритму </w:t>
+      </w:r>
+      <w:r>
+        <w:rPr>
+          <w:sz w:val="28"/>
+          <w:szCs w:val="28"/>
+          <w:lang w:val="en-US"/>
+        </w:rPr>
+        <w:t>k</w:t>
+      </w:r>
+      <w:r>
+        <w:rPr>
+          <w:sz w:val="28"/>
+          <w:szCs w:val="28"/>
+        </w:rPr>
+        <w:t>-</w:t>
+      </w:r>
+      <w:r>
+        <w:rPr>
+          <w:sz w:val="28"/>
+          <w:szCs w:val="28"/>
+          <w:lang w:val="en-US"/>
+        </w:rPr>
+        <w:t>means</w:t>
+      </w:r>
+      <w:r>
+        <w:rPr>
+          <w:sz w:val="28"/>
+          <w:szCs w:val="28"/>
+        </w:rPr>
+        <w:t xml:space="preserve">). Вона відображає послідовність дій, виконувану під час кожної ітерації алгоритму </w:t>
+      </w:r>
+      <w:r>
+        <w:rPr>
+          <w:sz w:val="28"/>
+          <w:szCs w:val="28"/>
+          <w:lang w:val="en-US"/>
+        </w:rPr>
+        <w:t>k</w:t>
+      </w:r>
+      <w:r>
+        <w:rPr>
+          <w:sz w:val="28"/>
+          <w:szCs w:val="28"/>
+        </w:rPr>
+        <w:t>-</w:t>
+      </w:r>
+      <w:r>
+        <w:rPr>
+          <w:sz w:val="28"/>
+          <w:szCs w:val="28"/>
+          <w:lang w:val="en-US"/>
+        </w:rPr>
+        <w:t>means</w:t>
+      </w:r>
+      <w:r>
+        <w:rPr>
+          <w:sz w:val="28"/>
+          <w:szCs w:val="28"/>
+        </w:rPr>
+        <w:t xml:space="preserve"> </w:t>
+      </w:r>
+      <w:r>
+        <w:rPr>
+          <w:sz w:val="28"/>
+          <w:szCs w:val="28"/>
+        </w:rPr>
+        <w:t>(</w:t>
+      </w:r>
+      <w:r>
+        <w:rPr>
+          <w:sz w:val="28"/>
+          <w:szCs w:val="28"/>
+        </w:rPr>
+        <w:t>визначення вузлів, що належать кластерам, визначення нового центру кластера</w:t>
+      </w:r>
+      <w:r>
+        <w:rPr>
+          <w:sz w:val="28"/>
+          <w:szCs w:val="28"/>
+        </w:rPr>
+        <w:t>), впорядковану у часі.</w:t>
       </w:r>
     </w:p>
     <w:p>
       <w:pPr>
-        <w:pStyle w:val="a"/>
-        <w:rPr>
+        <w:rPr>
+          <w:sz w:val="28"/>
+          <w:szCs w:val="28"/>
+        </w:rPr>
+      </w:pPr>
+      <w:r>
+        <w:rPr>
+          <w:sz w:val="28"/>
+          <w:szCs w:val="28"/>
+        </w:rPr>
+        <w:t xml:space="preserve">Діаграма послідовності процесу ітерації алгоритму кластеризації </w:t>
+      </w:r>
+      <w:r>
+        <w:rPr>
+          <w:sz w:val="28"/>
+          <w:szCs w:val="28"/>
+          <w:lang w:val="en-US"/>
+        </w:rPr>
+        <w:t>nearest</w:t>
+      </w:r>
+      <w:r>
+        <w:rPr>
+          <w:sz w:val="28"/>
+          <w:szCs w:val="28"/>
+        </w:rPr>
+        <w:t>-</w:t>
+      </w:r>
+      <w:r>
+        <w:rPr>
+          <w:sz w:val="28"/>
+          <w:szCs w:val="28"/>
+          <w:lang w:val="en-US"/>
+        </w:rPr>
+        <w:t>neighbor</w:t>
+      </w:r>
+      <w:r>
+        <w:rPr>
+          <w:sz w:val="28"/>
+          <w:szCs w:val="28"/>
+        </w:rPr>
+        <w:t xml:space="preserve"> </w:t>
+      </w:r>
+      <w:r>
+        <w:rPr>
+          <w:sz w:val="28"/>
+          <w:szCs w:val="28"/>
+          <w:lang w:val="en-US"/>
+        </w:rPr>
+        <w:t>chain</w:t>
+      </w:r>
+      <w:r>
+        <w:rPr>
+          <w:sz w:val="28"/>
+          <w:szCs w:val="28"/>
+        </w:rPr>
+        <w:t xml:space="preserve"> представлена у додатку В, лист </w:t>
+      </w:r>
+      <w:r>
+        <w:rPr>
+          <w:sz w:val="28"/>
+          <w:szCs w:val="28"/>
           <w:highlight w:val="yellow"/>
-          <w:lang w:val="ru-RU"/>
-        </w:rPr>
-      </w:pPr>
-      <w:r>
-        <w:rPr>
-          <w:highlight w:val="yellow"/>
-        </w:rPr>
-        <w:t xml:space="preserve">Рисунок </w:t>
-      </w:r>
-      <w:r>
-        <w:rPr>
-          <w:highlight w:val="yellow"/>
-        </w:rPr>
-        <w:fldChar w:fldCharType="begin"/>
-      </w:r>
-      <w:r>
-        <w:rPr>
-          <w:highlight w:val="yellow"/>
-        </w:rPr>
-        <w:instrText xml:space="preserve"> STYLEREF 1 \s </w:instrText>
-      </w:r>
-      <w:r>
-        <w:rPr>
-          <w:highlight w:val="yellow"/>
-        </w:rPr>
-        <w:fldChar w:fldCharType="separate"/>
-      </w:r>
-      <w:r>
-        <w:rPr>
-          <w:noProof/>
-          <w:highlight w:val="yellow"/>
-        </w:rPr>
-        <w:t>4</w:t>
-      </w:r>
-      <w:r>
-        <w:rPr>
-          <w:highlight w:val="yellow"/>
-        </w:rPr>
-        <w:fldChar w:fldCharType="end"/>
-      </w:r>
-      <w:r>
-        <w:rPr>
-          <w:highlight w:val="yellow"/>
-        </w:rPr>
-        <w:t>.</w:t>
-      </w:r>
-      <w:r>
-        <w:rPr>
-          <w:highlight w:val="yellow"/>
-        </w:rPr>
-        <w:fldChar w:fldCharType="begin"/>
-      </w:r>
-      <w:r>
-        <w:rPr>
-          <w:highlight w:val="yellow"/>
-        </w:rPr>
-        <w:instrText xml:space="preserve"> SEQ Рисунок \* ARABIC \s 1 </w:instrText>
-      </w:r>
-      <w:r>
-        <w:rPr>
-          <w:highlight w:val="yellow"/>
-        </w:rPr>
-        <w:fldChar w:fldCharType="separate"/>
-      </w:r>
-      <w:r>
-        <w:rPr>
-          <w:noProof/>
-          <w:highlight w:val="yellow"/>
-        </w:rPr>
-        <w:t>2</w:t>
-      </w:r>
-      <w:r>
-        <w:rPr>
-          <w:highlight w:val="yellow"/>
-        </w:rPr>
-        <w:fldChar w:fldCharType="end"/>
-      </w:r>
-      <w:r>
-        <w:rPr>
-          <w:highlight w:val="yellow"/>
-        </w:rPr>
-        <w:t xml:space="preserve"> – Схема структурна послідовності</w:t>
-      </w:r>
-    </w:p>
-    <w:p>
-      <w:pPr>
-        <w:rPr>
-          <w:sz w:val="28"/>
-          <w:szCs w:val="28"/>
-          <w:highlight w:val="yellow"/>
-        </w:rPr>
-      </w:pPr>
-      <w:r>
-        <w:rPr>
-          <w:sz w:val="28"/>
-          <w:szCs w:val="28"/>
-          <w:highlight w:val="yellow"/>
-        </w:rPr>
-        <w:t>Далі, за допомогою діаграм послідовності опишемо дії, які виконуються при складанні плану випуску продукції та його прогнозуванні, а також при прогнозуванні ринкових цін.</w:t>
-      </w:r>
-    </w:p>
-    <w:p>
-      <w:pPr>
-        <w:rPr>
-          <w:sz w:val="28"/>
-          <w:szCs w:val="28"/>
-          <w:highlight w:val="yellow"/>
-        </w:rPr>
-      </w:pPr>
-      <w:r>
-        <w:rPr>
-          <w:sz w:val="28"/>
-          <w:szCs w:val="28"/>
-          <w:highlight w:val="yellow"/>
-        </w:rPr>
-        <w:lastRenderedPageBreak/>
-        <w:t>На рисунку 4.</w:t>
-      </w:r>
-      <w:r>
-        <w:rPr>
-          <w:sz w:val="28"/>
-          <w:szCs w:val="28"/>
-          <w:highlight w:val="yellow"/>
-          <w:lang w:val="ru-RU"/>
-        </w:rPr>
-        <w:t>3</w:t>
-      </w:r>
-      <w:r>
-        <w:rPr>
-          <w:sz w:val="28"/>
-          <w:szCs w:val="28"/>
-          <w:highlight w:val="yellow"/>
-        </w:rPr>
-        <w:t xml:space="preserve"> представлена схема структурна послідовності дій роботи алгоритму. На даній діаграмі представлена типова послідовність дій, які виконуються при виконання алгоритму планування та прогнозування.</w:t>
-      </w:r>
-    </w:p>
-    <w:p>
-      <w:pPr>
-        <w:keepNext/>
-        <w:ind w:firstLine="0"/>
-        <w:jc w:val="center"/>
-        <w:rPr>
-          <w:sz w:val="28"/>
-          <w:szCs w:val="28"/>
-          <w:highlight w:val="yellow"/>
-        </w:rPr>
-      </w:pPr>
-      <w:r>
-        <w:rPr>
-          <w:noProof/>
-          <w:sz w:val="28"/>
-          <w:szCs w:val="28"/>
-          <w:lang w:eastAsia="uk-UA"/>
-        </w:rPr>
-        <w:drawing>
-          <wp:inline distT="0" distB="0" distL="0" distR="0">
-            <wp:extent cx="3465195" cy="6208395"/>
-            <wp:effectExtent l="0" t="0" r="1905" b="1905"/>
-            <wp:docPr id="3" name="Рисунок 3"/>
-            <wp:cNvGraphicFramePr>
-              <a:graphicFrameLocks xmlns:a="http://schemas.openxmlformats.org/drawingml/2006/main" noChangeAspect="1"/>
-            </wp:cNvGraphicFramePr>
-            <a:graphic xmlns:a="http://schemas.openxmlformats.org/drawingml/2006/main">
-              <a:graphicData uri="http://schemas.openxmlformats.org/drawingml/2006/picture">
-                <pic:pic xmlns:pic="http://schemas.openxmlformats.org/drawingml/2006/picture">
-                  <pic:nvPicPr>
-                    <pic:cNvPr id="0" name="Picture 4"/>
-                    <pic:cNvPicPr>
-                      <a:picLocks noChangeAspect="1" noChangeArrowheads="1"/>
-                    </pic:cNvPicPr>
-                  </pic:nvPicPr>
-                  <pic:blipFill>
-                    <a:blip r:embed="rId8">
-                      <a:extLst>
-                        <a:ext uri="{28A0092B-C50C-407E-A947-70E740481C1C}">
-                          <a14:useLocalDpi xmlns:a14="http://schemas.microsoft.com/office/drawing/2010/main" val="0"/>
-                        </a:ext>
-                      </a:extLst>
-                    </a:blip>
-                    <a:srcRect/>
-                    <a:stretch>
-                      <a:fillRect/>
-                    </a:stretch>
-                  </pic:blipFill>
-                  <pic:spPr bwMode="auto">
-                    <a:xfrm>
-                      <a:off x="0" y="0"/>
-                      <a:ext cx="3465195" cy="6208395"/>
-                    </a:xfrm>
-                    <a:prstGeom prst="rect">
-                      <a:avLst/>
-                    </a:prstGeom>
-                    <a:noFill/>
-                    <a:ln>
-                      <a:noFill/>
-                    </a:ln>
-                  </pic:spPr>
-                </pic:pic>
-              </a:graphicData>
-            </a:graphic>
-          </wp:inline>
-        </w:drawing>
-      </w:r>
-    </w:p>
-    <w:p>
-      <w:pPr>
-        <w:pStyle w:val="a"/>
-        <w:rPr>
-          <w:highlight w:val="yellow"/>
-        </w:rPr>
-      </w:pPr>
-      <w:r>
-        <w:rPr>
-          <w:highlight w:val="yellow"/>
-        </w:rPr>
-        <w:t xml:space="preserve">Рисунок </w:t>
-      </w:r>
-      <w:r>
-        <w:rPr>
-          <w:highlight w:val="yellow"/>
-        </w:rPr>
-        <w:fldChar w:fldCharType="begin"/>
-      </w:r>
-      <w:r>
-        <w:rPr>
-          <w:highlight w:val="yellow"/>
-        </w:rPr>
-        <w:instrText xml:space="preserve"> STYLEREF 1 \s </w:instrText>
-      </w:r>
-      <w:r>
-        <w:rPr>
-          <w:highlight w:val="yellow"/>
-        </w:rPr>
-        <w:fldChar w:fldCharType="separate"/>
-      </w:r>
-      <w:r>
-        <w:rPr>
-          <w:noProof/>
-          <w:highlight w:val="yellow"/>
-        </w:rPr>
-        <w:t>4</w:t>
-      </w:r>
-      <w:r>
-        <w:rPr>
-          <w:highlight w:val="yellow"/>
-        </w:rPr>
-        <w:fldChar w:fldCharType="end"/>
-      </w:r>
-      <w:r>
-        <w:rPr>
-          <w:highlight w:val="yellow"/>
-        </w:rPr>
-        <w:t>.</w:t>
-      </w:r>
-      <w:r>
-        <w:rPr>
-          <w:highlight w:val="yellow"/>
-        </w:rPr>
-        <w:fldChar w:fldCharType="begin"/>
-      </w:r>
-      <w:r>
-        <w:rPr>
-          <w:highlight w:val="yellow"/>
-        </w:rPr>
-        <w:instrText xml:space="preserve"> SEQ Рисунок \* ARABIC \s 1 </w:instrText>
-      </w:r>
-      <w:r>
-        <w:rPr>
-          <w:highlight w:val="yellow"/>
-        </w:rPr>
-        <w:fldChar w:fldCharType="separate"/>
-      </w:r>
-      <w:r>
-        <w:rPr>
-          <w:noProof/>
-          <w:highlight w:val="yellow"/>
-        </w:rPr>
-        <w:t>3</w:t>
-      </w:r>
-      <w:r>
-        <w:rPr>
-          <w:highlight w:val="yellow"/>
-        </w:rPr>
-        <w:fldChar w:fldCharType="end"/>
-      </w:r>
-      <w:r>
-        <w:rPr>
-          <w:highlight w:val="yellow"/>
-        </w:rPr>
-        <w:t xml:space="preserve"> - Схема структурна послідовності дій роботи алгоритму планування та прогнозування</w:t>
-      </w:r>
-    </w:p>
-    <w:p>
-      <w:pPr>
-        <w:rPr>
-          <w:sz w:val="28"/>
-          <w:szCs w:val="28"/>
-          <w:highlight w:val="yellow"/>
-        </w:rPr>
-      </w:pPr>
-      <w:r>
-        <w:rPr>
-          <w:sz w:val="28"/>
-          <w:szCs w:val="28"/>
-          <w:highlight w:val="yellow"/>
-        </w:rPr>
-        <w:t>На рисунку 4.</w:t>
-      </w:r>
-      <w:r>
-        <w:rPr>
-          <w:sz w:val="28"/>
-          <w:szCs w:val="28"/>
-          <w:highlight w:val="yellow"/>
-          <w:lang w:val="ru-RU"/>
-        </w:rPr>
-        <w:t>4</w:t>
-      </w:r>
-      <w:r>
-        <w:rPr>
-          <w:sz w:val="28"/>
-          <w:szCs w:val="28"/>
-          <w:highlight w:val="yellow"/>
-        </w:rPr>
-        <w:t xml:space="preserve"> представлена схема структурна послідовності дій роботи алгоритму, який використовується при прогнозуванні ринкових цін за ретроспективними даними. На даній діаграмі представлена типова </w:t>
-      </w:r>
-      <w:r>
-        <w:rPr>
-          <w:sz w:val="28"/>
-          <w:szCs w:val="28"/>
-          <w:highlight w:val="yellow"/>
-        </w:rPr>
-        <w:lastRenderedPageBreak/>
-        <w:t>послідовність дій, які виконуються при виконання алгоритму прогнозування ринкових цін.</w:t>
-      </w:r>
-    </w:p>
-    <w:p>
-      <w:pPr>
-        <w:pStyle w:val="a0"/>
-        <w:rPr>
-          <w:szCs w:val="28"/>
-          <w:highlight w:val="yellow"/>
-        </w:rPr>
-      </w:pPr>
-      <w:r>
-        <w:rPr>
-          <w:noProof/>
-          <w:szCs w:val="28"/>
-          <w:lang w:val="uk-UA" w:eastAsia="uk-UA"/>
-        </w:rPr>
-        <w:drawing>
-          <wp:inline distT="0" distB="0" distL="0" distR="0">
-            <wp:extent cx="4547870" cy="7050405"/>
-            <wp:effectExtent l="0" t="0" r="5080" b="0"/>
-            <wp:docPr id="2" name="Рисунок 2"/>
-            <wp:cNvGraphicFramePr>
-              <a:graphicFrameLocks xmlns:a="http://schemas.openxmlformats.org/drawingml/2006/main" noChangeAspect="1"/>
-            </wp:cNvGraphicFramePr>
-            <a:graphic xmlns:a="http://schemas.openxmlformats.org/drawingml/2006/main">
-              <a:graphicData uri="http://schemas.openxmlformats.org/drawingml/2006/picture">
-                <pic:pic xmlns:pic="http://schemas.openxmlformats.org/drawingml/2006/picture">
-                  <pic:nvPicPr>
-                    <pic:cNvPr id="0" name="Picture 5"/>
-                    <pic:cNvPicPr>
-                      <a:picLocks noChangeAspect="1" noChangeArrowheads="1"/>
-                    </pic:cNvPicPr>
-                  </pic:nvPicPr>
-                  <pic:blipFill>
-                    <a:blip r:embed="rId9">
-                      <a:extLst>
-                        <a:ext uri="{28A0092B-C50C-407E-A947-70E740481C1C}">
-                          <a14:useLocalDpi xmlns:a14="http://schemas.microsoft.com/office/drawing/2010/main" val="0"/>
-                        </a:ext>
-                      </a:extLst>
-                    </a:blip>
-                    <a:srcRect/>
-                    <a:stretch>
-                      <a:fillRect/>
-                    </a:stretch>
-                  </pic:blipFill>
-                  <pic:spPr bwMode="auto">
-                    <a:xfrm>
-                      <a:off x="0" y="0"/>
-                      <a:ext cx="4547870" cy="7050405"/>
-                    </a:xfrm>
-                    <a:prstGeom prst="rect">
-                      <a:avLst/>
-                    </a:prstGeom>
-                    <a:noFill/>
-                    <a:ln>
-                      <a:noFill/>
-                    </a:ln>
-                  </pic:spPr>
-                </pic:pic>
-              </a:graphicData>
-            </a:graphic>
-          </wp:inline>
-        </w:drawing>
-      </w:r>
-    </w:p>
-    <w:p>
-      <w:pPr>
-        <w:pStyle w:val="a"/>
-      </w:pPr>
-      <w:r>
-        <w:rPr>
-          <w:highlight w:val="yellow"/>
-        </w:rPr>
-        <w:t xml:space="preserve">Рисунок </w:t>
-      </w:r>
-      <w:r>
-        <w:rPr>
-          <w:highlight w:val="yellow"/>
-        </w:rPr>
-        <w:fldChar w:fldCharType="begin"/>
-      </w:r>
-      <w:r>
-        <w:rPr>
-          <w:highlight w:val="yellow"/>
-        </w:rPr>
-        <w:instrText xml:space="preserve"> STYLEREF 1 \s </w:instrText>
-      </w:r>
-      <w:r>
-        <w:rPr>
-          <w:highlight w:val="yellow"/>
-        </w:rPr>
-        <w:fldChar w:fldCharType="separate"/>
-      </w:r>
-      <w:r>
-        <w:rPr>
-          <w:noProof/>
-          <w:highlight w:val="yellow"/>
-        </w:rPr>
-        <w:t>4</w:t>
-      </w:r>
-      <w:r>
-        <w:rPr>
-          <w:highlight w:val="yellow"/>
-        </w:rPr>
-        <w:fldChar w:fldCharType="end"/>
-      </w:r>
-      <w:r>
-        <w:rPr>
-          <w:highlight w:val="yellow"/>
-        </w:rPr>
-        <w:t>.</w:t>
-      </w:r>
-      <w:r>
-        <w:rPr>
-          <w:highlight w:val="yellow"/>
-        </w:rPr>
-        <w:fldChar w:fldCharType="begin"/>
-      </w:r>
-      <w:r>
-        <w:rPr>
-          <w:highlight w:val="yellow"/>
-        </w:rPr>
-        <w:instrText xml:space="preserve"> SEQ Рисунок \* ARABIC \s 1 </w:instrText>
-      </w:r>
-      <w:r>
-        <w:rPr>
-          <w:highlight w:val="yellow"/>
-        </w:rPr>
-        <w:fldChar w:fldCharType="separate"/>
-      </w:r>
-      <w:r>
-        <w:rPr>
-          <w:noProof/>
-          <w:highlight w:val="yellow"/>
-        </w:rPr>
-        <w:t>4</w:t>
-      </w:r>
-      <w:r>
-        <w:rPr>
-          <w:highlight w:val="yellow"/>
-        </w:rPr>
-        <w:fldChar w:fldCharType="end"/>
-      </w:r>
-      <w:r>
-        <w:rPr>
-          <w:highlight w:val="yellow"/>
-        </w:rPr>
-        <w:t xml:space="preserve"> - Схема структурна послідовності дій роботи алгоритму прогнозування ринкових цін</w:t>
+        </w:rPr>
+        <w:t>?</w:t>
+      </w:r>
+      <w:r>
+        <w:rPr>
+          <w:sz w:val="28"/>
+          <w:szCs w:val="28"/>
+        </w:rPr>
+        <w:t xml:space="preserve"> (Схема структурна послідовності процесу ітерації алгоритму </w:t>
+      </w:r>
+      <w:r>
+        <w:rPr>
+          <w:sz w:val="28"/>
+          <w:szCs w:val="28"/>
+          <w:lang w:val="en-US"/>
+        </w:rPr>
+        <w:t>nearest</w:t>
+      </w:r>
+      <w:r>
+        <w:rPr>
+          <w:sz w:val="28"/>
+          <w:szCs w:val="28"/>
+        </w:rPr>
+        <w:t>-</w:t>
+      </w:r>
+      <w:r>
+        <w:rPr>
+          <w:sz w:val="28"/>
+          <w:szCs w:val="28"/>
+          <w:lang w:val="en-US"/>
+        </w:rPr>
+        <w:t>neighbor</w:t>
+      </w:r>
+      <w:r>
+        <w:rPr>
+          <w:sz w:val="28"/>
+          <w:szCs w:val="28"/>
+        </w:rPr>
+        <w:t xml:space="preserve"> </w:t>
+      </w:r>
+      <w:r>
+        <w:rPr>
+          <w:sz w:val="28"/>
+          <w:szCs w:val="28"/>
+          <w:lang w:val="en-US"/>
+        </w:rPr>
+        <w:t>chain</w:t>
+      </w:r>
+      <w:r>
+        <w:rPr>
+          <w:sz w:val="28"/>
+          <w:szCs w:val="28"/>
+        </w:rPr>
+        <w:t>).</w:t>
+      </w:r>
+      <w:r>
+        <w:rPr>
+          <w:sz w:val="28"/>
+          <w:szCs w:val="28"/>
+        </w:rPr>
+        <w:t xml:space="preserve"> Вона відображає послідовність дій, виконувану під час кожної ітерації алгоритму </w:t>
+      </w:r>
+      <w:r>
+        <w:rPr>
+          <w:sz w:val="28"/>
+          <w:szCs w:val="28"/>
+          <w:lang w:val="en-US"/>
+        </w:rPr>
+        <w:t>nearest</w:t>
+      </w:r>
+      <w:r>
+        <w:rPr>
+          <w:sz w:val="28"/>
+          <w:szCs w:val="28"/>
+        </w:rPr>
+        <w:t>-</w:t>
+      </w:r>
+      <w:r>
+        <w:rPr>
+          <w:sz w:val="28"/>
+          <w:szCs w:val="28"/>
+          <w:lang w:val="en-US"/>
+        </w:rPr>
+        <w:t>neighbor</w:t>
+      </w:r>
+      <w:r>
+        <w:rPr>
+          <w:sz w:val="28"/>
+          <w:szCs w:val="28"/>
+        </w:rPr>
+        <w:t xml:space="preserve"> </w:t>
+      </w:r>
+      <w:r>
+        <w:rPr>
+          <w:sz w:val="28"/>
+          <w:szCs w:val="28"/>
+          <w:lang w:val="en-US"/>
+        </w:rPr>
+        <w:t>chain</w:t>
+      </w:r>
+      <w:r>
+        <w:rPr>
+          <w:sz w:val="28"/>
+          <w:szCs w:val="28"/>
+        </w:rPr>
+        <w:t>, впорядковану у часі.</w:t>
       </w:r>
     </w:p>
     <w:p>
@@ -4075,8 +4190,8 @@
           <w:b/>
         </w:rPr>
       </w:pPr>
-      <w:bookmarkStart w:id="12" w:name="_Toc236811393"/>
-      <w:bookmarkStart w:id="13" w:name="_Toc303778154"/>
+      <w:bookmarkStart w:id="11" w:name="_Toc236811393"/>
+      <w:bookmarkStart w:id="12" w:name="_Toc303778154"/>
       <w:r>
         <w:rPr>
           <w:rFonts w:cs="Times New Roman"/>
@@ -4085,123 +4200,97 @@
         <w:lastRenderedPageBreak/>
         <w:t>Діаграма компонентів</w:t>
       </w:r>
+      <w:bookmarkEnd w:id="11"/>
       <w:bookmarkEnd w:id="12"/>
-      <w:bookmarkEnd w:id="13"/>
     </w:p>
     <w:p>
       <w:pPr>
         <w:rPr>
           <w:sz w:val="28"/>
           <w:szCs w:val="28"/>
+        </w:rPr>
+      </w:pPr>
+      <w:r>
+        <w:rPr>
+          <w:sz w:val="28"/>
+          <w:szCs w:val="28"/>
+        </w:rPr>
+        <w:t xml:space="preserve">Діаграма компонентів представлена у додатку В, лист </w:t>
+      </w:r>
+      <w:r>
+        <w:rPr>
+          <w:sz w:val="28"/>
+          <w:szCs w:val="28"/>
           <w:highlight w:val="yellow"/>
         </w:rPr>
-      </w:pPr>
-      <w:r>
-        <w:rPr>
-          <w:sz w:val="28"/>
-          <w:szCs w:val="28"/>
-          <w:highlight w:val="yellow"/>
-        </w:rPr>
-        <w:t xml:space="preserve">На рисунку 4.5 представлена схема структурна компонентів, на якій відображені компоненти, що використовуються в комплексі задач, та взаємозв’язки між ними. Основними компонентами в системі є співробітник підприємства, клієнтське застосування та СУБД </w:t>
-      </w:r>
-      <w:proofErr w:type="spellStart"/>
-      <w:r>
-        <w:rPr>
-          <w:sz w:val="28"/>
-          <w:szCs w:val="28"/>
-          <w:highlight w:val="yellow"/>
-        </w:rPr>
-        <w:t>Oracle</w:t>
-      </w:r>
-      <w:proofErr w:type="spellEnd"/>
-      <w:r>
-        <w:rPr>
-          <w:sz w:val="28"/>
-          <w:szCs w:val="28"/>
-          <w:highlight w:val="yellow"/>
-        </w:rPr>
-        <w:t>.</w:t>
+        <w:t>?</w:t>
+      </w:r>
+      <w:r>
+        <w:rPr>
+          <w:sz w:val="28"/>
+          <w:szCs w:val="28"/>
+        </w:rPr>
+        <w:t xml:space="preserve"> (Схема структурна компонентів).</w:t>
+      </w:r>
+      <w:r>
+        <w:rPr>
+          <w:sz w:val="28"/>
+          <w:szCs w:val="28"/>
+        </w:rPr>
+        <w:t xml:space="preserve"> Вона відображає основні компоненти, що наявні в комплексі задач та зв’язки між ними.</w:t>
       </w:r>
     </w:p>
     <w:p>
       <w:pPr>
-        <w:keepNext/>
-        <w:ind w:firstLine="0"/>
-        <w:jc w:val="center"/>
-        <w:rPr>
-          <w:noProof/>
+        <w:rPr>
           <w:sz w:val="28"/>
           <w:szCs w:val="28"/>
           <w:highlight w:val="yellow"/>
-          <w:lang w:val="ru-RU"/>
         </w:rPr>
       </w:pPr>
       <w:r>
         <w:rPr>
-          <w:noProof/>
-          <w:sz w:val="28"/>
-          <w:szCs w:val="28"/>
-          <w:lang w:eastAsia="uk-UA"/>
-        </w:rPr>
-        <w:drawing>
-          <wp:inline distT="0" distB="0" distL="0" distR="0">
-            <wp:extent cx="2141855" cy="4258945"/>
-            <wp:effectExtent l="0" t="0" r="0" b="8255"/>
-            <wp:docPr id="1" name="Рисунок 1"/>
-            <wp:cNvGraphicFramePr>
-              <a:graphicFrameLocks xmlns:a="http://schemas.openxmlformats.org/drawingml/2006/main" noChangeAspect="1"/>
-            </wp:cNvGraphicFramePr>
-            <a:graphic xmlns:a="http://schemas.openxmlformats.org/drawingml/2006/main">
-              <a:graphicData uri="http://schemas.openxmlformats.org/drawingml/2006/picture">
-                <pic:pic xmlns:pic="http://schemas.openxmlformats.org/drawingml/2006/picture">
-                  <pic:nvPicPr>
-                    <pic:cNvPr id="0" name="Picture 6"/>
-                    <pic:cNvPicPr>
-                      <a:picLocks noChangeAspect="1" noChangeArrowheads="1"/>
-                    </pic:cNvPicPr>
-                  </pic:nvPicPr>
-                  <pic:blipFill>
-                    <a:blip r:embed="rId10">
-                      <a:extLst>
-                        <a:ext uri="{28A0092B-C50C-407E-A947-70E740481C1C}">
-                          <a14:useLocalDpi xmlns:a14="http://schemas.microsoft.com/office/drawing/2010/main" val="0"/>
-                        </a:ext>
-                      </a:extLst>
-                    </a:blip>
-                    <a:srcRect/>
-                    <a:stretch>
-                      <a:fillRect/>
-                    </a:stretch>
-                  </pic:blipFill>
-                  <pic:spPr bwMode="auto">
-                    <a:xfrm>
-                      <a:off x="0" y="0"/>
-                      <a:ext cx="2141855" cy="4258945"/>
-                    </a:xfrm>
-                    <a:prstGeom prst="rect">
-                      <a:avLst/>
-                    </a:prstGeom>
-                    <a:noFill/>
-                    <a:ln>
-                      <a:noFill/>
-                    </a:ln>
-                  </pic:spPr>
-                </pic:pic>
-              </a:graphicData>
-            </a:graphic>
-          </wp:inline>
-        </w:drawing>
-      </w:r>
-    </w:p>
-    <w:p>
-      <w:pPr>
-        <w:pStyle w:val="a"/>
-      </w:pPr>
-      <w:r>
-        <w:rPr>
-          <w:highlight w:val="yellow"/>
-        </w:rPr>
-        <w:t>Рисунок 4.5 – Схема структурна компонентів</w:t>
+          <w:sz w:val="28"/>
+          <w:szCs w:val="28"/>
+        </w:rPr>
+        <w:t xml:space="preserve">Основними компонентами в системі є база даних, </w:t>
+      </w:r>
+      <w:r>
+        <w:rPr>
+          <w:sz w:val="28"/>
+          <w:szCs w:val="28"/>
+        </w:rPr>
+        <w:t xml:space="preserve">застосунок для роботи з базою даних, застосунок для обробки даних. </w:t>
+      </w:r>
+      <w:r>
+        <w:rPr>
+          <w:sz w:val="28"/>
+          <w:szCs w:val="28"/>
+        </w:rPr>
+        <w:t xml:space="preserve">Застосунок для роботи з БД отримує і передає інформацію до БД, а також до </w:t>
+      </w:r>
+      <w:proofErr w:type="spellStart"/>
+      <w:r>
+        <w:rPr>
+          <w:sz w:val="28"/>
+          <w:szCs w:val="28"/>
+        </w:rPr>
+        <w:t>застосунку</w:t>
+      </w:r>
+      <w:proofErr w:type="spellEnd"/>
+      <w:r>
+        <w:rPr>
+          <w:sz w:val="28"/>
+          <w:szCs w:val="28"/>
+        </w:rPr>
+        <w:t xml:space="preserve"> для обробки даних. Застосунок для обробки даних не </w:t>
+      </w:r>
+      <w:r>
+        <w:rPr>
+          <w:sz w:val="28"/>
+          <w:szCs w:val="28"/>
+        </w:rPr>
+        <w:t>має зв’язку з базою даних.</w:t>
       </w:r>
     </w:p>
     <w:p>
@@ -4212,8 +4301,10 @@
           <w:b/>
         </w:rPr>
       </w:pPr>
-      <w:bookmarkStart w:id="14" w:name="_Toc236811394"/>
-      <w:bookmarkStart w:id="15" w:name="_Toc303778155"/>
+      <w:bookmarkStart w:id="13" w:name="_Toc236811394"/>
+      <w:bookmarkStart w:id="14" w:name="_Toc303778155"/>
+      <w:bookmarkStart w:id="15" w:name="_GoBack"/>
+      <w:bookmarkEnd w:id="15"/>
       <w:r>
         <w:rPr>
           <w:rFonts w:cs="Times New Roman"/>
@@ -4221,8 +4312,8 @@
         </w:rPr>
         <w:t>Специфікація функцій</w:t>
       </w:r>
+      <w:bookmarkEnd w:id="13"/>
       <w:bookmarkEnd w:id="14"/>
-      <w:bookmarkEnd w:id="15"/>
     </w:p>
     <w:p>
       <w:pPr>
@@ -4437,15 +4528,7 @@
                 <w:sz w:val="28"/>
                 <w:szCs w:val="28"/>
               </w:rPr>
-              <w:t xml:space="preserve">абстрактний клас алгоритму, в якому </w:t>
-            </w:r>
-            <w:r>
-              <w:rPr>
-                <w:sz w:val="28"/>
-                <w:szCs w:val="28"/>
-              </w:rPr>
-              <w:lastRenderedPageBreak/>
-              <w:t>реалізована спільна для ітеративних алгоритмів логіка</w:t>
+              <w:t>абстрактний клас алгоритму, в якому реалізована спільна для ітеративних алгоритмів логіка</w:t>
             </w:r>
           </w:p>
         </w:tc>
@@ -4480,7 +4563,6 @@
                 <w:szCs w:val="28"/>
                 <w:lang w:val="ru-RU" w:eastAsia="uk-UA"/>
               </w:rPr>
-              <w:lastRenderedPageBreak/>
               <w:t>public</w:t>
             </w:r>
             <w:proofErr w:type="spellEnd"/>
@@ -6081,7 +6163,6 @@
                 <w:szCs w:val="28"/>
                 <w:lang w:val="en-US"/>
               </w:rPr>
-              <w:lastRenderedPageBreak/>
               <w:t>BeesColony</w:t>
             </w:r>
             <w:proofErr w:type="spellEnd"/>
@@ -8189,7 +8270,6 @@
                 <w:szCs w:val="28"/>
                 <w:lang w:val="en-US"/>
               </w:rPr>
-              <w:lastRenderedPageBreak/>
               <w:t>SiteVrpTsp</w:t>
             </w:r>
             <w:proofErr w:type="spellEnd"/>
@@ -10390,6 +10470,7 @@
                 <w:szCs w:val="28"/>
                 <w:lang w:val="en-US"/>
               </w:rPr>
+              <w:lastRenderedPageBreak/>
               <w:t>Site.</w:t>
             </w:r>
             <w:r>
@@ -10404,23 +10485,7 @@
                 <w:sz w:val="28"/>
                 <w:szCs w:val="28"/>
               </w:rPr>
-              <w:t xml:space="preserve">Клас розв’язку задачі </w:t>
-            </w:r>
-            <w:proofErr w:type="spellStart"/>
-            <w:r>
-              <w:rPr>
-                <w:sz w:val="28"/>
-                <w:szCs w:val="28"/>
-              </w:rPr>
-              <w:t>кластеризації</w:t>
-            </w:r>
-            <w:proofErr w:type="spellEnd"/>
-            <w:r>
-              <w:rPr>
-                <w:sz w:val="28"/>
-                <w:szCs w:val="28"/>
-              </w:rPr>
-              <w:t xml:space="preserve"> для </w:t>
+              <w:t xml:space="preserve">Клас розв’язку задачі кластеризації для </w:t>
             </w:r>
             <w:r>
               <w:rPr>
@@ -10463,6 +10528,7 @@
                 <w:szCs w:val="19"/>
                 <w:lang w:val="ru-RU" w:eastAsia="uk-UA"/>
               </w:rPr>
+              <w:lastRenderedPageBreak/>
               <w:t>protected</w:t>
             </w:r>
             <w:proofErr w:type="spellEnd"/>
@@ -11317,7 +11383,6 @@
                 <w:szCs w:val="28"/>
                 <w:lang w:val="en-US"/>
               </w:rPr>
-              <w:lastRenderedPageBreak/>
               <w:t>CVRP</w:t>
             </w:r>
           </w:p>
@@ -11352,7 +11417,6 @@
                 <w:szCs w:val="19"/>
                 <w:lang w:val="ru-RU" w:eastAsia="uk-UA"/>
               </w:rPr>
-              <w:lastRenderedPageBreak/>
               <w:t>private</w:t>
             </w:r>
             <w:proofErr w:type="spellEnd"/>
@@ -12296,23 +12360,7 @@
                 <w:sz w:val="28"/>
                 <w:szCs w:val="28"/>
               </w:rPr>
-              <w:t xml:space="preserve">. Клас розв’язку задачі </w:t>
-            </w:r>
-            <w:proofErr w:type="spellStart"/>
-            <w:r>
-              <w:rPr>
-                <w:sz w:val="28"/>
-                <w:szCs w:val="28"/>
-              </w:rPr>
-              <w:t>кластеризації</w:t>
-            </w:r>
-            <w:proofErr w:type="spellEnd"/>
-            <w:r>
-              <w:rPr>
-                <w:sz w:val="28"/>
-                <w:szCs w:val="28"/>
-              </w:rPr>
-              <w:t xml:space="preserve"> для </w:t>
+              <w:t xml:space="preserve">. Клас розв’язку задачі кластеризації для </w:t>
             </w:r>
             <w:r>
               <w:rPr>
@@ -13243,7 +13291,6 @@
                 <w:sz w:val="28"/>
                 <w:szCs w:val="28"/>
               </w:rPr>
-              <w:lastRenderedPageBreak/>
               <w:t>SiteClusteringCvrpp</w:t>
             </w:r>
             <w:r>
@@ -13283,23 +13330,7 @@
                 <w:sz w:val="28"/>
                 <w:szCs w:val="28"/>
               </w:rPr>
-              <w:t xml:space="preserve">. Клас розв’язку задачі </w:t>
-            </w:r>
-            <w:proofErr w:type="spellStart"/>
-            <w:r>
-              <w:rPr>
-                <w:sz w:val="28"/>
-                <w:szCs w:val="28"/>
-              </w:rPr>
-              <w:t>кластеризації</w:t>
-            </w:r>
-            <w:proofErr w:type="spellEnd"/>
-            <w:r>
-              <w:rPr>
-                <w:sz w:val="28"/>
-                <w:szCs w:val="28"/>
-              </w:rPr>
-              <w:t xml:space="preserve"> алгоритмом </w:t>
+              <w:t xml:space="preserve">. Клас розв’язку задачі кластеризації алгоритмом </w:t>
             </w:r>
             <w:r>
               <w:rPr>
@@ -14321,15 +14352,7 @@
                 <w:sz w:val="28"/>
                 <w:szCs w:val="28"/>
               </w:rPr>
-              <w:t xml:space="preserve"> – абстрактний клас-</w:t>
-            </w:r>
-            <w:r>
-              <w:rPr>
-                <w:sz w:val="28"/>
-                <w:szCs w:val="28"/>
-              </w:rPr>
-              <w:lastRenderedPageBreak/>
-              <w:t xml:space="preserve">нащадок класу </w:t>
+              <w:t xml:space="preserve"> – абстрактний клас-нащадок класу </w:t>
             </w:r>
             <w:r>
               <w:rPr>
@@ -14358,17 +14381,8 @@
                 <w:sz w:val="28"/>
                 <w:szCs w:val="28"/>
               </w:rPr>
-              <w:t xml:space="preserve">алгоритмів </w:t>
-            </w:r>
-            <w:proofErr w:type="spellStart"/>
-            <w:r>
-              <w:rPr>
-                <w:sz w:val="28"/>
-                <w:szCs w:val="28"/>
-              </w:rPr>
-              <w:t>кластеризації</w:t>
-            </w:r>
-            <w:proofErr w:type="spellEnd"/>
+              <w:t>алгоритмів кластеризації</w:t>
+            </w:r>
           </w:p>
         </w:tc>
         <w:tc>
@@ -14401,7 +14415,6 @@
                 <w:szCs w:val="19"/>
                 <w:lang w:eastAsia="uk-UA"/>
               </w:rPr>
-              <w:lastRenderedPageBreak/>
               <w:t>protected</w:t>
             </w:r>
             <w:proofErr w:type="spellEnd"/>
@@ -14676,96 +14689,94 @@
                 <w:szCs w:val="28"/>
                 <w:lang w:val="en-US"/>
               </w:rPr>
+              <w:t>KMeans</w:t>
+            </w:r>
+            <w:proofErr w:type="spellEnd"/>
+            <w:r>
+              <w:rPr>
+                <w:sz w:val="28"/>
+                <w:szCs w:val="28"/>
+                <w:lang w:val="en-US"/>
+              </w:rPr>
+              <w:t xml:space="preserve"> – </w:t>
+            </w:r>
+            <w:proofErr w:type="spellStart"/>
+            <w:r>
+              <w:rPr>
+                <w:sz w:val="28"/>
+                <w:szCs w:val="28"/>
+                <w:lang w:val="ru-RU"/>
+              </w:rPr>
+              <w:t>клас</w:t>
+            </w:r>
+            <w:proofErr w:type="spellEnd"/>
+            <w:r>
+              <w:rPr>
+                <w:sz w:val="28"/>
+                <w:szCs w:val="28"/>
+                <w:lang w:val="en-US"/>
+              </w:rPr>
+              <w:t>-</w:t>
+            </w:r>
+            <w:proofErr w:type="spellStart"/>
+            <w:r>
+              <w:rPr>
+                <w:sz w:val="28"/>
+                <w:szCs w:val="28"/>
+                <w:lang w:val="ru-RU"/>
+              </w:rPr>
+              <w:t>нащадок</w:t>
+            </w:r>
+            <w:proofErr w:type="spellEnd"/>
+            <w:r>
+              <w:rPr>
+                <w:sz w:val="28"/>
+                <w:szCs w:val="28"/>
+                <w:lang w:val="en-US"/>
+              </w:rPr>
+              <w:t xml:space="preserve"> </w:t>
+            </w:r>
+            <w:proofErr w:type="spellStart"/>
+            <w:r>
+              <w:rPr>
+                <w:sz w:val="28"/>
+                <w:szCs w:val="28"/>
+                <w:lang w:val="ru-RU"/>
+              </w:rPr>
+              <w:t>класу</w:t>
+            </w:r>
+            <w:proofErr w:type="spellEnd"/>
+            <w:r>
+              <w:rPr>
+                <w:sz w:val="28"/>
+                <w:szCs w:val="28"/>
+              </w:rPr>
+              <w:t xml:space="preserve"> </w:t>
+            </w:r>
+            <w:proofErr w:type="spellStart"/>
+            <w:r>
+              <w:rPr>
+                <w:sz w:val="28"/>
+                <w:szCs w:val="28"/>
+              </w:rPr>
+              <w:t>ClusteringAlgorithm</w:t>
+            </w:r>
+            <w:proofErr w:type="spellEnd"/>
+            <w:r>
+              <w:rPr>
+                <w:sz w:val="28"/>
+                <w:szCs w:val="28"/>
+              </w:rPr>
+              <w:t xml:space="preserve">. </w:t>
+            </w:r>
+            <w:r>
+              <w:rPr>
+                <w:sz w:val="28"/>
+                <w:szCs w:val="28"/>
+              </w:rPr>
               <w:lastRenderedPageBreak/>
-              <w:t>KMeans</w:t>
-            </w:r>
-            <w:proofErr w:type="spellEnd"/>
-            <w:r>
-              <w:rPr>
-                <w:sz w:val="28"/>
-                <w:szCs w:val="28"/>
-                <w:lang w:val="en-US"/>
-              </w:rPr>
-              <w:t xml:space="preserve"> – </w:t>
-            </w:r>
-            <w:proofErr w:type="spellStart"/>
-            <w:r>
-              <w:rPr>
-                <w:sz w:val="28"/>
-                <w:szCs w:val="28"/>
-                <w:lang w:val="ru-RU"/>
-              </w:rPr>
-              <w:t>клас</w:t>
-            </w:r>
-            <w:proofErr w:type="spellEnd"/>
-            <w:r>
-              <w:rPr>
-                <w:sz w:val="28"/>
-                <w:szCs w:val="28"/>
-                <w:lang w:val="en-US"/>
-              </w:rPr>
-              <w:t>-</w:t>
-            </w:r>
-            <w:proofErr w:type="spellStart"/>
-            <w:r>
-              <w:rPr>
-                <w:sz w:val="28"/>
-                <w:szCs w:val="28"/>
-                <w:lang w:val="ru-RU"/>
-              </w:rPr>
-              <w:t>нащадок</w:t>
-            </w:r>
-            <w:proofErr w:type="spellEnd"/>
-            <w:r>
-              <w:rPr>
-                <w:sz w:val="28"/>
-                <w:szCs w:val="28"/>
-                <w:lang w:val="en-US"/>
-              </w:rPr>
-              <w:t xml:space="preserve"> </w:t>
-            </w:r>
-            <w:proofErr w:type="spellStart"/>
-            <w:r>
-              <w:rPr>
-                <w:sz w:val="28"/>
-                <w:szCs w:val="28"/>
-                <w:lang w:val="ru-RU"/>
-              </w:rPr>
-              <w:t>класу</w:t>
-            </w:r>
-            <w:proofErr w:type="spellEnd"/>
-            <w:r>
-              <w:rPr>
-                <w:sz w:val="28"/>
-                <w:szCs w:val="28"/>
-              </w:rPr>
-              <w:t xml:space="preserve"> </w:t>
-            </w:r>
-            <w:proofErr w:type="spellStart"/>
-            <w:r>
-              <w:rPr>
-                <w:sz w:val="28"/>
-                <w:szCs w:val="28"/>
-              </w:rPr>
-              <w:t>ClusteringAlgorithm</w:t>
-            </w:r>
-            <w:proofErr w:type="spellEnd"/>
-            <w:r>
-              <w:rPr>
-                <w:sz w:val="28"/>
-                <w:szCs w:val="28"/>
-              </w:rPr>
-              <w:t xml:space="preserve">. Клас реалізує логіку алгоритму </w:t>
-            </w:r>
-            <w:proofErr w:type="spellStart"/>
-            <w:r>
-              <w:rPr>
-                <w:sz w:val="28"/>
-                <w:szCs w:val="28"/>
-              </w:rPr>
-              <w:t>кластеризації</w:t>
-            </w:r>
-            <w:proofErr w:type="spellEnd"/>
+              <w:t>Клас реалізує логіку алгоритму кластеризації</w:t>
+            </w:r>
             <w:r>
               <w:rPr>
                 <w:sz w:val="28"/>
@@ -14836,6 +14847,7 @@
                 <w:szCs w:val="19"/>
                 <w:lang w:eastAsia="uk-UA"/>
               </w:rPr>
+              <w:lastRenderedPageBreak/>
               <w:t>private</w:t>
             </w:r>
             <w:proofErr w:type="spellEnd"/>
@@ -15248,6 +15260,7 @@
                 <w:sz w:val="28"/>
                 <w:szCs w:val="28"/>
               </w:rPr>
+              <w:lastRenderedPageBreak/>
               <w:t>NearestNeighbourChain</w:t>
             </w:r>
             <w:proofErr w:type="spellEnd"/>
@@ -15325,17 +15338,8 @@
                 <w:sz w:val="28"/>
                 <w:szCs w:val="28"/>
               </w:rPr>
-              <w:t xml:space="preserve">. Клас реалізує логіку алгоритму </w:t>
-            </w:r>
-            <w:proofErr w:type="spellStart"/>
-            <w:r>
-              <w:rPr>
-                <w:sz w:val="28"/>
-                <w:szCs w:val="28"/>
-              </w:rPr>
-              <w:t>кластеризації</w:t>
-            </w:r>
-            <w:proofErr w:type="spellEnd"/>
+              <w:t>. Клас реалізує логіку алгоритму кластеризації</w:t>
+            </w:r>
             <w:r>
               <w:rPr>
                 <w:sz w:val="28"/>
@@ -21125,15 +21129,7 @@
                 <w:sz w:val="28"/>
                 <w:szCs w:val="28"/>
               </w:rPr>
-              <w:t xml:space="preserve">. Виконує вирішення задачі </w:t>
-            </w:r>
-            <w:r>
-              <w:rPr>
-                <w:sz w:val="28"/>
-                <w:szCs w:val="28"/>
-              </w:rPr>
-              <w:lastRenderedPageBreak/>
-              <w:t>комівояжера для кожного заданого кластеру</w:t>
+              <w:t>. Виконує вирішення задачі комівояжера для кожного заданого кластеру</w:t>
             </w:r>
           </w:p>
         </w:tc>
@@ -21170,7 +21166,6 @@
                 <w:szCs w:val="19"/>
                 <w:lang w:eastAsia="uk-UA"/>
               </w:rPr>
-              <w:lastRenderedPageBreak/>
               <w:t>public</w:t>
             </w:r>
             <w:proofErr w:type="spellEnd"/>
@@ -21629,7 +21624,6 @@
                 <w:sz w:val="28"/>
                 <w:szCs w:val="28"/>
               </w:rPr>
-              <w:lastRenderedPageBreak/>
               <w:t>SerializationData</w:t>
             </w:r>
             <w:proofErr w:type="spellEnd"/>
@@ -22240,6 +22234,7 @@
         <w:rPr>
           <w:b/>
         </w:rPr>
+        <w:lastRenderedPageBreak/>
         <w:t>Опис звітів</w:t>
       </w:r>
       <w:bookmarkEnd w:id="16"/>
@@ -22614,7 +22609,6 @@
         <w:rPr>
           <w:b/>
         </w:rPr>
-        <w:lastRenderedPageBreak/>
         <w:t>Висновок до розділу</w:t>
       </w:r>
     </w:p>
@@ -25929,7 +25923,7 @@
 </file>
 
 <file path=customXml/itemProps1.xml><?xml version="1.0" encoding="utf-8"?>
-<ds:datastoreItem xmlns:ds="http://schemas.openxmlformats.org/officeDocument/2006/customXml" ds:itemID="{AD6E7693-B6EC-41A0-966F-F99AC8E0BA33}">
+<ds:datastoreItem xmlns:ds="http://schemas.openxmlformats.org/officeDocument/2006/customXml" ds:itemID="{9AC84A05-A596-41CD-BD34-48B2E7056D94}">
   <ds:schemaRefs>
     <ds:schemaRef ds:uri="http://schemas.openxmlformats.org/officeDocument/2006/bibliography"/>
   </ds:schemaRefs>

--- a/Part_IV.docx
+++ b/Part_IV.docx
@@ -493,7 +493,21 @@
           <w:sz w:val="28"/>
           <w:szCs w:val="28"/>
         </w:rPr>
-        <w:t xml:space="preserve"> 40 автоматизованих </w:t>
+        <w:t xml:space="preserve"> 40 автоматизованих</w:t>
+      </w:r>
+      <w:r>
+        <w:rPr>
+          <w:sz w:val="28"/>
+          <w:szCs w:val="28"/>
+        </w:rPr>
+        <w:t xml:space="preserve"> видів</w:t>
+      </w:r>
+      <w:r>
+        <w:rPr>
+          <w:sz w:val="28"/>
+          <w:szCs w:val="28"/>
+        </w:rPr>
+        <w:t xml:space="preserve"> </w:t>
       </w:r>
       <w:proofErr w:type="spellStart"/>
       <w:r>
@@ -508,7 +522,7 @@
           <w:sz w:val="28"/>
           <w:szCs w:val="28"/>
         </w:rPr>
-        <w:t>факторингів</w:t>
+        <w:t>факторинга</w:t>
       </w:r>
       <w:proofErr w:type="spellEnd"/>
       <w:r>
@@ -744,7 +758,14 @@
           <w:sz w:val="28"/>
           <w:szCs w:val="28"/>
         </w:rPr>
-        <w:t>C# є повністю об'єктно-орієнтованою мовою, де навіть типи, вбудовані в мову, представлені класами;</w:t>
+        <w:t>C# є повністю об’</w:t>
+      </w:r>
+      <w:r>
+        <w:rPr>
+          <w:sz w:val="28"/>
+          <w:szCs w:val="28"/>
+        </w:rPr>
+        <w:t>єктно-орієнтованою мовою, де навіть типи, вбудовані в мову, представлені класами;</w:t>
       </w:r>
     </w:p>
     <w:p>
@@ -772,7 +793,14 @@
           <w:sz w:val="28"/>
           <w:szCs w:val="28"/>
         </w:rPr>
-        <w:t>ою об'єктною</w:t>
+        <w:t>ою об’</w:t>
+      </w:r>
+      <w:r>
+        <w:rPr>
+          <w:sz w:val="28"/>
+          <w:szCs w:val="28"/>
+        </w:rPr>
+        <w:t>єктною</w:t>
       </w:r>
       <w:r>
         <w:rPr>
@@ -856,7 +884,21 @@
           <w:sz w:val="28"/>
           <w:szCs w:val="28"/>
         </w:rPr>
-        <w:t xml:space="preserve">, мова стала простіше і надійніше. Простота і надійність, головним чином, пов'язані з тим, що на C# хоча і допускаються, але не заохочуються такі небезпечні властивості С++ як покажчики, адресація, </w:t>
+        <w:t xml:space="preserve">, мова стала простіше і надійніше. Простота і </w:t>
+      </w:r>
+      <w:r>
+        <w:rPr>
+          <w:sz w:val="28"/>
+          <w:szCs w:val="28"/>
+        </w:rPr>
+        <w:t>надійність, головним чином, пов’</w:t>
+      </w:r>
+      <w:r>
+        <w:rPr>
+          <w:sz w:val="28"/>
+          <w:szCs w:val="28"/>
+        </w:rPr>
+        <w:t xml:space="preserve">язані з тим, що на C# хоча і допускаються, але не заохочуються такі небезпечні властивості С++ як покажчики, адресація, </w:t>
       </w:r>
       <w:proofErr w:type="spellStart"/>
       <w:r>
@@ -2390,23 +2432,9 @@
         <w:rPr>
           <w:sz w:val="28"/>
           <w:szCs w:val="28"/>
-        </w:rPr>
-        <w:t>У додатку В, лист</w:t>
-      </w:r>
-      <w:r>
-        <w:rPr>
-          <w:sz w:val="28"/>
-          <w:szCs w:val="28"/>
           <w:highlight w:val="yellow"/>
         </w:rPr>
-        <w:t>?</w:t>
-      </w:r>
-      <w:r>
-        <w:rPr>
-          <w:sz w:val="28"/>
-          <w:szCs w:val="28"/>
-        </w:rPr>
-        <w:t xml:space="preserve"> (Схема структурна класів)</w:t>
+        <w:t>У додатку В, лист? (Схема структурна класів)</w:t>
       </w:r>
       <w:r>
         <w:rPr>
@@ -3226,6 +3254,8 @@
           <w:szCs w:val="28"/>
         </w:rPr>
       </w:pPr>
+      <w:bookmarkStart w:id="9" w:name="_GoBack"/>
+      <w:bookmarkEnd w:id="9"/>
       <w:proofErr w:type="spellStart"/>
       <w:r>
         <w:rPr>
@@ -3799,8 +3829,8 @@
           <w:b/>
         </w:rPr>
       </w:pPr>
-      <w:bookmarkStart w:id="9" w:name="_Toc236811392"/>
-      <w:bookmarkStart w:id="10" w:name="_Toc303778153"/>
+      <w:bookmarkStart w:id="10" w:name="_Toc236811392"/>
+      <w:bookmarkStart w:id="11" w:name="_Toc303778153"/>
       <w:r>
         <w:rPr>
           <w:rFonts w:cs="Times New Roman"/>
@@ -3808,8 +3838,8 @@
         </w:rPr>
         <w:t>Діаграма послідовності</w:t>
       </w:r>
-      <w:bookmarkEnd w:id="9"/>
       <w:bookmarkEnd w:id="10"/>
+      <w:bookmarkEnd w:id="11"/>
     </w:p>
     <w:p>
       <w:pPr>
@@ -3823,28 +3853,7 @@
           <w:sz w:val="28"/>
           <w:szCs w:val="28"/>
         </w:rPr>
-        <w:t xml:space="preserve">Діаграма послідовності процесу </w:t>
-      </w:r>
-      <w:r>
-        <w:rPr>
-          <w:sz w:val="28"/>
-          <w:szCs w:val="28"/>
-        </w:rPr>
-        <w:t>ітерації алгоритму бджолиних колоній</w:t>
-      </w:r>
-      <w:r>
-        <w:rPr>
-          <w:sz w:val="28"/>
-          <w:szCs w:val="28"/>
-        </w:rPr>
-        <w:t xml:space="preserve"> представлена у</w:t>
-      </w:r>
-      <w:r>
-        <w:rPr>
-          <w:sz w:val="28"/>
-          <w:szCs w:val="28"/>
-        </w:rPr>
-        <w:t xml:space="preserve"> додатку В, лист </w:t>
+        <w:t xml:space="preserve">Діаграма послідовності процесу ітерації алгоритму бджолиних </w:t>
       </w:r>
       <w:r>
         <w:rPr>
@@ -3852,21 +3861,61 @@
           <w:szCs w:val="28"/>
           <w:highlight w:val="yellow"/>
         </w:rPr>
-        <w:t>?</w:t>
-      </w:r>
-      <w:r>
-        <w:rPr>
-          <w:sz w:val="28"/>
-          <w:szCs w:val="28"/>
-        </w:rPr>
-        <w:t xml:space="preserve"> (Схема структурна послідовності процесу ітерац</w:t>
-      </w:r>
-      <w:r>
-        <w:rPr>
-          <w:sz w:val="28"/>
-          <w:szCs w:val="28"/>
-        </w:rPr>
-        <w:t>ії алгоритму бджолиних колоній). Вона відображає послідовність дій, виконувану під час кожної ітерації бджолиного алгоритму, впорядковану у часі.</w:t>
+        <w:t>колоній</w:t>
+      </w:r>
+      <w:r>
+        <w:rPr>
+          <w:sz w:val="28"/>
+          <w:szCs w:val="28"/>
+        </w:rPr>
+        <w:t xml:space="preserve"> представлена </w:t>
+      </w:r>
+      <w:r>
+        <w:rPr>
+          <w:sz w:val="28"/>
+          <w:szCs w:val="28"/>
+          <w:highlight w:val="yellow"/>
+        </w:rPr>
+        <w:t>у</w:t>
+      </w:r>
+      <w:r>
+        <w:rPr>
+          <w:sz w:val="28"/>
+          <w:szCs w:val="28"/>
+          <w:highlight w:val="yellow"/>
+        </w:rPr>
+        <w:t xml:space="preserve"> додатку В, лист ? (Схема структурна послідовності процесу ітерац</w:t>
+      </w:r>
+      <w:r>
+        <w:rPr>
+          <w:sz w:val="28"/>
+          <w:szCs w:val="28"/>
+          <w:highlight w:val="yellow"/>
+        </w:rPr>
+        <w:t>ії</w:t>
+      </w:r>
+      <w:r>
+        <w:rPr>
+          <w:sz w:val="28"/>
+          <w:szCs w:val="28"/>
+          <w:highlight w:val="yellow"/>
+        </w:rPr>
+        <w:t xml:space="preserve"> бджолиного</w:t>
+      </w:r>
+      <w:r>
+        <w:rPr>
+          <w:sz w:val="28"/>
+          <w:szCs w:val="28"/>
+          <w:highlight w:val="yellow"/>
+        </w:rPr>
+        <w:t xml:space="preserve"> алгоритму)</w:t>
+      </w:r>
+      <w:r>
+        <w:rPr>
+          <w:sz w:val="28"/>
+          <w:szCs w:val="28"/>
+        </w:rPr>
+        <w:t>. Вона відображає послідовність дій, виконувану під час кожної ітерації бджолиного алгоритму, впорядковану у часі.</w:t>
       </w:r>
     </w:p>
     <w:p>
@@ -3911,7 +3960,7 @@
           <w:sz w:val="28"/>
           <w:szCs w:val="28"/>
         </w:rPr>
-        <w:t xml:space="preserve"> представлена у додатку В, лист </w:t>
+        <w:t xml:space="preserve"> </w:t>
       </w:r>
       <w:r>
         <w:rPr>
@@ -3919,27 +3968,23 @@
           <w:szCs w:val="28"/>
           <w:highlight w:val="yellow"/>
         </w:rPr>
-        <w:t>?</w:t>
-      </w:r>
-      <w:r>
-        <w:rPr>
-          <w:sz w:val="28"/>
-          <w:szCs w:val="28"/>
-        </w:rPr>
-        <w:t xml:space="preserve"> (Схема структурна послідовності процесу ітерації алгоритму </w:t>
-      </w:r>
-      <w:r>
-        <w:rPr>
-          <w:sz w:val="28"/>
-          <w:szCs w:val="28"/>
+        <w:t xml:space="preserve">представлена у додатку В, лист ? (Схема структурна послідовності процесу ітерації алгоритму </w:t>
+      </w:r>
+      <w:r>
+        <w:rPr>
+          <w:sz w:val="28"/>
+          <w:szCs w:val="28"/>
+          <w:highlight w:val="yellow"/>
           <w:lang w:val="en-US"/>
         </w:rPr>
         <w:t>k</w:t>
       </w:r>
-      <w:r>
-        <w:rPr>
-          <w:sz w:val="28"/>
-          <w:szCs w:val="28"/>
+      <w:proofErr w:type="spellStart"/>
+      <w:r>
+        <w:rPr>
+          <w:sz w:val="28"/>
+          <w:szCs w:val="28"/>
+          <w:highlight w:val="yellow"/>
         </w:rPr>
         <w:t>-</w:t>
       </w:r>
@@ -3947,10 +3992,11 @@
         <w:rPr>
           <w:sz w:val="28"/>
           <w:szCs w:val="28"/>
-          <w:lang w:val="en-US"/>
-        </w:rPr>
-        <w:t>means</w:t>
-      </w:r>
+          <w:highlight w:val="yellow"/>
+        </w:rPr>
+        <w:t>середніх</w:t>
+      </w:r>
+      <w:proofErr w:type="spellEnd"/>
       <w:r>
         <w:rPr>
           <w:sz w:val="28"/>
@@ -4067,7 +4113,7 @@
           <w:sz w:val="28"/>
           <w:szCs w:val="28"/>
         </w:rPr>
-        <w:t xml:space="preserve"> представлена у додатку В, лист </w:t>
+        <w:t xml:space="preserve"> представлена у </w:t>
       </w:r>
       <w:r>
         <w:rPr>
@@ -4075,52 +4121,15 @@
           <w:szCs w:val="28"/>
           <w:highlight w:val="yellow"/>
         </w:rPr>
-        <w:t>?</w:t>
-      </w:r>
-      <w:r>
-        <w:rPr>
-          <w:sz w:val="28"/>
-          <w:szCs w:val="28"/>
-        </w:rPr>
-        <w:t xml:space="preserve"> (Схема структурна послідовності процесу ітерації алгоритму </w:t>
-      </w:r>
-      <w:r>
-        <w:rPr>
-          <w:sz w:val="28"/>
-          <w:szCs w:val="28"/>
-          <w:lang w:val="en-US"/>
-        </w:rPr>
-        <w:t>nearest</w:t>
-      </w:r>
-      <w:r>
-        <w:rPr>
-          <w:sz w:val="28"/>
-          <w:szCs w:val="28"/>
-        </w:rPr>
-        <w:t>-</w:t>
-      </w:r>
-      <w:r>
-        <w:rPr>
-          <w:sz w:val="28"/>
-          <w:szCs w:val="28"/>
-          <w:lang w:val="en-US"/>
-        </w:rPr>
-        <w:t>neighbor</w:t>
-      </w:r>
-      <w:r>
-        <w:rPr>
-          <w:sz w:val="28"/>
-          <w:szCs w:val="28"/>
-        </w:rPr>
-        <w:t xml:space="preserve"> </w:t>
-      </w:r>
-      <w:r>
-        <w:rPr>
-          <w:sz w:val="28"/>
-          <w:szCs w:val="28"/>
-          <w:lang w:val="en-US"/>
-        </w:rPr>
-        <w:t>chain</w:t>
+        <w:t xml:space="preserve">додатку В, лист ? (Схема структурна послідовності процесу ітерації алгоритму </w:t>
+      </w:r>
+      <w:r>
+        <w:rPr>
+          <w:sz w:val="28"/>
+          <w:szCs w:val="28"/>
+          <w:highlight w:val="yellow"/>
+        </w:rPr>
+        <w:t>ланцюга найближчого сусіда</w:t>
       </w:r>
       <w:r>
         <w:rPr>
@@ -4190,8 +4199,8 @@
           <w:b/>
         </w:rPr>
       </w:pPr>
-      <w:bookmarkStart w:id="11" w:name="_Toc236811393"/>
-      <w:bookmarkStart w:id="12" w:name="_Toc303778154"/>
+      <w:bookmarkStart w:id="12" w:name="_Toc236811393"/>
+      <w:bookmarkStart w:id="13" w:name="_Toc303778154"/>
       <w:r>
         <w:rPr>
           <w:rFonts w:cs="Times New Roman"/>
@@ -4200,8 +4209,8 @@
         <w:lastRenderedPageBreak/>
         <w:t>Діаграма компонентів</w:t>
       </w:r>
-      <w:bookmarkEnd w:id="11"/>
       <w:bookmarkEnd w:id="12"/>
+      <w:bookmarkEnd w:id="13"/>
     </w:p>
     <w:p>
       <w:pPr>
@@ -4215,7 +4224,7 @@
           <w:sz w:val="28"/>
           <w:szCs w:val="28"/>
         </w:rPr>
-        <w:t xml:space="preserve">Діаграма компонентів представлена у додатку В, лист </w:t>
+        <w:t xml:space="preserve">Діаграма компонентів представлена </w:t>
       </w:r>
       <w:r>
         <w:rPr>
@@ -4223,21 +4232,35 @@
           <w:szCs w:val="28"/>
           <w:highlight w:val="yellow"/>
         </w:rPr>
-        <w:t>?</w:t>
-      </w:r>
-      <w:r>
-        <w:rPr>
-          <w:sz w:val="28"/>
-          <w:szCs w:val="28"/>
-        </w:rPr>
-        <w:t xml:space="preserve"> (Схема структурна компонентів).</w:t>
-      </w:r>
-      <w:r>
-        <w:rPr>
-          <w:sz w:val="28"/>
-          <w:szCs w:val="28"/>
-        </w:rPr>
-        <w:t xml:space="preserve"> Вона відображає основні компоненти, що наявні в комплексі задач та зв’язки між ними.</w:t>
+        <w:t>у додатку В, лист ? (Схема структурна компонентів)</w:t>
+      </w:r>
+      <w:r>
+        <w:rPr>
+          <w:sz w:val="28"/>
+          <w:szCs w:val="28"/>
+        </w:rPr>
+        <w:t>.</w:t>
+      </w:r>
+      <w:r>
+        <w:rPr>
+          <w:sz w:val="28"/>
+          <w:szCs w:val="28"/>
+        </w:rPr>
+        <w:t xml:space="preserve"> Во</w:t>
+      </w:r>
+      <w:r>
+        <w:rPr>
+          <w:sz w:val="28"/>
+          <w:szCs w:val="28"/>
+        </w:rPr>
+        <w:t>на відображає основні компоненти програмного продукту</w:t>
+      </w:r>
+      <w:r>
+        <w:rPr>
+          <w:sz w:val="28"/>
+          <w:szCs w:val="28"/>
+        </w:rPr>
+        <w:t xml:space="preserve"> та зв’язки між ними.</w:t>
       </w:r>
     </w:p>
     <w:p>
@@ -4301,10 +4324,8 @@
           <w:b/>
         </w:rPr>
       </w:pPr>
-      <w:bookmarkStart w:id="13" w:name="_Toc236811394"/>
-      <w:bookmarkStart w:id="14" w:name="_Toc303778155"/>
-      <w:bookmarkStart w:id="15" w:name="_GoBack"/>
-      <w:bookmarkEnd w:id="15"/>
+      <w:bookmarkStart w:id="14" w:name="_Toc236811394"/>
+      <w:bookmarkStart w:id="15" w:name="_Toc303778155"/>
       <w:r>
         <w:rPr>
           <w:rFonts w:cs="Times New Roman"/>
@@ -4312,8 +4333,8 @@
         </w:rPr>
         <w:t>Специфікація функцій</w:t>
       </w:r>
-      <w:bookmarkEnd w:id="13"/>
       <w:bookmarkEnd w:id="14"/>
+      <w:bookmarkEnd w:id="15"/>
     </w:p>
     <w:p>
       <w:pPr>
@@ -25923,7 +25944,7 @@
 </file>
 
 <file path=customXml/itemProps1.xml><?xml version="1.0" encoding="utf-8"?>
-<ds:datastoreItem xmlns:ds="http://schemas.openxmlformats.org/officeDocument/2006/customXml" ds:itemID="{9AC84A05-A596-41CD-BD34-48B2E7056D94}">
+<ds:datastoreItem xmlns:ds="http://schemas.openxmlformats.org/officeDocument/2006/customXml" ds:itemID="{1607954A-CC01-4979-A40F-76FF2CA3A57A}">
   <ds:schemaRefs>
     <ds:schemaRef ds:uri="http://schemas.openxmlformats.org/officeDocument/2006/bibliography"/>
   </ds:schemaRefs>

--- a/Part_IV.docx
+++ b/Part_IV.docx
@@ -4,7 +4,7 @@
   <w:body>
     <w:p>
       <w:pPr>
-        <w:pStyle w:val="Heading1"/>
+        <w:pStyle w:val="1"/>
       </w:pPr>
       <w:bookmarkStart w:id="0" w:name="_Toc303778148"/>
       <w:r>
@@ -34,7 +34,7 @@
     </w:p>
     <w:p>
       <w:pPr>
-        <w:pStyle w:val="Heading2"/>
+        <w:pStyle w:val="2"/>
         <w:rPr>
           <w:b/>
         </w:rPr>
@@ -658,7 +658,7 @@
     </w:p>
     <w:p>
       <w:pPr>
-        <w:pStyle w:val="ListParagraph"/>
+        <w:pStyle w:val="a9"/>
         <w:numPr>
           <w:ilvl w:val="0"/>
           <w:numId w:val="11"/>
@@ -743,7 +743,7 @@
     </w:p>
     <w:p>
       <w:pPr>
-        <w:pStyle w:val="ListParagraph"/>
+        <w:pStyle w:val="a9"/>
         <w:numPr>
           <w:ilvl w:val="0"/>
           <w:numId w:val="11"/>
@@ -770,7 +770,7 @@
     </w:p>
     <w:p>
       <w:pPr>
-        <w:pStyle w:val="ListParagraph"/>
+        <w:pStyle w:val="a9"/>
         <w:numPr>
           <w:ilvl w:val="0"/>
           <w:numId w:val="11"/>
@@ -826,7 +826,7 @@
     </w:p>
     <w:p>
       <w:pPr>
-        <w:pStyle w:val="ListParagraph"/>
+        <w:pStyle w:val="a9"/>
         <w:numPr>
           <w:ilvl w:val="0"/>
           <w:numId w:val="11"/>
@@ -846,7 +846,7 @@
     </w:p>
     <w:p>
       <w:pPr>
-        <w:pStyle w:val="ListParagraph"/>
+        <w:pStyle w:val="a9"/>
         <w:numPr>
           <w:ilvl w:val="0"/>
           <w:numId w:val="11"/>
@@ -919,7 +919,7 @@
     </w:p>
     <w:p>
       <w:pPr>
-        <w:pStyle w:val="ListParagraph"/>
+        <w:pStyle w:val="a9"/>
         <w:numPr>
           <w:ilvl w:val="0"/>
           <w:numId w:val="11"/>
@@ -1048,7 +1048,7 @@
     </w:p>
     <w:p>
       <w:pPr>
-        <w:pStyle w:val="ListParagraph"/>
+        <w:pStyle w:val="a9"/>
         <w:numPr>
           <w:ilvl w:val="0"/>
           <w:numId w:val="11"/>
@@ -1453,7 +1453,7 @@
     </w:p>
     <w:p>
       <w:pPr>
-        <w:pStyle w:val="ListParagraph"/>
+        <w:pStyle w:val="a9"/>
         <w:numPr>
           <w:ilvl w:val="0"/>
           <w:numId w:val="12"/>
@@ -1483,7 +1483,7 @@
     </w:p>
     <w:p>
       <w:pPr>
-        <w:pStyle w:val="ListParagraph"/>
+        <w:pStyle w:val="a9"/>
         <w:numPr>
           <w:ilvl w:val="0"/>
           <w:numId w:val="12"/>
@@ -1533,7 +1533,7 @@
     </w:p>
     <w:p>
       <w:pPr>
-        <w:pStyle w:val="ListParagraph"/>
+        <w:pStyle w:val="a9"/>
         <w:numPr>
           <w:ilvl w:val="0"/>
           <w:numId w:val="12"/>
@@ -1626,7 +1626,7 @@
     </w:p>
     <w:p>
       <w:pPr>
-        <w:pStyle w:val="ListParagraph"/>
+        <w:pStyle w:val="a9"/>
         <w:numPr>
           <w:ilvl w:val="0"/>
           <w:numId w:val="13"/>
@@ -1644,7 +1644,7 @@
     </w:p>
     <w:p>
       <w:pPr>
-        <w:pStyle w:val="ListParagraph"/>
+        <w:pStyle w:val="a9"/>
         <w:numPr>
           <w:ilvl w:val="0"/>
           <w:numId w:val="13"/>
@@ -1674,7 +1674,7 @@
     </w:p>
     <w:p>
       <w:pPr>
-        <w:pStyle w:val="ListParagraph"/>
+        <w:pStyle w:val="a9"/>
         <w:numPr>
           <w:ilvl w:val="0"/>
           <w:numId w:val="13"/>
@@ -1726,7 +1726,7 @@
     </w:p>
     <w:p>
       <w:pPr>
-        <w:pStyle w:val="ListParagraph"/>
+        <w:pStyle w:val="a9"/>
         <w:numPr>
           <w:ilvl w:val="0"/>
           <w:numId w:val="13"/>
@@ -1790,7 +1790,7 @@
     </w:p>
     <w:p>
       <w:pPr>
-        <w:pStyle w:val="Heading2"/>
+        <w:pStyle w:val="2"/>
         <w:rPr>
           <w:b/>
           <w:szCs w:val="28"/>
@@ -2382,7 +2382,7 @@
     </w:p>
     <w:p>
       <w:pPr>
-        <w:pStyle w:val="Heading2"/>
+        <w:pStyle w:val="2"/>
         <w:rPr>
           <w:b/>
           <w:szCs w:val="28"/>
@@ -2402,7 +2402,7 @@
     </w:p>
     <w:p>
       <w:pPr>
-        <w:pStyle w:val="Heading3"/>
+        <w:pStyle w:val="3"/>
         <w:rPr>
           <w:rFonts w:cs="Times New Roman"/>
           <w:b/>
@@ -2503,7 +2503,7 @@
     </w:p>
     <w:p>
       <w:pPr>
-        <w:pStyle w:val="ListParagraph"/>
+        <w:pStyle w:val="a9"/>
         <w:numPr>
           <w:ilvl w:val="0"/>
           <w:numId w:val="14"/>
@@ -2575,7 +2575,7 @@
     </w:p>
     <w:p>
       <w:pPr>
-        <w:pStyle w:val="ListParagraph"/>
+        <w:pStyle w:val="a9"/>
         <w:numPr>
           <w:ilvl w:val="0"/>
           <w:numId w:val="14"/>
@@ -2661,7 +2661,7 @@
     </w:p>
     <w:p>
       <w:pPr>
-        <w:pStyle w:val="ListParagraph"/>
+        <w:pStyle w:val="a9"/>
         <w:numPr>
           <w:ilvl w:val="0"/>
           <w:numId w:val="14"/>
@@ -2719,7 +2719,7 @@
     </w:p>
     <w:p>
       <w:pPr>
-        <w:pStyle w:val="ListParagraph"/>
+        <w:pStyle w:val="a9"/>
         <w:numPr>
           <w:ilvl w:val="0"/>
           <w:numId w:val="14"/>
@@ -2769,7 +2769,7 @@
     </w:p>
     <w:p>
       <w:pPr>
-        <w:pStyle w:val="ListParagraph"/>
+        <w:pStyle w:val="a9"/>
         <w:numPr>
           <w:ilvl w:val="0"/>
           <w:numId w:val="14"/>
@@ -2801,8 +2801,17 @@
           <w:sz w:val="28"/>
           <w:szCs w:val="28"/>
         </w:rPr>
-        <w:t>клас реалізує логіку алгоритму кластеризації</w:t>
-      </w:r>
+        <w:t xml:space="preserve">клас реалізує логіку алгоритму </w:t>
+      </w:r>
+      <w:proofErr w:type="spellStart"/>
+      <w:r>
+        <w:rPr>
+          <w:sz w:val="28"/>
+          <w:szCs w:val="28"/>
+        </w:rPr>
+        <w:t>кластеризації</w:t>
+      </w:r>
+      <w:proofErr w:type="spellEnd"/>
       <w:r>
         <w:rPr>
           <w:sz w:val="28"/>
@@ -2843,7 +2852,7 @@
     </w:p>
     <w:p>
       <w:pPr>
-        <w:pStyle w:val="ListParagraph"/>
+        <w:pStyle w:val="a9"/>
         <w:numPr>
           <w:ilvl w:val="0"/>
           <w:numId w:val="14"/>
@@ -2868,8 +2877,17 @@
           <w:sz w:val="28"/>
           <w:szCs w:val="28"/>
         </w:rPr>
-        <w:t xml:space="preserve"> – клас реалізує логіку алгоритму кластеризації</w:t>
-      </w:r>
+        <w:t xml:space="preserve"> – клас реалізує логіку алгоритму </w:t>
+      </w:r>
+      <w:proofErr w:type="spellStart"/>
+      <w:r>
+        <w:rPr>
+          <w:sz w:val="28"/>
+          <w:szCs w:val="28"/>
+        </w:rPr>
+        <w:t>кластеризації</w:t>
+      </w:r>
+      <w:proofErr w:type="spellEnd"/>
       <w:r>
         <w:rPr>
           <w:sz w:val="28"/>
@@ -2957,7 +2975,7 @@
     </w:p>
     <w:p>
       <w:pPr>
-        <w:pStyle w:val="ListParagraph"/>
+        <w:pStyle w:val="a9"/>
         <w:numPr>
           <w:ilvl w:val="0"/>
           <w:numId w:val="14"/>
@@ -3000,7 +3018,7 @@
     </w:p>
     <w:p>
       <w:pPr>
-        <w:pStyle w:val="ListParagraph"/>
+        <w:pStyle w:val="a9"/>
         <w:numPr>
           <w:ilvl w:val="0"/>
           <w:numId w:val="14"/>
@@ -3078,7 +3096,7 @@
     </w:p>
     <w:p>
       <w:pPr>
-        <w:pStyle w:val="ListParagraph"/>
+        <w:pStyle w:val="a9"/>
         <w:numPr>
           <w:ilvl w:val="0"/>
           <w:numId w:val="14"/>
@@ -3158,7 +3176,7 @@
     </w:p>
     <w:p>
       <w:pPr>
-        <w:pStyle w:val="ListParagraph"/>
+        <w:pStyle w:val="a9"/>
         <w:numPr>
           <w:ilvl w:val="0"/>
           <w:numId w:val="14"/>
@@ -3244,7 +3262,7 @@
     </w:p>
     <w:p>
       <w:pPr>
-        <w:pStyle w:val="ListParagraph"/>
+        <w:pStyle w:val="a9"/>
         <w:numPr>
           <w:ilvl w:val="0"/>
           <w:numId w:val="14"/>
@@ -3254,8 +3272,6 @@
           <w:szCs w:val="28"/>
         </w:rPr>
       </w:pPr>
-      <w:bookmarkStart w:id="9" w:name="_GoBack"/>
-      <w:bookmarkEnd w:id="9"/>
       <w:proofErr w:type="spellStart"/>
       <w:r>
         <w:rPr>
@@ -3343,7 +3359,7 @@
     </w:p>
     <w:p>
       <w:pPr>
-        <w:pStyle w:val="ListParagraph"/>
+        <w:pStyle w:val="a9"/>
         <w:numPr>
           <w:ilvl w:val="0"/>
           <w:numId w:val="14"/>
@@ -3474,7 +3490,7 @@
     </w:p>
     <w:p>
       <w:pPr>
-        <w:pStyle w:val="ListParagraph"/>
+        <w:pStyle w:val="a9"/>
         <w:numPr>
           <w:ilvl w:val="0"/>
           <w:numId w:val="14"/>
@@ -3614,7 +3630,7 @@
     </w:p>
     <w:p>
       <w:pPr>
-        <w:pStyle w:val="ListParagraph"/>
+        <w:pStyle w:val="a9"/>
         <w:numPr>
           <w:ilvl w:val="0"/>
           <w:numId w:val="14"/>
@@ -3686,7 +3702,7 @@
     </w:p>
     <w:p>
       <w:pPr>
-        <w:pStyle w:val="ListParagraph"/>
+        <w:pStyle w:val="a9"/>
         <w:numPr>
           <w:ilvl w:val="0"/>
           <w:numId w:val="14"/>
@@ -3730,7 +3746,7 @@
     </w:p>
     <w:p>
       <w:pPr>
-        <w:pStyle w:val="ListParagraph"/>
+        <w:pStyle w:val="a9"/>
         <w:numPr>
           <w:ilvl w:val="0"/>
           <w:numId w:val="14"/>
@@ -3787,7 +3803,7 @@
     </w:p>
     <w:p>
       <w:pPr>
-        <w:pStyle w:val="ListParagraph"/>
+        <w:pStyle w:val="a9"/>
         <w:numPr>
           <w:ilvl w:val="0"/>
           <w:numId w:val="14"/>
@@ -3823,14 +3839,14 @@
     </w:p>
     <w:p>
       <w:pPr>
-        <w:pStyle w:val="Heading3"/>
+        <w:pStyle w:val="3"/>
         <w:rPr>
           <w:rFonts w:cs="Times New Roman"/>
           <w:b/>
         </w:rPr>
       </w:pPr>
-      <w:bookmarkStart w:id="10" w:name="_Toc236811392"/>
-      <w:bookmarkStart w:id="11" w:name="_Toc303778153"/>
+      <w:bookmarkStart w:id="9" w:name="_Toc236811392"/>
+      <w:bookmarkStart w:id="10" w:name="_Toc303778153"/>
       <w:r>
         <w:rPr>
           <w:rFonts w:cs="Times New Roman"/>
@@ -3838,8 +3854,8 @@
         </w:rPr>
         <w:t>Діаграма послідовності</w:t>
       </w:r>
+      <w:bookmarkEnd w:id="9"/>
       <w:bookmarkEnd w:id="10"/>
-      <w:bookmarkEnd w:id="11"/>
     </w:p>
     <w:p>
       <w:pPr>
@@ -4193,14 +4209,14 @@
     </w:p>
     <w:p>
       <w:pPr>
-        <w:pStyle w:val="Heading3"/>
+        <w:pStyle w:val="3"/>
         <w:rPr>
           <w:rFonts w:cs="Times New Roman"/>
           <w:b/>
         </w:rPr>
       </w:pPr>
-      <w:bookmarkStart w:id="12" w:name="_Toc236811393"/>
-      <w:bookmarkStart w:id="13" w:name="_Toc303778154"/>
+      <w:bookmarkStart w:id="11" w:name="_Toc236811393"/>
+      <w:bookmarkStart w:id="12" w:name="_Toc303778154"/>
       <w:r>
         <w:rPr>
           <w:rFonts w:cs="Times New Roman"/>
@@ -4209,8 +4225,8 @@
         <w:lastRenderedPageBreak/>
         <w:t>Діаграма компонентів</w:t>
       </w:r>
+      <w:bookmarkEnd w:id="11"/>
       <w:bookmarkEnd w:id="12"/>
-      <w:bookmarkEnd w:id="13"/>
     </w:p>
     <w:p>
       <w:pPr>
@@ -4318,14 +4334,14 @@
     </w:p>
     <w:p>
       <w:pPr>
-        <w:pStyle w:val="Heading3"/>
+        <w:pStyle w:val="3"/>
         <w:rPr>
           <w:rFonts w:cs="Times New Roman"/>
           <w:b/>
         </w:rPr>
       </w:pPr>
-      <w:bookmarkStart w:id="14" w:name="_Toc236811394"/>
-      <w:bookmarkStart w:id="15" w:name="_Toc303778155"/>
+      <w:bookmarkStart w:id="13" w:name="_Toc236811394"/>
+      <w:bookmarkStart w:id="14" w:name="_Toc303778155"/>
       <w:r>
         <w:rPr>
           <w:rFonts w:cs="Times New Roman"/>
@@ -4333,8 +4349,8 @@
         </w:rPr>
         <w:t>Специфікація функцій</w:t>
       </w:r>
+      <w:bookmarkEnd w:id="13"/>
       <w:bookmarkEnd w:id="14"/>
-      <w:bookmarkEnd w:id="15"/>
     </w:p>
     <w:p>
       <w:pPr>
@@ -4368,7 +4384,7 @@
     </w:p>
     <w:p>
       <w:pPr>
-        <w:pStyle w:val="a1"/>
+        <w:pStyle w:val="a5"/>
       </w:pPr>
       <w:r>
         <w:t xml:space="preserve">Таблиця </w:t>
@@ -15359,8 +15375,17 @@
                 <w:sz w:val="28"/>
                 <w:szCs w:val="28"/>
               </w:rPr>
-              <w:t>. Клас реалізує логіку алгоритму кластеризації</w:t>
-            </w:r>
+              <w:t xml:space="preserve">. Клас реалізує логіку алгоритму </w:t>
+            </w:r>
+            <w:proofErr w:type="spellStart"/>
+            <w:r>
+              <w:rPr>
+                <w:sz w:val="28"/>
+                <w:szCs w:val="28"/>
+              </w:rPr>
+              <w:t>кластеризації</w:t>
+            </w:r>
+            <w:proofErr w:type="spellEnd"/>
             <w:r>
               <w:rPr>
                 <w:sz w:val="28"/>
@@ -22244,13 +22269,13 @@
     </w:tbl>
     <w:p>
       <w:pPr>
-        <w:pStyle w:val="Heading2"/>
+        <w:pStyle w:val="2"/>
         <w:rPr>
           <w:b/>
         </w:rPr>
       </w:pPr>
-      <w:bookmarkStart w:id="16" w:name="_Toc236811395"/>
-      <w:bookmarkStart w:id="17" w:name="_Toc303778156"/>
+      <w:bookmarkStart w:id="15" w:name="_Toc236811395"/>
+      <w:bookmarkStart w:id="16" w:name="_Toc303778156"/>
       <w:r>
         <w:rPr>
           <w:b/>
@@ -22258,8 +22283,8 @@
         <w:lastRenderedPageBreak/>
         <w:t>Опис звітів</w:t>
       </w:r>
+      <w:bookmarkEnd w:id="15"/>
       <w:bookmarkEnd w:id="16"/>
-      <w:bookmarkEnd w:id="17"/>
     </w:p>
     <w:p>
       <w:pPr>
@@ -22380,7 +22405,7 @@
           <w:szCs w:val="28"/>
           <w:lang w:val="en-US"/>
         </w:rPr>
-        <w:t>Reports</w:t>
+        <w:t>Report</w:t>
       </w:r>
       <w:r>
         <w:rPr>
@@ -22411,6 +22436,14 @@
           <w:lang w:val="en-US"/>
         </w:rPr>
         <w:t>report</w:t>
+      </w:r>
+      <w:r>
+        <w:rPr>
+          <w:sz w:val="28"/>
+          <w:szCs w:val="28"/>
+          <w:lang w:val="en-US"/>
+        </w:rPr>
+        <w:t xml:space="preserve"> …</w:t>
       </w:r>
       <w:r>
         <w:rPr>
@@ -22468,7 +22501,71 @@
           <w:szCs w:val="28"/>
           <w:lang w:val="en-US"/>
         </w:rPr>
-        <w:t>“File – Save report…”.</w:t>
+        <w:t>“</w:t>
+      </w:r>
+      <w:r>
+        <w:rPr>
+          <w:sz w:val="28"/>
+          <w:szCs w:val="28"/>
+          <w:lang w:val="en-US"/>
+        </w:rPr>
+        <w:t>File</w:t>
+      </w:r>
+      <w:r>
+        <w:rPr>
+          <w:sz w:val="28"/>
+          <w:szCs w:val="28"/>
+          <w:lang w:val="en-US"/>
+        </w:rPr>
+        <w:t xml:space="preserve"> – </w:t>
+      </w:r>
+      <w:r>
+        <w:rPr>
+          <w:sz w:val="28"/>
+          <w:szCs w:val="28"/>
+          <w:lang w:val="en-US"/>
+        </w:rPr>
+        <w:t>Save</w:t>
+      </w:r>
+      <w:r>
+        <w:rPr>
+          <w:sz w:val="28"/>
+          <w:szCs w:val="28"/>
+          <w:lang w:val="en-US"/>
+        </w:rPr>
+        <w:t xml:space="preserve"> </w:t>
+      </w:r>
+      <w:r>
+        <w:rPr>
+          <w:sz w:val="28"/>
+          <w:szCs w:val="28"/>
+          <w:lang w:val="en-US"/>
+        </w:rPr>
+        <w:t>report</w:t>
+      </w:r>
+      <w:r>
+        <w:rPr>
+          <w:sz w:val="28"/>
+          <w:szCs w:val="28"/>
+          <w:lang w:val="en-US"/>
+        </w:rPr>
+        <w:t xml:space="preserve"> </w:t>
+      </w:r>
+      <w:r>
+        <w:rPr>
+          <w:sz w:val="28"/>
+          <w:szCs w:val="28"/>
+          <w:lang w:val="en-US"/>
+        </w:rPr>
+        <w:t xml:space="preserve">to file </w:t>
+      </w:r>
+      <w:r>
+        <w:rPr>
+          <w:sz w:val="28"/>
+          <w:szCs w:val="28"/>
+          <w:lang w:val="en-US"/>
+        </w:rPr>
+        <w:t>…”.</w:t>
       </w:r>
     </w:p>
     <w:p>
@@ -22504,116 +22601,88 @@
     </w:p>
     <w:p>
       <w:pPr>
-        <w:rPr>
-          <w:sz w:val="28"/>
-          <w:szCs w:val="28"/>
-          <w:highlight w:val="yellow"/>
+        <w:pStyle w:val="a4"/>
+        <w:rPr>
+          <w:highlight w:val="red"/>
         </w:rPr>
       </w:pPr>
-      <w:proofErr w:type="spellStart"/>
-      <w:r>
-        <w:rPr>
-          <w:sz w:val="28"/>
-          <w:szCs w:val="28"/>
-          <w:highlight w:val="yellow"/>
-        </w:rPr>
-        <w:t>Згенерований</w:t>
-      </w:r>
-      <w:proofErr w:type="spellEnd"/>
-      <w:r>
-        <w:rPr>
-          <w:sz w:val="28"/>
-          <w:szCs w:val="28"/>
-          <w:highlight w:val="yellow"/>
-        </w:rPr>
-        <w:t xml:space="preserve"> звіт має вигляд зображений на рисунку 4.6, де показано </w:t>
-      </w:r>
-      <w:r>
-        <w:rPr>
-          <w:sz w:val="28"/>
-          <w:szCs w:val="28"/>
-          <w:highlight w:val="yellow"/>
-        </w:rPr>
-        <w:t>…</w:t>
+      <w:bookmarkStart w:id="17" w:name="_GoBack"/>
+      <w:bookmarkEnd w:id="17"/>
+      <w:r>
+        <w:rPr>
+          <w:noProof/>
+        </w:rPr>
+        <w:lastRenderedPageBreak/>
+        <w:drawing>
+          <wp:inline distT="0" distB="0" distL="0" distR="0" wp14:anchorId="5F01BD14" wp14:editId="60BF8DA4">
+            <wp:extent cx="3733800" cy="5829300"/>
+            <wp:effectExtent l="0" t="0" r="0" b="0"/>
+            <wp:docPr id="1" name="Рисунок 1"/>
+            <wp:cNvGraphicFramePr>
+              <a:graphicFrameLocks xmlns:a="http://schemas.openxmlformats.org/drawingml/2006/main" noChangeAspect="1"/>
+            </wp:cNvGraphicFramePr>
+            <a:graphic xmlns:a="http://schemas.openxmlformats.org/drawingml/2006/main">
+              <a:graphicData uri="http://schemas.openxmlformats.org/drawingml/2006/picture">
+                <pic:pic xmlns:pic="http://schemas.openxmlformats.org/drawingml/2006/picture">
+                  <pic:nvPicPr>
+                    <pic:cNvPr id="0" name=""/>
+                    <pic:cNvPicPr/>
+                  </pic:nvPicPr>
+                  <pic:blipFill>
+                    <a:blip r:embed="rId7"/>
+                    <a:stretch>
+                      <a:fillRect/>
+                    </a:stretch>
+                  </pic:blipFill>
+                  <pic:spPr>
+                    <a:xfrm>
+                      <a:off x="0" y="0"/>
+                      <a:ext cx="3733800" cy="5829300"/>
+                    </a:xfrm>
+                    <a:prstGeom prst="rect">
+                      <a:avLst/>
+                    </a:prstGeom>
+                  </pic:spPr>
+                </pic:pic>
+              </a:graphicData>
+            </a:graphic>
+          </wp:inline>
+        </w:drawing>
       </w:r>
     </w:p>
     <w:p>
       <w:pPr>
-        <w:pStyle w:val="a0"/>
-        <w:rPr>
-          <w:highlight w:val="red"/>
-        </w:rPr>
+        <w:pStyle w:val="a3"/>
       </w:pPr>
       <w:r>
         <w:rPr>
-          <w:highlight w:val="red"/>
-          <w:lang w:val="uk-UA"/>
-        </w:rPr>
-        <w:t xml:space="preserve"> </w:t>
-      </w:r>
-      <w:r>
-        <w:rPr>
-          <w:highlight w:val="red"/>
-        </w:rPr>
-        <w:t>&lt;</w:t>
-      </w:r>
-      <w:r>
-        <w:rPr>
-          <w:highlight w:val="red"/>
-          <w:lang w:val="uk-UA"/>
-        </w:rPr>
-        <w:t xml:space="preserve">Тут має бути зразок </w:t>
-      </w:r>
-      <w:proofErr w:type="spellStart"/>
-      <w:r>
-        <w:rPr>
-          <w:highlight w:val="red"/>
-          <w:lang w:val="uk-UA"/>
-        </w:rPr>
-        <w:t>згенерованого</w:t>
-      </w:r>
-      <w:proofErr w:type="spellEnd"/>
-      <w:r>
-        <w:rPr>
-          <w:highlight w:val="red"/>
-          <w:lang w:val="uk-UA"/>
-        </w:rPr>
-        <w:t xml:space="preserve"> звіту</w:t>
-      </w:r>
-      <w:r>
-        <w:rPr>
-          <w:highlight w:val="red"/>
-        </w:rPr>
-        <w:t>&gt;</w:t>
+          <w:highlight w:val="yellow"/>
+        </w:rPr>
+        <w:t>Рисунок 4.</w:t>
+      </w:r>
+      <w:r>
+        <w:rPr>
+          <w:highlight w:val="yellow"/>
+          <w:lang w:val="ru-RU"/>
+        </w:rPr>
+        <w:t>6</w:t>
+      </w:r>
+      <w:r>
+        <w:rPr>
+          <w:highlight w:val="yellow"/>
+        </w:rPr>
+        <w:t xml:space="preserve"> – Вигляд звіту </w:t>
+      </w:r>
+      <w:r>
+        <w:rPr>
+          <w:highlight w:val="yellow"/>
+        </w:rPr>
+        <w:t>плану перевезень продукції</w:t>
       </w:r>
     </w:p>
     <w:p>
       <w:pPr>
-        <w:pStyle w:val="a"/>
-      </w:pPr>
-      <w:r>
-        <w:rPr>
-          <w:highlight w:val="yellow"/>
-        </w:rPr>
-        <w:t>Рисунок 4.</w:t>
-      </w:r>
-      <w:r>
-        <w:rPr>
-          <w:highlight w:val="yellow"/>
-          <w:lang w:val="ru-RU"/>
-        </w:rPr>
-        <w:t>6</w:t>
-      </w:r>
-      <w:r>
-        <w:rPr>
-          <w:highlight w:val="yellow"/>
-        </w:rPr>
-        <w:t xml:space="preserve"> – Вигляд звіту «План виробництва»</w:t>
-      </w:r>
-    </w:p>
-    <w:p>
-      <w:pPr>
-        <w:pStyle w:val="Heading2"/>
+        <w:pStyle w:val="2"/>
         <w:numPr>
           <w:ilvl w:val="0"/>
           <w:numId w:val="0"/>
@@ -22908,7 +22977,7 @@
     <w:lvl w:ilvl="0">
       <w:start w:val="4"/>
       <w:numFmt w:val="decimal"/>
-      <w:pStyle w:val="Heading1"/>
+      <w:pStyle w:val="1"/>
       <w:lvlText w:val="%1"/>
       <w:lvlJc w:val="left"/>
       <w:pPr>
@@ -22925,7 +22994,7 @@
     <w:lvl w:ilvl="1">
       <w:start w:val="1"/>
       <w:numFmt w:val="decimal"/>
-      <w:pStyle w:val="Heading2"/>
+      <w:pStyle w:val="2"/>
       <w:lvlText w:val="%1.%2"/>
       <w:lvlJc w:val="left"/>
       <w:pPr>
@@ -22941,7 +23010,7 @@
     <w:lvl w:ilvl="2">
       <w:start w:val="1"/>
       <w:numFmt w:val="decimal"/>
-      <w:pStyle w:val="Heading3"/>
+      <w:pStyle w:val="3"/>
       <w:lvlText w:val="%1.%2.%3"/>
       <w:lvlJc w:val="left"/>
       <w:pPr>
@@ -22957,7 +23026,7 @@
     <w:lvl w:ilvl="3">
       <w:start w:val="1"/>
       <w:numFmt w:val="decimal"/>
-      <w:pStyle w:val="Heading4"/>
+      <w:pStyle w:val="4"/>
       <w:lvlText w:val="%1.%2.%3.%4"/>
       <w:lvlJc w:val="left"/>
       <w:pPr>
@@ -22973,7 +23042,7 @@
     <w:lvl w:ilvl="4">
       <w:start w:val="1"/>
       <w:numFmt w:val="decimal"/>
-      <w:pStyle w:val="Heading5"/>
+      <w:pStyle w:val="5"/>
       <w:lvlText w:val="%1.%2.%3.%4.%5"/>
       <w:lvlJc w:val="left"/>
       <w:pPr>
@@ -22989,7 +23058,7 @@
     <w:lvl w:ilvl="5">
       <w:start w:val="1"/>
       <w:numFmt w:val="decimal"/>
-      <w:pStyle w:val="Heading6"/>
+      <w:pStyle w:val="6"/>
       <w:lvlText w:val="%1.%2.%3.%4.%5.%6"/>
       <w:lvlJc w:val="left"/>
       <w:pPr>
@@ -23005,7 +23074,7 @@
     <w:lvl w:ilvl="6">
       <w:start w:val="1"/>
       <w:numFmt w:val="decimal"/>
-      <w:pStyle w:val="Heading7"/>
+      <w:pStyle w:val="7"/>
       <w:lvlText w:val="%1.%2.%3.%4.%5.%6.%7"/>
       <w:lvlJc w:val="left"/>
       <w:pPr>
@@ -23021,7 +23090,7 @@
     <w:lvl w:ilvl="7">
       <w:start w:val="1"/>
       <w:numFmt w:val="decimal"/>
-      <w:pStyle w:val="Heading8"/>
+      <w:pStyle w:val="8"/>
       <w:lvlText w:val="%1.%2.%3.%4.%5.%6.%7.%8"/>
       <w:lvlJc w:val="left"/>
       <w:pPr>
@@ -23037,7 +23106,7 @@
     <w:lvl w:ilvl="8">
       <w:start w:val="1"/>
       <w:numFmt w:val="decimal"/>
-      <w:pStyle w:val="Heading9"/>
+      <w:pStyle w:val="9"/>
       <w:lvlText w:val="%1.%2.%3.%4.%5.%6.%7.%8.%9"/>
       <w:lvlJc w:val="left"/>
       <w:pPr>
@@ -24440,7 +24509,7 @@
     <w:lsdException w:name="Bibliography" w:uiPriority="37"/>
     <w:lsdException w:name="TOC Heading" w:uiPriority="39" w:qFormat="1"/>
   </w:latentStyles>
-  <w:style w:type="paragraph" w:default="1" w:styleId="Normal">
+  <w:style w:type="paragraph" w:default="1" w:styleId="a">
     <w:name w:val="Normal"/>
     <w:qFormat/>
     <w:rsid w:val="00125219"/>
@@ -24456,11 +24525,11 @@
       <w:lang w:eastAsia="ru-RU"/>
     </w:rPr>
   </w:style>
-  <w:style w:type="paragraph" w:styleId="Heading1">
+  <w:style w:type="paragraph" w:styleId="1">
     <w:name w:val="heading 1"/>
-    <w:basedOn w:val="Normal"/>
-    <w:next w:val="Normal"/>
-    <w:link w:val="Heading1Char"/>
+    <w:basedOn w:val="a"/>
+    <w:next w:val="a"/>
+    <w:link w:val="10"/>
     <w:qFormat/>
     <w:rsid w:val="00125219"/>
     <w:pPr>
@@ -24486,12 +24555,12 @@
       <w:szCs w:val="32"/>
     </w:rPr>
   </w:style>
-  <w:style w:type="paragraph" w:styleId="Heading2">
+  <w:style w:type="paragraph" w:styleId="2">
     <w:name w:val="heading 2"/>
     <w:aliases w:val="Знак,Знак Знак Знак"/>
-    <w:basedOn w:val="Normal"/>
-    <w:next w:val="Normal"/>
-    <w:link w:val="Heading2Char"/>
+    <w:basedOn w:val="a"/>
+    <w:next w:val="a"/>
+    <w:link w:val="20"/>
     <w:qFormat/>
     <w:rsid w:val="00125219"/>
     <w:pPr>
@@ -24512,11 +24581,11 @@
       <w:szCs w:val="32"/>
     </w:rPr>
   </w:style>
-  <w:style w:type="paragraph" w:styleId="Heading3">
+  <w:style w:type="paragraph" w:styleId="3">
     <w:name w:val="heading 3"/>
-    <w:basedOn w:val="Normal"/>
-    <w:next w:val="Normal"/>
-    <w:link w:val="Heading3Char"/>
+    <w:basedOn w:val="a"/>
+    <w:next w:val="a"/>
+    <w:link w:val="30"/>
     <w:qFormat/>
     <w:rsid w:val="00125219"/>
     <w:pPr>
@@ -24538,11 +24607,11 @@
       <w:szCs w:val="28"/>
     </w:rPr>
   </w:style>
-  <w:style w:type="paragraph" w:styleId="Heading4">
+  <w:style w:type="paragraph" w:styleId="4">
     <w:name w:val="heading 4"/>
-    <w:basedOn w:val="Normal"/>
-    <w:next w:val="Normal"/>
-    <w:link w:val="Heading4Char"/>
+    <w:basedOn w:val="a"/>
+    <w:next w:val="a"/>
+    <w:link w:val="40"/>
     <w:qFormat/>
     <w:rsid w:val="00125219"/>
     <w:pPr>
@@ -24561,11 +24630,11 @@
       <w:szCs w:val="28"/>
     </w:rPr>
   </w:style>
-  <w:style w:type="paragraph" w:styleId="Heading5">
+  <w:style w:type="paragraph" w:styleId="5">
     <w:name w:val="heading 5"/>
-    <w:basedOn w:val="Normal"/>
-    <w:next w:val="Normal"/>
-    <w:link w:val="Heading5Char"/>
+    <w:basedOn w:val="a"/>
+    <w:next w:val="a"/>
+    <w:link w:val="50"/>
     <w:qFormat/>
     <w:rsid w:val="00125219"/>
     <w:pPr>
@@ -24585,11 +24654,11 @@
       <w:szCs w:val="26"/>
     </w:rPr>
   </w:style>
-  <w:style w:type="paragraph" w:styleId="Heading6">
+  <w:style w:type="paragraph" w:styleId="6">
     <w:name w:val="heading 6"/>
-    <w:basedOn w:val="Normal"/>
-    <w:next w:val="Normal"/>
-    <w:link w:val="Heading6Char"/>
+    <w:basedOn w:val="a"/>
+    <w:next w:val="a"/>
+    <w:link w:val="60"/>
     <w:qFormat/>
     <w:rsid w:val="00125219"/>
     <w:pPr>
@@ -24607,11 +24676,11 @@
       <w:szCs w:val="22"/>
     </w:rPr>
   </w:style>
-  <w:style w:type="paragraph" w:styleId="Heading7">
+  <w:style w:type="paragraph" w:styleId="7">
     <w:name w:val="heading 7"/>
-    <w:basedOn w:val="Normal"/>
-    <w:next w:val="Normal"/>
-    <w:link w:val="Heading7Char"/>
+    <w:basedOn w:val="a"/>
+    <w:next w:val="a"/>
+    <w:link w:val="70"/>
     <w:qFormat/>
     <w:rsid w:val="00125219"/>
     <w:pPr>
@@ -24623,11 +24692,11 @@
       <w:outlineLvl w:val="6"/>
     </w:pPr>
   </w:style>
-  <w:style w:type="paragraph" w:styleId="Heading8">
+  <w:style w:type="paragraph" w:styleId="8">
     <w:name w:val="heading 8"/>
-    <w:basedOn w:val="Normal"/>
-    <w:next w:val="Normal"/>
-    <w:link w:val="Heading8Char"/>
+    <w:basedOn w:val="a"/>
+    <w:next w:val="a"/>
+    <w:link w:val="80"/>
     <w:qFormat/>
     <w:rsid w:val="00125219"/>
     <w:pPr>
@@ -24643,11 +24712,11 @@
       <w:iCs/>
     </w:rPr>
   </w:style>
-  <w:style w:type="paragraph" w:styleId="Heading9">
+  <w:style w:type="paragraph" w:styleId="9">
     <w:name w:val="heading 9"/>
-    <w:basedOn w:val="Normal"/>
-    <w:next w:val="Normal"/>
-    <w:link w:val="Heading9Char"/>
+    <w:basedOn w:val="a"/>
+    <w:next w:val="a"/>
+    <w:link w:val="90"/>
     <w:qFormat/>
     <w:rsid w:val="00125219"/>
     <w:pPr>
@@ -24664,13 +24733,13 @@
       <w:szCs w:val="22"/>
     </w:rPr>
   </w:style>
-  <w:style w:type="character" w:default="1" w:styleId="DefaultParagraphFont">
+  <w:style w:type="character" w:default="1" w:styleId="a0">
     <w:name w:val="Default Paragraph Font"/>
     <w:uiPriority w:val="1"/>
     <w:semiHidden/>
     <w:unhideWhenUsed/>
   </w:style>
-  <w:style w:type="table" w:default="1" w:styleId="TableNormal">
+  <w:style w:type="table" w:default="1" w:styleId="a1">
     <w:name w:val="Normal Table"/>
     <w:uiPriority w:val="99"/>
     <w:semiHidden/>
@@ -24685,16 +24754,16 @@
       </w:tblCellMar>
     </w:tblPr>
   </w:style>
-  <w:style w:type="numbering" w:default="1" w:styleId="NoList">
+  <w:style w:type="numbering" w:default="1" w:styleId="a2">
     <w:name w:val="No List"/>
     <w:uiPriority w:val="99"/>
     <w:semiHidden/>
     <w:unhideWhenUsed/>
   </w:style>
-  <w:style w:type="character" w:customStyle="1" w:styleId="Heading1Char">
-    <w:name w:val="Heading 1 Char"/>
-    <w:basedOn w:val="DefaultParagraphFont"/>
-    <w:link w:val="Heading1"/>
+  <w:style w:type="character" w:customStyle="1" w:styleId="10">
+    <w:name w:val="Заголовок 1 Знак"/>
+    <w:basedOn w:val="a0"/>
+    <w:link w:val="1"/>
     <w:rsid w:val="00125219"/>
     <w:rPr>
       <w:rFonts w:ascii="Times New Roman" w:eastAsia="Times New Roman" w:hAnsi="Times New Roman" w:cs="Arial"/>
@@ -24707,11 +24776,11 @@
       <w:lang w:eastAsia="ru-RU"/>
     </w:rPr>
   </w:style>
-  <w:style w:type="character" w:customStyle="1" w:styleId="Heading2Char">
-    <w:name w:val="Heading 2 Char"/>
-    <w:aliases w:val="Знак Char,Знак Знак Знак Char"/>
-    <w:basedOn w:val="DefaultParagraphFont"/>
-    <w:link w:val="Heading2"/>
+  <w:style w:type="character" w:customStyle="1" w:styleId="20">
+    <w:name w:val="Заголовок 2 Знак"/>
+    <w:aliases w:val="Знак Знак,Знак Знак Знак Знак"/>
+    <w:basedOn w:val="a0"/>
+    <w:link w:val="2"/>
     <w:rsid w:val="00125219"/>
     <w:rPr>
       <w:rFonts w:ascii="Times New Roman" w:eastAsia="Times New Roman" w:hAnsi="Times New Roman" w:cs="Times New Roman"/>
@@ -24720,10 +24789,10 @@
       <w:lang w:eastAsia="ru-RU"/>
     </w:rPr>
   </w:style>
-  <w:style w:type="character" w:customStyle="1" w:styleId="Heading3Char">
-    <w:name w:val="Heading 3 Char"/>
-    <w:basedOn w:val="DefaultParagraphFont"/>
-    <w:link w:val="Heading3"/>
+  <w:style w:type="character" w:customStyle="1" w:styleId="30">
+    <w:name w:val="Заголовок 3 Знак"/>
+    <w:basedOn w:val="a0"/>
+    <w:link w:val="3"/>
     <w:rsid w:val="00125219"/>
     <w:rPr>
       <w:rFonts w:ascii="Times New Roman" w:eastAsia="Times New Roman" w:hAnsi="Times New Roman" w:cs="Arial"/>
@@ -24732,10 +24801,10 @@
       <w:lang w:eastAsia="ru-RU"/>
     </w:rPr>
   </w:style>
-  <w:style w:type="character" w:customStyle="1" w:styleId="Heading4Char">
-    <w:name w:val="Heading 4 Char"/>
-    <w:basedOn w:val="DefaultParagraphFont"/>
-    <w:link w:val="Heading4"/>
+  <w:style w:type="character" w:customStyle="1" w:styleId="40">
+    <w:name w:val="Заголовок 4 Знак"/>
+    <w:basedOn w:val="a0"/>
+    <w:link w:val="4"/>
     <w:rsid w:val="00125219"/>
     <w:rPr>
       <w:rFonts w:ascii="Times New Roman" w:eastAsia="Times New Roman" w:hAnsi="Times New Roman" w:cs="Times New Roman"/>
@@ -24746,10 +24815,10 @@
       <w:lang w:eastAsia="ru-RU"/>
     </w:rPr>
   </w:style>
-  <w:style w:type="character" w:customStyle="1" w:styleId="Heading5Char">
-    <w:name w:val="Heading 5 Char"/>
-    <w:basedOn w:val="DefaultParagraphFont"/>
-    <w:link w:val="Heading5"/>
+  <w:style w:type="character" w:customStyle="1" w:styleId="50">
+    <w:name w:val="Заголовок 5 Знак"/>
+    <w:basedOn w:val="a0"/>
+    <w:link w:val="5"/>
     <w:rsid w:val="00125219"/>
     <w:rPr>
       <w:rFonts w:ascii="Times New Roman" w:eastAsia="Times New Roman" w:hAnsi="Times New Roman" w:cs="Times New Roman"/>
@@ -24762,10 +24831,10 @@
       <w:lang w:eastAsia="ru-RU"/>
     </w:rPr>
   </w:style>
-  <w:style w:type="character" w:customStyle="1" w:styleId="Heading6Char">
-    <w:name w:val="Heading 6 Char"/>
-    <w:basedOn w:val="DefaultParagraphFont"/>
-    <w:link w:val="Heading6"/>
+  <w:style w:type="character" w:customStyle="1" w:styleId="60">
+    <w:name w:val="Заголовок 6 Знак"/>
+    <w:basedOn w:val="a0"/>
+    <w:link w:val="6"/>
     <w:rsid w:val="00125219"/>
     <w:rPr>
       <w:rFonts w:ascii="Times New Roman" w:eastAsia="Times New Roman" w:hAnsi="Times New Roman" w:cs="Times New Roman"/>
@@ -24774,10 +24843,10 @@
       <w:lang w:eastAsia="ru-RU"/>
     </w:rPr>
   </w:style>
-  <w:style w:type="character" w:customStyle="1" w:styleId="Heading7Char">
-    <w:name w:val="Heading 7 Char"/>
-    <w:basedOn w:val="DefaultParagraphFont"/>
-    <w:link w:val="Heading7"/>
+  <w:style w:type="character" w:customStyle="1" w:styleId="70">
+    <w:name w:val="Заголовок 7 Знак"/>
+    <w:basedOn w:val="a0"/>
+    <w:link w:val="7"/>
     <w:rsid w:val="00125219"/>
     <w:rPr>
       <w:rFonts w:ascii="Times New Roman" w:eastAsia="Times New Roman" w:hAnsi="Times New Roman" w:cs="Times New Roman"/>
@@ -24786,10 +24855,10 @@
       <w:lang w:eastAsia="ru-RU"/>
     </w:rPr>
   </w:style>
-  <w:style w:type="character" w:customStyle="1" w:styleId="Heading8Char">
-    <w:name w:val="Heading 8 Char"/>
-    <w:basedOn w:val="DefaultParagraphFont"/>
-    <w:link w:val="Heading8"/>
+  <w:style w:type="character" w:customStyle="1" w:styleId="80">
+    <w:name w:val="Заголовок 8 Знак"/>
+    <w:basedOn w:val="a0"/>
+    <w:link w:val="8"/>
     <w:rsid w:val="00125219"/>
     <w:rPr>
       <w:rFonts w:ascii="Times New Roman" w:eastAsia="Times New Roman" w:hAnsi="Times New Roman" w:cs="Times New Roman"/>
@@ -24800,19 +24869,19 @@
       <w:lang w:eastAsia="ru-RU"/>
     </w:rPr>
   </w:style>
-  <w:style w:type="character" w:customStyle="1" w:styleId="Heading9Char">
-    <w:name w:val="Heading 9 Char"/>
-    <w:basedOn w:val="DefaultParagraphFont"/>
-    <w:link w:val="Heading9"/>
+  <w:style w:type="character" w:customStyle="1" w:styleId="90">
+    <w:name w:val="Заголовок 9 Знак"/>
+    <w:basedOn w:val="a0"/>
+    <w:link w:val="9"/>
     <w:rsid w:val="00125219"/>
     <w:rPr>
       <w:rFonts w:ascii="Arial" w:eastAsia="Times New Roman" w:hAnsi="Arial" w:cs="Arial"/>
       <w:lang w:eastAsia="ru-RU"/>
     </w:rPr>
   </w:style>
-  <w:style w:type="paragraph" w:customStyle="1" w:styleId="a">
+  <w:style w:type="paragraph" w:customStyle="1" w:styleId="a3">
     <w:name w:val="Подпись к рисунку"/>
-    <w:basedOn w:val="Normal"/>
+    <w:basedOn w:val="a"/>
     <w:autoRedefine/>
     <w:uiPriority w:val="99"/>
     <w:rsid w:val="00125219"/>
@@ -24826,10 +24895,10 @@
       <w:bCs/>
     </w:rPr>
   </w:style>
-  <w:style w:type="paragraph" w:customStyle="1" w:styleId="a0">
+  <w:style w:type="paragraph" w:customStyle="1" w:styleId="a4">
     <w:name w:val="Рисунок"/>
-    <w:basedOn w:val="Normal"/>
-    <w:next w:val="Normal"/>
+    <w:basedOn w:val="a"/>
+    <w:next w:val="a"/>
     <w:autoRedefine/>
     <w:uiPriority w:val="99"/>
     <w:rsid w:val="00125219"/>
@@ -24844,9 +24913,9 @@
       <w:lang w:val="ru-RU"/>
     </w:rPr>
   </w:style>
-  <w:style w:type="paragraph" w:customStyle="1" w:styleId="a1">
+  <w:style w:type="paragraph" w:customStyle="1" w:styleId="a5">
     <w:name w:val="таблица"/>
-    <w:basedOn w:val="Caption"/>
+    <w:basedOn w:val="a6"/>
     <w:autoRedefine/>
     <w:rsid w:val="00125219"/>
     <w:pPr>
@@ -24865,7 +24934,7 @@
   </w:style>
   <w:style w:type="paragraph" w:customStyle="1" w:styleId="-">
     <w:name w:val="В-табл"/>
-    <w:basedOn w:val="Normal"/>
+    <w:basedOn w:val="a"/>
     <w:rsid w:val="00125219"/>
     <w:pPr>
       <w:tabs>
@@ -24878,10 +24947,10 @@
       <w:szCs w:val="20"/>
     </w:rPr>
   </w:style>
-  <w:style w:type="paragraph" w:styleId="Caption">
+  <w:style w:type="paragraph" w:styleId="a6">
     <w:name w:val="caption"/>
-    <w:basedOn w:val="Normal"/>
-    <w:next w:val="Normal"/>
+    <w:basedOn w:val="a"/>
+    <w:next w:val="a"/>
     <w:uiPriority w:val="35"/>
     <w:semiHidden/>
     <w:unhideWhenUsed/>
@@ -24898,10 +24967,10 @@
       <w:szCs w:val="18"/>
     </w:rPr>
   </w:style>
-  <w:style w:type="paragraph" w:styleId="BalloonText">
+  <w:style w:type="paragraph" w:styleId="a7">
     <w:name w:val="Balloon Text"/>
-    <w:basedOn w:val="Normal"/>
-    <w:link w:val="BalloonTextChar"/>
+    <w:basedOn w:val="a"/>
+    <w:link w:val="a8"/>
     <w:uiPriority w:val="99"/>
     <w:semiHidden/>
     <w:unhideWhenUsed/>
@@ -24915,10 +24984,10 @@
       <w:szCs w:val="16"/>
     </w:rPr>
   </w:style>
-  <w:style w:type="character" w:customStyle="1" w:styleId="BalloonTextChar">
-    <w:name w:val="Balloon Text Char"/>
-    <w:basedOn w:val="DefaultParagraphFont"/>
-    <w:link w:val="BalloonText"/>
+  <w:style w:type="character" w:customStyle="1" w:styleId="a8">
+    <w:name w:val="Текст выноски Знак"/>
+    <w:basedOn w:val="a0"/>
+    <w:link w:val="a7"/>
     <w:uiPriority w:val="99"/>
     <w:semiHidden/>
     <w:rsid w:val="00125219"/>
@@ -24929,9 +24998,9 @@
       <w:lang w:eastAsia="ru-RU"/>
     </w:rPr>
   </w:style>
-  <w:style w:type="paragraph" w:styleId="ListParagraph">
+  <w:style w:type="paragraph" w:styleId="a9">
     <w:name w:val="List Paragraph"/>
-    <w:basedOn w:val="Normal"/>
+    <w:basedOn w:val="a"/>
     <w:uiPriority w:val="34"/>
     <w:qFormat/>
     <w:rsid w:val="00A54981"/>
@@ -24940,9 +25009,9 @@
       <w:contextualSpacing/>
     </w:pPr>
   </w:style>
-  <w:style w:type="table" w:styleId="TableGrid">
+  <w:style w:type="table" w:styleId="aa">
     <w:name w:val="Table Grid"/>
-    <w:basedOn w:val="TableNormal"/>
+    <w:basedOn w:val="a1"/>
     <w:uiPriority w:val="59"/>
     <w:rsid w:val="003965C0"/>
     <w:pPr>
@@ -25125,7 +25194,7 @@
     <w:lsdException w:name="Bibliography" w:uiPriority="37"/>
     <w:lsdException w:name="TOC Heading" w:uiPriority="39" w:qFormat="1"/>
   </w:latentStyles>
-  <w:style w:type="paragraph" w:default="1" w:styleId="Normal">
+  <w:style w:type="paragraph" w:default="1" w:styleId="a">
     <w:name w:val="Normal"/>
     <w:qFormat/>
     <w:rsid w:val="00125219"/>
@@ -25141,11 +25210,11 @@
       <w:lang w:eastAsia="ru-RU"/>
     </w:rPr>
   </w:style>
-  <w:style w:type="paragraph" w:styleId="Heading1">
+  <w:style w:type="paragraph" w:styleId="1">
     <w:name w:val="heading 1"/>
-    <w:basedOn w:val="Normal"/>
-    <w:next w:val="Normal"/>
-    <w:link w:val="Heading1Char"/>
+    <w:basedOn w:val="a"/>
+    <w:next w:val="a"/>
+    <w:link w:val="10"/>
     <w:qFormat/>
     <w:rsid w:val="00125219"/>
     <w:pPr>
@@ -25171,12 +25240,12 @@
       <w:szCs w:val="32"/>
     </w:rPr>
   </w:style>
-  <w:style w:type="paragraph" w:styleId="Heading2">
+  <w:style w:type="paragraph" w:styleId="2">
     <w:name w:val="heading 2"/>
     <w:aliases w:val="Знак,Знак Знак Знак"/>
-    <w:basedOn w:val="Normal"/>
-    <w:next w:val="Normal"/>
-    <w:link w:val="Heading2Char"/>
+    <w:basedOn w:val="a"/>
+    <w:next w:val="a"/>
+    <w:link w:val="20"/>
     <w:qFormat/>
     <w:rsid w:val="00125219"/>
     <w:pPr>
@@ -25197,11 +25266,11 @@
       <w:szCs w:val="32"/>
     </w:rPr>
   </w:style>
-  <w:style w:type="paragraph" w:styleId="Heading3">
+  <w:style w:type="paragraph" w:styleId="3">
     <w:name w:val="heading 3"/>
-    <w:basedOn w:val="Normal"/>
-    <w:next w:val="Normal"/>
-    <w:link w:val="Heading3Char"/>
+    <w:basedOn w:val="a"/>
+    <w:next w:val="a"/>
+    <w:link w:val="30"/>
     <w:qFormat/>
     <w:rsid w:val="00125219"/>
     <w:pPr>
@@ -25223,11 +25292,11 @@
       <w:szCs w:val="28"/>
     </w:rPr>
   </w:style>
-  <w:style w:type="paragraph" w:styleId="Heading4">
+  <w:style w:type="paragraph" w:styleId="4">
     <w:name w:val="heading 4"/>
-    <w:basedOn w:val="Normal"/>
-    <w:next w:val="Normal"/>
-    <w:link w:val="Heading4Char"/>
+    <w:basedOn w:val="a"/>
+    <w:next w:val="a"/>
+    <w:link w:val="40"/>
     <w:qFormat/>
     <w:rsid w:val="00125219"/>
     <w:pPr>
@@ -25246,11 +25315,11 @@
       <w:szCs w:val="28"/>
     </w:rPr>
   </w:style>
-  <w:style w:type="paragraph" w:styleId="Heading5">
+  <w:style w:type="paragraph" w:styleId="5">
     <w:name w:val="heading 5"/>
-    <w:basedOn w:val="Normal"/>
-    <w:next w:val="Normal"/>
-    <w:link w:val="Heading5Char"/>
+    <w:basedOn w:val="a"/>
+    <w:next w:val="a"/>
+    <w:link w:val="50"/>
     <w:qFormat/>
     <w:rsid w:val="00125219"/>
     <w:pPr>
@@ -25270,11 +25339,11 @@
       <w:szCs w:val="26"/>
     </w:rPr>
   </w:style>
-  <w:style w:type="paragraph" w:styleId="Heading6">
+  <w:style w:type="paragraph" w:styleId="6">
     <w:name w:val="heading 6"/>
-    <w:basedOn w:val="Normal"/>
-    <w:next w:val="Normal"/>
-    <w:link w:val="Heading6Char"/>
+    <w:basedOn w:val="a"/>
+    <w:next w:val="a"/>
+    <w:link w:val="60"/>
     <w:qFormat/>
     <w:rsid w:val="00125219"/>
     <w:pPr>
@@ -25292,11 +25361,11 @@
       <w:szCs w:val="22"/>
     </w:rPr>
   </w:style>
-  <w:style w:type="paragraph" w:styleId="Heading7">
+  <w:style w:type="paragraph" w:styleId="7">
     <w:name w:val="heading 7"/>
-    <w:basedOn w:val="Normal"/>
-    <w:next w:val="Normal"/>
-    <w:link w:val="Heading7Char"/>
+    <w:basedOn w:val="a"/>
+    <w:next w:val="a"/>
+    <w:link w:val="70"/>
     <w:qFormat/>
     <w:rsid w:val="00125219"/>
     <w:pPr>
@@ -25308,11 +25377,11 @@
       <w:outlineLvl w:val="6"/>
     </w:pPr>
   </w:style>
-  <w:style w:type="paragraph" w:styleId="Heading8">
+  <w:style w:type="paragraph" w:styleId="8">
     <w:name w:val="heading 8"/>
-    <w:basedOn w:val="Normal"/>
-    <w:next w:val="Normal"/>
-    <w:link w:val="Heading8Char"/>
+    <w:basedOn w:val="a"/>
+    <w:next w:val="a"/>
+    <w:link w:val="80"/>
     <w:qFormat/>
     <w:rsid w:val="00125219"/>
     <w:pPr>
@@ -25328,11 +25397,11 @@
       <w:iCs/>
     </w:rPr>
   </w:style>
-  <w:style w:type="paragraph" w:styleId="Heading9">
+  <w:style w:type="paragraph" w:styleId="9">
     <w:name w:val="heading 9"/>
-    <w:basedOn w:val="Normal"/>
-    <w:next w:val="Normal"/>
-    <w:link w:val="Heading9Char"/>
+    <w:basedOn w:val="a"/>
+    <w:next w:val="a"/>
+    <w:link w:val="90"/>
     <w:qFormat/>
     <w:rsid w:val="00125219"/>
     <w:pPr>
@@ -25349,13 +25418,13 @@
       <w:szCs w:val="22"/>
     </w:rPr>
   </w:style>
-  <w:style w:type="character" w:default="1" w:styleId="DefaultParagraphFont">
+  <w:style w:type="character" w:default="1" w:styleId="a0">
     <w:name w:val="Default Paragraph Font"/>
     <w:uiPriority w:val="1"/>
     <w:semiHidden/>
     <w:unhideWhenUsed/>
   </w:style>
-  <w:style w:type="table" w:default="1" w:styleId="TableNormal">
+  <w:style w:type="table" w:default="1" w:styleId="a1">
     <w:name w:val="Normal Table"/>
     <w:uiPriority w:val="99"/>
     <w:semiHidden/>
@@ -25370,16 +25439,16 @@
       </w:tblCellMar>
     </w:tblPr>
   </w:style>
-  <w:style w:type="numbering" w:default="1" w:styleId="NoList">
+  <w:style w:type="numbering" w:default="1" w:styleId="a2">
     <w:name w:val="No List"/>
     <w:uiPriority w:val="99"/>
     <w:semiHidden/>
     <w:unhideWhenUsed/>
   </w:style>
-  <w:style w:type="character" w:customStyle="1" w:styleId="Heading1Char">
-    <w:name w:val="Heading 1 Char"/>
-    <w:basedOn w:val="DefaultParagraphFont"/>
-    <w:link w:val="Heading1"/>
+  <w:style w:type="character" w:customStyle="1" w:styleId="10">
+    <w:name w:val="Заголовок 1 Знак"/>
+    <w:basedOn w:val="a0"/>
+    <w:link w:val="1"/>
     <w:rsid w:val="00125219"/>
     <w:rPr>
       <w:rFonts w:ascii="Times New Roman" w:eastAsia="Times New Roman" w:hAnsi="Times New Roman" w:cs="Arial"/>
@@ -25392,11 +25461,11 @@
       <w:lang w:eastAsia="ru-RU"/>
     </w:rPr>
   </w:style>
-  <w:style w:type="character" w:customStyle="1" w:styleId="Heading2Char">
-    <w:name w:val="Heading 2 Char"/>
-    <w:aliases w:val="Знак Char,Знак Знак Знак Char"/>
-    <w:basedOn w:val="DefaultParagraphFont"/>
-    <w:link w:val="Heading2"/>
+  <w:style w:type="character" w:customStyle="1" w:styleId="20">
+    <w:name w:val="Заголовок 2 Знак"/>
+    <w:aliases w:val="Знак Знак,Знак Знак Знак Знак"/>
+    <w:basedOn w:val="a0"/>
+    <w:link w:val="2"/>
     <w:rsid w:val="00125219"/>
     <w:rPr>
       <w:rFonts w:ascii="Times New Roman" w:eastAsia="Times New Roman" w:hAnsi="Times New Roman" w:cs="Times New Roman"/>
@@ -25405,10 +25474,10 @@
       <w:lang w:eastAsia="ru-RU"/>
     </w:rPr>
   </w:style>
-  <w:style w:type="character" w:customStyle="1" w:styleId="Heading3Char">
-    <w:name w:val="Heading 3 Char"/>
-    <w:basedOn w:val="DefaultParagraphFont"/>
-    <w:link w:val="Heading3"/>
+  <w:style w:type="character" w:customStyle="1" w:styleId="30">
+    <w:name w:val="Заголовок 3 Знак"/>
+    <w:basedOn w:val="a0"/>
+    <w:link w:val="3"/>
     <w:rsid w:val="00125219"/>
     <w:rPr>
       <w:rFonts w:ascii="Times New Roman" w:eastAsia="Times New Roman" w:hAnsi="Times New Roman" w:cs="Arial"/>
@@ -25417,10 +25486,10 @@
       <w:lang w:eastAsia="ru-RU"/>
     </w:rPr>
   </w:style>
-  <w:style w:type="character" w:customStyle="1" w:styleId="Heading4Char">
-    <w:name w:val="Heading 4 Char"/>
-    <w:basedOn w:val="DefaultParagraphFont"/>
-    <w:link w:val="Heading4"/>
+  <w:style w:type="character" w:customStyle="1" w:styleId="40">
+    <w:name w:val="Заголовок 4 Знак"/>
+    <w:basedOn w:val="a0"/>
+    <w:link w:val="4"/>
     <w:rsid w:val="00125219"/>
     <w:rPr>
       <w:rFonts w:ascii="Times New Roman" w:eastAsia="Times New Roman" w:hAnsi="Times New Roman" w:cs="Times New Roman"/>
@@ -25431,10 +25500,10 @@
       <w:lang w:eastAsia="ru-RU"/>
     </w:rPr>
   </w:style>
-  <w:style w:type="character" w:customStyle="1" w:styleId="Heading5Char">
-    <w:name w:val="Heading 5 Char"/>
-    <w:basedOn w:val="DefaultParagraphFont"/>
-    <w:link w:val="Heading5"/>
+  <w:style w:type="character" w:customStyle="1" w:styleId="50">
+    <w:name w:val="Заголовок 5 Знак"/>
+    <w:basedOn w:val="a0"/>
+    <w:link w:val="5"/>
     <w:rsid w:val="00125219"/>
     <w:rPr>
       <w:rFonts w:ascii="Times New Roman" w:eastAsia="Times New Roman" w:hAnsi="Times New Roman" w:cs="Times New Roman"/>
@@ -25447,10 +25516,10 @@
       <w:lang w:eastAsia="ru-RU"/>
     </w:rPr>
   </w:style>
-  <w:style w:type="character" w:customStyle="1" w:styleId="Heading6Char">
-    <w:name w:val="Heading 6 Char"/>
-    <w:basedOn w:val="DefaultParagraphFont"/>
-    <w:link w:val="Heading6"/>
+  <w:style w:type="character" w:customStyle="1" w:styleId="60">
+    <w:name w:val="Заголовок 6 Знак"/>
+    <w:basedOn w:val="a0"/>
+    <w:link w:val="6"/>
     <w:rsid w:val="00125219"/>
     <w:rPr>
       <w:rFonts w:ascii="Times New Roman" w:eastAsia="Times New Roman" w:hAnsi="Times New Roman" w:cs="Times New Roman"/>
@@ -25459,10 +25528,10 @@
       <w:lang w:eastAsia="ru-RU"/>
     </w:rPr>
   </w:style>
-  <w:style w:type="character" w:customStyle="1" w:styleId="Heading7Char">
-    <w:name w:val="Heading 7 Char"/>
-    <w:basedOn w:val="DefaultParagraphFont"/>
-    <w:link w:val="Heading7"/>
+  <w:style w:type="character" w:customStyle="1" w:styleId="70">
+    <w:name w:val="Заголовок 7 Знак"/>
+    <w:basedOn w:val="a0"/>
+    <w:link w:val="7"/>
     <w:rsid w:val="00125219"/>
     <w:rPr>
       <w:rFonts w:ascii="Times New Roman" w:eastAsia="Times New Roman" w:hAnsi="Times New Roman" w:cs="Times New Roman"/>
@@ -25471,10 +25540,10 @@
       <w:lang w:eastAsia="ru-RU"/>
     </w:rPr>
   </w:style>
-  <w:style w:type="character" w:customStyle="1" w:styleId="Heading8Char">
-    <w:name w:val="Heading 8 Char"/>
-    <w:basedOn w:val="DefaultParagraphFont"/>
-    <w:link w:val="Heading8"/>
+  <w:style w:type="character" w:customStyle="1" w:styleId="80">
+    <w:name w:val="Заголовок 8 Знак"/>
+    <w:basedOn w:val="a0"/>
+    <w:link w:val="8"/>
     <w:rsid w:val="00125219"/>
     <w:rPr>
       <w:rFonts w:ascii="Times New Roman" w:eastAsia="Times New Roman" w:hAnsi="Times New Roman" w:cs="Times New Roman"/>
@@ -25485,19 +25554,19 @@
       <w:lang w:eastAsia="ru-RU"/>
     </w:rPr>
   </w:style>
-  <w:style w:type="character" w:customStyle="1" w:styleId="Heading9Char">
-    <w:name w:val="Heading 9 Char"/>
-    <w:basedOn w:val="DefaultParagraphFont"/>
-    <w:link w:val="Heading9"/>
+  <w:style w:type="character" w:customStyle="1" w:styleId="90">
+    <w:name w:val="Заголовок 9 Знак"/>
+    <w:basedOn w:val="a0"/>
+    <w:link w:val="9"/>
     <w:rsid w:val="00125219"/>
     <w:rPr>
       <w:rFonts w:ascii="Arial" w:eastAsia="Times New Roman" w:hAnsi="Arial" w:cs="Arial"/>
       <w:lang w:eastAsia="ru-RU"/>
     </w:rPr>
   </w:style>
-  <w:style w:type="paragraph" w:customStyle="1" w:styleId="a">
+  <w:style w:type="paragraph" w:customStyle="1" w:styleId="a3">
     <w:name w:val="Подпись к рисунку"/>
-    <w:basedOn w:val="Normal"/>
+    <w:basedOn w:val="a"/>
     <w:autoRedefine/>
     <w:uiPriority w:val="99"/>
     <w:rsid w:val="00125219"/>
@@ -25511,10 +25580,10 @@
       <w:bCs/>
     </w:rPr>
   </w:style>
-  <w:style w:type="paragraph" w:customStyle="1" w:styleId="a0">
+  <w:style w:type="paragraph" w:customStyle="1" w:styleId="a4">
     <w:name w:val="Рисунок"/>
-    <w:basedOn w:val="Normal"/>
-    <w:next w:val="Normal"/>
+    <w:basedOn w:val="a"/>
+    <w:next w:val="a"/>
     <w:autoRedefine/>
     <w:uiPriority w:val="99"/>
     <w:rsid w:val="00125219"/>
@@ -25529,9 +25598,9 @@
       <w:lang w:val="ru-RU"/>
     </w:rPr>
   </w:style>
-  <w:style w:type="paragraph" w:customStyle="1" w:styleId="a1">
+  <w:style w:type="paragraph" w:customStyle="1" w:styleId="a5">
     <w:name w:val="таблица"/>
-    <w:basedOn w:val="Caption"/>
+    <w:basedOn w:val="a6"/>
     <w:autoRedefine/>
     <w:rsid w:val="00125219"/>
     <w:pPr>
@@ -25550,7 +25619,7 @@
   </w:style>
   <w:style w:type="paragraph" w:customStyle="1" w:styleId="-">
     <w:name w:val="В-табл"/>
-    <w:basedOn w:val="Normal"/>
+    <w:basedOn w:val="a"/>
     <w:rsid w:val="00125219"/>
     <w:pPr>
       <w:tabs>
@@ -25563,10 +25632,10 @@
       <w:szCs w:val="20"/>
     </w:rPr>
   </w:style>
-  <w:style w:type="paragraph" w:styleId="Caption">
+  <w:style w:type="paragraph" w:styleId="a6">
     <w:name w:val="caption"/>
-    <w:basedOn w:val="Normal"/>
-    <w:next w:val="Normal"/>
+    <w:basedOn w:val="a"/>
+    <w:next w:val="a"/>
     <w:uiPriority w:val="35"/>
     <w:semiHidden/>
     <w:unhideWhenUsed/>
@@ -25583,10 +25652,10 @@
       <w:szCs w:val="18"/>
     </w:rPr>
   </w:style>
-  <w:style w:type="paragraph" w:styleId="BalloonText">
+  <w:style w:type="paragraph" w:styleId="a7">
     <w:name w:val="Balloon Text"/>
-    <w:basedOn w:val="Normal"/>
-    <w:link w:val="BalloonTextChar"/>
+    <w:basedOn w:val="a"/>
+    <w:link w:val="a8"/>
     <w:uiPriority w:val="99"/>
     <w:semiHidden/>
     <w:unhideWhenUsed/>
@@ -25600,10 +25669,10 @@
       <w:szCs w:val="16"/>
     </w:rPr>
   </w:style>
-  <w:style w:type="character" w:customStyle="1" w:styleId="BalloonTextChar">
-    <w:name w:val="Balloon Text Char"/>
-    <w:basedOn w:val="DefaultParagraphFont"/>
-    <w:link w:val="BalloonText"/>
+  <w:style w:type="character" w:customStyle="1" w:styleId="a8">
+    <w:name w:val="Текст выноски Знак"/>
+    <w:basedOn w:val="a0"/>
+    <w:link w:val="a7"/>
     <w:uiPriority w:val="99"/>
     <w:semiHidden/>
     <w:rsid w:val="00125219"/>
@@ -25614,9 +25683,9 @@
       <w:lang w:eastAsia="ru-RU"/>
     </w:rPr>
   </w:style>
-  <w:style w:type="paragraph" w:styleId="ListParagraph">
+  <w:style w:type="paragraph" w:styleId="a9">
     <w:name w:val="List Paragraph"/>
-    <w:basedOn w:val="Normal"/>
+    <w:basedOn w:val="a"/>
     <w:uiPriority w:val="34"/>
     <w:qFormat/>
     <w:rsid w:val="00A54981"/>
@@ -25625,9 +25694,9 @@
       <w:contextualSpacing/>
     </w:pPr>
   </w:style>
-  <w:style w:type="table" w:styleId="TableGrid">
+  <w:style w:type="table" w:styleId="aa">
     <w:name w:val="Table Grid"/>
-    <w:basedOn w:val="TableNormal"/>
+    <w:basedOn w:val="a1"/>
     <w:uiPriority w:val="59"/>
     <w:rsid w:val="003965C0"/>
     <w:pPr>
@@ -25944,7 +26013,7 @@
 </file>
 
 <file path=customXml/itemProps1.xml><?xml version="1.0" encoding="utf-8"?>
-<ds:datastoreItem xmlns:ds="http://schemas.openxmlformats.org/officeDocument/2006/customXml" ds:itemID="{1607954A-CC01-4979-A40F-76FF2CA3A57A}">
+<ds:datastoreItem xmlns:ds="http://schemas.openxmlformats.org/officeDocument/2006/customXml" ds:itemID="{49B25751-33E9-40BF-91D1-1FA52A971978}">
   <ds:schemaRefs>
     <ds:schemaRef ds:uri="http://schemas.openxmlformats.org/officeDocument/2006/bibliography"/>
   </ds:schemaRefs>
